--- a/Relazione/relazione-template-a4-1.4.docx
+++ b/Relazione/relazione-template-a4-1.4.docx
@@ -2814,7 +2814,37 @@
         <w:jc w:val="both"/>
       </w:pPr>
       <w:r>
-        <w:t>In questa sezione sono riportati i predicati utilizzati per il calcolo delle probabilità semplici di ogni attributo (features) e classe. Con probabilità semplice si intende una proporzione (rapporto) tra il numero dei casi che presentano un determinato valore di un attributo/classe ed il numero totale dei casi presenti nel dataset.</w:t>
+        <w:t xml:space="preserve">In questa sezione sono riportati i predicati utilizzati per il calcolo delle probabilità semplici </w:t>
+      </w:r>
+      <w:r>
+        <w:t xml:space="preserve">dei valori </w:t>
+      </w:r>
+      <w:r>
+        <w:t>d</w:t>
+      </w:r>
+      <w:r>
+        <w:t>egli</w:t>
+      </w:r>
+      <w:r>
+        <w:t xml:space="preserve"> attribut</w:t>
+      </w:r>
+      <w:r>
+        <w:t>i</w:t>
+      </w:r>
+      <w:r>
+        <w:t xml:space="preserve"> (features) e</w:t>
+      </w:r>
+      <w:r>
+        <w:t xml:space="preserve"> i valori</w:t>
+      </w:r>
+      <w:r>
+        <w:t xml:space="preserve"> </w:t>
+      </w:r>
+      <w:r>
+        <w:t xml:space="preserve">della </w:t>
+      </w:r>
+      <w:r>
+        <w:t>classe. Con probabilità semplice si intende una proporzione (rapporto) tra il numero dei casi che presentano un determinato valore di un attributo/classe ed il numero totale dei casi presenti nel dataset.</w:t>
       </w:r>
     </w:p>
     <w:p>
@@ -2824,25 +2854,791 @@
     </w:p>
     <w:p>
       <w:pPr>
-        <w:pStyle w:val="Titolo3"/>
+        <w:jc w:val="both"/>
+      </w:pPr>
+      <w:r>
+        <w:t>Per il calcolo delle probabilità semplici sono stati realizzati i seguenti predicati:</w:t>
+      </w:r>
+    </w:p>
+    <w:p>
+      <w:pPr>
+        <w:jc w:val="both"/>
+      </w:pPr>
+    </w:p>
+    <w:p>
+      <w:pPr>
+        <w:pStyle w:val="Paragrafoelenco"/>
+        <w:numPr>
+          <w:ilvl w:val="0"/>
+          <w:numId w:val="42"/>
+        </w:numPr>
+        <w:jc w:val="both"/>
+        <w:rPr>
+          <w:lang w:eastAsia="it-IT"/>
+        </w:rPr>
+      </w:pPr>
+      <w:commentRangeStart w:id="3"/>
+      <w:proofErr w:type="spellStart"/>
+      <w:r>
+        <w:rPr>
+          <w:rFonts w:ascii="Consolas" w:hAnsi="Consolas" w:cs="Courier New"/>
+          <w:b/>
+          <w:bCs/>
+          <w:color w:val="C7254E"/>
+          <w:sz w:val="19"/>
+          <w:szCs w:val="19"/>
+          <w:shd w:val="clear" w:color="auto" w:fill="F9F2F4"/>
+          <w:lang w:eastAsia="it-IT"/>
+        </w:rPr>
+        <w:t>dist_attr</w:t>
+      </w:r>
+      <w:proofErr w:type="spellEnd"/>
+      <w:r>
+        <w:rPr>
+          <w:rFonts w:ascii="Consolas" w:hAnsi="Consolas" w:cs="Courier New"/>
+          <w:b/>
+          <w:bCs/>
+          <w:color w:val="C7254E"/>
+          <w:sz w:val="19"/>
+          <w:szCs w:val="19"/>
+          <w:shd w:val="clear" w:color="auto" w:fill="F9F2F4"/>
+          <w:lang w:eastAsia="it-IT"/>
+        </w:rPr>
+        <w:t>(+</w:t>
+      </w:r>
+      <w:proofErr w:type="spellStart"/>
+      <w:proofErr w:type="gramStart"/>
+      <w:r>
+        <w:rPr>
+          <w:rFonts w:ascii="Consolas" w:hAnsi="Consolas" w:cs="Courier New"/>
+          <w:b/>
+          <w:bCs/>
+          <w:color w:val="C7254E"/>
+          <w:sz w:val="19"/>
+          <w:szCs w:val="19"/>
+          <w:shd w:val="clear" w:color="auto" w:fill="F9F2F4"/>
+          <w:lang w:eastAsia="it-IT"/>
+        </w:rPr>
+        <w:t>Attr</w:t>
+      </w:r>
+      <w:proofErr w:type="spellEnd"/>
+      <w:r>
+        <w:rPr>
+          <w:rFonts w:ascii="Consolas" w:hAnsi="Consolas" w:cs="Courier New"/>
+          <w:b/>
+          <w:bCs/>
+          <w:color w:val="C7254E"/>
+          <w:sz w:val="19"/>
+          <w:szCs w:val="19"/>
+          <w:shd w:val="clear" w:color="auto" w:fill="F9F2F4"/>
+          <w:lang w:eastAsia="it-IT"/>
+        </w:rPr>
+        <w:t>,+</w:t>
+      </w:r>
+      <w:proofErr w:type="gramEnd"/>
+      <w:r>
+        <w:rPr>
+          <w:rFonts w:ascii="Consolas" w:hAnsi="Consolas" w:cs="Courier New"/>
+          <w:b/>
+          <w:bCs/>
+          <w:color w:val="C7254E"/>
+          <w:sz w:val="19"/>
+          <w:szCs w:val="19"/>
+          <w:shd w:val="clear" w:color="auto" w:fill="F9F2F4"/>
+          <w:lang w:eastAsia="it-IT"/>
+        </w:rPr>
+        <w:t>Val,-Valori)</w:t>
+      </w:r>
+      <w:r>
+        <w:rPr>
+          <w:lang w:eastAsia="it-IT"/>
+        </w:rPr>
+        <w:t xml:space="preserve">: </w:t>
+      </w:r>
+      <w:commentRangeEnd w:id="3"/>
+      <w:r>
+        <w:rPr>
+          <w:rStyle w:val="Rimandocommento"/>
+        </w:rPr>
+        <w:commentReference w:id="3"/>
+      </w:r>
+      <w:r>
+        <w:rPr>
+          <w:lang w:eastAsia="it-IT"/>
+        </w:rPr>
+        <w:t>è stato pensato per riconoscere l'attributo (+</w:t>
+      </w:r>
+      <w:proofErr w:type="spellStart"/>
+      <w:r>
+        <w:rPr>
+          <w:lang w:eastAsia="it-IT"/>
+        </w:rPr>
+        <w:t>Attr</w:t>
+      </w:r>
+      <w:proofErr w:type="spellEnd"/>
+      <w:r>
+        <w:rPr>
+          <w:lang w:eastAsia="it-IT"/>
+        </w:rPr>
+        <w:t xml:space="preserve">) e di conseguenza fornire una lista (-Valori) composta da 10 variabili anonime e il valore (+Val) dell'attributo nella posizione che rispetti la formattazione degli esempi. Il predicato è dichiarato </w:t>
+      </w:r>
+      <w:proofErr w:type="gramStart"/>
+      <w:r>
+        <w:rPr>
+          <w:lang w:eastAsia="it-IT"/>
+        </w:rPr>
+        <w:t>11</w:t>
+      </w:r>
+      <w:proofErr w:type="gramEnd"/>
+      <w:r>
+        <w:rPr>
+          <w:lang w:eastAsia="it-IT"/>
+        </w:rPr>
+        <w:t xml:space="preserve"> volte, una per ogni attributo presente negli esempi.</w:t>
+      </w:r>
+    </w:p>
+    <w:p>
+      <w:pPr>
+        <w:pStyle w:val="Paragrafoelenco"/>
+        <w:numPr>
+          <w:ilvl w:val="0"/>
+          <w:numId w:val="42"/>
+        </w:numPr>
+        <w:jc w:val="both"/>
+        <w:rPr>
+          <w:lang w:eastAsia="it-IT"/>
+        </w:rPr>
+      </w:pPr>
+      <w:proofErr w:type="spellStart"/>
+      <w:r>
+        <w:rPr>
+          <w:rFonts w:ascii="Consolas" w:hAnsi="Consolas" w:cs="Courier New"/>
+          <w:b/>
+          <w:bCs/>
+          <w:color w:val="C7254E"/>
+          <w:sz w:val="19"/>
+          <w:szCs w:val="19"/>
+          <w:shd w:val="clear" w:color="auto" w:fill="F9F2F4"/>
+          <w:lang w:eastAsia="it-IT"/>
+        </w:rPr>
+        <w:t>numero_persone</w:t>
+      </w:r>
+      <w:proofErr w:type="spellEnd"/>
+      <w:r>
+        <w:rPr>
+          <w:rFonts w:ascii="Consolas" w:hAnsi="Consolas" w:cs="Courier New"/>
+          <w:b/>
+          <w:bCs/>
+          <w:color w:val="C7254E"/>
+          <w:sz w:val="19"/>
+          <w:szCs w:val="19"/>
+          <w:shd w:val="clear" w:color="auto" w:fill="F9F2F4"/>
+          <w:lang w:eastAsia="it-IT"/>
+        </w:rPr>
+        <w:t>(-N)</w:t>
+      </w:r>
+      <w:r>
+        <w:rPr>
+          <w:lang w:eastAsia="it-IT"/>
+        </w:rPr>
+        <w:t>: che restituisce il numero totale dei casi all'interno del dataset.</w:t>
+      </w:r>
+    </w:p>
+    <w:p>
+      <w:pPr>
+        <w:pStyle w:val="Paragrafoelenco"/>
+        <w:numPr>
+          <w:ilvl w:val="0"/>
+          <w:numId w:val="42"/>
+        </w:numPr>
+        <w:jc w:val="both"/>
+        <w:rPr>
+          <w:lang w:eastAsia="it-IT"/>
+        </w:rPr>
+      </w:pPr>
+      <w:proofErr w:type="spellStart"/>
+      <w:r>
+        <w:rPr>
+          <w:rFonts w:ascii="Consolas" w:hAnsi="Consolas" w:cs="Courier New"/>
+          <w:b/>
+          <w:bCs/>
+          <w:color w:val="C7254E"/>
+          <w:sz w:val="19"/>
+          <w:szCs w:val="19"/>
+          <w:shd w:val="clear" w:color="auto" w:fill="F9F2F4"/>
+          <w:lang w:eastAsia="it-IT"/>
+        </w:rPr>
+        <w:t>numero_val</w:t>
+      </w:r>
+      <w:proofErr w:type="spellEnd"/>
+      <w:r>
+        <w:rPr>
+          <w:rFonts w:ascii="Consolas" w:hAnsi="Consolas" w:cs="Courier New"/>
+          <w:b/>
+          <w:bCs/>
+          <w:color w:val="C7254E"/>
+          <w:sz w:val="19"/>
+          <w:szCs w:val="19"/>
+          <w:shd w:val="clear" w:color="auto" w:fill="F9F2F4"/>
+          <w:lang w:eastAsia="it-IT"/>
+        </w:rPr>
+        <w:t>(+</w:t>
+      </w:r>
+      <w:proofErr w:type="spellStart"/>
+      <w:proofErr w:type="gramStart"/>
+      <w:r>
+        <w:rPr>
+          <w:rFonts w:ascii="Consolas" w:hAnsi="Consolas" w:cs="Courier New"/>
+          <w:b/>
+          <w:bCs/>
+          <w:color w:val="C7254E"/>
+          <w:sz w:val="19"/>
+          <w:szCs w:val="19"/>
+          <w:shd w:val="clear" w:color="auto" w:fill="F9F2F4"/>
+          <w:lang w:eastAsia="it-IT"/>
+        </w:rPr>
+        <w:t>Attr</w:t>
+      </w:r>
+      <w:proofErr w:type="spellEnd"/>
+      <w:r>
+        <w:rPr>
+          <w:rFonts w:ascii="Consolas" w:hAnsi="Consolas" w:cs="Courier New"/>
+          <w:b/>
+          <w:bCs/>
+          <w:color w:val="C7254E"/>
+          <w:sz w:val="19"/>
+          <w:szCs w:val="19"/>
+          <w:shd w:val="clear" w:color="auto" w:fill="F9F2F4"/>
+          <w:lang w:eastAsia="it-IT"/>
+        </w:rPr>
+        <w:t>,+</w:t>
+      </w:r>
+      <w:proofErr w:type="gramEnd"/>
+      <w:r>
+        <w:rPr>
+          <w:rFonts w:ascii="Consolas" w:hAnsi="Consolas" w:cs="Courier New"/>
+          <w:b/>
+          <w:bCs/>
+          <w:color w:val="C7254E"/>
+          <w:sz w:val="19"/>
+          <w:szCs w:val="19"/>
+          <w:shd w:val="clear" w:color="auto" w:fill="F9F2F4"/>
+          <w:lang w:eastAsia="it-IT"/>
+        </w:rPr>
+        <w:t>Val,-N)</w:t>
+      </w:r>
+      <w:r>
+        <w:rPr>
+          <w:lang w:eastAsia="it-IT"/>
+        </w:rPr>
+        <w:t xml:space="preserve">: che restituisce il numero dei casi in cui l'attributo </w:t>
+      </w:r>
+      <w:proofErr w:type="spellStart"/>
+      <w:r>
+        <w:rPr>
+          <w:lang w:eastAsia="it-IT"/>
+        </w:rPr>
+        <w:t>Attr</w:t>
+      </w:r>
+      <w:proofErr w:type="spellEnd"/>
+      <w:r>
+        <w:rPr>
+          <w:lang w:eastAsia="it-IT"/>
+        </w:rPr>
+        <w:t xml:space="preserve"> assume il valore Val.</w:t>
+      </w:r>
+      <w:r>
+        <w:rPr>
+          <w:lang w:eastAsia="it-IT"/>
+        </w:rPr>
+        <w:t xml:space="preserve"> </w:t>
+      </w:r>
+      <w:r>
+        <w:t>Per riconoscere l'attributo richiesto viene eseguito il predicato </w:t>
+      </w:r>
+      <w:proofErr w:type="spellStart"/>
+      <w:r>
+        <w:t>dist_attr</w:t>
+      </w:r>
+      <w:proofErr w:type="spellEnd"/>
+      <w:r>
+        <w:t>(+</w:t>
+      </w:r>
+      <w:proofErr w:type="spellStart"/>
+      <w:proofErr w:type="gramStart"/>
+      <w:r>
+        <w:t>Attr</w:t>
+      </w:r>
+      <w:proofErr w:type="spellEnd"/>
+      <w:r>
+        <w:t>,+</w:t>
+      </w:r>
+      <w:proofErr w:type="gramEnd"/>
+      <w:r>
+        <w:t>Val,-Valori).</w:t>
+      </w:r>
+    </w:p>
+    <w:p>
+      <w:pPr>
+        <w:pStyle w:val="Paragrafoelenco"/>
+        <w:numPr>
+          <w:ilvl w:val="0"/>
+          <w:numId w:val="42"/>
+        </w:numPr>
+        <w:jc w:val="both"/>
+        <w:rPr>
+          <w:lang w:eastAsia="it-IT"/>
+        </w:rPr>
+      </w:pPr>
+      <w:proofErr w:type="spellStart"/>
+      <w:r>
+        <w:rPr>
+          <w:rFonts w:ascii="Consolas" w:hAnsi="Consolas" w:cs="Courier New"/>
+          <w:b/>
+          <w:bCs/>
+          <w:color w:val="C7254E"/>
+          <w:sz w:val="19"/>
+          <w:szCs w:val="19"/>
+          <w:shd w:val="clear" w:color="auto" w:fill="F9F2F4"/>
+          <w:lang w:eastAsia="it-IT"/>
+        </w:rPr>
+        <w:t>numero_val</w:t>
+      </w:r>
+      <w:proofErr w:type="spellEnd"/>
+      <w:r>
+        <w:rPr>
+          <w:rFonts w:ascii="Consolas" w:hAnsi="Consolas" w:cs="Courier New"/>
+          <w:b/>
+          <w:bCs/>
+          <w:color w:val="C7254E"/>
+          <w:sz w:val="19"/>
+          <w:szCs w:val="19"/>
+          <w:shd w:val="clear" w:color="auto" w:fill="F9F2F4"/>
+          <w:lang w:eastAsia="it-IT"/>
+        </w:rPr>
+        <w:t>(+</w:t>
+      </w:r>
+      <w:proofErr w:type="spellStart"/>
+      <w:proofErr w:type="gramStart"/>
+      <w:r>
+        <w:rPr>
+          <w:rFonts w:ascii="Consolas" w:hAnsi="Consolas" w:cs="Courier New"/>
+          <w:b/>
+          <w:bCs/>
+          <w:color w:val="C7254E"/>
+          <w:sz w:val="19"/>
+          <w:szCs w:val="19"/>
+          <w:shd w:val="clear" w:color="auto" w:fill="F9F2F4"/>
+          <w:lang w:eastAsia="it-IT"/>
+        </w:rPr>
+        <w:t>classe,+</w:t>
+      </w:r>
+      <w:proofErr w:type="gramEnd"/>
+      <w:r>
+        <w:rPr>
+          <w:rFonts w:ascii="Consolas" w:hAnsi="Consolas" w:cs="Courier New"/>
+          <w:b/>
+          <w:bCs/>
+          <w:color w:val="C7254E"/>
+          <w:sz w:val="19"/>
+          <w:szCs w:val="19"/>
+          <w:shd w:val="clear" w:color="auto" w:fill="F9F2F4"/>
+          <w:lang w:eastAsia="it-IT"/>
+        </w:rPr>
+        <w:t>Val,-N</w:t>
+      </w:r>
+      <w:proofErr w:type="spellEnd"/>
+      <w:r>
+        <w:rPr>
+          <w:rFonts w:ascii="Consolas" w:hAnsi="Consolas" w:cs="Courier New"/>
+          <w:b/>
+          <w:bCs/>
+          <w:color w:val="C7254E"/>
+          <w:sz w:val="19"/>
+          <w:szCs w:val="19"/>
+          <w:shd w:val="clear" w:color="auto" w:fill="F9F2F4"/>
+          <w:lang w:eastAsia="it-IT"/>
+        </w:rPr>
+        <w:t>)</w:t>
+      </w:r>
+      <w:r>
+        <w:rPr>
+          <w:b/>
+          <w:bCs/>
+          <w:lang w:eastAsia="it-IT"/>
+        </w:rPr>
+        <w:t>)</w:t>
+      </w:r>
+      <w:r>
+        <w:rPr>
+          <w:lang w:eastAsia="it-IT"/>
+        </w:rPr>
+        <w:t>: che restituisce il numero dei casi in cui la classe assume il valore Val. si nota che +classe è una costante ed è usata per distinguere il calcolo della classe invece di un attributo.</w:t>
+      </w:r>
+    </w:p>
+    <w:p>
+      <w:pPr>
+        <w:pStyle w:val="Paragrafoelenco"/>
+        <w:numPr>
+          <w:ilvl w:val="0"/>
+          <w:numId w:val="42"/>
+        </w:numPr>
+        <w:jc w:val="both"/>
+        <w:rPr>
+          <w:lang w:eastAsia="it-IT"/>
+        </w:rPr>
+      </w:pPr>
+      <w:proofErr w:type="spellStart"/>
+      <w:r>
+        <w:rPr>
+          <w:rFonts w:ascii="Consolas" w:hAnsi="Consolas" w:cs="Courier New"/>
+          <w:b/>
+          <w:bCs/>
+          <w:color w:val="C7254E"/>
+          <w:sz w:val="19"/>
+          <w:szCs w:val="19"/>
+          <w:shd w:val="clear" w:color="auto" w:fill="F9F2F4"/>
+          <w:lang w:eastAsia="it-IT"/>
+        </w:rPr>
+        <w:t>prob_semplice</w:t>
+      </w:r>
+      <w:proofErr w:type="spellEnd"/>
+      <w:r>
+        <w:rPr>
+          <w:rFonts w:ascii="Consolas" w:hAnsi="Consolas" w:cs="Courier New"/>
+          <w:b/>
+          <w:bCs/>
+          <w:color w:val="C7254E"/>
+          <w:sz w:val="19"/>
+          <w:szCs w:val="19"/>
+          <w:shd w:val="clear" w:color="auto" w:fill="F9F2F4"/>
+          <w:lang w:eastAsia="it-IT"/>
+        </w:rPr>
+        <w:t>(+</w:t>
+      </w:r>
+      <w:proofErr w:type="spellStart"/>
+      <w:proofErr w:type="gramStart"/>
+      <w:r>
+        <w:rPr>
+          <w:rFonts w:ascii="Consolas" w:hAnsi="Consolas" w:cs="Courier New"/>
+          <w:b/>
+          <w:bCs/>
+          <w:color w:val="C7254E"/>
+          <w:sz w:val="19"/>
+          <w:szCs w:val="19"/>
+          <w:shd w:val="clear" w:color="auto" w:fill="F9F2F4"/>
+          <w:lang w:eastAsia="it-IT"/>
+        </w:rPr>
+        <w:t>AC,+</w:t>
+      </w:r>
+      <w:proofErr w:type="gramEnd"/>
+      <w:r>
+        <w:rPr>
+          <w:rFonts w:ascii="Consolas" w:hAnsi="Consolas" w:cs="Courier New"/>
+          <w:b/>
+          <w:bCs/>
+          <w:color w:val="C7254E"/>
+          <w:sz w:val="19"/>
+          <w:szCs w:val="19"/>
+          <w:shd w:val="clear" w:color="auto" w:fill="F9F2F4"/>
+          <w:lang w:eastAsia="it-IT"/>
+        </w:rPr>
+        <w:t>Val</w:t>
+      </w:r>
+      <w:proofErr w:type="spellEnd"/>
+      <w:r>
+        <w:rPr>
+          <w:rFonts w:ascii="Consolas" w:hAnsi="Consolas" w:cs="Courier New"/>
+          <w:b/>
+          <w:bCs/>
+          <w:color w:val="C7254E"/>
+          <w:sz w:val="19"/>
+          <w:szCs w:val="19"/>
+          <w:shd w:val="clear" w:color="auto" w:fill="F9F2F4"/>
+          <w:lang w:eastAsia="it-IT"/>
+        </w:rPr>
+        <w:t>)</w:t>
+      </w:r>
+      <w:r>
+        <w:rPr>
+          <w:b/>
+          <w:bCs/>
+          <w:lang w:eastAsia="it-IT"/>
+        </w:rPr>
+        <w:t>:NA/N</w:t>
+      </w:r>
+      <w:r>
+        <w:rPr>
+          <w:lang w:eastAsia="it-IT"/>
+        </w:rPr>
+        <w:t>: predicato con probabilità dove AC è l'attributo e Val è il valore che si vuole analizzare. Viene assegnata la probabilità facendo il rapporto tra il numero dei casi ottenuto con il</w:t>
+      </w:r>
+      <w:r>
+        <w:rPr>
+          <w:lang w:eastAsia="it-IT"/>
+        </w:rPr>
+        <w:t xml:space="preserve"> </w:t>
+      </w:r>
+      <w:r>
+        <w:rPr>
+          <w:lang w:eastAsia="it-IT"/>
+        </w:rPr>
+        <w:t>predicato </w:t>
+      </w:r>
+      <w:proofErr w:type="spellStart"/>
+      <w:r>
+        <w:rPr>
+          <w:rFonts w:ascii="Consolas" w:hAnsi="Consolas" w:cs="Courier New"/>
+          <w:b/>
+          <w:bCs/>
+          <w:color w:val="C7254E"/>
+          <w:sz w:val="19"/>
+          <w:szCs w:val="19"/>
+          <w:shd w:val="clear" w:color="auto" w:fill="F9F2F4"/>
+          <w:lang w:eastAsia="it-IT"/>
+        </w:rPr>
+        <w:t>numero_val</w:t>
+      </w:r>
+      <w:proofErr w:type="spellEnd"/>
+      <w:r>
+        <w:rPr>
+          <w:rFonts w:ascii="Consolas" w:hAnsi="Consolas" w:cs="Courier New"/>
+          <w:b/>
+          <w:bCs/>
+          <w:color w:val="C7254E"/>
+          <w:sz w:val="19"/>
+          <w:szCs w:val="19"/>
+          <w:shd w:val="clear" w:color="auto" w:fill="F9F2F4"/>
+          <w:lang w:eastAsia="it-IT"/>
+        </w:rPr>
+        <w:t>(+</w:t>
+      </w:r>
+      <w:proofErr w:type="spellStart"/>
+      <w:proofErr w:type="gramStart"/>
+      <w:r>
+        <w:rPr>
+          <w:rFonts w:ascii="Consolas" w:hAnsi="Consolas" w:cs="Courier New"/>
+          <w:b/>
+          <w:bCs/>
+          <w:color w:val="C7254E"/>
+          <w:sz w:val="19"/>
+          <w:szCs w:val="19"/>
+          <w:shd w:val="clear" w:color="auto" w:fill="F9F2F4"/>
+          <w:lang w:eastAsia="it-IT"/>
+        </w:rPr>
+        <w:t>AC,+</w:t>
+      </w:r>
+      <w:proofErr w:type="gramEnd"/>
+      <w:r>
+        <w:rPr>
+          <w:rFonts w:ascii="Consolas" w:hAnsi="Consolas" w:cs="Courier New"/>
+          <w:b/>
+          <w:bCs/>
+          <w:color w:val="C7254E"/>
+          <w:sz w:val="19"/>
+          <w:szCs w:val="19"/>
+          <w:shd w:val="clear" w:color="auto" w:fill="F9F2F4"/>
+          <w:lang w:eastAsia="it-IT"/>
+        </w:rPr>
+        <w:t>Val,-NA</w:t>
+      </w:r>
+      <w:proofErr w:type="spellEnd"/>
+      <w:r>
+        <w:rPr>
+          <w:rFonts w:ascii="Consolas" w:hAnsi="Consolas" w:cs="Courier New"/>
+          <w:b/>
+          <w:bCs/>
+          <w:color w:val="C7254E"/>
+          <w:sz w:val="19"/>
+          <w:szCs w:val="19"/>
+          <w:shd w:val="clear" w:color="auto" w:fill="F9F2F4"/>
+          <w:lang w:eastAsia="it-IT"/>
+        </w:rPr>
+        <w:t>)</w:t>
+      </w:r>
+      <w:r>
+        <w:rPr>
+          <w:lang w:eastAsia="it-IT"/>
+        </w:rPr>
+        <w:t> e il numero totale dei casi ottenuto con </w:t>
+      </w:r>
+      <w:proofErr w:type="spellStart"/>
+      <w:r>
+        <w:rPr>
+          <w:rFonts w:ascii="Consolas" w:hAnsi="Consolas" w:cs="Courier New"/>
+          <w:b/>
+          <w:bCs/>
+          <w:color w:val="C7254E"/>
+          <w:sz w:val="19"/>
+          <w:szCs w:val="19"/>
+          <w:shd w:val="clear" w:color="auto" w:fill="F9F2F4"/>
+          <w:lang w:eastAsia="it-IT"/>
+        </w:rPr>
+        <w:t>numero_persone</w:t>
+      </w:r>
+      <w:proofErr w:type="spellEnd"/>
+      <w:r>
+        <w:rPr>
+          <w:rFonts w:ascii="Consolas" w:hAnsi="Consolas" w:cs="Courier New"/>
+          <w:b/>
+          <w:bCs/>
+          <w:color w:val="C7254E"/>
+          <w:sz w:val="19"/>
+          <w:szCs w:val="19"/>
+          <w:shd w:val="clear" w:color="auto" w:fill="F9F2F4"/>
+          <w:lang w:eastAsia="it-IT"/>
+        </w:rPr>
+        <w:t>(-N)</w:t>
+      </w:r>
+      <w:r>
+        <w:rPr>
+          <w:lang w:eastAsia="it-IT"/>
+        </w:rPr>
+        <w:t>. Nel caso in cui si vuole calcolare la probabilità del valore della classe si richiamo il predicato usando la costante classe in AC (</w:t>
+      </w:r>
+      <w:proofErr w:type="spellStart"/>
+      <w:r>
+        <w:rPr>
+          <w:rFonts w:ascii="Consolas" w:hAnsi="Consolas" w:cs="Courier New"/>
+          <w:b/>
+          <w:bCs/>
+          <w:color w:val="C7254E"/>
+          <w:sz w:val="19"/>
+          <w:szCs w:val="19"/>
+          <w:shd w:val="clear" w:color="auto" w:fill="F9F2F4"/>
+          <w:lang w:eastAsia="it-IT"/>
+        </w:rPr>
+        <w:t>prob_semplice</w:t>
+      </w:r>
+      <w:proofErr w:type="spellEnd"/>
+      <w:r>
+        <w:rPr>
+          <w:rFonts w:ascii="Consolas" w:hAnsi="Consolas" w:cs="Courier New"/>
+          <w:b/>
+          <w:bCs/>
+          <w:color w:val="C7254E"/>
+          <w:sz w:val="19"/>
+          <w:szCs w:val="19"/>
+          <w:shd w:val="clear" w:color="auto" w:fill="F9F2F4"/>
+          <w:lang w:eastAsia="it-IT"/>
+        </w:rPr>
+        <w:t>(+</w:t>
+      </w:r>
+      <w:proofErr w:type="spellStart"/>
+      <w:proofErr w:type="gramStart"/>
+      <w:r>
+        <w:rPr>
+          <w:rFonts w:ascii="Consolas" w:hAnsi="Consolas" w:cs="Courier New"/>
+          <w:b/>
+          <w:bCs/>
+          <w:color w:val="C7254E"/>
+          <w:sz w:val="19"/>
+          <w:szCs w:val="19"/>
+          <w:shd w:val="clear" w:color="auto" w:fill="F9F2F4"/>
+          <w:lang w:eastAsia="it-IT"/>
+        </w:rPr>
+        <w:t>classe,+</w:t>
+      </w:r>
+      <w:proofErr w:type="gramEnd"/>
+      <w:r>
+        <w:rPr>
+          <w:rFonts w:ascii="Consolas" w:hAnsi="Consolas" w:cs="Courier New"/>
+          <w:b/>
+          <w:bCs/>
+          <w:color w:val="C7254E"/>
+          <w:sz w:val="19"/>
+          <w:szCs w:val="19"/>
+          <w:shd w:val="clear" w:color="auto" w:fill="F9F2F4"/>
+          <w:lang w:eastAsia="it-IT"/>
+        </w:rPr>
+        <w:t>Val</w:t>
+      </w:r>
+      <w:proofErr w:type="spellEnd"/>
+      <w:r>
+        <w:rPr>
+          <w:rFonts w:ascii="Consolas" w:hAnsi="Consolas" w:cs="Courier New"/>
+          <w:b/>
+          <w:bCs/>
+          <w:color w:val="C7254E"/>
+          <w:sz w:val="19"/>
+          <w:szCs w:val="19"/>
+          <w:shd w:val="clear" w:color="auto" w:fill="F9F2F4"/>
+          <w:lang w:eastAsia="it-IT"/>
+        </w:rPr>
+        <w:t>)</w:t>
+      </w:r>
+      <w:r>
+        <w:rPr>
+          <w:lang w:eastAsia="it-IT"/>
+        </w:rPr>
+        <w:t>).</w:t>
+      </w:r>
+    </w:p>
+    <w:p>
+      <w:pPr>
+        <w:jc w:val="both"/>
         <w:rPr>
           <w:highlight w:val="yellow"/>
         </w:rPr>
       </w:pPr>
-      <w:commentRangeStart w:id="3"/>
-      <w:r>
-        <w:rPr>
-          <w:highlight w:val="yellow"/>
-        </w:rPr>
-        <w:t>Probabilità attributi</w:t>
+    </w:p>
+    <w:p>
+      <w:pPr>
+        <w:pStyle w:val="Titolo2"/>
+        <w:jc w:val="both"/>
+      </w:pPr>
+      <w:r>
+        <w:t>Predicati probabilistici più complessi</w:t>
       </w:r>
     </w:p>
     <w:p>
       <w:pPr>
         <w:ind w:firstLine="14.40pt"/>
         <w:jc w:val="both"/>
-        <w:rPr>
-          <w:highlight w:val="yellow"/>
+      </w:pPr>
+      <w:r>
+        <w:t>Nelle sezioni sottostanti s</w:t>
+      </w:r>
+      <w:r>
+        <w:t xml:space="preserve">ono </w:t>
+      </w:r>
+      <w:r>
+        <w:t>presenti</w:t>
+      </w:r>
+      <w:r>
+        <w:t xml:space="preserve"> i predicati utili a calcolare probabilità congiunte e condizionate.</w:t>
+      </w:r>
+    </w:p>
+    <w:p>
+      <w:pPr>
+        <w:ind w:firstLine="14.40pt"/>
+        <w:jc w:val="both"/>
+      </w:pPr>
+    </w:p>
+    <w:p>
+      <w:pPr>
+        <w:pStyle w:val="Titolo3"/>
+      </w:pPr>
+      <w:r>
+        <w:t>Probabilità congiunte</w:t>
+      </w:r>
+    </w:p>
+    <w:p>
+      <w:pPr>
+        <w:jc w:val="both"/>
+      </w:pPr>
+    </w:p>
+    <w:p>
+      <w:pPr>
+        <w:pStyle w:val="Paragrafoelenco"/>
+        <w:numPr>
+          <w:ilvl w:val="0"/>
+          <w:numId w:val="32"/>
+        </w:numPr>
+        <w:jc w:val="both"/>
+      </w:pPr>
+      <w:r>
+        <w:rPr>
           <w14:textOutline w14:w="9525" w14:cap="rnd" w14:cmpd="sng" w14:algn="ctr">
             <w14:solidFill>
               <w14:srgbClr w14:val="000000"/>
@@ -2851,37 +3647,11 @@
             <w14:bevel/>
           </w14:textOutline>
         </w:rPr>
-      </w:pPr>
-      <w:r>
-        <w:rPr>
-          <w:highlight w:val="yellow"/>
-        </w:rPr>
-        <w:t>Per il calcolo delle probabilità relative agli attributi sono stati realizzati i seguenti predicati:</w:t>
-      </w:r>
-    </w:p>
-    <w:p>
-      <w:pPr>
-        <w:numPr>
-          <w:ilvl w:val="0"/>
-          <w:numId w:val="30"/>
-        </w:numPr>
-        <w:shd w:val="clear" w:color="auto" w:fill="FFFFFF"/>
-        <w:spacing w:before="5pt" w:beforeAutospacing="1" w:after="5pt" w:afterAutospacing="1"/>
-        <w:jc w:val="both"/>
-        <w:rPr>
-          <w:rFonts w:eastAsia="Times New Roman"/>
-          <w:color w:val="333333"/>
-          <w:highlight w:val="yellow"/>
-          <w:lang w:eastAsia="it-IT"/>
-        </w:rPr>
-      </w:pPr>
-      <w:proofErr w:type="spellStart"/>
-      <w:r>
-        <w:rPr>
-          <w:rFonts w:eastAsia="Times New Roman"/>
-          <w:color w:val="333333"/>
-          <w:highlight w:val="yellow"/>
-          <w:lang w:eastAsia="it-IT"/>
+        <w:t>congiunzione(+</w:t>
+      </w:r>
+      <w:proofErr w:type="gramStart"/>
+      <w:r>
+        <w:rPr>
           <w14:textOutline w14:w="9525" w14:cap="rnd" w14:cmpd="sng" w14:algn="ctr">
             <w14:solidFill>
               <w14:srgbClr w14:val="000000"/>
@@ -2890,15 +3660,12 @@
             <w14:bevel/>
           </w14:textOutline>
         </w:rPr>
-        <w:t>numero_persone</w:t>
-      </w:r>
-      <w:proofErr w:type="spellEnd"/>
-      <w:r>
-        <w:rPr>
-          <w:rFonts w:eastAsia="Times New Roman"/>
-          <w:color w:val="333333"/>
-          <w:highlight w:val="yellow"/>
-          <w:lang w:eastAsia="it-IT"/>
+        <w:t>Salute,+</w:t>
+      </w:r>
+      <w:proofErr w:type="spellStart"/>
+      <w:proofErr w:type="gramEnd"/>
+      <w:r>
+        <w:rPr>
           <w14:textOutline w14:w="9525" w14:cap="rnd" w14:cmpd="sng" w14:algn="ctr">
             <w14:solidFill>
               <w14:srgbClr w14:val="000000"/>
@@ -2907,41 +3674,11 @@
             <w14:bevel/>
           </w14:textOutline>
         </w:rPr>
-        <w:t>(-N)</w:t>
-      </w:r>
-      <w:r>
-        <w:rPr>
-          <w:rFonts w:eastAsia="Times New Roman"/>
-          <w:color w:val="333333"/>
-          <w:highlight w:val="yellow"/>
-          <w:lang w:eastAsia="it-IT"/>
-        </w:rPr>
-        <w:t>: che restituisce il numero totale dei casi all'interno del dataset.</w:t>
-      </w:r>
-    </w:p>
-    <w:p>
-      <w:pPr>
-        <w:numPr>
-          <w:ilvl w:val="0"/>
-          <w:numId w:val="30"/>
-        </w:numPr>
-        <w:shd w:val="clear" w:color="auto" w:fill="FFFFFF"/>
-        <w:spacing w:before="5pt" w:beforeAutospacing="1" w:after="5pt" w:afterAutospacing="1"/>
-        <w:jc w:val="both"/>
-        <w:rPr>
-          <w:rFonts w:eastAsia="Times New Roman"/>
-          <w:color w:val="333333"/>
-          <w:highlight w:val="yellow"/>
-          <w:lang w:eastAsia="it-IT"/>
-        </w:rPr>
-      </w:pPr>
-      <w:proofErr w:type="spellStart"/>
-      <w:r>
-        <w:rPr>
-          <w:rFonts w:eastAsia="Times New Roman"/>
-          <w:color w:val="333333"/>
-          <w:highlight w:val="yellow"/>
-          <w:lang w:eastAsia="it-IT"/>
+        <w:t>Attr</w:t>
+      </w:r>
+      <w:proofErr w:type="spellEnd"/>
+      <w:r>
+        <w:rPr>
           <w14:textOutline w14:w="9525" w14:cap="rnd" w14:cmpd="sng" w14:algn="ctr">
             <w14:solidFill>
               <w14:srgbClr w14:val="000000"/>
@@ -2950,15 +3687,22 @@
             <w14:bevel/>
           </w14:textOutline>
         </w:rPr>
-        <w:t>prob</w:t>
+        <w:t>,+Val,-N)</w:t>
+      </w:r>
+      <w:r>
+        <w:t>: viene utilizzato per calcolare il numero (-N) di esempi che soddisfino sia la condizione di salute (+Salute) che la condizione per la quale l'attributo (+</w:t>
+      </w:r>
+      <w:proofErr w:type="spellStart"/>
+      <w:r>
+        <w:t>Attr</w:t>
       </w:r>
       <w:proofErr w:type="spellEnd"/>
       <w:r>
-        <w:rPr>
-          <w:rFonts w:eastAsia="Times New Roman"/>
-          <w:color w:val="333333"/>
-          <w:highlight w:val="yellow"/>
-          <w:lang w:eastAsia="it-IT"/>
+        <w:t xml:space="preserve">) abbia valore (+Val). Per riconoscere l'attributo richiesto viene eseguito il predicato </w:t>
+      </w:r>
+      <w:proofErr w:type="spellStart"/>
+      <w:r>
+        <w:rPr>
           <w14:textOutline w14:w="9525" w14:cap="rnd" w14:cmpd="sng" w14:algn="ctr">
             <w14:solidFill>
               <w14:srgbClr w14:val="000000"/>
@@ -2967,14 +3711,11 @@
             <w14:bevel/>
           </w14:textOutline>
         </w:rPr>
-        <w:t>_</w:t>
-      </w:r>
-      <w:r>
-        <w:rPr>
-          <w:rFonts w:eastAsia="Times New Roman"/>
-          <w:color w:val="333333"/>
-          <w:highlight w:val="yellow"/>
-          <w:lang w:eastAsia="it-IT"/>
+        <w:t>dist_attr</w:t>
+      </w:r>
+      <w:proofErr w:type="spellEnd"/>
+      <w:r>
+        <w:rPr>
           <w14:textOutline w14:w="9525" w14:cap="rnd" w14:cmpd="sng" w14:algn="ctr">
             <w14:solidFill>
               <w14:srgbClr w14:val="000000"/>
@@ -2983,14 +3724,12 @@
             <w14:bevel/>
           </w14:textOutline>
         </w:rPr>
-        <w:t>&lt;</w:t>
-      </w:r>
-      <w:r>
-        <w:rPr>
-          <w:rFonts w:eastAsia="Times New Roman"/>
-          <w:color w:val="333333"/>
-          <w:highlight w:val="yellow"/>
-          <w:lang w:eastAsia="it-IT"/>
+        <w:t>(+</w:t>
+      </w:r>
+      <w:proofErr w:type="spellStart"/>
+      <w:proofErr w:type="gramStart"/>
+      <w:r>
+        <w:rPr>
           <w14:textOutline w14:w="9525" w14:cap="rnd" w14:cmpd="sng" w14:algn="ctr">
             <w14:solidFill>
               <w14:srgbClr w14:val="000000"/>
@@ -2999,14 +3738,11 @@
             <w14:bevel/>
           </w14:textOutline>
         </w:rPr>
-        <w:t>attributo</w:t>
-      </w:r>
-      <w:r>
-        <w:rPr>
-          <w:rFonts w:eastAsia="Times New Roman"/>
-          <w:color w:val="333333"/>
-          <w:highlight w:val="yellow"/>
-          <w:lang w:eastAsia="it-IT"/>
+        <w:t>Attr</w:t>
+      </w:r>
+      <w:proofErr w:type="spellEnd"/>
+      <w:r>
+        <w:rPr>
           <w14:textOutline w14:w="9525" w14:cap="rnd" w14:cmpd="sng" w14:algn="ctr">
             <w14:solidFill>
               <w14:srgbClr w14:val="000000"/>
@@ -3015,14 +3751,11 @@
             <w14:bevel/>
           </w14:textOutline>
         </w:rPr>
-        <w:t>&gt;</w:t>
-      </w:r>
-      <w:r>
-        <w:rPr>
-          <w:rFonts w:eastAsia="Times New Roman"/>
-          <w:color w:val="333333"/>
-          <w:highlight w:val="yellow"/>
-          <w:lang w:eastAsia="it-IT"/>
+        <w:t>,+</w:t>
+      </w:r>
+      <w:proofErr w:type="gramEnd"/>
+      <w:r>
+        <w:rPr>
           <w14:textOutline w14:w="9525" w14:cap="rnd" w14:cmpd="sng" w14:algn="ctr">
             <w14:solidFill>
               <w14:srgbClr w14:val="000000"/>
@@ -3031,110 +3764,10 @@
             <w14:bevel/>
           </w14:textOutline>
         </w:rPr>
-        <w:t>(+Val)</w:t>
-      </w:r>
-      <w:r>
-        <w:rPr>
-          <w:rFonts w:eastAsia="Times New Roman"/>
-          <w:color w:val="333333"/>
-          <w:highlight w:val="yellow"/>
-          <w:lang w:eastAsia="it-IT"/>
-        </w:rPr>
-        <w:t>: per ogni attributo è stato realizzato un</w:t>
-      </w:r>
-      <w:r>
-        <w:rPr>
-          <w:rFonts w:eastAsia="Times New Roman"/>
-          <w:color w:val="333333"/>
-          <w:highlight w:val="yellow"/>
-          <w:lang w:eastAsia="it-IT"/>
-        </w:rPr>
-        <w:t xml:space="preserve"> </w:t>
-      </w:r>
-      <w:r>
-        <w:rPr>
-          <w:rFonts w:eastAsia="Times New Roman"/>
-          <w:color w:val="333333"/>
-          <w:highlight w:val="yellow"/>
-          <w:lang w:eastAsia="it-IT"/>
-        </w:rPr>
-        <w:t>predicato con probabilità in cui</w:t>
-      </w:r>
-      <w:r>
-        <w:rPr>
-          <w:rFonts w:eastAsia="Times New Roman"/>
-          <w:color w:val="333333"/>
-          <w:highlight w:val="yellow"/>
-          <w:lang w:eastAsia="it-IT"/>
-        </w:rPr>
-        <w:t xml:space="preserve"> “</w:t>
-      </w:r>
-      <w:r>
-        <w:rPr>
-          <w:rFonts w:eastAsia="Times New Roman"/>
-          <w:i/>
-          <w:iCs/>
-          <w:color w:val="333333"/>
-          <w:highlight w:val="yellow"/>
-          <w:lang w:eastAsia="it-IT"/>
-        </w:rPr>
-        <w:t xml:space="preserve">attributo” </w:t>
-      </w:r>
-      <w:r>
-        <w:rPr>
-          <w:rFonts w:eastAsia="Times New Roman"/>
-          <w:color w:val="333333"/>
-          <w:highlight w:val="yellow"/>
-          <w:lang w:eastAsia="it-IT"/>
-        </w:rPr>
-        <w:t xml:space="preserve">è l'attributo che si vuole analizzare e </w:t>
-      </w:r>
-      <w:r>
-        <w:rPr>
-          <w:rFonts w:eastAsia="Times New Roman"/>
-          <w:i/>
-          <w:iCs/>
-          <w:color w:val="333333"/>
-          <w:highlight w:val="yellow"/>
-          <w:lang w:eastAsia="it-IT"/>
-        </w:rPr>
-        <w:t xml:space="preserve">Val </w:t>
-      </w:r>
-      <w:r>
-        <w:rPr>
-          <w:rFonts w:eastAsia="Times New Roman"/>
-          <w:color w:val="333333"/>
-          <w:highlight w:val="yellow"/>
-          <w:lang w:eastAsia="it-IT"/>
-        </w:rPr>
-        <w:t>è il valore dell'attributo che si vuole analizzare</w:t>
-      </w:r>
-      <w:r>
-        <w:rPr>
-          <w:rFonts w:eastAsia="Times New Roman"/>
-          <w:i/>
-          <w:iCs/>
-          <w:color w:val="333333"/>
-          <w:highlight w:val="yellow"/>
-          <w:lang w:eastAsia="it-IT"/>
-        </w:rPr>
-        <w:t xml:space="preserve"> </w:t>
-      </w:r>
-      <w:r>
-        <w:rPr>
-          <w:rFonts w:eastAsia="Times New Roman"/>
-          <w:color w:val="333333"/>
-          <w:highlight w:val="yellow"/>
-          <w:lang w:eastAsia="it-IT"/>
-        </w:rPr>
-        <w:t xml:space="preserve">a cui viene assegnata la probabilità facendo il rapporto tra il numero dei casi ottenuto con il predicato </w:t>
-      </w:r>
-      <w:r>
-        <w:rPr>
-          <w:rFonts w:eastAsia="Times New Roman"/>
-          <w:color w:val="333333"/>
-          <w:highlight w:val="yellow"/>
-          <w:lang w:eastAsia="it-IT"/>
+        <w:t>Val,-Valori)</w:t>
+      </w:r>
+      <w:r>
+        <w:rPr>
           <w14:textOutline w14:w="9525" w14:cap="rnd" w14:cmpd="sng" w14:algn="ctr">
             <w14:solidFill>
               <w14:srgbClr w14:val="000000"/>
@@ -3143,15 +3776,20 @@
             <w14:bevel/>
           </w14:textOutline>
         </w:rPr>
-        <w:t>attributo(+</w:t>
-      </w:r>
-      <w:proofErr w:type="gramStart"/>
-      <w:r>
-        <w:rPr>
-          <w:rFonts w:eastAsia="Times New Roman"/>
-          <w:color w:val="333333"/>
-          <w:highlight w:val="yellow"/>
-          <w:lang w:eastAsia="it-IT"/>
+        <w:t>.</w:t>
+      </w:r>
+    </w:p>
+    <w:p>
+      <w:pPr>
+        <w:pStyle w:val="Paragrafoelenco"/>
+        <w:numPr>
+          <w:ilvl w:val="0"/>
+          <w:numId w:val="32"/>
+        </w:numPr>
+        <w:jc w:val="both"/>
+      </w:pPr>
+      <w:r>
+        <w:rPr>
           <w14:textOutline w14:w="9525" w14:cap="rnd" w14:cmpd="sng" w14:algn="ctr">
             <w14:solidFill>
               <w14:srgbClr w14:val="000000"/>
@@ -3160,15 +3798,11 @@
             <w14:bevel/>
           </w14:textOutline>
         </w:rPr>
-        <w:t>Val,-</w:t>
-      </w:r>
-      <w:proofErr w:type="gramEnd"/>
-      <w:r>
-        <w:rPr>
-          <w:rFonts w:eastAsia="Times New Roman"/>
-          <w:color w:val="333333"/>
-          <w:highlight w:val="yellow"/>
-          <w:lang w:eastAsia="it-IT"/>
+        <w:t>congiunzione(+</w:t>
+      </w:r>
+      <w:proofErr w:type="gramStart"/>
+      <w:r>
+        <w:rPr>
           <w14:textOutline w14:w="9525" w14:cap="rnd" w14:cmpd="sng" w14:algn="ctr">
             <w14:solidFill>
               <w14:srgbClr w14:val="000000"/>
@@ -3177,24 +3811,11 @@
             <w14:bevel/>
           </w14:textOutline>
         </w:rPr>
-        <w:t xml:space="preserve">N) </w:t>
-      </w:r>
-      <w:r>
-        <w:rPr>
-          <w:rFonts w:eastAsia="Times New Roman"/>
-          <w:color w:val="333333"/>
-          <w:highlight w:val="yellow"/>
-          <w:lang w:eastAsia="it-IT"/>
-        </w:rPr>
-        <w:t>(che restituisce il numero dei casi che presentano il valore (+Val) dell'attributo analizzato) e il numero totale dei casi ottenuto con </w:t>
-      </w:r>
-      <w:proofErr w:type="spellStart"/>
-      <w:r>
-        <w:rPr>
-          <w:rFonts w:eastAsia="Times New Roman"/>
-          <w:color w:val="333333"/>
-          <w:highlight w:val="yellow"/>
-          <w:lang w:eastAsia="it-IT"/>
+        <w:t>Salute,+</w:t>
+      </w:r>
+      <w:proofErr w:type="gramEnd"/>
+      <w:r>
+        <w:rPr>
           <w14:textOutline w14:w="9525" w14:cap="rnd" w14:cmpd="sng" w14:algn="ctr">
             <w14:solidFill>
               <w14:srgbClr w14:val="000000"/>
@@ -3203,15 +3824,24 @@
             <w14:bevel/>
           </w14:textOutline>
         </w:rPr>
-        <w:t>numero_persone</w:t>
-      </w:r>
-      <w:proofErr w:type="spellEnd"/>
-      <w:r>
-        <w:rPr>
-          <w:rFonts w:eastAsia="Times New Roman"/>
-          <w:color w:val="333333"/>
-          <w:highlight w:val="yellow"/>
-          <w:lang w:eastAsia="it-IT"/>
+        <w:t>[Val1,Val2,Val3Val4,Val5,Val6,Val7,Val8,Val9,Val10,Val11],-N)</w:t>
+      </w:r>
+      <w:r>
+        <w:t>: è la versione più generale del precedente, infatti utilizzando questo predicato è possibile calcolare il numero (-N) di esempi che assumono una determinata combinazione di attributi descritti dalla lista passata come argomento della clausola. Per tutti gli attributi che non sono rilevanti nel calcolo è sufficiente utilizzare una variabile incognita.</w:t>
+      </w:r>
+    </w:p>
+    <w:p>
+      <w:pPr>
+        <w:pStyle w:val="Paragrafoelenco"/>
+        <w:numPr>
+          <w:ilvl w:val="0"/>
+          <w:numId w:val="32"/>
+        </w:numPr>
+        <w:jc w:val="both"/>
+      </w:pPr>
+      <w:proofErr w:type="spellStart"/>
+      <w:r>
+        <w:rPr>
           <w14:textOutline w14:w="9525" w14:cap="rnd" w14:cmpd="sng" w14:algn="ctr">
             <w14:solidFill>
               <w14:srgbClr w14:val="000000"/>
@@ -3220,103 +3850,11 @@
             <w14:bevel/>
           </w14:textOutline>
         </w:rPr>
-        <w:t>(-Tot)</w:t>
-      </w:r>
-      <w:r>
-        <w:rPr>
-          <w:rFonts w:eastAsia="Times New Roman"/>
-          <w:color w:val="333333"/>
-          <w:highlight w:val="yellow"/>
-          <w:lang w:eastAsia="it-IT"/>
-        </w:rPr>
-        <w:t>.</w:t>
-      </w:r>
-    </w:p>
-    <w:p>
-      <w:pPr>
-        <w:pStyle w:val="Titolo3"/>
-        <w:rPr>
-          <w:highlight w:val="yellow"/>
-          <w:lang w:eastAsia="it-IT"/>
-        </w:rPr>
-      </w:pPr>
-      <w:r>
-        <w:rPr>
-          <w:highlight w:val="yellow"/>
-          <w:lang w:eastAsia="it-IT"/>
-        </w:rPr>
-        <w:t>Probabilità classi</w:t>
-      </w:r>
-    </w:p>
-    <w:p>
-      <w:pPr>
-        <w:shd w:val="clear" w:color="auto" w:fill="FFFFFF"/>
-        <w:spacing w:after="7.50pt"/>
-        <w:ind w:firstLine="14.40pt"/>
-        <w:jc w:val="both"/>
-        <w:rPr>
-          <w:rFonts w:eastAsia="Times New Roman"/>
-          <w:color w:val="333333"/>
-          <w:highlight w:val="yellow"/>
-          <w:lang w:eastAsia="it-IT"/>
-        </w:rPr>
-      </w:pPr>
-      <w:r>
-        <w:rPr>
-          <w:rFonts w:eastAsia="Times New Roman"/>
-          <w:color w:val="333333"/>
-          <w:highlight w:val="yellow"/>
-          <w:lang w:eastAsia="it-IT"/>
-        </w:rPr>
-        <w:t>Oltre alle probabilità relative agli attributi è sicuramente interessante calcolare quelle relative alla classe, ossia la probabilità di ottenere un caso con problemi cardiovascolari.</w:t>
-      </w:r>
-    </w:p>
-    <w:p>
-      <w:pPr>
-        <w:shd w:val="clear" w:color="auto" w:fill="FFFFFF"/>
-        <w:spacing w:after="7.50pt"/>
-        <w:ind w:firstLine="14.40pt"/>
-        <w:jc w:val="both"/>
-        <w:rPr>
-          <w:rFonts w:eastAsia="Times New Roman"/>
-          <w:color w:val="333333"/>
-          <w:highlight w:val="yellow"/>
-          <w:lang w:eastAsia="it-IT"/>
-        </w:rPr>
-      </w:pPr>
-      <w:r>
-        <w:rPr>
-          <w:rFonts w:eastAsia="Times New Roman"/>
-          <w:color w:val="333333"/>
-          <w:highlight w:val="yellow"/>
-          <w:lang w:eastAsia="it-IT"/>
-        </w:rPr>
-        <w:t>Per fare ciò sono stati realizzati tre predicati:</w:t>
-      </w:r>
-    </w:p>
-    <w:p>
-      <w:pPr>
-        <w:numPr>
-          <w:ilvl w:val="0"/>
-          <w:numId w:val="31"/>
-        </w:numPr>
-        <w:shd w:val="clear" w:color="auto" w:fill="FFFFFF"/>
-        <w:spacing w:before="5pt" w:beforeAutospacing="1" w:after="5pt" w:afterAutospacing="1"/>
-        <w:jc w:val="both"/>
-        <w:rPr>
-          <w:rFonts w:eastAsia="Times New Roman"/>
-          <w:color w:val="333333"/>
-          <w:highlight w:val="yellow"/>
-          <w:lang w:eastAsia="it-IT"/>
-        </w:rPr>
-      </w:pPr>
-      <w:proofErr w:type="spellStart"/>
-      <w:r>
-        <w:rPr>
-          <w:rFonts w:eastAsia="Times New Roman"/>
-          <w:color w:val="333333"/>
-          <w:highlight w:val="yellow"/>
-          <w:lang w:eastAsia="it-IT"/>
+        <w:t>prob_congiunta</w:t>
+      </w:r>
+      <w:proofErr w:type="spellEnd"/>
+      <w:r>
+        <w:rPr>
           <w14:textOutline w14:w="9525" w14:cap="rnd" w14:cmpd="sng" w14:algn="ctr">
             <w14:solidFill>
               <w14:srgbClr w14:val="000000"/>
@@ -3325,15 +3863,11 @@
             <w14:bevel/>
           </w14:textOutline>
         </w:rPr>
-        <w:t>persone_malate</w:t>
-      </w:r>
-      <w:proofErr w:type="spellEnd"/>
-      <w:r>
-        <w:rPr>
-          <w:rFonts w:eastAsia="Times New Roman"/>
-          <w:color w:val="333333"/>
-          <w:highlight w:val="yellow"/>
-          <w:lang w:eastAsia="it-IT"/>
+        <w:t>(+</w:t>
+      </w:r>
+      <w:proofErr w:type="gramStart"/>
+      <w:r>
+        <w:rPr>
           <w14:textOutline w14:w="9525" w14:cap="rnd" w14:cmpd="sng" w14:algn="ctr">
             <w14:solidFill>
               <w14:srgbClr w14:val="000000"/>
@@ -3342,81 +3876,12 @@
             <w14:bevel/>
           </w14:textOutline>
         </w:rPr>
-        <w:t>(-N)</w:t>
-      </w:r>
-      <w:r>
-        <w:rPr>
-          <w:rFonts w:eastAsia="Times New Roman"/>
-          <w:color w:val="333333"/>
-          <w:highlight w:val="yellow"/>
-          <w:lang w:eastAsia="it-IT"/>
-        </w:rPr>
-        <w:t>:</w:t>
-      </w:r>
-      <w:r>
-        <w:rPr>
-          <w:rFonts w:eastAsia="Times New Roman"/>
-          <w:i/>
-          <w:iCs/>
-          <w:color w:val="333333"/>
-          <w:highlight w:val="yellow"/>
-          <w:lang w:eastAsia="it-IT"/>
-        </w:rPr>
-        <w:t xml:space="preserve"> </w:t>
-      </w:r>
-      <w:r>
-        <w:rPr>
-          <w:rFonts w:eastAsia="Times New Roman"/>
-          <w:color w:val="333333"/>
-          <w:highlight w:val="yellow"/>
-          <w:lang w:eastAsia="it-IT"/>
-        </w:rPr>
-        <w:t>restituisce il numero dei casi in cui la classe assume valore ' </w:t>
-      </w:r>
-      <w:r>
-        <w:rPr>
-          <w:rFonts w:eastAsia="Times New Roman"/>
-          <w:i/>
-          <w:iCs/>
-          <w:color w:val="333333"/>
-          <w:highlight w:val="yellow"/>
-          <w:lang w:eastAsia="it-IT"/>
-        </w:rPr>
-        <w:t>y</w:t>
-      </w:r>
-      <w:r>
-        <w:rPr>
-          <w:rFonts w:eastAsia="Times New Roman"/>
-          <w:color w:val="333333"/>
-          <w:highlight w:val="yellow"/>
-          <w:lang w:eastAsia="it-IT"/>
-        </w:rPr>
-        <w:t> '.</w:t>
-      </w:r>
-    </w:p>
-    <w:p>
-      <w:pPr>
-        <w:numPr>
-          <w:ilvl w:val="0"/>
-          <w:numId w:val="31"/>
-        </w:numPr>
-        <w:shd w:val="clear" w:color="auto" w:fill="FFFFFF"/>
-        <w:spacing w:before="5pt" w:beforeAutospacing="1" w:after="5pt" w:afterAutospacing="1"/>
-        <w:jc w:val="both"/>
-        <w:rPr>
-          <w:rFonts w:eastAsia="Times New Roman"/>
-          <w:color w:val="333333"/>
-          <w:highlight w:val="yellow"/>
-          <w:lang w:eastAsia="it-IT"/>
-        </w:rPr>
-      </w:pPr>
+        <w:t>Salute,+</w:t>
+      </w:r>
       <w:proofErr w:type="spellStart"/>
-      <w:r>
-        <w:rPr>
-          <w:rFonts w:eastAsia="Times New Roman"/>
-          <w:color w:val="333333"/>
-          <w:highlight w:val="yellow"/>
-          <w:lang w:eastAsia="it-IT"/>
+      <w:proofErr w:type="gramEnd"/>
+      <w:r>
+        <w:rPr>
           <w14:textOutline w14:w="9525" w14:cap="rnd" w14:cmpd="sng" w14:algn="ctr">
             <w14:solidFill>
               <w14:srgbClr w14:val="000000"/>
@@ -3425,15 +3890,11 @@
             <w14:bevel/>
           </w14:textOutline>
         </w:rPr>
-        <w:t>prob_</w:t>
-      </w:r>
-      <w:proofErr w:type="gramStart"/>
-      <w:r>
-        <w:rPr>
-          <w:rFonts w:eastAsia="Times New Roman"/>
-          <w:color w:val="333333"/>
-          <w:highlight w:val="yellow"/>
-          <w:lang w:eastAsia="it-IT"/>
+        <w:t>Attr</w:t>
+      </w:r>
+      <w:proofErr w:type="spellEnd"/>
+      <w:r>
+        <w:rPr>
           <w14:textOutline w14:w="9525" w14:cap="rnd" w14:cmpd="sng" w14:algn="ctr">
             <w14:solidFill>
               <w14:srgbClr w14:val="000000"/>
@@ -3442,15 +3903,19 @@
             <w14:bevel/>
           </w14:textOutline>
         </w:rPr>
-        <w:t>malato</w:t>
-      </w:r>
-      <w:proofErr w:type="spellEnd"/>
-      <w:r>
-        <w:rPr>
-          <w:rFonts w:eastAsia="Times New Roman"/>
-          <w:color w:val="333333"/>
-          <w:highlight w:val="yellow"/>
-          <w:lang w:eastAsia="it-IT"/>
+        <w:t>,+Val):Con/N</w:t>
+      </w:r>
+      <w:r>
+        <w:t>: utilizzando</w:t>
+      </w:r>
+      <w:r>
+        <w:t xml:space="preserve"> </w:t>
+      </w:r>
+      <w:r>
+        <w:t xml:space="preserve">il predicato </w:t>
+      </w:r>
+      <w:r>
+        <w:rPr>
           <w14:textOutline w14:w="9525" w14:cap="rnd" w14:cmpd="sng" w14:algn="ctr">
             <w14:solidFill>
               <w14:srgbClr w14:val="000000"/>
@@ -3459,15 +3924,14 @@
             <w14:bevel/>
           </w14:textOutline>
         </w:rPr>
-        <w:t>(</w:t>
-      </w:r>
-      <w:proofErr w:type="gramEnd"/>
-      <w:r>
-        <w:rPr>
-          <w:rFonts w:eastAsia="Times New Roman"/>
-          <w:color w:val="333333"/>
-          <w:highlight w:val="yellow"/>
-          <w:lang w:eastAsia="it-IT"/>
+        <w:t>congiunzione(+Salute,+Attr,+Val,-N1)</w:t>
+      </w:r>
+      <w:r>
+        <w:t xml:space="preserve"> e </w:t>
+      </w:r>
+      <w:proofErr w:type="spellStart"/>
+      <w:r>
+        <w:rPr>
           <w14:textOutline w14:w="9525" w14:cap="rnd" w14:cmpd="sng" w14:algn="ctr">
             <w14:solidFill>
               <w14:srgbClr w14:val="000000"/>
@@ -3476,42 +3940,11 @@
             <w14:bevel/>
           </w14:textOutline>
         </w:rPr>
-        <w:t>)</w:t>
-      </w:r>
-      <w:r>
-        <w:rPr>
-          <w:rFonts w:eastAsia="Times New Roman"/>
-          <w:color w:val="333333"/>
-          <w:highlight w:val="yellow"/>
-          <w:lang w:eastAsia="it-IT"/>
-        </w:rPr>
-        <w:t>:</w:t>
-      </w:r>
-      <w:r>
-        <w:rPr>
-          <w:rFonts w:eastAsia="Times New Roman"/>
-          <w:color w:val="333333"/>
-          <w:highlight w:val="yellow"/>
-          <w:lang w:eastAsia="it-IT"/>
-        </w:rPr>
-        <w:t xml:space="preserve"> a cui viene assegnata la probabilità calcolata come il rapporto tra i casi con problemi cardiovascolari ottenuto con</w:t>
-      </w:r>
-      <w:r>
-        <w:rPr>
-          <w:rFonts w:eastAsia="Times New Roman"/>
-          <w:color w:val="333333"/>
-          <w:highlight w:val="yellow"/>
-          <w:lang w:eastAsia="it-IT"/>
-        </w:rPr>
-        <w:t xml:space="preserve"> </w:t>
-      </w:r>
-      <w:proofErr w:type="spellStart"/>
-      <w:r>
-        <w:rPr>
-          <w:rFonts w:eastAsia="Times New Roman"/>
-          <w:color w:val="333333"/>
-          <w:highlight w:val="yellow"/>
-          <w:lang w:eastAsia="it-IT"/>
+        <w:t>numero_persone</w:t>
+      </w:r>
+      <w:proofErr w:type="spellEnd"/>
+      <w:r>
+        <w:rPr>
           <w14:textOutline w14:w="9525" w14:cap="rnd" w14:cmpd="sng" w14:algn="ctr">
             <w14:solidFill>
               <w14:srgbClr w14:val="000000"/>
@@ -3520,15 +3953,23 @@
             <w14:bevel/>
           </w14:textOutline>
         </w:rPr>
-        <w:t>persone_malate</w:t>
-      </w:r>
-      <w:proofErr w:type="spellEnd"/>
-      <w:r>
-        <w:rPr>
-          <w:rFonts w:eastAsia="Times New Roman"/>
-          <w:color w:val="333333"/>
-          <w:highlight w:val="yellow"/>
-          <w:lang w:eastAsia="it-IT"/>
+        <w:t>(-N2)</w:t>
+      </w:r>
+      <w:r>
+        <w:t xml:space="preserve"> si imposta all'atomo una probabilità pari a P = N1/N2. Questa rappresenta la probabilità congiunta di avere la combinazione descritta nella testa.</w:t>
+      </w:r>
+    </w:p>
+    <w:p>
+      <w:pPr>
+        <w:pStyle w:val="Paragrafoelenco"/>
+        <w:numPr>
+          <w:ilvl w:val="0"/>
+          <w:numId w:val="32"/>
+        </w:numPr>
+        <w:jc w:val="both"/>
+      </w:pPr>
+      <w:r>
+        <w:rPr>
           <w14:textOutline w14:w="9525" w14:cap="rnd" w14:cmpd="sng" w14:algn="ctr">
             <w14:solidFill>
               <w14:srgbClr w14:val="000000"/>
@@ -3537,33 +3978,11 @@
             <w14:bevel/>
           </w14:textOutline>
         </w:rPr>
-        <w:t>(-PM)</w:t>
-      </w:r>
-      <w:r>
-        <w:rPr>
-          <w:rFonts w:eastAsia="Times New Roman"/>
-          <w:color w:val="333333"/>
-          <w:highlight w:val="yellow"/>
-          <w:lang w:eastAsia="it-IT"/>
-        </w:rPr>
-        <w:t> e il numero totale dei casi ottenuto con</w:t>
-      </w:r>
-      <w:r>
-        <w:rPr>
-          <w:rFonts w:eastAsia="Times New Roman"/>
-          <w:color w:val="333333"/>
-          <w:highlight w:val="yellow"/>
-          <w:lang w:eastAsia="it-IT"/>
-        </w:rPr>
-        <w:t xml:space="preserve"> </w:t>
-      </w:r>
-      <w:proofErr w:type="spellStart"/>
-      <w:r>
-        <w:rPr>
-          <w:rFonts w:eastAsia="Times New Roman"/>
-          <w:color w:val="333333"/>
-          <w:highlight w:val="yellow"/>
-          <w:lang w:eastAsia="it-IT"/>
+        <w:t>prob_congiunta(+</w:t>
+      </w:r>
+      <w:proofErr w:type="gramStart"/>
+      <w:r>
+        <w:rPr>
           <w14:textOutline w14:w="9525" w14:cap="rnd" w14:cmpd="sng" w14:algn="ctr">
             <w14:solidFill>
               <w14:srgbClr w14:val="000000"/>
@@ -3572,15 +3991,11 @@
             <w14:bevel/>
           </w14:textOutline>
         </w:rPr>
-        <w:t>numero_persone</w:t>
-      </w:r>
-      <w:proofErr w:type="spellEnd"/>
-      <w:r>
-        <w:rPr>
-          <w:rFonts w:eastAsia="Times New Roman"/>
-          <w:color w:val="333333"/>
-          <w:highlight w:val="yellow"/>
-          <w:lang w:eastAsia="it-IT"/>
+        <w:t>Salute,+</w:t>
+      </w:r>
+      <w:proofErr w:type="gramEnd"/>
+      <w:r>
+        <w:rPr>
           <w14:textOutline w14:w="9525" w14:cap="rnd" w14:cmpd="sng" w14:algn="ctr">
             <w14:solidFill>
               <w14:srgbClr w14:val="000000"/>
@@ -3589,43 +4004,13 @@
             <w14:bevel/>
           </w14:textOutline>
         </w:rPr>
-        <w:t>(-N)</w:t>
-      </w:r>
-      <w:r>
-        <w:rPr>
-          <w:rFonts w:eastAsia="Times New Roman"/>
-          <w:color w:val="333333"/>
-          <w:highlight w:val="yellow"/>
-          <w:lang w:eastAsia="it-IT"/>
-        </w:rPr>
-        <w:t>.</w:t>
-      </w:r>
-    </w:p>
-    <w:p>
-      <w:pPr>
-        <w:numPr>
-          <w:ilvl w:val="0"/>
-          <w:numId w:val="31"/>
-        </w:numPr>
-        <w:shd w:val="clear" w:color="auto" w:fill="FFFFFF"/>
-        <w:spacing w:before="5pt" w:beforeAutospacing="1" w:after="5pt" w:afterAutospacing="1"/>
-        <w:jc w:val="both"/>
-        <w:rPr>
-          <w:rFonts w:eastAsia="Times New Roman"/>
-          <w:color w:val="333333"/>
-          <w:sz w:val="21"/>
-          <w:szCs w:val="21"/>
-          <w:highlight w:val="yellow"/>
-          <w:lang w:eastAsia="it-IT"/>
-        </w:rPr>
-      </w:pPr>
-      <w:proofErr w:type="spellStart"/>
-      <w:r>
-        <w:rPr>
-          <w:rFonts w:eastAsia="Times New Roman"/>
-          <w:color w:val="333333"/>
-          <w:highlight w:val="yellow"/>
-          <w:lang w:eastAsia="it-IT"/>
+        <w:t>[Val1,Val2,Val3Val4,Val5,Val6,Val7,Val8,Val9,Val10,Val11],-N):Con/N</w:t>
+      </w:r>
+      <w:r>
+        <w:t xml:space="preserve">: funzionamento analogo al precedente, ma con la differenza che viene utilizzato il predicato più generale </w:t>
+      </w:r>
+      <w:r>
+        <w:rPr>
           <w14:textOutline w14:w="9525" w14:cap="rnd" w14:cmpd="sng" w14:algn="ctr">
             <w14:solidFill>
               <w14:srgbClr w14:val="000000"/>
@@ -3634,15 +4019,43 @@
             <w14:bevel/>
           </w14:textOutline>
         </w:rPr>
-        <w:t>prob_</w:t>
-      </w:r>
-      <w:proofErr w:type="gramStart"/>
-      <w:r>
-        <w:rPr>
-          <w:rFonts w:eastAsia="Times New Roman"/>
-          <w:color w:val="333333"/>
-          <w:highlight w:val="yellow"/>
-          <w:lang w:eastAsia="it-IT"/>
+        <w:t>congiunzione(+Salute,+[Val1,Val2,Val3Val4,Val5,Val6,Val7,Val8,Val9,Val10,Val11],-N)</w:t>
+      </w:r>
+      <w:r>
+        <w:t>. Si è così in grado di imporre una probabilità congiunta di combinazioni più articolate.</w:t>
+      </w:r>
+    </w:p>
+    <w:p>
+      <w:pPr>
+        <w:pStyle w:val="Paragrafoelenco"/>
+        <w:jc w:val="both"/>
+      </w:pPr>
+    </w:p>
+    <w:p>
+      <w:pPr>
+        <w:pStyle w:val="Titolo3"/>
+      </w:pPr>
+      <w:r>
+        <w:t>Probabilità condizionate</w:t>
+      </w:r>
+    </w:p>
+    <w:p>
+      <w:pPr>
+        <w:jc w:val="both"/>
+      </w:pPr>
+    </w:p>
+    <w:p>
+      <w:pPr>
+        <w:pStyle w:val="Paragrafoelenco"/>
+        <w:numPr>
+          <w:ilvl w:val="0"/>
+          <w:numId w:val="33"/>
+        </w:numPr>
+        <w:jc w:val="both"/>
+      </w:pPr>
+      <w:proofErr w:type="spellStart"/>
+      <w:r>
+        <w:rPr>
           <w14:textOutline w14:w="9525" w14:cap="rnd" w14:cmpd="sng" w14:algn="ctr">
             <w14:solidFill>
               <w14:srgbClr w14:val="000000"/>
@@ -3651,15 +4064,11 @@
             <w14:bevel/>
           </w14:textOutline>
         </w:rPr>
-        <w:t>sano</w:t>
+        <w:t>prob_salute_per_val</w:t>
       </w:r>
       <w:proofErr w:type="spellEnd"/>
       <w:r>
         <w:rPr>
-          <w:rFonts w:eastAsia="Times New Roman"/>
-          <w:color w:val="333333"/>
-          <w:highlight w:val="yellow"/>
-          <w:lang w:eastAsia="it-IT"/>
           <w14:textOutline w14:w="9525" w14:cap="rnd" w14:cmpd="sng" w14:algn="ctr">
             <w14:solidFill>
               <w14:srgbClr w14:val="000000"/>
@@ -3668,15 +4077,11 @@
             <w14:bevel/>
           </w14:textOutline>
         </w:rPr>
-        <w:t>(</w:t>
-      </w:r>
-      <w:proofErr w:type="gramEnd"/>
-      <w:r>
-        <w:rPr>
-          <w:rFonts w:eastAsia="Times New Roman"/>
-          <w:color w:val="333333"/>
-          <w:highlight w:val="yellow"/>
-          <w:lang w:eastAsia="it-IT"/>
+        <w:t>(+</w:t>
+      </w:r>
+      <w:proofErr w:type="gramStart"/>
+      <w:r>
+        <w:rPr>
           <w14:textOutline w14:w="9525" w14:cap="rnd" w14:cmpd="sng" w14:algn="ctr">
             <w14:solidFill>
               <w14:srgbClr w14:val="000000"/>
@@ -3685,60 +4090,12 @@
             <w14:bevel/>
           </w14:textOutline>
         </w:rPr>
-        <w:t>)</w:t>
-      </w:r>
-      <w:r>
-        <w:rPr>
-          <w:rFonts w:eastAsia="Times New Roman"/>
-          <w:color w:val="333333"/>
-          <w:highlight w:val="yellow"/>
-          <w:lang w:eastAsia="it-IT"/>
-        </w:rPr>
-        <w:t>:</w:t>
-      </w:r>
-      <w:r>
-        <w:rPr>
-          <w:rFonts w:eastAsia="Times New Roman"/>
-          <w:color w:val="333333"/>
-          <w:highlight w:val="yellow"/>
-          <w:lang w:eastAsia="it-IT"/>
-        </w:rPr>
-        <w:t xml:space="preserve"> a cui viene assegnata la probabilità calcolat</w:t>
-      </w:r>
-      <w:r>
-        <w:rPr>
-          <w:rFonts w:eastAsia="Times New Roman"/>
-          <w:color w:val="333333"/>
-          <w:highlight w:val="yellow"/>
-          <w:lang w:eastAsia="it-IT"/>
-        </w:rPr>
-        <w:t>a</w:t>
-      </w:r>
-      <w:r>
-        <w:rPr>
-          <w:rFonts w:eastAsia="Times New Roman"/>
-          <w:color w:val="333333"/>
-          <w:highlight w:val="yellow"/>
-          <w:lang w:eastAsia="it-IT"/>
-        </w:rPr>
-        <w:t xml:space="preserve"> come il negato della probabilità di</w:t>
-      </w:r>
-      <w:r>
-        <w:rPr>
-          <w:rFonts w:eastAsia="Times New Roman"/>
-          <w:color w:val="333333"/>
-          <w:highlight w:val="yellow"/>
-          <w:lang w:eastAsia="it-IT"/>
-        </w:rPr>
-        <w:t xml:space="preserve"> </w:t>
+        <w:t>Salute,+</w:t>
       </w:r>
       <w:proofErr w:type="spellStart"/>
-      <w:r>
-        <w:rPr>
-          <w:rFonts w:eastAsia="Times New Roman"/>
-          <w:color w:val="333333"/>
-          <w:highlight w:val="yellow"/>
-          <w:lang w:eastAsia="it-IT"/>
+      <w:proofErr w:type="gramEnd"/>
+      <w:r>
+        <w:rPr>
           <w14:textOutline w14:w="9525" w14:cap="rnd" w14:cmpd="sng" w14:algn="ctr">
             <w14:solidFill>
               <w14:srgbClr w14:val="000000"/>
@@ -3747,15 +4104,11 @@
             <w14:bevel/>
           </w14:textOutline>
         </w:rPr>
-        <w:t>prob_malato</w:t>
+        <w:t>Attr</w:t>
       </w:r>
       <w:proofErr w:type="spellEnd"/>
       <w:r>
         <w:rPr>
-          <w:rFonts w:eastAsia="Times New Roman"/>
-          <w:color w:val="333333"/>
-          <w:highlight w:val="yellow"/>
-          <w:lang w:eastAsia="it-IT"/>
           <w14:textOutline w14:w="9525" w14:cap="rnd" w14:cmpd="sng" w14:algn="ctr">
             <w14:solidFill>
               <w14:srgbClr w14:val="000000"/>
@@ -3764,88 +4117,91 @@
             <w14:bevel/>
           </w14:textOutline>
         </w:rPr>
-        <w:t>()</w:t>
-      </w:r>
-      <w:r>
-        <w:rPr>
-          <w:rFonts w:eastAsia="Times New Roman"/>
-          <w:color w:val="333333"/>
-          <w:highlight w:val="yellow"/>
-          <w:lang w:eastAsia="it-IT"/>
-        </w:rPr>
-        <w:t>.</w:t>
-      </w:r>
-      <w:commentRangeEnd w:id="3"/>
-      <w:r>
-        <w:rPr>
-          <w:rStyle w:val="Rimandocommento"/>
-        </w:rPr>
-        <w:commentReference w:id="3"/>
-      </w:r>
-    </w:p>
-    <w:p>
-      <w:pPr>
-        <w:jc w:val="both"/>
-        <w:rPr>
-          <w:lang w:eastAsia="it-IT"/>
-        </w:rPr>
-      </w:pPr>
-    </w:p>
-    <w:p>
-      <w:pPr>
-        <w:pStyle w:val="Titolo2"/>
-        <w:jc w:val="both"/>
-      </w:pPr>
-      <w:r>
-        <w:t>Predicati probabilistici più complessi</w:t>
-      </w:r>
-    </w:p>
-    <w:p>
-      <w:pPr>
-        <w:ind w:firstLine="14.40pt"/>
-        <w:jc w:val="both"/>
-      </w:pPr>
-      <w:r>
-        <w:t>Nelle sezioni sottostanti s</w:t>
-      </w:r>
-      <w:r>
-        <w:t xml:space="preserve">ono </w:t>
-      </w:r>
-      <w:r>
-        <w:t>presenti</w:t>
-      </w:r>
-      <w:r>
-        <w:t xml:space="preserve"> i predicati utili a calcolare probabilità congiunte e condizionate.</w:t>
-      </w:r>
-    </w:p>
-    <w:p>
-      <w:pPr>
-        <w:ind w:firstLine="14.40pt"/>
-        <w:jc w:val="both"/>
-      </w:pPr>
-    </w:p>
-    <w:p>
-      <w:pPr>
-        <w:pStyle w:val="Titolo3"/>
-      </w:pPr>
-      <w:r>
-        <w:t>Probabilità congiunte</w:t>
-      </w:r>
-    </w:p>
-    <w:p>
-      <w:pPr>
-        <w:jc w:val="both"/>
-      </w:pPr>
+        <w:t>,+Val):PAB/PB</w:t>
+      </w:r>
+      <w:r>
+        <w:t>: con questo predicato si vuole calcolare la probabilità condizionata, ossia la probabilità che si abbia un determinato stato di salute (+Salute) rispetto un determinato valore (+Val) di un dato attributo (+</w:t>
+      </w:r>
+      <w:proofErr w:type="spellStart"/>
+      <w:r>
+        <w:t>Attr</w:t>
+      </w:r>
+      <w:proofErr w:type="spellEnd"/>
+      <w:r>
+        <w:t>). Per il calcolo si applica la formula P(</w:t>
+      </w:r>
+      <w:proofErr w:type="spellStart"/>
+      <w:r>
+        <w:t>Salute|Valore</w:t>
+      </w:r>
+      <w:proofErr w:type="spellEnd"/>
+      <w:r>
+        <w:t xml:space="preserve">) = </w:t>
+      </w:r>
+      <w:proofErr w:type="gramStart"/>
+      <w:r>
+        <w:t>P(</w:t>
+      </w:r>
+      <w:proofErr w:type="gramEnd"/>
+      <w:r>
+        <w:t xml:space="preserve">Salute </w:t>
+      </w:r>
+      <w:r>
+        <w:rPr>
+          <w:rFonts w:ascii="Cambria Math" w:hAnsi="Cambria Math" w:cs="Cambria Math"/>
+        </w:rPr>
+        <w:t>⋂</w:t>
+      </w:r>
+      <w:r>
+        <w:t xml:space="preserve"> Valore)/P(Valore), nella quale:</w:t>
+      </w:r>
+      <w:r>
+        <w:br/>
+      </w:r>
     </w:p>
     <w:p>
       <w:pPr>
         <w:pStyle w:val="Paragrafoelenco"/>
         <w:numPr>
-          <w:ilvl w:val="0"/>
-          <w:numId w:val="32"/>
+          <w:ilvl w:val="1"/>
+          <w:numId w:val="33"/>
         </w:numPr>
         <w:jc w:val="both"/>
       </w:pPr>
+      <w:proofErr w:type="gramStart"/>
+      <w:r>
+        <w:rPr>
+          <w:i/>
+          <w:iCs/>
+        </w:rPr>
+        <w:t>P(</w:t>
+      </w:r>
+      <w:proofErr w:type="gramEnd"/>
+      <w:r>
+        <w:rPr>
+          <w:i/>
+          <w:iCs/>
+        </w:rPr>
+        <w:t xml:space="preserve">Salute </w:t>
+      </w:r>
+      <w:r>
+        <w:rPr>
+          <w:rFonts w:ascii="Cambria Math" w:hAnsi="Cambria Math" w:cs="Cambria Math"/>
+          <w:i/>
+          <w:iCs/>
+        </w:rPr>
+        <w:t>⋂</w:t>
+      </w:r>
+      <w:r>
+        <w:rPr>
+          <w:i/>
+          <w:iCs/>
+        </w:rPr>
+        <w:t xml:space="preserve"> Valore)</w:t>
+      </w:r>
+      <w:r>
+        <w:t xml:space="preserve">, è calcolata utilizzando </w:t>
+      </w:r>
       <w:r>
         <w:rPr>
           <w14:textOutline w14:w="9525" w14:cap="rnd" w14:cmpd="sng" w14:algn="ctr">
@@ -3856,9 +4212,9 @@
             <w14:bevel/>
           </w14:textOutline>
         </w:rPr>
-        <w:t>congiunzione(+</w:t>
-      </w:r>
-      <w:proofErr w:type="gramStart"/>
+        <w:t>congiunzione(+Salute,+</w:t>
+      </w:r>
+      <w:proofErr w:type="spellStart"/>
       <w:r>
         <w:rPr>
           <w14:textOutline w14:w="9525" w14:cap="rnd" w14:cmpd="sng" w14:algn="ctr">
@@ -3869,10 +4225,9 @@
             <w14:bevel/>
           </w14:textOutline>
         </w:rPr>
-        <w:t>Salute,+</w:t>
-      </w:r>
-      <w:proofErr w:type="spellStart"/>
-      <w:proofErr w:type="gramEnd"/>
+        <w:t>Attr</w:t>
+      </w:r>
+      <w:proofErr w:type="spellEnd"/>
       <w:r>
         <w:rPr>
           <w14:textOutline w14:w="9525" w14:cap="rnd" w14:cmpd="sng" w14:algn="ctr">
@@ -3883,9 +4238,31 @@
             <w14:bevel/>
           </w14:textOutline>
         </w:rPr>
-        <w:t>Attr</w:t>
-      </w:r>
-      <w:proofErr w:type="spellEnd"/>
+        <w:t>,+Val,-PAB)</w:t>
+      </w:r>
+      <w:r>
+        <w:t>;</w:t>
+      </w:r>
+    </w:p>
+    <w:p>
+      <w:pPr>
+        <w:pStyle w:val="Paragrafoelenco"/>
+        <w:numPr>
+          <w:ilvl w:val="1"/>
+          <w:numId w:val="33"/>
+        </w:numPr>
+        <w:jc w:val="both"/>
+      </w:pPr>
+      <w:r>
+        <w:rPr>
+          <w:i/>
+          <w:iCs/>
+        </w:rPr>
+        <w:t>P(Valore)</w:t>
+      </w:r>
+      <w:r>
+        <w:t xml:space="preserve">, utilizzando </w:t>
+      </w:r>
       <w:r>
         <w:rPr>
           <w14:textOutline w14:w="9525" w14:cap="rnd" w14:cmpd="sng" w14:algn="ctr">
@@ -3896,20 +4273,9 @@
             <w14:bevel/>
           </w14:textOutline>
         </w:rPr>
-        <w:t>,+Val,-N)</w:t>
-      </w:r>
-      <w:r>
-        <w:t>: viene utilizzato per calcolare il numero (-N) di esempi che soddisfino sia la condizione di salute (+Salute) che la condizione per la quale l'attributo (+</w:t>
-      </w:r>
-      <w:proofErr w:type="spellStart"/>
-      <w:r>
-        <w:t>Attr</w:t>
-      </w:r>
-      <w:proofErr w:type="spellEnd"/>
-      <w:r>
-        <w:t xml:space="preserve">) abbia valore (+Val). Per riconoscere l'attributo richiesto viene eseguito il predicato </w:t>
-      </w:r>
-      <w:proofErr w:type="spellStart"/>
+        <w:t>congiunzione(</w:t>
+      </w:r>
+      <w:proofErr w:type="gramStart"/>
       <w:r>
         <w:rPr>
           <w14:textOutline w14:w="9525" w14:cap="rnd" w14:cmpd="sng" w14:algn="ctr">
@@ -3920,9 +4286,10 @@
             <w14:bevel/>
           </w14:textOutline>
         </w:rPr>
-        <w:t>dist_attr</w:t>
-      </w:r>
-      <w:proofErr w:type="spellEnd"/>
+        <w:t>_,+</w:t>
+      </w:r>
+      <w:proofErr w:type="spellStart"/>
+      <w:proofErr w:type="gramEnd"/>
       <w:r>
         <w:rPr>
           <w14:textOutline w14:w="9525" w14:cap="rnd" w14:cmpd="sng" w14:algn="ctr">
@@ -3933,10 +4300,9 @@
             <w14:bevel/>
           </w14:textOutline>
         </w:rPr>
-        <w:t>(+</w:t>
-      </w:r>
-      <w:proofErr w:type="spellStart"/>
-      <w:proofErr w:type="gramStart"/>
+        <w:t>Attr</w:t>
+      </w:r>
+      <w:proofErr w:type="spellEnd"/>
       <w:r>
         <w:rPr>
           <w14:textOutline w14:w="9525" w14:cap="rnd" w14:cmpd="sng" w14:algn="ctr">
@@ -3947,9 +4313,33 @@
             <w14:bevel/>
           </w14:textOutline>
         </w:rPr>
-        <w:t>Attr</w:t>
-      </w:r>
-      <w:proofErr w:type="spellEnd"/>
+        <w:t>,+Val,-PB)</w:t>
+      </w:r>
+      <w:r>
+        <w:t>.</w:t>
+      </w:r>
+      <w:r>
+        <w:br/>
+      </w:r>
+    </w:p>
+    <w:p>
+      <w:pPr>
+        <w:ind w:start="36pt"/>
+        <w:jc w:val="both"/>
+      </w:pPr>
+      <w:r>
+        <w:t>entrambe restituiscono un numero, non una probabilità, ma andare a dividere per il numero totale di esempi sarebbe superfluo, in quanto si otterrebbe una cancellazione del termine.</w:t>
+      </w:r>
+    </w:p>
+    <w:p>
+      <w:pPr>
+        <w:pStyle w:val="Paragrafoelenco"/>
+        <w:numPr>
+          <w:ilvl w:val="0"/>
+          <w:numId w:val="33"/>
+        </w:numPr>
+        <w:jc w:val="both"/>
+      </w:pPr>
       <w:r>
         <w:rPr>
           <w14:textOutline w14:w="9525" w14:cap="rnd" w14:cmpd="sng" w14:algn="ctr">
@@ -3960,9 +4350,9 @@
             <w14:bevel/>
           </w14:textOutline>
         </w:rPr>
-        <w:t>,+</w:t>
-      </w:r>
-      <w:proofErr w:type="gramEnd"/>
+        <w:t>prob_salute_per_val(+</w:t>
+      </w:r>
+      <w:proofErr w:type="gramStart"/>
       <w:r>
         <w:rPr>
           <w14:textOutline w14:w="9525" w14:cap="rnd" w14:cmpd="sng" w14:algn="ctr">
@@ -3973,8 +4363,9 @@
             <w14:bevel/>
           </w14:textOutline>
         </w:rPr>
-        <w:t>Val,-Valori)</w:t>
-      </w:r>
+        <w:t>Salute,+</w:t>
+      </w:r>
+      <w:proofErr w:type="gramEnd"/>
       <w:r>
         <w:rPr>
           <w14:textOutline w14:w="9525" w14:cap="rnd" w14:cmpd="sng" w14:algn="ctr">
@@ -3985,7 +4376,10 @@
             <w14:bevel/>
           </w14:textOutline>
         </w:rPr>
-        <w:t>.</w:t>
+        <w:t>[Val1,Val2,Val3Val4,Val5,Val6,Val7,Val8,Val9,Val10,Val11]):PAB/PB</w:t>
+      </w:r>
+      <w:r>
+        <w:t>: versione più generica del suo omonimo. Consente di calcolare la probabilità condizionata con una combinazione di valori più articolata. Il calcolo viene effettuato seguendo una logica analoga al caso precedente, ed il risultato che si ottiene è anche stavolta posto nella testa.</w:t>
       </w:r>
     </w:p>
     <w:p>
@@ -3993,10 +4387,11 @@
         <w:pStyle w:val="Paragrafoelenco"/>
         <w:numPr>
           <w:ilvl w:val="0"/>
-          <w:numId w:val="32"/>
+          <w:numId w:val="33"/>
         </w:numPr>
         <w:jc w:val="both"/>
       </w:pPr>
+      <w:proofErr w:type="spellStart"/>
       <w:r>
         <w:rPr>
           <w14:textOutline w14:w="9525" w14:cap="rnd" w14:cmpd="sng" w14:algn="ctr">
@@ -4007,7 +4402,7 @@
             <w14:bevel/>
           </w14:textOutline>
         </w:rPr>
-        <w:t>congiunzione(+</w:t>
+        <w:t>prob_salute_per_</w:t>
       </w:r>
       <w:proofErr w:type="gramStart"/>
       <w:r>
@@ -4020,9 +4415,9 @@
             <w14:bevel/>
           </w14:textOutline>
         </w:rPr>
-        <w:t>Salute,+</w:t>
-      </w:r>
-      <w:proofErr w:type="gramEnd"/>
+        <w:t>val</w:t>
+      </w:r>
+      <w:proofErr w:type="spellEnd"/>
       <w:r>
         <w:rPr>
           <w14:textOutline w14:w="9525" w14:cap="rnd" w14:cmpd="sng" w14:algn="ctr">
@@ -4033,22 +4428,9 @@
             <w14:bevel/>
           </w14:textOutline>
         </w:rPr>
-        <w:t>[Val1,Val2,Val3Val4,Val5,Val6,Val7,Val8,Val9,Val10,Val11],-N)</w:t>
-      </w:r>
-      <w:r>
-        <w:t>: è la versione più generale del precedente, infatti utilizzando questo predicato è possibile calcolare il numero (-N) di esempi che assumono una determinata combinazione di attributi descritti dalla lista passata come argomento della clausola. Per tutti gli attributi che non sono rilevanti nel calcolo è sufficiente utilizzare una variabile incognita.</w:t>
-      </w:r>
-    </w:p>
-    <w:p>
-      <w:pPr>
-        <w:pStyle w:val="Paragrafoelenco"/>
-        <w:numPr>
-          <w:ilvl w:val="0"/>
-          <w:numId w:val="32"/>
-        </w:numPr>
-        <w:jc w:val="both"/>
-      </w:pPr>
-      <w:proofErr w:type="spellStart"/>
+        <w:t>(</w:t>
+      </w:r>
+      <w:proofErr w:type="gramEnd"/>
       <w:r>
         <w:rPr>
           <w14:textOutline w14:w="9525" w14:cap="rnd" w14:cmpd="sng" w14:algn="ctr">
@@ -4059,9 +4441,22 @@
             <w14:bevel/>
           </w14:textOutline>
         </w:rPr>
-        <w:t>prob_congiunta</w:t>
-      </w:r>
-      <w:proofErr w:type="spellEnd"/>
+        <w:t>_,_,_):0</w:t>
+      </w:r>
+      <w:r>
+        <w:t>: se la combinazione degli eventi nella testa non è compatibile, o gli eventi sono disgiunti la probabilità condizionata è nulla.</w:t>
+      </w:r>
+    </w:p>
+    <w:p>
+      <w:pPr>
+        <w:pStyle w:val="Paragrafoelenco"/>
+        <w:numPr>
+          <w:ilvl w:val="0"/>
+          <w:numId w:val="33"/>
+        </w:numPr>
+        <w:jc w:val="both"/>
+      </w:pPr>
+      <w:proofErr w:type="spellStart"/>
       <w:r>
         <w:rPr>
           <w14:textOutline w14:w="9525" w14:cap="rnd" w14:cmpd="sng" w14:algn="ctr">
@@ -4072,9 +4467,9 @@
             <w14:bevel/>
           </w14:textOutline>
         </w:rPr>
-        <w:t>(+</w:t>
-      </w:r>
-      <w:proofErr w:type="gramStart"/>
+        <w:t>teo_bayes</w:t>
+      </w:r>
+      <w:proofErr w:type="spellEnd"/>
       <w:r>
         <w:rPr>
           <w14:textOutline w14:w="9525" w14:cap="rnd" w14:cmpd="sng" w14:algn="ctr">
@@ -4085,10 +4480,10 @@
             <w14:bevel/>
           </w14:textOutline>
         </w:rPr>
-        <w:t>Salute,+</w:t>
+        <w:t>(+</w:t>
       </w:r>
       <w:proofErr w:type="spellStart"/>
-      <w:proofErr w:type="gramEnd"/>
+      <w:proofErr w:type="gramStart"/>
       <w:r>
         <w:rPr>
           <w14:textOutline w14:w="9525" w14:cap="rnd" w14:cmpd="sng" w14:algn="ctr">
@@ -4112,17 +4507,10 @@
             <w14:bevel/>
           </w14:textOutline>
         </w:rPr>
-        <w:t>,+Val):Con/N</w:t>
-      </w:r>
-      <w:r>
-        <w:t>: utilizzando</w:t>
-      </w:r>
-      <w:r>
-        <w:t xml:space="preserve"> </w:t>
-      </w:r>
-      <w:r>
-        <w:t xml:space="preserve">il predicato </w:t>
-      </w:r>
+        <w:t>,+</w:t>
+      </w:r>
+      <w:proofErr w:type="spellStart"/>
+      <w:proofErr w:type="gramEnd"/>
       <w:r>
         <w:rPr>
           <w14:textOutline w14:w="9525" w14:cap="rnd" w14:cmpd="sng" w14:algn="ctr">
@@ -4133,12 +4521,9 @@
             <w14:bevel/>
           </w14:textOutline>
         </w:rPr>
-        <w:t>congiunzione(+Salute,+Attr,+Val,-N1)</w:t>
-      </w:r>
-      <w:r>
-        <w:t xml:space="preserve"> e </w:t>
-      </w:r>
-      <w:proofErr w:type="spellStart"/>
+        <w:t>Val,+Salute,-PAB</w:t>
+      </w:r>
+      <w:proofErr w:type="spellEnd"/>
       <w:r>
         <w:rPr>
           <w14:textOutline w14:w="9525" w14:cap="rnd" w14:cmpd="sng" w14:algn="ctr">
@@ -4149,9 +4534,134 @@
             <w14:bevel/>
           </w14:textOutline>
         </w:rPr>
-        <w:t>numero_persone</w:t>
+        <w:t>)</w:t>
+      </w:r>
+      <w:r>
+        <w:t>: con questo predicato si vuole calcolare la probabilità condizionata nel verso opposto dei precedenti predicati, ovvero la probabilità di avere un certo valore (+Val) di un attributo (+</w:t>
+      </w:r>
+      <w:proofErr w:type="spellStart"/>
+      <w:r>
+        <w:t>Attr</w:t>
       </w:r>
       <w:proofErr w:type="spellEnd"/>
+      <w:r>
+        <w:t xml:space="preserve">), sapendo a priori lo stato di salute (+Salute). Il risultato viene calcolato applicando il teorema di </w:t>
+      </w:r>
+      <w:proofErr w:type="spellStart"/>
+      <w:r>
+        <w:t>Bayes</w:t>
+      </w:r>
+      <w:proofErr w:type="spellEnd"/>
+      <w:r>
+        <w:t xml:space="preserve">: </w:t>
+      </w:r>
+      <w:r>
+        <w:rPr>
+          <w:i/>
+          <w:iCs/>
+        </w:rPr>
+        <w:t>P(</w:t>
+      </w:r>
+      <w:proofErr w:type="spellStart"/>
+      <w:r>
+        <w:rPr>
+          <w:i/>
+          <w:iCs/>
+        </w:rPr>
+        <w:t>Val|Salute</w:t>
+      </w:r>
+      <w:proofErr w:type="spellEnd"/>
+      <w:r>
+        <w:rPr>
+          <w:i/>
+          <w:iCs/>
+        </w:rPr>
+        <w:t>) = P(</w:t>
+      </w:r>
+      <w:proofErr w:type="spellStart"/>
+      <w:r>
+        <w:rPr>
+          <w:i/>
+          <w:iCs/>
+        </w:rPr>
+        <w:t>Salute|</w:t>
+      </w:r>
+      <w:proofErr w:type="gramStart"/>
+      <w:r>
+        <w:rPr>
+          <w:i/>
+          <w:iCs/>
+        </w:rPr>
+        <w:t>Val</w:t>
+      </w:r>
+      <w:proofErr w:type="spellEnd"/>
+      <w:r>
+        <w:rPr>
+          <w:i/>
+          <w:iCs/>
+        </w:rPr>
+        <w:t>)*</w:t>
+      </w:r>
+      <w:proofErr w:type="gramEnd"/>
+      <w:r>
+        <w:rPr>
+          <w:i/>
+          <w:iCs/>
+        </w:rPr>
+        <w:t>P(Val)/P(Salute)</w:t>
+      </w:r>
+      <w:r>
+        <w:t>.</w:t>
+      </w:r>
+      <w:r>
+        <w:br/>
+      </w:r>
+    </w:p>
+    <w:p>
+      <w:pPr>
+        <w:pStyle w:val="Paragrafoelenco"/>
+        <w:jc w:val="both"/>
+      </w:pPr>
+      <w:r>
+        <w:t>Nello specifico si ha:</w:t>
+      </w:r>
+    </w:p>
+    <w:p>
+      <w:pPr>
+        <w:pStyle w:val="Paragrafoelenco"/>
+        <w:numPr>
+          <w:ilvl w:val="1"/>
+          <w:numId w:val="33"/>
+        </w:numPr>
+        <w:jc w:val="both"/>
+      </w:pPr>
+      <w:r>
+        <w:rPr>
+          <w:i/>
+          <w:iCs/>
+        </w:rPr>
+        <w:t>P(</w:t>
+      </w:r>
+      <w:proofErr w:type="spellStart"/>
+      <w:r>
+        <w:rPr>
+          <w:i/>
+          <w:iCs/>
+        </w:rPr>
+        <w:t>Salute|Val</w:t>
+      </w:r>
+      <w:proofErr w:type="spellEnd"/>
+      <w:r>
+        <w:rPr>
+          <w:i/>
+          <w:iCs/>
+        </w:rPr>
+        <w:t>)</w:t>
+      </w:r>
+      <w:r>
+        <w:t xml:space="preserve">, ottenuto prelevando la probabilità nella testa di </w:t>
+      </w:r>
+      <w:proofErr w:type="spellStart"/>
       <w:r>
         <w:rPr>
           <w14:textOutline w14:w="9525" w14:cap="rnd" w14:cmpd="sng" w14:algn="ctr">
@@ -4162,21 +4672,9 @@
             <w14:bevel/>
           </w14:textOutline>
         </w:rPr>
-        <w:t>(-N2)</w:t>
-      </w:r>
-      <w:r>
-        <w:t xml:space="preserve"> si imposta all'atomo una probabilità pari a P = N1/N2. Questa rappresenta la probabilità congiunta di avere la combinazione descritta nella testa.</w:t>
-      </w:r>
-    </w:p>
-    <w:p>
-      <w:pPr>
-        <w:pStyle w:val="Paragrafoelenco"/>
-        <w:numPr>
-          <w:ilvl w:val="0"/>
-          <w:numId w:val="32"/>
-        </w:numPr>
-        <w:jc w:val="both"/>
-      </w:pPr>
+        <w:t>prob_salute_per_val</w:t>
+      </w:r>
+      <w:proofErr w:type="spellEnd"/>
       <w:r>
         <w:rPr>
           <w14:textOutline w14:w="9525" w14:cap="rnd" w14:cmpd="sng" w14:algn="ctr">
@@ -4187,7 +4685,7 @@
             <w14:bevel/>
           </w14:textOutline>
         </w:rPr>
-        <w:t>prob_congiunta(+</w:t>
+        <w:t>(+</w:t>
       </w:r>
       <w:proofErr w:type="gramStart"/>
       <w:r>
@@ -4202,6 +4700,7 @@
         </w:rPr>
         <w:t>Salute,+</w:t>
       </w:r>
+      <w:proofErr w:type="spellStart"/>
       <w:proofErr w:type="gramEnd"/>
       <w:r>
         <w:rPr>
@@ -4213,11 +4712,9 @@
             <w14:bevel/>
           </w14:textOutline>
         </w:rPr>
-        <w:t>[Val1,Val2,Val3Val4,Val5,Val6,Val7,Val8,Val9,Val10,Val11],-N):Con/N</w:t>
-      </w:r>
-      <w:r>
-        <w:t xml:space="preserve">: funzionamento analogo al precedente, ma con la differenza che viene utilizzato il predicato più generale </w:t>
-      </w:r>
+        <w:t>Attr</w:t>
+      </w:r>
+      <w:proofErr w:type="spellEnd"/>
       <w:r>
         <w:rPr>
           <w14:textOutline w14:w="9525" w14:cap="rnd" w14:cmpd="sng" w14:algn="ctr">
@@ -4228,44 +4725,31 @@
             <w14:bevel/>
           </w14:textOutline>
         </w:rPr>
-        <w:t>congiunzione(+Salute,+[Val1,Val2,Val3Val4,Val5,Val6,Val7,Val8,Val9,Val10,Val11],-N)</w:t>
-      </w:r>
-      <w:r>
-        <w:t xml:space="preserve">. Si è così in </w:t>
-      </w:r>
-      <w:r>
-        <w:lastRenderedPageBreak/>
-        <w:t>grado di imporre una probabilità congiunta di combinazioni più articolate.</w:t>
-      </w:r>
-    </w:p>
-    <w:p>
-      <w:pPr>
-        <w:pStyle w:val="Paragrafoelenco"/>
-        <w:jc w:val="both"/>
-      </w:pPr>
-    </w:p>
-    <w:p>
-      <w:pPr>
-        <w:pStyle w:val="Titolo3"/>
-      </w:pPr>
-      <w:r>
-        <w:t>Probabilità condizionate</w:t>
-      </w:r>
-    </w:p>
-    <w:p>
-      <w:pPr>
-        <w:jc w:val="both"/>
-      </w:pPr>
+        <w:t>,+Val)</w:t>
+      </w:r>
+      <w:r>
+        <w:t>;</w:t>
+      </w:r>
     </w:p>
     <w:p>
       <w:pPr>
         <w:pStyle w:val="Paragrafoelenco"/>
         <w:numPr>
-          <w:ilvl w:val="0"/>
+          <w:ilvl w:val="1"/>
           <w:numId w:val="33"/>
         </w:numPr>
         <w:jc w:val="both"/>
       </w:pPr>
+      <w:r>
+        <w:rPr>
+          <w:i/>
+          <w:iCs/>
+        </w:rPr>
+        <w:t>P(Val)</w:t>
+      </w:r>
+      <w:r>
+        <w:t xml:space="preserve">, ottenuto dalla probabilità nella testa di </w:t>
+      </w:r>
       <w:proofErr w:type="spellStart"/>
       <w:r>
         <w:rPr>
@@ -4277,7 +4761,7 @@
             <w14:bevel/>
           </w14:textOutline>
         </w:rPr>
-        <w:t>prob_salute_per_val</w:t>
+        <w:t>prob_congiunta</w:t>
       </w:r>
       <w:proofErr w:type="spellEnd"/>
       <w:r>
@@ -4290,7 +4774,7 @@
             <w14:bevel/>
           </w14:textOutline>
         </w:rPr>
-        <w:t>(+</w:t>
+        <w:t>(</w:t>
       </w:r>
       <w:proofErr w:type="gramStart"/>
       <w:r>
@@ -4303,7 +4787,7 @@
             <w14:bevel/>
           </w14:textOutline>
         </w:rPr>
-        <w:t>Salute,+</w:t>
+        <w:t>_,+</w:t>
       </w:r>
       <w:proofErr w:type="spellStart"/>
       <w:proofErr w:type="gramEnd"/>
@@ -4330,46 +4814,10 @@
             <w14:bevel/>
           </w14:textOutline>
         </w:rPr>
-        <w:t>,+Val):PAB/PB</w:t>
-      </w:r>
-      <w:r>
-        <w:t>: con questo predicato si vuole calcolare la probabilità condizionata, ossia la probabilità che si abbia un determinato stato di salute (+Salute) rispetto un determinato valore (+Val) di un dato attributo (+</w:t>
-      </w:r>
-      <w:proofErr w:type="spellStart"/>
-      <w:r>
-        <w:t>Attr</w:t>
-      </w:r>
-      <w:proofErr w:type="spellEnd"/>
-      <w:r>
-        <w:t>). Per il calcolo si applica la formula P(</w:t>
-      </w:r>
-      <w:proofErr w:type="spellStart"/>
-      <w:r>
-        <w:t>Salute|Valore</w:t>
-      </w:r>
-      <w:proofErr w:type="spellEnd"/>
-      <w:r>
-        <w:t xml:space="preserve">) = </w:t>
-      </w:r>
-      <w:proofErr w:type="gramStart"/>
-      <w:r>
-        <w:t>P(</w:t>
-      </w:r>
-      <w:proofErr w:type="gramEnd"/>
-      <w:r>
-        <w:t xml:space="preserve">Salute </w:t>
-      </w:r>
-      <w:r>
-        <w:rPr>
-          <w:rFonts w:ascii="Cambria Math" w:hAnsi="Cambria Math" w:cs="Cambria Math"/>
-        </w:rPr>
-        <w:t>⋂</w:t>
-      </w:r>
-      <w:r>
-        <w:t xml:space="preserve"> Valore)/P(Valore), nella quale:</w:t>
-      </w:r>
-      <w:r>
-        <w:br/>
+        <w:t>,+Val)</w:t>
+      </w:r>
+      <w:r>
+        <w:t>;</w:t>
       </w:r>
     </w:p>
     <w:p>
@@ -4381,40 +4829,17 @@
         </w:numPr>
         <w:jc w:val="both"/>
       </w:pPr>
-      <w:proofErr w:type="gramStart"/>
       <w:r>
         <w:rPr>
           <w:i/>
           <w:iCs/>
         </w:rPr>
-        <w:t>P(</w:t>
-      </w:r>
-      <w:proofErr w:type="gramEnd"/>
-      <w:r>
-        <w:rPr>
-          <w:i/>
-          <w:iCs/>
-        </w:rPr>
-        <w:t xml:space="preserve">Salute </w:t>
-      </w:r>
-      <w:r>
-        <w:rPr>
-          <w:rFonts w:ascii="Cambria Math" w:hAnsi="Cambria Math" w:cs="Cambria Math"/>
-          <w:i/>
-          <w:iCs/>
-        </w:rPr>
-        <w:t>⋂</w:t>
-      </w:r>
-      <w:r>
-        <w:rPr>
-          <w:i/>
-          <w:iCs/>
-        </w:rPr>
-        <w:t xml:space="preserve"> Valore)</w:t>
-      </w:r>
-      <w:r>
-        <w:t xml:space="preserve">, è calcolata utilizzando </w:t>
-      </w:r>
+        <w:t>P(Salute)</w:t>
+      </w:r>
+      <w:r>
+        <w:t xml:space="preserve">, ottenuto dalla probabilità nella testa di </w:t>
+      </w:r>
+      <w:proofErr w:type="spellStart"/>
       <w:r>
         <w:rPr>
           <w14:textOutline w14:w="9525" w14:cap="rnd" w14:cmpd="sng" w14:algn="ctr">
@@ -4425,9 +4850,9 @@
             <w14:bevel/>
           </w14:textOutline>
         </w:rPr>
-        <w:t>congiunzione(+Salute,+</w:t>
-      </w:r>
-      <w:proofErr w:type="spellStart"/>
+        <w:t>prob_congiunta</w:t>
+      </w:r>
+      <w:proofErr w:type="spellEnd"/>
       <w:r>
         <w:rPr>
           <w14:textOutline w14:w="9525" w14:cap="rnd" w14:cmpd="sng" w14:algn="ctr">
@@ -4438,9 +4863,9 @@
             <w14:bevel/>
           </w14:textOutline>
         </w:rPr>
-        <w:t>Attr</w:t>
-      </w:r>
-      <w:proofErr w:type="spellEnd"/>
+        <w:t>(+</w:t>
+      </w:r>
+      <w:proofErr w:type="gramStart"/>
       <w:r>
         <w:rPr>
           <w14:textOutline w14:w="9525" w14:cap="rnd" w14:cmpd="sng" w14:algn="ctr">
@@ -4451,31 +4876,9 @@
             <w14:bevel/>
           </w14:textOutline>
         </w:rPr>
-        <w:t>,+Val,-PAB)</w:t>
-      </w:r>
-      <w:r>
-        <w:t>;</w:t>
-      </w:r>
-    </w:p>
-    <w:p>
-      <w:pPr>
-        <w:pStyle w:val="Paragrafoelenco"/>
-        <w:numPr>
-          <w:ilvl w:val="1"/>
-          <w:numId w:val="33"/>
-        </w:numPr>
-        <w:jc w:val="both"/>
-      </w:pPr>
-      <w:r>
-        <w:rPr>
-          <w:i/>
-          <w:iCs/>
-        </w:rPr>
-        <w:t>P(Valore)</w:t>
-      </w:r>
-      <w:r>
-        <w:t xml:space="preserve">, utilizzando </w:t>
-      </w:r>
+        <w:t>Salute,_</w:t>
+      </w:r>
+      <w:proofErr w:type="gramEnd"/>
       <w:r>
         <w:rPr>
           <w14:textOutline w14:w="9525" w14:cap="rnd" w14:cmpd="sng" w14:algn="ctr">
@@ -4486,9 +4889,38 @@
             <w14:bevel/>
           </w14:textOutline>
         </w:rPr>
-        <w:t>congiunzione(</w:t>
-      </w:r>
-      <w:proofErr w:type="gramStart"/>
+        <w:t>)</w:t>
+      </w:r>
+      <w:r>
+        <w:t>.</w:t>
+      </w:r>
+    </w:p>
+    <w:p>
+      <w:pPr>
+        <w:ind w:start="36pt"/>
+        <w:jc w:val="both"/>
+      </w:pPr>
+      <w:r>
+        <w:t>Come ultima cosa viene effettuato il calcolo numerico e si restituisce il risultato in (-PAB)</w:t>
+      </w:r>
+      <w:r>
+        <w:t>.</w:t>
+      </w:r>
+    </w:p>
+    <w:p>
+      <w:pPr>
+        <w:jc w:val="both"/>
+      </w:pPr>
+    </w:p>
+    <w:p>
+      <w:pPr>
+        <w:pStyle w:val="Paragrafoelenco"/>
+        <w:numPr>
+          <w:ilvl w:val="0"/>
+          <w:numId w:val="34"/>
+        </w:numPr>
+        <w:jc w:val="both"/>
+      </w:pPr>
       <w:r>
         <w:rPr>
           <w14:textOutline w14:w="9525" w14:cap="rnd" w14:cmpd="sng" w14:algn="ctr">
@@ -4499,10 +4931,9 @@
             <w14:bevel/>
           </w14:textOutline>
         </w:rPr>
-        <w:t>_,+</w:t>
-      </w:r>
-      <w:proofErr w:type="spellStart"/>
-      <w:proofErr w:type="gramEnd"/>
+        <w:t>teo_bayes(+[Val</w:t>
+      </w:r>
+      <w:proofErr w:type="gramStart"/>
       <w:r>
         <w:rPr>
           <w14:textOutline w14:w="9525" w14:cap="rnd" w14:cmpd="sng" w14:algn="ctr">
@@ -4513,9 +4944,9 @@
             <w14:bevel/>
           </w14:textOutline>
         </w:rPr>
-        <w:t>Attr</w:t>
-      </w:r>
-      <w:proofErr w:type="spellEnd"/>
+        <w:t>1,Val</w:t>
+      </w:r>
+      <w:proofErr w:type="gramEnd"/>
       <w:r>
         <w:rPr>
           <w14:textOutline w14:w="9525" w14:cap="rnd" w14:cmpd="sng" w14:algn="ctr">
@@ -4526,33 +4957,49 @@
             <w14:bevel/>
           </w14:textOutline>
         </w:rPr>
-        <w:t>,+Val,-PB)</w:t>
-      </w:r>
-      <w:r>
-        <w:t>.</w:t>
-      </w:r>
-      <w:r>
-        <w:br/>
-      </w:r>
-    </w:p>
-    <w:p>
-      <w:pPr>
-        <w:ind w:start="36pt"/>
+        <w:t>2,Val3,Val4,Val5,Val6,Val7,Val8,Val9,Val10,Val11],+Salute,-PAB)</w:t>
+      </w:r>
+      <w:r>
+        <w:t>: costruito per ottenere la probabilità condizionata di avere una determinata combinazione di valori contenuta nella lista della testa, conoscendo lo stato di salute (+Salute).</w:t>
+      </w:r>
+    </w:p>
+    <w:p>
+      <w:pPr>
+        <w:pStyle w:val="Titolo2"/>
         <w:jc w:val="both"/>
       </w:pPr>
       <w:r>
-        <w:t>entrambe restituiscono un numero, non una probabilità, ma andare a dividere per il numero totale di esempi sarebbe superfluo, in quanto si otterrebbe una cancellazione del termine.</w:t>
-      </w:r>
-    </w:p>
-    <w:p>
-      <w:pPr>
-        <w:pStyle w:val="Paragrafoelenco"/>
-        <w:numPr>
-          <w:ilvl w:val="0"/>
-          <w:numId w:val="33"/>
-        </w:numPr>
+        <w:t>Rappresentazione grafica dei risultati</w:t>
+      </w:r>
+    </w:p>
+    <w:p>
+      <w:pPr>
+        <w:ind w:firstLine="14.40pt"/>
         <w:jc w:val="both"/>
       </w:pPr>
+      <w:r>
+        <w:t xml:space="preserve">L'ultima sezione del notebook è dedicata alla rappresentazione grafica delle probabilità calcolate in precedenza. Si è fatto uso della libreria C3 (approfondita qui </w:t>
+      </w:r>
+      <w:r>
+        <w:t xml:space="preserve">di seguito) per poter </w:t>
+      </w:r>
+      <w:proofErr w:type="spellStart"/>
+      <w:r>
+        <w:t>renderizzare</w:t>
+      </w:r>
+      <w:proofErr w:type="spellEnd"/>
+      <w:r>
+        <w:t xml:space="preserve"> un istogramma. Nello specifico è stato costruito un grafico per ogni attributo del dataset, nel quale sono state riportate le probabilità di avere un'insufficienza cardiaca per ogni valore che può assumere un determinato attributo. Ovviamente questo valore è stato messo a confronto graficamente con la sua controparte, ossia con la probabilità di NON avere un'insufficienza cardiaca per gli stessi valori dello stesso attributo calcolato prima.</w:t>
+      </w:r>
+    </w:p>
+    <w:p>
+      <w:pPr>
+        <w:ind w:firstLine="14.40pt"/>
+        <w:jc w:val="both"/>
+      </w:pPr>
+      <w:r>
+        <w:t xml:space="preserve">Il predicato che si occupa di richiamare direttamente la libreria C3 è </w:t>
+      </w:r>
       <w:r>
         <w:rPr>
           <w14:textOutline w14:w="9525" w14:cap="rnd" w14:cmpd="sng" w14:algn="ctr">
@@ -4563,8 +5010,9 @@
             <w14:bevel/>
           </w14:textOutline>
         </w:rPr>
-        <w:t>prob_salute_per_val(+</w:t>
-      </w:r>
+        <w:t>grafico(+</w:t>
+      </w:r>
+      <w:proofErr w:type="spellStart"/>
       <w:proofErr w:type="gramStart"/>
       <w:r>
         <w:rPr>
@@ -4576,9 +5024,9 @@
             <w14:bevel/>
           </w14:textOutline>
         </w:rPr>
-        <w:t>Salute,+</w:t>
-      </w:r>
-      <w:proofErr w:type="gramEnd"/>
+        <w:t>Attr</w:t>
+      </w:r>
+      <w:proofErr w:type="spellEnd"/>
       <w:r>
         <w:rPr>
           <w14:textOutline w14:w="9525" w14:cap="rnd" w14:cmpd="sng" w14:algn="ctr">
@@ -4589,22 +5037,9 @@
             <w14:bevel/>
           </w14:textOutline>
         </w:rPr>
-        <w:t>[Val1,Val2,Val3Val4,Val5,Val6,Val7,Val8,Val9,Val10,Val11]):PAB/PB</w:t>
-      </w:r>
-      <w:r>
-        <w:t>: versione più generica del suo omonimo. Consente di calcolare la probabilità condizionata con una combinazione di valori più articolata. Il calcolo viene effettuato seguendo una logica analoga al caso precedente, ed il risultato che si ottiene è anche stavolta posto nella testa.</w:t>
-      </w:r>
-    </w:p>
-    <w:p>
-      <w:pPr>
-        <w:pStyle w:val="Paragrafoelenco"/>
-        <w:numPr>
-          <w:ilvl w:val="0"/>
-          <w:numId w:val="33"/>
-        </w:numPr>
-        <w:jc w:val="both"/>
-      </w:pPr>
-      <w:proofErr w:type="spellStart"/>
+        <w:t>,-</w:t>
+      </w:r>
+      <w:proofErr w:type="gramEnd"/>
       <w:r>
         <w:rPr>
           <w14:textOutline w14:w="9525" w14:cap="rnd" w14:cmpd="sng" w14:algn="ctr">
@@ -4615,9 +5050,12 @@
             <w14:bevel/>
           </w14:textOutline>
         </w:rPr>
-        <w:t>prob_salute_per_</w:t>
-      </w:r>
-      <w:proofErr w:type="gramStart"/>
+        <w:t>Chart)</w:t>
+      </w:r>
+      <w:r>
+        <w:t xml:space="preserve"> che definisce il layout dell'istogramma nel quale poi vengono immessi i valori probabilistici calcolati. Questi valori numerici, corrispondenti alle probabilità sopra citate, sono stati ottenuti sviluppando il predicato </w:t>
+      </w:r>
+      <w:proofErr w:type="spellStart"/>
       <w:r>
         <w:rPr>
           <w14:textOutline w14:w="9525" w14:cap="rnd" w14:cmpd="sng" w14:algn="ctr">
@@ -4628,7 +5066,7 @@
             <w14:bevel/>
           </w14:textOutline>
         </w:rPr>
-        <w:t>val</w:t>
+        <w:t>calcolo_hist</w:t>
       </w:r>
       <w:proofErr w:type="spellEnd"/>
       <w:r>
@@ -4641,9 +5079,9 @@
             <w14:bevel/>
           </w14:textOutline>
         </w:rPr>
-        <w:t>(</w:t>
-      </w:r>
-      <w:proofErr w:type="gramEnd"/>
+        <w:t>(+</w:t>
+      </w:r>
+      <w:proofErr w:type="gramStart"/>
       <w:r>
         <w:rPr>
           <w14:textOutline w14:w="9525" w14:cap="rnd" w14:cmpd="sng" w14:algn="ctr">
@@ -4654,22 +5092,10 @@
             <w14:bevel/>
           </w14:textOutline>
         </w:rPr>
-        <w:t>_,_,_):0</w:t>
-      </w:r>
-      <w:r>
-        <w:t>: se la combinazione degli eventi nella testa non è compatibile, o gli eventi sono disgiunti la probabilità condizionata è nulla.</w:t>
-      </w:r>
-    </w:p>
-    <w:p>
-      <w:pPr>
-        <w:pStyle w:val="Paragrafoelenco"/>
-        <w:numPr>
-          <w:ilvl w:val="0"/>
-          <w:numId w:val="33"/>
-        </w:numPr>
-        <w:jc w:val="both"/>
-      </w:pPr>
+        <w:t>Salute,+</w:t>
+      </w:r>
       <w:proofErr w:type="spellStart"/>
+      <w:proofErr w:type="gramEnd"/>
       <w:r>
         <w:rPr>
           <w14:textOutline w14:w="9525" w14:cap="rnd" w14:cmpd="sng" w14:algn="ctr">
@@ -4680,7 +5106,7 @@
             <w14:bevel/>
           </w14:textOutline>
         </w:rPr>
-        <w:t>teo_bayes</w:t>
+        <w:t>Attr</w:t>
       </w:r>
       <w:proofErr w:type="spellEnd"/>
       <w:r>
@@ -4693,10 +5119,8 @@
             <w14:bevel/>
           </w14:textOutline>
         </w:rPr>
-        <w:t>(+</w:t>
-      </w:r>
-      <w:proofErr w:type="spellStart"/>
-      <w:proofErr w:type="gramStart"/>
+        <w:t>,+Valori,</w:t>
+      </w:r>
       <w:r>
         <w:rPr>
           <w14:textOutline w14:w="9525" w14:cap="rnd" w14:cmpd="sng" w14:algn="ctr">
@@ -4707,9 +5131,8 @@
             <w14:bevel/>
           </w14:textOutline>
         </w:rPr>
-        <w:t>Attr</w:t>
-      </w:r>
-      <w:proofErr w:type="spellEnd"/>
+        <w:t>+</w:t>
+      </w:r>
       <w:r>
         <w:rPr>
           <w14:textOutline w14:w="9525" w14:cap="rnd" w14:cmpd="sng" w14:algn="ctr">
@@ -4720,10 +5143,9 @@
             <w14:bevel/>
           </w14:textOutline>
         </w:rPr>
-        <w:t>,+</w:t>
+        <w:t>Traccia,-</w:t>
       </w:r>
       <w:proofErr w:type="spellStart"/>
-      <w:proofErr w:type="gramEnd"/>
       <w:r>
         <w:rPr>
           <w14:textOutline w14:w="9525" w14:cap="rnd" w14:cmpd="sng" w14:algn="ctr">
@@ -4734,7 +5156,7 @@
             <w14:bevel/>
           </w14:textOutline>
         </w:rPr>
-        <w:t>Val,+Salute,-PAB</w:t>
+        <w:t>TracciaF</w:t>
       </w:r>
       <w:proofErr w:type="spellEnd"/>
       <w:r>
@@ -4750,132 +5172,6 @@
         <w:t>)</w:t>
       </w:r>
       <w:r>
-        <w:t>: con questo predicato si vuole calcolare la probabilità condizionata nel verso opposto dei precedenti predicati, ovvero la probabilità di avere un certo valore (+Val) di un attributo (+</w:t>
-      </w:r>
-      <w:proofErr w:type="spellStart"/>
-      <w:r>
-        <w:t>Attr</w:t>
-      </w:r>
-      <w:proofErr w:type="spellEnd"/>
-      <w:r>
-        <w:t xml:space="preserve">), sapendo a priori lo stato di salute (+Salute). Il risultato viene calcolato applicando il teorema di </w:t>
-      </w:r>
-      <w:proofErr w:type="spellStart"/>
-      <w:r>
-        <w:t>Bayes</w:t>
-      </w:r>
-      <w:proofErr w:type="spellEnd"/>
-      <w:r>
-        <w:t xml:space="preserve">: </w:t>
-      </w:r>
-      <w:r>
-        <w:rPr>
-          <w:i/>
-          <w:iCs/>
-        </w:rPr>
-        <w:t>P(</w:t>
-      </w:r>
-      <w:proofErr w:type="spellStart"/>
-      <w:r>
-        <w:rPr>
-          <w:i/>
-          <w:iCs/>
-        </w:rPr>
-        <w:t>Val|Salute</w:t>
-      </w:r>
-      <w:proofErr w:type="spellEnd"/>
-      <w:r>
-        <w:rPr>
-          <w:i/>
-          <w:iCs/>
-        </w:rPr>
-        <w:t>) = P(</w:t>
-      </w:r>
-      <w:proofErr w:type="spellStart"/>
-      <w:r>
-        <w:rPr>
-          <w:i/>
-          <w:iCs/>
-        </w:rPr>
-        <w:t>Salute|</w:t>
-      </w:r>
-      <w:proofErr w:type="gramStart"/>
-      <w:r>
-        <w:rPr>
-          <w:i/>
-          <w:iCs/>
-        </w:rPr>
-        <w:t>Val</w:t>
-      </w:r>
-      <w:proofErr w:type="spellEnd"/>
-      <w:r>
-        <w:rPr>
-          <w:i/>
-          <w:iCs/>
-        </w:rPr>
-        <w:t>)*</w:t>
-      </w:r>
-      <w:proofErr w:type="gramEnd"/>
-      <w:r>
-        <w:rPr>
-          <w:i/>
-          <w:iCs/>
-        </w:rPr>
-        <w:t>P(Val)/P(Salute)</w:t>
-      </w:r>
-      <w:r>
-        <w:t>.</w:t>
-      </w:r>
-      <w:r>
-        <w:br/>
-      </w:r>
-    </w:p>
-    <w:p>
-      <w:pPr>
-        <w:pStyle w:val="Paragrafoelenco"/>
-        <w:jc w:val="both"/>
-      </w:pPr>
-      <w:r>
-        <w:t>Nello specifico si ha:</w:t>
-      </w:r>
-    </w:p>
-    <w:p>
-      <w:pPr>
-        <w:pStyle w:val="Paragrafoelenco"/>
-        <w:numPr>
-          <w:ilvl w:val="1"/>
-          <w:numId w:val="33"/>
-        </w:numPr>
-        <w:jc w:val="both"/>
-      </w:pPr>
-      <w:r>
-        <w:rPr>
-          <w:i/>
-          <w:iCs/>
-        </w:rPr>
-        <w:t>P(</w:t>
-      </w:r>
-      <w:proofErr w:type="spellStart"/>
-      <w:r>
-        <w:rPr>
-          <w:i/>
-          <w:iCs/>
-        </w:rPr>
-        <w:t>Salute|Val</w:t>
-      </w:r>
-      <w:proofErr w:type="spellEnd"/>
-      <w:r>
-        <w:rPr>
-          <w:i/>
-          <w:iCs/>
-        </w:rPr>
-        <w:t>)</w:t>
-      </w:r>
-      <w:r>
-        <w:t xml:space="preserve">, ottenuto prelevando la probabilità nella testa di </w:t>
-      </w:r>
-      <w:proofErr w:type="spellStart"/>
-      <w:r>
         <w:rPr>
           <w14:textOutline w14:w="9525" w14:cap="rnd" w14:cmpd="sng" w14:algn="ctr">
             <w14:solidFill>
@@ -4885,9 +5181,46 @@
             <w14:bevel/>
           </w14:textOutline>
         </w:rPr>
-        <w:t>prob_salute_per_val</w:t>
-      </w:r>
-      <w:proofErr w:type="spellEnd"/>
+        <w:t>,</w:t>
+      </w:r>
+      <w:r>
+        <w:t xml:space="preserve"> il quale ricorsivamente per ogni attributo, va a calcolare la probabilità condizionata di ogni valore.</w:t>
+      </w:r>
+    </w:p>
+    <w:p>
+      <w:pPr>
+        <w:ind w:firstLine="14.40pt"/>
+        <w:jc w:val="both"/>
+      </w:pPr>
+    </w:p>
+    <w:p>
+      <w:pPr>
+        <w:pStyle w:val="Titolo3"/>
+      </w:pPr>
+      <w:r>
+        <w:t>La libreria C3</w:t>
+      </w:r>
+    </w:p>
+    <w:p>
+      <w:pPr>
+        <w:ind w:firstLine="14.40pt"/>
+        <w:jc w:val="both"/>
+      </w:pPr>
+      <w:r>
+        <w:t>C3 è una libreria JavaScript utilizzata per il rendering di grafici inerenti ai dati utilizzati. Questo perchè i risultati numerici sono spesso più facili da capire quando vengono visualizzati come un grafico rispetto a un elenco di numeri.</w:t>
+      </w:r>
+    </w:p>
+    <w:p>
+      <w:pPr>
+        <w:jc w:val="both"/>
+      </w:pPr>
+      <w:r>
+        <w:t xml:space="preserve">La creazione di un grafico C3 richiede l'inclusione della </w:t>
+      </w:r>
+      <w:proofErr w:type="gramStart"/>
+      <w:r>
+        <w:t xml:space="preserve">direttiva </w:t>
+      </w:r>
       <w:r>
         <w:rPr>
           <w14:textOutline w14:w="9525" w14:cap="rnd" w14:cmpd="sng" w14:algn="ctr">
@@ -4898,9 +5231,9 @@
             <w14:bevel/>
           </w14:textOutline>
         </w:rPr>
-        <w:t>(+</w:t>
-      </w:r>
-      <w:proofErr w:type="gramStart"/>
+        <w:t>:</w:t>
+      </w:r>
+      <w:proofErr w:type="gramEnd"/>
       <w:r>
         <w:rPr>
           <w14:textOutline w14:w="9525" w14:cap="rnd" w14:cmpd="sng" w14:algn="ctr">
@@ -4911,10 +5244,9 @@
             <w14:bevel/>
           </w14:textOutline>
         </w:rPr>
-        <w:t>Salute,+</w:t>
+        <w:t xml:space="preserve">- </w:t>
       </w:r>
       <w:proofErr w:type="spellStart"/>
-      <w:proofErr w:type="gramEnd"/>
       <w:r>
         <w:rPr>
           <w14:textOutline w14:w="9525" w14:cap="rnd" w14:cmpd="sng" w14:algn="ctr">
@@ -4925,7 +5257,7 @@
             <w14:bevel/>
           </w14:textOutline>
         </w:rPr>
-        <w:t>Attr</w:t>
+        <w:t>use_rendering</w:t>
       </w:r>
       <w:proofErr w:type="spellEnd"/>
       <w:r>
@@ -4938,32 +5270,27 @@
             <w14:bevel/>
           </w14:textOutline>
         </w:rPr>
-        <w:t>,+Val)</w:t>
-      </w:r>
-      <w:r>
-        <w:t>;</w:t>
-      </w:r>
-    </w:p>
-    <w:p>
-      <w:pPr>
-        <w:pStyle w:val="Paragrafoelenco"/>
-        <w:numPr>
-          <w:ilvl w:val="1"/>
-          <w:numId w:val="33"/>
-        </w:numPr>
-        <w:jc w:val="both"/>
-      </w:pPr>
-      <w:r>
-        <w:rPr>
-          <w:i/>
-          <w:iCs/>
-        </w:rPr>
-        <w:t>P(Val)</w:t>
-      </w:r>
-      <w:r>
-        <w:t xml:space="preserve">, ottenuto dalla probabilità nella testa di </w:t>
+        <w:t>(c3)</w:t>
+      </w:r>
+      <w:r>
+        <w:t xml:space="preserve">. e il collegamento di una variabile </w:t>
       </w:r>
       <w:proofErr w:type="spellStart"/>
+      <w:r>
+        <w:t>Prolog</w:t>
+      </w:r>
+      <w:proofErr w:type="spellEnd"/>
+      <w:r>
+        <w:t xml:space="preserve"> a un </w:t>
+      </w:r>
+      <w:proofErr w:type="spellStart"/>
+      <w:r>
+        <w:t>dict</w:t>
+      </w:r>
+      <w:proofErr w:type="spellEnd"/>
+      <w:r>
+        <w:t xml:space="preserve"> con il tag </w:t>
+      </w:r>
       <w:r>
         <w:rPr>
           <w14:textOutline w14:w="9525" w14:cap="rnd" w14:cmpd="sng" w14:algn="ctr">
@@ -4974,9 +5301,29 @@
             <w14:bevel/>
           </w14:textOutline>
         </w:rPr>
-        <w:t>prob_congiunta</w:t>
+        <w:t xml:space="preserve">c3 </w:t>
+      </w:r>
+      <w:r>
+        <w:t xml:space="preserve">e i dati necessari a </w:t>
+      </w:r>
+      <w:r>
+        <w:rPr>
+          <w:i/>
+          <w:iCs/>
+        </w:rPr>
+        <w:t>C3</w:t>
+      </w:r>
+      <w:r>
+        <w:t xml:space="preserve">. Il </w:t>
+      </w:r>
+      <w:proofErr w:type="spellStart"/>
+      <w:r>
+        <w:t>renderer</w:t>
       </w:r>
       <w:proofErr w:type="spellEnd"/>
+      <w:r>
+        <w:t xml:space="preserve"> </w:t>
+      </w:r>
       <w:r>
         <w:rPr>
           <w14:textOutline w14:w="9525" w14:cap="rnd" w14:cmpd="sng" w14:algn="ctr">
@@ -4987,137 +5334,10 @@
             <w14:bevel/>
           </w14:textOutline>
         </w:rPr>
-        <w:t>(</w:t>
-      </w:r>
-      <w:proofErr w:type="gramStart"/>
-      <w:r>
-        <w:rPr>
-          <w14:textOutline w14:w="9525" w14:cap="rnd" w14:cmpd="sng" w14:algn="ctr">
-            <w14:solidFill>
-              <w14:srgbClr w14:val="000000"/>
-            </w14:solidFill>
-            <w14:prstDash w14:val="solid"/>
-            <w14:bevel/>
-          </w14:textOutline>
-        </w:rPr>
-        <w:t>_,+</w:t>
-      </w:r>
-      <w:proofErr w:type="spellStart"/>
-      <w:proofErr w:type="gramEnd"/>
-      <w:r>
-        <w:rPr>
-          <w14:textOutline w14:w="9525" w14:cap="rnd" w14:cmpd="sng" w14:algn="ctr">
-            <w14:solidFill>
-              <w14:srgbClr w14:val="000000"/>
-            </w14:solidFill>
-            <w14:prstDash w14:val="solid"/>
-            <w14:bevel/>
-          </w14:textOutline>
-        </w:rPr>
-        <w:t>Attr</w:t>
-      </w:r>
-      <w:proofErr w:type="spellEnd"/>
-      <w:r>
-        <w:rPr>
-          <w14:textOutline w14:w="9525" w14:cap="rnd" w14:cmpd="sng" w14:algn="ctr">
-            <w14:solidFill>
-              <w14:srgbClr w14:val="000000"/>
-            </w14:solidFill>
-            <w14:prstDash w14:val="solid"/>
-            <w14:bevel/>
-          </w14:textOutline>
-        </w:rPr>
-        <w:t>,+Val)</w:t>
-      </w:r>
-      <w:r>
-        <w:t>;</w:t>
-      </w:r>
-    </w:p>
-    <w:p>
-      <w:pPr>
-        <w:pStyle w:val="Paragrafoelenco"/>
-        <w:numPr>
-          <w:ilvl w:val="1"/>
-          <w:numId w:val="33"/>
-        </w:numPr>
-        <w:jc w:val="both"/>
-      </w:pPr>
-      <w:r>
-        <w:rPr>
-          <w:i/>
-          <w:iCs/>
-        </w:rPr>
-        <w:t>P(Salute)</w:t>
-      </w:r>
-      <w:r>
-        <w:t xml:space="preserve">, ottenuto dalla probabilità nella testa di </w:t>
-      </w:r>
-      <w:proofErr w:type="spellStart"/>
-      <w:r>
-        <w:rPr>
-          <w14:textOutline w14:w="9525" w14:cap="rnd" w14:cmpd="sng" w14:algn="ctr">
-            <w14:solidFill>
-              <w14:srgbClr w14:val="000000"/>
-            </w14:solidFill>
-            <w14:prstDash w14:val="solid"/>
-            <w14:bevel/>
-          </w14:textOutline>
-        </w:rPr>
-        <w:t>prob_congiunta</w:t>
-      </w:r>
-      <w:proofErr w:type="spellEnd"/>
-      <w:r>
-        <w:rPr>
-          <w14:textOutline w14:w="9525" w14:cap="rnd" w14:cmpd="sng" w14:algn="ctr">
-            <w14:solidFill>
-              <w14:srgbClr w14:val="000000"/>
-            </w14:solidFill>
-            <w14:prstDash w14:val="solid"/>
-            <w14:bevel/>
-          </w14:textOutline>
-        </w:rPr>
-        <w:t>(+</w:t>
-      </w:r>
-      <w:proofErr w:type="gramStart"/>
-      <w:r>
-        <w:rPr>
-          <w14:textOutline w14:w="9525" w14:cap="rnd" w14:cmpd="sng" w14:algn="ctr">
-            <w14:solidFill>
-              <w14:srgbClr w14:val="000000"/>
-            </w14:solidFill>
-            <w14:prstDash w14:val="solid"/>
-            <w14:bevel/>
-          </w14:textOutline>
-        </w:rPr>
-        <w:t>Salute,_</w:t>
-      </w:r>
-      <w:proofErr w:type="gramEnd"/>
-      <w:r>
-        <w:rPr>
-          <w14:textOutline w14:w="9525" w14:cap="rnd" w14:cmpd="sng" w14:algn="ctr">
-            <w14:solidFill>
-              <w14:srgbClr w14:val="000000"/>
-            </w14:solidFill>
-            <w14:prstDash w14:val="solid"/>
-            <w14:bevel/>
-          </w14:textOutline>
-        </w:rPr>
-        <w:t>)</w:t>
-      </w:r>
-      <w:r>
-        <w:t>.</w:t>
-      </w:r>
-    </w:p>
-    <w:p>
-      <w:pPr>
-        <w:ind w:start="36pt"/>
-        <w:jc w:val="both"/>
-      </w:pPr>
-      <w:r>
-        <w:t>Come ultima cosa viene effettuato il calcolo numerico e si restituisce il risultato in (-PAB)</w:t>
-      </w:r>
-      <w:r>
-        <w:t>.</w:t>
+        <w:t xml:space="preserve">c3 </w:t>
+      </w:r>
+      <w:r>
+        <w:t>si comporta in due modi con i dati:</w:t>
       </w:r>
     </w:p>
     <w:p>
@@ -5135,425 +5355,8 @@
         <w:jc w:val="both"/>
       </w:pPr>
       <w:r>
-        <w:rPr>
-          <w14:textOutline w14:w="9525" w14:cap="rnd" w14:cmpd="sng" w14:algn="ctr">
-            <w14:solidFill>
-              <w14:srgbClr w14:val="000000"/>
-            </w14:solidFill>
-            <w14:prstDash w14:val="solid"/>
-            <w14:bevel/>
-          </w14:textOutline>
-        </w:rPr>
-        <w:t>teo_bayes(+[Val</w:t>
-      </w:r>
-      <w:proofErr w:type="gramStart"/>
-      <w:r>
-        <w:rPr>
-          <w14:textOutline w14:w="9525" w14:cap="rnd" w14:cmpd="sng" w14:algn="ctr">
-            <w14:solidFill>
-              <w14:srgbClr w14:val="000000"/>
-            </w14:solidFill>
-            <w14:prstDash w14:val="solid"/>
-            <w14:bevel/>
-          </w14:textOutline>
-        </w:rPr>
-        <w:t>1,Val</w:t>
-      </w:r>
-      <w:proofErr w:type="gramEnd"/>
-      <w:r>
-        <w:rPr>
-          <w14:textOutline w14:w="9525" w14:cap="rnd" w14:cmpd="sng" w14:algn="ctr">
-            <w14:solidFill>
-              <w14:srgbClr w14:val="000000"/>
-            </w14:solidFill>
-            <w14:prstDash w14:val="solid"/>
-            <w14:bevel/>
-          </w14:textOutline>
-        </w:rPr>
-        <w:t>2,Val3,Val4,Val5,Val6,Val7,Val8,Val9,Val10,Val11],+Salute,-PAB)</w:t>
-      </w:r>
-      <w:r>
-        <w:t>: costruito per ottenere la probabilità condizionata di avere una determinata combinazione di valori contenuta nella lista della testa, conoscendo lo stato di salute (+Salute).</w:t>
-      </w:r>
-    </w:p>
-    <w:p>
-      <w:pPr>
-        <w:pStyle w:val="Titolo2"/>
-        <w:jc w:val="both"/>
-      </w:pPr>
-      <w:r>
-        <w:t>Rappresentazione grafica dei risultati</w:t>
-      </w:r>
-    </w:p>
-    <w:p>
-      <w:pPr>
-        <w:ind w:firstLine="14.40pt"/>
-        <w:jc w:val="both"/>
-      </w:pPr>
-      <w:r>
-        <w:t xml:space="preserve">L'ultima sezione del notebook è dedicata alla rappresentazione grafica delle probabilità calcolate in precedenza. Si è fatto uso della libreria C3 (approfondita qui di seguito) per poter </w:t>
-      </w:r>
-      <w:proofErr w:type="spellStart"/>
-      <w:r>
-        <w:t>renderizzare</w:t>
-      </w:r>
-      <w:proofErr w:type="spellEnd"/>
-      <w:r>
-        <w:t xml:space="preserve"> un istogramma. Nello specifico è stato costruito un grafico per ogni attributo del dataset, nel quale sono state riportate le probabilità di avere un'insufficienza cardiaca per ogni valore che può assumere un determinato attributo. Ovviamente questo valore è stato messo a confronto graficamente con la sua controparte, ossia con la probabilità di NON avere un'insufficienza cardiaca per gli stessi valori dello stesso attributo calcolato prima.</w:t>
-      </w:r>
-    </w:p>
-    <w:p>
-      <w:pPr>
-        <w:ind w:firstLine="14.40pt"/>
-        <w:jc w:val="both"/>
-      </w:pPr>
-      <w:r>
-        <w:t xml:space="preserve">Il predicato che si occupa di richiamare direttamente la libreria C3 è </w:t>
-      </w:r>
-      <w:r>
-        <w:rPr>
-          <w14:textOutline w14:w="9525" w14:cap="rnd" w14:cmpd="sng" w14:algn="ctr">
-            <w14:solidFill>
-              <w14:srgbClr w14:val="000000"/>
-            </w14:solidFill>
-            <w14:prstDash w14:val="solid"/>
-            <w14:bevel/>
-          </w14:textOutline>
-        </w:rPr>
-        <w:t>grafico(+</w:t>
-      </w:r>
-      <w:proofErr w:type="spellStart"/>
-      <w:proofErr w:type="gramStart"/>
-      <w:r>
-        <w:rPr>
-          <w14:textOutline w14:w="9525" w14:cap="rnd" w14:cmpd="sng" w14:algn="ctr">
-            <w14:solidFill>
-              <w14:srgbClr w14:val="000000"/>
-            </w14:solidFill>
-            <w14:prstDash w14:val="solid"/>
-            <w14:bevel/>
-          </w14:textOutline>
-        </w:rPr>
-        <w:t>Attr</w:t>
-      </w:r>
-      <w:proofErr w:type="spellEnd"/>
-      <w:r>
-        <w:rPr>
-          <w14:textOutline w14:w="9525" w14:cap="rnd" w14:cmpd="sng" w14:algn="ctr">
-            <w14:solidFill>
-              <w14:srgbClr w14:val="000000"/>
-            </w14:solidFill>
-            <w14:prstDash w14:val="solid"/>
-            <w14:bevel/>
-          </w14:textOutline>
-        </w:rPr>
-        <w:t>,-</w:t>
-      </w:r>
-      <w:proofErr w:type="gramEnd"/>
-      <w:r>
-        <w:rPr>
-          <w14:textOutline w14:w="9525" w14:cap="rnd" w14:cmpd="sng" w14:algn="ctr">
-            <w14:solidFill>
-              <w14:srgbClr w14:val="000000"/>
-            </w14:solidFill>
-            <w14:prstDash w14:val="solid"/>
-            <w14:bevel/>
-          </w14:textOutline>
-        </w:rPr>
-        <w:t>Chart)</w:t>
-      </w:r>
-      <w:r>
-        <w:t xml:space="preserve"> che definisce il layout dell'istogramma nel quale poi vengono immessi i valori probabilistici calcolati. Questi valori numerici, corrispondenti alle probabilità sopra citate, sono stati ottenuti sviluppando il predicato </w:t>
-      </w:r>
-      <w:proofErr w:type="spellStart"/>
-      <w:r>
-        <w:rPr>
-          <w14:textOutline w14:w="9525" w14:cap="rnd" w14:cmpd="sng" w14:algn="ctr">
-            <w14:solidFill>
-              <w14:srgbClr w14:val="000000"/>
-            </w14:solidFill>
-            <w14:prstDash w14:val="solid"/>
-            <w14:bevel/>
-          </w14:textOutline>
-        </w:rPr>
-        <w:t>calcolo_hist</w:t>
-      </w:r>
-      <w:proofErr w:type="spellEnd"/>
-      <w:r>
-        <w:rPr>
-          <w14:textOutline w14:w="9525" w14:cap="rnd" w14:cmpd="sng" w14:algn="ctr">
-            <w14:solidFill>
-              <w14:srgbClr w14:val="000000"/>
-            </w14:solidFill>
-            <w14:prstDash w14:val="solid"/>
-            <w14:bevel/>
-          </w14:textOutline>
-        </w:rPr>
-        <w:t>(+</w:t>
-      </w:r>
-      <w:proofErr w:type="gramStart"/>
-      <w:r>
-        <w:rPr>
-          <w14:textOutline w14:w="9525" w14:cap="rnd" w14:cmpd="sng" w14:algn="ctr">
-            <w14:solidFill>
-              <w14:srgbClr w14:val="000000"/>
-            </w14:solidFill>
-            <w14:prstDash w14:val="solid"/>
-            <w14:bevel/>
-          </w14:textOutline>
-        </w:rPr>
-        <w:t>Salute,+</w:t>
-      </w:r>
-      <w:proofErr w:type="spellStart"/>
-      <w:proofErr w:type="gramEnd"/>
-      <w:r>
-        <w:rPr>
-          <w14:textOutline w14:w="9525" w14:cap="rnd" w14:cmpd="sng" w14:algn="ctr">
-            <w14:solidFill>
-              <w14:srgbClr w14:val="000000"/>
-            </w14:solidFill>
-            <w14:prstDash w14:val="solid"/>
-            <w14:bevel/>
-          </w14:textOutline>
-        </w:rPr>
-        <w:t>Attr</w:t>
-      </w:r>
-      <w:proofErr w:type="spellEnd"/>
-      <w:r>
-        <w:rPr>
-          <w14:textOutline w14:w="9525" w14:cap="rnd" w14:cmpd="sng" w14:algn="ctr">
-            <w14:solidFill>
-              <w14:srgbClr w14:val="000000"/>
-            </w14:solidFill>
-            <w14:prstDash w14:val="solid"/>
-            <w14:bevel/>
-          </w14:textOutline>
-        </w:rPr>
-        <w:t>,+Valori,</w:t>
-      </w:r>
-      <w:r>
-        <w:rPr>
-          <w14:textOutline w14:w="9525" w14:cap="rnd" w14:cmpd="sng" w14:algn="ctr">
-            <w14:solidFill>
-              <w14:srgbClr w14:val="000000"/>
-            </w14:solidFill>
-            <w14:prstDash w14:val="solid"/>
-            <w14:bevel/>
-          </w14:textOutline>
-        </w:rPr>
-        <w:t>+</w:t>
-      </w:r>
-      <w:r>
-        <w:rPr>
-          <w14:textOutline w14:w="9525" w14:cap="rnd" w14:cmpd="sng" w14:algn="ctr">
-            <w14:solidFill>
-              <w14:srgbClr w14:val="000000"/>
-            </w14:solidFill>
-            <w14:prstDash w14:val="solid"/>
-            <w14:bevel/>
-          </w14:textOutline>
-        </w:rPr>
-        <w:t>Traccia,-</w:t>
-      </w:r>
-      <w:proofErr w:type="spellStart"/>
-      <w:r>
-        <w:rPr>
-          <w14:textOutline w14:w="9525" w14:cap="rnd" w14:cmpd="sng" w14:algn="ctr">
-            <w14:solidFill>
-              <w14:srgbClr w14:val="000000"/>
-            </w14:solidFill>
-            <w14:prstDash w14:val="solid"/>
-            <w14:bevel/>
-          </w14:textOutline>
-        </w:rPr>
-        <w:t>TracciaF</w:t>
-      </w:r>
-      <w:proofErr w:type="spellEnd"/>
-      <w:r>
-        <w:rPr>
-          <w14:textOutline w14:w="9525" w14:cap="rnd" w14:cmpd="sng" w14:algn="ctr">
-            <w14:solidFill>
-              <w14:srgbClr w14:val="000000"/>
-            </w14:solidFill>
-            <w14:prstDash w14:val="solid"/>
-            <w14:bevel/>
-          </w14:textOutline>
-        </w:rPr>
-        <w:t>)</w:t>
-      </w:r>
-      <w:r>
-        <w:rPr>
-          <w14:textOutline w14:w="9525" w14:cap="rnd" w14:cmpd="sng" w14:algn="ctr">
-            <w14:solidFill>
-              <w14:srgbClr w14:val="000000"/>
-            </w14:solidFill>
-            <w14:prstDash w14:val="solid"/>
-            <w14:bevel/>
-          </w14:textOutline>
-        </w:rPr>
-        <w:t>,</w:t>
-      </w:r>
-      <w:r>
-        <w:t xml:space="preserve"> il quale ricorsivamente per ogni attributo, va a calcolare la probabilità condizionata di ogni valore.</w:t>
-      </w:r>
-    </w:p>
-    <w:p>
-      <w:pPr>
-        <w:ind w:firstLine="14.40pt"/>
-        <w:jc w:val="both"/>
-      </w:pPr>
-    </w:p>
-    <w:p>
-      <w:pPr>
-        <w:pStyle w:val="Titolo3"/>
-      </w:pPr>
-      <w:r>
-        <w:t>La libreria C3</w:t>
-      </w:r>
-    </w:p>
-    <w:p>
-      <w:pPr>
-        <w:ind w:firstLine="14.40pt"/>
-        <w:jc w:val="both"/>
-      </w:pPr>
-      <w:r>
-        <w:t>C3 è una libreria JavaScript utilizzata per il rendering di grafici inerenti ai dati utilizzati. Questo perchè i risultati numerici sono spesso più facili da capire quando vengono visualizzati come un grafico rispetto a un elenco di numeri.</w:t>
-      </w:r>
-    </w:p>
-    <w:p>
-      <w:pPr>
-        <w:jc w:val="both"/>
-      </w:pPr>
-      <w:r>
-        <w:t xml:space="preserve">La creazione di un grafico C3 richiede l'inclusione della </w:t>
-      </w:r>
-      <w:proofErr w:type="gramStart"/>
-      <w:r>
-        <w:t xml:space="preserve">direttiva </w:t>
-      </w:r>
-      <w:r>
-        <w:rPr>
-          <w14:textOutline w14:w="9525" w14:cap="rnd" w14:cmpd="sng" w14:algn="ctr">
-            <w14:solidFill>
-              <w14:srgbClr w14:val="000000"/>
-            </w14:solidFill>
-            <w14:prstDash w14:val="solid"/>
-            <w14:bevel/>
-          </w14:textOutline>
-        </w:rPr>
-        <w:t>:</w:t>
-      </w:r>
-      <w:proofErr w:type="gramEnd"/>
-      <w:r>
-        <w:rPr>
-          <w14:textOutline w14:w="9525" w14:cap="rnd" w14:cmpd="sng" w14:algn="ctr">
-            <w14:solidFill>
-              <w14:srgbClr w14:val="000000"/>
-            </w14:solidFill>
-            <w14:prstDash w14:val="solid"/>
-            <w14:bevel/>
-          </w14:textOutline>
-        </w:rPr>
-        <w:t xml:space="preserve">- </w:t>
-      </w:r>
-      <w:proofErr w:type="spellStart"/>
-      <w:r>
-        <w:rPr>
-          <w14:textOutline w14:w="9525" w14:cap="rnd" w14:cmpd="sng" w14:algn="ctr">
-            <w14:solidFill>
-              <w14:srgbClr w14:val="000000"/>
-            </w14:solidFill>
-            <w14:prstDash w14:val="solid"/>
-            <w14:bevel/>
-          </w14:textOutline>
-        </w:rPr>
-        <w:t>use_rendering</w:t>
-      </w:r>
-      <w:proofErr w:type="spellEnd"/>
-      <w:r>
-        <w:rPr>
-          <w14:textOutline w14:w="9525" w14:cap="rnd" w14:cmpd="sng" w14:algn="ctr">
-            <w14:solidFill>
-              <w14:srgbClr w14:val="000000"/>
-            </w14:solidFill>
-            <w14:prstDash w14:val="solid"/>
-            <w14:bevel/>
-          </w14:textOutline>
-        </w:rPr>
-        <w:t>(c3)</w:t>
-      </w:r>
-      <w:r>
-        <w:t xml:space="preserve">. e il collegamento di una variabile </w:t>
-      </w:r>
-      <w:proofErr w:type="spellStart"/>
-      <w:r>
-        <w:t>Prolog</w:t>
-      </w:r>
-      <w:proofErr w:type="spellEnd"/>
-      <w:r>
-        <w:t xml:space="preserve"> a un </w:t>
-      </w:r>
-      <w:proofErr w:type="spellStart"/>
-      <w:r>
-        <w:t>dict</w:t>
-      </w:r>
-      <w:proofErr w:type="spellEnd"/>
-      <w:r>
-        <w:t xml:space="preserve"> con il tag </w:t>
-      </w:r>
-      <w:r>
-        <w:rPr>
-          <w14:textOutline w14:w="9525" w14:cap="rnd" w14:cmpd="sng" w14:algn="ctr">
-            <w14:solidFill>
-              <w14:srgbClr w14:val="000000"/>
-            </w14:solidFill>
-            <w14:prstDash w14:val="solid"/>
-            <w14:bevel/>
-          </w14:textOutline>
-        </w:rPr>
-        <w:t xml:space="preserve">c3 </w:t>
-      </w:r>
-      <w:r>
-        <w:t xml:space="preserve">e i dati necessari a </w:t>
-      </w:r>
-      <w:r>
-        <w:rPr>
-          <w:i/>
-          <w:iCs/>
-        </w:rPr>
-        <w:t>C3</w:t>
-      </w:r>
-      <w:r>
-        <w:t xml:space="preserve">. Il </w:t>
-      </w:r>
-      <w:proofErr w:type="spellStart"/>
-      <w:r>
-        <w:t>renderer</w:t>
-      </w:r>
-      <w:proofErr w:type="spellEnd"/>
-      <w:r>
-        <w:t xml:space="preserve"> </w:t>
-      </w:r>
-      <w:r>
-        <w:rPr>
-          <w14:textOutline w14:w="9525" w14:cap="rnd" w14:cmpd="sng" w14:algn="ctr">
-            <w14:solidFill>
-              <w14:srgbClr w14:val="000000"/>
-            </w14:solidFill>
-            <w14:prstDash w14:val="solid"/>
-            <w14:bevel/>
-          </w14:textOutline>
-        </w:rPr>
-        <w:t xml:space="preserve">c3 </w:t>
-      </w:r>
-      <w:r>
-        <w:t>si comporta in due modi con i dati:</w:t>
-      </w:r>
-    </w:p>
-    <w:p>
-      <w:pPr>
-        <w:jc w:val="both"/>
-      </w:pPr>
+        <w:t>se non viene specificata alcuna dimensione, la larghezza viene impostata sull'85% della larghezza disponibile e l'altezza a larghezza/2+50. Il grafico viene ridimensionato se disponibile lo spazio cambia.</w:t>
+      </w:r>
     </w:p>
     <w:p>
       <w:pPr>
@@ -5565,19 +5368,6 @@
         <w:jc w:val="both"/>
       </w:pPr>
       <w:r>
-        <w:t>se non viene specificata alcuna dimensione, la larghezza viene impostata sull'85% della larghezza disponibile e l'altezza a larghezza/2+50. Il grafico viene ridimensionato se disponibile lo spazio cambia.</w:t>
-      </w:r>
-    </w:p>
-    <w:p>
-      <w:pPr>
-        <w:pStyle w:val="Paragrafoelenco"/>
-        <w:numPr>
-          <w:ilvl w:val="0"/>
-          <w:numId w:val="34"/>
-        </w:numPr>
-        <w:jc w:val="both"/>
-      </w:pPr>
-      <w:r>
         <w:t xml:space="preserve">il </w:t>
       </w:r>
       <w:proofErr w:type="spellStart"/>
@@ -5714,58 +5504,58 @@
         <w:rPr>
           <w:lang w:val="it-IT"/>
         </w:rPr>
-        <w:t xml:space="preserve">automatica di conoscenza nascosta in </w:t>
+        <w:t>automatica di conoscenza nascosta in voluminose</w:t>
+      </w:r>
+      <w:r>
+        <w:rPr>
+          <w:lang w:val="it-IT"/>
+        </w:rPr>
+        <w:t xml:space="preserve"> </w:t>
+      </w:r>
+      <w:r>
+        <w:rPr>
+          <w:lang w:val="it-IT"/>
+        </w:rPr>
+        <w:t>basi di dati al fine di renderla disponibile e</w:t>
+      </w:r>
+      <w:r>
+        <w:rPr>
+          <w:lang w:val="it-IT"/>
+        </w:rPr>
+        <w:t xml:space="preserve"> </w:t>
+      </w:r>
+      <w:r>
+        <w:rPr>
+          <w:lang w:val="it-IT"/>
+        </w:rPr>
+        <w:t>direttamente utilizzabile</w:t>
+      </w:r>
+      <w:r>
+        <w:rPr>
+          <w:lang w:val="it-IT"/>
+        </w:rPr>
+        <w:t>.</w:t>
+      </w:r>
+    </w:p>
+    <w:p>
+      <w:pPr>
+        <w:pStyle w:val="Corpotesto"/>
+        <w:rPr>
+          <w:lang w:val="it-IT"/>
+        </w:rPr>
+      </w:pPr>
+      <w:r>
+        <w:rPr>
+          <w:lang w:val="it-IT"/>
+        </w:rPr>
+        <w:t xml:space="preserve">Con il passare del tempo, l’apprendimento automatico ha trovato spazio in diverse aree di applicazione, tra cui la </w:t>
       </w:r>
       <w:r>
         <w:rPr>
           <w:lang w:val="it-IT"/>
         </w:rPr>
         <w:lastRenderedPageBreak/>
-        <w:t>voluminose</w:t>
-      </w:r>
-      <w:r>
-        <w:rPr>
-          <w:lang w:val="it-IT"/>
-        </w:rPr>
-        <w:t xml:space="preserve"> </w:t>
-      </w:r>
-      <w:r>
-        <w:rPr>
-          <w:lang w:val="it-IT"/>
-        </w:rPr>
-        <w:t>basi di dati al fine di renderla disponibile e</w:t>
-      </w:r>
-      <w:r>
-        <w:rPr>
-          <w:lang w:val="it-IT"/>
-        </w:rPr>
-        <w:t xml:space="preserve"> </w:t>
-      </w:r>
-      <w:r>
-        <w:rPr>
-          <w:lang w:val="it-IT"/>
-        </w:rPr>
-        <w:t>direttamente utilizzabile</w:t>
-      </w:r>
-      <w:r>
-        <w:rPr>
-          <w:lang w:val="it-IT"/>
-        </w:rPr>
-        <w:t>.</w:t>
-      </w:r>
-    </w:p>
-    <w:p>
-      <w:pPr>
-        <w:pStyle w:val="Corpotesto"/>
-        <w:rPr>
-          <w:lang w:val="it-IT"/>
-        </w:rPr>
-      </w:pPr>
-      <w:r>
-        <w:rPr>
-          <w:lang w:val="it-IT"/>
-        </w:rPr>
-        <w:t>Con il passare del tempo, l’apprendimento automatico ha trovato spazio in diverse aree di applicazione, tra cui la classificazione</w:t>
+        <w:t>classificazione</w:t>
       </w:r>
       <w:r>
         <w:rPr>
@@ -6958,11 +6748,7 @@
         <w:jc w:val="both"/>
       </w:pPr>
       <w:r>
-        <w:t xml:space="preserve">       Di seguito invece vengono riportate come esempio le matrici di confusione di entrambi gli algoritmi e alcune </w:t>
-      </w:r>
-      <w:r>
-        <w:lastRenderedPageBreak/>
-        <w:t xml:space="preserve">previsioni </w:t>
+        <w:t xml:space="preserve">       Di seguito invece vengono riportate come esempio le matrici di confusione di entrambi gli algoritmi e alcune previsioni </w:t>
       </w:r>
       <w:r>
         <w:t>effettuate sulla base degli alberi decisionali costruiti.</w:t>
@@ -7107,10 +6893,7 @@
         <w:t xml:space="preserve"> quantità di</w:t>
       </w:r>
       <w:r>
-        <w:t xml:space="preserve"> informazione per descrivere il valore di un attributo, perciò l’ipotetico caso </w:t>
-      </w:r>
-      <w:r>
-        <w:t xml:space="preserve">che finisce in questa </w:t>
+        <w:t xml:space="preserve"> informazione per descrivere il valore di un attributo, perciò l’ipotetico caso che finisce in questa </w:t>
       </w:r>
       <w:r>
         <w:t>f</w:t>
@@ -7149,7 +6932,10 @@
         <w:t xml:space="preserve"> </w:t>
       </w:r>
       <w:r>
-        <w:t>caso è stato risolto riportando direttamente la probabilità che un attributo foglia appartenga alla classe positiva e di conseguenza a quella negativa</w:t>
+        <w:t xml:space="preserve">caso è stato risolto riportando direttamente la probabilità che un attributo foglia </w:t>
+      </w:r>
+      <w:r>
+        <w:t>appartenga alla classe positiva e di conseguenza a quella negativa</w:t>
       </w:r>
       <w:r>
         <w:t>.</w:t>
@@ -7434,11 +7220,9 @@
       <w:r>
         <w:t xml:space="preserve">esempio di attributi ed esempi del dataset in </w:t>
       </w:r>
-      <w:proofErr w:type="spellStart"/>
       <w:r>
         <w:t>Prolog</w:t>
       </w:r>
-      <w:proofErr w:type="spellEnd"/>
     </w:p>
   </w:comment>
   <w:comment w:id="2" w:author="MANCINI RICCARDO" w:date="2022-02-27T11:22:00Z" w:initials="MR">
@@ -7455,28 +7239,19 @@
       <w:r>
         <w:t xml:space="preserve">Da rileggere bene sta parte di teoria del </w:t>
       </w:r>
-      <w:proofErr w:type="spellStart"/>
-      <w:r>
-        <w:t>Cplint</w:t>
-      </w:r>
-      <w:proofErr w:type="spellEnd"/>
-      <w:r>
-        <w:t xml:space="preserve"> perché l’ho riscritta in un momento di “</w:t>
-      </w:r>
-      <w:proofErr w:type="gramStart"/>
-      <w:r>
-        <w:t>illuminazione”…</w:t>
-      </w:r>
-      <w:proofErr w:type="gramEnd"/>
-      <w:r>
-        <w:t xml:space="preserve"> in caso ampliarla se necessario.</w:t>
+      <w:r>
+        <w:t>Cplint perché l’ho riscritta in un momento di “</w:t>
+      </w:r>
+      <w:r>
+        <w:t>illuminazione”… in caso ampliarla se necessario.</w:t>
       </w:r>
     </w:p>
   </w:comment>
-  <w:comment w:id="3" w:author="MANCINI RICCARDO" w:date="2022-02-22T10:33:00Z" w:initials="MR">
+  <w:comment w:id="3" w:author="Enrico Tarsi" w:date="2022-02-27T18:20:00Z" w:initials="ET">
     <w:p>
       <w:pPr>
         <w:pStyle w:val="Testocommento"/>
+        <w:jc w:val="start"/>
       </w:pPr>
       <w:r>
         <w:rPr>
@@ -7485,10 +7260,7 @@
         <w:annotationRef/>
       </w:r>
       <w:r>
-        <w:t>Da modificare come sul notebook</w:t>
-      </w:r>
-      <w:r>
-        <w:t xml:space="preserve"> dopo che Tappo l’ha modificato</w:t>
+        <w:t xml:space="preserve">Copiando e incollando dal notebook mi ha tenuto l'evidenziazione </w:t>
       </w:r>
     </w:p>
   </w:comment>
@@ -7591,7 +7363,7 @@
   <w15:commentEx w15:paraId="62E9343F" w15:done="0"/>
   <w15:commentEx w15:paraId="55A994E9" w15:done="0"/>
   <w15:commentEx w15:paraId="67980D78" w15:done="0"/>
-  <w15:commentEx w15:paraId="2B989314" w15:done="0"/>
+  <w15:commentEx w15:paraId="5944F7A9" w15:done="0"/>
   <w15:commentEx w15:paraId="230FB49F" w15:done="0"/>
   <w15:commentEx w15:paraId="621EED9C" w15:done="0"/>
   <w15:commentEx w15:paraId="46778C60" w15:done="0"/>
@@ -7604,7 +7376,7 @@
   <w16cex:commentExtensible w16cex:durableId="25C0E9FE" w16cex:dateUtc="2022-02-23T16:14:00Z"/>
   <w16cex:commentExtensible w16cex:durableId="25C0E8FF" w16cex:dateUtc="2022-02-23T16:10:00Z"/>
   <w16cex:commentExtensible w16cex:durableId="25C5DD8F" w16cex:dateUtc="2022-02-27T10:22:00Z"/>
-  <w16cex:commentExtensible w16cex:durableId="25BF3A6A" w16cex:dateUtc="2022-02-22T09:33:00Z"/>
+  <w16cex:commentExtensible w16cex:durableId="25C63F71" w16cex:dateUtc="2022-02-27T17:20:00Z"/>
   <w16cex:commentExtensible w16cex:durableId="25C0E991" w16cex:dateUtc="2022-02-23T16:12:00Z"/>
   <w16cex:commentExtensible w16cex:durableId="25BF3ACF" w16cex:dateUtc="2022-02-22T09:34:00Z"/>
   <w16cex:commentExtensible w16cex:durableId="25BF3B8B" w16cex:dateUtc="2022-02-22T09:38:00Z"/>
@@ -7617,7 +7389,7 @@
   <w16cid:commentId w16cid:paraId="62E9343F" w16cid:durableId="25C0E9FE"/>
   <w16cid:commentId w16cid:paraId="55A994E9" w16cid:durableId="25C0E8FF"/>
   <w16cid:commentId w16cid:paraId="67980D78" w16cid:durableId="25C5DD8F"/>
-  <w16cid:commentId w16cid:paraId="2B989314" w16cid:durableId="25BF3A6A"/>
+  <w16cid:commentId w16cid:paraId="5944F7A9" w16cid:durableId="25C63F71"/>
   <w16cid:commentId w16cid:paraId="230FB49F" w16cid:durableId="25C0E991"/>
   <w16cid:commentId w16cid:paraId="621EED9C" w16cid:durableId="25BF3ACF"/>
   <w16cid:commentId w16cid:paraId="46778C60" w16cid:durableId="25BF3B8B"/>
@@ -8187,6 +7959,155 @@
     </w:lvl>
   </w:abstractNum>
   <w:abstractNum w:abstractNumId="12" w15:restartNumberingAfterBreak="0">
+    <w:nsid w:val="14C911BF"/>
+    <w:multiLevelType w:val="multilevel"/>
+    <w:tmpl w:val="1CC4FC8A"/>
+    <w:lvl w:ilvl="0">
+      <w:start w:val="1"/>
+      <w:numFmt w:val="bullet"/>
+      <w:lvlText w:val=""/>
+      <w:lvlJc w:val="start"/>
+      <w:pPr>
+        <w:tabs>
+          <w:tab w:val="num" w:pos="36pt"/>
+        </w:tabs>
+        <w:ind w:start="36pt" w:hanging="18pt"/>
+      </w:pPr>
+      <w:rPr>
+        <w:rFonts w:ascii="Symbol" w:hAnsi="Symbol" w:hint="default"/>
+        <w:sz w:val="20"/>
+      </w:rPr>
+    </w:lvl>
+    <w:lvl w:ilvl="1" w:tentative="1">
+      <w:start w:val="1"/>
+      <w:numFmt w:val="bullet"/>
+      <w:lvlText w:val="o"/>
+      <w:lvlJc w:val="start"/>
+      <w:pPr>
+        <w:tabs>
+          <w:tab w:val="num" w:pos="72pt"/>
+        </w:tabs>
+        <w:ind w:start="72pt" w:hanging="18pt"/>
+      </w:pPr>
+      <w:rPr>
+        <w:rFonts w:ascii="Courier New" w:hAnsi="Courier New" w:hint="default"/>
+        <w:sz w:val="20"/>
+      </w:rPr>
+    </w:lvl>
+    <w:lvl w:ilvl="2" w:tentative="1">
+      <w:start w:val="1"/>
+      <w:numFmt w:val="bullet"/>
+      <w:lvlText w:val=""/>
+      <w:lvlJc w:val="start"/>
+      <w:pPr>
+        <w:tabs>
+          <w:tab w:val="num" w:pos="108pt"/>
+        </w:tabs>
+        <w:ind w:start="108pt" w:hanging="18pt"/>
+      </w:pPr>
+      <w:rPr>
+        <w:rFonts w:ascii="Wingdings" w:hAnsi="Wingdings" w:hint="default"/>
+        <w:sz w:val="20"/>
+      </w:rPr>
+    </w:lvl>
+    <w:lvl w:ilvl="3" w:tentative="1">
+      <w:start w:val="1"/>
+      <w:numFmt w:val="bullet"/>
+      <w:lvlText w:val=""/>
+      <w:lvlJc w:val="start"/>
+      <w:pPr>
+        <w:tabs>
+          <w:tab w:val="num" w:pos="144pt"/>
+        </w:tabs>
+        <w:ind w:start="144pt" w:hanging="18pt"/>
+      </w:pPr>
+      <w:rPr>
+        <w:rFonts w:ascii="Wingdings" w:hAnsi="Wingdings" w:hint="default"/>
+        <w:sz w:val="20"/>
+      </w:rPr>
+    </w:lvl>
+    <w:lvl w:ilvl="4" w:tentative="1">
+      <w:start w:val="1"/>
+      <w:numFmt w:val="bullet"/>
+      <w:lvlText w:val=""/>
+      <w:lvlJc w:val="start"/>
+      <w:pPr>
+        <w:tabs>
+          <w:tab w:val="num" w:pos="180pt"/>
+        </w:tabs>
+        <w:ind w:start="180pt" w:hanging="18pt"/>
+      </w:pPr>
+      <w:rPr>
+        <w:rFonts w:ascii="Wingdings" w:hAnsi="Wingdings" w:hint="default"/>
+        <w:sz w:val="20"/>
+      </w:rPr>
+    </w:lvl>
+    <w:lvl w:ilvl="5" w:tentative="1">
+      <w:start w:val="1"/>
+      <w:numFmt w:val="bullet"/>
+      <w:lvlText w:val=""/>
+      <w:lvlJc w:val="start"/>
+      <w:pPr>
+        <w:tabs>
+          <w:tab w:val="num" w:pos="216pt"/>
+        </w:tabs>
+        <w:ind w:start="216pt" w:hanging="18pt"/>
+      </w:pPr>
+      <w:rPr>
+        <w:rFonts w:ascii="Wingdings" w:hAnsi="Wingdings" w:hint="default"/>
+        <w:sz w:val="20"/>
+      </w:rPr>
+    </w:lvl>
+    <w:lvl w:ilvl="6" w:tentative="1">
+      <w:start w:val="1"/>
+      <w:numFmt w:val="bullet"/>
+      <w:lvlText w:val=""/>
+      <w:lvlJc w:val="start"/>
+      <w:pPr>
+        <w:tabs>
+          <w:tab w:val="num" w:pos="252pt"/>
+        </w:tabs>
+        <w:ind w:start="252pt" w:hanging="18pt"/>
+      </w:pPr>
+      <w:rPr>
+        <w:rFonts w:ascii="Wingdings" w:hAnsi="Wingdings" w:hint="default"/>
+        <w:sz w:val="20"/>
+      </w:rPr>
+    </w:lvl>
+    <w:lvl w:ilvl="7" w:tentative="1">
+      <w:start w:val="1"/>
+      <w:numFmt w:val="bullet"/>
+      <w:lvlText w:val=""/>
+      <w:lvlJc w:val="start"/>
+      <w:pPr>
+        <w:tabs>
+          <w:tab w:val="num" w:pos="288pt"/>
+        </w:tabs>
+        <w:ind w:start="288pt" w:hanging="18pt"/>
+      </w:pPr>
+      <w:rPr>
+        <w:rFonts w:ascii="Wingdings" w:hAnsi="Wingdings" w:hint="default"/>
+        <w:sz w:val="20"/>
+      </w:rPr>
+    </w:lvl>
+    <w:lvl w:ilvl="8" w:tentative="1">
+      <w:start w:val="1"/>
+      <w:numFmt w:val="bullet"/>
+      <w:lvlText w:val=""/>
+      <w:lvlJc w:val="start"/>
+      <w:pPr>
+        <w:tabs>
+          <w:tab w:val="num" w:pos="324pt"/>
+        </w:tabs>
+        <w:ind w:start="324pt" w:hanging="18pt"/>
+      </w:pPr>
+      <w:rPr>
+        <w:rFonts w:ascii="Wingdings" w:hAnsi="Wingdings" w:hint="default"/>
+        <w:sz w:val="20"/>
+      </w:rPr>
+    </w:lvl>
+  </w:abstractNum>
+  <w:abstractNum w:abstractNumId="13" w15:restartNumberingAfterBreak="0">
     <w:nsid w:val="16E57C5E"/>
     <w:multiLevelType w:val="multilevel"/>
     <w:tmpl w:val="08DC5C34"/>
@@ -8335,7 +8256,7 @@
       </w:rPr>
     </w:lvl>
   </w:abstractNum>
-  <w:abstractNum w:abstractNumId="13" w15:restartNumberingAfterBreak="0">
+  <w:abstractNum w:abstractNumId="14" w15:restartNumberingAfterBreak="0">
     <w:nsid w:val="1E177E97"/>
     <w:multiLevelType w:val="hybridMultilevel"/>
     <w:tmpl w:val="A6463BCE"/>
@@ -8421,7 +8342,7 @@
       </w:pPr>
     </w:lvl>
   </w:abstractNum>
-  <w:abstractNum w:abstractNumId="14" w15:restartNumberingAfterBreak="0">
+  <w:abstractNum w:abstractNumId="15" w15:restartNumberingAfterBreak="0">
     <w:nsid w:val="1F0C465F"/>
     <w:multiLevelType w:val="hybridMultilevel"/>
     <w:tmpl w:val="E4A8B792"/>
@@ -8534,7 +8455,7 @@
       </w:rPr>
     </w:lvl>
   </w:abstractNum>
-  <w:abstractNum w:abstractNumId="15" w15:restartNumberingAfterBreak="0">
+  <w:abstractNum w:abstractNumId="16" w15:restartNumberingAfterBreak="0">
     <w:nsid w:val="20AF0333"/>
     <w:multiLevelType w:val="hybridMultilevel"/>
     <w:tmpl w:val="CB0E7F4E"/>
@@ -8676,7 +8597,7 @@
       </w:rPr>
     </w:lvl>
   </w:abstractNum>
-  <w:abstractNum w:abstractNumId="16" w15:restartNumberingAfterBreak="0">
+  <w:abstractNum w:abstractNumId="17" w15:restartNumberingAfterBreak="0">
     <w:nsid w:val="211F5D43"/>
     <w:multiLevelType w:val="hybridMultilevel"/>
     <w:tmpl w:val="360828B8"/>
@@ -8789,7 +8710,7 @@
       </w:rPr>
     </w:lvl>
   </w:abstractNum>
-  <w:abstractNum w:abstractNumId="17" w15:restartNumberingAfterBreak="0">
+  <w:abstractNum w:abstractNumId="18" w15:restartNumberingAfterBreak="0">
     <w:nsid w:val="26FE1FCF"/>
     <w:multiLevelType w:val="hybridMultilevel"/>
     <w:tmpl w:val="33826962"/>
@@ -8950,7 +8871,7 @@
       </w:rPr>
     </w:lvl>
   </w:abstractNum>
-  <w:abstractNum w:abstractNumId="18" w15:restartNumberingAfterBreak="0">
+  <w:abstractNum w:abstractNumId="19" w15:restartNumberingAfterBreak="0">
     <w:nsid w:val="3410178A"/>
     <w:multiLevelType w:val="hybridMultilevel"/>
     <w:tmpl w:val="BAEC8FF2"/>
@@ -9063,7 +8984,7 @@
       </w:rPr>
     </w:lvl>
   </w:abstractNum>
-  <w:abstractNum w:abstractNumId="19" w15:restartNumberingAfterBreak="0">
+  <w:abstractNum w:abstractNumId="20" w15:restartNumberingAfterBreak="0">
     <w:nsid w:val="37660336"/>
     <w:multiLevelType w:val="hybridMultilevel"/>
     <w:tmpl w:val="754EAC84"/>
@@ -9204,7 +9125,7 @@
       </w:rPr>
     </w:lvl>
   </w:abstractNum>
-  <w:abstractNum w:abstractNumId="20" w15:restartNumberingAfterBreak="0">
+  <w:abstractNum w:abstractNumId="21" w15:restartNumberingAfterBreak="0">
     <w:nsid w:val="39E54FC6"/>
     <w:multiLevelType w:val="singleLevel"/>
     <w:tmpl w:val="5B7288D4"/>
@@ -9224,7 +9145,7 @@
       </w:rPr>
     </w:lvl>
   </w:abstractNum>
-  <w:abstractNum w:abstractNumId="21" w15:restartNumberingAfterBreak="0">
+  <w:abstractNum w:abstractNumId="22" w15:restartNumberingAfterBreak="0">
     <w:nsid w:val="3B0A221F"/>
     <w:multiLevelType w:val="hybridMultilevel"/>
     <w:tmpl w:val="20F6F628"/>
@@ -9337,7 +9258,7 @@
       </w:rPr>
     </w:lvl>
   </w:abstractNum>
-  <w:abstractNum w:abstractNumId="22" w15:restartNumberingAfterBreak="0">
+  <w:abstractNum w:abstractNumId="23" w15:restartNumberingAfterBreak="0">
     <w:nsid w:val="4189603E"/>
     <w:multiLevelType w:val="multilevel"/>
     <w:tmpl w:val="0AB06E12"/>
@@ -9544,7 +9465,7 @@
       </w:rPr>
     </w:lvl>
   </w:abstractNum>
-  <w:abstractNum w:abstractNumId="23" w15:restartNumberingAfterBreak="0">
+  <w:abstractNum w:abstractNumId="24" w15:restartNumberingAfterBreak="0">
     <w:nsid w:val="425F7C1C"/>
     <w:multiLevelType w:val="hybridMultilevel"/>
     <w:tmpl w:val="097415FA"/>
@@ -9657,7 +9578,7 @@
       </w:rPr>
     </w:lvl>
   </w:abstractNum>
-  <w:abstractNum w:abstractNumId="24" w15:restartNumberingAfterBreak="0">
+  <w:abstractNum w:abstractNumId="25" w15:restartNumberingAfterBreak="0">
     <w:nsid w:val="43F12693"/>
     <w:multiLevelType w:val="hybridMultilevel"/>
     <w:tmpl w:val="2B248FAC"/>
@@ -9770,7 +9691,7 @@
       </w:rPr>
     </w:lvl>
   </w:abstractNum>
-  <w:abstractNum w:abstractNumId="25" w15:restartNumberingAfterBreak="0">
+  <w:abstractNum w:abstractNumId="26" w15:restartNumberingAfterBreak="0">
     <w:nsid w:val="493C3F76"/>
     <w:multiLevelType w:val="hybridMultilevel"/>
     <w:tmpl w:val="9A9E418C"/>
@@ -9881,7 +9802,7 @@
       </w:pPr>
     </w:lvl>
   </w:abstractNum>
-  <w:abstractNum w:abstractNumId="26" w15:restartNumberingAfterBreak="0">
+  <w:abstractNum w:abstractNumId="27" w15:restartNumberingAfterBreak="0">
     <w:nsid w:val="4AE4605D"/>
     <w:multiLevelType w:val="hybridMultilevel"/>
     <w:tmpl w:val="36F4BA80"/>
@@ -9994,7 +9915,7 @@
       </w:rPr>
     </w:lvl>
   </w:abstractNum>
-  <w:abstractNum w:abstractNumId="27" w15:restartNumberingAfterBreak="0">
+  <w:abstractNum w:abstractNumId="28" w15:restartNumberingAfterBreak="0">
     <w:nsid w:val="52CA544A"/>
     <w:multiLevelType w:val="singleLevel"/>
     <w:tmpl w:val="AED6D67E"/>
@@ -10021,7 +9942,7 @@
       </w:rPr>
     </w:lvl>
   </w:abstractNum>
-  <w:abstractNum w:abstractNumId="28" w15:restartNumberingAfterBreak="0">
+  <w:abstractNum w:abstractNumId="29" w15:restartNumberingAfterBreak="0">
     <w:nsid w:val="549067B9"/>
     <w:multiLevelType w:val="hybridMultilevel"/>
     <w:tmpl w:val="E4D66454"/>
@@ -10107,7 +10028,7 @@
       </w:pPr>
     </w:lvl>
   </w:abstractNum>
-  <w:abstractNum w:abstractNumId="29" w15:restartNumberingAfterBreak="0">
+  <w:abstractNum w:abstractNumId="30" w15:restartNumberingAfterBreak="0">
     <w:nsid w:val="57DA0E7A"/>
     <w:multiLevelType w:val="hybridMultilevel"/>
     <w:tmpl w:val="1E38BBDC"/>
@@ -10219,7 +10140,120 @@
       </w:rPr>
     </w:lvl>
   </w:abstractNum>
-  <w:abstractNum w:abstractNumId="30" w15:restartNumberingAfterBreak="0">
+  <w:abstractNum w:abstractNumId="31" w15:restartNumberingAfterBreak="0">
+    <w:nsid w:val="59833D33"/>
+    <w:multiLevelType w:val="hybridMultilevel"/>
+    <w:tmpl w:val="0868BAFE"/>
+    <w:lvl w:ilvl="0" w:tplc="04100001">
+      <w:start w:val="1"/>
+      <w:numFmt w:val="bullet"/>
+      <w:lvlText w:val=""/>
+      <w:lvlJc w:val="start"/>
+      <w:pPr>
+        <w:ind w:start="36pt" w:hanging="18pt"/>
+      </w:pPr>
+      <w:rPr>
+        <w:rFonts w:ascii="Symbol" w:hAnsi="Symbol" w:hint="default"/>
+      </w:rPr>
+    </w:lvl>
+    <w:lvl w:ilvl="1" w:tplc="04100003" w:tentative="1">
+      <w:start w:val="1"/>
+      <w:numFmt w:val="bullet"/>
+      <w:lvlText w:val="o"/>
+      <w:lvlJc w:val="start"/>
+      <w:pPr>
+        <w:ind w:start="72pt" w:hanging="18pt"/>
+      </w:pPr>
+      <w:rPr>
+        <w:rFonts w:ascii="Courier New" w:hAnsi="Courier New" w:cs="Courier New" w:hint="default"/>
+      </w:rPr>
+    </w:lvl>
+    <w:lvl w:ilvl="2" w:tplc="04100005" w:tentative="1">
+      <w:start w:val="1"/>
+      <w:numFmt w:val="bullet"/>
+      <w:lvlText w:val=""/>
+      <w:lvlJc w:val="start"/>
+      <w:pPr>
+        <w:ind w:start="108pt" w:hanging="18pt"/>
+      </w:pPr>
+      <w:rPr>
+        <w:rFonts w:ascii="Wingdings" w:hAnsi="Wingdings" w:hint="default"/>
+      </w:rPr>
+    </w:lvl>
+    <w:lvl w:ilvl="3" w:tplc="04100001" w:tentative="1">
+      <w:start w:val="1"/>
+      <w:numFmt w:val="bullet"/>
+      <w:lvlText w:val=""/>
+      <w:lvlJc w:val="start"/>
+      <w:pPr>
+        <w:ind w:start="144pt" w:hanging="18pt"/>
+      </w:pPr>
+      <w:rPr>
+        <w:rFonts w:ascii="Symbol" w:hAnsi="Symbol" w:hint="default"/>
+      </w:rPr>
+    </w:lvl>
+    <w:lvl w:ilvl="4" w:tplc="04100003" w:tentative="1">
+      <w:start w:val="1"/>
+      <w:numFmt w:val="bullet"/>
+      <w:lvlText w:val="o"/>
+      <w:lvlJc w:val="start"/>
+      <w:pPr>
+        <w:ind w:start="180pt" w:hanging="18pt"/>
+      </w:pPr>
+      <w:rPr>
+        <w:rFonts w:ascii="Courier New" w:hAnsi="Courier New" w:cs="Courier New" w:hint="default"/>
+      </w:rPr>
+    </w:lvl>
+    <w:lvl w:ilvl="5" w:tplc="04100005" w:tentative="1">
+      <w:start w:val="1"/>
+      <w:numFmt w:val="bullet"/>
+      <w:lvlText w:val=""/>
+      <w:lvlJc w:val="start"/>
+      <w:pPr>
+        <w:ind w:start="216pt" w:hanging="18pt"/>
+      </w:pPr>
+      <w:rPr>
+        <w:rFonts w:ascii="Wingdings" w:hAnsi="Wingdings" w:hint="default"/>
+      </w:rPr>
+    </w:lvl>
+    <w:lvl w:ilvl="6" w:tplc="04100001" w:tentative="1">
+      <w:start w:val="1"/>
+      <w:numFmt w:val="bullet"/>
+      <w:lvlText w:val=""/>
+      <w:lvlJc w:val="start"/>
+      <w:pPr>
+        <w:ind w:start="252pt" w:hanging="18pt"/>
+      </w:pPr>
+      <w:rPr>
+        <w:rFonts w:ascii="Symbol" w:hAnsi="Symbol" w:hint="default"/>
+      </w:rPr>
+    </w:lvl>
+    <w:lvl w:ilvl="7" w:tplc="04100003" w:tentative="1">
+      <w:start w:val="1"/>
+      <w:numFmt w:val="bullet"/>
+      <w:lvlText w:val="o"/>
+      <w:lvlJc w:val="start"/>
+      <w:pPr>
+        <w:ind w:start="288pt" w:hanging="18pt"/>
+      </w:pPr>
+      <w:rPr>
+        <w:rFonts w:ascii="Courier New" w:hAnsi="Courier New" w:cs="Courier New" w:hint="default"/>
+      </w:rPr>
+    </w:lvl>
+    <w:lvl w:ilvl="8" w:tplc="04100005" w:tentative="1">
+      <w:start w:val="1"/>
+      <w:numFmt w:val="bullet"/>
+      <w:lvlText w:val=""/>
+      <w:lvlJc w:val="start"/>
+      <w:pPr>
+        <w:ind w:start="324pt" w:hanging="18pt"/>
+      </w:pPr>
+      <w:rPr>
+        <w:rFonts w:ascii="Wingdings" w:hAnsi="Wingdings" w:hint="default"/>
+      </w:rPr>
+    </w:lvl>
+  </w:abstractNum>
+  <w:abstractNum w:abstractNumId="32" w15:restartNumberingAfterBreak="0">
     <w:nsid w:val="5A564C7F"/>
     <w:multiLevelType w:val="multilevel"/>
     <w:tmpl w:val="DB8AF618"/>
@@ -10368,7 +10402,7 @@
       </w:rPr>
     </w:lvl>
   </w:abstractNum>
-  <w:abstractNum w:abstractNumId="31" w15:restartNumberingAfterBreak="0">
+  <w:abstractNum w:abstractNumId="33" w15:restartNumberingAfterBreak="0">
     <w:nsid w:val="5DE14F89"/>
     <w:multiLevelType w:val="hybridMultilevel"/>
     <w:tmpl w:val="218EA6D2"/>
@@ -10481,7 +10515,7 @@
       </w:rPr>
     </w:lvl>
   </w:abstractNum>
-  <w:abstractNum w:abstractNumId="32" w15:restartNumberingAfterBreak="0">
+  <w:abstractNum w:abstractNumId="34" w15:restartNumberingAfterBreak="0">
     <w:nsid w:val="6C402C58"/>
     <w:multiLevelType w:val="hybridMultilevel"/>
     <w:tmpl w:val="9A1CA078"/>
@@ -10626,7 +10660,7 @@
       </w:rPr>
     </w:lvl>
   </w:abstractNum>
-  <w:abstractNum w:abstractNumId="33" w15:restartNumberingAfterBreak="0">
+  <w:abstractNum w:abstractNumId="35" w15:restartNumberingAfterBreak="0">
     <w:nsid w:val="6CD32DA8"/>
     <w:multiLevelType w:val="singleLevel"/>
     <w:tmpl w:val="166470C2"/>
@@ -10652,7 +10686,7 @@
       </w:rPr>
     </w:lvl>
   </w:abstractNum>
-  <w:abstractNum w:abstractNumId="34" w15:restartNumberingAfterBreak="0">
+  <w:abstractNum w:abstractNumId="36" w15:restartNumberingAfterBreak="0">
     <w:nsid w:val="77DB6933"/>
     <w:multiLevelType w:val="multilevel"/>
     <w:tmpl w:val="209446AA"/>
@@ -10801,7 +10835,7 @@
       </w:rPr>
     </w:lvl>
   </w:abstractNum>
-  <w:abstractNum w:abstractNumId="35" w15:restartNumberingAfterBreak="0">
+  <w:abstractNum w:abstractNumId="37" w15:restartNumberingAfterBreak="0">
     <w:nsid w:val="77F249FB"/>
     <w:multiLevelType w:val="hybridMultilevel"/>
     <w:tmpl w:val="C9F67986"/>
@@ -10914,7 +10948,7 @@
       </w:rPr>
     </w:lvl>
   </w:abstractNum>
-  <w:abstractNum w:abstractNumId="36" w15:restartNumberingAfterBreak="0">
+  <w:abstractNum w:abstractNumId="38" w15:restartNumberingAfterBreak="0">
     <w:nsid w:val="7F291F74"/>
     <w:multiLevelType w:val="hybridMultilevel"/>
     <w:tmpl w:val="9840716C"/>
@@ -11028,40 +11062,40 @@
     </w:lvl>
   </w:abstractNum>
   <w:num w:numId="1">
-    <w:abstractNumId w:val="19"/>
+    <w:abstractNumId w:val="20"/>
   </w:num>
   <w:num w:numId="2">
-    <w:abstractNumId w:val="32"/>
+    <w:abstractNumId w:val="34"/>
   </w:num>
   <w:num w:numId="3">
-    <w:abstractNumId w:val="17"/>
+    <w:abstractNumId w:val="18"/>
   </w:num>
   <w:num w:numId="4">
-    <w:abstractNumId w:val="22"/>
+    <w:abstractNumId w:val="23"/>
   </w:num>
   <w:num w:numId="5">
-    <w:abstractNumId w:val="22"/>
+    <w:abstractNumId w:val="23"/>
   </w:num>
   <w:num w:numId="6">
-    <w:abstractNumId w:val="22"/>
+    <w:abstractNumId w:val="23"/>
   </w:num>
   <w:num w:numId="7">
-    <w:abstractNumId w:val="22"/>
+    <w:abstractNumId w:val="23"/>
   </w:num>
   <w:num w:numId="8">
-    <w:abstractNumId w:val="27"/>
+    <w:abstractNumId w:val="28"/>
   </w:num>
   <w:num w:numId="9">
-    <w:abstractNumId w:val="33"/>
+    <w:abstractNumId w:val="35"/>
   </w:num>
   <w:num w:numId="10">
-    <w:abstractNumId w:val="20"/>
+    <w:abstractNumId w:val="21"/>
   </w:num>
   <w:num w:numId="11">
-    <w:abstractNumId w:val="15"/>
+    <w:abstractNumId w:val="16"/>
   </w:num>
   <w:num w:numId="12">
-    <w:abstractNumId w:val="13"/>
+    <w:abstractNumId w:val="14"/>
   </w:num>
   <w:num w:numId="13">
     <w:abstractNumId w:val="0"/>
@@ -11097,55 +11131,61 @@
     <w:abstractNumId w:val="1"/>
   </w:num>
   <w:num w:numId="24">
-    <w:abstractNumId w:val="25"/>
+    <w:abstractNumId w:val="26"/>
   </w:num>
   <w:num w:numId="25">
-    <w:abstractNumId w:val="28"/>
+    <w:abstractNumId w:val="29"/>
   </w:num>
   <w:num w:numId="26">
-    <w:abstractNumId w:val="31"/>
+    <w:abstractNumId w:val="33"/>
   </w:num>
   <w:num w:numId="27">
-    <w:abstractNumId w:val="12"/>
+    <w:abstractNumId w:val="13"/>
   </w:num>
   <w:num w:numId="28">
-    <w:abstractNumId w:val="35"/>
+    <w:abstractNumId w:val="37"/>
   </w:num>
   <w:num w:numId="29">
     <w:abstractNumId w:val="11"/>
   </w:num>
   <w:num w:numId="30">
-    <w:abstractNumId w:val="34"/>
+    <w:abstractNumId w:val="36"/>
   </w:num>
   <w:num w:numId="31">
+    <w:abstractNumId w:val="32"/>
+  </w:num>
+  <w:num w:numId="32">
+    <w:abstractNumId w:val="19"/>
+  </w:num>
+  <w:num w:numId="33">
+    <w:abstractNumId w:val="27"/>
+  </w:num>
+  <w:num w:numId="34">
+    <w:abstractNumId w:val="22"/>
+  </w:num>
+  <w:num w:numId="35">
+    <w:abstractNumId w:val="15"/>
+  </w:num>
+  <w:num w:numId="36">
+    <w:abstractNumId w:val="25"/>
+  </w:num>
+  <w:num w:numId="37">
     <w:abstractNumId w:val="30"/>
   </w:num>
-  <w:num w:numId="32">
-    <w:abstractNumId w:val="18"/>
+  <w:num w:numId="38">
+    <w:abstractNumId w:val="38"/>
   </w:num>
-  <w:num w:numId="33">
-    <w:abstractNumId w:val="26"/>
+  <w:num w:numId="39">
+    <w:abstractNumId w:val="17"/>
   </w:num>
-  <w:num w:numId="34">
-    <w:abstractNumId w:val="21"/>
-  </w:num>
-  <w:num w:numId="35">
-    <w:abstractNumId w:val="14"/>
-  </w:num>
-  <w:num w:numId="36">
+  <w:num w:numId="40">
     <w:abstractNumId w:val="24"/>
   </w:num>
-  <w:num w:numId="37">
-    <w:abstractNumId w:val="29"/>
+  <w:num w:numId="41">
+    <w:abstractNumId w:val="12"/>
   </w:num>
-  <w:num w:numId="38">
-    <w:abstractNumId w:val="36"/>
-  </w:num>
-  <w:num w:numId="39">
-    <w:abstractNumId w:val="16"/>
-  </w:num>
-  <w:num w:numId="40">
-    <w:abstractNumId w:val="23"/>
+  <w:num w:numId="42">
+    <w:abstractNumId w:val="31"/>
   </w:num>
 </w:numbering>
 </file>
@@ -11154,6 +11194,9 @@
 <w15:people xmlns:cx="http://schemas.microsoft.com/office/drawing/2014/chartex" xmlns:cx1="http://schemas.microsoft.com/office/drawing/2015/9/8/chartex" xmlns:cx2="http://schemas.microsoft.com/office/drawing/2015/10/21/chartex" xmlns:cx3="http://schemas.microsoft.com/office/drawing/2016/5/9/chartex" xmlns:cx4="http://schemas.microsoft.com/office/drawing/2016/5/10/chartex" xmlns:cx5="http://schemas.microsoft.com/office/drawing/2016/5/11/chartex" xmlns:cx6="http://schemas.microsoft.com/office/drawing/2016/5/12/chartex" xmlns:cx7="http://schemas.microsoft.com/office/drawing/2016/5/13/chartex" xmlns:cx8="http://schemas.microsoft.com/office/drawing/2016/5/14/chartex" xmlns:mc="http://schemas.openxmlformats.org/markup-compatibility/2006" xmlns:aink="http://schemas.microsoft.com/office/drawing/2016/ink" xmlns:am3d="http://schemas.microsoft.com/office/drawing/2017/model3d" xmlns:o="urn:schemas-microsoft-com:office:office" xmlns:r="http://purl.oclc.org/ooxml/officeDocument/relationships" xmlns:m="http://purl.oclc.org/ooxml/officeDocument/math" xmlns:v="urn:schemas-microsoft-com:vml" xmlns:wp14="http://schemas.microsoft.com/office/word/2010/wordprocessingDrawing" xmlns:wp="http://purl.oclc.org/ooxml/drawingml/wordprocessingDrawing" xmlns:w10="urn:schemas-microsoft-com:office:word" xmlns:w="http://purl.oclc.org/ooxml/wordprocessingml/main" xmlns:w14="http://schemas.microsoft.com/office/word/2010/wordml" xmlns:w15="http://schemas.microsoft.com/office/word/2012/wordml" xmlns:w16cex="http://schemas.microsoft.com/office/word/2018/wordml/cex" xmlns:w16cid="http://schemas.microsoft.com/office/word/2016/wordml/cid" xmlns:w16="http://schemas.microsoft.com/office/word/2018/wordml" xmlns:w16sdtdh="http://schemas.microsoft.com/office/word/2020/wordml/sdtdatahash" xmlns:w16se="http://schemas.microsoft.com/office/word/2015/wordml/symex" xmlns:wpi="http://schemas.microsoft.com/office/word/2010/wordprocessingInk" xmlns:wne="http://schemas.microsoft.com/office/word/2006/wordml" mc:Ignorable="w14 w15 w16se w16cid w16 w16cex w16sdtdh wne wp14">
   <w15:person w15:author="MANCINI RICCARDO">
     <w15:presenceInfo w15:providerId="None" w15:userId="MANCINI RICCARDO"/>
+  </w15:person>
+  <w15:person w15:author="Enrico Tarsi">
+    <w15:presenceInfo w15:providerId="Windows Live" w15:userId="84d6c301d2eb367b"/>
   </w15:person>
 </w15:people>
 </file>
@@ -11592,7 +11635,6 @@
   <w:style w:type="character" w:default="1" w:styleId="Carpredefinitoparagrafo">
     <w:name w:val="Default Paragraph Font"/>
     <w:uiPriority w:val="1"/>
-    <w:semiHidden/>
     <w:unhideWhenUsed/>
   </w:style>
   <w:style w:type="table" w:default="1" w:styleId="Tabellanormale">

--- a/Relazione/relazione-template-a4-1.4.docx
+++ b/Relazione/relazione-template-a4-1.4.docx
@@ -2878,6 +2878,7 @@
         </w:rPr>
       </w:pPr>
       <w:commentRangeStart w:id="3"/>
+      <w:commentRangeStart w:id="4"/>
       <w:proofErr w:type="spellStart"/>
       <w:r>
         <w:rPr>
@@ -2962,6 +2963,13 @@
         </w:rPr>
         <w:commentReference w:id="3"/>
       </w:r>
+      <w:commentRangeEnd w:id="4"/>
+      <w:r>
+        <w:rPr>
+          <w:rStyle w:val="Rimandocommento"/>
+        </w:rPr>
+        <w:commentReference w:id="4"/>
+      </w:r>
       <w:r>
         <w:rPr>
           <w:lang w:eastAsia="it-IT"/>
@@ -5402,7 +5410,7 @@
           <w:bCs/>
         </w:rPr>
       </w:pPr>
-      <w:commentRangeStart w:id="4"/>
+      <w:commentRangeStart w:id="5"/>
       <w:r>
         <w:rPr>
           <w:b/>
@@ -5411,12 +5419,12 @@
         </w:rPr>
         <w:t>(qualche istogramma)</w:t>
       </w:r>
-      <w:commentRangeEnd w:id="4"/>
+      <w:commentRangeEnd w:id="5"/>
       <w:r>
         <w:rPr>
           <w:rStyle w:val="Rimandocommento"/>
         </w:rPr>
-        <w:commentReference w:id="4"/>
+        <w:commentReference w:id="5"/>
       </w:r>
     </w:p>
     <w:p>
@@ -5715,7 +5723,7 @@
         </w:numPr>
         <w:jc w:val="both"/>
       </w:pPr>
-      <w:bookmarkStart w:id="5" w:name="_Hlk96154186"/>
+      <w:bookmarkStart w:id="6" w:name="_Hlk96154186"/>
       <w:r>
         <w:t>ogni nodo interno rappresenta una variabile;</w:t>
       </w:r>
@@ -5732,7 +5740,7 @@
       <w:r>
         <w:t xml:space="preserve">un arco verso un nodo figlio rappresenta un possibile </w:t>
       </w:r>
-      <w:bookmarkEnd w:id="5"/>
+      <w:bookmarkEnd w:id="6"/>
       <w:r>
         <w:t>valore per quella proprietà;</w:t>
       </w:r>
@@ -6642,14 +6650,14 @@
           <w:highlight w:val="yellow"/>
         </w:rPr>
       </w:pPr>
-      <w:commentRangeStart w:id="6"/>
+      <w:commentRangeStart w:id="7"/>
       <w:r>
         <w:rPr>
           <w:highlight w:val="yellow"/>
         </w:rPr>
         <w:t>Risultati di classificazione</w:t>
       </w:r>
-      <w:commentRangeEnd w:id="6"/>
+      <w:commentRangeEnd w:id="7"/>
       <w:r>
         <w:rPr>
           <w:rStyle w:val="Rimandocommento"/>
@@ -6658,7 +6666,7 @@
           <w:noProof w:val="0"/>
           <w:highlight w:val="yellow"/>
         </w:rPr>
-        <w:commentReference w:id="6"/>
+        <w:commentReference w:id="7"/>
       </w:r>
     </w:p>
     <w:p>
@@ -6724,23 +6732,19 @@
         <w:jc w:val="both"/>
       </w:pPr>
       <w:r>
-        <w:t xml:space="preserve">      Applicati entrambi i criteri si è fatto un confronto della loro accuratezza in funzione della dimensione del </w:t>
-      </w:r>
-      <w:proofErr w:type="spellStart"/>
-      <w:r>
-        <w:t>traning</w:t>
-      </w:r>
-      <w:proofErr w:type="spellEnd"/>
-      <w:r>
-        <w:t xml:space="preserve"> set. I risultati ottenuti mostrano come entrambi i criteri godano di una buona accuratezza già da un ridotto </w:t>
-      </w:r>
-      <w:proofErr w:type="spellStart"/>
-      <w:r>
-        <w:t>traning</w:t>
-      </w:r>
-      <w:proofErr w:type="spellEnd"/>
-      <w:r>
-        <w:t xml:space="preserve"> set, e di conseguenza di un errore di classificazione nemmeno troppo alto. Basandosi esclusivamente su questi risultati, non è possibile determinare quale dei due sia il migliore, in quanto le loro curve si intersecano più volte. Infatti, con il crescere del training set, il loro comportamento è molto simile. C’è però da dire che attuando criteri differenti nella costruzione dell’albero decisionale, effettuando test su delle collezioni di dati differenti, e magari anche più ampie, le differenze potrebbe essere più evidenti.</w:t>
+        <w:t xml:space="preserve">      Applicati entrambi i criteri si è fatto un confronto della loro accuratezza in funzione della dimensione del tra</w:t>
+      </w:r>
+      <w:r>
+        <w:t>i</w:t>
+      </w:r>
+      <w:r>
+        <w:t>ning set. I risultati ottenuti mostrano come entrambi i criteri godano di una buona accuratezza già da un ridotto tra</w:t>
+      </w:r>
+      <w:r>
+        <w:t>i</w:t>
+      </w:r>
+      <w:r>
+        <w:t>ning set, e di conseguenza di un errore di classificazione nemmeno troppo alto. Basandosi esclusivamente su questi risultati, non è possibile determinare quale dei due sia il migliore, in quanto le loro curve si intersecano più volte. Infatti, con il crescere del training set, il loro comportamento è molto simile. C’è però da dire che attuando criteri differenti nella costruzione dell’albero decisionale, effettuando test su delle collezioni di dati differenti, e magari anche più ampie, le differenze potrebbe essere più evidenti.</w:t>
       </w:r>
     </w:p>
     <w:p>
@@ -6949,14 +6953,14 @@
           <w:highlight w:val="yellow"/>
         </w:rPr>
       </w:pPr>
-      <w:commentRangeStart w:id="7"/>
+      <w:commentRangeStart w:id="8"/>
       <w:r>
         <w:rPr>
           <w:highlight w:val="yellow"/>
         </w:rPr>
         <w:t>Miglioramenti aggiuntivi</w:t>
       </w:r>
-      <w:commentRangeEnd w:id="7"/>
+      <w:commentRangeEnd w:id="8"/>
       <w:r>
         <w:rPr>
           <w:rStyle w:val="Rimandocommento"/>
@@ -6964,7 +6968,7 @@
           <w:noProof w:val="0"/>
           <w:highlight w:val="yellow"/>
         </w:rPr>
-        <w:commentReference w:id="7"/>
+        <w:commentReference w:id="8"/>
       </w:r>
     </w:p>
     <w:p>
@@ -7058,14 +7062,14 @@
         <w:pStyle w:val="Titolo5"/>
         <w:jc w:val="both"/>
       </w:pPr>
-      <w:commentRangeStart w:id="8"/>
+      <w:commentRangeStart w:id="9"/>
       <w:r>
         <w:rPr>
           <w:highlight w:val="yellow"/>
         </w:rPr>
         <w:t>Riferimenti</w:t>
       </w:r>
-      <w:commentRangeEnd w:id="8"/>
+      <w:commentRangeEnd w:id="9"/>
       <w:r>
         <w:rPr>
           <w:rStyle w:val="Rimandocommento"/>
@@ -7073,7 +7077,7 @@
           <w:noProof w:val="0"/>
           <w:highlight w:val="yellow"/>
         </w:rPr>
-        <w:commentReference w:id="8"/>
+        <w:commentReference w:id="9"/>
       </w:r>
     </w:p>
     <w:p>
@@ -7218,10 +7222,7 @@
         <w:t xml:space="preserve">Aggiungere qualche </w:t>
       </w:r>
       <w:r>
-        <w:t xml:space="preserve">esempio di attributi ed esempi del dataset in </w:t>
-      </w:r>
-      <w:r>
-        <w:t>Prolog</w:t>
+        <w:t>esempio di attributi ed esempi del dataset in Prolog</w:t>
       </w:r>
     </w:p>
   </w:comment>
@@ -7237,13 +7238,7 @@
         <w:annotationRef/>
       </w:r>
       <w:r>
-        <w:t xml:space="preserve">Da rileggere bene sta parte di teoria del </w:t>
-      </w:r>
-      <w:r>
-        <w:t>Cplint perché l’ho riscritta in un momento di “</w:t>
-      </w:r>
-      <w:r>
-        <w:t>illuminazione”… in caso ampliarla se necessario.</w:t>
+        <w:t>Da rileggere bene sta parte di teoria del Cplint perché l’ho riscritta in un momento di “illuminazione”… in caso ampliarla se necessario.</w:t>
       </w:r>
     </w:p>
   </w:comment>
@@ -7264,7 +7259,7 @@
       </w:r>
     </w:p>
   </w:comment>
-  <w:comment w:id="4" w:author="MANCINI RICCARDO" w:date="2022-02-23T17:12:00Z" w:initials="MR">
+  <w:comment w:id="4" w:author="MANCINI RICCARDO" w:date="2022-02-28T10:09:00Z" w:initials="MR">
     <w:p>
       <w:pPr>
         <w:pStyle w:val="Testocommento"/>
@@ -7276,11 +7271,27 @@
         <w:annotationRef/>
       </w:r>
       <w:r>
+        <w:t>Ci sta, forse dovremmo farlo anche per tutti gli altri…</w:t>
+      </w:r>
+    </w:p>
+  </w:comment>
+  <w:comment w:id="5" w:author="MANCINI RICCARDO" w:date="2022-02-23T17:12:00Z" w:initials="MR">
+    <w:p>
+      <w:pPr>
+        <w:pStyle w:val="Testocommento"/>
+      </w:pPr>
+      <w:r>
+        <w:rPr>
+          <w:rStyle w:val="Rimandocommento"/>
+        </w:rPr>
+        <w:annotationRef/>
+      </w:r>
+      <w:r>
         <w:t>Aggiungere qualche istogramma di esempio</w:t>
       </w:r>
     </w:p>
   </w:comment>
-  <w:comment w:id="6" w:author="MANCINI RICCARDO" w:date="2022-02-22T10:34:00Z" w:initials="MR">
+  <w:comment w:id="7" w:author="MANCINI RICCARDO" w:date="2022-02-22T10:34:00Z" w:initials="MR">
     <w:p>
       <w:pPr>
         <w:pStyle w:val="Testocommento"/>
@@ -7322,7 +7333,7 @@
       </w:r>
     </w:p>
   </w:comment>
-  <w:comment w:id="7" w:author="MANCINI RICCARDO" w:date="2022-02-22T10:38:00Z" w:initials="MR">
+  <w:comment w:id="8" w:author="MANCINI RICCARDO" w:date="2022-02-22T10:38:00Z" w:initials="MR">
     <w:p>
       <w:pPr>
         <w:pStyle w:val="Testocommento"/>
@@ -7339,7 +7350,7 @@
       </w:r>
     </w:p>
   </w:comment>
-  <w:comment w:id="8" w:author="MANCINI RICCARDO" w:date="2022-02-22T10:37:00Z" w:initials="MR">
+  <w:comment w:id="9" w:author="MANCINI RICCARDO" w:date="2022-02-22T10:37:00Z" w:initials="MR">
     <w:p>
       <w:pPr>
         <w:pStyle w:val="Testocommento"/>
@@ -7364,6 +7375,7 @@
   <w15:commentEx w15:paraId="55A994E9" w15:done="0"/>
   <w15:commentEx w15:paraId="67980D78" w15:done="0"/>
   <w15:commentEx w15:paraId="5944F7A9" w15:done="0"/>
+  <w15:commentEx w15:paraId="32014697" w15:paraIdParent="5944F7A9" w15:done="0"/>
   <w15:commentEx w15:paraId="230FB49F" w15:done="0"/>
   <w15:commentEx w15:paraId="621EED9C" w15:done="0"/>
   <w15:commentEx w15:paraId="46778C60" w15:done="0"/>
@@ -7377,6 +7389,7 @@
   <w16cex:commentExtensible w16cex:durableId="25C0E8FF" w16cex:dateUtc="2022-02-23T16:10:00Z"/>
   <w16cex:commentExtensible w16cex:durableId="25C5DD8F" w16cex:dateUtc="2022-02-27T10:22:00Z"/>
   <w16cex:commentExtensible w16cex:durableId="25C63F71" w16cex:dateUtc="2022-02-27T17:20:00Z"/>
+  <w16cex:commentExtensible w16cex:durableId="25C71DBD" w16cex:dateUtc="2022-02-28T09:09:00Z"/>
   <w16cex:commentExtensible w16cex:durableId="25C0E991" w16cex:dateUtc="2022-02-23T16:12:00Z"/>
   <w16cex:commentExtensible w16cex:durableId="25BF3ACF" w16cex:dateUtc="2022-02-22T09:34:00Z"/>
   <w16cex:commentExtensible w16cex:durableId="25BF3B8B" w16cex:dateUtc="2022-02-22T09:38:00Z"/>
@@ -7390,6 +7403,7 @@
   <w16cid:commentId w16cid:paraId="55A994E9" w16cid:durableId="25C0E8FF"/>
   <w16cid:commentId w16cid:paraId="67980D78" w16cid:durableId="25C5DD8F"/>
   <w16cid:commentId w16cid:paraId="5944F7A9" w16cid:durableId="25C63F71"/>
+  <w16cid:commentId w16cid:paraId="32014697" w16cid:durableId="25C71DBD"/>
   <w16cid:commentId w16cid:paraId="230FB49F" w16cid:durableId="25C0E991"/>
   <w16cid:commentId w16cid:paraId="621EED9C" w16cid:durableId="25BF3ACF"/>
   <w16cid:commentId w16cid:paraId="46778C60" w16cid:durableId="25BF3B8B"/>
@@ -11635,6 +11649,7 @@
   <w:style w:type="character" w:default="1" w:styleId="Carpredefinitoparagrafo">
     <w:name w:val="Default Paragraph Font"/>
     <w:uiPriority w:val="1"/>
+    <w:semiHidden/>
     <w:unhideWhenUsed/>
   </w:style>
   <w:style w:type="table" w:default="1" w:styleId="Tabellanormale">

--- a/Relazione/relazione-template-a4-1.4.docx
+++ b/Relazione/relazione-template-a4-1.4.docx
@@ -326,23 +326,7 @@
           <w:highlight w:val="yellow"/>
           <w:lang w:val="it-IT"/>
         </w:rPr>
-        <w:t xml:space="preserve">NON SO SE </w:t>
-      </w:r>
-      <w:proofErr w:type="gramStart"/>
-      <w:r>
-        <w:rPr>
-          <w:highlight w:val="yellow"/>
-          <w:lang w:val="it-IT"/>
-        </w:rPr>
-        <w:t>E’</w:t>
-      </w:r>
-      <w:proofErr w:type="gramEnd"/>
-      <w:r>
-        <w:rPr>
-          <w:highlight w:val="yellow"/>
-          <w:lang w:val="it-IT"/>
-        </w:rPr>
-        <w:t xml:space="preserve"> QUESTO CHE TROVEREMO…</w:t>
+        <w:t>NON SO SE E’ QUESTO CHE TROVEREMO…</w:t>
       </w:r>
       <w:r>
         <w:rPr>
@@ -591,7 +575,29 @@
         <w:rPr>
           <w:lang w:val="it-IT"/>
         </w:rPr>
-        <w:t xml:space="preserve"> di studiare i legami fra i singoli attributi e la diagnosi del paziente.</w:t>
+        <w:t xml:space="preserve"> di studiare i legami fra i singoli attributi </w:t>
+      </w:r>
+      <w:commentRangeStart w:id="1"/>
+      <w:r>
+        <w:rPr>
+          <w:lang w:val="it-IT"/>
+        </w:rPr>
+        <w:t>e la diagnosi del paziente</w:t>
+      </w:r>
+      <w:commentRangeEnd w:id="1"/>
+      <w:r>
+        <w:rPr>
+          <w:rStyle w:val="Rimandocommento"/>
+          <w:spacing w:val="0"/>
+          <w:lang w:val="it-IT" w:eastAsia="en-US"/>
+        </w:rPr>
+        <w:commentReference w:id="1"/>
+      </w:r>
+      <w:r>
+        <w:rPr>
+          <w:lang w:val="it-IT"/>
+        </w:rPr>
+        <w:t>.</w:t>
       </w:r>
       <w:r>
         <w:rPr>
@@ -819,32 +825,65 @@
         <w:jc w:val="both"/>
       </w:pPr>
       <w:r>
-        <w:t xml:space="preserve">L'Heart </w:t>
+        <w:t xml:space="preserve">L'Heart Failure </w:t>
       </w:r>
       <w:proofErr w:type="spellStart"/>
       <w:r>
-        <w:t>Failure</w:t>
+        <w:t>Prediction</w:t>
       </w:r>
       <w:proofErr w:type="spellEnd"/>
       <w:r>
+        <w:t xml:space="preserve"> dataset è una collezione di dati costituita da ben 746 casi di pazienti di cui si conoscono </w:t>
+      </w:r>
+      <w:r>
+        <w:t>1</w:t>
+      </w:r>
+      <w:r>
+        <w:t>2</w:t>
+      </w:r>
+      <w:r>
+        <w:t xml:space="preserve"> caratteristiche (o features) che</w:t>
+      </w:r>
+      <w:r>
+        <w:t>,</w:t>
+      </w:r>
+      <w:r>
         <w:t xml:space="preserve"> </w:t>
       </w:r>
-      <w:proofErr w:type="spellStart"/>
-      <w:r>
-        <w:t>Prediction</w:t>
-      </w:r>
-      <w:proofErr w:type="spellEnd"/>
-      <w:r>
-        <w:t xml:space="preserve"> dataset è una collezione di dati costituita da ben 746 casi di pazienti di cui si conoscono </w:t>
-      </w:r>
-      <w:r>
-        <w:t>1</w:t>
-      </w:r>
-      <w:r>
-        <w:t>2</w:t>
-      </w:r>
-      <w:r>
-        <w:t xml:space="preserve"> caratteristiche (o features) che in un modo o nell'altro influenzano lo stato di salute del cuore. Di fatto, l'insufficienza cardiaca è un evento comune causato da malattie cardiovascolari, e grazie ai campioni raccolti in questo dataset è possibile prevedere una possibile malattia cardiaca. </w:t>
+      <w:commentRangeStart w:id="2"/>
+      <w:r>
+        <w:t>in un modo o nell'altro</w:t>
+      </w:r>
+      <w:commentRangeEnd w:id="2"/>
+      <w:r>
+        <w:rPr>
+          <w:rStyle w:val="Rimandocommento"/>
+        </w:rPr>
+        <w:commentReference w:id="2"/>
+      </w:r>
+      <w:r>
+        <w:t>,</w:t>
+      </w:r>
+      <w:r>
+        <w:t xml:space="preserve"> influenzano lo stato di salute del cuore. Di fatto, l'insufficienza cardiaca è un evento comune</w:t>
+      </w:r>
+      <w:r>
+        <w:t>,</w:t>
+      </w:r>
+      <w:r>
+        <w:t xml:space="preserve"> causato da malattie cardiovascolari, e grazie ai campioni raccolti in questo dataset è possibile prevedere </w:t>
+      </w:r>
+      <w:r>
+        <w:t xml:space="preserve">l’insorgere di </w:t>
+      </w:r>
+      <w:r>
+        <w:t>un</w:t>
+      </w:r>
+      <w:r>
+        <w:t xml:space="preserve">’eventuale </w:t>
+      </w:r>
+      <w:r>
+        <w:t xml:space="preserve">malattia cardiaca. </w:t>
       </w:r>
       <w:r>
         <w:t>Infatti</w:t>
@@ -871,7 +910,10 @@
         <w:t>Questo rende</w:t>
       </w:r>
       <w:r>
-        <w:t xml:space="preserve"> un modello di machine learning di fondamentale importanza, ed è proprio per questo motivo che è stato ideato il dataset in questione.</w:t>
+        <w:t xml:space="preserve"> un modello di machine learning di fondamentale importanza, ed </w:t>
+      </w:r>
+      <w:r>
+        <w:t>è proprio per questo motivo che è stato ideato il dataset in questione.</w:t>
       </w:r>
     </w:p>
     <w:p>
@@ -1221,9 +1263,8 @@
           <w:color w:val="333333"/>
           <w:lang w:val="en-US" w:eastAsia="it-IT"/>
         </w:rPr>
-        <w:t xml:space="preserve">Optimal, Normal/High, High, Very </w:t>
-      </w:r>
-      <w:proofErr w:type="gramStart"/>
+        <w:t>Optimal, Normal/High, High, Very high</w:t>
+      </w:r>
       <w:r>
         <w:rPr>
           <w:rFonts w:eastAsia="Times New Roman"/>
@@ -1232,19 +1273,8 @@
           <w:color w:val="333333"/>
           <w:lang w:val="en-US" w:eastAsia="it-IT"/>
         </w:rPr>
-        <w:t>high</w:t>
-      </w:r>
-      <w:r>
-        <w:rPr>
-          <w:rFonts w:eastAsia="Times New Roman"/>
-          <w:i/>
-          <w:iCs/>
-          <w:color w:val="333333"/>
-          <w:lang w:val="en-US" w:eastAsia="it-IT"/>
-        </w:rPr>
         <w:t>;</w:t>
       </w:r>
-      <w:proofErr w:type="gramEnd"/>
     </w:p>
     <w:p>
       <w:pPr>
@@ -1307,9 +1337,8 @@
           <w:color w:val="333333"/>
           <w:lang w:val="en-US" w:eastAsia="it-IT"/>
         </w:rPr>
-        <w:t xml:space="preserve">, Moderately, Extremely </w:t>
-      </w:r>
-      <w:proofErr w:type="gramStart"/>
+        <w:t>, Moderately, Extremely high</w:t>
+      </w:r>
       <w:r>
         <w:rPr>
           <w:rFonts w:eastAsia="Times New Roman"/>
@@ -1318,19 +1347,8 @@
           <w:color w:val="333333"/>
           <w:lang w:val="en-US" w:eastAsia="it-IT"/>
         </w:rPr>
-        <w:t>high</w:t>
-      </w:r>
-      <w:r>
-        <w:rPr>
-          <w:rFonts w:eastAsia="Times New Roman"/>
-          <w:i/>
-          <w:iCs/>
-          <w:color w:val="333333"/>
-          <w:lang w:val="en-US" w:eastAsia="it-IT"/>
-        </w:rPr>
         <w:t>;</w:t>
       </w:r>
-      <w:proofErr w:type="gramEnd"/>
     </w:p>
     <w:p>
       <w:pPr>
@@ -1561,23 +1579,13 @@
         </w:rPr>
       </w:pPr>
       <w:proofErr w:type="spellStart"/>
-      <w:proofErr w:type="gramStart"/>
       <w:r>
         <w:rPr>
           <w:b/>
           <w:bCs/>
           <w:lang w:val="fr-FR"/>
         </w:rPr>
-        <w:t>chest</w:t>
-      </w:r>
-      <w:proofErr w:type="gramEnd"/>
-      <w:r>
-        <w:rPr>
-          <w:b/>
-          <w:bCs/>
-          <w:lang w:val="fr-FR"/>
-        </w:rPr>
-        <w:t>_pain_type</w:t>
+        <w:t>chest_pain_type</w:t>
       </w:r>
       <w:proofErr w:type="spellEnd"/>
       <w:r>
@@ -1762,18 +1770,8 @@
           <w:iCs/>
           <w:lang w:val="en-US"/>
         </w:rPr>
-        <w:t xml:space="preserve">Up, Flat, </w:t>
-      </w:r>
-      <w:proofErr w:type="gramStart"/>
-      <w:r>
-        <w:rPr>
-          <w:i/>
-          <w:iCs/>
-          <w:lang w:val="en-US"/>
-        </w:rPr>
-        <w:t>Down;</w:t>
-      </w:r>
-      <w:proofErr w:type="gramEnd"/>
+        <w:t>Up, Flat, Down;</w:t>
+      </w:r>
     </w:p>
     <w:p>
       <w:pPr>
@@ -1867,13 +1865,11 @@
         <w:rPr>
           <w:lang w:val="it-IT"/>
         </w:rPr>
-        <w:t>n</w:t>
-      </w:r>
-      <w:proofErr w:type="spellStart"/>
-      <w:r>
-        <w:t>ell'esempio</w:t>
-      </w:r>
-      <w:proofErr w:type="spellEnd"/>
+        <w:t>nel</w:t>
+      </w:r>
+      <w:r>
+        <w:t>l’esempio</w:t>
+      </w:r>
       <w:r>
         <w:t xml:space="preserve">. </w:t>
       </w:r>
@@ -2032,7 +2028,8 @@
           <w:lang w:val="it-IT"/>
         </w:rPr>
       </w:pPr>
-      <w:commentRangeStart w:id="1"/>
+      <w:commentRangeStart w:id="3"/>
+      <w:commentRangeStart w:id="4"/>
       <w:r>
         <w:rPr>
           <w:b/>
@@ -2040,16 +2037,341 @@
           <w:highlight w:val="yellow"/>
           <w:lang w:val="it-IT"/>
         </w:rPr>
+        <w:lastRenderedPageBreak/>
         <w:t>(SOME EXAMPLES)</w:t>
       </w:r>
-      <w:commentRangeEnd w:id="1"/>
+      <w:commentRangeEnd w:id="3"/>
       <w:r>
         <w:rPr>
           <w:rStyle w:val="Rimandocommento"/>
           <w:spacing w:val="0"/>
           <w:lang w:val="it-IT" w:eastAsia="en-US"/>
         </w:rPr>
-        <w:commentReference w:id="1"/>
+        <w:commentReference w:id="3"/>
+      </w:r>
+      <w:commentRangeEnd w:id="4"/>
+      <w:r>
+        <w:rPr>
+          <w:rStyle w:val="Rimandocommento"/>
+          <w:spacing w:val="0"/>
+          <w:lang w:val="it-IT" w:eastAsia="en-US"/>
+        </w:rPr>
+        <w:commentReference w:id="4"/>
+      </w:r>
+    </w:p>
+    <w:p>
+      <w:pPr>
+        <w:pStyle w:val="Corpotesto"/>
+        <w:rPr>
+          <w:sz w:val="18"/>
+          <w:szCs w:val="18"/>
+          <w:highlight w:val="cyan"/>
+          <w:lang w:val="it-IT"/>
+        </w:rPr>
+      </w:pPr>
+      <w:r>
+        <w:rPr>
+          <w:sz w:val="18"/>
+          <w:szCs w:val="18"/>
+          <w:highlight w:val="cyan"/>
+          <w:lang w:val="it-IT"/>
+        </w:rPr>
+        <w:t>Di seguito è riportato il primo esempio contenuto nel dataset, da questo è bel visibile la struttura precedentemente descritta:</w:t>
+      </w:r>
+    </w:p>
+    <w:p>
+      <w:pPr>
+        <w:pStyle w:val="Corpotesto"/>
+        <w:ind w:firstLine="0pt"/>
+        <w:rPr>
+          <w:i/>
+          <w:iCs/>
+          <w:sz w:val="18"/>
+          <w:szCs w:val="18"/>
+          <w:highlight w:val="cyan"/>
+          <w:lang w:val="en-US"/>
+        </w:rPr>
+      </w:pPr>
+      <w:r>
+        <w:rPr>
+          <w:i/>
+          <w:iCs/>
+          <w:sz w:val="18"/>
+          <w:szCs w:val="18"/>
+          <w:highlight w:val="cyan"/>
+          <w:lang w:val="en-US"/>
+        </w:rPr>
+        <w:t xml:space="preserve">e(n,[age = "Second", sex = "M", </w:t>
+      </w:r>
+      <w:proofErr w:type="spellStart"/>
+      <w:r>
+        <w:rPr>
+          <w:i/>
+          <w:iCs/>
+          <w:sz w:val="18"/>
+          <w:szCs w:val="18"/>
+          <w:highlight w:val="cyan"/>
+          <w:lang w:val="en-US"/>
+        </w:rPr>
+        <w:t>chest_pain_type</w:t>
+      </w:r>
+      <w:proofErr w:type="spellEnd"/>
+      <w:r>
+        <w:rPr>
+          <w:i/>
+          <w:iCs/>
+          <w:sz w:val="18"/>
+          <w:szCs w:val="18"/>
+          <w:highlight w:val="cyan"/>
+          <w:lang w:val="en-US"/>
+        </w:rPr>
+        <w:t xml:space="preserve"> = "ATA", </w:t>
+      </w:r>
+      <w:proofErr w:type="spellStart"/>
+      <w:r>
+        <w:rPr>
+          <w:i/>
+          <w:iCs/>
+          <w:sz w:val="18"/>
+          <w:szCs w:val="18"/>
+          <w:highlight w:val="cyan"/>
+          <w:lang w:val="en-US"/>
+        </w:rPr>
+        <w:t>restingBP</w:t>
+      </w:r>
+      <w:proofErr w:type="spellEnd"/>
+      <w:r>
+        <w:rPr>
+          <w:i/>
+          <w:iCs/>
+          <w:sz w:val="18"/>
+          <w:szCs w:val="18"/>
+          <w:highlight w:val="cyan"/>
+          <w:lang w:val="en-US"/>
+        </w:rPr>
+        <w:t xml:space="preserve"> = "High", cholesterol = "Extremely high", </w:t>
+      </w:r>
+      <w:proofErr w:type="spellStart"/>
+      <w:r>
+        <w:rPr>
+          <w:i/>
+          <w:iCs/>
+          <w:sz w:val="18"/>
+          <w:szCs w:val="18"/>
+          <w:highlight w:val="cyan"/>
+          <w:lang w:val="en-US"/>
+        </w:rPr>
+        <w:t>fastingBS</w:t>
+      </w:r>
+      <w:proofErr w:type="spellEnd"/>
+      <w:r>
+        <w:rPr>
+          <w:i/>
+          <w:iCs/>
+          <w:sz w:val="18"/>
+          <w:szCs w:val="18"/>
+          <w:highlight w:val="cyan"/>
+          <w:lang w:val="en-US"/>
+        </w:rPr>
+        <w:t xml:space="preserve"> = 0, </w:t>
+      </w:r>
+      <w:proofErr w:type="spellStart"/>
+      <w:r>
+        <w:rPr>
+          <w:i/>
+          <w:iCs/>
+          <w:sz w:val="18"/>
+          <w:szCs w:val="18"/>
+          <w:highlight w:val="cyan"/>
+          <w:lang w:val="en-US"/>
+        </w:rPr>
+        <w:t>restingECG</w:t>
+      </w:r>
+      <w:proofErr w:type="spellEnd"/>
+      <w:r>
+        <w:rPr>
+          <w:i/>
+          <w:iCs/>
+          <w:sz w:val="18"/>
+          <w:szCs w:val="18"/>
+          <w:highlight w:val="cyan"/>
+          <w:lang w:val="en-US"/>
+        </w:rPr>
+        <w:t xml:space="preserve"> = "Normal", </w:t>
+      </w:r>
+      <w:proofErr w:type="spellStart"/>
+      <w:r>
+        <w:rPr>
+          <w:i/>
+          <w:iCs/>
+          <w:sz w:val="18"/>
+          <w:szCs w:val="18"/>
+          <w:highlight w:val="cyan"/>
+          <w:lang w:val="en-US"/>
+        </w:rPr>
+        <w:t>maxHR</w:t>
+      </w:r>
+      <w:proofErr w:type="spellEnd"/>
+      <w:r>
+        <w:rPr>
+          <w:i/>
+          <w:iCs/>
+          <w:sz w:val="18"/>
+          <w:szCs w:val="18"/>
+          <w:highlight w:val="cyan"/>
+          <w:lang w:val="en-US"/>
+        </w:rPr>
+        <w:t xml:space="preserve"> = 4, </w:t>
+      </w:r>
+      <w:proofErr w:type="spellStart"/>
+      <w:r>
+        <w:rPr>
+          <w:i/>
+          <w:iCs/>
+          <w:sz w:val="18"/>
+          <w:szCs w:val="18"/>
+          <w:highlight w:val="cyan"/>
+          <w:lang w:val="en-US"/>
+        </w:rPr>
+        <w:t>exercise_angina</w:t>
+      </w:r>
+      <w:proofErr w:type="spellEnd"/>
+      <w:r>
+        <w:rPr>
+          <w:i/>
+          <w:iCs/>
+          <w:sz w:val="18"/>
+          <w:szCs w:val="18"/>
+          <w:highlight w:val="cyan"/>
+          <w:lang w:val="en-US"/>
+        </w:rPr>
+        <w:t xml:space="preserve"> = "N", </w:t>
+      </w:r>
+      <w:proofErr w:type="spellStart"/>
+      <w:r>
+        <w:rPr>
+          <w:i/>
+          <w:iCs/>
+          <w:sz w:val="18"/>
+          <w:szCs w:val="18"/>
+          <w:highlight w:val="cyan"/>
+          <w:lang w:val="en-US"/>
+        </w:rPr>
+        <w:t>oldpeak</w:t>
+      </w:r>
+      <w:proofErr w:type="spellEnd"/>
+      <w:r>
+        <w:rPr>
+          <w:i/>
+          <w:iCs/>
+          <w:sz w:val="18"/>
+          <w:szCs w:val="18"/>
+          <w:highlight w:val="cyan"/>
+          <w:lang w:val="en-US"/>
+        </w:rPr>
+        <w:t xml:space="preserve"> = "Low risk", </w:t>
+      </w:r>
+      <w:proofErr w:type="spellStart"/>
+      <w:r>
+        <w:rPr>
+          <w:i/>
+          <w:iCs/>
+          <w:sz w:val="18"/>
+          <w:szCs w:val="18"/>
+          <w:highlight w:val="cyan"/>
+          <w:lang w:val="en-US"/>
+        </w:rPr>
+        <w:t>st_slope</w:t>
+      </w:r>
+      <w:proofErr w:type="spellEnd"/>
+      <w:r>
+        <w:rPr>
+          <w:i/>
+          <w:iCs/>
+          <w:sz w:val="18"/>
+          <w:szCs w:val="18"/>
+          <w:highlight w:val="cyan"/>
+          <w:lang w:val="en-US"/>
+        </w:rPr>
+        <w:t xml:space="preserve"> = "Up"]).</w:t>
+      </w:r>
+    </w:p>
+    <w:p>
+      <w:pPr>
+        <w:pStyle w:val="Corpotesto"/>
+        <w:ind w:firstLine="0pt"/>
+        <w:rPr>
+          <w:sz w:val="18"/>
+          <w:szCs w:val="18"/>
+          <w:highlight w:val="cyan"/>
+          <w:lang w:val="it-IT"/>
+        </w:rPr>
+      </w:pPr>
+      <w:r>
+        <w:rPr>
+          <w:sz w:val="18"/>
+          <w:szCs w:val="18"/>
+          <w:highlight w:val="cyan"/>
+          <w:lang w:val="en-US"/>
+        </w:rPr>
+        <w:tab/>
+      </w:r>
+      <w:r>
+        <w:rPr>
+          <w:sz w:val="18"/>
+          <w:szCs w:val="18"/>
+          <w:highlight w:val="cyan"/>
+          <w:lang w:val="it-IT"/>
+        </w:rPr>
+        <w:t>Mentre un esempio di struttura per un attributo può essere il seguente:</w:t>
+      </w:r>
+    </w:p>
+    <w:p>
+      <w:pPr>
+        <w:pStyle w:val="Corpotesto"/>
+        <w:ind w:firstLine="0pt"/>
+        <w:rPr>
+          <w:i/>
+          <w:iCs/>
+          <w:sz w:val="18"/>
+          <w:szCs w:val="18"/>
+          <w:lang w:val="it-IT"/>
+        </w:rPr>
+      </w:pPr>
+      <w:r>
+        <w:rPr>
+          <w:i/>
+          <w:iCs/>
+          <w:sz w:val="18"/>
+          <w:szCs w:val="18"/>
+          <w:highlight w:val="cyan"/>
+          <w:lang w:val="it-IT"/>
+        </w:rPr>
+        <w:t>a(age,["</w:t>
+      </w:r>
+      <w:proofErr w:type="spellStart"/>
+      <w:r>
+        <w:rPr>
+          <w:i/>
+          <w:iCs/>
+          <w:sz w:val="18"/>
+          <w:szCs w:val="18"/>
+          <w:highlight w:val="cyan"/>
+          <w:lang w:val="it-IT"/>
+        </w:rPr>
+        <w:t>First","Second","Third</w:t>
+      </w:r>
+      <w:proofErr w:type="spellEnd"/>
+      <w:r>
+        <w:rPr>
+          <w:i/>
+          <w:iCs/>
+          <w:sz w:val="18"/>
+          <w:szCs w:val="18"/>
+          <w:highlight w:val="cyan"/>
+          <w:lang w:val="it-IT"/>
+        </w:rPr>
+        <w:t>"]).</w:t>
       </w:r>
     </w:p>
     <w:p>
@@ -2058,7 +2380,6 @@
         <w:jc w:val="both"/>
       </w:pPr>
       <w:r>
-        <w:lastRenderedPageBreak/>
         <w:t>Analisi probabilistica</w:t>
       </w:r>
       <w:r>
@@ -2125,7 +2446,7 @@
           <w:lang w:val="it-IT"/>
         </w:rPr>
       </w:pPr>
-      <w:commentRangeStart w:id="2"/>
+      <w:commentRangeStart w:id="5"/>
       <w:proofErr w:type="spellStart"/>
       <w:r>
         <w:rPr>
@@ -2170,17 +2491,72 @@
         <w:rPr>
           <w:lang w:val="it-IT"/>
         </w:rPr>
-        <w:t xml:space="preserve">, </w:t>
-      </w:r>
-      <w:proofErr w:type="gramStart"/>
-      <w:r>
-        <w:rPr>
-          <w:lang w:val="it-IT"/>
-        </w:rPr>
-        <w:t>ICL(</w:t>
+        <w:t xml:space="preserve"> </w:t>
+      </w:r>
+      <w:r>
+        <w:rPr>
+          <w:highlight w:val="cyan"/>
+          <w:lang w:val="it-IT"/>
+        </w:rPr>
+        <w:t>(</w:t>
       </w:r>
       <w:proofErr w:type="spellStart"/>
-      <w:proofErr w:type="gramEnd"/>
+      <w:r>
+        <w:rPr>
+          <w:highlight w:val="cyan"/>
+        </w:rPr>
+        <w:t>Logic</w:t>
+      </w:r>
+      <w:proofErr w:type="spellEnd"/>
+      <w:r>
+        <w:rPr>
+          <w:highlight w:val="cyan"/>
+        </w:rPr>
+        <w:t xml:space="preserve"> Programs with </w:t>
+      </w:r>
+      <w:proofErr w:type="spellStart"/>
+      <w:r>
+        <w:rPr>
+          <w:highlight w:val="cyan"/>
+        </w:rPr>
+        <w:t>Annotated</w:t>
+      </w:r>
+      <w:proofErr w:type="spellEnd"/>
+      <w:r>
+        <w:rPr>
+          <w:highlight w:val="cyan"/>
+        </w:rPr>
+        <w:t xml:space="preserve"> </w:t>
+      </w:r>
+      <w:proofErr w:type="spellStart"/>
+      <w:r>
+        <w:rPr>
+          <w:highlight w:val="cyan"/>
+        </w:rPr>
+        <w:t>Disjunctions</w:t>
+      </w:r>
+      <w:proofErr w:type="spellEnd"/>
+      <w:r>
+        <w:rPr>
+          <w:highlight w:val="cyan"/>
+          <w:lang w:val="it-IT"/>
+        </w:rPr>
+        <w:t>)</w:t>
+      </w:r>
+      <w:r>
+        <w:rPr>
+          <w:highlight w:val="cyan"/>
+          <w:lang w:val="it-IT"/>
+        </w:rPr>
+        <w:t>,</w:t>
+      </w:r>
+      <w:r>
+        <w:rPr>
+          <w:lang w:val="it-IT"/>
+        </w:rPr>
+        <w:t xml:space="preserve"> ICL(</w:t>
+      </w:r>
+      <w:proofErr w:type="spellStart"/>
       <w:r>
         <w:rPr>
           <w:lang w:val="it-IT"/>
@@ -2360,7 +2736,23 @@
         <w:rPr>
           <w:lang w:val="it-IT"/>
         </w:rPr>
-        <w:t xml:space="preserve"> da un punto e virgola</w:t>
+        <w:t xml:space="preserve"> da un </w:t>
+      </w:r>
+      <w:commentRangeStart w:id="6"/>
+      <w:r>
+        <w:rPr>
+          <w:lang w:val="it-IT"/>
+        </w:rPr>
+        <w:t>punto e virgola</w:t>
+      </w:r>
+      <w:commentRangeEnd w:id="6"/>
+      <w:r>
+        <w:rPr>
+          <w:rStyle w:val="Rimandocommento"/>
+          <w:spacing w:val="0"/>
+          <w:lang w:val="it-IT" w:eastAsia="en-US"/>
+        </w:rPr>
+        <w:commentReference w:id="6"/>
       </w:r>
       <w:r>
         <w:rPr>
@@ -2482,14 +2874,7 @@
         <w:rPr>
           <w:lang w:val="it-IT"/>
         </w:rPr>
-        <w:t xml:space="preserve">vede che questa sezione contente clausole probabilistiche venga delimitata </w:t>
-      </w:r>
-      <w:proofErr w:type="gramStart"/>
-      <w:r>
-        <w:rPr>
-          <w:lang w:val="it-IT"/>
-        </w:rPr>
-        <w:t xml:space="preserve">da </w:t>
+        <w:t xml:space="preserve">vede che questa sezione contente clausole probabilistiche venga delimitata da </w:t>
       </w:r>
       <w:r>
         <w:rPr>
@@ -2502,9 +2887,8 @@
             <w14:bevel/>
           </w14:textOutline>
         </w:rPr>
-        <w:t>:</w:t>
-      </w:r>
-      <w:proofErr w:type="gramEnd"/>
+        <w:t>:-</w:t>
+      </w:r>
       <w:r>
         <w:rPr>
           <w:lang w:val="it-IT"/>
@@ -2516,8 +2900,9 @@
             <w14:bevel/>
           </w14:textOutline>
         </w:rPr>
-        <w:t>-</w:t>
-      </w:r>
+        <w:t xml:space="preserve"> </w:t>
+      </w:r>
+      <w:proofErr w:type="spellStart"/>
       <w:r>
         <w:rPr>
           <w:lang w:val="it-IT"/>
@@ -2529,9 +2914,15 @@
             <w14:bevel/>
           </w14:textOutline>
         </w:rPr>
-        <w:t xml:space="preserve"> </w:t>
-      </w:r>
-      <w:proofErr w:type="spellStart"/>
+        <w:t>begin_lpad</w:t>
+      </w:r>
+      <w:proofErr w:type="spellEnd"/>
+      <w:r>
+        <w:rPr>
+          <w:lang w:val="it-IT"/>
+        </w:rPr>
+        <w:t xml:space="preserve"> posto all’inizio e </w:t>
+      </w:r>
       <w:r>
         <w:rPr>
           <w:lang w:val="it-IT"/>
@@ -2543,14 +2934,7 @@
             <w14:bevel/>
           </w14:textOutline>
         </w:rPr>
-        <w:t>begin_lpad</w:t>
-      </w:r>
-      <w:proofErr w:type="spellEnd"/>
-      <w:r>
-        <w:rPr>
-          <w:lang w:val="it-IT"/>
-        </w:rPr>
-        <w:t xml:space="preserve"> posto all’inizio e </w:t>
+        <w:t>:-</w:t>
       </w:r>
       <w:r>
         <w:rPr>
@@ -2563,8 +2947,9 @@
             <w14:bevel/>
           </w14:textOutline>
         </w:rPr>
-        <w:t>:-</w:t>
-      </w:r>
+        <w:t xml:space="preserve"> </w:t>
+      </w:r>
+      <w:proofErr w:type="spellStart"/>
       <w:r>
         <w:rPr>
           <w:lang w:val="it-IT"/>
@@ -2576,12 +2961,98 @@
             <w14:bevel/>
           </w14:textOutline>
         </w:rPr>
-        <w:t xml:space="preserve"> </w:t>
+        <w:t>end_lpad</w:t>
+      </w:r>
+      <w:proofErr w:type="spellEnd"/>
+      <w:r>
+        <w:rPr>
+          <w:lang w:val="it-IT"/>
+        </w:rPr>
+        <w:t xml:space="preserve"> messo in coda.</w:t>
+      </w:r>
+    </w:p>
+    <w:p>
+      <w:pPr>
+        <w:pStyle w:val="Corpotesto"/>
+        <w:rPr>
+          <w:lang w:val="it-IT"/>
+        </w:rPr>
+      </w:pPr>
+      <w:r>
+        <w:rPr>
+          <w:lang w:val="it-IT"/>
+        </w:rPr>
+        <w:t xml:space="preserve"> LPAD</w:t>
+      </w:r>
+      <w:r>
+        <w:rPr>
+          <w:lang w:val="it-IT"/>
+        </w:rPr>
+        <w:t>,</w:t>
+      </w:r>
+      <w:r>
+        <w:rPr>
+          <w:lang w:val="it-IT"/>
+        </w:rPr>
+        <w:t xml:space="preserve"> a differenza del</w:t>
+      </w:r>
+      <w:r>
+        <w:rPr>
+          <w:lang w:val="it-IT"/>
+        </w:rPr>
+        <w:t xml:space="preserve">la sua controparte </w:t>
       </w:r>
       <w:proofErr w:type="spellStart"/>
       <w:r>
         <w:rPr>
           <w:lang w:val="it-IT"/>
+        </w:rPr>
+        <w:t>ProbLog</w:t>
+      </w:r>
+      <w:proofErr w:type="spellEnd"/>
+      <w:r>
+        <w:rPr>
+          <w:lang w:val="it-IT"/>
+        </w:rPr>
+        <w:t>,</w:t>
+      </w:r>
+      <w:r>
+        <w:rPr>
+          <w:lang w:val="it-IT"/>
+        </w:rPr>
+        <w:t xml:space="preserve"> consente solamente clausole probabilistiche nella forma di fatti con due sole alternative, una delle quali è implicita.</w:t>
+      </w:r>
+      <w:commentRangeEnd w:id="5"/>
+      <w:r>
+        <w:rPr>
+          <w:rStyle w:val="Rimandocommento"/>
+          <w:spacing w:val="0"/>
+          <w:lang w:val="it-IT" w:eastAsia="en-US"/>
+        </w:rPr>
+        <w:commentReference w:id="5"/>
+      </w:r>
+    </w:p>
+    <w:p>
+      <w:pPr>
+        <w:pStyle w:val="Corpotesto"/>
+        <w:rPr>
+          <w:lang w:val="it-IT"/>
+        </w:rPr>
+      </w:pPr>
+    </w:p>
+    <w:p>
+      <w:pPr>
+        <w:pStyle w:val="Titolo2"/>
+        <w:jc w:val="both"/>
+      </w:pPr>
+      <w:r>
+        <w:t>La libreria Pita</w:t>
+      </w:r>
+    </w:p>
+    <w:p>
+      <w:pPr>
+        <w:pStyle w:val="Corpotesto"/>
+        <w:rPr>
           <w14:textOutline w14:w="9525" w14:cap="rnd" w14:cmpd="sng" w14:algn="ctr">
             <w14:solidFill>
               <w14:srgbClr w14:val="000000"/>
@@ -2590,28 +3061,23 @@
             <w14:bevel/>
           </w14:textOutline>
         </w:rPr>
-        <w:t>end_lpad</w:t>
+      </w:pPr>
+      <w:r>
+        <w:t xml:space="preserve">PITA è un sistema integrato nel </w:t>
+      </w:r>
+      <w:r>
+        <w:rPr>
+          <w:lang w:val="it-IT"/>
+        </w:rPr>
+        <w:t>C</w:t>
+      </w:r>
+      <w:proofErr w:type="spellStart"/>
+      <w:r>
+        <w:t>plint</w:t>
       </w:r>
       <w:proofErr w:type="spellEnd"/>
       <w:r>
-        <w:rPr>
-          <w:lang w:val="it-IT"/>
-        </w:rPr>
-        <w:t xml:space="preserve"> messo in coda.</w:t>
-      </w:r>
-    </w:p>
-    <w:p>
-      <w:pPr>
-        <w:pStyle w:val="Corpotesto"/>
-        <w:rPr>
-          <w:lang w:val="it-IT"/>
-        </w:rPr>
-      </w:pPr>
-      <w:r>
-        <w:rPr>
-          <w:lang w:val="it-IT"/>
-        </w:rPr>
-        <w:t xml:space="preserve"> LPAD</w:t>
+        <w:t xml:space="preserve"> avente come fine quello di calcolare la probabilità di una query da un programma probabilistico espresso come LPAD. Per fare ciò il programma</w:t>
       </w:r>
       <w:r>
         <w:rPr>
@@ -2620,67 +3086,38 @@
         <w:t>,</w:t>
       </w:r>
       <w:r>
-        <w:rPr>
-          <w:lang w:val="it-IT"/>
-        </w:rPr>
-        <w:t xml:space="preserve"> a differenza del</w:t>
-      </w:r>
-      <w:r>
-        <w:rPr>
-          <w:lang w:val="it-IT"/>
-        </w:rPr>
-        <w:t xml:space="preserve">la sua controparte </w:t>
+        <w:t xml:space="preserve"> sottoforma di LPAD</w:t>
+      </w:r>
+      <w:r>
+        <w:rPr>
+          <w:lang w:val="it-IT"/>
+        </w:rPr>
+        <w:t>,</w:t>
+      </w:r>
+      <w:r>
+        <w:t xml:space="preserve"> viene prima trasformato in un normale programma contenente delle chiamate ad un diagramma decisionale binario. Lo scopo è poter formare un diagramma decisionale binario che ad ogni </w:t>
       </w:r>
       <w:proofErr w:type="spellStart"/>
       <w:r>
-        <w:rPr>
-          <w:lang w:val="it-IT"/>
-        </w:rPr>
-        <w:t>ProbLog</w:t>
+        <w:t>subgoal</w:t>
       </w:r>
       <w:proofErr w:type="spellEnd"/>
       <w:r>
-        <w:rPr>
-          <w:lang w:val="it-IT"/>
-        </w:rPr>
-        <w:t>,</w:t>
-      </w:r>
-      <w:r>
-        <w:rPr>
-          <w:lang w:val="it-IT"/>
-        </w:rPr>
-        <w:t xml:space="preserve"> consente solamente clausole probabilistiche nella forma di fatti con due sole alternative, una delle quali è implicita.</w:t>
-      </w:r>
-      <w:commentRangeEnd w:id="2"/>
-      <w:r>
-        <w:rPr>
-          <w:rStyle w:val="Rimandocommento"/>
-          <w:spacing w:val="0"/>
-          <w:lang w:val="it-IT" w:eastAsia="en-US"/>
-        </w:rPr>
-        <w:commentReference w:id="2"/>
-      </w:r>
-    </w:p>
-    <w:p>
-      <w:pPr>
-        <w:pStyle w:val="Corpotesto"/>
-        <w:rPr>
-          <w:lang w:val="it-IT"/>
-        </w:rPr>
-      </w:pPr>
-    </w:p>
-    <w:p>
-      <w:pPr>
-        <w:pStyle w:val="Titolo2"/>
-        <w:jc w:val="both"/>
-      </w:pPr>
-      <w:r>
-        <w:t>La libreria Pita</w:t>
-      </w:r>
-    </w:p>
-    <w:p>
-      <w:pPr>
-        <w:pStyle w:val="Corpotesto"/>
+        <w:t xml:space="preserve"> contenga una "spiegazione" per la quale si è arrivati a quel risultato, ossia ne giustifichi la probabilità. Per poter utilizzare questo sistema è prima necessario includerlo attraverso la direttiva</w:t>
+      </w:r>
+      <w:r>
+        <w:rPr>
+          <w:lang w:val="it-IT"/>
+        </w:rPr>
+        <w:t>:</w:t>
+      </w:r>
+      <w:r>
+        <w:rPr>
+          <w:lang w:val="it-IT"/>
+        </w:rPr>
+        <w:br/>
+      </w:r>
+      <w:r>
         <w:rPr>
           <w14:textOutline w14:w="9525" w14:cap="rnd" w14:cmpd="sng" w14:algn="ctr">
             <w14:solidFill>
@@ -2690,62 +3127,9 @@
             <w14:bevel/>
           </w14:textOutline>
         </w:rPr>
-      </w:pPr>
-      <w:r>
-        <w:t xml:space="preserve">PITA è un sistema integrato nel </w:t>
-      </w:r>
-      <w:r>
-        <w:rPr>
-          <w:lang w:val="it-IT"/>
-        </w:rPr>
-        <w:t>C</w:t>
+        <w:t xml:space="preserve">:- </w:t>
       </w:r>
       <w:proofErr w:type="spellStart"/>
-      <w:r>
-        <w:t>plint</w:t>
-      </w:r>
-      <w:proofErr w:type="spellEnd"/>
-      <w:r>
-        <w:t xml:space="preserve"> avente come fine quello di calcolare la probabilità di una query da un programma probabilistico espresso come LPAD. Per fare ciò il programma</w:t>
-      </w:r>
-      <w:r>
-        <w:rPr>
-          <w:lang w:val="it-IT"/>
-        </w:rPr>
-        <w:t>,</w:t>
-      </w:r>
-      <w:r>
-        <w:t xml:space="preserve"> sottoforma di LPAD</w:t>
-      </w:r>
-      <w:r>
-        <w:rPr>
-          <w:lang w:val="it-IT"/>
-        </w:rPr>
-        <w:t>,</w:t>
-      </w:r>
-      <w:r>
-        <w:t xml:space="preserve"> viene prima trasformato in un normale programma contenente delle chiamate ad un diagramma decisionale binario. Lo scopo è poter formare un diagramma decisionale binario che ad ogni </w:t>
-      </w:r>
-      <w:proofErr w:type="spellStart"/>
-      <w:r>
-        <w:t>subgoal</w:t>
-      </w:r>
-      <w:proofErr w:type="spellEnd"/>
-      <w:r>
-        <w:t xml:space="preserve"> contenga una "spiegazione" per la quale si è arrivati a quel risultato, ossia ne giustifichi la probabilità. Per poter utilizzare questo sistema è prima necessario includerlo attraverso la direttiva</w:t>
-      </w:r>
-      <w:r>
-        <w:rPr>
-          <w:lang w:val="it-IT"/>
-        </w:rPr>
-        <w:t>:</w:t>
-      </w:r>
-      <w:r>
-        <w:rPr>
-          <w:lang w:val="it-IT"/>
-        </w:rPr>
-        <w:br/>
-      </w:r>
       <w:r>
         <w:rPr>
           <w14:textOutline w14:w="9525" w14:cap="rnd" w14:cmpd="sng" w14:algn="ctr">
@@ -2756,9 +3140,9 @@
             <w14:bevel/>
           </w14:textOutline>
         </w:rPr>
-        <w:t xml:space="preserve">:- </w:t>
-      </w:r>
-      <w:proofErr w:type="spellStart"/>
+        <w:t>use_module</w:t>
+      </w:r>
+      <w:proofErr w:type="spellEnd"/>
       <w:r>
         <w:rPr>
           <w14:textOutline w14:w="9525" w14:cap="rnd" w14:cmpd="sng" w14:algn="ctr">
@@ -2769,10 +3153,12 @@
             <w14:bevel/>
           </w14:textOutline>
         </w:rPr>
-        <w:t>use_module</w:t>
-      </w:r>
-      <w:proofErr w:type="spellEnd"/>
-      <w:r>
+        <w:t>(library(pita)).</w:t>
+      </w:r>
+    </w:p>
+    <w:p>
+      <w:pPr>
+        <w:pStyle w:val="Corpotesto"/>
         <w:rPr>
           <w14:textOutline w14:w="9525" w14:cap="rnd" w14:cmpd="sng" w14:algn="ctr">
             <w14:solidFill>
@@ -2782,21 +3168,6 @@
             <w14:bevel/>
           </w14:textOutline>
         </w:rPr>
-        <w:t>(library(pita)).</w:t>
-      </w:r>
-    </w:p>
-    <w:p>
-      <w:pPr>
-        <w:pStyle w:val="Corpotesto"/>
-        <w:rPr>
-          <w14:textOutline w14:w="9525" w14:cap="rnd" w14:cmpd="sng" w14:algn="ctr">
-            <w14:solidFill>
-              <w14:srgbClr w14:val="000000"/>
-            </w14:solidFill>
-            <w14:prstDash w14:val="solid"/>
-            <w14:bevel/>
-          </w14:textOutline>
-        </w:rPr>
       </w:pPr>
     </w:p>
     <w:p>
@@ -2877,8 +3248,9 @@
           <w:lang w:eastAsia="it-IT"/>
         </w:rPr>
       </w:pPr>
-      <w:commentRangeStart w:id="3"/>
-      <w:commentRangeStart w:id="4"/>
+      <w:commentRangeStart w:id="7"/>
+      <w:commentRangeStart w:id="8"/>
+      <w:commentRangeStart w:id="9"/>
       <w:proofErr w:type="spellStart"/>
       <w:r>
         <w:rPr>
@@ -2908,7 +3280,6 @@
         <w:t>(+</w:t>
       </w:r>
       <w:proofErr w:type="spellStart"/>
-      <w:proofErr w:type="gramStart"/>
       <w:r>
         <w:rPr>
           <w:rFonts w:ascii="Consolas" w:hAnsi="Consolas" w:cs="Courier New"/>
@@ -2934,9 +3305,69 @@
           <w:shd w:val="clear" w:color="auto" w:fill="F9F2F4"/>
           <w:lang w:eastAsia="it-IT"/>
         </w:rPr>
-        <w:t>,+</w:t>
-      </w:r>
-      <w:proofErr w:type="gramEnd"/>
+        <w:t>,+Val,-Valori)</w:t>
+      </w:r>
+      <w:r>
+        <w:rPr>
+          <w:lang w:eastAsia="it-IT"/>
+        </w:rPr>
+        <w:t xml:space="preserve">: </w:t>
+      </w:r>
+      <w:commentRangeEnd w:id="7"/>
+      <w:r>
+        <w:rPr>
+          <w:rStyle w:val="Rimandocommento"/>
+        </w:rPr>
+        <w:commentReference w:id="7"/>
+      </w:r>
+      <w:commentRangeEnd w:id="8"/>
+      <w:r>
+        <w:rPr>
+          <w:rStyle w:val="Rimandocommento"/>
+        </w:rPr>
+        <w:commentReference w:id="8"/>
+      </w:r>
+      <w:commentRangeEnd w:id="9"/>
+      <w:r>
+        <w:rPr>
+          <w:rStyle w:val="Rimandocommento"/>
+        </w:rPr>
+        <w:commentReference w:id="9"/>
+      </w:r>
+      <w:r>
+        <w:rPr>
+          <w:lang w:eastAsia="it-IT"/>
+        </w:rPr>
+        <w:t>è stato pensato per riconoscere l'attributo (+</w:t>
+      </w:r>
+      <w:proofErr w:type="spellStart"/>
+      <w:r>
+        <w:rPr>
+          <w:lang w:eastAsia="it-IT"/>
+        </w:rPr>
+        <w:t>Attr</w:t>
+      </w:r>
+      <w:proofErr w:type="spellEnd"/>
+      <w:r>
+        <w:rPr>
+          <w:lang w:eastAsia="it-IT"/>
+        </w:rPr>
+        <w:t>) e di conseguenza fornire una lista (-Valori) composta da 10 variabili anonime e il valore (+Val) dell'attributo nella posizione che rispetti la formattazione degli esempi. Il predicato è dichiarato 11 volte, una per ogni attributo presente negli esempi.</w:t>
+      </w:r>
+    </w:p>
+    <w:p>
+      <w:pPr>
+        <w:pStyle w:val="Paragrafoelenco"/>
+        <w:numPr>
+          <w:ilvl w:val="0"/>
+          <w:numId w:val="42"/>
+        </w:numPr>
+        <w:jc w:val="both"/>
+        <w:rPr>
+          <w:lang w:eastAsia="it-IT"/>
+        </w:rPr>
+      </w:pPr>
+      <w:proofErr w:type="spellStart"/>
       <w:r>
         <w:rPr>
           <w:rFonts w:ascii="Consolas" w:hAnsi="Consolas" w:cs="Courier New"/>
@@ -2948,76 +3379,9 @@
           <w:shd w:val="clear" w:color="auto" w:fill="F9F2F4"/>
           <w:lang w:eastAsia="it-IT"/>
         </w:rPr>
-        <w:t>Val,-Valori)</w:t>
-      </w:r>
-      <w:r>
-        <w:rPr>
-          <w:lang w:eastAsia="it-IT"/>
-        </w:rPr>
-        <w:t xml:space="preserve">: </w:t>
-      </w:r>
-      <w:commentRangeEnd w:id="3"/>
-      <w:r>
-        <w:rPr>
-          <w:rStyle w:val="Rimandocommento"/>
-        </w:rPr>
-        <w:commentReference w:id="3"/>
-      </w:r>
-      <w:commentRangeEnd w:id="4"/>
-      <w:r>
-        <w:rPr>
-          <w:rStyle w:val="Rimandocommento"/>
-        </w:rPr>
-        <w:commentReference w:id="4"/>
-      </w:r>
-      <w:r>
-        <w:rPr>
-          <w:lang w:eastAsia="it-IT"/>
-        </w:rPr>
-        <w:t>è stato pensato per riconoscere l'attributo (+</w:t>
-      </w:r>
-      <w:proofErr w:type="spellStart"/>
-      <w:r>
-        <w:rPr>
-          <w:lang w:eastAsia="it-IT"/>
-        </w:rPr>
-        <w:t>Attr</w:t>
+        <w:t>numero_persone</w:t>
       </w:r>
       <w:proofErr w:type="spellEnd"/>
-      <w:r>
-        <w:rPr>
-          <w:lang w:eastAsia="it-IT"/>
-        </w:rPr>
-        <w:t xml:space="preserve">) e di conseguenza fornire una lista (-Valori) composta da 10 variabili anonime e il valore (+Val) dell'attributo nella posizione che rispetti la formattazione degli esempi. Il predicato è dichiarato </w:t>
-      </w:r>
-      <w:proofErr w:type="gramStart"/>
-      <w:r>
-        <w:rPr>
-          <w:lang w:eastAsia="it-IT"/>
-        </w:rPr>
-        <w:t>11</w:t>
-      </w:r>
-      <w:proofErr w:type="gramEnd"/>
-      <w:r>
-        <w:rPr>
-          <w:lang w:eastAsia="it-IT"/>
-        </w:rPr>
-        <w:t xml:space="preserve"> volte, una per ogni attributo presente negli esempi.</w:t>
-      </w:r>
-    </w:p>
-    <w:p>
-      <w:pPr>
-        <w:pStyle w:val="Paragrafoelenco"/>
-        <w:numPr>
-          <w:ilvl w:val="0"/>
-          <w:numId w:val="42"/>
-        </w:numPr>
-        <w:jc w:val="both"/>
-        <w:rPr>
-          <w:lang w:eastAsia="it-IT"/>
-        </w:rPr>
-      </w:pPr>
-      <w:proofErr w:type="spellStart"/>
       <w:r>
         <w:rPr>
           <w:rFonts w:ascii="Consolas" w:hAnsi="Consolas" w:cs="Courier New"/>
@@ -3029,9 +3393,28 @@
           <w:shd w:val="clear" w:color="auto" w:fill="F9F2F4"/>
           <w:lang w:eastAsia="it-IT"/>
         </w:rPr>
-        <w:t>numero_persone</w:t>
-      </w:r>
-      <w:proofErr w:type="spellEnd"/>
+        <w:t>(-N)</w:t>
+      </w:r>
+      <w:r>
+        <w:rPr>
+          <w:lang w:eastAsia="it-IT"/>
+        </w:rPr>
+        <w:t>: che restituisce il numero totale dei casi all'interno del dataset.</w:t>
+      </w:r>
+    </w:p>
+    <w:p>
+      <w:pPr>
+        <w:pStyle w:val="Paragrafoelenco"/>
+        <w:numPr>
+          <w:ilvl w:val="0"/>
+          <w:numId w:val="42"/>
+        </w:numPr>
+        <w:jc w:val="both"/>
+        <w:rPr>
+          <w:lang w:eastAsia="it-IT"/>
+        </w:rPr>
+      </w:pPr>
+      <w:proofErr w:type="spellStart"/>
       <w:r>
         <w:rPr>
           <w:rFonts w:ascii="Consolas" w:hAnsi="Consolas" w:cs="Courier New"/>
@@ -3043,28 +3426,9 @@
           <w:shd w:val="clear" w:color="auto" w:fill="F9F2F4"/>
           <w:lang w:eastAsia="it-IT"/>
         </w:rPr>
-        <w:t>(-N)</w:t>
-      </w:r>
-      <w:r>
-        <w:rPr>
-          <w:lang w:eastAsia="it-IT"/>
-        </w:rPr>
-        <w:t>: che restituisce il numero totale dei casi all'interno del dataset.</w:t>
-      </w:r>
-    </w:p>
-    <w:p>
-      <w:pPr>
-        <w:pStyle w:val="Paragrafoelenco"/>
-        <w:numPr>
-          <w:ilvl w:val="0"/>
-          <w:numId w:val="42"/>
-        </w:numPr>
-        <w:jc w:val="both"/>
-        <w:rPr>
-          <w:lang w:eastAsia="it-IT"/>
-        </w:rPr>
-      </w:pPr>
-      <w:proofErr w:type="spellStart"/>
+        <w:t>numero_val</w:t>
+      </w:r>
+      <w:proofErr w:type="spellEnd"/>
       <w:r>
         <w:rPr>
           <w:rFonts w:ascii="Consolas" w:hAnsi="Consolas" w:cs="Courier New"/>
@@ -3076,9 +3440,9 @@
           <w:shd w:val="clear" w:color="auto" w:fill="F9F2F4"/>
           <w:lang w:eastAsia="it-IT"/>
         </w:rPr>
-        <w:t>numero_val</w:t>
-      </w:r>
-      <w:proofErr w:type="spellEnd"/>
+        <w:t>(+</w:t>
+      </w:r>
+      <w:proofErr w:type="spellStart"/>
       <w:r>
         <w:rPr>
           <w:rFonts w:ascii="Consolas" w:hAnsi="Consolas" w:cs="Courier New"/>
@@ -3090,10 +3454,9 @@
           <w:shd w:val="clear" w:color="auto" w:fill="F9F2F4"/>
           <w:lang w:eastAsia="it-IT"/>
         </w:rPr>
-        <w:t>(+</w:t>
-      </w:r>
-      <w:proofErr w:type="spellStart"/>
-      <w:proofErr w:type="gramStart"/>
+        <w:t>Attr</w:t>
+      </w:r>
+      <w:proofErr w:type="spellEnd"/>
       <w:r>
         <w:rPr>
           <w:rFonts w:ascii="Consolas" w:hAnsi="Consolas" w:cs="Courier New"/>
@@ -3105,9 +3468,67 @@
           <w:shd w:val="clear" w:color="auto" w:fill="F9F2F4"/>
           <w:lang w:eastAsia="it-IT"/>
         </w:rPr>
+        <w:t>,+Val,-N)</w:t>
+      </w:r>
+      <w:r>
+        <w:rPr>
+          <w:lang w:eastAsia="it-IT"/>
+        </w:rPr>
+        <w:t xml:space="preserve">: che restituisce il numero dei casi in cui l'attributo </w:t>
+      </w:r>
+      <w:proofErr w:type="spellStart"/>
+      <w:r>
+        <w:rPr>
+          <w:lang w:eastAsia="it-IT"/>
+        </w:rPr>
         <w:t>Attr</w:t>
       </w:r>
       <w:proofErr w:type="spellEnd"/>
+      <w:r>
+        <w:rPr>
+          <w:lang w:eastAsia="it-IT"/>
+        </w:rPr>
+        <w:t xml:space="preserve"> assume il valore Val.</w:t>
+      </w:r>
+      <w:r>
+        <w:rPr>
+          <w:lang w:eastAsia="it-IT"/>
+        </w:rPr>
+        <w:t xml:space="preserve"> </w:t>
+      </w:r>
+      <w:r>
+        <w:t>Per riconoscere l'attributo richiesto viene eseguito il predicato </w:t>
+      </w:r>
+      <w:proofErr w:type="spellStart"/>
+      <w:r>
+        <w:t>dist_attr</w:t>
+      </w:r>
+      <w:proofErr w:type="spellEnd"/>
+      <w:r>
+        <w:t>(+</w:t>
+      </w:r>
+      <w:proofErr w:type="spellStart"/>
+      <w:r>
+        <w:t>Attr</w:t>
+      </w:r>
+      <w:proofErr w:type="spellEnd"/>
+      <w:r>
+        <w:t>,+Val,-Valori).</w:t>
+      </w:r>
+    </w:p>
+    <w:p>
+      <w:pPr>
+        <w:pStyle w:val="Paragrafoelenco"/>
+        <w:numPr>
+          <w:ilvl w:val="0"/>
+          <w:numId w:val="42"/>
+        </w:numPr>
+        <w:jc w:val="both"/>
+        <w:rPr>
+          <w:lang w:eastAsia="it-IT"/>
+        </w:rPr>
+      </w:pPr>
+      <w:proofErr w:type="spellStart"/>
       <w:r>
         <w:rPr>
           <w:rFonts w:ascii="Consolas" w:hAnsi="Consolas" w:cs="Courier New"/>
@@ -3119,9 +3540,9 @@
           <w:shd w:val="clear" w:color="auto" w:fill="F9F2F4"/>
           <w:lang w:eastAsia="it-IT"/>
         </w:rPr>
-        <w:t>,+</w:t>
-      </w:r>
-      <w:proofErr w:type="gramEnd"/>
+        <w:t>numero_val</w:t>
+      </w:r>
+      <w:proofErr w:type="spellEnd"/>
       <w:r>
         <w:rPr>
           <w:rFonts w:ascii="Consolas" w:hAnsi="Consolas" w:cs="Courier New"/>
@@ -3133,71 +3554,8 @@
           <w:shd w:val="clear" w:color="auto" w:fill="F9F2F4"/>
           <w:lang w:eastAsia="it-IT"/>
         </w:rPr>
-        <w:t>Val,-N)</w:t>
-      </w:r>
-      <w:r>
-        <w:rPr>
-          <w:lang w:eastAsia="it-IT"/>
-        </w:rPr>
-        <w:t xml:space="preserve">: che restituisce il numero dei casi in cui l'attributo </w:t>
-      </w:r>
-      <w:proofErr w:type="spellStart"/>
-      <w:r>
-        <w:rPr>
-          <w:lang w:eastAsia="it-IT"/>
-        </w:rPr>
-        <w:t>Attr</w:t>
-      </w:r>
-      <w:proofErr w:type="spellEnd"/>
-      <w:r>
-        <w:rPr>
-          <w:lang w:eastAsia="it-IT"/>
-        </w:rPr>
-        <w:t xml:space="preserve"> assume il valore Val.</w:t>
-      </w:r>
-      <w:r>
-        <w:rPr>
-          <w:lang w:eastAsia="it-IT"/>
-        </w:rPr>
-        <w:t xml:space="preserve"> </w:t>
-      </w:r>
-      <w:r>
-        <w:t>Per riconoscere l'attributo richiesto viene eseguito il predicato </w:t>
-      </w:r>
-      <w:proofErr w:type="spellStart"/>
-      <w:r>
-        <w:t>dist_attr</w:t>
-      </w:r>
-      <w:proofErr w:type="spellEnd"/>
-      <w:r>
         <w:t>(+</w:t>
       </w:r>
-      <w:proofErr w:type="spellStart"/>
-      <w:proofErr w:type="gramStart"/>
-      <w:r>
-        <w:t>Attr</w:t>
-      </w:r>
-      <w:proofErr w:type="spellEnd"/>
-      <w:r>
-        <w:t>,+</w:t>
-      </w:r>
-      <w:proofErr w:type="gramEnd"/>
-      <w:r>
-        <w:t>Val,-Valori).</w:t>
-      </w:r>
-    </w:p>
-    <w:p>
-      <w:pPr>
-        <w:pStyle w:val="Paragrafoelenco"/>
-        <w:numPr>
-          <w:ilvl w:val="0"/>
-          <w:numId w:val="42"/>
-        </w:numPr>
-        <w:jc w:val="both"/>
-        <w:rPr>
-          <w:lang w:eastAsia="it-IT"/>
-        </w:rPr>
-      </w:pPr>
       <w:proofErr w:type="spellStart"/>
       <w:r>
         <w:rPr>
@@ -3210,7 +3568,7 @@
           <w:shd w:val="clear" w:color="auto" w:fill="F9F2F4"/>
           <w:lang w:eastAsia="it-IT"/>
         </w:rPr>
-        <w:t>numero_val</w:t>
+        <w:t>classe,+Val,-N</w:t>
       </w:r>
       <w:proofErr w:type="spellEnd"/>
       <w:r>
@@ -3224,10 +3582,36 @@
           <w:shd w:val="clear" w:color="auto" w:fill="F9F2F4"/>
           <w:lang w:eastAsia="it-IT"/>
         </w:rPr>
-        <w:t>(+</w:t>
-      </w:r>
+        <w:t>)</w:t>
+      </w:r>
+      <w:r>
+        <w:rPr>
+          <w:b/>
+          <w:bCs/>
+          <w:lang w:eastAsia="it-IT"/>
+        </w:rPr>
+        <w:t>)</w:t>
+      </w:r>
+      <w:r>
+        <w:rPr>
+          <w:lang w:eastAsia="it-IT"/>
+        </w:rPr>
+        <w:t>: che restituisce il numero dei casi in cui la classe assume il valore Val. si nota che +classe è una costante ed è usata per distinguere il calcolo della classe invece di un attributo.</w:t>
+      </w:r>
+    </w:p>
+    <w:p>
+      <w:pPr>
+        <w:pStyle w:val="Paragrafoelenco"/>
+        <w:numPr>
+          <w:ilvl w:val="0"/>
+          <w:numId w:val="42"/>
+        </w:numPr>
+        <w:jc w:val="both"/>
+        <w:rPr>
+          <w:lang w:eastAsia="it-IT"/>
+        </w:rPr>
+      </w:pPr>
       <w:proofErr w:type="spellStart"/>
-      <w:proofErr w:type="gramStart"/>
       <w:r>
         <w:rPr>
           <w:rFonts w:ascii="Consolas" w:hAnsi="Consolas" w:cs="Courier New"/>
@@ -3239,9 +3623,9 @@
           <w:shd w:val="clear" w:color="auto" w:fill="F9F2F4"/>
           <w:lang w:eastAsia="it-IT"/>
         </w:rPr>
-        <w:t>classe,+</w:t>
-      </w:r>
-      <w:proofErr w:type="gramEnd"/>
+        <w:t>prob_semplice</w:t>
+      </w:r>
+      <w:proofErr w:type="spellEnd"/>
       <w:r>
         <w:rPr>
           <w:rFonts w:ascii="Consolas" w:hAnsi="Consolas" w:cs="Courier New"/>
@@ -3253,9 +3637,9 @@
           <w:shd w:val="clear" w:color="auto" w:fill="F9F2F4"/>
           <w:lang w:eastAsia="it-IT"/>
         </w:rPr>
-        <w:t>Val,-N</w:t>
-      </w:r>
-      <w:proofErr w:type="spellEnd"/>
+        <w:t>(+</w:t>
+      </w:r>
+      <w:proofErr w:type="spellStart"/>
       <w:r>
         <w:rPr>
           <w:rFonts w:ascii="Consolas" w:hAnsi="Consolas" w:cs="Courier New"/>
@@ -3267,36 +3651,9 @@
           <w:shd w:val="clear" w:color="auto" w:fill="F9F2F4"/>
           <w:lang w:eastAsia="it-IT"/>
         </w:rPr>
-        <w:t>)</w:t>
-      </w:r>
-      <w:r>
-        <w:rPr>
-          <w:b/>
-          <w:bCs/>
-          <w:lang w:eastAsia="it-IT"/>
-        </w:rPr>
-        <w:t>)</w:t>
-      </w:r>
-      <w:r>
-        <w:rPr>
-          <w:lang w:eastAsia="it-IT"/>
-        </w:rPr>
-        <w:t>: che restituisce il numero dei casi in cui la classe assume il valore Val. si nota che +classe è una costante ed è usata per distinguere il calcolo della classe invece di un attributo.</w:t>
-      </w:r>
-    </w:p>
-    <w:p>
-      <w:pPr>
-        <w:pStyle w:val="Paragrafoelenco"/>
-        <w:numPr>
-          <w:ilvl w:val="0"/>
-          <w:numId w:val="42"/>
-        </w:numPr>
-        <w:jc w:val="both"/>
-        <w:rPr>
-          <w:lang w:eastAsia="it-IT"/>
-        </w:rPr>
-      </w:pPr>
-      <w:proofErr w:type="spellStart"/>
+        <w:t>AC,+Val</w:t>
+      </w:r>
+      <w:proofErr w:type="spellEnd"/>
       <w:r>
         <w:rPr>
           <w:rFonts w:ascii="Consolas" w:hAnsi="Consolas" w:cs="Courier New"/>
@@ -3308,9 +3665,35 @@
           <w:shd w:val="clear" w:color="auto" w:fill="F9F2F4"/>
           <w:lang w:eastAsia="it-IT"/>
         </w:rPr>
-        <w:t>prob_semplice</w:t>
-      </w:r>
-      <w:proofErr w:type="spellEnd"/>
+        <w:t>)</w:t>
+      </w:r>
+      <w:r>
+        <w:rPr>
+          <w:b/>
+          <w:bCs/>
+          <w:lang w:eastAsia="it-IT"/>
+        </w:rPr>
+        <w:t>:NA/N</w:t>
+      </w:r>
+      <w:r>
+        <w:rPr>
+          <w:lang w:eastAsia="it-IT"/>
+        </w:rPr>
+        <w:t>: predicato con probabilità dove AC è l'attributo e Val è il valore che si vuole analizzare. Viene assegnata la probabilità facendo il rapporto tra il numero dei casi ottenuto con il</w:t>
+      </w:r>
+      <w:r>
+        <w:rPr>
+          <w:lang w:eastAsia="it-IT"/>
+        </w:rPr>
+        <w:t xml:space="preserve"> </w:t>
+      </w:r>
+      <w:r>
+        <w:rPr>
+          <w:lang w:eastAsia="it-IT"/>
+        </w:rPr>
+        <w:t>predicato </w:t>
+      </w:r>
+      <w:proofErr w:type="spellStart"/>
       <w:r>
         <w:rPr>
           <w:rFonts w:ascii="Consolas" w:hAnsi="Consolas" w:cs="Courier New"/>
@@ -3322,10 +3705,9 @@
           <w:shd w:val="clear" w:color="auto" w:fill="F9F2F4"/>
           <w:lang w:eastAsia="it-IT"/>
         </w:rPr>
-        <w:t>(+</w:t>
-      </w:r>
-      <w:proofErr w:type="spellStart"/>
-      <w:proofErr w:type="gramStart"/>
+        <w:t>numero_val</w:t>
+      </w:r>
+      <w:proofErr w:type="spellEnd"/>
       <w:r>
         <w:rPr>
           <w:rFonts w:ascii="Consolas" w:hAnsi="Consolas" w:cs="Courier New"/>
@@ -3337,9 +3719,9 @@
           <w:shd w:val="clear" w:color="auto" w:fill="F9F2F4"/>
           <w:lang w:eastAsia="it-IT"/>
         </w:rPr>
-        <w:t>AC,+</w:t>
-      </w:r>
-      <w:proofErr w:type="gramEnd"/>
+        <w:t>(+</w:t>
+      </w:r>
+      <w:proofErr w:type="spellStart"/>
       <w:r>
         <w:rPr>
           <w:rFonts w:ascii="Consolas" w:hAnsi="Consolas" w:cs="Courier New"/>
@@ -3351,7 +3733,7 @@
           <w:shd w:val="clear" w:color="auto" w:fill="F9F2F4"/>
           <w:lang w:eastAsia="it-IT"/>
         </w:rPr>
-        <w:t>Val</w:t>
+        <w:t>AC,+Val,-NA</w:t>
       </w:r>
       <w:proofErr w:type="spellEnd"/>
       <w:r>
@@ -3369,29 +3751,9 @@
       </w:r>
       <w:r>
         <w:rPr>
-          <w:b/>
-          <w:bCs/>
           <w:lang w:eastAsia="it-IT"/>
         </w:rPr>
-        <w:t>:NA/N</w:t>
-      </w:r>
-      <w:r>
-        <w:rPr>
-          <w:lang w:eastAsia="it-IT"/>
-        </w:rPr>
-        <w:t>: predicato con probabilità dove AC è l'attributo e Val è il valore che si vuole analizzare. Viene assegnata la probabilità facendo il rapporto tra il numero dei casi ottenuto con il</w:t>
-      </w:r>
-      <w:r>
-        <w:rPr>
-          <w:lang w:eastAsia="it-IT"/>
-        </w:rPr>
-        <w:t xml:space="preserve"> </w:t>
-      </w:r>
-      <w:r>
-        <w:rPr>
-          <w:lang w:eastAsia="it-IT"/>
-        </w:rPr>
-        <w:t>predicato </w:t>
+        <w:t> e il numero totale dei casi ottenuto con </w:t>
       </w:r>
       <w:proofErr w:type="spellStart"/>
       <w:r>
@@ -3405,7 +3767,7 @@
           <w:shd w:val="clear" w:color="auto" w:fill="F9F2F4"/>
           <w:lang w:eastAsia="it-IT"/>
         </w:rPr>
-        <w:t>numero_val</w:t>
+        <w:t>numero_persone</w:t>
       </w:r>
       <w:proofErr w:type="spellEnd"/>
       <w:r>
@@ -3419,10 +3781,15 @@
           <w:shd w:val="clear" w:color="auto" w:fill="F9F2F4"/>
           <w:lang w:eastAsia="it-IT"/>
         </w:rPr>
-        <w:t>(+</w:t>
+        <w:t>(-N)</w:t>
+      </w:r>
+      <w:r>
+        <w:rPr>
+          <w:lang w:eastAsia="it-IT"/>
+        </w:rPr>
+        <w:t>. Nel caso in cui si vuole calcolare la probabilità del valore della classe si richiamo il predicato usando la costante classe in AC (</w:t>
       </w:r>
       <w:proofErr w:type="spellStart"/>
-      <w:proofErr w:type="gramStart"/>
       <w:r>
         <w:rPr>
           <w:rFonts w:ascii="Consolas" w:hAnsi="Consolas" w:cs="Courier New"/>
@@ -3434,9 +3801,9 @@
           <w:shd w:val="clear" w:color="auto" w:fill="F9F2F4"/>
           <w:lang w:eastAsia="it-IT"/>
         </w:rPr>
-        <w:t>AC,+</w:t>
-      </w:r>
-      <w:proofErr w:type="gramEnd"/>
+        <w:t>prob_semplice</w:t>
+      </w:r>
+      <w:proofErr w:type="spellEnd"/>
       <w:r>
         <w:rPr>
           <w:rFonts w:ascii="Consolas" w:hAnsi="Consolas" w:cs="Courier New"/>
@@ -3448,9 +3815,9 @@
           <w:shd w:val="clear" w:color="auto" w:fill="F9F2F4"/>
           <w:lang w:eastAsia="it-IT"/>
         </w:rPr>
-        <w:t>Val,-NA</w:t>
-      </w:r>
-      <w:proofErr w:type="spellEnd"/>
+        <w:t>(+</w:t>
+      </w:r>
+      <w:proofErr w:type="spellStart"/>
       <w:r>
         <w:rPr>
           <w:rFonts w:ascii="Consolas" w:hAnsi="Consolas" w:cs="Courier New"/>
@@ -3462,15 +3829,9 @@
           <w:shd w:val="clear" w:color="auto" w:fill="F9F2F4"/>
           <w:lang w:eastAsia="it-IT"/>
         </w:rPr>
-        <w:t>)</w:t>
-      </w:r>
-      <w:r>
-        <w:rPr>
-          <w:lang w:eastAsia="it-IT"/>
-        </w:rPr>
-        <w:t> e il numero totale dei casi ottenuto con </w:t>
-      </w:r>
-      <w:proofErr w:type="spellStart"/>
+        <w:t>classe,+Val</w:t>
+      </w:r>
+      <w:proofErr w:type="spellEnd"/>
       <w:r>
         <w:rPr>
           <w:rFonts w:ascii="Consolas" w:hAnsi="Consolas" w:cs="Courier New"/>
@@ -3482,97 +3843,6 @@
           <w:shd w:val="clear" w:color="auto" w:fill="F9F2F4"/>
           <w:lang w:eastAsia="it-IT"/>
         </w:rPr>
-        <w:t>numero_persone</w:t>
-      </w:r>
-      <w:proofErr w:type="spellEnd"/>
-      <w:r>
-        <w:rPr>
-          <w:rFonts w:ascii="Consolas" w:hAnsi="Consolas" w:cs="Courier New"/>
-          <w:b/>
-          <w:bCs/>
-          <w:color w:val="C7254E"/>
-          <w:sz w:val="19"/>
-          <w:szCs w:val="19"/>
-          <w:shd w:val="clear" w:color="auto" w:fill="F9F2F4"/>
-          <w:lang w:eastAsia="it-IT"/>
-        </w:rPr>
-        <w:t>(-N)</w:t>
-      </w:r>
-      <w:r>
-        <w:rPr>
-          <w:lang w:eastAsia="it-IT"/>
-        </w:rPr>
-        <w:t>. Nel caso in cui si vuole calcolare la probabilità del valore della classe si richiamo il predicato usando la costante classe in AC (</w:t>
-      </w:r>
-      <w:proofErr w:type="spellStart"/>
-      <w:r>
-        <w:rPr>
-          <w:rFonts w:ascii="Consolas" w:hAnsi="Consolas" w:cs="Courier New"/>
-          <w:b/>
-          <w:bCs/>
-          <w:color w:val="C7254E"/>
-          <w:sz w:val="19"/>
-          <w:szCs w:val="19"/>
-          <w:shd w:val="clear" w:color="auto" w:fill="F9F2F4"/>
-          <w:lang w:eastAsia="it-IT"/>
-        </w:rPr>
-        <w:t>prob_semplice</w:t>
-      </w:r>
-      <w:proofErr w:type="spellEnd"/>
-      <w:r>
-        <w:rPr>
-          <w:rFonts w:ascii="Consolas" w:hAnsi="Consolas" w:cs="Courier New"/>
-          <w:b/>
-          <w:bCs/>
-          <w:color w:val="C7254E"/>
-          <w:sz w:val="19"/>
-          <w:szCs w:val="19"/>
-          <w:shd w:val="clear" w:color="auto" w:fill="F9F2F4"/>
-          <w:lang w:eastAsia="it-IT"/>
-        </w:rPr>
-        <w:t>(+</w:t>
-      </w:r>
-      <w:proofErr w:type="spellStart"/>
-      <w:proofErr w:type="gramStart"/>
-      <w:r>
-        <w:rPr>
-          <w:rFonts w:ascii="Consolas" w:hAnsi="Consolas" w:cs="Courier New"/>
-          <w:b/>
-          <w:bCs/>
-          <w:color w:val="C7254E"/>
-          <w:sz w:val="19"/>
-          <w:szCs w:val="19"/>
-          <w:shd w:val="clear" w:color="auto" w:fill="F9F2F4"/>
-          <w:lang w:eastAsia="it-IT"/>
-        </w:rPr>
-        <w:t>classe,+</w:t>
-      </w:r>
-      <w:proofErr w:type="gramEnd"/>
-      <w:r>
-        <w:rPr>
-          <w:rFonts w:ascii="Consolas" w:hAnsi="Consolas" w:cs="Courier New"/>
-          <w:b/>
-          <w:bCs/>
-          <w:color w:val="C7254E"/>
-          <w:sz w:val="19"/>
-          <w:szCs w:val="19"/>
-          <w:shd w:val="clear" w:color="auto" w:fill="F9F2F4"/>
-          <w:lang w:eastAsia="it-IT"/>
-        </w:rPr>
-        <w:t>Val</w:t>
-      </w:r>
-      <w:proofErr w:type="spellEnd"/>
-      <w:r>
-        <w:rPr>
-          <w:rFonts w:ascii="Consolas" w:hAnsi="Consolas" w:cs="Courier New"/>
-          <w:b/>
-          <w:bCs/>
-          <w:color w:val="C7254E"/>
-          <w:sz w:val="19"/>
-          <w:szCs w:val="19"/>
-          <w:shd w:val="clear" w:color="auto" w:fill="F9F2F4"/>
-          <w:lang w:eastAsia="it-IT"/>
-        </w:rPr>
         <w:t>)</w:t>
       </w:r>
       <w:r>
@@ -3655,9 +3925,9 @@
             <w14:bevel/>
           </w14:textOutline>
         </w:rPr>
-        <w:t>congiunzione(+</w:t>
-      </w:r>
-      <w:proofErr w:type="gramStart"/>
+        <w:t>congiunzione(+Salute,+</w:t>
+      </w:r>
+      <w:proofErr w:type="spellStart"/>
       <w:r>
         <w:rPr>
           <w14:textOutline w14:w="9525" w14:cap="rnd" w14:cmpd="sng" w14:algn="ctr">
@@ -3668,10 +3938,9 @@
             <w14:bevel/>
           </w14:textOutline>
         </w:rPr>
-        <w:t>Salute,+</w:t>
-      </w:r>
-      <w:proofErr w:type="spellStart"/>
-      <w:proofErr w:type="gramEnd"/>
+        <w:t>Attr</w:t>
+      </w:r>
+      <w:proofErr w:type="spellEnd"/>
       <w:r>
         <w:rPr>
           <w14:textOutline w14:w="9525" w14:cap="rnd" w14:cmpd="sng" w14:algn="ctr">
@@ -3682,9 +3951,20 @@
             <w14:bevel/>
           </w14:textOutline>
         </w:rPr>
+        <w:t>,+Val,-N)</w:t>
+      </w:r>
+      <w:r>
+        <w:t>: viene utilizzato per calcolare il numero (-N) di esempi che soddisfino sia la condizione di salute (+Salute) che la condizione per la quale l'attributo (+</w:t>
+      </w:r>
+      <w:proofErr w:type="spellStart"/>
+      <w:r>
         <w:t>Attr</w:t>
       </w:r>
       <w:proofErr w:type="spellEnd"/>
+      <w:r>
+        <w:t xml:space="preserve">) abbia valore (+Val). Per riconoscere l'attributo richiesto viene eseguito il predicato </w:t>
+      </w:r>
+      <w:proofErr w:type="spellStart"/>
       <w:r>
         <w:rPr>
           <w14:textOutline w14:w="9525" w14:cap="rnd" w14:cmpd="sng" w14:algn="ctr">
@@ -3695,20 +3975,9 @@
             <w14:bevel/>
           </w14:textOutline>
         </w:rPr>
-        <w:t>,+Val,-N)</w:t>
-      </w:r>
-      <w:r>
-        <w:t>: viene utilizzato per calcolare il numero (-N) di esempi che soddisfino sia la condizione di salute (+Salute) che la condizione per la quale l'attributo (+</w:t>
-      </w:r>
-      <w:proofErr w:type="spellStart"/>
-      <w:r>
-        <w:t>Attr</w:t>
+        <w:t>dist_attr</w:t>
       </w:r>
       <w:proofErr w:type="spellEnd"/>
-      <w:r>
-        <w:t xml:space="preserve">) abbia valore (+Val). Per riconoscere l'attributo richiesto viene eseguito il predicato </w:t>
-      </w:r>
-      <w:proofErr w:type="spellStart"/>
       <w:r>
         <w:rPr>
           <w14:textOutline w14:w="9525" w14:cap="rnd" w14:cmpd="sng" w14:algn="ctr">
@@ -3719,9 +3988,9 @@
             <w14:bevel/>
           </w14:textOutline>
         </w:rPr>
-        <w:t>dist_attr</w:t>
-      </w:r>
-      <w:proofErr w:type="spellEnd"/>
+        <w:t>(+</w:t>
+      </w:r>
+      <w:proofErr w:type="spellStart"/>
       <w:r>
         <w:rPr>
           <w14:textOutline w14:w="9525" w14:cap="rnd" w14:cmpd="sng" w14:algn="ctr">
@@ -3732,10 +4001,9 @@
             <w14:bevel/>
           </w14:textOutline>
         </w:rPr>
-        <w:t>(+</w:t>
-      </w:r>
-      <w:proofErr w:type="spellStart"/>
-      <w:proofErr w:type="gramStart"/>
+        <w:t>Attr</w:t>
+      </w:r>
+      <w:proofErr w:type="spellEnd"/>
       <w:r>
         <w:rPr>
           <w14:textOutline w14:w="9525" w14:cap="rnd" w14:cmpd="sng" w14:algn="ctr">
@@ -3746,9 +4014,8 @@
             <w14:bevel/>
           </w14:textOutline>
         </w:rPr>
-        <w:t>Attr</w:t>
-      </w:r>
-      <w:proofErr w:type="spellEnd"/>
+        <w:t>,+Val,-Valori)</w:t>
+      </w:r>
       <w:r>
         <w:rPr>
           <w14:textOutline w14:w="9525" w14:cap="rnd" w14:cmpd="sng" w14:algn="ctr">
@@ -3759,9 +4026,18 @@
             <w14:bevel/>
           </w14:textOutline>
         </w:rPr>
-        <w:t>,+</w:t>
-      </w:r>
-      <w:proofErr w:type="gramEnd"/>
+        <w:t>.</w:t>
+      </w:r>
+    </w:p>
+    <w:p>
+      <w:pPr>
+        <w:pStyle w:val="Paragrafoelenco"/>
+        <w:numPr>
+          <w:ilvl w:val="0"/>
+          <w:numId w:val="32"/>
+        </w:numPr>
+        <w:jc w:val="both"/>
+      </w:pPr>
       <w:r>
         <w:rPr>
           <w14:textOutline w14:w="9525" w14:cap="rnd" w14:cmpd="sng" w14:algn="ctr">
@@ -3772,8 +4048,22 @@
             <w14:bevel/>
           </w14:textOutline>
         </w:rPr>
-        <w:t>Val,-Valori)</w:t>
-      </w:r>
+        <w:t>congiunzione(+Salute,+[Val1,Val2,Val3Val4,Val5,Val6,Val7,Val8,Val9,Val10,Val11],-N)</w:t>
+      </w:r>
+      <w:r>
+        <w:t>: è la versione più generale del precedente, infatti utilizzando questo predicato è possibile calcolare il numero (-N) di esempi che assumono una determinata combinazione di attributi descritti dalla lista passata come argomento della clausola. Per tutti gli attributi che non sono rilevanti nel calcolo è sufficiente utilizzare una variabile incognita.</w:t>
+      </w:r>
+    </w:p>
+    <w:p>
+      <w:pPr>
+        <w:pStyle w:val="Paragrafoelenco"/>
+        <w:numPr>
+          <w:ilvl w:val="0"/>
+          <w:numId w:val="32"/>
+        </w:numPr>
+        <w:jc w:val="both"/>
+      </w:pPr>
+      <w:proofErr w:type="spellStart"/>
       <w:r>
         <w:rPr>
           <w14:textOutline w14:w="9525" w14:cap="rnd" w14:cmpd="sng" w14:algn="ctr">
@@ -3784,18 +4074,9 @@
             <w14:bevel/>
           </w14:textOutline>
         </w:rPr>
-        <w:t>.</w:t>
-      </w:r>
-    </w:p>
-    <w:p>
-      <w:pPr>
-        <w:pStyle w:val="Paragrafoelenco"/>
-        <w:numPr>
-          <w:ilvl w:val="0"/>
-          <w:numId w:val="32"/>
-        </w:numPr>
-        <w:jc w:val="both"/>
-      </w:pPr>
+        <w:t>prob_congiunta</w:t>
+      </w:r>
+      <w:proofErr w:type="spellEnd"/>
       <w:r>
         <w:rPr>
           <w14:textOutline w14:w="9525" w14:cap="rnd" w14:cmpd="sng" w14:algn="ctr">
@@ -3806,9 +4087,9 @@
             <w14:bevel/>
           </w14:textOutline>
         </w:rPr>
-        <w:t>congiunzione(+</w:t>
-      </w:r>
-      <w:proofErr w:type="gramStart"/>
+        <w:t>(+Salute,+</w:t>
+      </w:r>
+      <w:proofErr w:type="spellStart"/>
       <w:r>
         <w:rPr>
           <w14:textOutline w14:w="9525" w14:cap="rnd" w14:cmpd="sng" w14:algn="ctr">
@@ -3819,9 +4100,9 @@
             <w14:bevel/>
           </w14:textOutline>
         </w:rPr>
-        <w:t>Salute,+</w:t>
-      </w:r>
-      <w:proofErr w:type="gramEnd"/>
+        <w:t>Attr</w:t>
+      </w:r>
+      <w:proofErr w:type="spellEnd"/>
       <w:r>
         <w:rPr>
           <w14:textOutline w14:w="9525" w14:cap="rnd" w14:cmpd="sng" w14:algn="ctr">
@@ -3832,22 +4113,17 @@
             <w14:bevel/>
           </w14:textOutline>
         </w:rPr>
-        <w:t>[Val1,Val2,Val3Val4,Val5,Val6,Val7,Val8,Val9,Val10,Val11],-N)</w:t>
-      </w:r>
-      <w:r>
-        <w:t>: è la versione più generale del precedente, infatti utilizzando questo predicato è possibile calcolare il numero (-N) di esempi che assumono una determinata combinazione di attributi descritti dalla lista passata come argomento della clausola. Per tutti gli attributi che non sono rilevanti nel calcolo è sufficiente utilizzare una variabile incognita.</w:t>
-      </w:r>
-    </w:p>
-    <w:p>
-      <w:pPr>
-        <w:pStyle w:val="Paragrafoelenco"/>
-        <w:numPr>
-          <w:ilvl w:val="0"/>
-          <w:numId w:val="32"/>
-        </w:numPr>
-        <w:jc w:val="both"/>
-      </w:pPr>
-      <w:proofErr w:type="spellStart"/>
+        <w:t>,+Val):Con/N</w:t>
+      </w:r>
+      <w:r>
+        <w:t>: utilizzando</w:t>
+      </w:r>
+      <w:r>
+        <w:t xml:space="preserve"> </w:t>
+      </w:r>
+      <w:r>
+        <w:t xml:space="preserve">il predicato </w:t>
+      </w:r>
       <w:r>
         <w:rPr>
           <w14:textOutline w14:w="9525" w14:cap="rnd" w14:cmpd="sng" w14:algn="ctr">
@@ -3858,9 +4134,12 @@
             <w14:bevel/>
           </w14:textOutline>
         </w:rPr>
-        <w:t>prob_congiunta</w:t>
-      </w:r>
-      <w:proofErr w:type="spellEnd"/>
+        <w:t>congiunzione(+Salute,+Attr,+Val,-N1)</w:t>
+      </w:r>
+      <w:r>
+        <w:t xml:space="preserve"> e </w:t>
+      </w:r>
+      <w:proofErr w:type="spellStart"/>
       <w:r>
         <w:rPr>
           <w14:textOutline w14:w="9525" w14:cap="rnd" w14:cmpd="sng" w14:algn="ctr">
@@ -3871,9 +4150,9 @@
             <w14:bevel/>
           </w14:textOutline>
         </w:rPr>
-        <w:t>(+</w:t>
-      </w:r>
-      <w:proofErr w:type="gramStart"/>
+        <w:t>numero_persone</w:t>
+      </w:r>
+      <w:proofErr w:type="spellEnd"/>
       <w:r>
         <w:rPr>
           <w14:textOutline w14:w="9525" w14:cap="rnd" w14:cmpd="sng" w14:algn="ctr">
@@ -3884,10 +4163,25 @@
             <w14:bevel/>
           </w14:textOutline>
         </w:rPr>
-        <w:t>Salute,+</w:t>
-      </w:r>
-      <w:proofErr w:type="spellStart"/>
-      <w:proofErr w:type="gramEnd"/>
+        <w:t>(-N2)</w:t>
+      </w:r>
+      <w:r>
+        <w:t xml:space="preserve"> si imposta all'atomo una probabilità pari a P = N1/N2. Questa rappresenta la </w:t>
+      </w:r>
+      <w:r>
+        <w:lastRenderedPageBreak/>
+        <w:t>probabilità congiunta di avere la combinazione descritta nella testa.</w:t>
+      </w:r>
+    </w:p>
+    <w:p>
+      <w:pPr>
+        <w:pStyle w:val="Paragrafoelenco"/>
+        <w:numPr>
+          <w:ilvl w:val="0"/>
+          <w:numId w:val="32"/>
+        </w:numPr>
+        <w:jc w:val="both"/>
+      </w:pPr>
       <w:r>
         <w:rPr>
           <w14:textOutline w14:w="9525" w14:cap="rnd" w14:cmpd="sng" w14:algn="ctr">
@@ -3898,9 +4192,11 @@
             <w14:bevel/>
           </w14:textOutline>
         </w:rPr>
-        <w:t>Attr</w:t>
-      </w:r>
-      <w:proofErr w:type="spellEnd"/>
+        <w:t>prob_congiunta(+Salute,+[Val1,Val2,Val3Val4,Val5,Val6,Val7,Val8,Val9,Val10,Val11],-N):Con/N</w:t>
+      </w:r>
+      <w:r>
+        <w:t xml:space="preserve">: funzionamento analogo al precedente, ma con la differenza che viene utilizzato il predicato più generale </w:t>
+      </w:r>
       <w:r>
         <w:rPr>
           <w14:textOutline w14:w="9525" w14:cap="rnd" w14:cmpd="sng" w14:algn="ctr">
@@ -3911,17 +4207,41 @@
             <w14:bevel/>
           </w14:textOutline>
         </w:rPr>
-        <w:t>,+Val):Con/N</w:t>
-      </w:r>
-      <w:r>
-        <w:t>: utilizzando</w:t>
-      </w:r>
-      <w:r>
-        <w:t xml:space="preserve"> </w:t>
-      </w:r>
-      <w:r>
-        <w:t xml:space="preserve">il predicato </w:t>
-      </w:r>
+        <w:t>congiunzione(+Salute,+[Val1,Val2,Val3Val4,Val5,Val6,Val7,Val8,Val9,Val10,Val11],-N)</w:t>
+      </w:r>
+      <w:r>
+        <w:t>. Si è così in grado di imporre una probabilità congiunta di combinazioni più articolate.</w:t>
+      </w:r>
+    </w:p>
+    <w:p>
+      <w:pPr>
+        <w:pStyle w:val="Paragrafoelenco"/>
+        <w:jc w:val="both"/>
+      </w:pPr>
+    </w:p>
+    <w:p>
+      <w:pPr>
+        <w:pStyle w:val="Titolo3"/>
+      </w:pPr>
+      <w:r>
+        <w:t>Probabilità condizionate</w:t>
+      </w:r>
+    </w:p>
+    <w:p>
+      <w:pPr>
+        <w:jc w:val="both"/>
+      </w:pPr>
+    </w:p>
+    <w:p>
+      <w:pPr>
+        <w:pStyle w:val="Paragrafoelenco"/>
+        <w:numPr>
+          <w:ilvl w:val="0"/>
+          <w:numId w:val="33"/>
+        </w:numPr>
+        <w:jc w:val="both"/>
+      </w:pPr>
+      <w:proofErr w:type="spellStart"/>
       <w:r>
         <w:rPr>
           <w14:textOutline w14:w="9525" w14:cap="rnd" w14:cmpd="sng" w14:algn="ctr">
@@ -3932,12 +4252,9 @@
             <w14:bevel/>
           </w14:textOutline>
         </w:rPr>
-        <w:t>congiunzione(+Salute,+Attr,+Val,-N1)</w:t>
-      </w:r>
-      <w:r>
-        <w:t xml:space="preserve"> e </w:t>
-      </w:r>
-      <w:proofErr w:type="spellStart"/>
+        <w:t>prob_salute_per_val</w:t>
+      </w:r>
+      <w:proofErr w:type="spellEnd"/>
       <w:r>
         <w:rPr>
           <w14:textOutline w14:w="9525" w14:cap="rnd" w14:cmpd="sng" w14:algn="ctr">
@@ -3948,9 +4265,9 @@
             <w14:bevel/>
           </w14:textOutline>
         </w:rPr>
-        <w:t>numero_persone</w:t>
-      </w:r>
-      <w:proofErr w:type="spellEnd"/>
+        <w:t>(+Salute,+</w:t>
+      </w:r>
+      <w:proofErr w:type="spellStart"/>
       <w:r>
         <w:rPr>
           <w14:textOutline w14:w="9525" w14:cap="rnd" w14:cmpd="sng" w14:algn="ctr">
@@ -3961,21 +4278,9 @@
             <w14:bevel/>
           </w14:textOutline>
         </w:rPr>
-        <w:t>(-N2)</w:t>
-      </w:r>
-      <w:r>
-        <w:t xml:space="preserve"> si imposta all'atomo una probabilità pari a P = N1/N2. Questa rappresenta la probabilità congiunta di avere la combinazione descritta nella testa.</w:t>
-      </w:r>
-    </w:p>
-    <w:p>
-      <w:pPr>
-        <w:pStyle w:val="Paragrafoelenco"/>
-        <w:numPr>
-          <w:ilvl w:val="0"/>
-          <w:numId w:val="32"/>
-        </w:numPr>
-        <w:jc w:val="both"/>
-      </w:pPr>
+        <w:t>Attr</w:t>
+      </w:r>
+      <w:proofErr w:type="spellEnd"/>
       <w:r>
         <w:rPr>
           <w14:textOutline w14:w="9525" w14:cap="rnd" w14:cmpd="sng" w14:algn="ctr">
@@ -3986,9 +4291,74 @@
             <w14:bevel/>
           </w14:textOutline>
         </w:rPr>
-        <w:t>prob_congiunta(+</w:t>
-      </w:r>
-      <w:proofErr w:type="gramStart"/>
+        <w:t>,+Val):PAB/PB</w:t>
+      </w:r>
+      <w:r>
+        <w:t>: con questo predicato si vuole calcolare la probabilità condizionata, ossia la probabilità che si abbia un determinato stato di salute (+Salute) rispetto un determinato valore (+Val) di un dato attributo (+</w:t>
+      </w:r>
+      <w:proofErr w:type="spellStart"/>
+      <w:r>
+        <w:t>Attr</w:t>
+      </w:r>
+      <w:proofErr w:type="spellEnd"/>
+      <w:r>
+        <w:t>). Per il calcolo si applica la formula P(</w:t>
+      </w:r>
+      <w:proofErr w:type="spellStart"/>
+      <w:r>
+        <w:t>Salute|Valore</w:t>
+      </w:r>
+      <w:proofErr w:type="spellEnd"/>
+      <w:r>
+        <w:t xml:space="preserve">) = P(Salute </w:t>
+      </w:r>
+      <w:r>
+        <w:rPr>
+          <w:rFonts w:ascii="Cambria Math" w:hAnsi="Cambria Math" w:cs="Cambria Math"/>
+        </w:rPr>
+        <w:t>⋂</w:t>
+      </w:r>
+      <w:r>
+        <w:t xml:space="preserve"> Valore)/P(Valore), nella quale:</w:t>
+      </w:r>
+      <w:r>
+        <w:br/>
+      </w:r>
+    </w:p>
+    <w:p>
+      <w:pPr>
+        <w:pStyle w:val="Paragrafoelenco"/>
+        <w:numPr>
+          <w:ilvl w:val="1"/>
+          <w:numId w:val="33"/>
+        </w:numPr>
+        <w:jc w:val="both"/>
+      </w:pPr>
+      <w:r>
+        <w:rPr>
+          <w:i/>
+          <w:iCs/>
+        </w:rPr>
+        <w:t xml:space="preserve">P(Salute </w:t>
+      </w:r>
+      <w:r>
+        <w:rPr>
+          <w:rFonts w:ascii="Cambria Math" w:hAnsi="Cambria Math" w:cs="Cambria Math"/>
+          <w:i/>
+          <w:iCs/>
+        </w:rPr>
+        <w:t>⋂</w:t>
+      </w:r>
+      <w:r>
+        <w:rPr>
+          <w:i/>
+          <w:iCs/>
+        </w:rPr>
+        <w:t xml:space="preserve"> Valore)</w:t>
+      </w:r>
+      <w:r>
+        <w:t xml:space="preserve">, è calcolata utilizzando </w:t>
+      </w:r>
       <w:r>
         <w:rPr>
           <w14:textOutline w14:w="9525" w14:cap="rnd" w14:cmpd="sng" w14:algn="ctr">
@@ -3999,9 +4369,9 @@
             <w14:bevel/>
           </w14:textOutline>
         </w:rPr>
-        <w:t>Salute,+</w:t>
-      </w:r>
-      <w:proofErr w:type="gramEnd"/>
+        <w:t>congiunzione(+Salute,+</w:t>
+      </w:r>
+      <w:proofErr w:type="spellStart"/>
       <w:r>
         <w:rPr>
           <w14:textOutline w14:w="9525" w14:cap="rnd" w14:cmpd="sng" w14:algn="ctr">
@@ -4012,11 +4382,9 @@
             <w14:bevel/>
           </w14:textOutline>
         </w:rPr>
-        <w:t>[Val1,Val2,Val3Val4,Val5,Val6,Val7,Val8,Val9,Val10,Val11],-N):Con/N</w:t>
-      </w:r>
-      <w:r>
-        <w:t xml:space="preserve">: funzionamento analogo al precedente, ma con la differenza che viene utilizzato il predicato più generale </w:t>
-      </w:r>
+        <w:t>Attr</w:t>
+      </w:r>
+      <w:proofErr w:type="spellEnd"/>
       <w:r>
         <w:rPr>
           <w14:textOutline w14:w="9525" w14:cap="rnd" w14:cmpd="sng" w14:algn="ctr">
@@ -4027,41 +4395,31 @@
             <w14:bevel/>
           </w14:textOutline>
         </w:rPr>
-        <w:t>congiunzione(+Salute,+[Val1,Val2,Val3Val4,Val5,Val6,Val7,Val8,Val9,Val10,Val11],-N)</w:t>
-      </w:r>
-      <w:r>
-        <w:t>. Si è così in grado di imporre una probabilità congiunta di combinazioni più articolate.</w:t>
-      </w:r>
-    </w:p>
-    <w:p>
-      <w:pPr>
-        <w:pStyle w:val="Paragrafoelenco"/>
-        <w:jc w:val="both"/>
-      </w:pPr>
-    </w:p>
-    <w:p>
-      <w:pPr>
-        <w:pStyle w:val="Titolo3"/>
-      </w:pPr>
-      <w:r>
-        <w:t>Probabilità condizionate</w:t>
-      </w:r>
-    </w:p>
-    <w:p>
-      <w:pPr>
-        <w:jc w:val="both"/>
-      </w:pPr>
+        <w:t>,+Val,-PAB)</w:t>
+      </w:r>
+      <w:r>
+        <w:t>;</w:t>
+      </w:r>
     </w:p>
     <w:p>
       <w:pPr>
         <w:pStyle w:val="Paragrafoelenco"/>
         <w:numPr>
-          <w:ilvl w:val="0"/>
+          <w:ilvl w:val="1"/>
           <w:numId w:val="33"/>
         </w:numPr>
         <w:jc w:val="both"/>
       </w:pPr>
-      <w:proofErr w:type="spellStart"/>
+      <w:r>
+        <w:rPr>
+          <w:i/>
+          <w:iCs/>
+        </w:rPr>
+        <w:t>P(Valore)</w:t>
+      </w:r>
+      <w:r>
+        <w:t xml:space="preserve">, utilizzando </w:t>
+      </w:r>
       <w:r>
         <w:rPr>
           <w14:textOutline w14:w="9525" w14:cap="rnd" w14:cmpd="sng" w14:algn="ctr">
@@ -4072,9 +4430,9 @@
             <w14:bevel/>
           </w14:textOutline>
         </w:rPr>
-        <w:t>prob_salute_per_val</w:t>
-      </w:r>
-      <w:proofErr w:type="spellEnd"/>
+        <w:t>congiunzione(_,+</w:t>
+      </w:r>
+      <w:proofErr w:type="spellStart"/>
       <w:r>
         <w:rPr>
           <w14:textOutline w14:w="9525" w14:cap="rnd" w14:cmpd="sng" w14:algn="ctr">
@@ -4085,9 +4443,9 @@
             <w14:bevel/>
           </w14:textOutline>
         </w:rPr>
-        <w:t>(+</w:t>
-      </w:r>
-      <w:proofErr w:type="gramStart"/>
+        <w:t>Attr</w:t>
+      </w:r>
+      <w:proofErr w:type="spellEnd"/>
       <w:r>
         <w:rPr>
           <w14:textOutline w14:w="9525" w14:cap="rnd" w14:cmpd="sng" w14:algn="ctr">
@@ -4098,10 +4456,33 @@
             <w14:bevel/>
           </w14:textOutline>
         </w:rPr>
-        <w:t>Salute,+</w:t>
-      </w:r>
-      <w:proofErr w:type="spellStart"/>
-      <w:proofErr w:type="gramEnd"/>
+        <w:t>,+Val,-PB)</w:t>
+      </w:r>
+      <w:r>
+        <w:t>.</w:t>
+      </w:r>
+      <w:r>
+        <w:br/>
+      </w:r>
+    </w:p>
+    <w:p>
+      <w:pPr>
+        <w:ind w:start="36pt"/>
+        <w:jc w:val="both"/>
+      </w:pPr>
+      <w:r>
+        <w:t>entrambe restituiscono un numero, non una probabilità, ma andare a dividere per il numero totale di esempi sarebbe superfluo, in quanto si otterrebbe una cancellazione del termine.</w:t>
+      </w:r>
+    </w:p>
+    <w:p>
+      <w:pPr>
+        <w:pStyle w:val="Paragrafoelenco"/>
+        <w:numPr>
+          <w:ilvl w:val="0"/>
+          <w:numId w:val="33"/>
+        </w:numPr>
+        <w:jc w:val="both"/>
+      </w:pPr>
       <w:r>
         <w:rPr>
           <w14:textOutline w14:w="9525" w14:cap="rnd" w14:cmpd="sng" w14:algn="ctr">
@@ -4112,9 +4493,22 @@
             <w14:bevel/>
           </w14:textOutline>
         </w:rPr>
-        <w:t>Attr</w:t>
-      </w:r>
-      <w:proofErr w:type="spellEnd"/>
+        <w:t>prob_salute_per_val(+Salute,+[Val1,Val2,Val3Val4,Val5,Val6,Val7,Val8,Val9,Val10,Val11]):PAB/PB</w:t>
+      </w:r>
+      <w:r>
+        <w:t>: versione più generica del suo omonimo. Consente di calcolare la probabilità condizionata con una combinazione di valori più articolata. Il calcolo viene effettuato seguendo una logica analoga al caso precedente, ed il risultato che si ottiene è anche stavolta posto nella testa.</w:t>
+      </w:r>
+    </w:p>
+    <w:p>
+      <w:pPr>
+        <w:pStyle w:val="Paragrafoelenco"/>
+        <w:numPr>
+          <w:ilvl w:val="0"/>
+          <w:numId w:val="33"/>
+        </w:numPr>
+        <w:jc w:val="both"/>
+      </w:pPr>
+      <w:proofErr w:type="spellStart"/>
       <w:r>
         <w:rPr>
           <w14:textOutline w14:w="9525" w14:cap="rnd" w14:cmpd="sng" w14:algn="ctr">
@@ -4125,91 +4519,9 @@
             <w14:bevel/>
           </w14:textOutline>
         </w:rPr>
-        <w:t>,+Val):PAB/PB</w:t>
-      </w:r>
-      <w:r>
-        <w:t>: con questo predicato si vuole calcolare la probabilità condizionata, ossia la probabilità che si abbia un determinato stato di salute (+Salute) rispetto un determinato valore (+Val) di un dato attributo (+</w:t>
-      </w:r>
-      <w:proofErr w:type="spellStart"/>
-      <w:r>
-        <w:t>Attr</w:t>
+        <w:t>prob_salute_per_val</w:t>
       </w:r>
       <w:proofErr w:type="spellEnd"/>
-      <w:r>
-        <w:t>). Per il calcolo si applica la formula P(</w:t>
-      </w:r>
-      <w:proofErr w:type="spellStart"/>
-      <w:r>
-        <w:t>Salute|Valore</w:t>
-      </w:r>
-      <w:proofErr w:type="spellEnd"/>
-      <w:r>
-        <w:t xml:space="preserve">) = </w:t>
-      </w:r>
-      <w:proofErr w:type="gramStart"/>
-      <w:r>
-        <w:t>P(</w:t>
-      </w:r>
-      <w:proofErr w:type="gramEnd"/>
-      <w:r>
-        <w:t xml:space="preserve">Salute </w:t>
-      </w:r>
-      <w:r>
-        <w:rPr>
-          <w:rFonts w:ascii="Cambria Math" w:hAnsi="Cambria Math" w:cs="Cambria Math"/>
-        </w:rPr>
-        <w:t>⋂</w:t>
-      </w:r>
-      <w:r>
-        <w:t xml:space="preserve"> Valore)/P(Valore), nella quale:</w:t>
-      </w:r>
-      <w:r>
-        <w:br/>
-      </w:r>
-    </w:p>
-    <w:p>
-      <w:pPr>
-        <w:pStyle w:val="Paragrafoelenco"/>
-        <w:numPr>
-          <w:ilvl w:val="1"/>
-          <w:numId w:val="33"/>
-        </w:numPr>
-        <w:jc w:val="both"/>
-      </w:pPr>
-      <w:proofErr w:type="gramStart"/>
-      <w:r>
-        <w:rPr>
-          <w:i/>
-          <w:iCs/>
-        </w:rPr>
-        <w:t>P(</w:t>
-      </w:r>
-      <w:proofErr w:type="gramEnd"/>
-      <w:r>
-        <w:rPr>
-          <w:i/>
-          <w:iCs/>
-        </w:rPr>
-        <w:t xml:space="preserve">Salute </w:t>
-      </w:r>
-      <w:r>
-        <w:rPr>
-          <w:rFonts w:ascii="Cambria Math" w:hAnsi="Cambria Math" w:cs="Cambria Math"/>
-          <w:i/>
-          <w:iCs/>
-        </w:rPr>
-        <w:t>⋂</w:t>
-      </w:r>
-      <w:r>
-        <w:rPr>
-          <w:i/>
-          <w:iCs/>
-        </w:rPr>
-        <w:t xml:space="preserve"> Valore)</w:t>
-      </w:r>
-      <w:r>
-        <w:t xml:space="preserve">, è calcolata utilizzando </w:t>
-      </w:r>
       <w:r>
         <w:rPr>
           <w14:textOutline w14:w="9525" w14:cap="rnd" w14:cmpd="sng" w14:algn="ctr">
@@ -4220,8 +4532,21 @@
             <w14:bevel/>
           </w14:textOutline>
         </w:rPr>
-        <w:t>congiunzione(+Salute,+</w:t>
-      </w:r>
+        <w:t>(_,_,_):0</w:t>
+      </w:r>
+      <w:r>
+        <w:t>: se la combinazione degli eventi nella testa non è compatibile, o gli eventi sono disgiunti la probabilità condizionata è nulla.</w:t>
+      </w:r>
+    </w:p>
+    <w:p>
+      <w:pPr>
+        <w:pStyle w:val="Paragrafoelenco"/>
+        <w:numPr>
+          <w:ilvl w:val="0"/>
+          <w:numId w:val="33"/>
+        </w:numPr>
+        <w:jc w:val="both"/>
+      </w:pPr>
       <w:proofErr w:type="spellStart"/>
       <w:r>
         <w:rPr>
@@ -4233,7 +4558,7 @@
             <w14:bevel/>
           </w14:textOutline>
         </w:rPr>
-        <w:t>Attr</w:t>
+        <w:t>teo_bayes</w:t>
       </w:r>
       <w:proofErr w:type="spellEnd"/>
       <w:r>
@@ -4246,31 +4571,9 @@
             <w14:bevel/>
           </w14:textOutline>
         </w:rPr>
-        <w:t>,+Val,-PAB)</w:t>
-      </w:r>
-      <w:r>
-        <w:t>;</w:t>
-      </w:r>
-    </w:p>
-    <w:p>
-      <w:pPr>
-        <w:pStyle w:val="Paragrafoelenco"/>
-        <w:numPr>
-          <w:ilvl w:val="1"/>
-          <w:numId w:val="33"/>
-        </w:numPr>
-        <w:jc w:val="both"/>
-      </w:pPr>
-      <w:r>
-        <w:rPr>
-          <w:i/>
-          <w:iCs/>
-        </w:rPr>
-        <w:t>P(Valore)</w:t>
-      </w:r>
-      <w:r>
-        <w:t xml:space="preserve">, utilizzando </w:t>
-      </w:r>
+        <w:t>(+</w:t>
+      </w:r>
+      <w:proofErr w:type="spellStart"/>
       <w:r>
         <w:rPr>
           <w14:textOutline w14:w="9525" w14:cap="rnd" w14:cmpd="sng" w14:algn="ctr">
@@ -4281,9 +4584,9 @@
             <w14:bevel/>
           </w14:textOutline>
         </w:rPr>
-        <w:t>congiunzione(</w:t>
-      </w:r>
-      <w:proofErr w:type="gramStart"/>
+        <w:t>Attr</w:t>
+      </w:r>
+      <w:proofErr w:type="spellEnd"/>
       <w:r>
         <w:rPr>
           <w14:textOutline w14:w="9525" w14:cap="rnd" w14:cmpd="sng" w14:algn="ctr">
@@ -4294,10 +4597,9 @@
             <w14:bevel/>
           </w14:textOutline>
         </w:rPr>
-        <w:t>_,+</w:t>
+        <w:t>,+</w:t>
       </w:r>
       <w:proofErr w:type="spellStart"/>
-      <w:proofErr w:type="gramEnd"/>
       <w:r>
         <w:rPr>
           <w14:textOutline w14:w="9525" w14:cap="rnd" w14:cmpd="sng" w14:algn="ctr">
@@ -4308,7 +4610,7 @@
             <w14:bevel/>
           </w14:textOutline>
         </w:rPr>
-        <w:t>Attr</w:t>
+        <w:t>Val,+Salute,-PAB</w:t>
       </w:r>
       <w:proofErr w:type="spellEnd"/>
       <w:r>
@@ -4321,7 +4623,65 @@
             <w14:bevel/>
           </w14:textOutline>
         </w:rPr>
-        <w:t>,+Val,-PB)</w:t>
+        <w:t>)</w:t>
+      </w:r>
+      <w:r>
+        <w:t>: con questo predicato si vuole calcolare la probabilità condizionata nel verso opposto dei precedenti predicati, ovvero la probabilità di avere un certo valore (+Val) di un attributo (+</w:t>
+      </w:r>
+      <w:proofErr w:type="spellStart"/>
+      <w:r>
+        <w:t>Attr</w:t>
+      </w:r>
+      <w:proofErr w:type="spellEnd"/>
+      <w:r>
+        <w:t xml:space="preserve">), sapendo a priori lo stato di salute (+Salute). Il risultato viene calcolato applicando il teorema di </w:t>
+      </w:r>
+      <w:proofErr w:type="spellStart"/>
+      <w:r>
+        <w:t>Bayes</w:t>
+      </w:r>
+      <w:proofErr w:type="spellEnd"/>
+      <w:r>
+        <w:t xml:space="preserve">: </w:t>
+      </w:r>
+      <w:r>
+        <w:rPr>
+          <w:i/>
+          <w:iCs/>
+        </w:rPr>
+        <w:t>P(</w:t>
+      </w:r>
+      <w:proofErr w:type="spellStart"/>
+      <w:r>
+        <w:rPr>
+          <w:i/>
+          <w:iCs/>
+        </w:rPr>
+        <w:t>Val|Salute</w:t>
+      </w:r>
+      <w:proofErr w:type="spellEnd"/>
+      <w:r>
+        <w:rPr>
+          <w:i/>
+          <w:iCs/>
+        </w:rPr>
+        <w:t>) = P(</w:t>
+      </w:r>
+      <w:proofErr w:type="spellStart"/>
+      <w:r>
+        <w:rPr>
+          <w:i/>
+          <w:iCs/>
+        </w:rPr>
+        <w:t>Salute|Val</w:t>
+      </w:r>
+      <w:proofErr w:type="spellEnd"/>
+      <w:r>
+        <w:rPr>
+          <w:i/>
+          <w:iCs/>
+        </w:rPr>
+        <w:t>)*P(Val)/P(Salute)</w:t>
       </w:r>
       <w:r>
         <w:t>.</w:t>
@@ -4332,22 +4692,49 @@
     </w:p>
     <w:p>
       <w:pPr>
-        <w:ind w:start="36pt"/>
+        <w:pStyle w:val="Paragrafoelenco"/>
         <w:jc w:val="both"/>
       </w:pPr>
       <w:r>
-        <w:t>entrambe restituiscono un numero, non una probabilità, ma andare a dividere per il numero totale di esempi sarebbe superfluo, in quanto si otterrebbe una cancellazione del termine.</w:t>
+        <w:t>Nello specifico si ha:</w:t>
       </w:r>
     </w:p>
     <w:p>
       <w:pPr>
         <w:pStyle w:val="Paragrafoelenco"/>
         <w:numPr>
-          <w:ilvl w:val="0"/>
+          <w:ilvl w:val="1"/>
           <w:numId w:val="33"/>
         </w:numPr>
         <w:jc w:val="both"/>
       </w:pPr>
+      <w:r>
+        <w:rPr>
+          <w:i/>
+          <w:iCs/>
+        </w:rPr>
+        <w:t>P(</w:t>
+      </w:r>
+      <w:proofErr w:type="spellStart"/>
+      <w:r>
+        <w:rPr>
+          <w:i/>
+          <w:iCs/>
+        </w:rPr>
+        <w:t>Salute|Val</w:t>
+      </w:r>
+      <w:proofErr w:type="spellEnd"/>
+      <w:r>
+        <w:rPr>
+          <w:i/>
+          <w:iCs/>
+        </w:rPr>
+        <w:t>)</w:t>
+      </w:r>
+      <w:r>
+        <w:t xml:space="preserve">, ottenuto prelevando la probabilità nella testa di </w:t>
+      </w:r>
+      <w:proofErr w:type="spellStart"/>
       <w:r>
         <w:rPr>
           <w14:textOutline w14:w="9525" w14:cap="rnd" w14:cmpd="sng" w14:algn="ctr">
@@ -4358,9 +4745,9 @@
             <w14:bevel/>
           </w14:textOutline>
         </w:rPr>
-        <w:t>prob_salute_per_val(+</w:t>
-      </w:r>
-      <w:proofErr w:type="gramStart"/>
+        <w:t>prob_salute_per_val</w:t>
+      </w:r>
+      <w:proofErr w:type="spellEnd"/>
       <w:r>
         <w:rPr>
           <w14:textOutline w14:w="9525" w14:cap="rnd" w14:cmpd="sng" w14:algn="ctr">
@@ -4371,9 +4758,9 @@
             <w14:bevel/>
           </w14:textOutline>
         </w:rPr>
-        <w:t>Salute,+</w:t>
-      </w:r>
-      <w:proofErr w:type="gramEnd"/>
+        <w:t>(+Salute,+</w:t>
+      </w:r>
+      <w:proofErr w:type="spellStart"/>
       <w:r>
         <w:rPr>
           <w14:textOutline w14:w="9525" w14:cap="rnd" w14:cmpd="sng" w14:algn="ctr">
@@ -4384,22 +4771,9 @@
             <w14:bevel/>
           </w14:textOutline>
         </w:rPr>
-        <w:t>[Val1,Val2,Val3Val4,Val5,Val6,Val7,Val8,Val9,Val10,Val11]):PAB/PB</w:t>
-      </w:r>
-      <w:r>
-        <w:t>: versione più generica del suo omonimo. Consente di calcolare la probabilità condizionata con una combinazione di valori più articolata. Il calcolo viene effettuato seguendo una logica analoga al caso precedente, ed il risultato che si ottiene è anche stavolta posto nella testa.</w:t>
-      </w:r>
-    </w:p>
-    <w:p>
-      <w:pPr>
-        <w:pStyle w:val="Paragrafoelenco"/>
-        <w:numPr>
-          <w:ilvl w:val="0"/>
-          <w:numId w:val="33"/>
-        </w:numPr>
-        <w:jc w:val="both"/>
-      </w:pPr>
-      <w:proofErr w:type="spellStart"/>
+        <w:t>Attr</w:t>
+      </w:r>
+      <w:proofErr w:type="spellEnd"/>
       <w:r>
         <w:rPr>
           <w14:textOutline w14:w="9525" w14:cap="rnd" w14:cmpd="sng" w14:algn="ctr">
@@ -4410,9 +4784,32 @@
             <w14:bevel/>
           </w14:textOutline>
         </w:rPr>
-        <w:t>prob_salute_per_</w:t>
-      </w:r>
-      <w:proofErr w:type="gramStart"/>
+        <w:t>,+Val)</w:t>
+      </w:r>
+      <w:r>
+        <w:t>;</w:t>
+      </w:r>
+    </w:p>
+    <w:p>
+      <w:pPr>
+        <w:pStyle w:val="Paragrafoelenco"/>
+        <w:numPr>
+          <w:ilvl w:val="1"/>
+          <w:numId w:val="33"/>
+        </w:numPr>
+        <w:jc w:val="both"/>
+      </w:pPr>
+      <w:r>
+        <w:rPr>
+          <w:i/>
+          <w:iCs/>
+        </w:rPr>
+        <w:t>P(Val)</w:t>
+      </w:r>
+      <w:r>
+        <w:t xml:space="preserve">, ottenuto dalla probabilità nella testa di </w:t>
+      </w:r>
+      <w:proofErr w:type="spellStart"/>
       <w:r>
         <w:rPr>
           <w14:textOutline w14:w="9525" w14:cap="rnd" w14:cmpd="sng" w14:algn="ctr">
@@ -4423,7 +4820,7 @@
             <w14:bevel/>
           </w14:textOutline>
         </w:rPr>
-        <w:t>val</w:t>
+        <w:t>prob_congiunta</w:t>
       </w:r>
       <w:proofErr w:type="spellEnd"/>
       <w:r>
@@ -4436,9 +4833,9 @@
             <w14:bevel/>
           </w14:textOutline>
         </w:rPr>
-        <w:t>(</w:t>
-      </w:r>
-      <w:proofErr w:type="gramEnd"/>
+        <w:t>(_,+</w:t>
+      </w:r>
+      <w:proofErr w:type="spellStart"/>
       <w:r>
         <w:rPr>
           <w14:textOutline w14:w="9525" w14:cap="rnd" w14:cmpd="sng" w14:algn="ctr">
@@ -4449,22 +4846,9 @@
             <w14:bevel/>
           </w14:textOutline>
         </w:rPr>
-        <w:t>_,_,_):0</w:t>
-      </w:r>
-      <w:r>
-        <w:t>: se la combinazione degli eventi nella testa non è compatibile, o gli eventi sono disgiunti la probabilità condizionata è nulla.</w:t>
-      </w:r>
-    </w:p>
-    <w:p>
-      <w:pPr>
-        <w:pStyle w:val="Paragrafoelenco"/>
-        <w:numPr>
-          <w:ilvl w:val="0"/>
-          <w:numId w:val="33"/>
-        </w:numPr>
-        <w:jc w:val="both"/>
-      </w:pPr>
-      <w:proofErr w:type="spellStart"/>
+        <w:t>Attr</w:t>
+      </w:r>
+      <w:proofErr w:type="spellEnd"/>
       <w:r>
         <w:rPr>
           <w14:textOutline w14:w="9525" w14:cap="rnd" w14:cmpd="sng" w14:algn="ctr">
@@ -4475,9 +4859,32 @@
             <w14:bevel/>
           </w14:textOutline>
         </w:rPr>
-        <w:t>teo_bayes</w:t>
-      </w:r>
-      <w:proofErr w:type="spellEnd"/>
+        <w:t>,+Val)</w:t>
+      </w:r>
+      <w:r>
+        <w:t>;</w:t>
+      </w:r>
+    </w:p>
+    <w:p>
+      <w:pPr>
+        <w:pStyle w:val="Paragrafoelenco"/>
+        <w:numPr>
+          <w:ilvl w:val="1"/>
+          <w:numId w:val="33"/>
+        </w:numPr>
+        <w:jc w:val="both"/>
+      </w:pPr>
+      <w:r>
+        <w:rPr>
+          <w:i/>
+          <w:iCs/>
+        </w:rPr>
+        <w:t>P(Salute)</w:t>
+      </w:r>
+      <w:r>
+        <w:t xml:space="preserve">, ottenuto dalla probabilità nella testa di </w:t>
+      </w:r>
+      <w:proofErr w:type="spellStart"/>
       <w:r>
         <w:rPr>
           <w14:textOutline w14:w="9525" w14:cap="rnd" w14:cmpd="sng" w14:algn="ctr">
@@ -4488,10 +4895,9 @@
             <w14:bevel/>
           </w14:textOutline>
         </w:rPr>
-        <w:t>(+</w:t>
-      </w:r>
-      <w:proofErr w:type="spellStart"/>
-      <w:proofErr w:type="gramStart"/>
+        <w:t>prob_congiunta</w:t>
+      </w:r>
+      <w:proofErr w:type="spellEnd"/>
       <w:r>
         <w:rPr>
           <w14:textOutline w14:w="9525" w14:cap="rnd" w14:cmpd="sng" w14:algn="ctr">
@@ -4502,9 +4908,38 @@
             <w14:bevel/>
           </w14:textOutline>
         </w:rPr>
-        <w:t>Attr</w:t>
-      </w:r>
-      <w:proofErr w:type="spellEnd"/>
+        <w:t>(+Salute,_)</w:t>
+      </w:r>
+      <w:r>
+        <w:t>.</w:t>
+      </w:r>
+    </w:p>
+    <w:p>
+      <w:pPr>
+        <w:ind w:start="36pt"/>
+        <w:jc w:val="both"/>
+      </w:pPr>
+      <w:r>
+        <w:t>Come ultima cosa viene effettuato il calcolo numerico e si restituisce il risultato in (-PAB)</w:t>
+      </w:r>
+      <w:r>
+        <w:t>.</w:t>
+      </w:r>
+    </w:p>
+    <w:p>
+      <w:pPr>
+        <w:jc w:val="both"/>
+      </w:pPr>
+    </w:p>
+    <w:p>
+      <w:pPr>
+        <w:pStyle w:val="Paragrafoelenco"/>
+        <w:numPr>
+          <w:ilvl w:val="0"/>
+          <w:numId w:val="34"/>
+        </w:numPr>
+        <w:jc w:val="both"/>
+      </w:pPr>
       <w:r>
         <w:rPr>
           <w14:textOutline w14:w="9525" w14:cap="rnd" w14:cmpd="sng" w14:algn="ctr">
@@ -4515,10 +4950,52 @@
             <w14:bevel/>
           </w14:textOutline>
         </w:rPr>
-        <w:t>,+</w:t>
+        <w:t>teo_bayes(+[Val1,Val2,Val3,Val4,Val5,Val6,Val7,Val8,Val9,Val10,Val11],+Salute,-PAB)</w:t>
+      </w:r>
+      <w:r>
+        <w:t>: costruito per ottenere la probabilità condizionata di avere una determinata combinazione di valori contenuta nella lista della testa, conoscendo lo stato di salute (+Salute).</w:t>
+      </w:r>
+    </w:p>
+    <w:p>
+      <w:pPr>
+        <w:pStyle w:val="Titolo2"/>
+        <w:jc w:val="both"/>
+      </w:pPr>
+      <w:r>
+        <w:t>Rappresentazione grafica dei risultati</w:t>
+      </w:r>
+    </w:p>
+    <w:p>
+      <w:pPr>
+        <w:ind w:firstLine="14.40pt"/>
+        <w:jc w:val="both"/>
+      </w:pPr>
+      <w:r>
+        <w:t xml:space="preserve">L'ultima sezione del notebook è dedicata alla rappresentazione grafica delle probabilità calcolate in precedenza. Si è fatto uso della libreria C3 (approfondita qui di seguito) per poter </w:t>
       </w:r>
       <w:proofErr w:type="spellStart"/>
-      <w:proofErr w:type="gramEnd"/>
+      <w:r>
+        <w:t>renderizzare</w:t>
+      </w:r>
+      <w:proofErr w:type="spellEnd"/>
+      <w:r>
+        <w:t xml:space="preserve"> un istogramma. Nello specifico è stato costruito un grafico per ogni attributo del dataset, nel quale sono state riportate le probabilità di avere un'insufficienza cardiaca per ogni valore che può assumere </w:t>
+      </w:r>
+      <w:r>
+        <w:t>quell’</w:t>
+      </w:r>
+      <w:r>
+        <w:t>attributo. Ovviamente questo valore è stato messo a confronto graficamente con la sua controparte, ossia con la probabilità di NON avere un'insufficienza cardiaca per gli stessi valori dello stesso attributo calcolato prima.</w:t>
+      </w:r>
+    </w:p>
+    <w:p>
+      <w:pPr>
+        <w:ind w:firstLine="14.40pt"/>
+        <w:jc w:val="both"/>
+      </w:pPr>
+      <w:r>
+        <w:t xml:space="preserve">Il predicato che si occupa di richiamare direttamente la libreria C3 è </w:t>
+      </w:r>
       <w:r>
         <w:rPr>
           <w14:textOutline w14:w="9525" w14:cap="rnd" w14:cmpd="sng" w14:algn="ctr">
@@ -4529,9 +5006,9 @@
             <w14:bevel/>
           </w14:textOutline>
         </w:rPr>
-        <w:t>Val,+Salute,-PAB</w:t>
-      </w:r>
-      <w:proofErr w:type="spellEnd"/>
+        <w:t>grafico(+</w:t>
+      </w:r>
+      <w:proofErr w:type="spellStart"/>
       <w:r>
         <w:rPr>
           <w14:textOutline w14:w="9525" w14:cap="rnd" w14:cmpd="sng" w14:algn="ctr">
@@ -4542,134 +5019,9 @@
             <w14:bevel/>
           </w14:textOutline>
         </w:rPr>
-        <w:t>)</w:t>
-      </w:r>
-      <w:r>
-        <w:t>: con questo predicato si vuole calcolare la probabilità condizionata nel verso opposto dei precedenti predicati, ovvero la probabilità di avere un certo valore (+Val) di un attributo (+</w:t>
-      </w:r>
-      <w:proofErr w:type="spellStart"/>
-      <w:r>
         <w:t>Attr</w:t>
       </w:r>
       <w:proofErr w:type="spellEnd"/>
-      <w:r>
-        <w:t xml:space="preserve">), sapendo a priori lo stato di salute (+Salute). Il risultato viene calcolato applicando il teorema di </w:t>
-      </w:r>
-      <w:proofErr w:type="spellStart"/>
-      <w:r>
-        <w:t>Bayes</w:t>
-      </w:r>
-      <w:proofErr w:type="spellEnd"/>
-      <w:r>
-        <w:t xml:space="preserve">: </w:t>
-      </w:r>
-      <w:r>
-        <w:rPr>
-          <w:i/>
-          <w:iCs/>
-        </w:rPr>
-        <w:t>P(</w:t>
-      </w:r>
-      <w:proofErr w:type="spellStart"/>
-      <w:r>
-        <w:rPr>
-          <w:i/>
-          <w:iCs/>
-        </w:rPr>
-        <w:t>Val|Salute</w:t>
-      </w:r>
-      <w:proofErr w:type="spellEnd"/>
-      <w:r>
-        <w:rPr>
-          <w:i/>
-          <w:iCs/>
-        </w:rPr>
-        <w:t>) = P(</w:t>
-      </w:r>
-      <w:proofErr w:type="spellStart"/>
-      <w:r>
-        <w:rPr>
-          <w:i/>
-          <w:iCs/>
-        </w:rPr>
-        <w:t>Salute|</w:t>
-      </w:r>
-      <w:proofErr w:type="gramStart"/>
-      <w:r>
-        <w:rPr>
-          <w:i/>
-          <w:iCs/>
-        </w:rPr>
-        <w:t>Val</w:t>
-      </w:r>
-      <w:proofErr w:type="spellEnd"/>
-      <w:r>
-        <w:rPr>
-          <w:i/>
-          <w:iCs/>
-        </w:rPr>
-        <w:t>)*</w:t>
-      </w:r>
-      <w:proofErr w:type="gramEnd"/>
-      <w:r>
-        <w:rPr>
-          <w:i/>
-          <w:iCs/>
-        </w:rPr>
-        <w:t>P(Val)/P(Salute)</w:t>
-      </w:r>
-      <w:r>
-        <w:t>.</w:t>
-      </w:r>
-      <w:r>
-        <w:br/>
-      </w:r>
-    </w:p>
-    <w:p>
-      <w:pPr>
-        <w:pStyle w:val="Paragrafoelenco"/>
-        <w:jc w:val="both"/>
-      </w:pPr>
-      <w:r>
-        <w:t>Nello specifico si ha:</w:t>
-      </w:r>
-    </w:p>
-    <w:p>
-      <w:pPr>
-        <w:pStyle w:val="Paragrafoelenco"/>
-        <w:numPr>
-          <w:ilvl w:val="1"/>
-          <w:numId w:val="33"/>
-        </w:numPr>
-        <w:jc w:val="both"/>
-      </w:pPr>
-      <w:r>
-        <w:rPr>
-          <w:i/>
-          <w:iCs/>
-        </w:rPr>
-        <w:t>P(</w:t>
-      </w:r>
-      <w:proofErr w:type="spellStart"/>
-      <w:r>
-        <w:rPr>
-          <w:i/>
-          <w:iCs/>
-        </w:rPr>
-        <w:t>Salute|Val</w:t>
-      </w:r>
-      <w:proofErr w:type="spellEnd"/>
-      <w:r>
-        <w:rPr>
-          <w:i/>
-          <w:iCs/>
-        </w:rPr>
-        <w:t>)</w:t>
-      </w:r>
-      <w:r>
-        <w:t xml:space="preserve">, ottenuto prelevando la probabilità nella testa di </w:t>
-      </w:r>
-      <w:proofErr w:type="spellStart"/>
       <w:r>
         <w:rPr>
           <w14:textOutline w14:w="9525" w14:cap="rnd" w14:cmpd="sng" w14:algn="ctr">
@@ -4680,9 +5032,16 @@
             <w14:bevel/>
           </w14:textOutline>
         </w:rPr>
-        <w:t>prob_salute_per_val</w:t>
-      </w:r>
-      <w:proofErr w:type="spellEnd"/>
+        <w:t>,-Chart)</w:t>
+      </w:r>
+      <w:r>
+        <w:t xml:space="preserve"> che definisce il layout dell'istogramma nel quale poi vengono immessi i valori probabilistici calcolati. Questi valori numerici, corrispondenti alle probabilità sopra citate, sono stati ottenuti sviluppando il </w:t>
+      </w:r>
+      <w:commentRangeStart w:id="10"/>
+      <w:r>
+        <w:t xml:space="preserve">predicato </w:t>
+      </w:r>
+      <w:proofErr w:type="spellStart"/>
       <w:r>
         <w:rPr>
           <w14:textOutline w14:w="9525" w14:cap="rnd" w14:cmpd="sng" w14:algn="ctr">
@@ -4693,9 +5052,9 @@
             <w14:bevel/>
           </w14:textOutline>
         </w:rPr>
-        <w:t>(+</w:t>
-      </w:r>
-      <w:proofErr w:type="gramStart"/>
+        <w:t>calcolo_hist</w:t>
+      </w:r>
+      <w:proofErr w:type="spellEnd"/>
       <w:r>
         <w:rPr>
           <w14:textOutline w14:w="9525" w14:cap="rnd" w14:cmpd="sng" w14:algn="ctr">
@@ -4706,10 +5065,9 @@
             <w14:bevel/>
           </w14:textOutline>
         </w:rPr>
-        <w:t>Salute,+</w:t>
+        <w:t>(+Salute,+</w:t>
       </w:r>
       <w:proofErr w:type="spellStart"/>
-      <w:proofErr w:type="gramEnd"/>
       <w:r>
         <w:rPr>
           <w14:textOutline w14:w="9525" w14:cap="rnd" w14:cmpd="sng" w14:algn="ctr">
@@ -4733,32 +5091,8 @@
             <w14:bevel/>
           </w14:textOutline>
         </w:rPr>
-        <w:t>,+Val)</w:t>
-      </w:r>
-      <w:r>
-        <w:t>;</w:t>
-      </w:r>
-    </w:p>
-    <w:p>
-      <w:pPr>
-        <w:pStyle w:val="Paragrafoelenco"/>
-        <w:numPr>
-          <w:ilvl w:val="1"/>
-          <w:numId w:val="33"/>
-        </w:numPr>
-        <w:jc w:val="both"/>
-      </w:pPr>
-      <w:r>
-        <w:rPr>
-          <w:i/>
-          <w:iCs/>
-        </w:rPr>
-        <w:t>P(Val)</w:t>
-      </w:r>
-      <w:r>
-        <w:t xml:space="preserve">, ottenuto dalla probabilità nella testa di </w:t>
-      </w:r>
-      <w:proofErr w:type="spellStart"/>
+        <w:t>,+Valori,</w:t>
+      </w:r>
       <w:r>
         <w:rPr>
           <w14:textOutline w14:w="9525" w14:cap="rnd" w14:cmpd="sng" w14:algn="ctr">
@@ -4769,9 +5103,8 @@
             <w14:bevel/>
           </w14:textOutline>
         </w:rPr>
-        <w:t>prob_congiunta</w:t>
-      </w:r>
-      <w:proofErr w:type="spellEnd"/>
+        <w:br/>
+      </w:r>
       <w:r>
         <w:rPr>
           <w14:textOutline w14:w="9525" w14:cap="rnd" w14:cmpd="sng" w14:algn="ctr">
@@ -4782,9 +5115,8 @@
             <w14:bevel/>
           </w14:textOutline>
         </w:rPr>
-        <w:t>(</w:t>
-      </w:r>
-      <w:proofErr w:type="gramStart"/>
+        <w:t>+</w:t>
+      </w:r>
       <w:r>
         <w:rPr>
           <w14:textOutline w14:w="9525" w14:cap="rnd" w14:cmpd="sng" w14:algn="ctr">
@@ -4795,10 +5127,9 @@
             <w14:bevel/>
           </w14:textOutline>
         </w:rPr>
-        <w:t>_,+</w:t>
+        <w:t>Traccia,-</w:t>
       </w:r>
       <w:proofErr w:type="spellStart"/>
-      <w:proofErr w:type="gramEnd"/>
       <w:r>
         <w:rPr>
           <w14:textOutline w14:w="9525" w14:cap="rnd" w14:cmpd="sng" w14:algn="ctr">
@@ -4809,7 +5140,7 @@
             <w14:bevel/>
           </w14:textOutline>
         </w:rPr>
-        <w:t>Attr</w:t>
+        <w:t>TracciaF</w:t>
       </w:r>
       <w:proofErr w:type="spellEnd"/>
       <w:r>
@@ -4822,32 +5153,15 @@
             <w14:bevel/>
           </w14:textOutline>
         </w:rPr>
-        <w:t>,+Val)</w:t>
-      </w:r>
-      <w:r>
-        <w:t>;</w:t>
-      </w:r>
-    </w:p>
-    <w:p>
-      <w:pPr>
-        <w:pStyle w:val="Paragrafoelenco"/>
-        <w:numPr>
-          <w:ilvl w:val="1"/>
-          <w:numId w:val="33"/>
-        </w:numPr>
-        <w:jc w:val="both"/>
-      </w:pPr>
-      <w:r>
-        <w:rPr>
-          <w:i/>
-          <w:iCs/>
-        </w:rPr>
-        <w:t>P(Salute)</w:t>
-      </w:r>
-      <w:r>
-        <w:t xml:space="preserve">, ottenuto dalla probabilità nella testa di </w:t>
-      </w:r>
-      <w:proofErr w:type="spellStart"/>
+        <w:t>)</w:t>
+      </w:r>
+      <w:commentRangeEnd w:id="10"/>
+      <w:r>
+        <w:rPr>
+          <w:rStyle w:val="Rimandocommento"/>
+        </w:rPr>
+        <w:commentReference w:id="10"/>
+      </w:r>
       <w:r>
         <w:rPr>
           <w14:textOutline w14:w="9525" w14:cap="rnd" w14:cmpd="sng" w14:algn="ctr">
@@ -4858,9 +5172,51 @@
             <w14:bevel/>
           </w14:textOutline>
         </w:rPr>
-        <w:t>prob_congiunta</w:t>
-      </w:r>
-      <w:proofErr w:type="spellEnd"/>
+        <w:t>,</w:t>
+      </w:r>
+      <w:r>
+        <w:t xml:space="preserve"> il quale ricorsivamente per ogni attributo, va a calcolare la probabilità condizionata di ogni valore.</w:t>
+      </w:r>
+    </w:p>
+    <w:p>
+      <w:pPr>
+        <w:ind w:firstLine="14.40pt"/>
+        <w:jc w:val="both"/>
+      </w:pPr>
+    </w:p>
+    <w:p>
+      <w:pPr>
+        <w:pStyle w:val="Titolo3"/>
+      </w:pPr>
+      <w:r>
+        <w:t>La libreria C3</w:t>
+      </w:r>
+    </w:p>
+    <w:p>
+      <w:pPr>
+        <w:ind w:firstLine="14.40pt"/>
+        <w:jc w:val="both"/>
+      </w:pPr>
+      <w:r>
+        <w:t xml:space="preserve">C3 è una libreria JavaScript utilizzata per il rendering di grafici inerenti ai dati utilizzati. Questo perchè i risultati numerici sono spesso più facili da capire quando vengono visualizzati come un grafico </w:t>
+      </w:r>
+      <w:r>
+        <w:rPr>
+          <w:highlight w:val="red"/>
+        </w:rPr>
+        <w:t>rispetto a un elenco di numeri</w:t>
+      </w:r>
+      <w:r>
+        <w:t>.</w:t>
+      </w:r>
+    </w:p>
+    <w:p>
+      <w:pPr>
+        <w:jc w:val="both"/>
+      </w:pPr>
+      <w:r>
+        <w:t xml:space="preserve">La creazione di un grafico C3 richiede l'inclusione della direttiva </w:t>
+      </w:r>
       <w:r>
         <w:rPr>
           <w14:textOutline w14:w="9525" w14:cap="rnd" w14:cmpd="sng" w14:algn="ctr">
@@ -4871,9 +5227,9 @@
             <w14:bevel/>
           </w14:textOutline>
         </w:rPr>
-        <w:t>(+</w:t>
-      </w:r>
-      <w:proofErr w:type="gramStart"/>
+        <w:t xml:space="preserve">:- </w:t>
+      </w:r>
+      <w:proofErr w:type="spellStart"/>
       <w:r>
         <w:rPr>
           <w14:textOutline w14:w="9525" w14:cap="rnd" w14:cmpd="sng" w14:algn="ctr">
@@ -4884,9 +5240,9 @@
             <w14:bevel/>
           </w14:textOutline>
         </w:rPr>
-        <w:t>Salute,_</w:t>
-      </w:r>
-      <w:proofErr w:type="gramEnd"/>
+        <w:t>use_rendering</w:t>
+      </w:r>
+      <w:proofErr w:type="spellEnd"/>
       <w:r>
         <w:rPr>
           <w14:textOutline w14:w="9525" w14:cap="rnd" w14:cmpd="sng" w14:algn="ctr">
@@ -4897,38 +5253,27 @@
             <w14:bevel/>
           </w14:textOutline>
         </w:rPr>
-        <w:t>)</w:t>
-      </w:r>
-      <w:r>
-        <w:t>.</w:t>
-      </w:r>
-    </w:p>
-    <w:p>
-      <w:pPr>
-        <w:ind w:start="36pt"/>
-        <w:jc w:val="both"/>
-      </w:pPr>
-      <w:r>
-        <w:t>Come ultima cosa viene effettuato il calcolo numerico e si restituisce il risultato in (-PAB)</w:t>
-      </w:r>
-      <w:r>
-        <w:t>.</w:t>
-      </w:r>
-    </w:p>
-    <w:p>
-      <w:pPr>
-        <w:jc w:val="both"/>
-      </w:pPr>
-    </w:p>
-    <w:p>
-      <w:pPr>
-        <w:pStyle w:val="Paragrafoelenco"/>
-        <w:numPr>
-          <w:ilvl w:val="0"/>
-          <w:numId w:val="34"/>
-        </w:numPr>
-        <w:jc w:val="both"/>
-      </w:pPr>
+        <w:t>(c3)</w:t>
+      </w:r>
+      <w:r>
+        <w:t xml:space="preserve">. e il collegamento di una variabile </w:t>
+      </w:r>
+      <w:proofErr w:type="spellStart"/>
+      <w:r>
+        <w:t>Prolog</w:t>
+      </w:r>
+      <w:proofErr w:type="spellEnd"/>
+      <w:r>
+        <w:t xml:space="preserve"> a un </w:t>
+      </w:r>
+      <w:proofErr w:type="spellStart"/>
+      <w:r>
+        <w:t>dict</w:t>
+      </w:r>
+      <w:proofErr w:type="spellEnd"/>
+      <w:r>
+        <w:t xml:space="preserve"> con il tag </w:t>
+      </w:r>
       <w:r>
         <w:rPr>
           <w14:textOutline w14:w="9525" w14:cap="rnd" w14:cmpd="sng" w14:algn="ctr">
@@ -4939,9 +5284,29 @@
             <w14:bevel/>
           </w14:textOutline>
         </w:rPr>
-        <w:t>teo_bayes(+[Val</w:t>
-      </w:r>
-      <w:proofErr w:type="gramStart"/>
+        <w:t xml:space="preserve">c3 </w:t>
+      </w:r>
+      <w:r>
+        <w:t xml:space="preserve">e i dati necessari a </w:t>
+      </w:r>
+      <w:r>
+        <w:rPr>
+          <w:i/>
+          <w:iCs/>
+        </w:rPr>
+        <w:t>C3</w:t>
+      </w:r>
+      <w:r>
+        <w:t xml:space="preserve">. Il </w:t>
+      </w:r>
+      <w:proofErr w:type="spellStart"/>
+      <w:r>
+        <w:t>renderer</w:t>
+      </w:r>
+      <w:proofErr w:type="spellEnd"/>
+      <w:r>
+        <w:t xml:space="preserve"> </w:t>
+      </w:r>
       <w:r>
         <w:rPr>
           <w14:textOutline w14:w="9525" w14:cap="rnd" w14:cmpd="sng" w14:algn="ctr">
@@ -4952,396 +5317,6 @@
             <w14:bevel/>
           </w14:textOutline>
         </w:rPr>
-        <w:t>1,Val</w:t>
-      </w:r>
-      <w:proofErr w:type="gramEnd"/>
-      <w:r>
-        <w:rPr>
-          <w14:textOutline w14:w="9525" w14:cap="rnd" w14:cmpd="sng" w14:algn="ctr">
-            <w14:solidFill>
-              <w14:srgbClr w14:val="000000"/>
-            </w14:solidFill>
-            <w14:prstDash w14:val="solid"/>
-            <w14:bevel/>
-          </w14:textOutline>
-        </w:rPr>
-        <w:t>2,Val3,Val4,Val5,Val6,Val7,Val8,Val9,Val10,Val11],+Salute,-PAB)</w:t>
-      </w:r>
-      <w:r>
-        <w:t>: costruito per ottenere la probabilità condizionata di avere una determinata combinazione di valori contenuta nella lista della testa, conoscendo lo stato di salute (+Salute).</w:t>
-      </w:r>
-    </w:p>
-    <w:p>
-      <w:pPr>
-        <w:pStyle w:val="Titolo2"/>
-        <w:jc w:val="both"/>
-      </w:pPr>
-      <w:r>
-        <w:t>Rappresentazione grafica dei risultati</w:t>
-      </w:r>
-    </w:p>
-    <w:p>
-      <w:pPr>
-        <w:ind w:firstLine="14.40pt"/>
-        <w:jc w:val="both"/>
-      </w:pPr>
-      <w:r>
-        <w:t xml:space="preserve">L'ultima sezione del notebook è dedicata alla rappresentazione grafica delle probabilità calcolate in precedenza. Si è fatto uso della libreria C3 (approfondita qui </w:t>
-      </w:r>
-      <w:r>
-        <w:t xml:space="preserve">di seguito) per poter </w:t>
-      </w:r>
-      <w:proofErr w:type="spellStart"/>
-      <w:r>
-        <w:t>renderizzare</w:t>
-      </w:r>
-      <w:proofErr w:type="spellEnd"/>
-      <w:r>
-        <w:t xml:space="preserve"> un istogramma. Nello specifico è stato costruito un grafico per ogni attributo del dataset, nel quale sono state riportate le probabilità di avere un'insufficienza cardiaca per ogni valore che può assumere un determinato attributo. Ovviamente questo valore è stato messo a confronto graficamente con la sua controparte, ossia con la probabilità di NON avere un'insufficienza cardiaca per gli stessi valori dello stesso attributo calcolato prima.</w:t>
-      </w:r>
-    </w:p>
-    <w:p>
-      <w:pPr>
-        <w:ind w:firstLine="14.40pt"/>
-        <w:jc w:val="both"/>
-      </w:pPr>
-      <w:r>
-        <w:t xml:space="preserve">Il predicato che si occupa di richiamare direttamente la libreria C3 è </w:t>
-      </w:r>
-      <w:r>
-        <w:rPr>
-          <w14:textOutline w14:w="9525" w14:cap="rnd" w14:cmpd="sng" w14:algn="ctr">
-            <w14:solidFill>
-              <w14:srgbClr w14:val="000000"/>
-            </w14:solidFill>
-            <w14:prstDash w14:val="solid"/>
-            <w14:bevel/>
-          </w14:textOutline>
-        </w:rPr>
-        <w:t>grafico(+</w:t>
-      </w:r>
-      <w:proofErr w:type="spellStart"/>
-      <w:proofErr w:type="gramStart"/>
-      <w:r>
-        <w:rPr>
-          <w14:textOutline w14:w="9525" w14:cap="rnd" w14:cmpd="sng" w14:algn="ctr">
-            <w14:solidFill>
-              <w14:srgbClr w14:val="000000"/>
-            </w14:solidFill>
-            <w14:prstDash w14:val="solid"/>
-            <w14:bevel/>
-          </w14:textOutline>
-        </w:rPr>
-        <w:t>Attr</w:t>
-      </w:r>
-      <w:proofErr w:type="spellEnd"/>
-      <w:r>
-        <w:rPr>
-          <w14:textOutline w14:w="9525" w14:cap="rnd" w14:cmpd="sng" w14:algn="ctr">
-            <w14:solidFill>
-              <w14:srgbClr w14:val="000000"/>
-            </w14:solidFill>
-            <w14:prstDash w14:val="solid"/>
-            <w14:bevel/>
-          </w14:textOutline>
-        </w:rPr>
-        <w:t>,-</w:t>
-      </w:r>
-      <w:proofErr w:type="gramEnd"/>
-      <w:r>
-        <w:rPr>
-          <w14:textOutline w14:w="9525" w14:cap="rnd" w14:cmpd="sng" w14:algn="ctr">
-            <w14:solidFill>
-              <w14:srgbClr w14:val="000000"/>
-            </w14:solidFill>
-            <w14:prstDash w14:val="solid"/>
-            <w14:bevel/>
-          </w14:textOutline>
-        </w:rPr>
-        <w:t>Chart)</w:t>
-      </w:r>
-      <w:r>
-        <w:t xml:space="preserve"> che definisce il layout dell'istogramma nel quale poi vengono immessi i valori probabilistici calcolati. Questi valori numerici, corrispondenti alle probabilità sopra citate, sono stati ottenuti sviluppando il predicato </w:t>
-      </w:r>
-      <w:proofErr w:type="spellStart"/>
-      <w:r>
-        <w:rPr>
-          <w14:textOutline w14:w="9525" w14:cap="rnd" w14:cmpd="sng" w14:algn="ctr">
-            <w14:solidFill>
-              <w14:srgbClr w14:val="000000"/>
-            </w14:solidFill>
-            <w14:prstDash w14:val="solid"/>
-            <w14:bevel/>
-          </w14:textOutline>
-        </w:rPr>
-        <w:t>calcolo_hist</w:t>
-      </w:r>
-      <w:proofErr w:type="spellEnd"/>
-      <w:r>
-        <w:rPr>
-          <w14:textOutline w14:w="9525" w14:cap="rnd" w14:cmpd="sng" w14:algn="ctr">
-            <w14:solidFill>
-              <w14:srgbClr w14:val="000000"/>
-            </w14:solidFill>
-            <w14:prstDash w14:val="solid"/>
-            <w14:bevel/>
-          </w14:textOutline>
-        </w:rPr>
-        <w:t>(+</w:t>
-      </w:r>
-      <w:proofErr w:type="gramStart"/>
-      <w:r>
-        <w:rPr>
-          <w14:textOutline w14:w="9525" w14:cap="rnd" w14:cmpd="sng" w14:algn="ctr">
-            <w14:solidFill>
-              <w14:srgbClr w14:val="000000"/>
-            </w14:solidFill>
-            <w14:prstDash w14:val="solid"/>
-            <w14:bevel/>
-          </w14:textOutline>
-        </w:rPr>
-        <w:t>Salute,+</w:t>
-      </w:r>
-      <w:proofErr w:type="spellStart"/>
-      <w:proofErr w:type="gramEnd"/>
-      <w:r>
-        <w:rPr>
-          <w14:textOutline w14:w="9525" w14:cap="rnd" w14:cmpd="sng" w14:algn="ctr">
-            <w14:solidFill>
-              <w14:srgbClr w14:val="000000"/>
-            </w14:solidFill>
-            <w14:prstDash w14:val="solid"/>
-            <w14:bevel/>
-          </w14:textOutline>
-        </w:rPr>
-        <w:t>Attr</w:t>
-      </w:r>
-      <w:proofErr w:type="spellEnd"/>
-      <w:r>
-        <w:rPr>
-          <w14:textOutline w14:w="9525" w14:cap="rnd" w14:cmpd="sng" w14:algn="ctr">
-            <w14:solidFill>
-              <w14:srgbClr w14:val="000000"/>
-            </w14:solidFill>
-            <w14:prstDash w14:val="solid"/>
-            <w14:bevel/>
-          </w14:textOutline>
-        </w:rPr>
-        <w:t>,+Valori,</w:t>
-      </w:r>
-      <w:r>
-        <w:rPr>
-          <w14:textOutline w14:w="9525" w14:cap="rnd" w14:cmpd="sng" w14:algn="ctr">
-            <w14:solidFill>
-              <w14:srgbClr w14:val="000000"/>
-            </w14:solidFill>
-            <w14:prstDash w14:val="solid"/>
-            <w14:bevel/>
-          </w14:textOutline>
-        </w:rPr>
-        <w:t>+</w:t>
-      </w:r>
-      <w:r>
-        <w:rPr>
-          <w14:textOutline w14:w="9525" w14:cap="rnd" w14:cmpd="sng" w14:algn="ctr">
-            <w14:solidFill>
-              <w14:srgbClr w14:val="000000"/>
-            </w14:solidFill>
-            <w14:prstDash w14:val="solid"/>
-            <w14:bevel/>
-          </w14:textOutline>
-        </w:rPr>
-        <w:t>Traccia,-</w:t>
-      </w:r>
-      <w:proofErr w:type="spellStart"/>
-      <w:r>
-        <w:rPr>
-          <w14:textOutline w14:w="9525" w14:cap="rnd" w14:cmpd="sng" w14:algn="ctr">
-            <w14:solidFill>
-              <w14:srgbClr w14:val="000000"/>
-            </w14:solidFill>
-            <w14:prstDash w14:val="solid"/>
-            <w14:bevel/>
-          </w14:textOutline>
-        </w:rPr>
-        <w:t>TracciaF</w:t>
-      </w:r>
-      <w:proofErr w:type="spellEnd"/>
-      <w:r>
-        <w:rPr>
-          <w14:textOutline w14:w="9525" w14:cap="rnd" w14:cmpd="sng" w14:algn="ctr">
-            <w14:solidFill>
-              <w14:srgbClr w14:val="000000"/>
-            </w14:solidFill>
-            <w14:prstDash w14:val="solid"/>
-            <w14:bevel/>
-          </w14:textOutline>
-        </w:rPr>
-        <w:t>)</w:t>
-      </w:r>
-      <w:r>
-        <w:rPr>
-          <w14:textOutline w14:w="9525" w14:cap="rnd" w14:cmpd="sng" w14:algn="ctr">
-            <w14:solidFill>
-              <w14:srgbClr w14:val="000000"/>
-            </w14:solidFill>
-            <w14:prstDash w14:val="solid"/>
-            <w14:bevel/>
-          </w14:textOutline>
-        </w:rPr>
-        <w:t>,</w:t>
-      </w:r>
-      <w:r>
-        <w:t xml:space="preserve"> il quale ricorsivamente per ogni attributo, va a calcolare la probabilità condizionata di ogni valore.</w:t>
-      </w:r>
-    </w:p>
-    <w:p>
-      <w:pPr>
-        <w:ind w:firstLine="14.40pt"/>
-        <w:jc w:val="both"/>
-      </w:pPr>
-    </w:p>
-    <w:p>
-      <w:pPr>
-        <w:pStyle w:val="Titolo3"/>
-      </w:pPr>
-      <w:r>
-        <w:t>La libreria C3</w:t>
-      </w:r>
-    </w:p>
-    <w:p>
-      <w:pPr>
-        <w:ind w:firstLine="14.40pt"/>
-        <w:jc w:val="both"/>
-      </w:pPr>
-      <w:r>
-        <w:t>C3 è una libreria JavaScript utilizzata per il rendering di grafici inerenti ai dati utilizzati. Questo perchè i risultati numerici sono spesso più facili da capire quando vengono visualizzati come un grafico rispetto a un elenco di numeri.</w:t>
-      </w:r>
-    </w:p>
-    <w:p>
-      <w:pPr>
-        <w:jc w:val="both"/>
-      </w:pPr>
-      <w:r>
-        <w:t xml:space="preserve">La creazione di un grafico C3 richiede l'inclusione della </w:t>
-      </w:r>
-      <w:proofErr w:type="gramStart"/>
-      <w:r>
-        <w:t xml:space="preserve">direttiva </w:t>
-      </w:r>
-      <w:r>
-        <w:rPr>
-          <w14:textOutline w14:w="9525" w14:cap="rnd" w14:cmpd="sng" w14:algn="ctr">
-            <w14:solidFill>
-              <w14:srgbClr w14:val="000000"/>
-            </w14:solidFill>
-            <w14:prstDash w14:val="solid"/>
-            <w14:bevel/>
-          </w14:textOutline>
-        </w:rPr>
-        <w:t>:</w:t>
-      </w:r>
-      <w:proofErr w:type="gramEnd"/>
-      <w:r>
-        <w:rPr>
-          <w14:textOutline w14:w="9525" w14:cap="rnd" w14:cmpd="sng" w14:algn="ctr">
-            <w14:solidFill>
-              <w14:srgbClr w14:val="000000"/>
-            </w14:solidFill>
-            <w14:prstDash w14:val="solid"/>
-            <w14:bevel/>
-          </w14:textOutline>
-        </w:rPr>
-        <w:t xml:space="preserve">- </w:t>
-      </w:r>
-      <w:proofErr w:type="spellStart"/>
-      <w:r>
-        <w:rPr>
-          <w14:textOutline w14:w="9525" w14:cap="rnd" w14:cmpd="sng" w14:algn="ctr">
-            <w14:solidFill>
-              <w14:srgbClr w14:val="000000"/>
-            </w14:solidFill>
-            <w14:prstDash w14:val="solid"/>
-            <w14:bevel/>
-          </w14:textOutline>
-        </w:rPr>
-        <w:t>use_rendering</w:t>
-      </w:r>
-      <w:proofErr w:type="spellEnd"/>
-      <w:r>
-        <w:rPr>
-          <w14:textOutline w14:w="9525" w14:cap="rnd" w14:cmpd="sng" w14:algn="ctr">
-            <w14:solidFill>
-              <w14:srgbClr w14:val="000000"/>
-            </w14:solidFill>
-            <w14:prstDash w14:val="solid"/>
-            <w14:bevel/>
-          </w14:textOutline>
-        </w:rPr>
-        <w:t>(c3)</w:t>
-      </w:r>
-      <w:r>
-        <w:t xml:space="preserve">. e il collegamento di una variabile </w:t>
-      </w:r>
-      <w:proofErr w:type="spellStart"/>
-      <w:r>
-        <w:t>Prolog</w:t>
-      </w:r>
-      <w:proofErr w:type="spellEnd"/>
-      <w:r>
-        <w:t xml:space="preserve"> a un </w:t>
-      </w:r>
-      <w:proofErr w:type="spellStart"/>
-      <w:r>
-        <w:t>dict</w:t>
-      </w:r>
-      <w:proofErr w:type="spellEnd"/>
-      <w:r>
-        <w:t xml:space="preserve"> con il tag </w:t>
-      </w:r>
-      <w:r>
-        <w:rPr>
-          <w14:textOutline w14:w="9525" w14:cap="rnd" w14:cmpd="sng" w14:algn="ctr">
-            <w14:solidFill>
-              <w14:srgbClr w14:val="000000"/>
-            </w14:solidFill>
-            <w14:prstDash w14:val="solid"/>
-            <w14:bevel/>
-          </w14:textOutline>
-        </w:rPr>
-        <w:t xml:space="preserve">c3 </w:t>
-      </w:r>
-      <w:r>
-        <w:t xml:space="preserve">e i dati necessari a </w:t>
-      </w:r>
-      <w:r>
-        <w:rPr>
-          <w:i/>
-          <w:iCs/>
-        </w:rPr>
-        <w:t>C3</w:t>
-      </w:r>
-      <w:r>
-        <w:t xml:space="preserve">. Il </w:t>
-      </w:r>
-      <w:proofErr w:type="spellStart"/>
-      <w:r>
-        <w:t>renderer</w:t>
-      </w:r>
-      <w:proofErr w:type="spellEnd"/>
-      <w:r>
-        <w:t xml:space="preserve"> </w:t>
-      </w:r>
-      <w:r>
-        <w:rPr>
-          <w14:textOutline w14:w="9525" w14:cap="rnd" w14:cmpd="sng" w14:algn="ctr">
-            <w14:solidFill>
-              <w14:srgbClr w14:val="000000"/>
-            </w14:solidFill>
-            <w14:prstDash w14:val="solid"/>
-            <w14:bevel/>
-          </w14:textOutline>
-        </w:rPr>
         <w:t xml:space="preserve">c3 </w:t>
       </w:r>
       <w:r>
@@ -5410,7 +5385,7 @@
           <w:bCs/>
         </w:rPr>
       </w:pPr>
-      <w:commentRangeStart w:id="5"/>
+      <w:commentRangeStart w:id="11"/>
       <w:r>
         <w:rPr>
           <w:b/>
@@ -5419,12 +5394,12 @@
         </w:rPr>
         <w:t>(qualche istogramma)</w:t>
       </w:r>
-      <w:commentRangeEnd w:id="5"/>
+      <w:commentRangeEnd w:id="11"/>
       <w:r>
         <w:rPr>
           <w:rStyle w:val="Rimandocommento"/>
         </w:rPr>
-        <w:commentReference w:id="5"/>
+        <w:commentReference w:id="11"/>
       </w:r>
     </w:p>
     <w:p>
@@ -5460,7 +5435,11 @@
         <w:t xml:space="preserve"> o </w:t>
       </w:r>
       <w:r>
-        <w:t>apprendimento automatico, nasce dalla teoria che i computer possono imparare ad eseguire compiti specifici senza essere programmati per farlo, grazie al riconoscimento di schemi tra i dati. Il machine learning utilizza algoritmi che imparano dai dati in modo iterativo. Permette, ad esempio, ai computer di individuare informazioni anche sconosciute senza che venga loro segnalato esplicitamente dove cercarle.</w:t>
+        <w:t xml:space="preserve">apprendimento automatico, nasce dalla teoria che i computer possono imparare ad eseguire compiti specifici senza essere programmati per farlo, grazie al riconoscimento di schemi tra i dati. Il machine learning utilizza algoritmi che imparano dai dati in modo iterativo. Permette, ad esempio, ai computer di individuare </w:t>
+      </w:r>
+      <w:r>
+        <w:lastRenderedPageBreak/>
+        <w:t>informazioni anche sconosciute senza che venga loro segnalato esplicitamente dove cercarle.</w:t>
       </w:r>
     </w:p>
     <w:p>
@@ -5556,74 +5535,96 @@
         <w:rPr>
           <w:lang w:val="it-IT"/>
         </w:rPr>
-        <w:t xml:space="preserve">Con il passare del tempo, l’apprendimento automatico ha trovato spazio in diverse aree di applicazione, tra cui la </w:t>
-      </w:r>
-      <w:r>
-        <w:rPr>
-          <w:lang w:val="it-IT"/>
-        </w:rPr>
-        <w:lastRenderedPageBreak/>
+        <w:t>Con il passare del tempo, l’apprendimento automatico ha trovato spazio in diverse aree di applicazione, tra cui la classificazione</w:t>
+      </w:r>
+      <w:r>
+        <w:rPr>
+          <w:lang w:val="it-IT"/>
+        </w:rPr>
+        <w:t>, ossia l’</w:t>
+      </w:r>
+      <w:r>
+        <w:rPr>
+          <w:lang w:val="it-IT"/>
+        </w:rPr>
+        <w:t>individuazione delle caratteristiche che indicano a quale gruppo un certo caso</w:t>
+      </w:r>
+      <w:r>
+        <w:rPr>
+          <w:lang w:val="it-IT"/>
+        </w:rPr>
+        <w:t xml:space="preserve"> </w:t>
+      </w:r>
+      <w:r>
+        <w:rPr>
+          <w:lang w:val="it-IT"/>
+        </w:rPr>
+        <w:t>appartiene</w:t>
+      </w:r>
+      <w:r>
+        <w:rPr>
+          <w:lang w:val="it-IT"/>
+        </w:rPr>
+        <w:t xml:space="preserve"> (es. discriminazione tra pazienti con problemi di insufficienza cardiaca e non). </w:t>
+      </w:r>
+      <w:commentRangeStart w:id="12"/>
+      <w:r>
+        <w:rPr>
+          <w:lang w:val="it-IT"/>
+        </w:rPr>
+        <w:t>Di conseguenza si sono sviluppati alcuni metodi per la classificazione, infatti, si parla di a</w:t>
+      </w:r>
+      <w:r>
+        <w:rPr>
+          <w:lang w:val="it-IT"/>
+        </w:rPr>
+        <w:t xml:space="preserve">pprendimento induttivo </w:t>
+      </w:r>
+      <w:r>
+        <w:rPr>
+          <w:highlight w:val="yellow"/>
+          <w:lang w:val="it-IT"/>
+        </w:rPr>
+        <w:t>se si utilizzano degli</w:t>
+      </w:r>
+      <w:r>
+        <w:rPr>
+          <w:lang w:val="it-IT"/>
+        </w:rPr>
+        <w:t xml:space="preserve"> esempi per imparare</w:t>
+      </w:r>
+      <w:r>
+        <w:rPr>
+          <w:lang w:val="it-IT"/>
+        </w:rPr>
+        <w:t xml:space="preserve"> </w:t>
+      </w:r>
+      <w:r>
+        <w:rPr>
+          <w:lang w:val="it-IT"/>
+        </w:rPr>
+        <w:t>la definizione di una funzione di</w:t>
+      </w:r>
+      <w:r>
+        <w:rPr>
+          <w:lang w:val="it-IT"/>
+        </w:rPr>
+        <w:t xml:space="preserve"> </w:t>
+      </w:r>
+      <w:r>
+        <w:rPr>
+          <w:lang w:val="it-IT"/>
+        </w:rPr>
         <w:t>classificazione</w:t>
       </w:r>
-      <w:r>
-        <w:rPr>
-          <w:lang w:val="it-IT"/>
-        </w:rPr>
-        <w:t>, ossia l’</w:t>
-      </w:r>
-      <w:r>
-        <w:rPr>
-          <w:lang w:val="it-IT"/>
-        </w:rPr>
-        <w:t>individuazione delle caratteristiche che indicano a quale gruppo un certo caso</w:t>
-      </w:r>
-      <w:r>
-        <w:rPr>
-          <w:lang w:val="it-IT"/>
-        </w:rPr>
-        <w:t xml:space="preserve"> </w:t>
-      </w:r>
-      <w:r>
-        <w:rPr>
-          <w:lang w:val="it-IT"/>
-        </w:rPr>
-        <w:t>appartiene</w:t>
-      </w:r>
-      <w:r>
-        <w:rPr>
-          <w:lang w:val="it-IT"/>
-        </w:rPr>
-        <w:t xml:space="preserve"> (es. discriminazione tra pazienti con problemi di insufficienza cardiaca e non). Di conseguenza si sono sviluppati alcuni metodi per la classificazione, infatti, si parla di a</w:t>
-      </w:r>
-      <w:r>
-        <w:rPr>
-          <w:lang w:val="it-IT"/>
-        </w:rPr>
-        <w:t>pprendimento induttivo da esempi per imparare</w:t>
-      </w:r>
-      <w:r>
-        <w:rPr>
-          <w:lang w:val="it-IT"/>
-        </w:rPr>
-        <w:t xml:space="preserve"> </w:t>
-      </w:r>
-      <w:r>
-        <w:rPr>
-          <w:lang w:val="it-IT"/>
-        </w:rPr>
-        <w:t>la definizione di una funzione di</w:t>
-      </w:r>
-      <w:r>
-        <w:rPr>
-          <w:lang w:val="it-IT"/>
-        </w:rPr>
-        <w:t xml:space="preserve"> </w:t>
-      </w:r>
-      <w:r>
-        <w:rPr>
-          <w:lang w:val="it-IT"/>
-        </w:rPr>
-        <w:t>classificazione</w:t>
+      <w:commentRangeEnd w:id="12"/>
+      <w:r>
+        <w:rPr>
+          <w:rStyle w:val="Rimandocommento"/>
+          <w:spacing w:val="0"/>
+          <w:lang w:val="it-IT" w:eastAsia="en-US"/>
+        </w:rPr>
+        <w:commentReference w:id="12"/>
       </w:r>
       <w:r>
         <w:rPr>
@@ -5723,7 +5724,7 @@
         </w:numPr>
         <w:jc w:val="both"/>
       </w:pPr>
-      <w:bookmarkStart w:id="6" w:name="_Hlk96154186"/>
+      <w:bookmarkStart w:id="13" w:name="_Hlk96154186"/>
       <w:r>
         <w:t>ogni nodo interno rappresenta una variabile;</w:t>
       </w:r>
@@ -5740,7 +5741,7 @@
       <w:r>
         <w:t xml:space="preserve">un arco verso un nodo figlio rappresenta un possibile </w:t>
       </w:r>
-      <w:bookmarkEnd w:id="6"/>
+      <w:bookmarkEnd w:id="13"/>
       <w:r>
         <w:t>valore per quella proprietà;</w:t>
       </w:r>
@@ -5907,10 +5908,24 @@
       </w:r>
       <w:proofErr w:type="spellEnd"/>
       <w:r>
-        <w:t>, calcola tra gli attributi rimanenti per il ramo corrente, quello che massimizzerà il guadagno di informazioni.</w:t>
-      </w:r>
-      <w:r>
-        <w:t xml:space="preserve"> </w:t>
+        <w:t xml:space="preserve">, </w:t>
+      </w:r>
+      <w:commentRangeStart w:id="14"/>
+      <w:r>
+        <w:t xml:space="preserve">calcola </w:t>
+      </w:r>
+      <w:commentRangeEnd w:id="14"/>
+      <w:r>
+        <w:rPr>
+          <w:rStyle w:val="Rimandocommento"/>
+        </w:rPr>
+        <w:commentReference w:id="14"/>
+      </w:r>
+      <w:r>
+        <w:t>tra gli attributi rimanenti per il ramo corrente, quello che massimizzerà il guadagno di informazioni</w:t>
+      </w:r>
+      <w:r>
+        <w:t>.</w:t>
       </w:r>
     </w:p>
     <w:p>
@@ -5919,16 +5934,60 @@
         <w:ind w:start="0pt" w:firstLine="21.60pt"/>
         <w:jc w:val="both"/>
       </w:pPr>
-      <w:r>
-        <w:t xml:space="preserve">Quindi, sapendo per definizione che </w:t>
+      <w:commentRangeStart w:id="15"/>
+      <w:r>
+        <w:rPr>
+          <w:highlight w:val="yellow"/>
+        </w:rPr>
+        <w:t xml:space="preserve">È </w:t>
+      </w:r>
+      <w:r>
+        <w:rPr>
+          <w:highlight w:val="yellow"/>
+        </w:rPr>
+        <w:t xml:space="preserve">infatti </w:t>
+      </w:r>
+      <w:r>
+        <w:rPr>
+          <w:highlight w:val="yellow"/>
+        </w:rPr>
+        <w:t>noto</w:t>
+      </w:r>
+      <w:r>
+        <w:rPr>
+          <w:highlight w:val="yellow"/>
+        </w:rPr>
+        <w:t xml:space="preserve"> per</w:t>
+      </w:r>
+      <w:r>
+        <w:t xml:space="preserve"> definizione che </w:t>
       </w:r>
       <w:r>
         <w:t>maggiore è l'entropia, minore è la quantità di informazione</w:t>
       </w:r>
       <w:r>
+        <w:rPr>
+          <w:highlight w:val="yellow"/>
+        </w:rPr>
         <w:t xml:space="preserve">, </w:t>
       </w:r>
       <w:r>
+        <w:rPr>
+          <w:highlight w:val="yellow"/>
+        </w:rPr>
+        <w:t>il calcolo avviene</w:t>
+      </w:r>
+      <w:r>
+        <w:t xml:space="preserve"> </w:t>
+      </w:r>
+      <w:commentRangeEnd w:id="15"/>
+      <w:r>
+        <w:rPr>
+          <w:rStyle w:val="Rimandocommento"/>
+        </w:rPr>
+        <w:commentReference w:id="15"/>
+      </w:r>
+      <w:r>
         <w:t>assegna</w:t>
       </w:r>
       <w:r>
@@ -5965,7 +6024,13 @@
         <w:t xml:space="preserve"> in un</w:t>
       </w:r>
       <w:r>
-        <w:t xml:space="preserve"> nodo un valore di entropia </w:t>
+        <w:t xml:space="preserve"> nodo</w:t>
+      </w:r>
+      <w:r>
+        <w:t>,</w:t>
+      </w:r>
+      <w:r>
+        <w:t xml:space="preserve"> un valore di entropia </w:t>
       </w:r>
       <w:r>
         <w:t xml:space="preserve">dato </w:t>
@@ -6650,14 +6715,14 @@
           <w:highlight w:val="yellow"/>
         </w:rPr>
       </w:pPr>
-      <w:commentRangeStart w:id="7"/>
+      <w:commentRangeStart w:id="16"/>
       <w:r>
         <w:rPr>
           <w:highlight w:val="yellow"/>
         </w:rPr>
         <w:t>Risultati di classificazione</w:t>
       </w:r>
-      <w:commentRangeEnd w:id="7"/>
+      <w:commentRangeEnd w:id="16"/>
       <w:r>
         <w:rPr>
           <w:rStyle w:val="Rimandocommento"/>
@@ -6666,7 +6731,7 @@
           <w:noProof w:val="0"/>
           <w:highlight w:val="yellow"/>
         </w:rPr>
-        <w:commentReference w:id="7"/>
+        <w:commentReference w:id="16"/>
       </w:r>
     </w:p>
     <w:p>
@@ -6744,7 +6809,11 @@
         <w:t>i</w:t>
       </w:r>
       <w:r>
-        <w:t>ning set, e di conseguenza di un errore di classificazione nemmeno troppo alto. Basandosi esclusivamente su questi risultati, non è possibile determinare quale dei due sia il migliore, in quanto le loro curve si intersecano più volte. Infatti, con il crescere del training set, il loro comportamento è molto simile. C’è però da dire che attuando criteri differenti nella costruzione dell’albero decisionale, effettuando test su delle collezioni di dati differenti, e magari anche più ampie, le differenze potrebbe essere più evidenti.</w:t>
+        <w:t xml:space="preserve">ning set, e di conseguenza di un errore di classificazione nemmeno troppo </w:t>
+      </w:r>
+      <w:r>
+        <w:lastRenderedPageBreak/>
+        <w:t>alto. Basandosi esclusivamente su questi risultati, non è possibile determinare quale dei due sia il migliore, in quanto le loro curve si intersecano più volte. Infatti, con il crescere del training set, il loro comportamento è molto simile. C’è però da dire che attuando criteri differenti nella costruzione dell’albero decisionale, effettuando test su delle collezioni di dati differenti, e magari anche più ampie, le differenze potrebbe essere più evidenti.</w:t>
       </w:r>
     </w:p>
     <w:p>
@@ -6767,7 +6836,6 @@
       <w:pPr>
         <w:jc w:val="both"/>
       </w:pPr>
-      <w:proofErr w:type="gramStart"/>
       <w:r>
         <w:rPr>
           <w:highlight w:val="yellow"/>
@@ -6778,14 +6846,29 @@
         <w:rPr>
           <w:highlight w:val="yellow"/>
         </w:rPr>
-        <w:t>(</w:t>
-      </w:r>
-      <w:proofErr w:type="gramEnd"/>
+        <w:t>(Matrici di confusione)</w:t>
+      </w:r>
+    </w:p>
+    <w:p>
+      <w:pPr>
+        <w:jc w:val="both"/>
+      </w:pPr>
+    </w:p>
+    <w:p>
+      <w:pPr>
+        <w:jc w:val="both"/>
+      </w:pPr>
       <w:r>
         <w:rPr>
           <w:highlight w:val="yellow"/>
         </w:rPr>
-        <w:t>Matrici di confusione)</w:t>
+        <w:t>…</w:t>
+      </w:r>
+      <w:r>
+        <w:rPr>
+          <w:highlight w:val="yellow"/>
+        </w:rPr>
+        <w:t>(Alcune previsioni)</w:t>
       </w:r>
     </w:p>
     <w:p>
@@ -6797,36 +6880,6 @@
       <w:pPr>
         <w:jc w:val="both"/>
       </w:pPr>
-      <w:proofErr w:type="gramStart"/>
-      <w:r>
-        <w:rPr>
-          <w:highlight w:val="yellow"/>
-        </w:rPr>
-        <w:t>…</w:t>
-      </w:r>
-      <w:r>
-        <w:rPr>
-          <w:highlight w:val="yellow"/>
-        </w:rPr>
-        <w:t>(</w:t>
-      </w:r>
-      <w:proofErr w:type="gramEnd"/>
-      <w:r>
-        <w:rPr>
-          <w:highlight w:val="yellow"/>
-        </w:rPr>
-        <w:t>Alcune previsioni)</w:t>
-      </w:r>
-    </w:p>
-    <w:p>
-      <w:pPr>
-        <w:jc w:val="both"/>
-      </w:pPr>
-    </w:p>
-    <w:p>
-      <w:pPr>
-        <w:jc w:val="both"/>
-      </w:pPr>
       <w:r>
         <w:t xml:space="preserve">      </w:t>
       </w:r>
@@ -6837,7 +6890,19 @@
         <w:t>, le previsioni</w:t>
       </w:r>
       <w:r>
-        <w:t xml:space="preserve"> riportate meritano un minimo di spiegazione. Queste ultime </w:t>
+        <w:t xml:space="preserve"> riportate meritano un minimo di spiegazione</w:t>
+      </w:r>
+      <w:r>
+        <w:t>: q</w:t>
+      </w:r>
+      <w:r>
+        <w:t>uest</w:t>
+      </w:r>
+      <w:r>
+        <w:t>’</w:t>
+      </w:r>
+      <w:r>
+        <w:t xml:space="preserve">ultime </w:t>
       </w:r>
       <w:r>
         <w:t>sono state ottenute iterando i vari attributi dell’albero decisionale con le coppie attributo-valore del caso che si ha interesse di valutare, fino ad arrivare ad una foglia dell’albero associata ad una</w:t>
@@ -6849,7 +6914,21 @@
         <w:t>.</w:t>
       </w:r>
       <w:r>
-        <w:t xml:space="preserve"> Il primo caso è quello che si ottiene più spesso in quanto dalla classificazione si ottiene una sorta di “certezza” sul risultato. Ovviamente questa certezza deve comunque essere presa con le pinze perché c’è una forte dipendenza da come è stato costruito l’albero di decisione e da come sono stati manipolati in precedenza i dati, infatti con test più </w:t>
+        <w:t xml:space="preserve"> Il primo caso è quello che si ottiene più spesso in quanto dalla classificazione si ottiene una sorta di “certezza” sul risultato. Ovviamente questa certezza deve comunque essere </w:t>
+      </w:r>
+      <w:commentRangeStart w:id="17"/>
+      <w:r>
+        <w:t xml:space="preserve">presa con le pinze </w:t>
+      </w:r>
+      <w:commentRangeEnd w:id="17"/>
+      <w:r>
+        <w:rPr>
+          <w:rStyle w:val="Rimandocommento"/>
+        </w:rPr>
+        <w:commentReference w:id="17"/>
+      </w:r>
+      <w:r>
+        <w:t xml:space="preserve">perché c’è una forte dipendenza da come è stato costruito l’albero di decisione e da come sono stati manipolati in precedenza i dati, infatti con test più </w:t>
       </w:r>
       <w:r>
         <w:t>ampi</w:t>
@@ -6867,7 +6946,10 @@
       </w:r>
       <w:proofErr w:type="spellEnd"/>
       <w:r>
-        <w:t xml:space="preserve"> nel generalizzare </w:t>
+        <w:t xml:space="preserve"> nel </w:t>
+      </w:r>
+      <w:r>
+        <w:t xml:space="preserve">generalizzare </w:t>
       </w:r>
       <w:r>
         <w:t>la classificazione,</w:t>
@@ -6876,7 +6958,19 @@
         <w:t xml:space="preserve"> anche se </w:t>
       </w:r>
       <w:r>
-        <w:t>dai precedenti risultati non c’è molto che lo lasci pensare</w:t>
+        <w:t xml:space="preserve">dai precedenti risultati non </w:t>
+      </w:r>
+      <w:r>
+        <w:t>ci sono segnali che</w:t>
+      </w:r>
+      <w:r>
+        <w:t xml:space="preserve"> lo lasci</w:t>
+      </w:r>
+      <w:r>
+        <w:t>no</w:t>
+      </w:r>
+      <w:r>
+        <w:t xml:space="preserve"> pensare</w:t>
       </w:r>
       <w:r>
         <w:t xml:space="preserve">. </w:t>
@@ -6936,10 +7030,7 @@
         <w:t xml:space="preserve"> </w:t>
       </w:r>
       <w:r>
-        <w:t xml:space="preserve">caso è stato risolto riportando direttamente la probabilità che un attributo foglia </w:t>
-      </w:r>
-      <w:r>
-        <w:t>appartenga alla classe positiva e di conseguenza a quella negativa</w:t>
+        <w:t>caso è stato risolto riportando direttamente la probabilità che un attributo foglia appartenga alla classe positiva e di conseguenza a quella negativa</w:t>
       </w:r>
       <w:r>
         <w:t>.</w:t>
@@ -6953,14 +7044,14 @@
           <w:highlight w:val="yellow"/>
         </w:rPr>
       </w:pPr>
-      <w:commentRangeStart w:id="8"/>
+      <w:commentRangeStart w:id="18"/>
       <w:r>
         <w:rPr>
           <w:highlight w:val="yellow"/>
         </w:rPr>
         <w:t>Miglioramenti aggiuntivi</w:t>
       </w:r>
-      <w:commentRangeEnd w:id="8"/>
+      <w:commentRangeEnd w:id="18"/>
       <w:r>
         <w:rPr>
           <w:rStyle w:val="Rimandocommento"/>
@@ -6968,7 +7059,7 @@
           <w:noProof w:val="0"/>
           <w:highlight w:val="yellow"/>
         </w:rPr>
-        <w:commentReference w:id="8"/>
+        <w:commentReference w:id="18"/>
       </w:r>
     </w:p>
     <w:p>
@@ -7062,14 +7153,14 @@
         <w:pStyle w:val="Titolo5"/>
         <w:jc w:val="both"/>
       </w:pPr>
-      <w:commentRangeStart w:id="9"/>
+      <w:commentRangeStart w:id="19"/>
       <w:r>
         <w:rPr>
           <w:highlight w:val="yellow"/>
         </w:rPr>
         <w:t>Riferimenti</w:t>
       </w:r>
-      <w:commentRangeEnd w:id="9"/>
+      <w:commentRangeEnd w:id="19"/>
       <w:r>
         <w:rPr>
           <w:rStyle w:val="Rimandocommento"/>
@@ -7077,7 +7168,7 @@
           <w:noProof w:val="0"/>
           <w:highlight w:val="yellow"/>
         </w:rPr>
-        <w:commentReference w:id="9"/>
+        <w:commentReference w:id="19"/>
       </w:r>
     </w:p>
     <w:p>
@@ -7207,7 +7298,7 @@
       </w:r>
     </w:p>
   </w:comment>
-  <w:comment w:id="1" w:author="MANCINI RICCARDO" w:date="2022-02-23T17:10:00Z" w:initials="MR">
+  <w:comment w:id="1" w:author="SILVI FRANCESCO" w:date="2022-03-01T09:34:00Z" w:initials="SF">
     <w:p>
       <w:pPr>
         <w:pStyle w:val="Testocommento"/>
@@ -7219,6 +7310,38 @@
         <w:annotationRef/>
       </w:r>
       <w:r>
+        <w:t>Non abbiamo ancora specificato cosa contiene il database, perciò se riusciamo dovremmo essere meno specifici qui</w:t>
+      </w:r>
+    </w:p>
+  </w:comment>
+  <w:comment w:id="2" w:author="SILVI FRANCESCO" w:date="2022-03-01T09:36:00Z" w:initials="SF">
+    <w:p>
+      <w:pPr>
+        <w:pStyle w:val="Testocommento"/>
+      </w:pPr>
+      <w:r>
+        <w:rPr>
+          <w:rStyle w:val="Rimandocommento"/>
+        </w:rPr>
+        <w:annotationRef/>
+      </w:r>
+      <w:r>
+        <w:t>Che possono influenzare lo stato di salute del cuore</w:t>
+      </w:r>
+    </w:p>
+  </w:comment>
+  <w:comment w:id="3" w:author="MANCINI RICCARDO" w:date="2022-02-23T17:10:00Z" w:initials="MR">
+    <w:p>
+      <w:pPr>
+        <w:pStyle w:val="Testocommento"/>
+      </w:pPr>
+      <w:r>
+        <w:rPr>
+          <w:rStyle w:val="Rimandocommento"/>
+        </w:rPr>
+        <w:annotationRef/>
+      </w:r>
+      <w:r>
         <w:t xml:space="preserve">Aggiungere qualche </w:t>
       </w:r>
       <w:r>
@@ -7226,7 +7349,7 @@
       </w:r>
     </w:p>
   </w:comment>
-  <w:comment w:id="2" w:author="MANCINI RICCARDO" w:date="2022-02-27T11:22:00Z" w:initials="MR">
+  <w:comment w:id="4" w:author="SILVI FRANCESCO" w:date="2022-03-01T10:03:00Z" w:initials="SF">
     <w:p>
       <w:pPr>
         <w:pStyle w:val="Testocommento"/>
@@ -7238,11 +7361,43 @@
         <w:annotationRef/>
       </w:r>
       <w:r>
+        <w:t>Ne ho messi un paio</w:t>
+      </w:r>
+    </w:p>
+  </w:comment>
+  <w:comment w:id="6" w:author="SILVI FRANCESCO" w:date="2022-03-01T10:00:00Z" w:initials="SF">
+    <w:p>
+      <w:pPr>
+        <w:pStyle w:val="Testocommento"/>
+      </w:pPr>
+      <w:r>
+        <w:rPr>
+          <w:rStyle w:val="Rimandocommento"/>
+        </w:rPr>
+        <w:annotationRef/>
+      </w:r>
+      <w:r>
+        <w:t>Il punto e virgola non è per separare le diverse teste?</w:t>
+      </w:r>
+    </w:p>
+  </w:comment>
+  <w:comment w:id="5" w:author="MANCINI RICCARDO" w:date="2022-02-27T11:22:00Z" w:initials="MR">
+    <w:p>
+      <w:pPr>
+        <w:pStyle w:val="Testocommento"/>
+      </w:pPr>
+      <w:r>
+        <w:rPr>
+          <w:rStyle w:val="Rimandocommento"/>
+        </w:rPr>
+        <w:annotationRef/>
+      </w:r>
+      <w:r>
         <w:t>Da rileggere bene sta parte di teoria del Cplint perché l’ho riscritta in un momento di “illuminazione”… in caso ampliarla se necessario.</w:t>
       </w:r>
     </w:p>
   </w:comment>
-  <w:comment w:id="3" w:author="Enrico Tarsi" w:date="2022-02-27T18:20:00Z" w:initials="ET">
+  <w:comment w:id="7" w:author="Enrico Tarsi" w:date="2022-02-27T18:20:00Z" w:initials="ET">
     <w:p>
       <w:pPr>
         <w:pStyle w:val="Testocommento"/>
@@ -7259,7 +7414,7 @@
       </w:r>
     </w:p>
   </w:comment>
-  <w:comment w:id="4" w:author="MANCINI RICCARDO" w:date="2022-02-28T10:09:00Z" w:initials="MR">
+  <w:comment w:id="8" w:author="MANCINI RICCARDO" w:date="2022-02-28T10:09:00Z" w:initials="MR">
     <w:p>
       <w:pPr>
         <w:pStyle w:val="Testocommento"/>
@@ -7275,10 +7430,11 @@
       </w:r>
     </w:p>
   </w:comment>
-  <w:comment w:id="5" w:author="MANCINI RICCARDO" w:date="2022-02-23T17:12:00Z" w:initials="MR">
+  <w:comment w:id="9" w:author="SILVI FRANCESCO" w:date="2022-03-01T10:03:00Z" w:initials="SF">
     <w:p>
       <w:pPr>
         <w:pStyle w:val="Testocommento"/>
+        <w:jc w:val="both"/>
       </w:pPr>
       <w:r>
         <w:rPr>
@@ -7287,11 +7443,89 @@
         <w:annotationRef/>
       </w:r>
       <w:r>
+        <w:t>In realtà non mi dispiace il grassetto particolare di Riccardo</w:t>
+      </w:r>
+    </w:p>
+  </w:comment>
+  <w:comment w:id="10" w:author="SILVI FRANCESCO" w:date="2022-03-01T10:08:00Z" w:initials="SF">
+    <w:p>
+      <w:pPr>
+        <w:pStyle w:val="Testocommento"/>
+      </w:pPr>
+      <w:r>
+        <w:rPr>
+          <w:rStyle w:val="Rimandocommento"/>
+        </w:rPr>
+        <w:annotationRef/>
+      </w:r>
+      <w:r>
+        <w:t>Ho spezzato il termine altrimenti rimaneva la riga sopra con sole 3 parole</w:t>
+      </w:r>
+    </w:p>
+  </w:comment>
+  <w:comment w:id="11" w:author="MANCINI RICCARDO" w:date="2022-02-23T17:12:00Z" w:initials="MR">
+    <w:p>
+      <w:pPr>
+        <w:pStyle w:val="Testocommento"/>
+      </w:pPr>
+      <w:r>
+        <w:rPr>
+          <w:rStyle w:val="Rimandocommento"/>
+        </w:rPr>
+        <w:annotationRef/>
+      </w:r>
+      <w:r>
         <w:t>Aggiungere qualche istogramma di esempio</w:t>
       </w:r>
     </w:p>
   </w:comment>
-  <w:comment w:id="7" w:author="MANCINI RICCARDO" w:date="2022-02-22T10:34:00Z" w:initials="MR">
+  <w:comment w:id="12" w:author="SILVI FRANCESCO" w:date="2022-03-01T10:13:00Z" w:initials="SF">
+    <w:p>
+      <w:pPr>
+        <w:pStyle w:val="Testocommento"/>
+      </w:pPr>
+      <w:r>
+        <w:rPr>
+          <w:rStyle w:val="Rimandocommento"/>
+        </w:rPr>
+        <w:annotationRef/>
+      </w:r>
+      <w:r>
+        <w:t>Non mi filava molto bene sta frase. Ho fatto una piccola modifica, controllate che non abbia cambiato il significato</w:t>
+      </w:r>
+    </w:p>
+  </w:comment>
+  <w:comment w:id="14" w:author="SILVI FRANCESCO" w:date="2022-03-01T10:20:00Z" w:initials="SF">
+    <w:p>
+      <w:pPr>
+        <w:pStyle w:val="Testocommento"/>
+      </w:pPr>
+      <w:r>
+        <w:rPr>
+          <w:rStyle w:val="Rimandocommento"/>
+        </w:rPr>
+        <w:annotationRef/>
+      </w:r>
+      <w:r>
+        <w:t>Calcola-valuta-cerca</w:t>
+      </w:r>
+    </w:p>
+  </w:comment>
+  <w:comment w:id="15" w:author="SILVI FRANCESCO" w:date="2022-03-01T10:18:00Z" w:initials="SF">
+    <w:p>
+      <w:pPr>
+        <w:pStyle w:val="Testocommento"/>
+        <w:jc w:val="both"/>
+      </w:pPr>
+      <w:r>
+        <w:rPr>
+          <w:rStyle w:val="Rimandocommento"/>
+        </w:rPr>
+        <w:annotationRef/>
+      </w:r>
+    </w:p>
+  </w:comment>
+  <w:comment w:id="16" w:author="MANCINI RICCARDO" w:date="2022-02-22T10:34:00Z" w:initials="MR">
     <w:p>
       <w:pPr>
         <w:pStyle w:val="Testocommento"/>
@@ -7333,7 +7567,28 @@
       </w:r>
     </w:p>
   </w:comment>
-  <w:comment w:id="8" w:author="MANCINI RICCARDO" w:date="2022-02-22T10:38:00Z" w:initials="MR">
+  <w:comment w:id="17" w:author="SILVI FRANCESCO" w:date="2022-03-01T10:26:00Z" w:initials="SF">
+    <w:p>
+      <w:pPr>
+        <w:pStyle w:val="Testocommento"/>
+      </w:pPr>
+      <w:r>
+        <w:rPr>
+          <w:rStyle w:val="Rimandocommento"/>
+        </w:rPr>
+        <w:annotationRef/>
+      </w:r>
+      <w:r>
+        <w:t xml:space="preserve">Molto professionale come </w:t>
+      </w:r>
+      <w:proofErr w:type="spellStart"/>
+      <w:r>
+        <w:t>tremine</w:t>
+      </w:r>
+      <w:proofErr w:type="spellEnd"/>
+    </w:p>
+  </w:comment>
+  <w:comment w:id="18" w:author="MANCINI RICCARDO" w:date="2022-02-22T10:38:00Z" w:initials="MR">
     <w:p>
       <w:pPr>
         <w:pStyle w:val="Testocommento"/>
@@ -7350,7 +7605,7 @@
       </w:r>
     </w:p>
   </w:comment>
-  <w:comment w:id="9" w:author="MANCINI RICCARDO" w:date="2022-02-22T10:37:00Z" w:initials="MR">
+  <w:comment w:id="19" w:author="MANCINI RICCARDO" w:date="2022-02-22T10:37:00Z" w:initials="MR">
     <w:p>
       <w:pPr>
         <w:pStyle w:val="Testocommento"/>
@@ -7372,12 +7627,22 @@
 <file path=word/commentsExtended.xml><?xml version="1.0" encoding="utf-8"?>
 <w15:commentsEx xmlns:cx="http://schemas.microsoft.com/office/drawing/2014/chartex" xmlns:cx1="http://schemas.microsoft.com/office/drawing/2015/9/8/chartex" xmlns:cx2="http://schemas.microsoft.com/office/drawing/2015/10/21/chartex" xmlns:cx3="http://schemas.microsoft.com/office/drawing/2016/5/9/chartex" xmlns:cx4="http://schemas.microsoft.com/office/drawing/2016/5/10/chartex" xmlns:cx5="http://schemas.microsoft.com/office/drawing/2016/5/11/chartex" xmlns:cx6="http://schemas.microsoft.com/office/drawing/2016/5/12/chartex" xmlns:cx7="http://schemas.microsoft.com/office/drawing/2016/5/13/chartex" xmlns:cx8="http://schemas.microsoft.com/office/drawing/2016/5/14/chartex" xmlns:mc="http://schemas.openxmlformats.org/markup-compatibility/2006" xmlns:aink="http://schemas.microsoft.com/office/drawing/2016/ink" xmlns:am3d="http://schemas.microsoft.com/office/drawing/2017/model3d" xmlns:o="urn:schemas-microsoft-com:office:office" xmlns:r="http://purl.oclc.org/ooxml/officeDocument/relationships" xmlns:m="http://purl.oclc.org/ooxml/officeDocument/math" xmlns:v="urn:schemas-microsoft-com:vml" xmlns:wp14="http://schemas.microsoft.com/office/word/2010/wordprocessingDrawing" xmlns:wp="http://purl.oclc.org/ooxml/drawingml/wordprocessingDrawing" xmlns:w10="urn:schemas-microsoft-com:office:word" xmlns:w="http://purl.oclc.org/ooxml/wordprocessingml/main" xmlns:w14="http://schemas.microsoft.com/office/word/2010/wordml" xmlns:w15="http://schemas.microsoft.com/office/word/2012/wordml" xmlns:w16cex="http://schemas.microsoft.com/office/word/2018/wordml/cex" xmlns:w16cid="http://schemas.microsoft.com/office/word/2016/wordml/cid" xmlns:w16="http://schemas.microsoft.com/office/word/2018/wordml" xmlns:w16sdtdh="http://schemas.microsoft.com/office/word/2020/wordml/sdtdatahash" xmlns:w16se="http://schemas.microsoft.com/office/word/2015/wordml/symex" xmlns:wpi="http://schemas.microsoft.com/office/word/2010/wordprocessingInk" xmlns:wne="http://schemas.microsoft.com/office/word/2006/wordml" mc:Ignorable="w14 w15 w16se w16cid w16 w16cex w16sdtdh wne wp14">
   <w15:commentEx w15:paraId="62E9343F" w15:done="0"/>
+  <w15:commentEx w15:paraId="5D357295" w15:done="0"/>
+  <w15:commentEx w15:paraId="000A08C3" w15:done="0"/>
   <w15:commentEx w15:paraId="55A994E9" w15:done="0"/>
+  <w15:commentEx w15:paraId="56BD785E" w15:paraIdParent="55A994E9" w15:done="0"/>
+  <w15:commentEx w15:paraId="6BB1A08D" w15:done="0"/>
   <w15:commentEx w15:paraId="67980D78" w15:done="0"/>
   <w15:commentEx w15:paraId="5944F7A9" w15:done="0"/>
   <w15:commentEx w15:paraId="32014697" w15:paraIdParent="5944F7A9" w15:done="0"/>
+  <w15:commentEx w15:paraId="624C52C9" w15:paraIdParent="5944F7A9" w15:done="0"/>
+  <w15:commentEx w15:paraId="66E477D4" w15:done="0"/>
   <w15:commentEx w15:paraId="230FB49F" w15:done="0"/>
+  <w15:commentEx w15:paraId="6B99F743" w15:done="0"/>
+  <w15:commentEx w15:paraId="45C6A7F7" w15:done="0"/>
+  <w15:commentEx w15:paraId="48E9FDAA" w15:done="0"/>
   <w15:commentEx w15:paraId="621EED9C" w15:done="0"/>
+  <w15:commentEx w15:paraId="73BEC14D" w15:done="0"/>
   <w15:commentEx w15:paraId="46778C60" w15:done="0"/>
   <w15:commentEx w15:paraId="19887D0D" w15:done="0"/>
 </w15:commentsEx>
@@ -7386,12 +7651,22 @@
 <file path=word/commentsExtensible.xml><?xml version="1.0" encoding="utf-8"?>
 <w16cex:commentsExtensible xmlns:cx="http://schemas.microsoft.com/office/drawing/2014/chartex" xmlns:cx1="http://schemas.microsoft.com/office/drawing/2015/9/8/chartex" xmlns:cx2="http://schemas.microsoft.com/office/drawing/2015/10/21/chartex" xmlns:cx3="http://schemas.microsoft.com/office/drawing/2016/5/9/chartex" xmlns:cx4="http://schemas.microsoft.com/office/drawing/2016/5/10/chartex" xmlns:cx5="http://schemas.microsoft.com/office/drawing/2016/5/11/chartex" xmlns:cx6="http://schemas.microsoft.com/office/drawing/2016/5/12/chartex" xmlns:cx7="http://schemas.microsoft.com/office/drawing/2016/5/13/chartex" xmlns:cx8="http://schemas.microsoft.com/office/drawing/2016/5/14/chartex" xmlns:mc="http://schemas.openxmlformats.org/markup-compatibility/2006" xmlns:aink="http://schemas.microsoft.com/office/drawing/2016/ink" xmlns:am3d="http://schemas.microsoft.com/office/drawing/2017/model3d" xmlns:o="urn:schemas-microsoft-com:office:office" xmlns:r="http://purl.oclc.org/ooxml/officeDocument/relationships" xmlns:m="http://purl.oclc.org/ooxml/officeDocument/math" xmlns:v="urn:schemas-microsoft-com:vml" xmlns:wp14="http://schemas.microsoft.com/office/word/2010/wordprocessingDrawing" xmlns:wp="http://purl.oclc.org/ooxml/drawingml/wordprocessingDrawing" xmlns:w10="urn:schemas-microsoft-com:office:word" xmlns:w="http://purl.oclc.org/ooxml/wordprocessingml/main" xmlns:w14="http://schemas.microsoft.com/office/word/2010/wordml" xmlns:w15="http://schemas.microsoft.com/office/word/2012/wordml" xmlns:w16cex="http://schemas.microsoft.com/office/word/2018/wordml/cex" xmlns:w16cid="http://schemas.microsoft.com/office/word/2016/wordml/cid" xmlns:w16="http://schemas.microsoft.com/office/word/2018/wordml" xmlns:w16sdtdh="http://schemas.microsoft.com/office/word/2020/wordml/sdtdatahash" xmlns:w16se="http://schemas.microsoft.com/office/word/2015/wordml/symex" xmlns:wpi="http://schemas.microsoft.com/office/word/2010/wordprocessingInk" xmlns:wne="http://schemas.microsoft.com/office/word/2006/wordml" mc:Ignorable="w14 w15 w16se w16cid w16 w16cex w16sdtdh wne wp14">
   <w16cex:commentExtensible w16cex:durableId="25C0E9FE" w16cex:dateUtc="2022-02-23T16:14:00Z"/>
+  <w16cex:commentExtensible w16cex:durableId="25C8670B" w16cex:dateUtc="2022-03-01T08:34:00Z"/>
+  <w16cex:commentExtensible w16cex:durableId="25C86796" w16cex:dateUtc="2022-03-01T08:36:00Z"/>
   <w16cex:commentExtensible w16cex:durableId="25C0E8FF" w16cex:dateUtc="2022-02-23T16:10:00Z"/>
+  <w16cex:commentExtensible w16cex:durableId="25C86DD5" w16cex:dateUtc="2022-03-01T09:03:00Z"/>
+  <w16cex:commentExtensible w16cex:durableId="25C86D3B" w16cex:dateUtc="2022-03-01T09:00:00Z"/>
   <w16cex:commentExtensible w16cex:durableId="25C5DD8F" w16cex:dateUtc="2022-02-27T10:22:00Z"/>
   <w16cex:commentExtensible w16cex:durableId="25C63F71" w16cex:dateUtc="2022-02-27T17:20:00Z"/>
   <w16cex:commentExtensible w16cex:durableId="25C71DBD" w16cex:dateUtc="2022-02-28T09:09:00Z"/>
+  <w16cex:commentExtensible w16cex:durableId="25C86DF7" w16cex:dateUtc="2022-03-01T09:03:00Z"/>
+  <w16cex:commentExtensible w16cex:durableId="25C86F29" w16cex:dateUtc="2022-03-01T09:08:00Z"/>
   <w16cex:commentExtensible w16cex:durableId="25C0E991" w16cex:dateUtc="2022-02-23T16:12:00Z"/>
+  <w16cex:commentExtensible w16cex:durableId="25C87034" w16cex:dateUtc="2022-03-01T09:13:00Z"/>
+  <w16cex:commentExtensible w16cex:durableId="25C871E7" w16cex:dateUtc="2022-03-01T09:20:00Z"/>
+  <w16cex:commentExtensible w16cex:durableId="25C87180" w16cex:dateUtc="2022-03-01T09:18:00Z"/>
   <w16cex:commentExtensible w16cex:durableId="25BF3ACF" w16cex:dateUtc="2022-02-22T09:34:00Z"/>
+  <w16cex:commentExtensible w16cex:durableId="25C8734C" w16cex:dateUtc="2022-03-01T09:26:00Z"/>
   <w16cex:commentExtensible w16cex:durableId="25BF3B8B" w16cex:dateUtc="2022-02-22T09:38:00Z"/>
   <w16cex:commentExtensible w16cex:durableId="25BF3B77" w16cex:dateUtc="2022-02-22T09:37:00Z"/>
 </w16cex:commentsExtensible>
@@ -7400,12 +7675,22 @@
 <file path=word/commentsIds.xml><?xml version="1.0" encoding="utf-8"?>
 <w16cid:commentsIds xmlns:cx="http://schemas.microsoft.com/office/drawing/2014/chartex" xmlns:cx1="http://schemas.microsoft.com/office/drawing/2015/9/8/chartex" xmlns:cx2="http://schemas.microsoft.com/office/drawing/2015/10/21/chartex" xmlns:cx3="http://schemas.microsoft.com/office/drawing/2016/5/9/chartex" xmlns:cx4="http://schemas.microsoft.com/office/drawing/2016/5/10/chartex" xmlns:cx5="http://schemas.microsoft.com/office/drawing/2016/5/11/chartex" xmlns:cx6="http://schemas.microsoft.com/office/drawing/2016/5/12/chartex" xmlns:cx7="http://schemas.microsoft.com/office/drawing/2016/5/13/chartex" xmlns:cx8="http://schemas.microsoft.com/office/drawing/2016/5/14/chartex" xmlns:mc="http://schemas.openxmlformats.org/markup-compatibility/2006" xmlns:aink="http://schemas.microsoft.com/office/drawing/2016/ink" xmlns:am3d="http://schemas.microsoft.com/office/drawing/2017/model3d" xmlns:o="urn:schemas-microsoft-com:office:office" xmlns:r="http://purl.oclc.org/ooxml/officeDocument/relationships" xmlns:m="http://purl.oclc.org/ooxml/officeDocument/math" xmlns:v="urn:schemas-microsoft-com:vml" xmlns:wp14="http://schemas.microsoft.com/office/word/2010/wordprocessingDrawing" xmlns:wp="http://purl.oclc.org/ooxml/drawingml/wordprocessingDrawing" xmlns:w10="urn:schemas-microsoft-com:office:word" xmlns:w="http://purl.oclc.org/ooxml/wordprocessingml/main" xmlns:w14="http://schemas.microsoft.com/office/word/2010/wordml" xmlns:w15="http://schemas.microsoft.com/office/word/2012/wordml" xmlns:w16cex="http://schemas.microsoft.com/office/word/2018/wordml/cex" xmlns:w16cid="http://schemas.microsoft.com/office/word/2016/wordml/cid" xmlns:w16="http://schemas.microsoft.com/office/word/2018/wordml" xmlns:w16sdtdh="http://schemas.microsoft.com/office/word/2020/wordml/sdtdatahash" xmlns:w16se="http://schemas.microsoft.com/office/word/2015/wordml/symex" xmlns:wpi="http://schemas.microsoft.com/office/word/2010/wordprocessingInk" xmlns:wne="http://schemas.microsoft.com/office/word/2006/wordml" mc:Ignorable="w14 w15 w16se w16cid w16 w16cex w16sdtdh wne wp14">
   <w16cid:commentId w16cid:paraId="62E9343F" w16cid:durableId="25C0E9FE"/>
+  <w16cid:commentId w16cid:paraId="5D357295" w16cid:durableId="25C8670B"/>
+  <w16cid:commentId w16cid:paraId="000A08C3" w16cid:durableId="25C86796"/>
   <w16cid:commentId w16cid:paraId="55A994E9" w16cid:durableId="25C0E8FF"/>
+  <w16cid:commentId w16cid:paraId="56BD785E" w16cid:durableId="25C86DD5"/>
+  <w16cid:commentId w16cid:paraId="6BB1A08D" w16cid:durableId="25C86D3B"/>
   <w16cid:commentId w16cid:paraId="67980D78" w16cid:durableId="25C5DD8F"/>
   <w16cid:commentId w16cid:paraId="5944F7A9" w16cid:durableId="25C63F71"/>
   <w16cid:commentId w16cid:paraId="32014697" w16cid:durableId="25C71DBD"/>
+  <w16cid:commentId w16cid:paraId="624C52C9" w16cid:durableId="25C86DF7"/>
+  <w16cid:commentId w16cid:paraId="66E477D4" w16cid:durableId="25C86F29"/>
   <w16cid:commentId w16cid:paraId="230FB49F" w16cid:durableId="25C0E991"/>
+  <w16cid:commentId w16cid:paraId="6B99F743" w16cid:durableId="25C87034"/>
+  <w16cid:commentId w16cid:paraId="45C6A7F7" w16cid:durableId="25C871E7"/>
+  <w16cid:commentId w16cid:paraId="48E9FDAA" w16cid:durableId="25C87180"/>
   <w16cid:commentId w16cid:paraId="621EED9C" w16cid:durableId="25BF3ACF"/>
+  <w16cid:commentId w16cid:paraId="73BEC14D" w16cid:durableId="25C8734C"/>
   <w16cid:commentId w16cid:paraId="46778C60" w16cid:durableId="25BF3B8B"/>
   <w16cid:commentId w16cid:paraId="19887D0D" w16cid:durableId="25BF3B77"/>
 </w16cid:commentsIds>
@@ -11208,6 +11493,9 @@
 <w15:people xmlns:cx="http://schemas.microsoft.com/office/drawing/2014/chartex" xmlns:cx1="http://schemas.microsoft.com/office/drawing/2015/9/8/chartex" xmlns:cx2="http://schemas.microsoft.com/office/drawing/2015/10/21/chartex" xmlns:cx3="http://schemas.microsoft.com/office/drawing/2016/5/9/chartex" xmlns:cx4="http://schemas.microsoft.com/office/drawing/2016/5/10/chartex" xmlns:cx5="http://schemas.microsoft.com/office/drawing/2016/5/11/chartex" xmlns:cx6="http://schemas.microsoft.com/office/drawing/2016/5/12/chartex" xmlns:cx7="http://schemas.microsoft.com/office/drawing/2016/5/13/chartex" xmlns:cx8="http://schemas.microsoft.com/office/drawing/2016/5/14/chartex" xmlns:mc="http://schemas.openxmlformats.org/markup-compatibility/2006" xmlns:aink="http://schemas.microsoft.com/office/drawing/2016/ink" xmlns:am3d="http://schemas.microsoft.com/office/drawing/2017/model3d" xmlns:o="urn:schemas-microsoft-com:office:office" xmlns:r="http://purl.oclc.org/ooxml/officeDocument/relationships" xmlns:m="http://purl.oclc.org/ooxml/officeDocument/math" xmlns:v="urn:schemas-microsoft-com:vml" xmlns:wp14="http://schemas.microsoft.com/office/word/2010/wordprocessingDrawing" xmlns:wp="http://purl.oclc.org/ooxml/drawingml/wordprocessingDrawing" xmlns:w10="urn:schemas-microsoft-com:office:word" xmlns:w="http://purl.oclc.org/ooxml/wordprocessingml/main" xmlns:w14="http://schemas.microsoft.com/office/word/2010/wordml" xmlns:w15="http://schemas.microsoft.com/office/word/2012/wordml" xmlns:w16cex="http://schemas.microsoft.com/office/word/2018/wordml/cex" xmlns:w16cid="http://schemas.microsoft.com/office/word/2016/wordml/cid" xmlns:w16="http://schemas.microsoft.com/office/word/2018/wordml" xmlns:w16sdtdh="http://schemas.microsoft.com/office/word/2020/wordml/sdtdatahash" xmlns:w16se="http://schemas.microsoft.com/office/word/2015/wordml/symex" xmlns:wpi="http://schemas.microsoft.com/office/word/2010/wordprocessingInk" xmlns:wne="http://schemas.microsoft.com/office/word/2006/wordml" mc:Ignorable="w14 w15 w16se w16cid w16 w16cex w16sdtdh wne wp14">
   <w15:person w15:author="MANCINI RICCARDO">
     <w15:presenceInfo w15:providerId="None" w15:userId="MANCINI RICCARDO"/>
+  </w15:person>
+  <w15:person w15:author="SILVI FRANCESCO">
+    <w15:presenceInfo w15:providerId="None" w15:userId="SILVI FRANCESCO"/>
   </w15:person>
   <w15:person w15:author="Enrico Tarsi">
     <w15:presenceInfo w15:providerId="Windows Live" w15:userId="84d6c301d2eb367b"/>

--- a/Relazione/relazione-template-a4-1.4.docx
+++ b/Relazione/relazione-template-a4-1.4.docx
@@ -326,7 +326,23 @@
           <w:highlight w:val="yellow"/>
           <w:lang w:val="it-IT"/>
         </w:rPr>
-        <w:t>NON SO SE E’ QUESTO CHE TROVEREMO…</w:t>
+        <w:t xml:space="preserve">NON SO SE </w:t>
+      </w:r>
+      <w:proofErr w:type="gramStart"/>
+      <w:r>
+        <w:rPr>
+          <w:highlight w:val="yellow"/>
+          <w:lang w:val="it-IT"/>
+        </w:rPr>
+        <w:t>E’</w:t>
+      </w:r>
+      <w:proofErr w:type="gramEnd"/>
+      <w:r>
+        <w:rPr>
+          <w:highlight w:val="yellow"/>
+          <w:lang w:val="it-IT"/>
+        </w:rPr>
+        <w:t xml:space="preserve"> QUESTO CHE TROVEREMO…</w:t>
       </w:r>
       <w:r>
         <w:rPr>
@@ -575,29 +591,13 @@
         <w:rPr>
           <w:lang w:val="it-IT"/>
         </w:rPr>
-        <w:t xml:space="preserve"> di studiare i legami fra i singoli attributi </w:t>
-      </w:r>
-      <w:commentRangeStart w:id="1"/>
-      <w:r>
-        <w:rPr>
-          <w:lang w:val="it-IT"/>
-        </w:rPr>
-        <w:t>e la diagnosi del paziente</w:t>
-      </w:r>
-      <w:commentRangeEnd w:id="1"/>
-      <w:r>
-        <w:rPr>
-          <w:rStyle w:val="Rimandocommento"/>
-          <w:spacing w:val="0"/>
-          <w:lang w:val="it-IT" w:eastAsia="en-US"/>
-        </w:rPr>
-        <w:commentReference w:id="1"/>
-      </w:r>
-      <w:r>
-        <w:rPr>
-          <w:lang w:val="it-IT"/>
-        </w:rPr>
-        <w:t>.</w:t>
+        <w:t xml:space="preserve"> di studiare i legami fra i singoli attributi e la</w:t>
+      </w:r>
+      <w:r>
+        <w:rPr>
+          <w:lang w:val="it-IT"/>
+        </w:rPr>
+        <w:t xml:space="preserve"> classe che caratterizza i casi presenti nel dataset.</w:t>
       </w:r>
       <w:r>
         <w:rPr>
@@ -825,10 +825,18 @@
         <w:jc w:val="both"/>
       </w:pPr>
       <w:r>
-        <w:t xml:space="preserve">L'Heart Failure </w:t>
+        <w:t xml:space="preserve">L'Heart </w:t>
       </w:r>
       <w:proofErr w:type="spellStart"/>
       <w:r>
+        <w:t>Failure</w:t>
+      </w:r>
+      <w:proofErr w:type="spellEnd"/>
+      <w:r>
+        <w:t xml:space="preserve"> </w:t>
+      </w:r>
+      <w:proofErr w:type="spellStart"/>
+      <w:r>
         <w:t>Prediction</w:t>
       </w:r>
       <w:proofErr w:type="spellEnd"/>
@@ -845,62 +853,45 @@
         <w:t xml:space="preserve"> caratteristiche (o features) che</w:t>
       </w:r>
       <w:r>
+        <w:t xml:space="preserve"> possono influenzare lo stato di salute del cuore</w:t>
+      </w:r>
+      <w:r>
+        <w:t>. Di fatto, l'insufficienza cardiaca è un evento comune</w:t>
+      </w:r>
+      <w:r>
         <w:t>,</w:t>
       </w:r>
       <w:r>
-        <w:t xml:space="preserve"> </w:t>
-      </w:r>
-      <w:commentRangeStart w:id="2"/>
-      <w:r>
-        <w:t>in un modo o nell'altro</w:t>
-      </w:r>
-      <w:commentRangeEnd w:id="2"/>
-      <w:r>
-        <w:rPr>
-          <w:rStyle w:val="Rimandocommento"/>
-        </w:rPr>
-        <w:commentReference w:id="2"/>
+        <w:t xml:space="preserve"> causato da malattie cardiovascolari, e grazie ai campioni raccolti in questo dataset è possibile prevedere </w:t>
+      </w:r>
+      <w:r>
+        <w:t xml:space="preserve">l’insorgere di </w:t>
+      </w:r>
+      <w:r>
+        <w:t>un</w:t>
+      </w:r>
+      <w:r>
+        <w:t xml:space="preserve">’eventuale </w:t>
+      </w:r>
+      <w:r>
+        <w:t xml:space="preserve">malattia cardiaca. </w:t>
+      </w:r>
+      <w:r>
+        <w:t>Infatti</w:t>
+      </w:r>
+      <w:r>
+        <w:t>, le persone con malattie cardiovascolari</w:t>
       </w:r>
       <w:r>
         <w:t>,</w:t>
       </w:r>
       <w:r>
-        <w:t xml:space="preserve"> influenzano lo stato di salute del cuore. Di fatto, l'insufficienza cardiaca è un evento comune</w:t>
+        <w:t xml:space="preserve"> o ad alto rischio cardiovascolare (per la presenza di uno o più fattori di rischio come ipertensione, diabete, iperlipidemia o malattie già accertate)</w:t>
       </w:r>
       <w:r>
         <w:t>,</w:t>
       </w:r>
       <w:r>
-        <w:t xml:space="preserve"> causato da malattie cardiovascolari, e grazie ai campioni raccolti in questo dataset è possibile prevedere </w:t>
-      </w:r>
-      <w:r>
-        <w:t xml:space="preserve">l’insorgere di </w:t>
-      </w:r>
-      <w:r>
-        <w:t>un</w:t>
-      </w:r>
-      <w:r>
-        <w:t xml:space="preserve">’eventuale </w:t>
-      </w:r>
-      <w:r>
-        <w:t xml:space="preserve">malattia cardiaca. </w:t>
-      </w:r>
-      <w:r>
-        <w:t>Infatti</w:t>
-      </w:r>
-      <w:r>
-        <w:t>, le persone con malattie cardiovascolari</w:t>
-      </w:r>
-      <w:r>
-        <w:t>,</w:t>
-      </w:r>
-      <w:r>
-        <w:t xml:space="preserve"> o ad alto rischio cardiovascolare (per la presenza di uno o più fattori di rischio come ipertensione, diabete, iperlipidemia o malattie già accertate)</w:t>
-      </w:r>
-      <w:r>
-        <w:t>,</w:t>
-      </w:r>
-      <w:r>
         <w:t xml:space="preserve"> necessitano di una diagnosi precoce</w:t>
       </w:r>
       <w:r>
@@ -910,10 +901,7 @@
         <w:t>Questo rende</w:t>
       </w:r>
       <w:r>
-        <w:t xml:space="preserve"> un modello di machine learning di fondamentale importanza, ed </w:t>
-      </w:r>
-      <w:r>
-        <w:t>è proprio per questo motivo che è stato ideato il dataset in questione.</w:t>
+        <w:t xml:space="preserve"> un modello di machine learning di fondamentale importanza, ed è proprio per questo motivo che è stato ideato il dataset in questione.</w:t>
       </w:r>
     </w:p>
     <w:p>
@@ -1263,8 +1251,9 @@
           <w:color w:val="333333"/>
           <w:lang w:val="en-US" w:eastAsia="it-IT"/>
         </w:rPr>
-        <w:t>Optimal, Normal/High, High, Very high</w:t>
-      </w:r>
+        <w:t xml:space="preserve">Optimal, Normal/High, High, Very </w:t>
+      </w:r>
+      <w:proofErr w:type="gramStart"/>
       <w:r>
         <w:rPr>
           <w:rFonts w:eastAsia="Times New Roman"/>
@@ -1273,8 +1262,19 @@
           <w:color w:val="333333"/>
           <w:lang w:val="en-US" w:eastAsia="it-IT"/>
         </w:rPr>
+        <w:t>high</w:t>
+      </w:r>
+      <w:r>
+        <w:rPr>
+          <w:rFonts w:eastAsia="Times New Roman"/>
+          <w:i/>
+          <w:iCs/>
+          <w:color w:val="333333"/>
+          <w:lang w:val="en-US" w:eastAsia="it-IT"/>
+        </w:rPr>
         <w:t>;</w:t>
       </w:r>
+      <w:proofErr w:type="gramEnd"/>
     </w:p>
     <w:p>
       <w:pPr>
@@ -1337,8 +1337,9 @@
           <w:color w:val="333333"/>
           <w:lang w:val="en-US" w:eastAsia="it-IT"/>
         </w:rPr>
-        <w:t>, Moderately, Extremely high</w:t>
-      </w:r>
+        <w:t xml:space="preserve">, Moderately, Extremely </w:t>
+      </w:r>
+      <w:proofErr w:type="gramStart"/>
       <w:r>
         <w:rPr>
           <w:rFonts w:eastAsia="Times New Roman"/>
@@ -1347,8 +1348,19 @@
           <w:color w:val="333333"/>
           <w:lang w:val="en-US" w:eastAsia="it-IT"/>
         </w:rPr>
+        <w:t>high</w:t>
+      </w:r>
+      <w:r>
+        <w:rPr>
+          <w:rFonts w:eastAsia="Times New Roman"/>
+          <w:i/>
+          <w:iCs/>
+          <w:color w:val="333333"/>
+          <w:lang w:val="en-US" w:eastAsia="it-IT"/>
+        </w:rPr>
         <w:t>;</w:t>
       </w:r>
+      <w:proofErr w:type="gramEnd"/>
     </w:p>
     <w:p>
       <w:pPr>
@@ -1579,13 +1591,23 @@
         </w:rPr>
       </w:pPr>
       <w:proofErr w:type="spellStart"/>
+      <w:proofErr w:type="gramStart"/>
       <w:r>
         <w:rPr>
           <w:b/>
           <w:bCs/>
           <w:lang w:val="fr-FR"/>
         </w:rPr>
-        <w:t>chest_pain_type</w:t>
+        <w:t>chest</w:t>
+      </w:r>
+      <w:proofErr w:type="gramEnd"/>
+      <w:r>
+        <w:rPr>
+          <w:b/>
+          <w:bCs/>
+          <w:lang w:val="fr-FR"/>
+        </w:rPr>
+        <w:t>_pain_type</w:t>
       </w:r>
       <w:proofErr w:type="spellEnd"/>
       <w:r>
@@ -1770,8 +1792,18 @@
           <w:iCs/>
           <w:lang w:val="en-US"/>
         </w:rPr>
-        <w:t>Up, Flat, Down;</w:t>
-      </w:r>
+        <w:t xml:space="preserve">Up, Flat, </w:t>
+      </w:r>
+      <w:proofErr w:type="gramStart"/>
+      <w:r>
+        <w:rPr>
+          <w:i/>
+          <w:iCs/>
+          <w:lang w:val="en-US"/>
+        </w:rPr>
+        <w:t>Down;</w:t>
+      </w:r>
+      <w:proofErr w:type="gramEnd"/>
     </w:p>
     <w:p>
       <w:pPr>
@@ -1844,17 +1876,24 @@
       </w:r>
       <w:proofErr w:type="spellEnd"/>
       <w:r>
-        <w:t xml:space="preserve"> è stata costruita la struttura degli esempi in modo tale che assumessero una forma </w:t>
-      </w:r>
-      <w:r>
-        <w:rPr>
-          <w14:textOutline w14:w="3175" w14:cap="rnd" w14:cmpd="sng" w14:algn="ctr">
-            <w14:solidFill>
-              <w14:schemeClr w14:val="tx1"/>
-            </w14:solidFill>
-            <w14:prstDash w14:val="solid"/>
-            <w14:bevel/>
-          </w14:textOutline>
+        <w:t xml:space="preserve"> è stata costruita la struttura degli esempi in modo tale che assumessero una forma</w:t>
+      </w:r>
+      <w:r>
+        <w:rPr>
+          <w:lang w:val="it-IT"/>
+        </w:rPr>
+        <w:t xml:space="preserve"> </w:t>
+      </w:r>
+      <w:r>
+        <w:rPr>
+          <w:rFonts w:ascii="Consolas" w:hAnsi="Consolas" w:cs="Courier New"/>
+          <w:b/>
+          <w:bCs/>
+          <w:color w:val="C7254E"/>
+          <w:sz w:val="19"/>
+          <w:szCs w:val="19"/>
+          <w:shd w:val="clear" w:color="auto" w:fill="F9F2F4"/>
+          <w:lang w:val="it-IT" w:eastAsia="it-IT"/>
         </w:rPr>
         <w:t>esempio(Classe,[Attributi])</w:t>
       </w:r>
@@ -1897,166 +1936,136 @@
         <w:t>e</w:t>
       </w:r>
       <w:r>
-        <w:t xml:space="preserve"> delle clausole per gli attributi nella forma </w:t>
-      </w:r>
-      <w:r>
-        <w:rPr>
-          <w:lang w:val="it-IT"/>
-          <w14:textOutline w14:w="9525" w14:cap="rnd" w14:cmpd="sng" w14:algn="ctr">
-            <w14:solidFill>
-              <w14:schemeClr w14:val="tx1"/>
-            </w14:solidFill>
-            <w14:prstDash w14:val="solid"/>
-            <w14:bevel/>
-          </w14:textOutline>
-        </w:rPr>
-        <w:t>a</w:t>
+        <w:t xml:space="preserve"> delle clausole per gli attributi nella forma</w:t>
+      </w:r>
+      <w:r>
+        <w:rPr>
+          <w:lang w:val="it-IT"/>
+        </w:rPr>
+        <w:t xml:space="preserve"> </w:t>
+      </w:r>
+      <w:r>
+        <w:rPr>
+          <w:rFonts w:ascii="Consolas" w:hAnsi="Consolas" w:cs="Courier New"/>
+          <w:b/>
+          <w:bCs/>
+          <w:color w:val="C7254E"/>
+          <w:sz w:val="19"/>
+          <w:szCs w:val="19"/>
+          <w:shd w:val="clear" w:color="auto" w:fill="F9F2F4"/>
+          <w:lang w:val="it-IT" w:eastAsia="it-IT"/>
+        </w:rPr>
+        <w:t>attributo(</w:t>
       </w:r>
       <w:proofErr w:type="spellStart"/>
       <w:r>
         <w:rPr>
-          <w14:textOutline w14:w="9525" w14:cap="rnd" w14:cmpd="sng" w14:algn="ctr">
-            <w14:solidFill>
-              <w14:schemeClr w14:val="tx1"/>
-            </w14:solidFill>
-            <w14:prstDash w14:val="solid"/>
-            <w14:bevel/>
-          </w14:textOutline>
-        </w:rPr>
-        <w:t>ttributo</w:t>
+          <w:rFonts w:ascii="Consolas" w:hAnsi="Consolas" w:cs="Courier New"/>
+          <w:b/>
+          <w:bCs/>
+          <w:color w:val="C7254E"/>
+          <w:sz w:val="19"/>
+          <w:szCs w:val="19"/>
+          <w:shd w:val="clear" w:color="auto" w:fill="F9F2F4"/>
+          <w:lang w:val="it-IT" w:eastAsia="it-IT"/>
+        </w:rPr>
+        <w:t>NomeAttributo</w:t>
       </w:r>
       <w:proofErr w:type="spellEnd"/>
       <w:r>
         <w:rPr>
-          <w14:textOutline w14:w="9525" w14:cap="rnd" w14:cmpd="sng" w14:algn="ctr">
-            <w14:solidFill>
-              <w14:schemeClr w14:val="tx1"/>
-            </w14:solidFill>
-            <w14:prstDash w14:val="solid"/>
-            <w14:bevel/>
-          </w14:textOutline>
-        </w:rPr>
-        <w:t>(</w:t>
+          <w:rFonts w:ascii="Consolas" w:hAnsi="Consolas" w:cs="Courier New"/>
+          <w:b/>
+          <w:bCs/>
+          <w:color w:val="C7254E"/>
+          <w:sz w:val="19"/>
+          <w:szCs w:val="19"/>
+          <w:shd w:val="clear" w:color="auto" w:fill="F9F2F4"/>
+          <w:lang w:val="it-IT" w:eastAsia="it-IT"/>
+        </w:rPr>
+        <w:t>,</w:t>
+      </w:r>
+      <w:r>
+        <w:rPr>
+          <w:rFonts w:ascii="Consolas" w:hAnsi="Consolas" w:cs="Courier New"/>
+          <w:b/>
+          <w:bCs/>
+          <w:color w:val="C7254E"/>
+          <w:sz w:val="19"/>
+          <w:szCs w:val="19"/>
+          <w:shd w:val="clear" w:color="auto" w:fill="F9F2F4"/>
+          <w:lang w:val="it-IT" w:eastAsia="it-IT"/>
+        </w:rPr>
+        <w:t xml:space="preserve"> </w:t>
+      </w:r>
+      <w:r>
+        <w:rPr>
+          <w:rFonts w:ascii="Consolas" w:hAnsi="Consolas" w:cs="Courier New"/>
+          <w:b/>
+          <w:bCs/>
+          <w:color w:val="C7254E"/>
+          <w:sz w:val="19"/>
+          <w:szCs w:val="19"/>
+          <w:shd w:val="clear" w:color="auto" w:fill="F9F2F4"/>
+          <w:lang w:val="it-IT" w:eastAsia="it-IT"/>
+        </w:rPr>
+        <w:t>[</w:t>
       </w:r>
       <w:proofErr w:type="spellStart"/>
       <w:r>
         <w:rPr>
-          <w14:textOutline w14:w="9525" w14:cap="rnd" w14:cmpd="sng" w14:algn="ctr">
-            <w14:solidFill>
-              <w14:schemeClr w14:val="tx1"/>
-            </w14:solidFill>
-            <w14:prstDash w14:val="solid"/>
-            <w14:bevel/>
-          </w14:textOutline>
-        </w:rPr>
+          <w:rFonts w:ascii="Consolas" w:hAnsi="Consolas" w:cs="Courier New"/>
+          <w:b/>
+          <w:bCs/>
+          <w:color w:val="C7254E"/>
+          <w:sz w:val="19"/>
+          <w:szCs w:val="19"/>
+          <w:shd w:val="clear" w:color="auto" w:fill="F9F2F4"/>
+          <w:lang w:val="it-IT" w:eastAsia="it-IT"/>
+        </w:rPr>
+        <w:t>ValoriAttributo</w:t>
+      </w:r>
+      <w:proofErr w:type="spellEnd"/>
+      <w:r>
+        <w:rPr>
+          <w:rFonts w:ascii="Consolas" w:hAnsi="Consolas" w:cs="Courier New"/>
+          <w:b/>
+          <w:bCs/>
+          <w:color w:val="C7254E"/>
+          <w:sz w:val="19"/>
+          <w:szCs w:val="19"/>
+          <w:shd w:val="clear" w:color="auto" w:fill="F9F2F4"/>
+          <w:lang w:val="it-IT" w:eastAsia="it-IT"/>
+        </w:rPr>
+        <w:t>])</w:t>
+      </w:r>
+      <w:r>
+        <w:t xml:space="preserve"> nel quale "[</w:t>
+      </w:r>
+      <w:proofErr w:type="spellStart"/>
+      <w:r>
         <w:t>NomeAttributo</w:t>
       </w:r>
       <w:proofErr w:type="spellEnd"/>
       <w:r>
-        <w:rPr>
-          <w14:textOutline w14:w="9525" w14:cap="rnd" w14:cmpd="sng" w14:algn="ctr">
-            <w14:solidFill>
-              <w14:schemeClr w14:val="tx1"/>
-            </w14:solidFill>
-            <w14:prstDash w14:val="solid"/>
-            <w14:bevel/>
-          </w14:textOutline>
-        </w:rPr>
-        <w:t>,[</w:t>
+        <w:t xml:space="preserve">]" identifica </w:t>
+      </w:r>
+      <w:r>
+        <w:rPr>
+          <w:lang w:val="it-IT"/>
+        </w:rPr>
+        <w:t xml:space="preserve">l’attributo in esame, </w:t>
+      </w:r>
+      <w:r>
+        <w:t>mentre "</w:t>
       </w:r>
       <w:proofErr w:type="spellStart"/>
       <w:r>
-        <w:rPr>
-          <w14:textOutline w14:w="9525" w14:cap="rnd" w14:cmpd="sng" w14:algn="ctr">
-            <w14:solidFill>
-              <w14:schemeClr w14:val="tx1"/>
-            </w14:solidFill>
-            <w14:prstDash w14:val="solid"/>
-            <w14:bevel/>
-          </w14:textOutline>
-        </w:rPr>
         <w:t>ValoriAttributo</w:t>
       </w:r>
       <w:proofErr w:type="spellEnd"/>
       <w:r>
-        <w:rPr>
-          <w14:textOutline w14:w="9525" w14:cap="rnd" w14:cmpd="sng" w14:algn="ctr">
-            <w14:solidFill>
-              <w14:schemeClr w14:val="tx1"/>
-            </w14:solidFill>
-            <w14:prstDash w14:val="solid"/>
-            <w14:bevel/>
-          </w14:textOutline>
-        </w:rPr>
-        <w:t>])</w:t>
-      </w:r>
-      <w:r>
-        <w:t xml:space="preserve"> nel quale "[</w:t>
-      </w:r>
-      <w:proofErr w:type="spellStart"/>
-      <w:r>
-        <w:t>NomeAttributo</w:t>
-      </w:r>
-      <w:proofErr w:type="spellEnd"/>
-      <w:r>
-        <w:t xml:space="preserve">]" identifica </w:t>
-      </w:r>
-      <w:r>
-        <w:rPr>
-          <w:lang w:val="it-IT"/>
-        </w:rPr>
-        <w:t xml:space="preserve">l’attributo in esame, </w:t>
-      </w:r>
-      <w:r>
-        <w:t>mentre "</w:t>
-      </w:r>
-      <w:proofErr w:type="spellStart"/>
-      <w:r>
-        <w:t>ValoriAttributo</w:t>
-      </w:r>
-      <w:proofErr w:type="spellEnd"/>
-      <w:r>
         <w:t>" è la lista contenente i valori che esso può assumere.</w:t>
-      </w:r>
-    </w:p>
-    <w:p>
-      <w:pPr>
-        <w:pStyle w:val="Corpotesto"/>
-        <w:rPr>
-          <w:b/>
-          <w:bCs/>
-          <w:lang w:val="it-IT"/>
-        </w:rPr>
-      </w:pPr>
-      <w:commentRangeStart w:id="3"/>
-      <w:commentRangeStart w:id="4"/>
-      <w:r>
-        <w:rPr>
-          <w:b/>
-          <w:bCs/>
-          <w:highlight w:val="yellow"/>
-          <w:lang w:val="it-IT"/>
-        </w:rPr>
-        <w:lastRenderedPageBreak/>
-        <w:t>(SOME EXAMPLES)</w:t>
-      </w:r>
-      <w:commentRangeEnd w:id="3"/>
-      <w:r>
-        <w:rPr>
-          <w:rStyle w:val="Rimandocommento"/>
-          <w:spacing w:val="0"/>
-          <w:lang w:val="it-IT" w:eastAsia="en-US"/>
-        </w:rPr>
-        <w:commentReference w:id="3"/>
-      </w:r>
-      <w:commentRangeEnd w:id="4"/>
-      <w:r>
-        <w:rPr>
-          <w:rStyle w:val="Rimandocommento"/>
-          <w:spacing w:val="0"/>
-          <w:lang w:val="it-IT" w:eastAsia="en-US"/>
-        </w:rPr>
-        <w:commentReference w:id="4"/>
       </w:r>
     </w:p>
     <w:p>
@@ -2065,7 +2074,6 @@
         <w:rPr>
           <w:sz w:val="18"/>
           <w:szCs w:val="18"/>
-          <w:highlight w:val="cyan"/>
           <w:lang w:val="it-IT"/>
         </w:rPr>
       </w:pPr>
@@ -2073,10 +2081,25 @@
         <w:rPr>
           <w:sz w:val="18"/>
           <w:szCs w:val="18"/>
-          <w:highlight w:val="cyan"/>
-          <w:lang w:val="it-IT"/>
-        </w:rPr>
-        <w:t>Di seguito è riportato il primo esempio contenuto nel dataset, da questo è bel visibile la struttura precedentemente descritta:</w:t>
+          <w:lang w:val="it-IT"/>
+        </w:rPr>
+        <w:t xml:space="preserve">Di seguito è riportato il primo esempio contenuto nel dataset, da </w:t>
+      </w:r>
+      <w:r>
+        <w:rPr>
+          <w:sz w:val="18"/>
+          <w:szCs w:val="18"/>
+          <w:lang w:val="it-IT"/>
+        </w:rPr>
+        <w:t>cui è ben</w:t>
+      </w:r>
+      <w:r>
+        <w:rPr>
+          <w:sz w:val="18"/>
+          <w:szCs w:val="18"/>
+          <w:lang w:val="it-IT"/>
+        </w:rPr>
+        <w:t xml:space="preserve"> visibile la struttura precedentemente descritta:</w:t>
       </w:r>
     </w:p>
     <w:p>
@@ -2088,644 +2111,833 @@
           <w:iCs/>
           <w:sz w:val="18"/>
           <w:szCs w:val="18"/>
-          <w:highlight w:val="cyan"/>
+          <w:lang w:val="it-IT"/>
+        </w:rPr>
+      </w:pPr>
+      <w:r>
+        <w:rPr>
+          <w:rFonts w:ascii="Consolas" w:hAnsi="Consolas" w:cs="Courier New"/>
+          <w:b/>
+          <w:bCs/>
+          <w:i/>
+          <w:iCs/>
+          <w:color w:val="C7254E"/>
+          <w:sz w:val="19"/>
+          <w:szCs w:val="19"/>
+          <w:shd w:val="clear" w:color="auto" w:fill="F9F2F4"/>
+          <w:lang w:eastAsia="it-IT"/>
+        </w:rPr>
+        <w:lastRenderedPageBreak/>
+        <w:t xml:space="preserve">e(n,[age = "Second", sex = "M", </w:t>
+      </w:r>
+      <w:proofErr w:type="spellStart"/>
+      <w:r>
+        <w:rPr>
+          <w:rFonts w:ascii="Consolas" w:hAnsi="Consolas" w:cs="Courier New"/>
+          <w:b/>
+          <w:bCs/>
+          <w:i/>
+          <w:iCs/>
+          <w:color w:val="C7254E"/>
+          <w:sz w:val="19"/>
+          <w:szCs w:val="19"/>
+          <w:shd w:val="clear" w:color="auto" w:fill="F9F2F4"/>
+          <w:lang w:eastAsia="it-IT"/>
+        </w:rPr>
+        <w:t>chest_pain_type</w:t>
+      </w:r>
+      <w:proofErr w:type="spellEnd"/>
+      <w:r>
+        <w:rPr>
+          <w:rFonts w:ascii="Consolas" w:hAnsi="Consolas" w:cs="Courier New"/>
+          <w:b/>
+          <w:bCs/>
+          <w:i/>
+          <w:iCs/>
+          <w:color w:val="C7254E"/>
+          <w:sz w:val="19"/>
+          <w:szCs w:val="19"/>
+          <w:shd w:val="clear" w:color="auto" w:fill="F9F2F4"/>
+          <w:lang w:eastAsia="it-IT"/>
+        </w:rPr>
+        <w:t xml:space="preserve"> = "ATA", </w:t>
+      </w:r>
+      <w:proofErr w:type="spellStart"/>
+      <w:r>
+        <w:rPr>
+          <w:rFonts w:ascii="Consolas" w:hAnsi="Consolas" w:cs="Courier New"/>
+          <w:b/>
+          <w:bCs/>
+          <w:i/>
+          <w:iCs/>
+          <w:color w:val="C7254E"/>
+          <w:sz w:val="19"/>
+          <w:szCs w:val="19"/>
+          <w:shd w:val="clear" w:color="auto" w:fill="F9F2F4"/>
+          <w:lang w:eastAsia="it-IT"/>
+        </w:rPr>
+        <w:t>restingBP</w:t>
+      </w:r>
+      <w:proofErr w:type="spellEnd"/>
+      <w:r>
+        <w:rPr>
+          <w:rFonts w:ascii="Consolas" w:hAnsi="Consolas" w:cs="Courier New"/>
+          <w:b/>
+          <w:bCs/>
+          <w:i/>
+          <w:iCs/>
+          <w:color w:val="C7254E"/>
+          <w:sz w:val="19"/>
+          <w:szCs w:val="19"/>
+          <w:shd w:val="clear" w:color="auto" w:fill="F9F2F4"/>
+          <w:lang w:eastAsia="it-IT"/>
+        </w:rPr>
+        <w:t xml:space="preserve"> = "High", </w:t>
+      </w:r>
+      <w:proofErr w:type="spellStart"/>
+      <w:r>
+        <w:rPr>
+          <w:rFonts w:ascii="Consolas" w:hAnsi="Consolas" w:cs="Courier New"/>
+          <w:b/>
+          <w:bCs/>
+          <w:i/>
+          <w:iCs/>
+          <w:color w:val="C7254E"/>
+          <w:sz w:val="19"/>
+          <w:szCs w:val="19"/>
+          <w:shd w:val="clear" w:color="auto" w:fill="F9F2F4"/>
+          <w:lang w:eastAsia="it-IT"/>
+        </w:rPr>
+        <w:t>cholesterol</w:t>
+      </w:r>
+      <w:proofErr w:type="spellEnd"/>
+      <w:r>
+        <w:rPr>
+          <w:rFonts w:ascii="Consolas" w:hAnsi="Consolas" w:cs="Courier New"/>
+          <w:b/>
+          <w:bCs/>
+          <w:i/>
+          <w:iCs/>
+          <w:color w:val="C7254E"/>
+          <w:sz w:val="19"/>
+          <w:szCs w:val="19"/>
+          <w:shd w:val="clear" w:color="auto" w:fill="F9F2F4"/>
+          <w:lang w:eastAsia="it-IT"/>
+        </w:rPr>
+        <w:t xml:space="preserve"> = "</w:t>
+      </w:r>
+      <w:proofErr w:type="spellStart"/>
+      <w:r>
+        <w:rPr>
+          <w:rFonts w:ascii="Consolas" w:hAnsi="Consolas" w:cs="Courier New"/>
+          <w:b/>
+          <w:bCs/>
+          <w:i/>
+          <w:iCs/>
+          <w:color w:val="C7254E"/>
+          <w:sz w:val="19"/>
+          <w:szCs w:val="19"/>
+          <w:shd w:val="clear" w:color="auto" w:fill="F9F2F4"/>
+          <w:lang w:eastAsia="it-IT"/>
+        </w:rPr>
+        <w:t>Extremely</w:t>
+      </w:r>
+      <w:proofErr w:type="spellEnd"/>
+      <w:r>
+        <w:rPr>
+          <w:rFonts w:ascii="Consolas" w:hAnsi="Consolas" w:cs="Courier New"/>
+          <w:b/>
+          <w:bCs/>
+          <w:i/>
+          <w:iCs/>
+          <w:color w:val="C7254E"/>
+          <w:sz w:val="19"/>
+          <w:szCs w:val="19"/>
+          <w:shd w:val="clear" w:color="auto" w:fill="F9F2F4"/>
+          <w:lang w:eastAsia="it-IT"/>
+        </w:rPr>
+        <w:t xml:space="preserve"> high", </w:t>
+      </w:r>
+      <w:proofErr w:type="spellStart"/>
+      <w:r>
+        <w:rPr>
+          <w:rFonts w:ascii="Consolas" w:hAnsi="Consolas" w:cs="Courier New"/>
+          <w:b/>
+          <w:bCs/>
+          <w:i/>
+          <w:iCs/>
+          <w:color w:val="C7254E"/>
+          <w:sz w:val="19"/>
+          <w:szCs w:val="19"/>
+          <w:shd w:val="clear" w:color="auto" w:fill="F9F2F4"/>
+          <w:lang w:eastAsia="it-IT"/>
+        </w:rPr>
+        <w:t>fastingBS</w:t>
+      </w:r>
+      <w:proofErr w:type="spellEnd"/>
+      <w:r>
+        <w:rPr>
+          <w:rFonts w:ascii="Consolas" w:hAnsi="Consolas" w:cs="Courier New"/>
+          <w:b/>
+          <w:bCs/>
+          <w:i/>
+          <w:iCs/>
+          <w:color w:val="C7254E"/>
+          <w:sz w:val="19"/>
+          <w:szCs w:val="19"/>
+          <w:shd w:val="clear" w:color="auto" w:fill="F9F2F4"/>
+          <w:lang w:eastAsia="it-IT"/>
+        </w:rPr>
+        <w:t xml:space="preserve"> = 0, </w:t>
+      </w:r>
+      <w:proofErr w:type="spellStart"/>
+      <w:r>
+        <w:rPr>
+          <w:rFonts w:ascii="Consolas" w:hAnsi="Consolas" w:cs="Courier New"/>
+          <w:b/>
+          <w:bCs/>
+          <w:i/>
+          <w:iCs/>
+          <w:color w:val="C7254E"/>
+          <w:sz w:val="19"/>
+          <w:szCs w:val="19"/>
+          <w:shd w:val="clear" w:color="auto" w:fill="F9F2F4"/>
+          <w:lang w:eastAsia="it-IT"/>
+        </w:rPr>
+        <w:t>restingECG</w:t>
+      </w:r>
+      <w:proofErr w:type="spellEnd"/>
+      <w:r>
+        <w:rPr>
+          <w:rFonts w:ascii="Consolas" w:hAnsi="Consolas" w:cs="Courier New"/>
+          <w:b/>
+          <w:bCs/>
+          <w:i/>
+          <w:iCs/>
+          <w:color w:val="C7254E"/>
+          <w:sz w:val="19"/>
+          <w:szCs w:val="19"/>
+          <w:shd w:val="clear" w:color="auto" w:fill="F9F2F4"/>
+          <w:lang w:eastAsia="it-IT"/>
+        </w:rPr>
+        <w:t xml:space="preserve"> = "</w:t>
+      </w:r>
+      <w:proofErr w:type="spellStart"/>
+      <w:r>
+        <w:rPr>
+          <w:rFonts w:ascii="Consolas" w:hAnsi="Consolas" w:cs="Courier New"/>
+          <w:b/>
+          <w:bCs/>
+          <w:i/>
+          <w:iCs/>
+          <w:color w:val="C7254E"/>
+          <w:sz w:val="19"/>
+          <w:szCs w:val="19"/>
+          <w:shd w:val="clear" w:color="auto" w:fill="F9F2F4"/>
+          <w:lang w:eastAsia="it-IT"/>
+        </w:rPr>
+        <w:t>Normal</w:t>
+      </w:r>
+      <w:proofErr w:type="spellEnd"/>
+      <w:r>
+        <w:rPr>
+          <w:rFonts w:ascii="Consolas" w:hAnsi="Consolas" w:cs="Courier New"/>
+          <w:b/>
+          <w:bCs/>
+          <w:i/>
+          <w:iCs/>
+          <w:color w:val="C7254E"/>
+          <w:sz w:val="19"/>
+          <w:szCs w:val="19"/>
+          <w:shd w:val="clear" w:color="auto" w:fill="F9F2F4"/>
+          <w:lang w:eastAsia="it-IT"/>
+        </w:rPr>
+        <w:t xml:space="preserve">", </w:t>
+      </w:r>
+      <w:proofErr w:type="spellStart"/>
+      <w:r>
+        <w:rPr>
+          <w:rFonts w:ascii="Consolas" w:hAnsi="Consolas" w:cs="Courier New"/>
+          <w:b/>
+          <w:bCs/>
+          <w:i/>
+          <w:iCs/>
+          <w:color w:val="C7254E"/>
+          <w:sz w:val="19"/>
+          <w:szCs w:val="19"/>
+          <w:shd w:val="clear" w:color="auto" w:fill="F9F2F4"/>
+          <w:lang w:eastAsia="it-IT"/>
+        </w:rPr>
+        <w:t>maxHR</w:t>
+      </w:r>
+      <w:proofErr w:type="spellEnd"/>
+      <w:r>
+        <w:rPr>
+          <w:rFonts w:ascii="Consolas" w:hAnsi="Consolas" w:cs="Courier New"/>
+          <w:b/>
+          <w:bCs/>
+          <w:i/>
+          <w:iCs/>
+          <w:color w:val="C7254E"/>
+          <w:sz w:val="19"/>
+          <w:szCs w:val="19"/>
+          <w:shd w:val="clear" w:color="auto" w:fill="F9F2F4"/>
+          <w:lang w:eastAsia="it-IT"/>
+        </w:rPr>
+        <w:t xml:space="preserve"> = 4, </w:t>
+      </w:r>
+      <w:proofErr w:type="spellStart"/>
+      <w:r>
+        <w:rPr>
+          <w:rFonts w:ascii="Consolas" w:hAnsi="Consolas" w:cs="Courier New"/>
+          <w:b/>
+          <w:bCs/>
+          <w:i/>
+          <w:iCs/>
+          <w:color w:val="C7254E"/>
+          <w:sz w:val="19"/>
+          <w:szCs w:val="19"/>
+          <w:shd w:val="clear" w:color="auto" w:fill="F9F2F4"/>
+          <w:lang w:eastAsia="it-IT"/>
+        </w:rPr>
+        <w:t>exercise_angina</w:t>
+      </w:r>
+      <w:proofErr w:type="spellEnd"/>
+      <w:r>
+        <w:rPr>
+          <w:rFonts w:ascii="Consolas" w:hAnsi="Consolas" w:cs="Courier New"/>
+          <w:b/>
+          <w:bCs/>
+          <w:i/>
+          <w:iCs/>
+          <w:color w:val="C7254E"/>
+          <w:sz w:val="19"/>
+          <w:szCs w:val="19"/>
+          <w:shd w:val="clear" w:color="auto" w:fill="F9F2F4"/>
+          <w:lang w:eastAsia="it-IT"/>
+        </w:rPr>
+        <w:t xml:space="preserve"> = "N", </w:t>
+      </w:r>
+      <w:proofErr w:type="spellStart"/>
+      <w:r>
+        <w:rPr>
+          <w:rFonts w:ascii="Consolas" w:hAnsi="Consolas" w:cs="Courier New"/>
+          <w:b/>
+          <w:bCs/>
+          <w:i/>
+          <w:iCs/>
+          <w:color w:val="C7254E"/>
+          <w:sz w:val="19"/>
+          <w:szCs w:val="19"/>
+          <w:shd w:val="clear" w:color="auto" w:fill="F9F2F4"/>
+          <w:lang w:eastAsia="it-IT"/>
+        </w:rPr>
+        <w:t>oldpeak</w:t>
+      </w:r>
+      <w:proofErr w:type="spellEnd"/>
+      <w:r>
+        <w:rPr>
+          <w:rFonts w:ascii="Consolas" w:hAnsi="Consolas" w:cs="Courier New"/>
+          <w:b/>
+          <w:bCs/>
+          <w:i/>
+          <w:iCs/>
+          <w:color w:val="C7254E"/>
+          <w:sz w:val="19"/>
+          <w:szCs w:val="19"/>
+          <w:shd w:val="clear" w:color="auto" w:fill="F9F2F4"/>
+          <w:lang w:eastAsia="it-IT"/>
+        </w:rPr>
+        <w:t xml:space="preserve"> = "Low risk", </w:t>
+      </w:r>
+      <w:proofErr w:type="spellStart"/>
+      <w:r>
+        <w:rPr>
+          <w:rFonts w:ascii="Consolas" w:hAnsi="Consolas" w:cs="Courier New"/>
+          <w:b/>
+          <w:bCs/>
+          <w:i/>
+          <w:iCs/>
+          <w:color w:val="C7254E"/>
+          <w:sz w:val="19"/>
+          <w:szCs w:val="19"/>
+          <w:shd w:val="clear" w:color="auto" w:fill="F9F2F4"/>
+          <w:lang w:eastAsia="it-IT"/>
+        </w:rPr>
+        <w:t>st_slope</w:t>
+      </w:r>
+      <w:proofErr w:type="spellEnd"/>
+      <w:r>
+        <w:rPr>
+          <w:rFonts w:ascii="Consolas" w:hAnsi="Consolas" w:cs="Courier New"/>
+          <w:b/>
+          <w:bCs/>
+          <w:i/>
+          <w:iCs/>
+          <w:color w:val="C7254E"/>
+          <w:sz w:val="19"/>
+          <w:szCs w:val="19"/>
+          <w:shd w:val="clear" w:color="auto" w:fill="F9F2F4"/>
+          <w:lang w:eastAsia="it-IT"/>
+        </w:rPr>
+        <w:t xml:space="preserve"> = "Up"])</w:t>
+      </w:r>
+      <w:r>
+        <w:rPr>
+          <w:rFonts w:ascii="Consolas" w:hAnsi="Consolas" w:cs="Courier New"/>
+          <w:b/>
+          <w:bCs/>
+          <w:i/>
+          <w:iCs/>
+          <w:color w:val="C7254E"/>
+          <w:sz w:val="19"/>
+          <w:szCs w:val="19"/>
+          <w:shd w:val="clear" w:color="auto" w:fill="F9F2F4"/>
+          <w:lang w:val="it-IT" w:eastAsia="it-IT"/>
+        </w:rPr>
+        <w:t>.</w:t>
+      </w:r>
+    </w:p>
+    <w:p>
+      <w:pPr>
+        <w:pStyle w:val="Corpotesto"/>
+        <w:ind w:firstLine="0pt"/>
+        <w:rPr>
+          <w:sz w:val="18"/>
+          <w:szCs w:val="18"/>
+          <w:lang w:val="it-IT"/>
+        </w:rPr>
+      </w:pPr>
+      <w:r>
+        <w:rPr>
+          <w:sz w:val="18"/>
+          <w:szCs w:val="18"/>
           <w:lang w:val="en-US"/>
         </w:rPr>
-      </w:pPr>
-      <w:r>
+        <w:tab/>
+      </w:r>
+      <w:r>
+        <w:rPr>
+          <w:sz w:val="18"/>
+          <w:szCs w:val="18"/>
+          <w:lang w:val="it-IT"/>
+        </w:rPr>
+        <w:t>Mentre un esempio di struttura per un attributo può essere il seguente:</w:t>
+      </w:r>
+    </w:p>
+    <w:p>
+      <w:pPr>
+        <w:pStyle w:val="Corpotesto"/>
+        <w:ind w:firstLine="0pt"/>
         <w:rPr>
           <w:i/>
           <w:iCs/>
           <w:sz w:val="18"/>
           <w:szCs w:val="18"/>
-          <w:highlight w:val="cyan"/>
-          <w:lang w:val="en-US"/>
-        </w:rPr>
-        <w:t xml:space="preserve">e(n,[age = "Second", sex = "M", </w:t>
+          <w:lang w:val="it-IT"/>
+        </w:rPr>
+      </w:pPr>
+      <w:r>
+        <w:rPr>
+          <w:rFonts w:ascii="Consolas" w:hAnsi="Consolas" w:cs="Courier New"/>
+          <w:b/>
+          <w:bCs/>
+          <w:i/>
+          <w:iCs/>
+          <w:color w:val="C7254E"/>
+          <w:sz w:val="19"/>
+          <w:szCs w:val="19"/>
+          <w:shd w:val="clear" w:color="auto" w:fill="F9F2F4"/>
+          <w:lang w:eastAsia="it-IT"/>
+        </w:rPr>
+        <w:t>a(age,["</w:t>
       </w:r>
       <w:proofErr w:type="spellStart"/>
+      <w:r>
+        <w:rPr>
+          <w:rFonts w:ascii="Consolas" w:hAnsi="Consolas" w:cs="Courier New"/>
+          <w:b/>
+          <w:bCs/>
+          <w:i/>
+          <w:iCs/>
+          <w:color w:val="C7254E"/>
+          <w:sz w:val="19"/>
+          <w:szCs w:val="19"/>
+          <w:shd w:val="clear" w:color="auto" w:fill="F9F2F4"/>
+          <w:lang w:eastAsia="it-IT"/>
+        </w:rPr>
+        <w:t>First","Second","Third</w:t>
+      </w:r>
+      <w:proofErr w:type="spellEnd"/>
+      <w:r>
+        <w:rPr>
+          <w:rFonts w:ascii="Consolas" w:hAnsi="Consolas" w:cs="Courier New"/>
+          <w:b/>
+          <w:bCs/>
+          <w:i/>
+          <w:iCs/>
+          <w:color w:val="C7254E"/>
+          <w:sz w:val="19"/>
+          <w:szCs w:val="19"/>
+          <w:shd w:val="clear" w:color="auto" w:fill="F9F2F4"/>
+          <w:lang w:eastAsia="it-IT"/>
+        </w:rPr>
+        <w:t>"])</w:t>
+      </w:r>
       <w:r>
         <w:rPr>
           <w:i/>
           <w:iCs/>
           <w:sz w:val="18"/>
           <w:szCs w:val="18"/>
-          <w:highlight w:val="cyan"/>
-          <w:lang w:val="en-US"/>
-        </w:rPr>
-        <w:t>chest_pain_type</w:t>
-      </w:r>
-      <w:proofErr w:type="spellEnd"/>
-      <w:r>
-        <w:rPr>
-          <w:i/>
-          <w:iCs/>
+          <w:lang w:val="it-IT"/>
+        </w:rPr>
+        <w:t>.</w:t>
+      </w:r>
+    </w:p>
+    <w:p>
+      <w:pPr>
+        <w:pStyle w:val="Titolo1"/>
+        <w:jc w:val="both"/>
+      </w:pPr>
+      <w:r>
+        <w:t>Analisi probabilistica</w:t>
+      </w:r>
+      <w:r>
+        <w:t xml:space="preserve"> (Cplint)</w:t>
+      </w:r>
+      <w:r>
+        <w:t>*</w:t>
+      </w:r>
+      <w:r>
+        <w:t xml:space="preserve"> </w:t>
+      </w:r>
+    </w:p>
+    <w:p>
+      <w:pPr>
+        <w:pStyle w:val="Pidipagina"/>
+        <w:jc w:val="start"/>
+        <w:rPr>
           <w:sz w:val="18"/>
           <w:szCs w:val="18"/>
-          <w:highlight w:val="cyan"/>
-          <w:lang w:val="en-US"/>
-        </w:rPr>
-        <w:t xml:space="preserve"> = "ATA", </w:t>
-      </w:r>
-      <w:proofErr w:type="spellStart"/>
-      <w:r>
-        <w:rPr>
-          <w:i/>
-          <w:iCs/>
+        </w:rPr>
+      </w:pPr>
+      <w:r>
+        <w:rPr>
           <w:sz w:val="18"/>
           <w:szCs w:val="18"/>
-          <w:highlight w:val="cyan"/>
-          <w:lang w:val="en-US"/>
-        </w:rPr>
-        <w:t>restingBP</w:t>
-      </w:r>
-      <w:proofErr w:type="spellEnd"/>
-      <w:r>
-        <w:rPr>
-          <w:i/>
-          <w:iCs/>
+        </w:rPr>
+        <w:t>* Per ulteriori approfondimenti su tale sezione consultare il notebook.</w:t>
+      </w:r>
+      <w:r>
+        <w:rPr>
           <w:sz w:val="18"/>
           <w:szCs w:val="18"/>
-          <w:highlight w:val="cyan"/>
-          <w:lang w:val="en-US"/>
-        </w:rPr>
-        <w:t xml:space="preserve"> = "High", cholesterol = "Extremely high", </w:t>
-      </w:r>
-      <w:proofErr w:type="spellStart"/>
-      <w:r>
-        <w:rPr>
-          <w:i/>
-          <w:iCs/>
+        </w:rPr>
+        <w:t xml:space="preserve"> (</w:t>
+      </w:r>
+      <w:r>
+        <w:rPr>
+          <w:b/>
+          <w:bCs/>
           <w:sz w:val="18"/>
           <w:szCs w:val="18"/>
-          <w:highlight w:val="cyan"/>
-          <w:lang w:val="en-US"/>
-        </w:rPr>
-        <w:t>fastingBS</w:t>
-      </w:r>
-      <w:proofErr w:type="spellEnd"/>
-      <w:r>
-        <w:rPr>
-          <w:i/>
-          <w:iCs/>
+          <w:highlight w:val="yellow"/>
+        </w:rPr>
+        <w:t>POI SPOSTARE IN FONDO</w:t>
+      </w:r>
+      <w:r>
+        <w:rPr>
           <w:sz w:val="18"/>
           <w:szCs w:val="18"/>
-          <w:highlight w:val="cyan"/>
-          <w:lang w:val="en-US"/>
-        </w:rPr>
-        <w:t xml:space="preserve"> = 0, </w:t>
-      </w:r>
+        </w:rPr>
+        <w:t>)</w:t>
+      </w:r>
+    </w:p>
+    <w:p>
+      <w:pPr>
+        <w:rPr>
+          <w:highlight w:val="yellow"/>
+        </w:rPr>
+      </w:pPr>
+    </w:p>
+    <w:p>
+      <w:pPr>
+        <w:pStyle w:val="Corpotesto"/>
+        <w:rPr>
+          <w:lang w:val="it-IT"/>
+        </w:rPr>
+      </w:pPr>
+      <w:commentRangeStart w:id="1"/>
       <w:proofErr w:type="spellStart"/>
       <w:r>
         <w:rPr>
-          <w:i/>
-          <w:iCs/>
-          <w:sz w:val="18"/>
-          <w:szCs w:val="18"/>
-          <w:highlight w:val="cyan"/>
-          <w:lang w:val="en-US"/>
-        </w:rPr>
-        <w:t>restingECG</w:t>
+          <w:lang w:val="it-IT"/>
+        </w:rPr>
+        <w:t>Cplint</w:t>
       </w:r>
       <w:proofErr w:type="spellEnd"/>
       <w:r>
         <w:rPr>
-          <w:i/>
-          <w:iCs/>
-          <w:sz w:val="18"/>
-          <w:szCs w:val="18"/>
-          <w:highlight w:val="cyan"/>
-          <w:lang w:val="en-US"/>
-        </w:rPr>
-        <w:t xml:space="preserve"> = "Normal", </w:t>
+          <w:lang w:val="it-IT"/>
+        </w:rPr>
+        <w:t xml:space="preserve"> è</w:t>
+      </w:r>
+      <w:r>
+        <w:rPr>
+          <w:lang w:val="it-IT"/>
+        </w:rPr>
+        <w:t xml:space="preserve"> una raccolta di programmi pensati per l'inferenza e l'apprendimento</w:t>
+      </w:r>
+      <w:r>
+        <w:rPr>
+          <w:lang w:val="it-IT"/>
+        </w:rPr>
+        <w:t xml:space="preserve"> automatico</w:t>
+      </w:r>
+      <w:r>
+        <w:rPr>
+          <w:lang w:val="it-IT"/>
+        </w:rPr>
+        <w:t xml:space="preserve"> tramite: </w:t>
       </w:r>
       <w:proofErr w:type="spellStart"/>
       <w:r>
         <w:rPr>
-          <w:i/>
-          <w:iCs/>
-          <w:sz w:val="18"/>
-          <w:szCs w:val="18"/>
-          <w:highlight w:val="cyan"/>
-          <w:lang w:val="en-US"/>
-        </w:rPr>
-        <w:t>maxHR</w:t>
+          <w:lang w:val="it-IT"/>
+        </w:rPr>
+        <w:t>LPADs</w:t>
       </w:r>
       <w:proofErr w:type="spellEnd"/>
       <w:r>
         <w:rPr>
-          <w:i/>
-          <w:iCs/>
-          <w:sz w:val="18"/>
-          <w:szCs w:val="18"/>
-          <w:highlight w:val="cyan"/>
-          <w:lang w:val="en-US"/>
-        </w:rPr>
-        <w:t xml:space="preserve"> = 4, </w:t>
+          <w:lang w:val="it-IT"/>
+        </w:rPr>
+        <w:t xml:space="preserve"> </w:t>
+      </w:r>
+      <w:r>
+        <w:rPr>
+          <w:lang w:val="it-IT"/>
+        </w:rPr>
+        <w:t>(</w:t>
       </w:r>
       <w:proofErr w:type="spellStart"/>
       <w:r>
-        <w:rPr>
-          <w:i/>
-          <w:iCs/>
-          <w:sz w:val="18"/>
-          <w:szCs w:val="18"/>
-          <w:highlight w:val="cyan"/>
-          <w:lang w:val="en-US"/>
-        </w:rPr>
-        <w:t>exercise_angina</w:t>
+        <w:t>Logic</w:t>
       </w:r>
       <w:proofErr w:type="spellEnd"/>
       <w:r>
-        <w:rPr>
-          <w:i/>
-          <w:iCs/>
-          <w:sz w:val="18"/>
-          <w:szCs w:val="18"/>
-          <w:highlight w:val="cyan"/>
-          <w:lang w:val="en-US"/>
-        </w:rPr>
-        <w:t xml:space="preserve"> = "N", </w:t>
+        <w:t xml:space="preserve"> Programs with </w:t>
       </w:r>
       <w:proofErr w:type="spellStart"/>
       <w:r>
-        <w:rPr>
-          <w:i/>
-          <w:iCs/>
-          <w:sz w:val="18"/>
-          <w:szCs w:val="18"/>
-          <w:highlight w:val="cyan"/>
-          <w:lang w:val="en-US"/>
-        </w:rPr>
-        <w:t>oldpeak</w:t>
+        <w:t>Annotated</w:t>
       </w:r>
       <w:proofErr w:type="spellEnd"/>
       <w:r>
-        <w:rPr>
-          <w:i/>
-          <w:iCs/>
-          <w:sz w:val="18"/>
-          <w:szCs w:val="18"/>
-          <w:highlight w:val="cyan"/>
-          <w:lang w:val="en-US"/>
-        </w:rPr>
-        <w:t xml:space="preserve"> = "Low risk", </w:t>
+        <w:t xml:space="preserve"> </w:t>
       </w:r>
       <w:proofErr w:type="spellStart"/>
       <w:r>
-        <w:rPr>
-          <w:i/>
-          <w:iCs/>
-          <w:sz w:val="18"/>
-          <w:szCs w:val="18"/>
-          <w:highlight w:val="cyan"/>
-          <w:lang w:val="en-US"/>
-        </w:rPr>
-        <w:t>st_slope</w:t>
+        <w:t>Disjunctions</w:t>
       </w:r>
       <w:proofErr w:type="spellEnd"/>
       <w:r>
         <w:rPr>
-          <w:i/>
-          <w:iCs/>
-          <w:sz w:val="18"/>
-          <w:szCs w:val="18"/>
-          <w:highlight w:val="cyan"/>
-          <w:lang w:val="en-US"/>
-        </w:rPr>
-        <w:t xml:space="preserve"> = "Up"]).</w:t>
+          <w:lang w:val="it-IT"/>
+        </w:rPr>
+        <w:t>)</w:t>
+      </w:r>
+      <w:r>
+        <w:rPr>
+          <w:lang w:val="it-IT"/>
+        </w:rPr>
+        <w:t>,</w:t>
+      </w:r>
+      <w:r>
+        <w:rPr>
+          <w:lang w:val="it-IT"/>
+        </w:rPr>
+        <w:t xml:space="preserve"> </w:t>
+      </w:r>
+      <w:proofErr w:type="gramStart"/>
+      <w:r>
+        <w:rPr>
+          <w:lang w:val="it-IT"/>
+        </w:rPr>
+        <w:t>ICL(</w:t>
+      </w:r>
+      <w:proofErr w:type="spellStart"/>
+      <w:proofErr w:type="gramEnd"/>
+      <w:r>
+        <w:rPr>
+          <w:lang w:val="it-IT"/>
+        </w:rPr>
+        <w:t>Indipendent</w:t>
+      </w:r>
+      <w:proofErr w:type="spellEnd"/>
+      <w:r>
+        <w:rPr>
+          <w:lang w:val="it-IT"/>
+        </w:rPr>
+        <w:t xml:space="preserve"> </w:t>
+      </w:r>
+      <w:proofErr w:type="spellStart"/>
+      <w:r>
+        <w:rPr>
+          <w:lang w:val="it-IT"/>
+        </w:rPr>
+        <w:t>Choise</w:t>
+      </w:r>
+      <w:proofErr w:type="spellEnd"/>
+      <w:r>
+        <w:rPr>
+          <w:lang w:val="it-IT"/>
+        </w:rPr>
+        <w:t xml:space="preserve"> </w:t>
+      </w:r>
+      <w:proofErr w:type="spellStart"/>
+      <w:r>
+        <w:rPr>
+          <w:lang w:val="it-IT"/>
+        </w:rPr>
+        <w:t>Logic</w:t>
+      </w:r>
+      <w:proofErr w:type="spellEnd"/>
+      <w:r>
+        <w:rPr>
+          <w:lang w:val="it-IT"/>
+        </w:rPr>
+        <w:t>) e CP-</w:t>
+      </w:r>
+      <w:proofErr w:type="spellStart"/>
+      <w:r>
+        <w:rPr>
+          <w:lang w:val="it-IT"/>
+        </w:rPr>
+        <w:t>logic</w:t>
+      </w:r>
+      <w:proofErr w:type="spellEnd"/>
+      <w:r>
+        <w:rPr>
+          <w:lang w:val="it-IT"/>
+        </w:rPr>
+        <w:t xml:space="preserve"> </w:t>
+      </w:r>
+      <w:proofErr w:type="spellStart"/>
+      <w:r>
+        <w:rPr>
+          <w:lang w:val="it-IT"/>
+        </w:rPr>
+        <w:t>programs</w:t>
+      </w:r>
+      <w:proofErr w:type="spellEnd"/>
+      <w:r>
+        <w:rPr>
+          <w:lang w:val="it-IT"/>
+        </w:rPr>
+        <w:t xml:space="preserve">. </w:t>
+      </w:r>
+      <w:r>
+        <w:rPr>
+          <w:lang w:val="it-IT"/>
+        </w:rPr>
+        <w:t>I</w:t>
+      </w:r>
+      <w:r>
+        <w:rPr>
+          <w:lang w:val="it-IT"/>
+        </w:rPr>
+        <w:t xml:space="preserve">n termini generali, il </w:t>
+      </w:r>
+      <w:proofErr w:type="spellStart"/>
+      <w:r>
+        <w:rPr>
+          <w:lang w:val="it-IT"/>
+        </w:rPr>
+        <w:t>cplint</w:t>
+      </w:r>
+      <w:proofErr w:type="spellEnd"/>
+      <w:r>
+        <w:rPr>
+          <w:lang w:val="it-IT"/>
+        </w:rPr>
+        <w:t xml:space="preserve"> consente la definizione di distribuzioni di probabilità discrete e densità di probabilità continue</w:t>
+      </w:r>
+      <w:r>
+        <w:rPr>
+          <w:lang w:val="it-IT"/>
+        </w:rPr>
+        <w:t>. Nel caso di studio sono state richieste delle distribuzioni di probabilità prettamente discrete, ed è per questo motivo che n</w:t>
+      </w:r>
+      <w:r>
+        <w:rPr>
+          <w:lang w:val="it-IT"/>
+        </w:rPr>
+        <w:t xml:space="preserve">ell'attuale progetto ci si è concentrati </w:t>
+      </w:r>
+      <w:r>
+        <w:rPr>
+          <w:lang w:val="it-IT"/>
+        </w:rPr>
+        <w:t>a sviluppare programmi di tipo LPAD.</w:t>
       </w:r>
     </w:p>
     <w:p>
       <w:pPr>
         <w:pStyle w:val="Corpotesto"/>
-        <w:ind w:firstLine="0pt"/>
-        <w:rPr>
-          <w:sz w:val="18"/>
-          <w:szCs w:val="18"/>
-          <w:highlight w:val="cyan"/>
-          <w:lang w:val="it-IT"/>
-        </w:rPr>
-      </w:pPr>
-      <w:r>
-        <w:rPr>
-          <w:sz w:val="18"/>
-          <w:szCs w:val="18"/>
-          <w:highlight w:val="cyan"/>
-          <w:lang w:val="en-US"/>
-        </w:rPr>
-        <w:tab/>
-      </w:r>
-      <w:r>
-        <w:rPr>
-          <w:sz w:val="18"/>
-          <w:szCs w:val="18"/>
-          <w:highlight w:val="cyan"/>
-          <w:lang w:val="it-IT"/>
-        </w:rPr>
-        <w:t>Mentre un esempio di struttura per un attributo può essere il seguente:</w:t>
-      </w:r>
-    </w:p>
-    <w:p>
-      <w:pPr>
-        <w:pStyle w:val="Corpotesto"/>
-        <w:ind w:firstLine="0pt"/>
-        <w:rPr>
-          <w:i/>
-          <w:iCs/>
-          <w:sz w:val="18"/>
-          <w:szCs w:val="18"/>
-          <w:lang w:val="it-IT"/>
-        </w:rPr>
-      </w:pPr>
-      <w:r>
-        <w:rPr>
-          <w:i/>
-          <w:iCs/>
-          <w:sz w:val="18"/>
-          <w:szCs w:val="18"/>
-          <w:highlight w:val="cyan"/>
-          <w:lang w:val="it-IT"/>
-        </w:rPr>
-        <w:t>a(age,["</w:t>
-      </w:r>
-      <w:proofErr w:type="spellStart"/>
-      <w:r>
-        <w:rPr>
-          <w:i/>
-          <w:iCs/>
-          <w:sz w:val="18"/>
-          <w:szCs w:val="18"/>
-          <w:highlight w:val="cyan"/>
-          <w:lang w:val="it-IT"/>
-        </w:rPr>
-        <w:t>First","Second","Third</w:t>
-      </w:r>
-      <w:proofErr w:type="spellEnd"/>
-      <w:r>
-        <w:rPr>
-          <w:i/>
-          <w:iCs/>
-          <w:sz w:val="18"/>
-          <w:szCs w:val="18"/>
-          <w:highlight w:val="cyan"/>
-          <w:lang w:val="it-IT"/>
-        </w:rPr>
-        <w:t>"]).</w:t>
-      </w:r>
-    </w:p>
-    <w:p>
-      <w:pPr>
-        <w:pStyle w:val="Titolo1"/>
-        <w:jc w:val="both"/>
-      </w:pPr>
-      <w:r>
-        <w:t>Analisi probabilistica</w:t>
-      </w:r>
-      <w:r>
-        <w:t xml:space="preserve"> (Cplint)</w:t>
-      </w:r>
-      <w:r>
-        <w:t>*</w:t>
-      </w:r>
-      <w:r>
+        <w:rPr>
+          <w:lang w:val="it-IT"/>
+        </w:rPr>
+      </w:pPr>
+      <w:r>
+        <w:rPr>
+          <w:lang w:val="it-IT"/>
+        </w:rPr>
+        <w:t xml:space="preserve">Nello specifico, </w:t>
+      </w:r>
+      <w:r>
+        <w:rPr>
+          <w:lang w:val="it-IT"/>
+        </w:rPr>
+        <w:t>LPAD è un insieme finito di clausole disgiunte annotat</w:t>
+      </w:r>
+      <w:r>
+        <w:rPr>
+          <w:lang w:val="it-IT"/>
+        </w:rPr>
+        <w:t xml:space="preserve">e. </w:t>
+      </w:r>
+      <w:r>
+        <w:rPr>
+          <w:lang w:val="it-IT"/>
+        </w:rPr>
+        <w:t>La disgiunzione</w:t>
+      </w:r>
+      <w:r>
+        <w:rPr>
+          <w:lang w:val="it-IT"/>
+        </w:rPr>
+        <w:t xml:space="preserve"> avviene</w:t>
+      </w:r>
+      <w:r>
+        <w:rPr>
+          <w:lang w:val="it-IT"/>
+        </w:rPr>
+        <w:t xml:space="preserve"> nella testa</w:t>
+      </w:r>
+      <w:r>
+        <w:rPr>
+          <w:lang w:val="it-IT"/>
+        </w:rPr>
+        <w:t xml:space="preserve"> della clausola, la quale viene</w:t>
+      </w:r>
+      <w:r>
+        <w:rPr>
+          <w:lang w:val="it-IT"/>
+        </w:rPr>
         <w:t xml:space="preserve"> </w:t>
       </w:r>
-    </w:p>
-    <w:p>
-      <w:pPr>
-        <w:pStyle w:val="Pidipagina"/>
-        <w:jc w:val="start"/>
-        <w:rPr>
-          <w:sz w:val="18"/>
-          <w:szCs w:val="18"/>
-        </w:rPr>
-      </w:pPr>
-      <w:r>
-        <w:rPr>
-          <w:sz w:val="18"/>
-          <w:szCs w:val="18"/>
-        </w:rPr>
-        <w:t>* Per ulteriori approfondimenti su tale sezione consultare il notebook.</w:t>
-      </w:r>
-      <w:r>
-        <w:rPr>
-          <w:sz w:val="18"/>
-          <w:szCs w:val="18"/>
-        </w:rPr>
-        <w:t xml:space="preserve"> (</w:t>
-      </w:r>
-      <w:r>
-        <w:rPr>
-          <w:b/>
-          <w:bCs/>
-          <w:sz w:val="18"/>
-          <w:szCs w:val="18"/>
-        </w:rPr>
-        <w:t>POI SPOSTARE IN FONDO</w:t>
-      </w:r>
-      <w:r>
-        <w:rPr>
-          <w:sz w:val="18"/>
-          <w:szCs w:val="18"/>
-        </w:rPr>
-        <w:t>)</w:t>
-      </w:r>
-    </w:p>
-    <w:p>
-      <w:pPr>
-        <w:rPr>
-          <w:highlight w:val="yellow"/>
-        </w:rPr>
-      </w:pPr>
-    </w:p>
-    <w:p>
-      <w:pPr>
-        <w:pStyle w:val="Corpotesto"/>
-        <w:rPr>
-          <w:lang w:val="it-IT"/>
-        </w:rPr>
-      </w:pPr>
-      <w:commentRangeStart w:id="5"/>
-      <w:proofErr w:type="spellStart"/>
-      <w:r>
-        <w:rPr>
-          <w:lang w:val="it-IT"/>
-        </w:rPr>
-        <w:t>Cplint</w:t>
-      </w:r>
-      <w:proofErr w:type="spellEnd"/>
-      <w:r>
-        <w:rPr>
-          <w:lang w:val="it-IT"/>
-        </w:rPr>
-        <w:t xml:space="preserve"> è</w:t>
-      </w:r>
-      <w:r>
-        <w:rPr>
-          <w:lang w:val="it-IT"/>
-        </w:rPr>
-        <w:t xml:space="preserve"> una raccolta di programmi pensati per l'inferenza e l'apprendimento</w:t>
-      </w:r>
-      <w:r>
-        <w:rPr>
-          <w:lang w:val="it-IT"/>
-        </w:rPr>
-        <w:t xml:space="preserve"> automatico</w:t>
-      </w:r>
-      <w:r>
-        <w:rPr>
-          <w:lang w:val="it-IT"/>
-        </w:rPr>
-        <w:t xml:space="preserve"> tramite: </w:t>
-      </w:r>
-      <w:proofErr w:type="spellStart"/>
-      <w:r>
-        <w:rPr>
-          <w:lang w:val="it-IT"/>
-        </w:rPr>
-        <w:t>LPADs</w:t>
-      </w:r>
-      <w:proofErr w:type="spellEnd"/>
-      <w:r>
-        <w:rPr>
-          <w:lang w:val="it-IT"/>
-        </w:rPr>
-        <w:t xml:space="preserve"> </w:t>
-      </w:r>
-      <w:r>
-        <w:rPr>
-          <w:highlight w:val="cyan"/>
-          <w:lang w:val="it-IT"/>
-        </w:rPr>
-        <w:t>(</w:t>
-      </w:r>
-      <w:proofErr w:type="spellStart"/>
-      <w:r>
-        <w:rPr>
-          <w:highlight w:val="cyan"/>
-        </w:rPr>
-        <w:t>Logic</w:t>
-      </w:r>
-      <w:proofErr w:type="spellEnd"/>
-      <w:r>
-        <w:rPr>
-          <w:highlight w:val="cyan"/>
-        </w:rPr>
-        <w:t xml:space="preserve"> Programs with </w:t>
-      </w:r>
-      <w:proofErr w:type="spellStart"/>
-      <w:r>
-        <w:rPr>
-          <w:highlight w:val="cyan"/>
-        </w:rPr>
-        <w:t>Annotated</w:t>
-      </w:r>
-      <w:proofErr w:type="spellEnd"/>
-      <w:r>
-        <w:rPr>
-          <w:highlight w:val="cyan"/>
-        </w:rPr>
-        <w:t xml:space="preserve"> </w:t>
-      </w:r>
-      <w:proofErr w:type="spellStart"/>
-      <w:r>
-        <w:rPr>
-          <w:highlight w:val="cyan"/>
-        </w:rPr>
-        <w:t>Disjunctions</w:t>
-      </w:r>
-      <w:proofErr w:type="spellEnd"/>
-      <w:r>
-        <w:rPr>
-          <w:highlight w:val="cyan"/>
-          <w:lang w:val="it-IT"/>
-        </w:rPr>
-        <w:t>)</w:t>
-      </w:r>
-      <w:r>
-        <w:rPr>
-          <w:highlight w:val="cyan"/>
-          <w:lang w:val="it-IT"/>
-        </w:rPr>
-        <w:t>,</w:t>
-      </w:r>
-      <w:r>
-        <w:rPr>
-          <w:lang w:val="it-IT"/>
-        </w:rPr>
-        <w:t xml:space="preserve"> ICL(</w:t>
-      </w:r>
-      <w:proofErr w:type="spellStart"/>
-      <w:r>
-        <w:rPr>
-          <w:lang w:val="it-IT"/>
-        </w:rPr>
-        <w:t>Indipendent</w:t>
-      </w:r>
-      <w:proofErr w:type="spellEnd"/>
-      <w:r>
-        <w:rPr>
-          <w:lang w:val="it-IT"/>
-        </w:rPr>
-        <w:t xml:space="preserve"> </w:t>
-      </w:r>
-      <w:proofErr w:type="spellStart"/>
-      <w:r>
-        <w:rPr>
-          <w:lang w:val="it-IT"/>
-        </w:rPr>
-        <w:t>Choise</w:t>
-      </w:r>
-      <w:proofErr w:type="spellEnd"/>
-      <w:r>
-        <w:rPr>
-          <w:lang w:val="it-IT"/>
-        </w:rPr>
-        <w:t xml:space="preserve"> </w:t>
-      </w:r>
-      <w:proofErr w:type="spellStart"/>
-      <w:r>
-        <w:rPr>
-          <w:lang w:val="it-IT"/>
-        </w:rPr>
-        <w:t>Logic</w:t>
-      </w:r>
-      <w:proofErr w:type="spellEnd"/>
-      <w:r>
-        <w:rPr>
-          <w:lang w:val="it-IT"/>
-        </w:rPr>
-        <w:t>) e CP-</w:t>
-      </w:r>
-      <w:proofErr w:type="spellStart"/>
-      <w:r>
-        <w:rPr>
-          <w:lang w:val="it-IT"/>
-        </w:rPr>
-        <w:t>logic</w:t>
-      </w:r>
-      <w:proofErr w:type="spellEnd"/>
-      <w:r>
-        <w:rPr>
-          <w:lang w:val="it-IT"/>
-        </w:rPr>
-        <w:t xml:space="preserve"> </w:t>
-      </w:r>
-      <w:proofErr w:type="spellStart"/>
-      <w:r>
-        <w:rPr>
-          <w:lang w:val="it-IT"/>
-        </w:rPr>
-        <w:t>programs</w:t>
-      </w:r>
-      <w:proofErr w:type="spellEnd"/>
-      <w:r>
-        <w:rPr>
-          <w:lang w:val="it-IT"/>
-        </w:rPr>
-        <w:t xml:space="preserve">. </w:t>
-      </w:r>
-      <w:r>
-        <w:rPr>
-          <w:lang w:val="it-IT"/>
-        </w:rPr>
-        <w:t>I</w:t>
-      </w:r>
-      <w:r>
-        <w:rPr>
-          <w:lang w:val="it-IT"/>
-        </w:rPr>
-        <w:t xml:space="preserve">n termini generali, il </w:t>
-      </w:r>
-      <w:proofErr w:type="spellStart"/>
-      <w:r>
-        <w:rPr>
-          <w:lang w:val="it-IT"/>
-        </w:rPr>
-        <w:t>cplint</w:t>
-      </w:r>
-      <w:proofErr w:type="spellEnd"/>
-      <w:r>
-        <w:rPr>
-          <w:lang w:val="it-IT"/>
-        </w:rPr>
-        <w:t xml:space="preserve"> consente la definizione di distribuzioni di probabilità discrete e densità di probabilità continue</w:t>
-      </w:r>
-      <w:r>
-        <w:rPr>
-          <w:lang w:val="it-IT"/>
-        </w:rPr>
-        <w:t>. Nel caso di studio sono state richieste delle distribuzioni di probabilità prettamente discrete, ed è per questo motivo che n</w:t>
-      </w:r>
-      <w:r>
-        <w:rPr>
-          <w:lang w:val="it-IT"/>
-        </w:rPr>
-        <w:t xml:space="preserve">ell'attuale progetto ci si è concentrati </w:t>
-      </w:r>
-      <w:r>
-        <w:rPr>
-          <w:lang w:val="it-IT"/>
-        </w:rPr>
-        <w:t>a sviluppare programmi di tipo LPAD.</w:t>
-      </w:r>
-    </w:p>
-    <w:p>
-      <w:pPr>
-        <w:pStyle w:val="Corpotesto"/>
-        <w:rPr>
-          <w:lang w:val="it-IT"/>
-        </w:rPr>
-      </w:pPr>
-      <w:r>
-        <w:rPr>
-          <w:lang w:val="it-IT"/>
-        </w:rPr>
-        <w:t xml:space="preserve">Nello specifico, </w:t>
-      </w:r>
-      <w:r>
-        <w:rPr>
-          <w:lang w:val="it-IT"/>
-        </w:rPr>
-        <w:t>LPAD è un insieme finito di clausole disgiunte annotat</w:t>
-      </w:r>
-      <w:r>
-        <w:rPr>
-          <w:lang w:val="it-IT"/>
-        </w:rPr>
-        <w:t xml:space="preserve">e. </w:t>
-      </w:r>
-      <w:r>
-        <w:rPr>
-          <w:lang w:val="it-IT"/>
-        </w:rPr>
-        <w:t>La disgiunzione</w:t>
-      </w:r>
-      <w:r>
-        <w:rPr>
-          <w:lang w:val="it-IT"/>
-        </w:rPr>
-        <w:t xml:space="preserve"> avviene</w:t>
-      </w:r>
-      <w:r>
-        <w:rPr>
-          <w:lang w:val="it-IT"/>
-        </w:rPr>
-        <w:t xml:space="preserve"> nella testa</w:t>
-      </w:r>
-      <w:r>
-        <w:rPr>
-          <w:lang w:val="it-IT"/>
-        </w:rPr>
-        <w:t xml:space="preserve"> della clausola, la quale viene</w:t>
-      </w:r>
-      <w:r>
-        <w:rPr>
-          <w:lang w:val="it-IT"/>
-        </w:rPr>
-        <w:t xml:space="preserve"> </w:t>
-      </w:r>
       <w:r>
         <w:rPr>
           <w:lang w:val="it-IT"/>
@@ -2738,21 +2950,21 @@
         </w:rPr>
         <w:t xml:space="preserve"> da un </w:t>
       </w:r>
-      <w:commentRangeStart w:id="6"/>
+      <w:commentRangeStart w:id="2"/>
       <w:r>
         <w:rPr>
           <w:lang w:val="it-IT"/>
         </w:rPr>
         <w:t>punto e virgola</w:t>
       </w:r>
-      <w:commentRangeEnd w:id="6"/>
+      <w:commentRangeEnd w:id="2"/>
       <w:r>
         <w:rPr>
           <w:rStyle w:val="Rimandocommento"/>
           <w:spacing w:val="0"/>
           <w:lang w:val="it-IT" w:eastAsia="en-US"/>
         </w:rPr>
-        <w:commentReference w:id="6"/>
+        <w:commentReference w:id="2"/>
       </w:r>
       <w:r>
         <w:rPr>
@@ -2874,11 +3086,195 @@
         <w:rPr>
           <w:lang w:val="it-IT"/>
         </w:rPr>
-        <w:t xml:space="preserve">vede che questa sezione contente clausole probabilistiche venga delimitata da </w:t>
-      </w:r>
-      <w:r>
-        <w:rPr>
-          <w:lang w:val="it-IT"/>
+        <w:t xml:space="preserve">vede che questa sezione contente clausole probabilistiche venga delimitata </w:t>
+      </w:r>
+      <w:proofErr w:type="gramStart"/>
+      <w:r>
+        <w:rPr>
+          <w:lang w:val="it-IT"/>
+        </w:rPr>
+        <w:t xml:space="preserve">da </w:t>
+      </w:r>
+      <w:r>
+        <w:rPr>
+          <w:rFonts w:ascii="Consolas" w:hAnsi="Consolas" w:cs="Courier New"/>
+          <w:b/>
+          <w:bCs/>
+          <w:color w:val="C7254E"/>
+          <w:sz w:val="19"/>
+          <w:szCs w:val="19"/>
+          <w:shd w:val="clear" w:color="auto" w:fill="F9F2F4"/>
+          <w:lang w:val="it-IT" w:eastAsia="it-IT"/>
+        </w:rPr>
+        <w:t>:</w:t>
+      </w:r>
+      <w:proofErr w:type="gramEnd"/>
+      <w:r>
+        <w:rPr>
+          <w:rFonts w:ascii="Consolas" w:hAnsi="Consolas" w:cs="Courier New"/>
+          <w:b/>
+          <w:bCs/>
+          <w:color w:val="C7254E"/>
+          <w:sz w:val="19"/>
+          <w:szCs w:val="19"/>
+          <w:shd w:val="clear" w:color="auto" w:fill="F9F2F4"/>
+          <w:lang w:val="it-IT" w:eastAsia="it-IT"/>
+        </w:rPr>
+        <w:t xml:space="preserve">- </w:t>
+      </w:r>
+      <w:bookmarkStart w:id="3" w:name="_Hlk97035601"/>
+      <w:proofErr w:type="spellStart"/>
+      <w:r>
+        <w:rPr>
+          <w:rFonts w:ascii="Consolas" w:hAnsi="Consolas" w:cs="Courier New"/>
+          <w:b/>
+          <w:bCs/>
+          <w:color w:val="C7254E"/>
+          <w:sz w:val="19"/>
+          <w:szCs w:val="19"/>
+          <w:shd w:val="clear" w:color="auto" w:fill="F9F2F4"/>
+          <w:lang w:val="it-IT" w:eastAsia="it-IT"/>
+        </w:rPr>
+        <w:t>begin</w:t>
+      </w:r>
+      <w:bookmarkEnd w:id="3"/>
+      <w:r>
+        <w:rPr>
+          <w:rFonts w:ascii="Consolas" w:hAnsi="Consolas" w:cs="Courier New"/>
+          <w:b/>
+          <w:bCs/>
+          <w:color w:val="C7254E"/>
+          <w:sz w:val="19"/>
+          <w:szCs w:val="19"/>
+          <w:shd w:val="clear" w:color="auto" w:fill="F9F2F4"/>
+          <w:lang w:val="it-IT" w:eastAsia="it-IT"/>
+        </w:rPr>
+        <w:t>_lpad</w:t>
+      </w:r>
+      <w:proofErr w:type="spellEnd"/>
+      <w:r>
+        <w:rPr>
+          <w:lang w:val="it-IT"/>
+        </w:rPr>
+        <w:t xml:space="preserve"> posto all’inizio e </w:t>
+      </w:r>
+      <w:r>
+        <w:rPr>
+          <w:rFonts w:ascii="Consolas" w:hAnsi="Consolas" w:cs="Courier New"/>
+          <w:b/>
+          <w:bCs/>
+          <w:color w:val="C7254E"/>
+          <w:sz w:val="19"/>
+          <w:szCs w:val="19"/>
+          <w:shd w:val="clear" w:color="auto" w:fill="F9F2F4"/>
+          <w:lang w:eastAsia="it-IT"/>
+        </w:rPr>
+        <w:t xml:space="preserve">:- </w:t>
+      </w:r>
+      <w:proofErr w:type="spellStart"/>
+      <w:r>
+        <w:rPr>
+          <w:rFonts w:ascii="Consolas" w:hAnsi="Consolas" w:cs="Courier New"/>
+          <w:b/>
+          <w:bCs/>
+          <w:color w:val="C7254E"/>
+          <w:sz w:val="19"/>
+          <w:szCs w:val="19"/>
+          <w:shd w:val="clear" w:color="auto" w:fill="F9F2F4"/>
+          <w:lang w:eastAsia="it-IT"/>
+        </w:rPr>
+        <w:t>end_lpad</w:t>
+      </w:r>
+      <w:proofErr w:type="spellEnd"/>
+      <w:r>
+        <w:rPr>
+          <w:lang w:val="it-IT"/>
+        </w:rPr>
+        <w:t xml:space="preserve"> messo in coda.</w:t>
+      </w:r>
+    </w:p>
+    <w:p>
+      <w:pPr>
+        <w:pStyle w:val="Corpotesto"/>
+        <w:rPr>
+          <w:lang w:val="it-IT"/>
+        </w:rPr>
+      </w:pPr>
+      <w:r>
+        <w:rPr>
+          <w:lang w:val="it-IT"/>
+        </w:rPr>
+        <w:t xml:space="preserve"> LPAD</w:t>
+      </w:r>
+      <w:r>
+        <w:rPr>
+          <w:lang w:val="it-IT"/>
+        </w:rPr>
+        <w:t>,</w:t>
+      </w:r>
+      <w:r>
+        <w:rPr>
+          <w:lang w:val="it-IT"/>
+        </w:rPr>
+        <w:t xml:space="preserve"> a differenza del</w:t>
+      </w:r>
+      <w:r>
+        <w:rPr>
+          <w:lang w:val="it-IT"/>
+        </w:rPr>
+        <w:t xml:space="preserve">la sua controparte </w:t>
+      </w:r>
+      <w:proofErr w:type="spellStart"/>
+      <w:r>
+        <w:rPr>
+          <w:lang w:val="it-IT"/>
+        </w:rPr>
+        <w:t>ProbLog</w:t>
+      </w:r>
+      <w:proofErr w:type="spellEnd"/>
+      <w:r>
+        <w:rPr>
+          <w:lang w:val="it-IT"/>
+        </w:rPr>
+        <w:t>,</w:t>
+      </w:r>
+      <w:r>
+        <w:rPr>
+          <w:lang w:val="it-IT"/>
+        </w:rPr>
+        <w:t xml:space="preserve"> consente solamente clausole probabilistiche nella forma di fatti con due sole alternative, una delle quali è implicita.</w:t>
+      </w:r>
+      <w:commentRangeEnd w:id="1"/>
+      <w:r>
+        <w:rPr>
+          <w:rStyle w:val="Rimandocommento"/>
+          <w:spacing w:val="0"/>
+          <w:lang w:val="it-IT" w:eastAsia="en-US"/>
+        </w:rPr>
+        <w:commentReference w:id="1"/>
+      </w:r>
+    </w:p>
+    <w:p>
+      <w:pPr>
+        <w:pStyle w:val="Corpotesto"/>
+        <w:rPr>
+          <w:lang w:val="it-IT"/>
+        </w:rPr>
+      </w:pPr>
+    </w:p>
+    <w:p>
+      <w:pPr>
+        <w:pStyle w:val="Titolo2"/>
+        <w:jc w:val="both"/>
+      </w:pPr>
+      <w:r>
+        <w:t>La libreria Pita</w:t>
+      </w:r>
+    </w:p>
+    <w:p>
+      <w:pPr>
+        <w:pStyle w:val="Corpotesto"/>
+        <w:rPr>
           <w14:textOutline w14:w="9525" w14:cap="rnd" w14:cmpd="sng" w14:algn="ctr">
             <w14:solidFill>
               <w14:srgbClr w14:val="000000"/>
@@ -2887,11 +3283,105 @@
             <w14:bevel/>
           </w14:textOutline>
         </w:rPr>
-        <w:t>:-</w:t>
-      </w:r>
-      <w:r>
-        <w:rPr>
-          <w:lang w:val="it-IT"/>
+      </w:pPr>
+      <w:r>
+        <w:t xml:space="preserve">PITA è un sistema integrato nel </w:t>
+      </w:r>
+      <w:r>
+        <w:rPr>
+          <w:lang w:val="it-IT"/>
+        </w:rPr>
+        <w:t>C</w:t>
+      </w:r>
+      <w:proofErr w:type="spellStart"/>
+      <w:r>
+        <w:t>plint</w:t>
+      </w:r>
+      <w:proofErr w:type="spellEnd"/>
+      <w:r>
+        <w:t xml:space="preserve"> avente come fine quello di calcolare la probabilità di una query da un programma probabilistico espresso come LPAD. Per fare ciò il programma</w:t>
+      </w:r>
+      <w:r>
+        <w:rPr>
+          <w:lang w:val="it-IT"/>
+        </w:rPr>
+        <w:t>,</w:t>
+      </w:r>
+      <w:r>
+        <w:t xml:space="preserve"> sottoforma di LPAD</w:t>
+      </w:r>
+      <w:r>
+        <w:rPr>
+          <w:lang w:val="it-IT"/>
+        </w:rPr>
+        <w:t>,</w:t>
+      </w:r>
+      <w:r>
+        <w:t xml:space="preserve"> viene prima trasformato in un normale programma contenente delle chiamate ad un diagramma decisionale binario. Lo scopo è poter formare un diagramma decisionale binario che ad ogni </w:t>
+      </w:r>
+      <w:proofErr w:type="spellStart"/>
+      <w:r>
+        <w:t>subgoal</w:t>
+      </w:r>
+      <w:proofErr w:type="spellEnd"/>
+      <w:r>
+        <w:t xml:space="preserve"> contenga una "spiegazione" per la quale si è arrivati a quel risultato, ossia ne giustifichi la probabilità. Per poter utilizzare questo sistema è prima necessario includerlo attraverso la direttiva</w:t>
+      </w:r>
+      <w:r>
+        <w:rPr>
+          <w:lang w:val="it-IT"/>
+        </w:rPr>
+        <w:t>:</w:t>
+      </w:r>
+      <w:r>
+        <w:rPr>
+          <w:lang w:val="it-IT"/>
+        </w:rPr>
+        <w:br/>
+      </w:r>
+      <w:r>
+        <w:rPr>
+          <w:rFonts w:ascii="Consolas" w:hAnsi="Consolas" w:cs="Courier New"/>
+          <w:b/>
+          <w:bCs/>
+          <w:color w:val="C7254E"/>
+          <w:sz w:val="19"/>
+          <w:szCs w:val="19"/>
+          <w:shd w:val="clear" w:color="auto" w:fill="F9F2F4"/>
+          <w:lang w:eastAsia="it-IT"/>
+        </w:rPr>
+        <w:t xml:space="preserve">:- </w:t>
+      </w:r>
+      <w:proofErr w:type="spellStart"/>
+      <w:r>
+        <w:rPr>
+          <w:rFonts w:ascii="Consolas" w:hAnsi="Consolas" w:cs="Courier New"/>
+          <w:b/>
+          <w:bCs/>
+          <w:color w:val="C7254E"/>
+          <w:sz w:val="19"/>
+          <w:szCs w:val="19"/>
+          <w:shd w:val="clear" w:color="auto" w:fill="F9F2F4"/>
+          <w:lang w:eastAsia="it-IT"/>
+        </w:rPr>
+        <w:t>use_module</w:t>
+      </w:r>
+      <w:proofErr w:type="spellEnd"/>
+      <w:r>
+        <w:rPr>
+          <w:rFonts w:ascii="Consolas" w:hAnsi="Consolas" w:cs="Courier New"/>
+          <w:b/>
+          <w:bCs/>
+          <w:color w:val="C7254E"/>
+          <w:sz w:val="19"/>
+          <w:szCs w:val="19"/>
+          <w:shd w:val="clear" w:color="auto" w:fill="F9F2F4"/>
+          <w:lang w:eastAsia="it-IT"/>
+        </w:rPr>
+        <w:t>(library(pita))</w:t>
+      </w:r>
+      <w:r>
+        <w:rPr>
           <w14:textOutline w14:w="9525" w14:cap="rnd" w14:cmpd="sng" w14:algn="ctr">
             <w14:solidFill>
               <w14:srgbClr w14:val="000000"/>
@@ -2900,12 +3390,13 @@
             <w14:bevel/>
           </w14:textOutline>
         </w:rPr>
-        <w:t xml:space="preserve"> </w:t>
-      </w:r>
-      <w:proofErr w:type="spellStart"/>
-      <w:r>
-        <w:rPr>
-          <w:lang w:val="it-IT"/>
+        <w:t>.</w:t>
+      </w:r>
+    </w:p>
+    <w:p>
+      <w:pPr>
+        <w:pStyle w:val="Corpotesto"/>
+        <w:rPr>
           <w14:textOutline w14:w="9525" w14:cap="rnd" w14:cmpd="sng" w14:algn="ctr">
             <w14:solidFill>
               <w14:srgbClr w14:val="000000"/>
@@ -2914,18 +3405,1126 @@
             <w14:bevel/>
           </w14:textOutline>
         </w:rPr>
-        <w:t>begin_lpad</w:t>
+      </w:pPr>
+    </w:p>
+    <w:p>
+      <w:pPr>
+        <w:pStyle w:val="Titolo2"/>
+        <w:jc w:val="both"/>
+      </w:pPr>
+      <w:r>
+        <w:t>Predicati probabilistici elementari</w:t>
+      </w:r>
+    </w:p>
+    <w:p>
+      <w:pPr>
+        <w:ind w:firstLine="14.40pt"/>
+        <w:jc w:val="both"/>
+      </w:pPr>
+      <w:r>
+        <w:t xml:space="preserve">In questa sezione sono riportati i predicati utilizzati per il calcolo delle probabilità semplici </w:t>
+      </w:r>
+      <w:r>
+        <w:t xml:space="preserve">dei valori </w:t>
+      </w:r>
+      <w:r>
+        <w:t>d</w:t>
+      </w:r>
+      <w:r>
+        <w:t>egli</w:t>
+      </w:r>
+      <w:r>
+        <w:t xml:space="preserve"> attribut</w:t>
+      </w:r>
+      <w:r>
+        <w:t>i</w:t>
+      </w:r>
+      <w:r>
+        <w:t xml:space="preserve"> (features) e</w:t>
+      </w:r>
+      <w:r>
+        <w:t xml:space="preserve"> i valori</w:t>
+      </w:r>
+      <w:r>
+        <w:t xml:space="preserve"> </w:t>
+      </w:r>
+      <w:r>
+        <w:t xml:space="preserve">della </w:t>
+      </w:r>
+      <w:r>
+        <w:t>classe. Con probabilità semplice si intende una proporzione (rapporto) tra il numero dei casi che presentano un determinato valore di un attributo/classe ed il numero totale dei casi presenti nel dataset.</w:t>
+      </w:r>
+    </w:p>
+    <w:p>
+      <w:pPr>
+        <w:ind w:firstLine="14.40pt"/>
+        <w:jc w:val="both"/>
+      </w:pPr>
+      <w:r>
+        <w:t>Per il calcolo delle probabilità semplici sono stati realizzati i seguenti predicati:</w:t>
+      </w:r>
+    </w:p>
+    <w:p>
+      <w:pPr>
+        <w:jc w:val="both"/>
+      </w:pPr>
+    </w:p>
+    <w:p>
+      <w:pPr>
+        <w:pStyle w:val="Paragrafoelenco"/>
+        <w:numPr>
+          <w:ilvl w:val="0"/>
+          <w:numId w:val="42"/>
+        </w:numPr>
+        <w:jc w:val="both"/>
+        <w:rPr>
+          <w:lang w:eastAsia="it-IT"/>
+        </w:rPr>
+      </w:pPr>
+      <w:proofErr w:type="spellStart"/>
+      <w:r>
+        <w:rPr>
+          <w:rFonts w:ascii="Consolas" w:hAnsi="Consolas" w:cs="Courier New"/>
+          <w:b/>
+          <w:bCs/>
+          <w:color w:val="C7254E"/>
+          <w:sz w:val="19"/>
+          <w:szCs w:val="19"/>
+          <w:shd w:val="clear" w:color="auto" w:fill="F9F2F4"/>
+          <w:lang w:eastAsia="it-IT"/>
+        </w:rPr>
+        <w:t>dist_attr</w:t>
       </w:r>
       <w:proofErr w:type="spellEnd"/>
       <w:r>
         <w:rPr>
-          <w:lang w:val="it-IT"/>
-        </w:rPr>
-        <w:t xml:space="preserve"> posto all’inizio e </w:t>
-      </w:r>
-      <w:r>
-        <w:rPr>
-          <w:lang w:val="it-IT"/>
+          <w:rFonts w:ascii="Consolas" w:hAnsi="Consolas" w:cs="Courier New"/>
+          <w:b/>
+          <w:bCs/>
+          <w:color w:val="C7254E"/>
+          <w:sz w:val="19"/>
+          <w:szCs w:val="19"/>
+          <w:shd w:val="clear" w:color="auto" w:fill="F9F2F4"/>
+          <w:lang w:eastAsia="it-IT"/>
+        </w:rPr>
+        <w:t>(+</w:t>
+      </w:r>
+      <w:proofErr w:type="spellStart"/>
+      <w:proofErr w:type="gramStart"/>
+      <w:r>
+        <w:rPr>
+          <w:rFonts w:ascii="Consolas" w:hAnsi="Consolas" w:cs="Courier New"/>
+          <w:b/>
+          <w:bCs/>
+          <w:color w:val="C7254E"/>
+          <w:sz w:val="19"/>
+          <w:szCs w:val="19"/>
+          <w:shd w:val="clear" w:color="auto" w:fill="F9F2F4"/>
+          <w:lang w:eastAsia="it-IT"/>
+        </w:rPr>
+        <w:t>Attr</w:t>
+      </w:r>
+      <w:proofErr w:type="spellEnd"/>
+      <w:r>
+        <w:rPr>
+          <w:rFonts w:ascii="Consolas" w:hAnsi="Consolas" w:cs="Courier New"/>
+          <w:b/>
+          <w:bCs/>
+          <w:color w:val="C7254E"/>
+          <w:sz w:val="19"/>
+          <w:szCs w:val="19"/>
+          <w:shd w:val="clear" w:color="auto" w:fill="F9F2F4"/>
+          <w:lang w:eastAsia="it-IT"/>
+        </w:rPr>
+        <w:t>,+</w:t>
+      </w:r>
+      <w:proofErr w:type="gramEnd"/>
+      <w:r>
+        <w:rPr>
+          <w:rFonts w:ascii="Consolas" w:hAnsi="Consolas" w:cs="Courier New"/>
+          <w:b/>
+          <w:bCs/>
+          <w:color w:val="C7254E"/>
+          <w:sz w:val="19"/>
+          <w:szCs w:val="19"/>
+          <w:shd w:val="clear" w:color="auto" w:fill="F9F2F4"/>
+          <w:lang w:eastAsia="it-IT"/>
+        </w:rPr>
+        <w:t>Val,-Valori)</w:t>
+      </w:r>
+      <w:r>
+        <w:rPr>
+          <w:lang w:eastAsia="it-IT"/>
+        </w:rPr>
+        <w:t>: è stato pensato per riconoscere l'attributo (+</w:t>
+      </w:r>
+      <w:proofErr w:type="spellStart"/>
+      <w:r>
+        <w:rPr>
+          <w:lang w:eastAsia="it-IT"/>
+        </w:rPr>
+        <w:t>Attr</w:t>
+      </w:r>
+      <w:proofErr w:type="spellEnd"/>
+      <w:r>
+        <w:rPr>
+          <w:lang w:eastAsia="it-IT"/>
+        </w:rPr>
+        <w:t xml:space="preserve">) e di conseguenza fornire una lista (-Valori) composta da 10 variabili anonime e il valore (+Val) dell'attributo nella posizione che rispetti la formattazione degli esempi. Il predicato è dichiarato </w:t>
+      </w:r>
+      <w:proofErr w:type="gramStart"/>
+      <w:r>
+        <w:rPr>
+          <w:lang w:eastAsia="it-IT"/>
+        </w:rPr>
+        <w:t>11</w:t>
+      </w:r>
+      <w:proofErr w:type="gramEnd"/>
+      <w:r>
+        <w:rPr>
+          <w:lang w:eastAsia="it-IT"/>
+        </w:rPr>
+        <w:t xml:space="preserve"> volte, una per ogni attributo presente negli esempi.</w:t>
+      </w:r>
+    </w:p>
+    <w:p>
+      <w:pPr>
+        <w:pStyle w:val="Paragrafoelenco"/>
+        <w:numPr>
+          <w:ilvl w:val="0"/>
+          <w:numId w:val="42"/>
+        </w:numPr>
+        <w:jc w:val="both"/>
+        <w:rPr>
+          <w:lang w:eastAsia="it-IT"/>
+        </w:rPr>
+      </w:pPr>
+      <w:proofErr w:type="spellStart"/>
+      <w:r>
+        <w:rPr>
+          <w:rFonts w:ascii="Consolas" w:hAnsi="Consolas" w:cs="Courier New"/>
+          <w:b/>
+          <w:bCs/>
+          <w:color w:val="C7254E"/>
+          <w:sz w:val="19"/>
+          <w:szCs w:val="19"/>
+          <w:shd w:val="clear" w:color="auto" w:fill="F9F2F4"/>
+          <w:lang w:eastAsia="it-IT"/>
+        </w:rPr>
+        <w:t>numero_persone</w:t>
+      </w:r>
+      <w:proofErr w:type="spellEnd"/>
+      <w:r>
+        <w:rPr>
+          <w:rFonts w:ascii="Consolas" w:hAnsi="Consolas" w:cs="Courier New"/>
+          <w:b/>
+          <w:bCs/>
+          <w:color w:val="C7254E"/>
+          <w:sz w:val="19"/>
+          <w:szCs w:val="19"/>
+          <w:shd w:val="clear" w:color="auto" w:fill="F9F2F4"/>
+          <w:lang w:eastAsia="it-IT"/>
+        </w:rPr>
+        <w:t>(-N)</w:t>
+      </w:r>
+      <w:r>
+        <w:rPr>
+          <w:lang w:eastAsia="it-IT"/>
+        </w:rPr>
+        <w:t>: che restituisce il numero totale dei casi all'interno del dataset.</w:t>
+      </w:r>
+    </w:p>
+    <w:p>
+      <w:pPr>
+        <w:pStyle w:val="Paragrafoelenco"/>
+        <w:numPr>
+          <w:ilvl w:val="0"/>
+          <w:numId w:val="42"/>
+        </w:numPr>
+        <w:jc w:val="both"/>
+        <w:rPr>
+          <w:lang w:eastAsia="it-IT"/>
+        </w:rPr>
+      </w:pPr>
+      <w:proofErr w:type="spellStart"/>
+      <w:r>
+        <w:rPr>
+          <w:rFonts w:ascii="Consolas" w:hAnsi="Consolas" w:cs="Courier New"/>
+          <w:b/>
+          <w:bCs/>
+          <w:color w:val="C7254E"/>
+          <w:sz w:val="19"/>
+          <w:szCs w:val="19"/>
+          <w:shd w:val="clear" w:color="auto" w:fill="F9F2F4"/>
+          <w:lang w:eastAsia="it-IT"/>
+        </w:rPr>
+        <w:t>numero_val</w:t>
+      </w:r>
+      <w:proofErr w:type="spellEnd"/>
+      <w:r>
+        <w:rPr>
+          <w:rFonts w:ascii="Consolas" w:hAnsi="Consolas" w:cs="Courier New"/>
+          <w:b/>
+          <w:bCs/>
+          <w:color w:val="C7254E"/>
+          <w:sz w:val="19"/>
+          <w:szCs w:val="19"/>
+          <w:shd w:val="clear" w:color="auto" w:fill="F9F2F4"/>
+          <w:lang w:eastAsia="it-IT"/>
+        </w:rPr>
+        <w:t>(+</w:t>
+      </w:r>
+      <w:proofErr w:type="spellStart"/>
+      <w:proofErr w:type="gramStart"/>
+      <w:r>
+        <w:rPr>
+          <w:rFonts w:ascii="Consolas" w:hAnsi="Consolas" w:cs="Courier New"/>
+          <w:b/>
+          <w:bCs/>
+          <w:color w:val="C7254E"/>
+          <w:sz w:val="19"/>
+          <w:szCs w:val="19"/>
+          <w:shd w:val="clear" w:color="auto" w:fill="F9F2F4"/>
+          <w:lang w:eastAsia="it-IT"/>
+        </w:rPr>
+        <w:t>Attr</w:t>
+      </w:r>
+      <w:proofErr w:type="spellEnd"/>
+      <w:r>
+        <w:rPr>
+          <w:rFonts w:ascii="Consolas" w:hAnsi="Consolas" w:cs="Courier New"/>
+          <w:b/>
+          <w:bCs/>
+          <w:color w:val="C7254E"/>
+          <w:sz w:val="19"/>
+          <w:szCs w:val="19"/>
+          <w:shd w:val="clear" w:color="auto" w:fill="F9F2F4"/>
+          <w:lang w:eastAsia="it-IT"/>
+        </w:rPr>
+        <w:t>,+</w:t>
+      </w:r>
+      <w:proofErr w:type="gramEnd"/>
+      <w:r>
+        <w:rPr>
+          <w:rFonts w:ascii="Consolas" w:hAnsi="Consolas" w:cs="Courier New"/>
+          <w:b/>
+          <w:bCs/>
+          <w:color w:val="C7254E"/>
+          <w:sz w:val="19"/>
+          <w:szCs w:val="19"/>
+          <w:shd w:val="clear" w:color="auto" w:fill="F9F2F4"/>
+          <w:lang w:eastAsia="it-IT"/>
+        </w:rPr>
+        <w:t>Val,-N)</w:t>
+      </w:r>
+      <w:r>
+        <w:rPr>
+          <w:lang w:eastAsia="it-IT"/>
+        </w:rPr>
+        <w:t xml:space="preserve">: che restituisce il numero dei casi in cui l'attributo </w:t>
+      </w:r>
+      <w:proofErr w:type="spellStart"/>
+      <w:r>
+        <w:rPr>
+          <w:lang w:eastAsia="it-IT"/>
+        </w:rPr>
+        <w:t>Attr</w:t>
+      </w:r>
+      <w:proofErr w:type="spellEnd"/>
+      <w:r>
+        <w:rPr>
+          <w:lang w:eastAsia="it-IT"/>
+        </w:rPr>
+        <w:t xml:space="preserve"> assume il valore Val.</w:t>
+      </w:r>
+      <w:r>
+        <w:rPr>
+          <w:lang w:eastAsia="it-IT"/>
+        </w:rPr>
+        <w:t xml:space="preserve"> </w:t>
+      </w:r>
+      <w:r>
+        <w:t>Per riconoscere l'attributo richiesto viene eseguito il predicato </w:t>
+      </w:r>
+      <w:proofErr w:type="spellStart"/>
+      <w:r>
+        <w:t>dist_attr</w:t>
+      </w:r>
+      <w:proofErr w:type="spellEnd"/>
+      <w:r>
+        <w:t>(+</w:t>
+      </w:r>
+      <w:proofErr w:type="spellStart"/>
+      <w:proofErr w:type="gramStart"/>
+      <w:r>
+        <w:t>Attr</w:t>
+      </w:r>
+      <w:proofErr w:type="spellEnd"/>
+      <w:r>
+        <w:t>,+</w:t>
+      </w:r>
+      <w:proofErr w:type="gramEnd"/>
+      <w:r>
+        <w:t>Val,-Valori).</w:t>
+      </w:r>
+    </w:p>
+    <w:p>
+      <w:pPr>
+        <w:pStyle w:val="Paragrafoelenco"/>
+        <w:numPr>
+          <w:ilvl w:val="0"/>
+          <w:numId w:val="42"/>
+        </w:numPr>
+        <w:jc w:val="both"/>
+        <w:rPr>
+          <w:lang w:eastAsia="it-IT"/>
+        </w:rPr>
+      </w:pPr>
+      <w:proofErr w:type="spellStart"/>
+      <w:r>
+        <w:rPr>
+          <w:rFonts w:ascii="Consolas" w:hAnsi="Consolas" w:cs="Courier New"/>
+          <w:b/>
+          <w:bCs/>
+          <w:color w:val="C7254E"/>
+          <w:sz w:val="19"/>
+          <w:szCs w:val="19"/>
+          <w:shd w:val="clear" w:color="auto" w:fill="F9F2F4"/>
+          <w:lang w:eastAsia="it-IT"/>
+        </w:rPr>
+        <w:t>numero_val</w:t>
+      </w:r>
+      <w:proofErr w:type="spellEnd"/>
+      <w:r>
+        <w:rPr>
+          <w:rFonts w:ascii="Consolas" w:hAnsi="Consolas" w:cs="Courier New"/>
+          <w:b/>
+          <w:bCs/>
+          <w:color w:val="C7254E"/>
+          <w:sz w:val="19"/>
+          <w:szCs w:val="19"/>
+          <w:shd w:val="clear" w:color="auto" w:fill="F9F2F4"/>
+          <w:lang w:eastAsia="it-IT"/>
+        </w:rPr>
+        <w:t>(+</w:t>
+      </w:r>
+      <w:proofErr w:type="spellStart"/>
+      <w:proofErr w:type="gramStart"/>
+      <w:r>
+        <w:rPr>
+          <w:rFonts w:ascii="Consolas" w:hAnsi="Consolas" w:cs="Courier New"/>
+          <w:b/>
+          <w:bCs/>
+          <w:color w:val="C7254E"/>
+          <w:sz w:val="19"/>
+          <w:szCs w:val="19"/>
+          <w:shd w:val="clear" w:color="auto" w:fill="F9F2F4"/>
+          <w:lang w:eastAsia="it-IT"/>
+        </w:rPr>
+        <w:t>classe,+</w:t>
+      </w:r>
+      <w:proofErr w:type="gramEnd"/>
+      <w:r>
+        <w:rPr>
+          <w:rFonts w:ascii="Consolas" w:hAnsi="Consolas" w:cs="Courier New"/>
+          <w:b/>
+          <w:bCs/>
+          <w:color w:val="C7254E"/>
+          <w:sz w:val="19"/>
+          <w:szCs w:val="19"/>
+          <w:shd w:val="clear" w:color="auto" w:fill="F9F2F4"/>
+          <w:lang w:eastAsia="it-IT"/>
+        </w:rPr>
+        <w:t>Val,-N</w:t>
+      </w:r>
+      <w:proofErr w:type="spellEnd"/>
+      <w:r>
+        <w:rPr>
+          <w:rFonts w:ascii="Consolas" w:hAnsi="Consolas" w:cs="Courier New"/>
+          <w:b/>
+          <w:bCs/>
+          <w:color w:val="C7254E"/>
+          <w:sz w:val="19"/>
+          <w:szCs w:val="19"/>
+          <w:shd w:val="clear" w:color="auto" w:fill="F9F2F4"/>
+          <w:lang w:eastAsia="it-IT"/>
+        </w:rPr>
+        <w:t>)</w:t>
+      </w:r>
+      <w:r>
+        <w:rPr>
+          <w:b/>
+          <w:bCs/>
+          <w:lang w:eastAsia="it-IT"/>
+        </w:rPr>
+        <w:t>)</w:t>
+      </w:r>
+      <w:r>
+        <w:rPr>
+          <w:lang w:eastAsia="it-IT"/>
+        </w:rPr>
+        <w:t>: che restituisce il numero dei casi in cui la classe assume il valore Val. si nota che +classe è una costante ed è usata per distinguere il calcolo della classe invece di un attributo.</w:t>
+      </w:r>
+    </w:p>
+    <w:p>
+      <w:pPr>
+        <w:pStyle w:val="Paragrafoelenco"/>
+        <w:numPr>
+          <w:ilvl w:val="0"/>
+          <w:numId w:val="42"/>
+        </w:numPr>
+        <w:jc w:val="both"/>
+        <w:rPr>
+          <w:lang w:eastAsia="it-IT"/>
+        </w:rPr>
+      </w:pPr>
+      <w:proofErr w:type="spellStart"/>
+      <w:r>
+        <w:rPr>
+          <w:rFonts w:ascii="Consolas" w:hAnsi="Consolas" w:cs="Courier New"/>
+          <w:b/>
+          <w:bCs/>
+          <w:color w:val="C7254E"/>
+          <w:sz w:val="19"/>
+          <w:szCs w:val="19"/>
+          <w:shd w:val="clear" w:color="auto" w:fill="F9F2F4"/>
+          <w:lang w:eastAsia="it-IT"/>
+        </w:rPr>
+        <w:t>prob_semplice</w:t>
+      </w:r>
+      <w:proofErr w:type="spellEnd"/>
+      <w:r>
+        <w:rPr>
+          <w:rFonts w:ascii="Consolas" w:hAnsi="Consolas" w:cs="Courier New"/>
+          <w:b/>
+          <w:bCs/>
+          <w:color w:val="C7254E"/>
+          <w:sz w:val="19"/>
+          <w:szCs w:val="19"/>
+          <w:shd w:val="clear" w:color="auto" w:fill="F9F2F4"/>
+          <w:lang w:eastAsia="it-IT"/>
+        </w:rPr>
+        <w:t>(+</w:t>
+      </w:r>
+      <w:proofErr w:type="spellStart"/>
+      <w:proofErr w:type="gramStart"/>
+      <w:r>
+        <w:rPr>
+          <w:rFonts w:ascii="Consolas" w:hAnsi="Consolas" w:cs="Courier New"/>
+          <w:b/>
+          <w:bCs/>
+          <w:color w:val="C7254E"/>
+          <w:sz w:val="19"/>
+          <w:szCs w:val="19"/>
+          <w:shd w:val="clear" w:color="auto" w:fill="F9F2F4"/>
+          <w:lang w:eastAsia="it-IT"/>
+        </w:rPr>
+        <w:t>AC,+</w:t>
+      </w:r>
+      <w:proofErr w:type="gramEnd"/>
+      <w:r>
+        <w:rPr>
+          <w:rFonts w:ascii="Consolas" w:hAnsi="Consolas" w:cs="Courier New"/>
+          <w:b/>
+          <w:bCs/>
+          <w:color w:val="C7254E"/>
+          <w:sz w:val="19"/>
+          <w:szCs w:val="19"/>
+          <w:shd w:val="clear" w:color="auto" w:fill="F9F2F4"/>
+          <w:lang w:eastAsia="it-IT"/>
+        </w:rPr>
+        <w:t>Val</w:t>
+      </w:r>
+      <w:proofErr w:type="spellEnd"/>
+      <w:r>
+        <w:rPr>
+          <w:rFonts w:ascii="Consolas" w:hAnsi="Consolas" w:cs="Courier New"/>
+          <w:b/>
+          <w:bCs/>
+          <w:color w:val="C7254E"/>
+          <w:sz w:val="19"/>
+          <w:szCs w:val="19"/>
+          <w:shd w:val="clear" w:color="auto" w:fill="F9F2F4"/>
+          <w:lang w:eastAsia="it-IT"/>
+        </w:rPr>
+        <w:t>)</w:t>
+      </w:r>
+      <w:r>
+        <w:rPr>
+          <w:b/>
+          <w:bCs/>
+          <w:lang w:eastAsia="it-IT"/>
+        </w:rPr>
+        <w:t>:NA/N</w:t>
+      </w:r>
+      <w:r>
+        <w:rPr>
+          <w:lang w:eastAsia="it-IT"/>
+        </w:rPr>
+        <w:t>: predicato con probabilità dove AC è l'attributo e Val è il valore che si vuole analizzare. Viene assegnata la probabilità facendo il rapporto tra il numero dei casi ottenuto con il</w:t>
+      </w:r>
+      <w:r>
+        <w:rPr>
+          <w:lang w:eastAsia="it-IT"/>
+        </w:rPr>
+        <w:t xml:space="preserve"> </w:t>
+      </w:r>
+      <w:r>
+        <w:rPr>
+          <w:lang w:eastAsia="it-IT"/>
+        </w:rPr>
+        <w:t>predicato </w:t>
+      </w:r>
+      <w:proofErr w:type="spellStart"/>
+      <w:r>
+        <w:rPr>
+          <w:rFonts w:ascii="Consolas" w:hAnsi="Consolas" w:cs="Courier New"/>
+          <w:b/>
+          <w:bCs/>
+          <w:color w:val="C7254E"/>
+          <w:sz w:val="19"/>
+          <w:szCs w:val="19"/>
+          <w:shd w:val="clear" w:color="auto" w:fill="F9F2F4"/>
+          <w:lang w:eastAsia="it-IT"/>
+        </w:rPr>
+        <w:t>numero_val</w:t>
+      </w:r>
+      <w:proofErr w:type="spellEnd"/>
+      <w:r>
+        <w:rPr>
+          <w:rFonts w:ascii="Consolas" w:hAnsi="Consolas" w:cs="Courier New"/>
+          <w:b/>
+          <w:bCs/>
+          <w:color w:val="C7254E"/>
+          <w:sz w:val="19"/>
+          <w:szCs w:val="19"/>
+          <w:shd w:val="clear" w:color="auto" w:fill="F9F2F4"/>
+          <w:lang w:eastAsia="it-IT"/>
+        </w:rPr>
+        <w:t>(+</w:t>
+      </w:r>
+      <w:proofErr w:type="spellStart"/>
+      <w:proofErr w:type="gramStart"/>
+      <w:r>
+        <w:rPr>
+          <w:rFonts w:ascii="Consolas" w:hAnsi="Consolas" w:cs="Courier New"/>
+          <w:b/>
+          <w:bCs/>
+          <w:color w:val="C7254E"/>
+          <w:sz w:val="19"/>
+          <w:szCs w:val="19"/>
+          <w:shd w:val="clear" w:color="auto" w:fill="F9F2F4"/>
+          <w:lang w:eastAsia="it-IT"/>
+        </w:rPr>
+        <w:t>AC,+</w:t>
+      </w:r>
+      <w:proofErr w:type="gramEnd"/>
+      <w:r>
+        <w:rPr>
+          <w:rFonts w:ascii="Consolas" w:hAnsi="Consolas" w:cs="Courier New"/>
+          <w:b/>
+          <w:bCs/>
+          <w:color w:val="C7254E"/>
+          <w:sz w:val="19"/>
+          <w:szCs w:val="19"/>
+          <w:shd w:val="clear" w:color="auto" w:fill="F9F2F4"/>
+          <w:lang w:eastAsia="it-IT"/>
+        </w:rPr>
+        <w:t>Val,-NA</w:t>
+      </w:r>
+      <w:proofErr w:type="spellEnd"/>
+      <w:r>
+        <w:rPr>
+          <w:rFonts w:ascii="Consolas" w:hAnsi="Consolas" w:cs="Courier New"/>
+          <w:b/>
+          <w:bCs/>
+          <w:color w:val="C7254E"/>
+          <w:sz w:val="19"/>
+          <w:szCs w:val="19"/>
+          <w:shd w:val="clear" w:color="auto" w:fill="F9F2F4"/>
+          <w:lang w:eastAsia="it-IT"/>
+        </w:rPr>
+        <w:t>)</w:t>
+      </w:r>
+      <w:r>
+        <w:rPr>
+          <w:lang w:eastAsia="it-IT"/>
+        </w:rPr>
+        <w:t> e il numero totale dei casi ottenuto con </w:t>
+      </w:r>
+      <w:proofErr w:type="spellStart"/>
+      <w:r>
+        <w:rPr>
+          <w:rFonts w:ascii="Consolas" w:hAnsi="Consolas" w:cs="Courier New"/>
+          <w:b/>
+          <w:bCs/>
+          <w:color w:val="C7254E"/>
+          <w:sz w:val="19"/>
+          <w:szCs w:val="19"/>
+          <w:shd w:val="clear" w:color="auto" w:fill="F9F2F4"/>
+          <w:lang w:eastAsia="it-IT"/>
+        </w:rPr>
+        <w:t>numero_persone</w:t>
+      </w:r>
+      <w:proofErr w:type="spellEnd"/>
+      <w:r>
+        <w:rPr>
+          <w:rFonts w:ascii="Consolas" w:hAnsi="Consolas" w:cs="Courier New"/>
+          <w:b/>
+          <w:bCs/>
+          <w:color w:val="C7254E"/>
+          <w:sz w:val="19"/>
+          <w:szCs w:val="19"/>
+          <w:shd w:val="clear" w:color="auto" w:fill="F9F2F4"/>
+          <w:lang w:eastAsia="it-IT"/>
+        </w:rPr>
+        <w:t>(-N)</w:t>
+      </w:r>
+      <w:r>
+        <w:rPr>
+          <w:lang w:eastAsia="it-IT"/>
+        </w:rPr>
+        <w:t>. Nel caso in cui si vuole calcolare la probabilità del valore della classe si richiamo il predicato usando la costante classe in AC (</w:t>
+      </w:r>
+      <w:proofErr w:type="spellStart"/>
+      <w:r>
+        <w:rPr>
+          <w:rFonts w:ascii="Consolas" w:hAnsi="Consolas" w:cs="Courier New"/>
+          <w:b/>
+          <w:bCs/>
+          <w:color w:val="C7254E"/>
+          <w:sz w:val="19"/>
+          <w:szCs w:val="19"/>
+          <w:shd w:val="clear" w:color="auto" w:fill="F9F2F4"/>
+          <w:lang w:eastAsia="it-IT"/>
+        </w:rPr>
+        <w:t>prob_semplice</w:t>
+      </w:r>
+      <w:proofErr w:type="spellEnd"/>
+      <w:r>
+        <w:rPr>
+          <w:rFonts w:ascii="Consolas" w:hAnsi="Consolas" w:cs="Courier New"/>
+          <w:b/>
+          <w:bCs/>
+          <w:color w:val="C7254E"/>
+          <w:sz w:val="19"/>
+          <w:szCs w:val="19"/>
+          <w:shd w:val="clear" w:color="auto" w:fill="F9F2F4"/>
+          <w:lang w:eastAsia="it-IT"/>
+        </w:rPr>
+        <w:t>(+</w:t>
+      </w:r>
+      <w:proofErr w:type="spellStart"/>
+      <w:proofErr w:type="gramStart"/>
+      <w:r>
+        <w:rPr>
+          <w:rFonts w:ascii="Consolas" w:hAnsi="Consolas" w:cs="Courier New"/>
+          <w:b/>
+          <w:bCs/>
+          <w:color w:val="C7254E"/>
+          <w:sz w:val="19"/>
+          <w:szCs w:val="19"/>
+          <w:shd w:val="clear" w:color="auto" w:fill="F9F2F4"/>
+          <w:lang w:eastAsia="it-IT"/>
+        </w:rPr>
+        <w:t>classe,+</w:t>
+      </w:r>
+      <w:proofErr w:type="gramEnd"/>
+      <w:r>
+        <w:rPr>
+          <w:rFonts w:ascii="Consolas" w:hAnsi="Consolas" w:cs="Courier New"/>
+          <w:b/>
+          <w:bCs/>
+          <w:color w:val="C7254E"/>
+          <w:sz w:val="19"/>
+          <w:szCs w:val="19"/>
+          <w:shd w:val="clear" w:color="auto" w:fill="F9F2F4"/>
+          <w:lang w:eastAsia="it-IT"/>
+        </w:rPr>
+        <w:t>Val</w:t>
+      </w:r>
+      <w:proofErr w:type="spellEnd"/>
+      <w:r>
+        <w:rPr>
+          <w:rFonts w:ascii="Consolas" w:hAnsi="Consolas" w:cs="Courier New"/>
+          <w:b/>
+          <w:bCs/>
+          <w:color w:val="C7254E"/>
+          <w:sz w:val="19"/>
+          <w:szCs w:val="19"/>
+          <w:shd w:val="clear" w:color="auto" w:fill="F9F2F4"/>
+          <w:lang w:eastAsia="it-IT"/>
+        </w:rPr>
+        <w:t>)</w:t>
+      </w:r>
+      <w:r>
+        <w:rPr>
+          <w:lang w:eastAsia="it-IT"/>
+        </w:rPr>
+        <w:t>).</w:t>
+      </w:r>
+    </w:p>
+    <w:p>
+      <w:pPr>
+        <w:jc w:val="both"/>
+        <w:rPr>
+          <w:highlight w:val="yellow"/>
+        </w:rPr>
+      </w:pPr>
+    </w:p>
+    <w:p>
+      <w:pPr>
+        <w:pStyle w:val="Titolo2"/>
+        <w:jc w:val="both"/>
+      </w:pPr>
+      <w:r>
+        <w:t>Predicati probabilistici più complessi</w:t>
+      </w:r>
+    </w:p>
+    <w:p>
+      <w:pPr>
+        <w:ind w:firstLine="14.40pt"/>
+        <w:jc w:val="both"/>
+      </w:pPr>
+      <w:r>
+        <w:t>Nelle sezioni sottostanti s</w:t>
+      </w:r>
+      <w:r>
+        <w:t xml:space="preserve">ono </w:t>
+      </w:r>
+      <w:r>
+        <w:t>presenti</w:t>
+      </w:r>
+      <w:r>
+        <w:t xml:space="preserve"> i predicati utili a calcolare probabilità congiunte e condizionate.</w:t>
+      </w:r>
+    </w:p>
+    <w:p>
+      <w:pPr>
+        <w:ind w:firstLine="14.40pt"/>
+        <w:jc w:val="both"/>
+      </w:pPr>
+    </w:p>
+    <w:p>
+      <w:pPr>
+        <w:pStyle w:val="Titolo3"/>
+      </w:pPr>
+      <w:r>
+        <w:t>Probabilità congiunte</w:t>
+      </w:r>
+    </w:p>
+    <w:p>
+      <w:pPr>
+        <w:jc w:val="both"/>
+      </w:pPr>
+    </w:p>
+    <w:p>
+      <w:pPr>
+        <w:pStyle w:val="Paragrafoelenco"/>
+        <w:numPr>
+          <w:ilvl w:val="0"/>
+          <w:numId w:val="32"/>
+        </w:numPr>
+        <w:jc w:val="both"/>
+      </w:pPr>
+      <w:r>
+        <w:rPr>
+          <w:rFonts w:ascii="Consolas" w:hAnsi="Consolas" w:cs="Courier New"/>
+          <w:b/>
+          <w:bCs/>
+          <w:color w:val="C7254E"/>
+          <w:sz w:val="19"/>
+          <w:szCs w:val="19"/>
+          <w:shd w:val="clear" w:color="auto" w:fill="F9F2F4"/>
+          <w:lang w:eastAsia="it-IT"/>
+        </w:rPr>
+        <w:t>congiunzione(+</w:t>
+      </w:r>
+      <w:proofErr w:type="gramStart"/>
+      <w:r>
+        <w:rPr>
+          <w:rFonts w:ascii="Consolas" w:hAnsi="Consolas" w:cs="Courier New"/>
+          <w:b/>
+          <w:bCs/>
+          <w:color w:val="C7254E"/>
+          <w:sz w:val="19"/>
+          <w:szCs w:val="19"/>
+          <w:shd w:val="clear" w:color="auto" w:fill="F9F2F4"/>
+          <w:lang w:eastAsia="it-IT"/>
+        </w:rPr>
+        <w:t>Salute,+</w:t>
+      </w:r>
+      <w:proofErr w:type="spellStart"/>
+      <w:proofErr w:type="gramEnd"/>
+      <w:r>
+        <w:rPr>
+          <w:rFonts w:ascii="Consolas" w:hAnsi="Consolas" w:cs="Courier New"/>
+          <w:b/>
+          <w:bCs/>
+          <w:color w:val="C7254E"/>
+          <w:sz w:val="19"/>
+          <w:szCs w:val="19"/>
+          <w:shd w:val="clear" w:color="auto" w:fill="F9F2F4"/>
+          <w:lang w:eastAsia="it-IT"/>
+        </w:rPr>
+        <w:t>Attr</w:t>
+      </w:r>
+      <w:proofErr w:type="spellEnd"/>
+      <w:r>
+        <w:rPr>
+          <w:rFonts w:ascii="Consolas" w:hAnsi="Consolas" w:cs="Courier New"/>
+          <w:b/>
+          <w:bCs/>
+          <w:color w:val="C7254E"/>
+          <w:sz w:val="19"/>
+          <w:szCs w:val="19"/>
+          <w:shd w:val="clear" w:color="auto" w:fill="F9F2F4"/>
+          <w:lang w:eastAsia="it-IT"/>
+        </w:rPr>
+        <w:t>,+Val,-N)</w:t>
+      </w:r>
+      <w:r>
+        <w:t>: viene utilizzato per calcolare il numero (-N) di esempi che soddisfino sia la condizione di salute (+Salute) che la condizione per la quale l'attributo (+</w:t>
+      </w:r>
+      <w:proofErr w:type="spellStart"/>
+      <w:r>
+        <w:t>Attr</w:t>
+      </w:r>
+      <w:proofErr w:type="spellEnd"/>
+      <w:r>
+        <w:t>) abbia valore (+Val). Per riconoscere l'attributo richiesto viene eseguito il predicato</w:t>
+      </w:r>
+      <w:r>
+        <w:t xml:space="preserve"> </w:t>
+      </w:r>
+      <w:proofErr w:type="spellStart"/>
+      <w:r>
+        <w:rPr>
+          <w:rFonts w:ascii="Consolas" w:hAnsi="Consolas" w:cs="Courier New"/>
+          <w:b/>
+          <w:bCs/>
+          <w:color w:val="C7254E"/>
+          <w:sz w:val="19"/>
+          <w:szCs w:val="19"/>
+          <w:shd w:val="clear" w:color="auto" w:fill="F9F2F4"/>
+          <w:lang w:eastAsia="it-IT"/>
+        </w:rPr>
+        <w:t>dist_attr</w:t>
+      </w:r>
+      <w:proofErr w:type="spellEnd"/>
+      <w:r>
+        <w:rPr>
+          <w:rFonts w:ascii="Consolas" w:hAnsi="Consolas" w:cs="Courier New"/>
+          <w:b/>
+          <w:bCs/>
+          <w:color w:val="C7254E"/>
+          <w:sz w:val="19"/>
+          <w:szCs w:val="19"/>
+          <w:shd w:val="clear" w:color="auto" w:fill="F9F2F4"/>
+          <w:lang w:eastAsia="it-IT"/>
+        </w:rPr>
+        <w:t>(+</w:t>
+      </w:r>
+      <w:proofErr w:type="spellStart"/>
+      <w:proofErr w:type="gramStart"/>
+      <w:r>
+        <w:rPr>
+          <w:rFonts w:ascii="Consolas" w:hAnsi="Consolas" w:cs="Courier New"/>
+          <w:b/>
+          <w:bCs/>
+          <w:color w:val="C7254E"/>
+          <w:sz w:val="19"/>
+          <w:szCs w:val="19"/>
+          <w:shd w:val="clear" w:color="auto" w:fill="F9F2F4"/>
+          <w:lang w:eastAsia="it-IT"/>
+        </w:rPr>
+        <w:t>Attr</w:t>
+      </w:r>
+      <w:proofErr w:type="spellEnd"/>
+      <w:r>
+        <w:rPr>
+          <w:rFonts w:ascii="Consolas" w:hAnsi="Consolas" w:cs="Courier New"/>
+          <w:b/>
+          <w:bCs/>
+          <w:color w:val="C7254E"/>
+          <w:sz w:val="19"/>
+          <w:szCs w:val="19"/>
+          <w:shd w:val="clear" w:color="auto" w:fill="F9F2F4"/>
+          <w:lang w:eastAsia="it-IT"/>
+        </w:rPr>
+        <w:t>,+</w:t>
+      </w:r>
+      <w:proofErr w:type="gramEnd"/>
+      <w:r>
+        <w:rPr>
+          <w:rFonts w:ascii="Consolas" w:hAnsi="Consolas" w:cs="Courier New"/>
+          <w:b/>
+          <w:bCs/>
+          <w:color w:val="C7254E"/>
+          <w:sz w:val="19"/>
+          <w:szCs w:val="19"/>
+          <w:shd w:val="clear" w:color="auto" w:fill="F9F2F4"/>
+          <w:lang w:eastAsia="it-IT"/>
+        </w:rPr>
+        <w:t>Val,-Valori)</w:t>
+      </w:r>
+      <w:r>
+        <w:rPr>
+          <w14:textOutline w14:w="9525" w14:cap="rnd" w14:cmpd="sng" w14:algn="ctr">
+            <w14:noFill/>
+            <w14:prstDash w14:val="solid"/>
+            <w14:bevel/>
+          </w14:textOutline>
+        </w:rPr>
+        <w:t>.</w:t>
+      </w:r>
+    </w:p>
+    <w:p>
+      <w:pPr>
+        <w:pStyle w:val="Paragrafoelenco"/>
+        <w:numPr>
+          <w:ilvl w:val="0"/>
+          <w:numId w:val="32"/>
+        </w:numPr>
+        <w:jc w:val="both"/>
+      </w:pPr>
+      <w:r>
+        <w:rPr>
+          <w:rFonts w:ascii="Consolas" w:hAnsi="Consolas" w:cs="Courier New"/>
+          <w:b/>
+          <w:bCs/>
+          <w:color w:val="C7254E"/>
+          <w:sz w:val="19"/>
+          <w:szCs w:val="19"/>
+          <w:shd w:val="clear" w:color="auto" w:fill="F9F2F4"/>
+          <w:lang w:eastAsia="it-IT"/>
+        </w:rPr>
+        <w:t>congiunzione(+</w:t>
+      </w:r>
+      <w:proofErr w:type="gramStart"/>
+      <w:r>
+        <w:rPr>
+          <w:rFonts w:ascii="Consolas" w:hAnsi="Consolas" w:cs="Courier New"/>
+          <w:b/>
+          <w:bCs/>
+          <w:color w:val="C7254E"/>
+          <w:sz w:val="19"/>
+          <w:szCs w:val="19"/>
+          <w:shd w:val="clear" w:color="auto" w:fill="F9F2F4"/>
+          <w:lang w:eastAsia="it-IT"/>
+        </w:rPr>
+        <w:t>Salute,+</w:t>
+      </w:r>
+      <w:proofErr w:type="gramEnd"/>
+      <w:r>
+        <w:rPr>
+          <w:rFonts w:ascii="Consolas" w:hAnsi="Consolas" w:cs="Courier New"/>
+          <w:b/>
+          <w:bCs/>
+          <w:color w:val="C7254E"/>
+          <w:sz w:val="19"/>
+          <w:szCs w:val="19"/>
+          <w:shd w:val="clear" w:color="auto" w:fill="F9F2F4"/>
+          <w:lang w:eastAsia="it-IT"/>
+        </w:rPr>
+        <w:t>[Val1,Val2,Val3Val4,Val5,Val6,Val7,Val8,Val9,Val10,Val11],-N)</w:t>
+      </w:r>
+      <w:r>
+        <w:t>: è la versione più generale del precedente, infatti utilizzando questo predicato è possibile calcolare il numero (-N) di esempi che assumono una determinata combinazione di attributi descritti dalla lista passata come argomento della clausola. Per tutti gli attributi che non sono rilevanti nel calcolo è sufficiente utilizzare una variabile incognita.</w:t>
+      </w:r>
+    </w:p>
+    <w:p>
+      <w:pPr>
+        <w:pStyle w:val="Paragrafoelenco"/>
+        <w:numPr>
+          <w:ilvl w:val="0"/>
+          <w:numId w:val="32"/>
+        </w:numPr>
+        <w:jc w:val="both"/>
+      </w:pPr>
+      <w:proofErr w:type="spellStart"/>
+      <w:r>
+        <w:rPr>
+          <w:rFonts w:ascii="Consolas" w:hAnsi="Consolas" w:cs="Courier New"/>
+          <w:b/>
+          <w:bCs/>
+          <w:color w:val="C7254E"/>
+          <w:sz w:val="19"/>
+          <w:szCs w:val="19"/>
+          <w:shd w:val="clear" w:color="auto" w:fill="F9F2F4"/>
+          <w:lang w:eastAsia="it-IT"/>
+        </w:rPr>
+        <w:t>prob_congiunta</w:t>
+      </w:r>
+      <w:proofErr w:type="spellEnd"/>
+      <w:r>
+        <w:rPr>
+          <w:rFonts w:ascii="Consolas" w:hAnsi="Consolas" w:cs="Courier New"/>
+          <w:b/>
+          <w:bCs/>
+          <w:color w:val="C7254E"/>
+          <w:sz w:val="19"/>
+          <w:szCs w:val="19"/>
+          <w:shd w:val="clear" w:color="auto" w:fill="F9F2F4"/>
+          <w:lang w:eastAsia="it-IT"/>
+        </w:rPr>
+        <w:t>(+</w:t>
+      </w:r>
+      <w:proofErr w:type="gramStart"/>
+      <w:r>
+        <w:rPr>
+          <w:rFonts w:ascii="Consolas" w:hAnsi="Consolas" w:cs="Courier New"/>
+          <w:b/>
+          <w:bCs/>
+          <w:color w:val="C7254E"/>
+          <w:sz w:val="19"/>
+          <w:szCs w:val="19"/>
+          <w:shd w:val="clear" w:color="auto" w:fill="F9F2F4"/>
+          <w:lang w:eastAsia="it-IT"/>
+        </w:rPr>
+        <w:t>Salute,+</w:t>
+      </w:r>
+      <w:proofErr w:type="spellStart"/>
+      <w:proofErr w:type="gramEnd"/>
+      <w:r>
+        <w:rPr>
+          <w:rFonts w:ascii="Consolas" w:hAnsi="Consolas" w:cs="Courier New"/>
+          <w:b/>
+          <w:bCs/>
+          <w:color w:val="C7254E"/>
+          <w:sz w:val="19"/>
+          <w:szCs w:val="19"/>
+          <w:shd w:val="clear" w:color="auto" w:fill="F9F2F4"/>
+          <w:lang w:eastAsia="it-IT"/>
+        </w:rPr>
+        <w:t>Attr</w:t>
+      </w:r>
+      <w:proofErr w:type="spellEnd"/>
+      <w:r>
+        <w:rPr>
+          <w:rFonts w:ascii="Consolas" w:hAnsi="Consolas" w:cs="Courier New"/>
+          <w:b/>
+          <w:bCs/>
+          <w:color w:val="C7254E"/>
+          <w:sz w:val="19"/>
+          <w:szCs w:val="19"/>
+          <w:shd w:val="clear" w:color="auto" w:fill="F9F2F4"/>
+          <w:lang w:eastAsia="it-IT"/>
+        </w:rPr>
+        <w:t>,+Val)</w:t>
+      </w:r>
+      <w:r>
+        <w:rPr>
+          <w14:textOutline w14:w="9525" w14:cap="rnd" w14:cmpd="sng" w14:algn="ctr">
+            <w14:noFill/>
+            <w14:prstDash w14:val="solid"/>
+            <w14:bevel/>
+          </w14:textOutline>
+        </w:rPr>
+        <w:t>:</w:t>
+      </w:r>
+      <w:r>
+        <w:rPr>
           <w14:textOutline w14:w="9525" w14:cap="rnd" w14:cmpd="sng" w14:algn="ctr">
             <w14:solidFill>
               <w14:srgbClr w14:val="000000"/>
@@ -2934,11 +4533,124 @@
             <w14:bevel/>
           </w14:textOutline>
         </w:rPr>
-        <w:t>:-</w:t>
-      </w:r>
-      <w:r>
-        <w:rPr>
-          <w:lang w:val="it-IT"/>
+        <w:t>Con/N</w:t>
+      </w:r>
+      <w:r>
+        <w:t>: utilizzando</w:t>
+      </w:r>
+      <w:r>
+        <w:t xml:space="preserve"> </w:t>
+      </w:r>
+      <w:r>
+        <w:t>il predicato</w:t>
+      </w:r>
+      <w:r>
+        <w:t xml:space="preserve"> </w:t>
+      </w:r>
+      <w:r>
+        <w:rPr>
+          <w:rFonts w:ascii="Consolas" w:hAnsi="Consolas" w:cs="Courier New"/>
+          <w:b/>
+          <w:bCs/>
+          <w:color w:val="C7254E"/>
+          <w:sz w:val="19"/>
+          <w:szCs w:val="19"/>
+          <w:shd w:val="clear" w:color="auto" w:fill="F9F2F4"/>
+          <w:lang w:eastAsia="it-IT"/>
+        </w:rPr>
+        <w:t>congiunzione(+Salute,+Attr,+Val,-N1)</w:t>
+      </w:r>
+      <w:r>
+        <w:t xml:space="preserve"> e</w:t>
+      </w:r>
+      <w:r>
+        <w:t xml:space="preserve"> </w:t>
+      </w:r>
+      <w:proofErr w:type="spellStart"/>
+      <w:r>
+        <w:rPr>
+          <w:rFonts w:ascii="Consolas" w:hAnsi="Consolas" w:cs="Courier New"/>
+          <w:b/>
+          <w:bCs/>
+          <w:color w:val="C7254E"/>
+          <w:sz w:val="19"/>
+          <w:szCs w:val="19"/>
+          <w:shd w:val="clear" w:color="auto" w:fill="F9F2F4"/>
+          <w:lang w:eastAsia="it-IT"/>
+        </w:rPr>
+        <w:t>numero_persone</w:t>
+      </w:r>
+      <w:proofErr w:type="spellEnd"/>
+      <w:r>
+        <w:rPr>
+          <w:rFonts w:ascii="Consolas" w:hAnsi="Consolas" w:cs="Courier New"/>
+          <w:b/>
+          <w:bCs/>
+          <w:color w:val="C7254E"/>
+          <w:sz w:val="19"/>
+          <w:szCs w:val="19"/>
+          <w:shd w:val="clear" w:color="auto" w:fill="F9F2F4"/>
+          <w:lang w:eastAsia="it-IT"/>
+        </w:rPr>
+        <w:t>(-N2)</w:t>
+      </w:r>
+      <w:r>
+        <w:t xml:space="preserve"> si imposta all'atomo una probabilità pari a P = N1/N2. Questa rappresenta la probabilità congiunta di avere la combinazione descritta nella testa.</w:t>
+      </w:r>
+    </w:p>
+    <w:p>
+      <w:pPr>
+        <w:pStyle w:val="Paragrafoelenco"/>
+        <w:numPr>
+          <w:ilvl w:val="0"/>
+          <w:numId w:val="32"/>
+        </w:numPr>
+        <w:jc w:val="both"/>
+      </w:pPr>
+      <w:r>
+        <w:rPr>
+          <w:rFonts w:ascii="Consolas" w:hAnsi="Consolas" w:cs="Courier New"/>
+          <w:b/>
+          <w:bCs/>
+          <w:color w:val="C7254E"/>
+          <w:sz w:val="19"/>
+          <w:szCs w:val="19"/>
+          <w:shd w:val="clear" w:color="auto" w:fill="F9F2F4"/>
+          <w:lang w:eastAsia="it-IT"/>
+        </w:rPr>
+        <w:lastRenderedPageBreak/>
+        <w:t>prob_congiunta(+</w:t>
+      </w:r>
+      <w:proofErr w:type="gramStart"/>
+      <w:r>
+        <w:rPr>
+          <w:rFonts w:ascii="Consolas" w:hAnsi="Consolas" w:cs="Courier New"/>
+          <w:b/>
+          <w:bCs/>
+          <w:color w:val="C7254E"/>
+          <w:sz w:val="19"/>
+          <w:szCs w:val="19"/>
+          <w:shd w:val="clear" w:color="auto" w:fill="F9F2F4"/>
+          <w:lang w:eastAsia="it-IT"/>
+        </w:rPr>
+        <w:t>Salute,+</w:t>
+      </w:r>
+      <w:proofErr w:type="gramEnd"/>
+      <w:r>
+        <w:rPr>
+          <w:rFonts w:ascii="Consolas" w:hAnsi="Consolas" w:cs="Courier New"/>
+          <w:b/>
+          <w:bCs/>
+          <w:color w:val="C7254E"/>
+          <w:sz w:val="19"/>
+          <w:szCs w:val="19"/>
+          <w:shd w:val="clear" w:color="auto" w:fill="F9F2F4"/>
+          <w:lang w:eastAsia="it-IT"/>
+        </w:rPr>
+        <w:t>[Val1,Val2,Val3Val4,Val5,Val6,Val7,Val8,Val9,Val10,Val11],-N)</w:t>
+      </w:r>
+      <w:r>
+        <w:rPr>
           <w14:textOutline w14:w="9525" w14:cap="rnd" w14:cmpd="sng" w14:algn="ctr">
             <w14:solidFill>
               <w14:srgbClr w14:val="000000"/>
@@ -2947,12 +4659,132 @@
             <w14:bevel/>
           </w14:textOutline>
         </w:rPr>
+        <w:t>:Con/N</w:t>
+      </w:r>
+      <w:r>
+        <w:t>: funzionamento analogo al precedente, ma con la differenza che viene utilizzato il predicato più generale</w:t>
+      </w:r>
+      <w:r>
         <w:t xml:space="preserve"> </w:t>
       </w:r>
+      <w:r>
+        <w:rPr>
+          <w:rFonts w:ascii="Consolas" w:hAnsi="Consolas" w:cs="Courier New"/>
+          <w:b/>
+          <w:bCs/>
+          <w:color w:val="C7254E"/>
+          <w:sz w:val="19"/>
+          <w:szCs w:val="19"/>
+          <w:shd w:val="clear" w:color="auto" w:fill="F9F2F4"/>
+          <w:lang w:eastAsia="it-IT"/>
+        </w:rPr>
+        <w:t>congiunzione(+Salute,+[Val1,Val2,Val3Val4,Val5,Val6,Val7,Val8,Val9,Val10,Val11],-N)</w:t>
+      </w:r>
+      <w:r>
+        <w:t>. Si è così in grado di imporre una probabilità congiunta di combinazioni più articolate.</w:t>
+      </w:r>
+    </w:p>
+    <w:p>
+      <w:pPr>
+        <w:pStyle w:val="Paragrafoelenco"/>
+        <w:jc w:val="both"/>
+      </w:pPr>
+    </w:p>
+    <w:p>
+      <w:pPr>
+        <w:pStyle w:val="Titolo3"/>
+      </w:pPr>
+      <w:r>
+        <w:t>Probabilità condizionate</w:t>
+      </w:r>
+    </w:p>
+    <w:p>
+      <w:pPr>
+        <w:jc w:val="both"/>
+      </w:pPr>
+    </w:p>
+    <w:p>
+      <w:pPr>
+        <w:pStyle w:val="Paragrafoelenco"/>
+        <w:numPr>
+          <w:ilvl w:val="0"/>
+          <w:numId w:val="33"/>
+        </w:numPr>
+        <w:jc w:val="both"/>
+      </w:pPr>
       <w:proofErr w:type="spellStart"/>
       <w:r>
         <w:rPr>
-          <w:lang w:val="it-IT"/>
+          <w:rFonts w:ascii="Consolas" w:hAnsi="Consolas" w:cs="Courier New"/>
+          <w:b/>
+          <w:bCs/>
+          <w:color w:val="C7254E"/>
+          <w:sz w:val="19"/>
+          <w:szCs w:val="19"/>
+          <w:shd w:val="clear" w:color="auto" w:fill="F9F2F4"/>
+          <w:lang w:eastAsia="it-IT"/>
+        </w:rPr>
+        <w:t>prob_salute_per_val</w:t>
+      </w:r>
+      <w:proofErr w:type="spellEnd"/>
+      <w:r>
+        <w:rPr>
+          <w:rFonts w:ascii="Consolas" w:hAnsi="Consolas" w:cs="Courier New"/>
+          <w:b/>
+          <w:bCs/>
+          <w:color w:val="C7254E"/>
+          <w:sz w:val="19"/>
+          <w:szCs w:val="19"/>
+          <w:shd w:val="clear" w:color="auto" w:fill="F9F2F4"/>
+          <w:lang w:eastAsia="it-IT"/>
+        </w:rPr>
+        <w:t>(+</w:t>
+      </w:r>
+      <w:proofErr w:type="gramStart"/>
+      <w:r>
+        <w:rPr>
+          <w:rFonts w:ascii="Consolas" w:hAnsi="Consolas" w:cs="Courier New"/>
+          <w:b/>
+          <w:bCs/>
+          <w:color w:val="C7254E"/>
+          <w:sz w:val="19"/>
+          <w:szCs w:val="19"/>
+          <w:shd w:val="clear" w:color="auto" w:fill="F9F2F4"/>
+          <w:lang w:eastAsia="it-IT"/>
+        </w:rPr>
+        <w:t>Salute,+</w:t>
+      </w:r>
+      <w:proofErr w:type="spellStart"/>
+      <w:proofErr w:type="gramEnd"/>
+      <w:r>
+        <w:rPr>
+          <w:rFonts w:ascii="Consolas" w:hAnsi="Consolas" w:cs="Courier New"/>
+          <w:b/>
+          <w:bCs/>
+          <w:color w:val="C7254E"/>
+          <w:sz w:val="19"/>
+          <w:szCs w:val="19"/>
+          <w:shd w:val="clear" w:color="auto" w:fill="F9F2F4"/>
+          <w:lang w:eastAsia="it-IT"/>
+        </w:rPr>
+        <w:t>Attr</w:t>
+      </w:r>
+      <w:proofErr w:type="spellEnd"/>
+      <w:r>
+        <w:rPr>
+          <w:rFonts w:ascii="Consolas" w:hAnsi="Consolas" w:cs="Courier New"/>
+          <w:b/>
+          <w:bCs/>
+          <w:color w:val="C7254E"/>
+          <w:sz w:val="19"/>
+          <w:szCs w:val="19"/>
+          <w:shd w:val="clear" w:color="auto" w:fill="F9F2F4"/>
+          <w:lang w:eastAsia="it-IT"/>
+        </w:rPr>
+        <w:t>,+Val)</w:t>
+      </w:r>
+      <w:r>
+        <w:rPr>
           <w14:textOutline w14:w="9525" w14:cap="rnd" w14:cmpd="sng" w14:algn="ctr">
             <w14:solidFill>
               <w14:srgbClr w14:val="000000"/>
@@ -2961,97 +4793,278 @@
             <w14:bevel/>
           </w14:textOutline>
         </w:rPr>
-        <w:t>end_lpad</w:t>
+        <w:t>:PAB/PB</w:t>
+      </w:r>
+      <w:r>
+        <w:t>: con questo predicato si vuole calcolare la probabilità condizionata, ossia la probabilità che si abbia un determinato stato di salute (+Salute) rispetto un determinato valore (+Val) di un dato attributo (+</w:t>
+      </w:r>
+      <w:proofErr w:type="spellStart"/>
+      <w:r>
+        <w:t>Attr</w:t>
       </w:r>
       <w:proofErr w:type="spellEnd"/>
       <w:r>
-        <w:rPr>
-          <w:lang w:val="it-IT"/>
-        </w:rPr>
-        <w:t xml:space="preserve"> messo in coda.</w:t>
-      </w:r>
-    </w:p>
-    <w:p>
-      <w:pPr>
-        <w:pStyle w:val="Corpotesto"/>
-        <w:rPr>
-          <w:lang w:val="it-IT"/>
-        </w:rPr>
-      </w:pPr>
-      <w:r>
-        <w:rPr>
-          <w:lang w:val="it-IT"/>
-        </w:rPr>
-        <w:t xml:space="preserve"> LPAD</w:t>
-      </w:r>
-      <w:r>
-        <w:rPr>
-          <w:lang w:val="it-IT"/>
-        </w:rPr>
-        <w:t>,</w:t>
-      </w:r>
-      <w:r>
-        <w:rPr>
-          <w:lang w:val="it-IT"/>
-        </w:rPr>
-        <w:t xml:space="preserve"> a differenza del</w:t>
-      </w:r>
-      <w:r>
-        <w:rPr>
-          <w:lang w:val="it-IT"/>
-        </w:rPr>
-        <w:t xml:space="preserve">la sua controparte </w:t>
+        <w:t>). Per il calcolo si applica la formula P(</w:t>
       </w:r>
       <w:proofErr w:type="spellStart"/>
       <w:r>
-        <w:rPr>
-          <w:lang w:val="it-IT"/>
-        </w:rPr>
-        <w:t>ProbLog</w:t>
+        <w:t>Salute|Valore</w:t>
       </w:r>
       <w:proofErr w:type="spellEnd"/>
       <w:r>
-        <w:rPr>
-          <w:lang w:val="it-IT"/>
-        </w:rPr>
-        <w:t>,</w:t>
-      </w:r>
-      <w:r>
-        <w:rPr>
-          <w:lang w:val="it-IT"/>
-        </w:rPr>
-        <w:t xml:space="preserve"> consente solamente clausole probabilistiche nella forma di fatti con due sole alternative, una delle quali è implicita.</w:t>
-      </w:r>
-      <w:commentRangeEnd w:id="5"/>
-      <w:r>
-        <w:rPr>
-          <w:rStyle w:val="Rimandocommento"/>
-          <w:spacing w:val="0"/>
-          <w:lang w:val="it-IT" w:eastAsia="en-US"/>
-        </w:rPr>
-        <w:commentReference w:id="5"/>
-      </w:r>
-    </w:p>
-    <w:p>
-      <w:pPr>
-        <w:pStyle w:val="Corpotesto"/>
-        <w:rPr>
-          <w:lang w:val="it-IT"/>
-        </w:rPr>
-      </w:pPr>
-    </w:p>
-    <w:p>
-      <w:pPr>
-        <w:pStyle w:val="Titolo2"/>
+        <w:t xml:space="preserve">) = </w:t>
+      </w:r>
+      <w:proofErr w:type="gramStart"/>
+      <w:r>
+        <w:t>P(</w:t>
+      </w:r>
+      <w:proofErr w:type="gramEnd"/>
+      <w:r>
+        <w:t xml:space="preserve">Salute </w:t>
+      </w:r>
+      <w:r>
+        <w:rPr>
+          <w:rFonts w:ascii="Cambria Math" w:hAnsi="Cambria Math" w:cs="Cambria Math"/>
+        </w:rPr>
+        <w:t>⋂</w:t>
+      </w:r>
+      <w:r>
+        <w:t xml:space="preserve"> Valore)/P(Valore), nella quale:</w:t>
+      </w:r>
+      <w:r>
+        <w:br/>
+      </w:r>
+    </w:p>
+    <w:p>
+      <w:pPr>
+        <w:pStyle w:val="Paragrafoelenco"/>
+        <w:numPr>
+          <w:ilvl w:val="1"/>
+          <w:numId w:val="33"/>
+        </w:numPr>
         <w:jc w:val="both"/>
       </w:pPr>
-      <w:r>
-        <w:t>La libreria Pita</w:t>
-      </w:r>
-    </w:p>
-    <w:p>
-      <w:pPr>
-        <w:pStyle w:val="Corpotesto"/>
+      <w:proofErr w:type="gramStart"/>
+      <w:r>
+        <w:rPr>
+          <w:i/>
+          <w:iCs/>
+        </w:rPr>
+        <w:t>P(</w:t>
+      </w:r>
+      <w:proofErr w:type="gramEnd"/>
+      <w:r>
+        <w:rPr>
+          <w:i/>
+          <w:iCs/>
+        </w:rPr>
+        <w:t xml:space="preserve">Salute </w:t>
+      </w:r>
+      <w:r>
+        <w:rPr>
+          <w:rFonts w:ascii="Cambria Math" w:hAnsi="Cambria Math" w:cs="Cambria Math"/>
+          <w:i/>
+          <w:iCs/>
+        </w:rPr>
+        <w:t>⋂</w:t>
+      </w:r>
+      <w:r>
+        <w:rPr>
+          <w:i/>
+          <w:iCs/>
+        </w:rPr>
+        <w:t xml:space="preserve"> Valore)</w:t>
+      </w:r>
+      <w:r>
+        <w:t xml:space="preserve">, è calcolata utilizzando </w:t>
+      </w:r>
+      <w:r>
+        <w:rPr>
+          <w:rFonts w:ascii="Consolas" w:hAnsi="Consolas" w:cs="Courier New"/>
+          <w:b/>
+          <w:bCs/>
+          <w:color w:val="C7254E"/>
+          <w:sz w:val="19"/>
+          <w:szCs w:val="19"/>
+          <w:shd w:val="clear" w:color="auto" w:fill="F9F2F4"/>
+          <w:lang w:eastAsia="it-IT"/>
+        </w:rPr>
+        <w:t>congiunzione(+Salute,+</w:t>
+      </w:r>
+      <w:proofErr w:type="spellStart"/>
+      <w:r>
+        <w:rPr>
+          <w:rFonts w:ascii="Consolas" w:hAnsi="Consolas" w:cs="Courier New"/>
+          <w:b/>
+          <w:bCs/>
+          <w:color w:val="C7254E"/>
+          <w:sz w:val="19"/>
+          <w:szCs w:val="19"/>
+          <w:shd w:val="clear" w:color="auto" w:fill="F9F2F4"/>
+          <w:lang w:eastAsia="it-IT"/>
+        </w:rPr>
+        <w:t>Attr</w:t>
+      </w:r>
+      <w:proofErr w:type="spellEnd"/>
+      <w:r>
+        <w:rPr>
+          <w:rFonts w:ascii="Consolas" w:hAnsi="Consolas" w:cs="Courier New"/>
+          <w:b/>
+          <w:bCs/>
+          <w:color w:val="C7254E"/>
+          <w:sz w:val="19"/>
+          <w:szCs w:val="19"/>
+          <w:shd w:val="clear" w:color="auto" w:fill="F9F2F4"/>
+          <w:lang w:eastAsia="it-IT"/>
+        </w:rPr>
+        <w:t>,+Val,-PAB)</w:t>
+      </w:r>
+      <w:r>
+        <w:t>;</w:t>
+      </w:r>
+    </w:p>
+    <w:p>
+      <w:pPr>
+        <w:pStyle w:val="Paragrafoelenco"/>
+        <w:numPr>
+          <w:ilvl w:val="1"/>
+          <w:numId w:val="33"/>
+        </w:numPr>
+        <w:jc w:val="both"/>
+      </w:pPr>
+      <w:r>
+        <w:rPr>
+          <w:i/>
+          <w:iCs/>
+        </w:rPr>
+        <w:t>P(Valore)</w:t>
+      </w:r>
+      <w:r>
+        <w:t xml:space="preserve">, utilizzando </w:t>
+      </w:r>
+      <w:r>
+        <w:rPr>
+          <w:rFonts w:ascii="Consolas" w:hAnsi="Consolas" w:cs="Courier New"/>
+          <w:b/>
+          <w:bCs/>
+          <w:color w:val="C7254E"/>
+          <w:sz w:val="19"/>
+          <w:szCs w:val="19"/>
+          <w:shd w:val="clear" w:color="auto" w:fill="F9F2F4"/>
+          <w:lang w:eastAsia="it-IT"/>
+        </w:rPr>
+        <w:t>congiunzione(</w:t>
+      </w:r>
+      <w:proofErr w:type="gramStart"/>
+      <w:r>
+        <w:rPr>
+          <w:rFonts w:ascii="Consolas" w:hAnsi="Consolas" w:cs="Courier New"/>
+          <w:b/>
+          <w:bCs/>
+          <w:color w:val="C7254E"/>
+          <w:sz w:val="19"/>
+          <w:szCs w:val="19"/>
+          <w:shd w:val="clear" w:color="auto" w:fill="F9F2F4"/>
+          <w:lang w:eastAsia="it-IT"/>
+        </w:rPr>
+        <w:t>_,+</w:t>
+      </w:r>
+      <w:proofErr w:type="spellStart"/>
+      <w:proofErr w:type="gramEnd"/>
+      <w:r>
+        <w:rPr>
+          <w:rFonts w:ascii="Consolas" w:hAnsi="Consolas" w:cs="Courier New"/>
+          <w:b/>
+          <w:bCs/>
+          <w:color w:val="C7254E"/>
+          <w:sz w:val="19"/>
+          <w:szCs w:val="19"/>
+          <w:shd w:val="clear" w:color="auto" w:fill="F9F2F4"/>
+          <w:lang w:eastAsia="it-IT"/>
+        </w:rPr>
+        <w:t>Attr</w:t>
+      </w:r>
+      <w:proofErr w:type="spellEnd"/>
+      <w:r>
+        <w:rPr>
+          <w:rFonts w:ascii="Consolas" w:hAnsi="Consolas" w:cs="Courier New"/>
+          <w:b/>
+          <w:bCs/>
+          <w:color w:val="C7254E"/>
+          <w:sz w:val="19"/>
+          <w:szCs w:val="19"/>
+          <w:shd w:val="clear" w:color="auto" w:fill="F9F2F4"/>
+          <w:lang w:eastAsia="it-IT"/>
+        </w:rPr>
+        <w:t>,+Val,-PB)</w:t>
+      </w:r>
+      <w:r>
+        <w:t>.</w:t>
+      </w:r>
+      <w:r>
+        <w:br/>
+      </w:r>
+    </w:p>
+    <w:p>
+      <w:pPr>
+        <w:ind w:start="36pt"/>
+        <w:jc w:val="both"/>
+      </w:pPr>
+      <w:r>
+        <w:t>entrambe restituiscono un numero, non una probabilità, ma andare a dividere per il numero totale di esempi sarebbe superfluo, in quanto si otterrebbe una cancellazione del termine.</w:t>
+      </w:r>
+    </w:p>
+    <w:p>
+      <w:pPr>
+        <w:pStyle w:val="Paragrafoelenco"/>
+        <w:numPr>
+          <w:ilvl w:val="0"/>
+          <w:numId w:val="33"/>
+        </w:numPr>
+        <w:jc w:val="both"/>
+      </w:pPr>
+      <w:r>
+        <w:rPr>
+          <w:rFonts w:ascii="Consolas" w:hAnsi="Consolas" w:cs="Courier New"/>
+          <w:b/>
+          <w:bCs/>
+          <w:color w:val="C7254E"/>
+          <w:sz w:val="19"/>
+          <w:szCs w:val="19"/>
+          <w:shd w:val="clear" w:color="auto" w:fill="F9F2F4"/>
+          <w:lang w:eastAsia="it-IT"/>
+        </w:rPr>
+        <w:t>prob_salute_per_val(+</w:t>
+      </w:r>
+      <w:proofErr w:type="gramStart"/>
+      <w:r>
+        <w:rPr>
+          <w:rFonts w:ascii="Consolas" w:hAnsi="Consolas" w:cs="Courier New"/>
+          <w:b/>
+          <w:bCs/>
+          <w:color w:val="C7254E"/>
+          <w:sz w:val="19"/>
+          <w:szCs w:val="19"/>
+          <w:shd w:val="clear" w:color="auto" w:fill="F9F2F4"/>
+          <w:lang w:eastAsia="it-IT"/>
+        </w:rPr>
+        <w:t>Salute,+</w:t>
+      </w:r>
+      <w:proofErr w:type="gramEnd"/>
+      <w:r>
+        <w:rPr>
+          <w:rFonts w:ascii="Consolas" w:hAnsi="Consolas" w:cs="Courier New"/>
+          <w:b/>
+          <w:bCs/>
+          <w:color w:val="C7254E"/>
+          <w:sz w:val="19"/>
+          <w:szCs w:val="19"/>
+          <w:shd w:val="clear" w:color="auto" w:fill="F9F2F4"/>
+          <w:lang w:eastAsia="it-IT"/>
+        </w:rPr>
+        <w:t>[Val1,Val2,Val3Val4,Val5,Val6,Val7,Val8,Val9,Val10,Val11])</w:t>
+      </w:r>
+      <w:r>
         <w:rPr>
           <w14:textOutline w14:w="9525" w14:cap="rnd" w14:cmpd="sng" w14:algn="ctr">
             <w14:solidFill>
@@ -3061,61 +5074,76 @@
             <w14:bevel/>
           </w14:textOutline>
         </w:rPr>
-      </w:pPr>
-      <w:r>
-        <w:t xml:space="preserve">PITA è un sistema integrato nel </w:t>
-      </w:r>
-      <w:r>
-        <w:rPr>
-          <w:lang w:val="it-IT"/>
-        </w:rPr>
-        <w:t>C</w:t>
-      </w:r>
+        <w:t>:PAB/PB</w:t>
+      </w:r>
+      <w:r>
+        <w:t>: versione più generica del suo omonimo. Consente di calcolare la probabilità condizionata con una combinazione di valori più articolata. Il calcolo viene effettuato seguendo una logica analoga al caso precedente, ed il risultato che si ottiene è anche stavolta posto nella testa.</w:t>
+      </w:r>
+    </w:p>
+    <w:p>
+      <w:pPr>
+        <w:pStyle w:val="Paragrafoelenco"/>
+        <w:numPr>
+          <w:ilvl w:val="0"/>
+          <w:numId w:val="33"/>
+        </w:numPr>
+        <w:jc w:val="both"/>
+      </w:pPr>
       <w:proofErr w:type="spellStart"/>
       <w:r>
-        <w:t>plint</w:t>
+        <w:rPr>
+          <w:rFonts w:ascii="Consolas" w:hAnsi="Consolas" w:cs="Courier New"/>
+          <w:b/>
+          <w:bCs/>
+          <w:color w:val="C7254E"/>
+          <w:sz w:val="19"/>
+          <w:szCs w:val="19"/>
+          <w:shd w:val="clear" w:color="auto" w:fill="F9F2F4"/>
+          <w:lang w:eastAsia="it-IT"/>
+        </w:rPr>
+        <w:t>prob_salute_per_</w:t>
+      </w:r>
+      <w:proofErr w:type="gramStart"/>
+      <w:r>
+        <w:rPr>
+          <w:rFonts w:ascii="Consolas" w:hAnsi="Consolas" w:cs="Courier New"/>
+          <w:b/>
+          <w:bCs/>
+          <w:color w:val="C7254E"/>
+          <w:sz w:val="19"/>
+          <w:szCs w:val="19"/>
+          <w:shd w:val="clear" w:color="auto" w:fill="F9F2F4"/>
+          <w:lang w:eastAsia="it-IT"/>
+        </w:rPr>
+        <w:t>val</w:t>
       </w:r>
       <w:proofErr w:type="spellEnd"/>
       <w:r>
-        <w:t xml:space="preserve"> avente come fine quello di calcolare la probabilità di una query da un programma probabilistico espresso come LPAD. Per fare ciò il programma</w:t>
-      </w:r>
-      <w:r>
-        <w:rPr>
-          <w:lang w:val="it-IT"/>
-        </w:rPr>
-        <w:t>,</w:t>
-      </w:r>
-      <w:r>
-        <w:t xml:space="preserve"> sottoforma di LPAD</w:t>
-      </w:r>
-      <w:r>
-        <w:rPr>
-          <w:lang w:val="it-IT"/>
-        </w:rPr>
-        <w:t>,</w:t>
-      </w:r>
-      <w:r>
-        <w:t xml:space="preserve"> viene prima trasformato in un normale programma contenente delle chiamate ad un diagramma decisionale binario. Lo scopo è poter formare un diagramma decisionale binario che ad ogni </w:t>
-      </w:r>
-      <w:proofErr w:type="spellStart"/>
-      <w:r>
-        <w:t>subgoal</w:t>
-      </w:r>
-      <w:proofErr w:type="spellEnd"/>
-      <w:r>
-        <w:t xml:space="preserve"> contenga una "spiegazione" per la quale si è arrivati a quel risultato, ossia ne giustifichi la probabilità. Per poter utilizzare questo sistema è prima necessario includerlo attraverso la direttiva</w:t>
-      </w:r>
-      <w:r>
-        <w:rPr>
-          <w:lang w:val="it-IT"/>
-        </w:rPr>
-        <w:t>:</w:t>
-      </w:r>
-      <w:r>
-        <w:rPr>
-          <w:lang w:val="it-IT"/>
-        </w:rPr>
-        <w:br/>
+        <w:rPr>
+          <w:rFonts w:ascii="Consolas" w:hAnsi="Consolas" w:cs="Courier New"/>
+          <w:b/>
+          <w:bCs/>
+          <w:color w:val="C7254E"/>
+          <w:sz w:val="19"/>
+          <w:szCs w:val="19"/>
+          <w:shd w:val="clear" w:color="auto" w:fill="F9F2F4"/>
+          <w:lang w:eastAsia="it-IT"/>
+        </w:rPr>
+        <w:t>(</w:t>
+      </w:r>
+      <w:proofErr w:type="gramEnd"/>
+      <w:r>
+        <w:rPr>
+          <w:rFonts w:ascii="Consolas" w:hAnsi="Consolas" w:cs="Courier New"/>
+          <w:b/>
+          <w:bCs/>
+          <w:color w:val="C7254E"/>
+          <w:sz w:val="19"/>
+          <w:szCs w:val="19"/>
+          <w:shd w:val="clear" w:color="auto" w:fill="F9F2F4"/>
+          <w:lang w:eastAsia="it-IT"/>
+        </w:rPr>
+        <w:t>_,_,_)</w:t>
       </w:r>
       <w:r>
         <w:rPr>
@@ -3127,7 +5155,231 @@
             <w14:bevel/>
           </w14:textOutline>
         </w:rPr>
-        <w:t xml:space="preserve">:- </w:t>
+        <w:t>:0</w:t>
+      </w:r>
+      <w:r>
+        <w:t>: se la combinazione degli eventi nella testa non è compatibile, o gli eventi sono disgiunti la probabilità condizionata è nulla.</w:t>
+      </w:r>
+    </w:p>
+    <w:p>
+      <w:pPr>
+        <w:pStyle w:val="Paragrafoelenco"/>
+        <w:numPr>
+          <w:ilvl w:val="0"/>
+          <w:numId w:val="33"/>
+        </w:numPr>
+        <w:jc w:val="both"/>
+      </w:pPr>
+      <w:proofErr w:type="spellStart"/>
+      <w:r>
+        <w:rPr>
+          <w:rFonts w:ascii="Consolas" w:hAnsi="Consolas" w:cs="Courier New"/>
+          <w:b/>
+          <w:bCs/>
+          <w:color w:val="C7254E"/>
+          <w:sz w:val="19"/>
+          <w:szCs w:val="19"/>
+          <w:shd w:val="clear" w:color="auto" w:fill="F9F2F4"/>
+          <w:lang w:eastAsia="it-IT"/>
+        </w:rPr>
+        <w:t>teo_bayes</w:t>
+      </w:r>
+      <w:proofErr w:type="spellEnd"/>
+      <w:r>
+        <w:rPr>
+          <w:rFonts w:ascii="Consolas" w:hAnsi="Consolas" w:cs="Courier New"/>
+          <w:b/>
+          <w:bCs/>
+          <w:color w:val="C7254E"/>
+          <w:sz w:val="19"/>
+          <w:szCs w:val="19"/>
+          <w:shd w:val="clear" w:color="auto" w:fill="F9F2F4"/>
+          <w:lang w:eastAsia="it-IT"/>
+        </w:rPr>
+        <w:t>(+</w:t>
+      </w:r>
+      <w:proofErr w:type="spellStart"/>
+      <w:proofErr w:type="gramStart"/>
+      <w:r>
+        <w:rPr>
+          <w:rFonts w:ascii="Consolas" w:hAnsi="Consolas" w:cs="Courier New"/>
+          <w:b/>
+          <w:bCs/>
+          <w:color w:val="C7254E"/>
+          <w:sz w:val="19"/>
+          <w:szCs w:val="19"/>
+          <w:shd w:val="clear" w:color="auto" w:fill="F9F2F4"/>
+          <w:lang w:eastAsia="it-IT"/>
+        </w:rPr>
+        <w:t>Attr</w:t>
+      </w:r>
+      <w:proofErr w:type="spellEnd"/>
+      <w:r>
+        <w:rPr>
+          <w:rFonts w:ascii="Consolas" w:hAnsi="Consolas" w:cs="Courier New"/>
+          <w:b/>
+          <w:bCs/>
+          <w:color w:val="C7254E"/>
+          <w:sz w:val="19"/>
+          <w:szCs w:val="19"/>
+          <w:shd w:val="clear" w:color="auto" w:fill="F9F2F4"/>
+          <w:lang w:eastAsia="it-IT"/>
+        </w:rPr>
+        <w:t>,+</w:t>
+      </w:r>
+      <w:proofErr w:type="spellStart"/>
+      <w:proofErr w:type="gramEnd"/>
+      <w:r>
+        <w:rPr>
+          <w:rFonts w:ascii="Consolas" w:hAnsi="Consolas" w:cs="Courier New"/>
+          <w:b/>
+          <w:bCs/>
+          <w:color w:val="C7254E"/>
+          <w:sz w:val="19"/>
+          <w:szCs w:val="19"/>
+          <w:shd w:val="clear" w:color="auto" w:fill="F9F2F4"/>
+          <w:lang w:eastAsia="it-IT"/>
+        </w:rPr>
+        <w:t>Val,+Salute,-PAB</w:t>
+      </w:r>
+      <w:proofErr w:type="spellEnd"/>
+      <w:r>
+        <w:rPr>
+          <w:rFonts w:ascii="Consolas" w:hAnsi="Consolas" w:cs="Courier New"/>
+          <w:b/>
+          <w:bCs/>
+          <w:color w:val="C7254E"/>
+          <w:sz w:val="19"/>
+          <w:szCs w:val="19"/>
+          <w:shd w:val="clear" w:color="auto" w:fill="F9F2F4"/>
+          <w:lang w:eastAsia="it-IT"/>
+        </w:rPr>
+        <w:t>)</w:t>
+      </w:r>
+      <w:r>
+        <w:t>: con questo predicato si vuole calcolare la probabilità condizionata nel verso opposto dei precedenti predicati, ovvero la probabilità di avere un certo valore (+Val) di un attributo (+</w:t>
+      </w:r>
+      <w:proofErr w:type="spellStart"/>
+      <w:r>
+        <w:t>Attr</w:t>
+      </w:r>
+      <w:proofErr w:type="spellEnd"/>
+      <w:r>
+        <w:t xml:space="preserve">), sapendo a priori lo stato di salute (+Salute). Il risultato viene calcolato applicando il teorema di </w:t>
+      </w:r>
+      <w:proofErr w:type="spellStart"/>
+      <w:r>
+        <w:t>Bayes</w:t>
+      </w:r>
+      <w:proofErr w:type="spellEnd"/>
+      <w:r>
+        <w:t xml:space="preserve">: </w:t>
+      </w:r>
+      <w:r>
+        <w:rPr>
+          <w:i/>
+          <w:iCs/>
+        </w:rPr>
+        <w:t>P(</w:t>
+      </w:r>
+      <w:proofErr w:type="spellStart"/>
+      <w:r>
+        <w:rPr>
+          <w:i/>
+          <w:iCs/>
+        </w:rPr>
+        <w:t>Val|Salute</w:t>
+      </w:r>
+      <w:proofErr w:type="spellEnd"/>
+      <w:r>
+        <w:rPr>
+          <w:i/>
+          <w:iCs/>
+        </w:rPr>
+        <w:t>) = P(</w:t>
+      </w:r>
+      <w:proofErr w:type="spellStart"/>
+      <w:r>
+        <w:rPr>
+          <w:i/>
+          <w:iCs/>
+        </w:rPr>
+        <w:t>Salute|</w:t>
+      </w:r>
+      <w:proofErr w:type="gramStart"/>
+      <w:r>
+        <w:rPr>
+          <w:i/>
+          <w:iCs/>
+        </w:rPr>
+        <w:t>Val</w:t>
+      </w:r>
+      <w:proofErr w:type="spellEnd"/>
+      <w:r>
+        <w:rPr>
+          <w:i/>
+          <w:iCs/>
+        </w:rPr>
+        <w:t>)*</w:t>
+      </w:r>
+      <w:proofErr w:type="gramEnd"/>
+      <w:r>
+        <w:rPr>
+          <w:i/>
+          <w:iCs/>
+        </w:rPr>
+        <w:t>P(Val)/P(Salute)</w:t>
+      </w:r>
+      <w:r>
+        <w:t>.</w:t>
+      </w:r>
+      <w:r>
+        <w:br/>
+      </w:r>
+    </w:p>
+    <w:p>
+      <w:pPr>
+        <w:pStyle w:val="Paragrafoelenco"/>
+        <w:jc w:val="both"/>
+      </w:pPr>
+      <w:r>
+        <w:t>Nello specifico si ha:</w:t>
+      </w:r>
+    </w:p>
+    <w:p>
+      <w:pPr>
+        <w:pStyle w:val="Paragrafoelenco"/>
+        <w:numPr>
+          <w:ilvl w:val="1"/>
+          <w:numId w:val="33"/>
+        </w:numPr>
+        <w:jc w:val="both"/>
+      </w:pPr>
+      <w:r>
+        <w:rPr>
+          <w:i/>
+          <w:iCs/>
+        </w:rPr>
+        <w:t>P(</w:t>
+      </w:r>
+      <w:proofErr w:type="spellStart"/>
+      <w:r>
+        <w:rPr>
+          <w:i/>
+          <w:iCs/>
+        </w:rPr>
+        <w:t>Salute|Val</w:t>
+      </w:r>
+      <w:proofErr w:type="spellEnd"/>
+      <w:r>
+        <w:rPr>
+          <w:i/>
+          <w:iCs/>
+        </w:rPr>
+        <w:t>)</w:t>
+      </w:r>
+      <w:r>
+        <w:t xml:space="preserve">, ottenuto prelevando la probabilità nella testa di </w:t>
       </w:r>
       <w:proofErr w:type="spellStart"/>
       <w:r>
@@ -3140,7 +5392,7 @@
             <w14:bevel/>
           </w14:textOutline>
         </w:rPr>
-        <w:t>use_module</w:t>
+        <w:t>prob_salute_per_val</w:t>
       </w:r>
       <w:proofErr w:type="spellEnd"/>
       <w:r>
@@ -3153,12 +5405,10 @@
             <w14:bevel/>
           </w14:textOutline>
         </w:rPr>
-        <w:t>(library(pita)).</w:t>
-      </w:r>
-    </w:p>
-    <w:p>
-      <w:pPr>
-        <w:pStyle w:val="Corpotesto"/>
+        <w:t>(+</w:t>
+      </w:r>
+      <w:proofErr w:type="gramStart"/>
+      <w:r>
         <w:rPr>
           <w14:textOutline w14:w="9525" w14:cap="rnd" w14:cmpd="sng" w14:algn="ctr">
             <w14:solidFill>
@@ -3168,753 +5418,10 @@
             <w14:bevel/>
           </w14:textOutline>
         </w:rPr>
-      </w:pPr>
-    </w:p>
-    <w:p>
-      <w:pPr>
-        <w:pStyle w:val="Titolo2"/>
-        <w:jc w:val="both"/>
-      </w:pPr>
-      <w:r>
-        <w:t>Predicati probabilistici elementari</w:t>
-      </w:r>
-    </w:p>
-    <w:p>
-      <w:pPr>
-        <w:ind w:firstLine="14.40pt"/>
-        <w:jc w:val="both"/>
-      </w:pPr>
-      <w:r>
-        <w:t xml:space="preserve">In questa sezione sono riportati i predicati utilizzati per il calcolo delle probabilità semplici </w:t>
-      </w:r>
-      <w:r>
-        <w:t xml:space="preserve">dei valori </w:t>
-      </w:r>
-      <w:r>
-        <w:t>d</w:t>
-      </w:r>
-      <w:r>
-        <w:t>egli</w:t>
-      </w:r>
-      <w:r>
-        <w:t xml:space="preserve"> attribut</w:t>
-      </w:r>
-      <w:r>
-        <w:t>i</w:t>
-      </w:r>
-      <w:r>
-        <w:t xml:space="preserve"> (features) e</w:t>
-      </w:r>
-      <w:r>
-        <w:t xml:space="preserve"> i valori</w:t>
-      </w:r>
-      <w:r>
-        <w:t xml:space="preserve"> </w:t>
-      </w:r>
-      <w:r>
-        <w:t xml:space="preserve">della </w:t>
-      </w:r>
-      <w:r>
-        <w:t>classe. Con probabilità semplice si intende una proporzione (rapporto) tra il numero dei casi che presentano un determinato valore di un attributo/classe ed il numero totale dei casi presenti nel dataset.</w:t>
-      </w:r>
-    </w:p>
-    <w:p>
-      <w:pPr>
-        <w:jc w:val="both"/>
-      </w:pPr>
-    </w:p>
-    <w:p>
-      <w:pPr>
-        <w:jc w:val="both"/>
-      </w:pPr>
-      <w:r>
-        <w:t>Per il calcolo delle probabilità semplici sono stati realizzati i seguenti predicati:</w:t>
-      </w:r>
-    </w:p>
-    <w:p>
-      <w:pPr>
-        <w:jc w:val="both"/>
-      </w:pPr>
-    </w:p>
-    <w:p>
-      <w:pPr>
-        <w:pStyle w:val="Paragrafoelenco"/>
-        <w:numPr>
-          <w:ilvl w:val="0"/>
-          <w:numId w:val="42"/>
-        </w:numPr>
-        <w:jc w:val="both"/>
-        <w:rPr>
-          <w:lang w:eastAsia="it-IT"/>
-        </w:rPr>
-      </w:pPr>
-      <w:commentRangeStart w:id="7"/>
-      <w:commentRangeStart w:id="8"/>
-      <w:commentRangeStart w:id="9"/>
+        <w:t>Salute,+</w:t>
+      </w:r>
       <w:proofErr w:type="spellStart"/>
-      <w:r>
-        <w:rPr>
-          <w:rFonts w:ascii="Consolas" w:hAnsi="Consolas" w:cs="Courier New"/>
-          <w:b/>
-          <w:bCs/>
-          <w:color w:val="C7254E"/>
-          <w:sz w:val="19"/>
-          <w:szCs w:val="19"/>
-          <w:shd w:val="clear" w:color="auto" w:fill="F9F2F4"/>
-          <w:lang w:eastAsia="it-IT"/>
-        </w:rPr>
-        <w:t>dist_attr</w:t>
-      </w:r>
-      <w:proofErr w:type="spellEnd"/>
-      <w:r>
-        <w:rPr>
-          <w:rFonts w:ascii="Consolas" w:hAnsi="Consolas" w:cs="Courier New"/>
-          <w:b/>
-          <w:bCs/>
-          <w:color w:val="C7254E"/>
-          <w:sz w:val="19"/>
-          <w:szCs w:val="19"/>
-          <w:shd w:val="clear" w:color="auto" w:fill="F9F2F4"/>
-          <w:lang w:eastAsia="it-IT"/>
-        </w:rPr>
-        <w:t>(+</w:t>
-      </w:r>
-      <w:proofErr w:type="spellStart"/>
-      <w:r>
-        <w:rPr>
-          <w:rFonts w:ascii="Consolas" w:hAnsi="Consolas" w:cs="Courier New"/>
-          <w:b/>
-          <w:bCs/>
-          <w:color w:val="C7254E"/>
-          <w:sz w:val="19"/>
-          <w:szCs w:val="19"/>
-          <w:shd w:val="clear" w:color="auto" w:fill="F9F2F4"/>
-          <w:lang w:eastAsia="it-IT"/>
-        </w:rPr>
-        <w:t>Attr</w:t>
-      </w:r>
-      <w:proofErr w:type="spellEnd"/>
-      <w:r>
-        <w:rPr>
-          <w:rFonts w:ascii="Consolas" w:hAnsi="Consolas" w:cs="Courier New"/>
-          <w:b/>
-          <w:bCs/>
-          <w:color w:val="C7254E"/>
-          <w:sz w:val="19"/>
-          <w:szCs w:val="19"/>
-          <w:shd w:val="clear" w:color="auto" w:fill="F9F2F4"/>
-          <w:lang w:eastAsia="it-IT"/>
-        </w:rPr>
-        <w:t>,+Val,-Valori)</w:t>
-      </w:r>
-      <w:r>
-        <w:rPr>
-          <w:lang w:eastAsia="it-IT"/>
-        </w:rPr>
-        <w:t xml:space="preserve">: </w:t>
-      </w:r>
-      <w:commentRangeEnd w:id="7"/>
-      <w:r>
-        <w:rPr>
-          <w:rStyle w:val="Rimandocommento"/>
-        </w:rPr>
-        <w:commentReference w:id="7"/>
-      </w:r>
-      <w:commentRangeEnd w:id="8"/>
-      <w:r>
-        <w:rPr>
-          <w:rStyle w:val="Rimandocommento"/>
-        </w:rPr>
-        <w:commentReference w:id="8"/>
-      </w:r>
-      <w:commentRangeEnd w:id="9"/>
-      <w:r>
-        <w:rPr>
-          <w:rStyle w:val="Rimandocommento"/>
-        </w:rPr>
-        <w:commentReference w:id="9"/>
-      </w:r>
-      <w:r>
-        <w:rPr>
-          <w:lang w:eastAsia="it-IT"/>
-        </w:rPr>
-        <w:t>è stato pensato per riconoscere l'attributo (+</w:t>
-      </w:r>
-      <w:proofErr w:type="spellStart"/>
-      <w:r>
-        <w:rPr>
-          <w:lang w:eastAsia="it-IT"/>
-        </w:rPr>
-        <w:t>Attr</w:t>
-      </w:r>
-      <w:proofErr w:type="spellEnd"/>
-      <w:r>
-        <w:rPr>
-          <w:lang w:eastAsia="it-IT"/>
-        </w:rPr>
-        <w:t>) e di conseguenza fornire una lista (-Valori) composta da 10 variabili anonime e il valore (+Val) dell'attributo nella posizione che rispetti la formattazione degli esempi. Il predicato è dichiarato 11 volte, una per ogni attributo presente negli esempi.</w:t>
-      </w:r>
-    </w:p>
-    <w:p>
-      <w:pPr>
-        <w:pStyle w:val="Paragrafoelenco"/>
-        <w:numPr>
-          <w:ilvl w:val="0"/>
-          <w:numId w:val="42"/>
-        </w:numPr>
-        <w:jc w:val="both"/>
-        <w:rPr>
-          <w:lang w:eastAsia="it-IT"/>
-        </w:rPr>
-      </w:pPr>
-      <w:proofErr w:type="spellStart"/>
-      <w:r>
-        <w:rPr>
-          <w:rFonts w:ascii="Consolas" w:hAnsi="Consolas" w:cs="Courier New"/>
-          <w:b/>
-          <w:bCs/>
-          <w:color w:val="C7254E"/>
-          <w:sz w:val="19"/>
-          <w:szCs w:val="19"/>
-          <w:shd w:val="clear" w:color="auto" w:fill="F9F2F4"/>
-          <w:lang w:eastAsia="it-IT"/>
-        </w:rPr>
-        <w:t>numero_persone</w:t>
-      </w:r>
-      <w:proofErr w:type="spellEnd"/>
-      <w:r>
-        <w:rPr>
-          <w:rFonts w:ascii="Consolas" w:hAnsi="Consolas" w:cs="Courier New"/>
-          <w:b/>
-          <w:bCs/>
-          <w:color w:val="C7254E"/>
-          <w:sz w:val="19"/>
-          <w:szCs w:val="19"/>
-          <w:shd w:val="clear" w:color="auto" w:fill="F9F2F4"/>
-          <w:lang w:eastAsia="it-IT"/>
-        </w:rPr>
-        <w:t>(-N)</w:t>
-      </w:r>
-      <w:r>
-        <w:rPr>
-          <w:lang w:eastAsia="it-IT"/>
-        </w:rPr>
-        <w:t>: che restituisce il numero totale dei casi all'interno del dataset.</w:t>
-      </w:r>
-    </w:p>
-    <w:p>
-      <w:pPr>
-        <w:pStyle w:val="Paragrafoelenco"/>
-        <w:numPr>
-          <w:ilvl w:val="0"/>
-          <w:numId w:val="42"/>
-        </w:numPr>
-        <w:jc w:val="both"/>
-        <w:rPr>
-          <w:lang w:eastAsia="it-IT"/>
-        </w:rPr>
-      </w:pPr>
-      <w:proofErr w:type="spellStart"/>
-      <w:r>
-        <w:rPr>
-          <w:rFonts w:ascii="Consolas" w:hAnsi="Consolas" w:cs="Courier New"/>
-          <w:b/>
-          <w:bCs/>
-          <w:color w:val="C7254E"/>
-          <w:sz w:val="19"/>
-          <w:szCs w:val="19"/>
-          <w:shd w:val="clear" w:color="auto" w:fill="F9F2F4"/>
-          <w:lang w:eastAsia="it-IT"/>
-        </w:rPr>
-        <w:t>numero_val</w:t>
-      </w:r>
-      <w:proofErr w:type="spellEnd"/>
-      <w:r>
-        <w:rPr>
-          <w:rFonts w:ascii="Consolas" w:hAnsi="Consolas" w:cs="Courier New"/>
-          <w:b/>
-          <w:bCs/>
-          <w:color w:val="C7254E"/>
-          <w:sz w:val="19"/>
-          <w:szCs w:val="19"/>
-          <w:shd w:val="clear" w:color="auto" w:fill="F9F2F4"/>
-          <w:lang w:eastAsia="it-IT"/>
-        </w:rPr>
-        <w:t>(+</w:t>
-      </w:r>
-      <w:proofErr w:type="spellStart"/>
-      <w:r>
-        <w:rPr>
-          <w:rFonts w:ascii="Consolas" w:hAnsi="Consolas" w:cs="Courier New"/>
-          <w:b/>
-          <w:bCs/>
-          <w:color w:val="C7254E"/>
-          <w:sz w:val="19"/>
-          <w:szCs w:val="19"/>
-          <w:shd w:val="clear" w:color="auto" w:fill="F9F2F4"/>
-          <w:lang w:eastAsia="it-IT"/>
-        </w:rPr>
-        <w:t>Attr</w:t>
-      </w:r>
-      <w:proofErr w:type="spellEnd"/>
-      <w:r>
-        <w:rPr>
-          <w:rFonts w:ascii="Consolas" w:hAnsi="Consolas" w:cs="Courier New"/>
-          <w:b/>
-          <w:bCs/>
-          <w:color w:val="C7254E"/>
-          <w:sz w:val="19"/>
-          <w:szCs w:val="19"/>
-          <w:shd w:val="clear" w:color="auto" w:fill="F9F2F4"/>
-          <w:lang w:eastAsia="it-IT"/>
-        </w:rPr>
-        <w:t>,+Val,-N)</w:t>
-      </w:r>
-      <w:r>
-        <w:rPr>
-          <w:lang w:eastAsia="it-IT"/>
-        </w:rPr>
-        <w:t xml:space="preserve">: che restituisce il numero dei casi in cui l'attributo </w:t>
-      </w:r>
-      <w:proofErr w:type="spellStart"/>
-      <w:r>
-        <w:rPr>
-          <w:lang w:eastAsia="it-IT"/>
-        </w:rPr>
-        <w:t>Attr</w:t>
-      </w:r>
-      <w:proofErr w:type="spellEnd"/>
-      <w:r>
-        <w:rPr>
-          <w:lang w:eastAsia="it-IT"/>
-        </w:rPr>
-        <w:t xml:space="preserve"> assume il valore Val.</w:t>
-      </w:r>
-      <w:r>
-        <w:rPr>
-          <w:lang w:eastAsia="it-IT"/>
-        </w:rPr>
-        <w:t xml:space="preserve"> </w:t>
-      </w:r>
-      <w:r>
-        <w:t>Per riconoscere l'attributo richiesto viene eseguito il predicato </w:t>
-      </w:r>
-      <w:proofErr w:type="spellStart"/>
-      <w:r>
-        <w:t>dist_attr</w:t>
-      </w:r>
-      <w:proofErr w:type="spellEnd"/>
-      <w:r>
-        <w:t>(+</w:t>
-      </w:r>
-      <w:proofErr w:type="spellStart"/>
-      <w:r>
-        <w:t>Attr</w:t>
-      </w:r>
-      <w:proofErr w:type="spellEnd"/>
-      <w:r>
-        <w:t>,+Val,-Valori).</w:t>
-      </w:r>
-    </w:p>
-    <w:p>
-      <w:pPr>
-        <w:pStyle w:val="Paragrafoelenco"/>
-        <w:numPr>
-          <w:ilvl w:val="0"/>
-          <w:numId w:val="42"/>
-        </w:numPr>
-        <w:jc w:val="both"/>
-        <w:rPr>
-          <w:lang w:eastAsia="it-IT"/>
-        </w:rPr>
-      </w:pPr>
-      <w:proofErr w:type="spellStart"/>
-      <w:r>
-        <w:rPr>
-          <w:rFonts w:ascii="Consolas" w:hAnsi="Consolas" w:cs="Courier New"/>
-          <w:b/>
-          <w:bCs/>
-          <w:color w:val="C7254E"/>
-          <w:sz w:val="19"/>
-          <w:szCs w:val="19"/>
-          <w:shd w:val="clear" w:color="auto" w:fill="F9F2F4"/>
-          <w:lang w:eastAsia="it-IT"/>
-        </w:rPr>
-        <w:t>numero_val</w:t>
-      </w:r>
-      <w:proofErr w:type="spellEnd"/>
-      <w:r>
-        <w:rPr>
-          <w:rFonts w:ascii="Consolas" w:hAnsi="Consolas" w:cs="Courier New"/>
-          <w:b/>
-          <w:bCs/>
-          <w:color w:val="C7254E"/>
-          <w:sz w:val="19"/>
-          <w:szCs w:val="19"/>
-          <w:shd w:val="clear" w:color="auto" w:fill="F9F2F4"/>
-          <w:lang w:eastAsia="it-IT"/>
-        </w:rPr>
-        <w:t>(+</w:t>
-      </w:r>
-      <w:proofErr w:type="spellStart"/>
-      <w:r>
-        <w:rPr>
-          <w:rFonts w:ascii="Consolas" w:hAnsi="Consolas" w:cs="Courier New"/>
-          <w:b/>
-          <w:bCs/>
-          <w:color w:val="C7254E"/>
-          <w:sz w:val="19"/>
-          <w:szCs w:val="19"/>
-          <w:shd w:val="clear" w:color="auto" w:fill="F9F2F4"/>
-          <w:lang w:eastAsia="it-IT"/>
-        </w:rPr>
-        <w:t>classe,+Val,-N</w:t>
-      </w:r>
-      <w:proofErr w:type="spellEnd"/>
-      <w:r>
-        <w:rPr>
-          <w:rFonts w:ascii="Consolas" w:hAnsi="Consolas" w:cs="Courier New"/>
-          <w:b/>
-          <w:bCs/>
-          <w:color w:val="C7254E"/>
-          <w:sz w:val="19"/>
-          <w:szCs w:val="19"/>
-          <w:shd w:val="clear" w:color="auto" w:fill="F9F2F4"/>
-          <w:lang w:eastAsia="it-IT"/>
-        </w:rPr>
-        <w:t>)</w:t>
-      </w:r>
-      <w:r>
-        <w:rPr>
-          <w:b/>
-          <w:bCs/>
-          <w:lang w:eastAsia="it-IT"/>
-        </w:rPr>
-        <w:t>)</w:t>
-      </w:r>
-      <w:r>
-        <w:rPr>
-          <w:lang w:eastAsia="it-IT"/>
-        </w:rPr>
-        <w:t>: che restituisce il numero dei casi in cui la classe assume il valore Val. si nota che +classe è una costante ed è usata per distinguere il calcolo della classe invece di un attributo.</w:t>
-      </w:r>
-    </w:p>
-    <w:p>
-      <w:pPr>
-        <w:pStyle w:val="Paragrafoelenco"/>
-        <w:numPr>
-          <w:ilvl w:val="0"/>
-          <w:numId w:val="42"/>
-        </w:numPr>
-        <w:jc w:val="both"/>
-        <w:rPr>
-          <w:lang w:eastAsia="it-IT"/>
-        </w:rPr>
-      </w:pPr>
-      <w:proofErr w:type="spellStart"/>
-      <w:r>
-        <w:rPr>
-          <w:rFonts w:ascii="Consolas" w:hAnsi="Consolas" w:cs="Courier New"/>
-          <w:b/>
-          <w:bCs/>
-          <w:color w:val="C7254E"/>
-          <w:sz w:val="19"/>
-          <w:szCs w:val="19"/>
-          <w:shd w:val="clear" w:color="auto" w:fill="F9F2F4"/>
-          <w:lang w:eastAsia="it-IT"/>
-        </w:rPr>
-        <w:t>prob_semplice</w:t>
-      </w:r>
-      <w:proofErr w:type="spellEnd"/>
-      <w:r>
-        <w:rPr>
-          <w:rFonts w:ascii="Consolas" w:hAnsi="Consolas" w:cs="Courier New"/>
-          <w:b/>
-          <w:bCs/>
-          <w:color w:val="C7254E"/>
-          <w:sz w:val="19"/>
-          <w:szCs w:val="19"/>
-          <w:shd w:val="clear" w:color="auto" w:fill="F9F2F4"/>
-          <w:lang w:eastAsia="it-IT"/>
-        </w:rPr>
-        <w:t>(+</w:t>
-      </w:r>
-      <w:proofErr w:type="spellStart"/>
-      <w:r>
-        <w:rPr>
-          <w:rFonts w:ascii="Consolas" w:hAnsi="Consolas" w:cs="Courier New"/>
-          <w:b/>
-          <w:bCs/>
-          <w:color w:val="C7254E"/>
-          <w:sz w:val="19"/>
-          <w:szCs w:val="19"/>
-          <w:shd w:val="clear" w:color="auto" w:fill="F9F2F4"/>
-          <w:lang w:eastAsia="it-IT"/>
-        </w:rPr>
-        <w:t>AC,+Val</w:t>
-      </w:r>
-      <w:proofErr w:type="spellEnd"/>
-      <w:r>
-        <w:rPr>
-          <w:rFonts w:ascii="Consolas" w:hAnsi="Consolas" w:cs="Courier New"/>
-          <w:b/>
-          <w:bCs/>
-          <w:color w:val="C7254E"/>
-          <w:sz w:val="19"/>
-          <w:szCs w:val="19"/>
-          <w:shd w:val="clear" w:color="auto" w:fill="F9F2F4"/>
-          <w:lang w:eastAsia="it-IT"/>
-        </w:rPr>
-        <w:t>)</w:t>
-      </w:r>
-      <w:r>
-        <w:rPr>
-          <w:b/>
-          <w:bCs/>
-          <w:lang w:eastAsia="it-IT"/>
-        </w:rPr>
-        <w:t>:NA/N</w:t>
-      </w:r>
-      <w:r>
-        <w:rPr>
-          <w:lang w:eastAsia="it-IT"/>
-        </w:rPr>
-        <w:t>: predicato con probabilità dove AC è l'attributo e Val è il valore che si vuole analizzare. Viene assegnata la probabilità facendo il rapporto tra il numero dei casi ottenuto con il</w:t>
-      </w:r>
-      <w:r>
-        <w:rPr>
-          <w:lang w:eastAsia="it-IT"/>
-        </w:rPr>
-        <w:t xml:space="preserve"> </w:t>
-      </w:r>
-      <w:r>
-        <w:rPr>
-          <w:lang w:eastAsia="it-IT"/>
-        </w:rPr>
-        <w:t>predicato </w:t>
-      </w:r>
-      <w:proofErr w:type="spellStart"/>
-      <w:r>
-        <w:rPr>
-          <w:rFonts w:ascii="Consolas" w:hAnsi="Consolas" w:cs="Courier New"/>
-          <w:b/>
-          <w:bCs/>
-          <w:color w:val="C7254E"/>
-          <w:sz w:val="19"/>
-          <w:szCs w:val="19"/>
-          <w:shd w:val="clear" w:color="auto" w:fill="F9F2F4"/>
-          <w:lang w:eastAsia="it-IT"/>
-        </w:rPr>
-        <w:t>numero_val</w:t>
-      </w:r>
-      <w:proofErr w:type="spellEnd"/>
-      <w:r>
-        <w:rPr>
-          <w:rFonts w:ascii="Consolas" w:hAnsi="Consolas" w:cs="Courier New"/>
-          <w:b/>
-          <w:bCs/>
-          <w:color w:val="C7254E"/>
-          <w:sz w:val="19"/>
-          <w:szCs w:val="19"/>
-          <w:shd w:val="clear" w:color="auto" w:fill="F9F2F4"/>
-          <w:lang w:eastAsia="it-IT"/>
-        </w:rPr>
-        <w:t>(+</w:t>
-      </w:r>
-      <w:proofErr w:type="spellStart"/>
-      <w:r>
-        <w:rPr>
-          <w:rFonts w:ascii="Consolas" w:hAnsi="Consolas" w:cs="Courier New"/>
-          <w:b/>
-          <w:bCs/>
-          <w:color w:val="C7254E"/>
-          <w:sz w:val="19"/>
-          <w:szCs w:val="19"/>
-          <w:shd w:val="clear" w:color="auto" w:fill="F9F2F4"/>
-          <w:lang w:eastAsia="it-IT"/>
-        </w:rPr>
-        <w:t>AC,+Val,-NA</w:t>
-      </w:r>
-      <w:proofErr w:type="spellEnd"/>
-      <w:r>
-        <w:rPr>
-          <w:rFonts w:ascii="Consolas" w:hAnsi="Consolas" w:cs="Courier New"/>
-          <w:b/>
-          <w:bCs/>
-          <w:color w:val="C7254E"/>
-          <w:sz w:val="19"/>
-          <w:szCs w:val="19"/>
-          <w:shd w:val="clear" w:color="auto" w:fill="F9F2F4"/>
-          <w:lang w:eastAsia="it-IT"/>
-        </w:rPr>
-        <w:t>)</w:t>
-      </w:r>
-      <w:r>
-        <w:rPr>
-          <w:lang w:eastAsia="it-IT"/>
-        </w:rPr>
-        <w:t> e il numero totale dei casi ottenuto con </w:t>
-      </w:r>
-      <w:proofErr w:type="spellStart"/>
-      <w:r>
-        <w:rPr>
-          <w:rFonts w:ascii="Consolas" w:hAnsi="Consolas" w:cs="Courier New"/>
-          <w:b/>
-          <w:bCs/>
-          <w:color w:val="C7254E"/>
-          <w:sz w:val="19"/>
-          <w:szCs w:val="19"/>
-          <w:shd w:val="clear" w:color="auto" w:fill="F9F2F4"/>
-          <w:lang w:eastAsia="it-IT"/>
-        </w:rPr>
-        <w:t>numero_persone</w:t>
-      </w:r>
-      <w:proofErr w:type="spellEnd"/>
-      <w:r>
-        <w:rPr>
-          <w:rFonts w:ascii="Consolas" w:hAnsi="Consolas" w:cs="Courier New"/>
-          <w:b/>
-          <w:bCs/>
-          <w:color w:val="C7254E"/>
-          <w:sz w:val="19"/>
-          <w:szCs w:val="19"/>
-          <w:shd w:val="clear" w:color="auto" w:fill="F9F2F4"/>
-          <w:lang w:eastAsia="it-IT"/>
-        </w:rPr>
-        <w:t>(-N)</w:t>
-      </w:r>
-      <w:r>
-        <w:rPr>
-          <w:lang w:eastAsia="it-IT"/>
-        </w:rPr>
-        <w:t>. Nel caso in cui si vuole calcolare la probabilità del valore della classe si richiamo il predicato usando la costante classe in AC (</w:t>
-      </w:r>
-      <w:proofErr w:type="spellStart"/>
-      <w:r>
-        <w:rPr>
-          <w:rFonts w:ascii="Consolas" w:hAnsi="Consolas" w:cs="Courier New"/>
-          <w:b/>
-          <w:bCs/>
-          <w:color w:val="C7254E"/>
-          <w:sz w:val="19"/>
-          <w:szCs w:val="19"/>
-          <w:shd w:val="clear" w:color="auto" w:fill="F9F2F4"/>
-          <w:lang w:eastAsia="it-IT"/>
-        </w:rPr>
-        <w:t>prob_semplice</w:t>
-      </w:r>
-      <w:proofErr w:type="spellEnd"/>
-      <w:r>
-        <w:rPr>
-          <w:rFonts w:ascii="Consolas" w:hAnsi="Consolas" w:cs="Courier New"/>
-          <w:b/>
-          <w:bCs/>
-          <w:color w:val="C7254E"/>
-          <w:sz w:val="19"/>
-          <w:szCs w:val="19"/>
-          <w:shd w:val="clear" w:color="auto" w:fill="F9F2F4"/>
-          <w:lang w:eastAsia="it-IT"/>
-        </w:rPr>
-        <w:t>(+</w:t>
-      </w:r>
-      <w:proofErr w:type="spellStart"/>
-      <w:r>
-        <w:rPr>
-          <w:rFonts w:ascii="Consolas" w:hAnsi="Consolas" w:cs="Courier New"/>
-          <w:b/>
-          <w:bCs/>
-          <w:color w:val="C7254E"/>
-          <w:sz w:val="19"/>
-          <w:szCs w:val="19"/>
-          <w:shd w:val="clear" w:color="auto" w:fill="F9F2F4"/>
-          <w:lang w:eastAsia="it-IT"/>
-        </w:rPr>
-        <w:t>classe,+Val</w:t>
-      </w:r>
-      <w:proofErr w:type="spellEnd"/>
-      <w:r>
-        <w:rPr>
-          <w:rFonts w:ascii="Consolas" w:hAnsi="Consolas" w:cs="Courier New"/>
-          <w:b/>
-          <w:bCs/>
-          <w:color w:val="C7254E"/>
-          <w:sz w:val="19"/>
-          <w:szCs w:val="19"/>
-          <w:shd w:val="clear" w:color="auto" w:fill="F9F2F4"/>
-          <w:lang w:eastAsia="it-IT"/>
-        </w:rPr>
-        <w:t>)</w:t>
-      </w:r>
-      <w:r>
-        <w:rPr>
-          <w:lang w:eastAsia="it-IT"/>
-        </w:rPr>
-        <w:t>).</w:t>
-      </w:r>
-    </w:p>
-    <w:p>
-      <w:pPr>
-        <w:jc w:val="both"/>
-        <w:rPr>
-          <w:highlight w:val="yellow"/>
-        </w:rPr>
-      </w:pPr>
-    </w:p>
-    <w:p>
-      <w:pPr>
-        <w:pStyle w:val="Titolo2"/>
-        <w:jc w:val="both"/>
-      </w:pPr>
-      <w:r>
-        <w:t>Predicati probabilistici più complessi</w:t>
-      </w:r>
-    </w:p>
-    <w:p>
-      <w:pPr>
-        <w:ind w:firstLine="14.40pt"/>
-        <w:jc w:val="both"/>
-      </w:pPr>
-      <w:r>
-        <w:t>Nelle sezioni sottostanti s</w:t>
-      </w:r>
-      <w:r>
-        <w:t xml:space="preserve">ono </w:t>
-      </w:r>
-      <w:r>
-        <w:t>presenti</w:t>
-      </w:r>
-      <w:r>
-        <w:t xml:space="preserve"> i predicati utili a calcolare probabilità congiunte e condizionate.</w:t>
-      </w:r>
-    </w:p>
-    <w:p>
-      <w:pPr>
-        <w:ind w:firstLine="14.40pt"/>
-        <w:jc w:val="both"/>
-      </w:pPr>
-    </w:p>
-    <w:p>
-      <w:pPr>
-        <w:pStyle w:val="Titolo3"/>
-      </w:pPr>
-      <w:r>
-        <w:t>Probabilità congiunte</w:t>
-      </w:r>
-    </w:p>
-    <w:p>
-      <w:pPr>
-        <w:jc w:val="both"/>
-      </w:pPr>
-    </w:p>
-    <w:p>
-      <w:pPr>
-        <w:pStyle w:val="Paragrafoelenco"/>
-        <w:numPr>
-          <w:ilvl w:val="0"/>
-          <w:numId w:val="32"/>
-        </w:numPr>
-        <w:jc w:val="both"/>
-      </w:pPr>
+      <w:proofErr w:type="gramEnd"/>
       <w:r>
         <w:rPr>
           <w14:textOutline w14:w="9525" w14:cap="rnd" w14:cmpd="sng" w14:algn="ctr">
@@ -3925,9 +5432,9 @@
             <w14:bevel/>
           </w14:textOutline>
         </w:rPr>
-        <w:t>congiunzione(+Salute,+</w:t>
-      </w:r>
-      <w:proofErr w:type="spellStart"/>
+        <w:t>Attr</w:t>
+      </w:r>
+      <w:proofErr w:type="spellEnd"/>
       <w:r>
         <w:rPr>
           <w14:textOutline w14:w="9525" w14:cap="rnd" w14:cmpd="sng" w14:algn="ctr">
@@ -3938,9 +5445,32 @@
             <w14:bevel/>
           </w14:textOutline>
         </w:rPr>
-        <w:t>Attr</w:t>
-      </w:r>
-      <w:proofErr w:type="spellEnd"/>
+        <w:t>,+Val)</w:t>
+      </w:r>
+      <w:r>
+        <w:t>;</w:t>
+      </w:r>
+    </w:p>
+    <w:p>
+      <w:pPr>
+        <w:pStyle w:val="Paragrafoelenco"/>
+        <w:numPr>
+          <w:ilvl w:val="1"/>
+          <w:numId w:val="33"/>
+        </w:numPr>
+        <w:jc w:val="both"/>
+      </w:pPr>
+      <w:r>
+        <w:rPr>
+          <w:i/>
+          <w:iCs/>
+        </w:rPr>
+        <w:t>P(Val)</w:t>
+      </w:r>
+      <w:r>
+        <w:t xml:space="preserve">, ottenuto dalla probabilità nella testa di </w:t>
+      </w:r>
+      <w:proofErr w:type="spellStart"/>
       <w:r>
         <w:rPr>
           <w14:textOutline w14:w="9525" w14:cap="rnd" w14:cmpd="sng" w14:algn="ctr">
@@ -3951,20 +5481,9 @@
             <w14:bevel/>
           </w14:textOutline>
         </w:rPr>
-        <w:t>,+Val,-N)</w:t>
-      </w:r>
-      <w:r>
-        <w:t>: viene utilizzato per calcolare il numero (-N) di esempi che soddisfino sia la condizione di salute (+Salute) che la condizione per la quale l'attributo (+</w:t>
-      </w:r>
-      <w:proofErr w:type="spellStart"/>
-      <w:r>
-        <w:t>Attr</w:t>
+        <w:t>prob_congiunta</w:t>
       </w:r>
       <w:proofErr w:type="spellEnd"/>
-      <w:r>
-        <w:t xml:space="preserve">) abbia valore (+Val). Per riconoscere l'attributo richiesto viene eseguito il predicato </w:t>
-      </w:r>
-      <w:proofErr w:type="spellStart"/>
       <w:r>
         <w:rPr>
           <w14:textOutline w14:w="9525" w14:cap="rnd" w14:cmpd="sng" w14:algn="ctr">
@@ -3975,9 +5494,9 @@
             <w14:bevel/>
           </w14:textOutline>
         </w:rPr>
-        <w:t>dist_attr</w:t>
-      </w:r>
-      <w:proofErr w:type="spellEnd"/>
+        <w:t>(</w:t>
+      </w:r>
+      <w:proofErr w:type="gramStart"/>
       <w:r>
         <w:rPr>
           <w14:textOutline w14:w="9525" w14:cap="rnd" w14:cmpd="sng" w14:algn="ctr">
@@ -3988,9 +5507,10 @@
             <w14:bevel/>
           </w14:textOutline>
         </w:rPr>
-        <w:t>(+</w:t>
+        <w:t>_,+</w:t>
       </w:r>
       <w:proofErr w:type="spellStart"/>
+      <w:proofErr w:type="gramEnd"/>
       <w:r>
         <w:rPr>
           <w14:textOutline w14:w="9525" w14:cap="rnd" w14:cmpd="sng" w14:algn="ctr">
@@ -4014,8 +5534,32 @@
             <w14:bevel/>
           </w14:textOutline>
         </w:rPr>
-        <w:t>,+Val,-Valori)</w:t>
-      </w:r>
+        <w:t>,+Val)</w:t>
+      </w:r>
+      <w:r>
+        <w:t>;</w:t>
+      </w:r>
+    </w:p>
+    <w:p>
+      <w:pPr>
+        <w:pStyle w:val="Paragrafoelenco"/>
+        <w:numPr>
+          <w:ilvl w:val="1"/>
+          <w:numId w:val="33"/>
+        </w:numPr>
+        <w:jc w:val="both"/>
+      </w:pPr>
+      <w:r>
+        <w:rPr>
+          <w:i/>
+          <w:iCs/>
+        </w:rPr>
+        <w:t>P(Salute)</w:t>
+      </w:r>
+      <w:r>
+        <w:t xml:space="preserve">, ottenuto dalla probabilità nella testa di </w:t>
+      </w:r>
+      <w:proofErr w:type="spellStart"/>
       <w:r>
         <w:rPr>
           <w14:textOutline w14:w="9525" w14:cap="rnd" w14:cmpd="sng" w14:algn="ctr">
@@ -4026,18 +5570,9 @@
             <w14:bevel/>
           </w14:textOutline>
         </w:rPr>
-        <w:t>.</w:t>
-      </w:r>
-    </w:p>
-    <w:p>
-      <w:pPr>
-        <w:pStyle w:val="Paragrafoelenco"/>
-        <w:numPr>
-          <w:ilvl w:val="0"/>
-          <w:numId w:val="32"/>
-        </w:numPr>
-        <w:jc w:val="both"/>
-      </w:pPr>
+        <w:t>prob_congiunta</w:t>
+      </w:r>
+      <w:proofErr w:type="spellEnd"/>
       <w:r>
         <w:rPr>
           <w14:textOutline w14:w="9525" w14:cap="rnd" w14:cmpd="sng" w14:algn="ctr">
@@ -4048,22 +5583,9 @@
             <w14:bevel/>
           </w14:textOutline>
         </w:rPr>
-        <w:t>congiunzione(+Salute,+[Val1,Val2,Val3Val4,Val5,Val6,Val7,Val8,Val9,Val10,Val11],-N)</w:t>
-      </w:r>
-      <w:r>
-        <w:t>: è la versione più generale del precedente, infatti utilizzando questo predicato è possibile calcolare il numero (-N) di esempi che assumono una determinata combinazione di attributi descritti dalla lista passata come argomento della clausola. Per tutti gli attributi che non sono rilevanti nel calcolo è sufficiente utilizzare una variabile incognita.</w:t>
-      </w:r>
-    </w:p>
-    <w:p>
-      <w:pPr>
-        <w:pStyle w:val="Paragrafoelenco"/>
-        <w:numPr>
-          <w:ilvl w:val="0"/>
-          <w:numId w:val="32"/>
-        </w:numPr>
-        <w:jc w:val="both"/>
-      </w:pPr>
-      <w:proofErr w:type="spellStart"/>
+        <w:t>(+</w:t>
+      </w:r>
+      <w:proofErr w:type="gramStart"/>
       <w:r>
         <w:rPr>
           <w14:textOutline w14:w="9525" w14:cap="rnd" w14:cmpd="sng" w14:algn="ctr">
@@ -4074,9 +5596,9 @@
             <w14:bevel/>
           </w14:textOutline>
         </w:rPr>
-        <w:t>prob_congiunta</w:t>
-      </w:r>
-      <w:proofErr w:type="spellEnd"/>
+        <w:t>Salute,_</w:t>
+      </w:r>
+      <w:proofErr w:type="gramEnd"/>
       <w:r>
         <w:rPr>
           <w14:textOutline w14:w="9525" w14:cap="rnd" w14:cmpd="sng" w14:algn="ctr">
@@ -4087,9 +5609,350 @@
             <w14:bevel/>
           </w14:textOutline>
         </w:rPr>
-        <w:t>(+Salute,+</w:t>
+        <w:t>)</w:t>
+      </w:r>
+      <w:r>
+        <w:t>.</w:t>
+      </w:r>
+    </w:p>
+    <w:p>
+      <w:pPr>
+        <w:ind w:start="36pt"/>
+        <w:jc w:val="both"/>
+      </w:pPr>
+      <w:r>
+        <w:t>Come ultima cosa viene effettuato il calcolo numerico e si restituisce il risultato in (-PAB)</w:t>
+      </w:r>
+      <w:r>
+        <w:t>.</w:t>
+      </w:r>
+    </w:p>
+    <w:p>
+      <w:pPr>
+        <w:pStyle w:val="Paragrafoelenco"/>
+        <w:numPr>
+          <w:ilvl w:val="0"/>
+          <w:numId w:val="34"/>
+        </w:numPr>
+        <w:jc w:val="both"/>
+      </w:pPr>
+      <w:r>
+        <w:rPr>
+          <w:rFonts w:ascii="Consolas" w:hAnsi="Consolas" w:cs="Courier New"/>
+          <w:b/>
+          <w:bCs/>
+          <w:color w:val="C7254E"/>
+          <w:sz w:val="19"/>
+          <w:szCs w:val="19"/>
+          <w:shd w:val="clear" w:color="auto" w:fill="F9F2F4"/>
+          <w:lang w:eastAsia="it-IT"/>
+        </w:rPr>
+        <w:t>teo_bayes(+[Val</w:t>
+      </w:r>
+      <w:proofErr w:type="gramStart"/>
+      <w:r>
+        <w:rPr>
+          <w:rFonts w:ascii="Consolas" w:hAnsi="Consolas" w:cs="Courier New"/>
+          <w:b/>
+          <w:bCs/>
+          <w:color w:val="C7254E"/>
+          <w:sz w:val="19"/>
+          <w:szCs w:val="19"/>
+          <w:shd w:val="clear" w:color="auto" w:fill="F9F2F4"/>
+          <w:lang w:eastAsia="it-IT"/>
+        </w:rPr>
+        <w:t>1,Val</w:t>
+      </w:r>
+      <w:proofErr w:type="gramEnd"/>
+      <w:r>
+        <w:rPr>
+          <w:rFonts w:ascii="Consolas" w:hAnsi="Consolas" w:cs="Courier New"/>
+          <w:b/>
+          <w:bCs/>
+          <w:color w:val="C7254E"/>
+          <w:sz w:val="19"/>
+          <w:szCs w:val="19"/>
+          <w:shd w:val="clear" w:color="auto" w:fill="F9F2F4"/>
+          <w:lang w:eastAsia="it-IT"/>
+        </w:rPr>
+        <w:t>2,Val3,Val4,Val5,Val6,Val7,Val8,Val9,Val10,Val11],+Salute,-PAB)</w:t>
+      </w:r>
+      <w:r>
+        <w:t>: costruito per ottenere la probabilità condizionata di avere una determinata combinazione di valori contenuta nella lista della testa, conoscendo lo stato di salute (+Salute).</w:t>
+      </w:r>
+    </w:p>
+    <w:p>
+      <w:pPr>
+        <w:pStyle w:val="Titolo2"/>
+        <w:jc w:val="both"/>
+      </w:pPr>
+      <w:r>
+        <w:t>Rappresentazione grafica dei risultati</w:t>
+      </w:r>
+    </w:p>
+    <w:p>
+      <w:pPr>
+        <w:ind w:firstLine="14.40pt"/>
+        <w:jc w:val="both"/>
+      </w:pPr>
+      <w:r>
+        <w:t xml:space="preserve">L'ultima sezione del notebook è dedicata alla rappresentazione grafica delle probabilità calcolate in precedenza. Si è fatto uso della libreria C3 (approfondita qui di seguito) per poter </w:t>
       </w:r>
       <w:proofErr w:type="spellStart"/>
+      <w:r>
+        <w:t>renderizzare</w:t>
+      </w:r>
+      <w:proofErr w:type="spellEnd"/>
+      <w:r>
+        <w:t xml:space="preserve"> un istogramma. Nello specifico è stato costruito un grafico per ogni attributo del dataset, nel quale sono state riportate le probabilità di avere un'insufficienza cardiaca per ogni valore che può assumere </w:t>
+      </w:r>
+      <w:r>
+        <w:t>quell’</w:t>
+      </w:r>
+      <w:r>
+        <w:t>attributo. Ovviamente questo valore è stato messo a confronto graficamente con la sua controparte, ossia con la probabilità di NON avere un'insufficienza cardiaca per gli stessi valori dello stesso attributo calcolato prima.</w:t>
+      </w:r>
+    </w:p>
+    <w:p>
+      <w:pPr>
+        <w:ind w:firstLine="14.40pt"/>
+        <w:jc w:val="both"/>
+      </w:pPr>
+      <w:r>
+        <w:t>Il predicato che si occupa di richiamare direttamente la libreria C3 è</w:t>
+      </w:r>
+      <w:r>
+        <w:t xml:space="preserve"> </w:t>
+      </w:r>
+      <w:r>
+        <w:rPr>
+          <w:rFonts w:ascii="Consolas" w:hAnsi="Consolas" w:cs="Courier New"/>
+          <w:b/>
+          <w:bCs/>
+          <w:color w:val="C7254E"/>
+          <w:sz w:val="19"/>
+          <w:szCs w:val="19"/>
+          <w:shd w:val="clear" w:color="auto" w:fill="F9F2F4"/>
+          <w:lang w:eastAsia="it-IT"/>
+        </w:rPr>
+        <w:t>grafico(+</w:t>
+      </w:r>
+      <w:proofErr w:type="spellStart"/>
+      <w:proofErr w:type="gramStart"/>
+      <w:r>
+        <w:rPr>
+          <w:rFonts w:ascii="Consolas" w:hAnsi="Consolas" w:cs="Courier New"/>
+          <w:b/>
+          <w:bCs/>
+          <w:color w:val="C7254E"/>
+          <w:sz w:val="19"/>
+          <w:szCs w:val="19"/>
+          <w:shd w:val="clear" w:color="auto" w:fill="F9F2F4"/>
+          <w:lang w:eastAsia="it-IT"/>
+        </w:rPr>
+        <w:t>Attr</w:t>
+      </w:r>
+      <w:proofErr w:type="spellEnd"/>
+      <w:r>
+        <w:rPr>
+          <w:rFonts w:ascii="Consolas" w:hAnsi="Consolas" w:cs="Courier New"/>
+          <w:b/>
+          <w:bCs/>
+          <w:color w:val="C7254E"/>
+          <w:sz w:val="19"/>
+          <w:szCs w:val="19"/>
+          <w:shd w:val="clear" w:color="auto" w:fill="F9F2F4"/>
+          <w:lang w:eastAsia="it-IT"/>
+        </w:rPr>
+        <w:t>,-</w:t>
+      </w:r>
+      <w:proofErr w:type="gramEnd"/>
+      <w:r>
+        <w:rPr>
+          <w:rFonts w:ascii="Consolas" w:hAnsi="Consolas" w:cs="Courier New"/>
+          <w:b/>
+          <w:bCs/>
+          <w:color w:val="C7254E"/>
+          <w:sz w:val="19"/>
+          <w:szCs w:val="19"/>
+          <w:shd w:val="clear" w:color="auto" w:fill="F9F2F4"/>
+          <w:lang w:eastAsia="it-IT"/>
+        </w:rPr>
+        <w:t>Chart)</w:t>
+      </w:r>
+      <w:r>
+        <w:t xml:space="preserve"> che definisce il layout dell'istogramma nel quale poi vengono immessi i valori probabilistici calcolati. Questi valori numerici, corrispondenti alle probabilità sopra citate, sono stati ottenuti sviluppando il predicato </w:t>
+      </w:r>
+      <w:proofErr w:type="spellStart"/>
+      <w:r>
+        <w:rPr>
+          <w:rFonts w:ascii="Consolas" w:hAnsi="Consolas" w:cs="Courier New"/>
+          <w:b/>
+          <w:bCs/>
+          <w:color w:val="C7254E"/>
+          <w:sz w:val="19"/>
+          <w:szCs w:val="19"/>
+          <w:shd w:val="clear" w:color="auto" w:fill="F9F2F4"/>
+          <w:lang w:eastAsia="it-IT"/>
+        </w:rPr>
+        <w:t>calcolo_hist</w:t>
+      </w:r>
+      <w:proofErr w:type="spellEnd"/>
+      <w:r>
+        <w:rPr>
+          <w:rFonts w:ascii="Consolas" w:hAnsi="Consolas" w:cs="Courier New"/>
+          <w:b/>
+          <w:bCs/>
+          <w:color w:val="C7254E"/>
+          <w:sz w:val="19"/>
+          <w:szCs w:val="19"/>
+          <w:shd w:val="clear" w:color="auto" w:fill="F9F2F4"/>
+          <w:lang w:eastAsia="it-IT"/>
+        </w:rPr>
+        <w:t xml:space="preserve"> </w:t>
+      </w:r>
+      <w:r>
+        <w:rPr>
+          <w:rFonts w:ascii="Consolas" w:hAnsi="Consolas" w:cs="Courier New"/>
+          <w:b/>
+          <w:bCs/>
+          <w:color w:val="C7254E"/>
+          <w:sz w:val="19"/>
+          <w:szCs w:val="19"/>
+          <w:shd w:val="clear" w:color="auto" w:fill="F9F2F4"/>
+          <w:lang w:eastAsia="it-IT"/>
+        </w:rPr>
+        <w:t>(+</w:t>
+      </w:r>
+      <w:proofErr w:type="gramStart"/>
+      <w:r>
+        <w:rPr>
+          <w:rFonts w:ascii="Consolas" w:hAnsi="Consolas" w:cs="Courier New"/>
+          <w:b/>
+          <w:bCs/>
+          <w:color w:val="C7254E"/>
+          <w:sz w:val="19"/>
+          <w:szCs w:val="19"/>
+          <w:shd w:val="clear" w:color="auto" w:fill="F9F2F4"/>
+          <w:lang w:eastAsia="it-IT"/>
+        </w:rPr>
+        <w:t>Salute,+</w:t>
+      </w:r>
+      <w:proofErr w:type="spellStart"/>
+      <w:proofErr w:type="gramEnd"/>
+      <w:r>
+        <w:rPr>
+          <w:rFonts w:ascii="Consolas" w:hAnsi="Consolas" w:cs="Courier New"/>
+          <w:b/>
+          <w:bCs/>
+          <w:color w:val="C7254E"/>
+          <w:sz w:val="19"/>
+          <w:szCs w:val="19"/>
+          <w:shd w:val="clear" w:color="auto" w:fill="F9F2F4"/>
+          <w:lang w:eastAsia="it-IT"/>
+        </w:rPr>
+        <w:t>Attr</w:t>
+      </w:r>
+      <w:proofErr w:type="spellEnd"/>
+      <w:r>
+        <w:rPr>
+          <w:rFonts w:ascii="Consolas" w:hAnsi="Consolas" w:cs="Courier New"/>
+          <w:b/>
+          <w:bCs/>
+          <w:color w:val="C7254E"/>
+          <w:sz w:val="19"/>
+          <w:szCs w:val="19"/>
+          <w:shd w:val="clear" w:color="auto" w:fill="F9F2F4"/>
+          <w:lang w:eastAsia="it-IT"/>
+        </w:rPr>
+        <w:t>,+Valori,+Traccia,-</w:t>
+      </w:r>
+      <w:proofErr w:type="spellStart"/>
+      <w:r>
+        <w:rPr>
+          <w:rFonts w:ascii="Consolas" w:hAnsi="Consolas" w:cs="Courier New"/>
+          <w:b/>
+          <w:bCs/>
+          <w:color w:val="C7254E"/>
+          <w:sz w:val="19"/>
+          <w:szCs w:val="19"/>
+          <w:shd w:val="clear" w:color="auto" w:fill="F9F2F4"/>
+          <w:lang w:eastAsia="it-IT"/>
+        </w:rPr>
+        <w:t>TracciaF</w:t>
+      </w:r>
+      <w:proofErr w:type="spellEnd"/>
+      <w:r>
+        <w:rPr>
+          <w:rFonts w:ascii="Consolas" w:hAnsi="Consolas" w:cs="Courier New"/>
+          <w:b/>
+          <w:bCs/>
+          <w:color w:val="C7254E"/>
+          <w:sz w:val="19"/>
+          <w:szCs w:val="19"/>
+          <w:shd w:val="clear" w:color="auto" w:fill="F9F2F4"/>
+          <w:lang w:eastAsia="it-IT"/>
+        </w:rPr>
+        <w:t>)</w:t>
+      </w:r>
+      <w:r>
+        <w:rPr>
+          <w14:textOutline w14:w="9525" w14:cap="rnd" w14:cmpd="sng" w14:algn="ctr">
+            <w14:noFill/>
+            <w14:prstDash w14:val="solid"/>
+            <w14:bevel/>
+          </w14:textOutline>
+        </w:rPr>
+        <w:t>,</w:t>
+      </w:r>
+      <w:r>
+        <w:rPr>
+          <w14:textOutline w14:w="9525" w14:cap="rnd" w14:cmpd="sng" w14:algn="ctr">
+            <w14:noFill/>
+            <w14:prstDash w14:val="solid"/>
+            <w14:bevel/>
+          </w14:textOutline>
+        </w:rPr>
+        <w:t xml:space="preserve"> </w:t>
+      </w:r>
+      <w:r>
+        <w:t>il quale ricorsivamente per ogni attributo, va a calcolare la probabilità condizionata di ogni valore.</w:t>
+      </w:r>
+    </w:p>
+    <w:p>
+      <w:pPr>
+        <w:ind w:firstLine="14.40pt"/>
+        <w:jc w:val="both"/>
+      </w:pPr>
+    </w:p>
+    <w:p>
+      <w:pPr>
+        <w:pStyle w:val="Titolo3"/>
+      </w:pPr>
+      <w:r>
+        <w:t>La libreria C3</w:t>
+      </w:r>
+    </w:p>
+    <w:p>
+      <w:pPr>
+        <w:ind w:firstLine="14.40pt"/>
+        <w:jc w:val="both"/>
+      </w:pPr>
+      <w:r>
+        <w:t>C3 è una libreria JavaScript utilizzata per il rendering di grafici inerenti ai dati utilizzati. Questo perchè i risultati numerici sono spesso più facili da capire quando vengono visualizzati come un grafico.</w:t>
+      </w:r>
+    </w:p>
+    <w:p>
+      <w:pPr>
+        <w:jc w:val="both"/>
+      </w:pPr>
+      <w:r>
+        <w:t xml:space="preserve">La creazione di un grafico C3 richiede l'inclusione della </w:t>
+      </w:r>
+      <w:proofErr w:type="gramStart"/>
+      <w:r>
+        <w:t xml:space="preserve">direttiva </w:t>
+      </w:r>
       <w:r>
         <w:rPr>
           <w14:textOutline w14:w="9525" w14:cap="rnd" w14:cmpd="sng" w14:algn="ctr">
@@ -4100,9 +5963,9 @@
             <w14:bevel/>
           </w14:textOutline>
         </w:rPr>
-        <w:t>Attr</w:t>
-      </w:r>
-      <w:proofErr w:type="spellEnd"/>
+        <w:t>:</w:t>
+      </w:r>
+      <w:proofErr w:type="gramEnd"/>
       <w:r>
         <w:rPr>
           <w14:textOutline w14:w="9525" w14:cap="rnd" w14:cmpd="sng" w14:algn="ctr">
@@ -4113,17 +5976,9 @@
             <w14:bevel/>
           </w14:textOutline>
         </w:rPr>
-        <w:t>,+Val):Con/N</w:t>
-      </w:r>
-      <w:r>
-        <w:t>: utilizzando</w:t>
-      </w:r>
-      <w:r>
-        <w:t xml:space="preserve"> </w:t>
-      </w:r>
-      <w:r>
-        <w:t xml:space="preserve">il predicato </w:t>
-      </w:r>
+        <w:t xml:space="preserve">- </w:t>
+      </w:r>
+      <w:proofErr w:type="spellStart"/>
       <w:r>
         <w:rPr>
           <w14:textOutline w14:w="9525" w14:cap="rnd" w14:cmpd="sng" w14:algn="ctr">
@@ -4134,12 +5989,9 @@
             <w14:bevel/>
           </w14:textOutline>
         </w:rPr>
-        <w:t>congiunzione(+Salute,+Attr,+Val,-N1)</w:t>
-      </w:r>
-      <w:r>
-        <w:t xml:space="preserve"> e </w:t>
-      </w:r>
-      <w:proofErr w:type="spellStart"/>
+        <w:t>use_rendering</w:t>
+      </w:r>
+      <w:proofErr w:type="spellEnd"/>
       <w:r>
         <w:rPr>
           <w14:textOutline w14:w="9525" w14:cap="rnd" w14:cmpd="sng" w14:algn="ctr">
@@ -4150,9 +6002,27 @@
             <w14:bevel/>
           </w14:textOutline>
         </w:rPr>
-        <w:t>numero_persone</w:t>
+        <w:t>(c3)</w:t>
+      </w:r>
+      <w:r>
+        <w:t xml:space="preserve">. e il collegamento di una variabile </w:t>
+      </w:r>
+      <w:proofErr w:type="spellStart"/>
+      <w:r>
+        <w:t>Prolog</w:t>
       </w:r>
       <w:proofErr w:type="spellEnd"/>
+      <w:r>
+        <w:t xml:space="preserve"> a un </w:t>
+      </w:r>
+      <w:proofErr w:type="spellStart"/>
+      <w:r>
+        <w:t>dict</w:t>
+      </w:r>
+      <w:proofErr w:type="spellEnd"/>
+      <w:r>
+        <w:t xml:space="preserve"> con il tag </w:t>
+      </w:r>
       <w:r>
         <w:rPr>
           <w14:textOutline w14:w="9525" w14:cap="rnd" w14:cmpd="sng" w14:algn="ctr">
@@ -4163,25 +6033,29 @@
             <w14:bevel/>
           </w14:textOutline>
         </w:rPr>
-        <w:t>(-N2)</w:t>
-      </w:r>
-      <w:r>
-        <w:t xml:space="preserve"> si imposta all'atomo una probabilità pari a P = N1/N2. Questa rappresenta la </w:t>
-      </w:r>
-      <w:r>
-        <w:lastRenderedPageBreak/>
-        <w:t>probabilità congiunta di avere la combinazione descritta nella testa.</w:t>
-      </w:r>
-    </w:p>
-    <w:p>
-      <w:pPr>
-        <w:pStyle w:val="Paragrafoelenco"/>
-        <w:numPr>
-          <w:ilvl w:val="0"/>
-          <w:numId w:val="32"/>
-        </w:numPr>
-        <w:jc w:val="both"/>
-      </w:pPr>
+        <w:t xml:space="preserve">c3 </w:t>
+      </w:r>
+      <w:r>
+        <w:t xml:space="preserve">e i dati necessari a </w:t>
+      </w:r>
+      <w:r>
+        <w:rPr>
+          <w:i/>
+          <w:iCs/>
+        </w:rPr>
+        <w:t>C3</w:t>
+      </w:r>
+      <w:r>
+        <w:t xml:space="preserve">. Il </w:t>
+      </w:r>
+      <w:proofErr w:type="spellStart"/>
+      <w:r>
+        <w:t>renderer</w:t>
+      </w:r>
+      <w:proofErr w:type="spellEnd"/>
+      <w:r>
+        <w:t xml:space="preserve"> </w:t>
+      </w:r>
       <w:r>
         <w:rPr>
           <w14:textOutline w14:w="9525" w14:cap="rnd" w14:cmpd="sng" w14:algn="ctr">
@@ -4192,738 +6066,10 @@
             <w14:bevel/>
           </w14:textOutline>
         </w:rPr>
-        <w:t>prob_congiunta(+Salute,+[Val1,Val2,Val3Val4,Val5,Val6,Val7,Val8,Val9,Val10,Val11],-N):Con/N</w:t>
-      </w:r>
-      <w:r>
-        <w:t xml:space="preserve">: funzionamento analogo al precedente, ma con la differenza che viene utilizzato il predicato più generale </w:t>
-      </w:r>
-      <w:r>
-        <w:rPr>
-          <w14:textOutline w14:w="9525" w14:cap="rnd" w14:cmpd="sng" w14:algn="ctr">
-            <w14:solidFill>
-              <w14:srgbClr w14:val="000000"/>
-            </w14:solidFill>
-            <w14:prstDash w14:val="solid"/>
-            <w14:bevel/>
-          </w14:textOutline>
-        </w:rPr>
-        <w:t>congiunzione(+Salute,+[Val1,Val2,Val3Val4,Val5,Val6,Val7,Val8,Val9,Val10,Val11],-N)</w:t>
-      </w:r>
-      <w:r>
-        <w:t>. Si è così in grado di imporre una probabilità congiunta di combinazioni più articolate.</w:t>
-      </w:r>
-    </w:p>
-    <w:p>
-      <w:pPr>
-        <w:pStyle w:val="Paragrafoelenco"/>
-        <w:jc w:val="both"/>
-      </w:pPr>
-    </w:p>
-    <w:p>
-      <w:pPr>
-        <w:pStyle w:val="Titolo3"/>
-      </w:pPr>
-      <w:r>
-        <w:t>Probabilità condizionate</w:t>
-      </w:r>
-    </w:p>
-    <w:p>
-      <w:pPr>
-        <w:jc w:val="both"/>
-      </w:pPr>
-    </w:p>
-    <w:p>
-      <w:pPr>
-        <w:pStyle w:val="Paragrafoelenco"/>
-        <w:numPr>
-          <w:ilvl w:val="0"/>
-          <w:numId w:val="33"/>
-        </w:numPr>
-        <w:jc w:val="both"/>
-      </w:pPr>
-      <w:proofErr w:type="spellStart"/>
-      <w:r>
-        <w:rPr>
-          <w14:textOutline w14:w="9525" w14:cap="rnd" w14:cmpd="sng" w14:algn="ctr">
-            <w14:solidFill>
-              <w14:srgbClr w14:val="000000"/>
-            </w14:solidFill>
-            <w14:prstDash w14:val="solid"/>
-            <w14:bevel/>
-          </w14:textOutline>
-        </w:rPr>
-        <w:t>prob_salute_per_val</w:t>
-      </w:r>
-      <w:proofErr w:type="spellEnd"/>
-      <w:r>
-        <w:rPr>
-          <w14:textOutline w14:w="9525" w14:cap="rnd" w14:cmpd="sng" w14:algn="ctr">
-            <w14:solidFill>
-              <w14:srgbClr w14:val="000000"/>
-            </w14:solidFill>
-            <w14:prstDash w14:val="solid"/>
-            <w14:bevel/>
-          </w14:textOutline>
-        </w:rPr>
-        <w:t>(+Salute,+</w:t>
-      </w:r>
-      <w:proofErr w:type="spellStart"/>
-      <w:r>
-        <w:rPr>
-          <w14:textOutline w14:w="9525" w14:cap="rnd" w14:cmpd="sng" w14:algn="ctr">
-            <w14:solidFill>
-              <w14:srgbClr w14:val="000000"/>
-            </w14:solidFill>
-            <w14:prstDash w14:val="solid"/>
-            <w14:bevel/>
-          </w14:textOutline>
-        </w:rPr>
-        <w:t>Attr</w:t>
-      </w:r>
-      <w:proofErr w:type="spellEnd"/>
-      <w:r>
-        <w:rPr>
-          <w14:textOutline w14:w="9525" w14:cap="rnd" w14:cmpd="sng" w14:algn="ctr">
-            <w14:solidFill>
-              <w14:srgbClr w14:val="000000"/>
-            </w14:solidFill>
-            <w14:prstDash w14:val="solid"/>
-            <w14:bevel/>
-          </w14:textOutline>
-        </w:rPr>
-        <w:t>,+Val):PAB/PB</w:t>
-      </w:r>
-      <w:r>
-        <w:t>: con questo predicato si vuole calcolare la probabilità condizionata, ossia la probabilità che si abbia un determinato stato di salute (+Salute) rispetto un determinato valore (+Val) di un dato attributo (+</w:t>
-      </w:r>
-      <w:proofErr w:type="spellStart"/>
-      <w:r>
-        <w:t>Attr</w:t>
-      </w:r>
-      <w:proofErr w:type="spellEnd"/>
-      <w:r>
-        <w:t>). Per il calcolo si applica la formula P(</w:t>
-      </w:r>
-      <w:proofErr w:type="spellStart"/>
-      <w:r>
-        <w:t>Salute|Valore</w:t>
-      </w:r>
-      <w:proofErr w:type="spellEnd"/>
-      <w:r>
-        <w:t xml:space="preserve">) = P(Salute </w:t>
-      </w:r>
-      <w:r>
-        <w:rPr>
-          <w:rFonts w:ascii="Cambria Math" w:hAnsi="Cambria Math" w:cs="Cambria Math"/>
-        </w:rPr>
-        <w:t>⋂</w:t>
-      </w:r>
-      <w:r>
-        <w:t xml:space="preserve"> Valore)/P(Valore), nella quale:</w:t>
-      </w:r>
-      <w:r>
-        <w:br/>
-      </w:r>
-    </w:p>
-    <w:p>
-      <w:pPr>
-        <w:pStyle w:val="Paragrafoelenco"/>
-        <w:numPr>
-          <w:ilvl w:val="1"/>
-          <w:numId w:val="33"/>
-        </w:numPr>
-        <w:jc w:val="both"/>
-      </w:pPr>
-      <w:r>
-        <w:rPr>
-          <w:i/>
-          <w:iCs/>
-        </w:rPr>
-        <w:t xml:space="preserve">P(Salute </w:t>
-      </w:r>
-      <w:r>
-        <w:rPr>
-          <w:rFonts w:ascii="Cambria Math" w:hAnsi="Cambria Math" w:cs="Cambria Math"/>
-          <w:i/>
-          <w:iCs/>
-        </w:rPr>
-        <w:t>⋂</w:t>
-      </w:r>
-      <w:r>
-        <w:rPr>
-          <w:i/>
-          <w:iCs/>
-        </w:rPr>
-        <w:t xml:space="preserve"> Valore)</w:t>
-      </w:r>
-      <w:r>
-        <w:t xml:space="preserve">, è calcolata utilizzando </w:t>
-      </w:r>
-      <w:r>
-        <w:rPr>
-          <w14:textOutline w14:w="9525" w14:cap="rnd" w14:cmpd="sng" w14:algn="ctr">
-            <w14:solidFill>
-              <w14:srgbClr w14:val="000000"/>
-            </w14:solidFill>
-            <w14:prstDash w14:val="solid"/>
-            <w14:bevel/>
-          </w14:textOutline>
-        </w:rPr>
-        <w:t>congiunzione(+Salute,+</w:t>
-      </w:r>
-      <w:proofErr w:type="spellStart"/>
-      <w:r>
-        <w:rPr>
-          <w14:textOutline w14:w="9525" w14:cap="rnd" w14:cmpd="sng" w14:algn="ctr">
-            <w14:solidFill>
-              <w14:srgbClr w14:val="000000"/>
-            </w14:solidFill>
-            <w14:prstDash w14:val="solid"/>
-            <w14:bevel/>
-          </w14:textOutline>
-        </w:rPr>
-        <w:t>Attr</w:t>
-      </w:r>
-      <w:proofErr w:type="spellEnd"/>
-      <w:r>
-        <w:rPr>
-          <w14:textOutline w14:w="9525" w14:cap="rnd" w14:cmpd="sng" w14:algn="ctr">
-            <w14:solidFill>
-              <w14:srgbClr w14:val="000000"/>
-            </w14:solidFill>
-            <w14:prstDash w14:val="solid"/>
-            <w14:bevel/>
-          </w14:textOutline>
-        </w:rPr>
-        <w:t>,+Val,-PAB)</w:t>
-      </w:r>
-      <w:r>
-        <w:t>;</w:t>
-      </w:r>
-    </w:p>
-    <w:p>
-      <w:pPr>
-        <w:pStyle w:val="Paragrafoelenco"/>
-        <w:numPr>
-          <w:ilvl w:val="1"/>
-          <w:numId w:val="33"/>
-        </w:numPr>
-        <w:jc w:val="both"/>
-      </w:pPr>
-      <w:r>
-        <w:rPr>
-          <w:i/>
-          <w:iCs/>
-        </w:rPr>
-        <w:t>P(Valore)</w:t>
-      </w:r>
-      <w:r>
-        <w:t xml:space="preserve">, utilizzando </w:t>
-      </w:r>
-      <w:r>
-        <w:rPr>
-          <w14:textOutline w14:w="9525" w14:cap="rnd" w14:cmpd="sng" w14:algn="ctr">
-            <w14:solidFill>
-              <w14:srgbClr w14:val="000000"/>
-            </w14:solidFill>
-            <w14:prstDash w14:val="solid"/>
-            <w14:bevel/>
-          </w14:textOutline>
-        </w:rPr>
-        <w:t>congiunzione(_,+</w:t>
-      </w:r>
-      <w:proofErr w:type="spellStart"/>
-      <w:r>
-        <w:rPr>
-          <w14:textOutline w14:w="9525" w14:cap="rnd" w14:cmpd="sng" w14:algn="ctr">
-            <w14:solidFill>
-              <w14:srgbClr w14:val="000000"/>
-            </w14:solidFill>
-            <w14:prstDash w14:val="solid"/>
-            <w14:bevel/>
-          </w14:textOutline>
-        </w:rPr>
-        <w:t>Attr</w:t>
-      </w:r>
-      <w:proofErr w:type="spellEnd"/>
-      <w:r>
-        <w:rPr>
-          <w14:textOutline w14:w="9525" w14:cap="rnd" w14:cmpd="sng" w14:algn="ctr">
-            <w14:solidFill>
-              <w14:srgbClr w14:val="000000"/>
-            </w14:solidFill>
-            <w14:prstDash w14:val="solid"/>
-            <w14:bevel/>
-          </w14:textOutline>
-        </w:rPr>
-        <w:t>,+Val,-PB)</w:t>
-      </w:r>
-      <w:r>
-        <w:t>.</w:t>
-      </w:r>
-      <w:r>
-        <w:br/>
-      </w:r>
-    </w:p>
-    <w:p>
-      <w:pPr>
-        <w:ind w:start="36pt"/>
-        <w:jc w:val="both"/>
-      </w:pPr>
-      <w:r>
-        <w:t>entrambe restituiscono un numero, non una probabilità, ma andare a dividere per il numero totale di esempi sarebbe superfluo, in quanto si otterrebbe una cancellazione del termine.</w:t>
-      </w:r>
-    </w:p>
-    <w:p>
-      <w:pPr>
-        <w:pStyle w:val="Paragrafoelenco"/>
-        <w:numPr>
-          <w:ilvl w:val="0"/>
-          <w:numId w:val="33"/>
-        </w:numPr>
-        <w:jc w:val="both"/>
-      </w:pPr>
-      <w:r>
-        <w:rPr>
-          <w14:textOutline w14:w="9525" w14:cap="rnd" w14:cmpd="sng" w14:algn="ctr">
-            <w14:solidFill>
-              <w14:srgbClr w14:val="000000"/>
-            </w14:solidFill>
-            <w14:prstDash w14:val="solid"/>
-            <w14:bevel/>
-          </w14:textOutline>
-        </w:rPr>
-        <w:t>prob_salute_per_val(+Salute,+[Val1,Val2,Val3Val4,Val5,Val6,Val7,Val8,Val9,Val10,Val11]):PAB/PB</w:t>
-      </w:r>
-      <w:r>
-        <w:t>: versione più generica del suo omonimo. Consente di calcolare la probabilità condizionata con una combinazione di valori più articolata. Il calcolo viene effettuato seguendo una logica analoga al caso precedente, ed il risultato che si ottiene è anche stavolta posto nella testa.</w:t>
-      </w:r>
-    </w:p>
-    <w:p>
-      <w:pPr>
-        <w:pStyle w:val="Paragrafoelenco"/>
-        <w:numPr>
-          <w:ilvl w:val="0"/>
-          <w:numId w:val="33"/>
-        </w:numPr>
-        <w:jc w:val="both"/>
-      </w:pPr>
-      <w:proofErr w:type="spellStart"/>
-      <w:r>
-        <w:rPr>
-          <w14:textOutline w14:w="9525" w14:cap="rnd" w14:cmpd="sng" w14:algn="ctr">
-            <w14:solidFill>
-              <w14:srgbClr w14:val="000000"/>
-            </w14:solidFill>
-            <w14:prstDash w14:val="solid"/>
-            <w14:bevel/>
-          </w14:textOutline>
-        </w:rPr>
-        <w:t>prob_salute_per_val</w:t>
-      </w:r>
-      <w:proofErr w:type="spellEnd"/>
-      <w:r>
-        <w:rPr>
-          <w14:textOutline w14:w="9525" w14:cap="rnd" w14:cmpd="sng" w14:algn="ctr">
-            <w14:solidFill>
-              <w14:srgbClr w14:val="000000"/>
-            </w14:solidFill>
-            <w14:prstDash w14:val="solid"/>
-            <w14:bevel/>
-          </w14:textOutline>
-        </w:rPr>
-        <w:t>(_,_,_):0</w:t>
-      </w:r>
-      <w:r>
-        <w:t>: se la combinazione degli eventi nella testa non è compatibile, o gli eventi sono disgiunti la probabilità condizionata è nulla.</w:t>
-      </w:r>
-    </w:p>
-    <w:p>
-      <w:pPr>
-        <w:pStyle w:val="Paragrafoelenco"/>
-        <w:numPr>
-          <w:ilvl w:val="0"/>
-          <w:numId w:val="33"/>
-        </w:numPr>
-        <w:jc w:val="both"/>
-      </w:pPr>
-      <w:proofErr w:type="spellStart"/>
-      <w:r>
-        <w:rPr>
-          <w14:textOutline w14:w="9525" w14:cap="rnd" w14:cmpd="sng" w14:algn="ctr">
-            <w14:solidFill>
-              <w14:srgbClr w14:val="000000"/>
-            </w14:solidFill>
-            <w14:prstDash w14:val="solid"/>
-            <w14:bevel/>
-          </w14:textOutline>
-        </w:rPr>
-        <w:t>teo_bayes</w:t>
-      </w:r>
-      <w:proofErr w:type="spellEnd"/>
-      <w:r>
-        <w:rPr>
-          <w14:textOutline w14:w="9525" w14:cap="rnd" w14:cmpd="sng" w14:algn="ctr">
-            <w14:solidFill>
-              <w14:srgbClr w14:val="000000"/>
-            </w14:solidFill>
-            <w14:prstDash w14:val="solid"/>
-            <w14:bevel/>
-          </w14:textOutline>
-        </w:rPr>
-        <w:t>(+</w:t>
-      </w:r>
-      <w:proofErr w:type="spellStart"/>
-      <w:r>
-        <w:rPr>
-          <w14:textOutline w14:w="9525" w14:cap="rnd" w14:cmpd="sng" w14:algn="ctr">
-            <w14:solidFill>
-              <w14:srgbClr w14:val="000000"/>
-            </w14:solidFill>
-            <w14:prstDash w14:val="solid"/>
-            <w14:bevel/>
-          </w14:textOutline>
-        </w:rPr>
-        <w:t>Attr</w:t>
-      </w:r>
-      <w:proofErr w:type="spellEnd"/>
-      <w:r>
-        <w:rPr>
-          <w14:textOutline w14:w="9525" w14:cap="rnd" w14:cmpd="sng" w14:algn="ctr">
-            <w14:solidFill>
-              <w14:srgbClr w14:val="000000"/>
-            </w14:solidFill>
-            <w14:prstDash w14:val="solid"/>
-            <w14:bevel/>
-          </w14:textOutline>
-        </w:rPr>
-        <w:t>,+</w:t>
-      </w:r>
-      <w:proofErr w:type="spellStart"/>
-      <w:r>
-        <w:rPr>
-          <w14:textOutline w14:w="9525" w14:cap="rnd" w14:cmpd="sng" w14:algn="ctr">
-            <w14:solidFill>
-              <w14:srgbClr w14:val="000000"/>
-            </w14:solidFill>
-            <w14:prstDash w14:val="solid"/>
-            <w14:bevel/>
-          </w14:textOutline>
-        </w:rPr>
-        <w:t>Val,+Salute,-PAB</w:t>
-      </w:r>
-      <w:proofErr w:type="spellEnd"/>
-      <w:r>
-        <w:rPr>
-          <w14:textOutline w14:w="9525" w14:cap="rnd" w14:cmpd="sng" w14:algn="ctr">
-            <w14:solidFill>
-              <w14:srgbClr w14:val="000000"/>
-            </w14:solidFill>
-            <w14:prstDash w14:val="solid"/>
-            <w14:bevel/>
-          </w14:textOutline>
-        </w:rPr>
-        <w:t>)</w:t>
-      </w:r>
-      <w:r>
-        <w:t>: con questo predicato si vuole calcolare la probabilità condizionata nel verso opposto dei precedenti predicati, ovvero la probabilità di avere un certo valore (+Val) di un attributo (+</w:t>
-      </w:r>
-      <w:proofErr w:type="spellStart"/>
-      <w:r>
-        <w:t>Attr</w:t>
-      </w:r>
-      <w:proofErr w:type="spellEnd"/>
-      <w:r>
-        <w:t xml:space="preserve">), sapendo a priori lo stato di salute (+Salute). Il risultato viene calcolato applicando il teorema di </w:t>
-      </w:r>
-      <w:proofErr w:type="spellStart"/>
-      <w:r>
-        <w:t>Bayes</w:t>
-      </w:r>
-      <w:proofErr w:type="spellEnd"/>
-      <w:r>
-        <w:t xml:space="preserve">: </w:t>
-      </w:r>
-      <w:r>
-        <w:rPr>
-          <w:i/>
-          <w:iCs/>
-        </w:rPr>
-        <w:t>P(</w:t>
-      </w:r>
-      <w:proofErr w:type="spellStart"/>
-      <w:r>
-        <w:rPr>
-          <w:i/>
-          <w:iCs/>
-        </w:rPr>
-        <w:t>Val|Salute</w:t>
-      </w:r>
-      <w:proofErr w:type="spellEnd"/>
-      <w:r>
-        <w:rPr>
-          <w:i/>
-          <w:iCs/>
-        </w:rPr>
-        <w:t>) = P(</w:t>
-      </w:r>
-      <w:proofErr w:type="spellStart"/>
-      <w:r>
-        <w:rPr>
-          <w:i/>
-          <w:iCs/>
-        </w:rPr>
-        <w:t>Salute|Val</w:t>
-      </w:r>
-      <w:proofErr w:type="spellEnd"/>
-      <w:r>
-        <w:rPr>
-          <w:i/>
-          <w:iCs/>
-        </w:rPr>
-        <w:t>)*P(Val)/P(Salute)</w:t>
-      </w:r>
-      <w:r>
-        <w:t>.</w:t>
-      </w:r>
-      <w:r>
-        <w:br/>
-      </w:r>
-    </w:p>
-    <w:p>
-      <w:pPr>
-        <w:pStyle w:val="Paragrafoelenco"/>
-        <w:jc w:val="both"/>
-      </w:pPr>
-      <w:r>
-        <w:t>Nello specifico si ha:</w:t>
-      </w:r>
-    </w:p>
-    <w:p>
-      <w:pPr>
-        <w:pStyle w:val="Paragrafoelenco"/>
-        <w:numPr>
-          <w:ilvl w:val="1"/>
-          <w:numId w:val="33"/>
-        </w:numPr>
-        <w:jc w:val="both"/>
-      </w:pPr>
-      <w:r>
-        <w:rPr>
-          <w:i/>
-          <w:iCs/>
-        </w:rPr>
-        <w:t>P(</w:t>
-      </w:r>
-      <w:proofErr w:type="spellStart"/>
-      <w:r>
-        <w:rPr>
-          <w:i/>
-          <w:iCs/>
-        </w:rPr>
-        <w:t>Salute|Val</w:t>
-      </w:r>
-      <w:proofErr w:type="spellEnd"/>
-      <w:r>
-        <w:rPr>
-          <w:i/>
-          <w:iCs/>
-        </w:rPr>
-        <w:t>)</w:t>
-      </w:r>
-      <w:r>
-        <w:t xml:space="preserve">, ottenuto prelevando la probabilità nella testa di </w:t>
-      </w:r>
-      <w:proofErr w:type="spellStart"/>
-      <w:r>
-        <w:rPr>
-          <w14:textOutline w14:w="9525" w14:cap="rnd" w14:cmpd="sng" w14:algn="ctr">
-            <w14:solidFill>
-              <w14:srgbClr w14:val="000000"/>
-            </w14:solidFill>
-            <w14:prstDash w14:val="solid"/>
-            <w14:bevel/>
-          </w14:textOutline>
-        </w:rPr>
-        <w:t>prob_salute_per_val</w:t>
-      </w:r>
-      <w:proofErr w:type="spellEnd"/>
-      <w:r>
-        <w:rPr>
-          <w14:textOutline w14:w="9525" w14:cap="rnd" w14:cmpd="sng" w14:algn="ctr">
-            <w14:solidFill>
-              <w14:srgbClr w14:val="000000"/>
-            </w14:solidFill>
-            <w14:prstDash w14:val="solid"/>
-            <w14:bevel/>
-          </w14:textOutline>
-        </w:rPr>
-        <w:t>(+Salute,+</w:t>
-      </w:r>
-      <w:proofErr w:type="spellStart"/>
-      <w:r>
-        <w:rPr>
-          <w14:textOutline w14:w="9525" w14:cap="rnd" w14:cmpd="sng" w14:algn="ctr">
-            <w14:solidFill>
-              <w14:srgbClr w14:val="000000"/>
-            </w14:solidFill>
-            <w14:prstDash w14:val="solid"/>
-            <w14:bevel/>
-          </w14:textOutline>
-        </w:rPr>
-        <w:t>Attr</w:t>
-      </w:r>
-      <w:proofErr w:type="spellEnd"/>
-      <w:r>
-        <w:rPr>
-          <w14:textOutline w14:w="9525" w14:cap="rnd" w14:cmpd="sng" w14:algn="ctr">
-            <w14:solidFill>
-              <w14:srgbClr w14:val="000000"/>
-            </w14:solidFill>
-            <w14:prstDash w14:val="solid"/>
-            <w14:bevel/>
-          </w14:textOutline>
-        </w:rPr>
-        <w:t>,+Val)</w:t>
-      </w:r>
-      <w:r>
-        <w:t>;</w:t>
-      </w:r>
-    </w:p>
-    <w:p>
-      <w:pPr>
-        <w:pStyle w:val="Paragrafoelenco"/>
-        <w:numPr>
-          <w:ilvl w:val="1"/>
-          <w:numId w:val="33"/>
-        </w:numPr>
-        <w:jc w:val="both"/>
-      </w:pPr>
-      <w:r>
-        <w:rPr>
-          <w:i/>
-          <w:iCs/>
-        </w:rPr>
-        <w:t>P(Val)</w:t>
-      </w:r>
-      <w:r>
-        <w:t xml:space="preserve">, ottenuto dalla probabilità nella testa di </w:t>
-      </w:r>
-      <w:proofErr w:type="spellStart"/>
-      <w:r>
-        <w:rPr>
-          <w14:textOutline w14:w="9525" w14:cap="rnd" w14:cmpd="sng" w14:algn="ctr">
-            <w14:solidFill>
-              <w14:srgbClr w14:val="000000"/>
-            </w14:solidFill>
-            <w14:prstDash w14:val="solid"/>
-            <w14:bevel/>
-          </w14:textOutline>
-        </w:rPr>
-        <w:t>prob_congiunta</w:t>
-      </w:r>
-      <w:proofErr w:type="spellEnd"/>
-      <w:r>
-        <w:rPr>
-          <w14:textOutline w14:w="9525" w14:cap="rnd" w14:cmpd="sng" w14:algn="ctr">
-            <w14:solidFill>
-              <w14:srgbClr w14:val="000000"/>
-            </w14:solidFill>
-            <w14:prstDash w14:val="solid"/>
-            <w14:bevel/>
-          </w14:textOutline>
-        </w:rPr>
-        <w:t>(_,+</w:t>
-      </w:r>
-      <w:proofErr w:type="spellStart"/>
-      <w:r>
-        <w:rPr>
-          <w14:textOutline w14:w="9525" w14:cap="rnd" w14:cmpd="sng" w14:algn="ctr">
-            <w14:solidFill>
-              <w14:srgbClr w14:val="000000"/>
-            </w14:solidFill>
-            <w14:prstDash w14:val="solid"/>
-            <w14:bevel/>
-          </w14:textOutline>
-        </w:rPr>
-        <w:t>Attr</w:t>
-      </w:r>
-      <w:proofErr w:type="spellEnd"/>
-      <w:r>
-        <w:rPr>
-          <w14:textOutline w14:w="9525" w14:cap="rnd" w14:cmpd="sng" w14:algn="ctr">
-            <w14:solidFill>
-              <w14:srgbClr w14:val="000000"/>
-            </w14:solidFill>
-            <w14:prstDash w14:val="solid"/>
-            <w14:bevel/>
-          </w14:textOutline>
-        </w:rPr>
-        <w:t>,+Val)</w:t>
-      </w:r>
-      <w:r>
-        <w:t>;</w:t>
-      </w:r>
-    </w:p>
-    <w:p>
-      <w:pPr>
-        <w:pStyle w:val="Paragrafoelenco"/>
-        <w:numPr>
-          <w:ilvl w:val="1"/>
-          <w:numId w:val="33"/>
-        </w:numPr>
-        <w:jc w:val="both"/>
-      </w:pPr>
-      <w:r>
-        <w:rPr>
-          <w:i/>
-          <w:iCs/>
-        </w:rPr>
-        <w:t>P(Salute)</w:t>
-      </w:r>
-      <w:r>
-        <w:t xml:space="preserve">, ottenuto dalla probabilità nella testa di </w:t>
-      </w:r>
-      <w:proofErr w:type="spellStart"/>
-      <w:r>
-        <w:rPr>
-          <w14:textOutline w14:w="9525" w14:cap="rnd" w14:cmpd="sng" w14:algn="ctr">
-            <w14:solidFill>
-              <w14:srgbClr w14:val="000000"/>
-            </w14:solidFill>
-            <w14:prstDash w14:val="solid"/>
-            <w14:bevel/>
-          </w14:textOutline>
-        </w:rPr>
-        <w:t>prob_congiunta</w:t>
-      </w:r>
-      <w:proofErr w:type="spellEnd"/>
-      <w:r>
-        <w:rPr>
-          <w14:textOutline w14:w="9525" w14:cap="rnd" w14:cmpd="sng" w14:algn="ctr">
-            <w14:solidFill>
-              <w14:srgbClr w14:val="000000"/>
-            </w14:solidFill>
-            <w14:prstDash w14:val="solid"/>
-            <w14:bevel/>
-          </w14:textOutline>
-        </w:rPr>
-        <w:t>(+Salute,_)</w:t>
-      </w:r>
-      <w:r>
-        <w:t>.</w:t>
-      </w:r>
-    </w:p>
-    <w:p>
-      <w:pPr>
-        <w:ind w:start="36pt"/>
-        <w:jc w:val="both"/>
-      </w:pPr>
-      <w:r>
-        <w:t>Come ultima cosa viene effettuato il calcolo numerico e si restituisce il risultato in (-PAB)</w:t>
-      </w:r>
-      <w:r>
-        <w:t>.</w:t>
+        <w:t xml:space="preserve">c3 </w:t>
+      </w:r>
+      <w:r>
+        <w:t>si comporta in due modi con i dati:</w:t>
       </w:r>
     </w:p>
     <w:p>
@@ -4941,392 +6087,8 @@
         <w:jc w:val="both"/>
       </w:pPr>
       <w:r>
-        <w:rPr>
-          <w14:textOutline w14:w="9525" w14:cap="rnd" w14:cmpd="sng" w14:algn="ctr">
-            <w14:solidFill>
-              <w14:srgbClr w14:val="000000"/>
-            </w14:solidFill>
-            <w14:prstDash w14:val="solid"/>
-            <w14:bevel/>
-          </w14:textOutline>
-        </w:rPr>
-        <w:t>teo_bayes(+[Val1,Val2,Val3,Val4,Val5,Val6,Val7,Val8,Val9,Val10,Val11],+Salute,-PAB)</w:t>
-      </w:r>
-      <w:r>
-        <w:t>: costruito per ottenere la probabilità condizionata di avere una determinata combinazione di valori contenuta nella lista della testa, conoscendo lo stato di salute (+Salute).</w:t>
-      </w:r>
-    </w:p>
-    <w:p>
-      <w:pPr>
-        <w:pStyle w:val="Titolo2"/>
-        <w:jc w:val="both"/>
-      </w:pPr>
-      <w:r>
-        <w:t>Rappresentazione grafica dei risultati</w:t>
-      </w:r>
-    </w:p>
-    <w:p>
-      <w:pPr>
-        <w:ind w:firstLine="14.40pt"/>
-        <w:jc w:val="both"/>
-      </w:pPr>
-      <w:r>
-        <w:t xml:space="preserve">L'ultima sezione del notebook è dedicata alla rappresentazione grafica delle probabilità calcolate in precedenza. Si è fatto uso della libreria C3 (approfondita qui di seguito) per poter </w:t>
-      </w:r>
-      <w:proofErr w:type="spellStart"/>
-      <w:r>
-        <w:t>renderizzare</w:t>
-      </w:r>
-      <w:proofErr w:type="spellEnd"/>
-      <w:r>
-        <w:t xml:space="preserve"> un istogramma. Nello specifico è stato costruito un grafico per ogni attributo del dataset, nel quale sono state riportate le probabilità di avere un'insufficienza cardiaca per ogni valore che può assumere </w:t>
-      </w:r>
-      <w:r>
-        <w:t>quell’</w:t>
-      </w:r>
-      <w:r>
-        <w:t>attributo. Ovviamente questo valore è stato messo a confronto graficamente con la sua controparte, ossia con la probabilità di NON avere un'insufficienza cardiaca per gli stessi valori dello stesso attributo calcolato prima.</w:t>
-      </w:r>
-    </w:p>
-    <w:p>
-      <w:pPr>
-        <w:ind w:firstLine="14.40pt"/>
-        <w:jc w:val="both"/>
-      </w:pPr>
-      <w:r>
-        <w:t xml:space="preserve">Il predicato che si occupa di richiamare direttamente la libreria C3 è </w:t>
-      </w:r>
-      <w:r>
-        <w:rPr>
-          <w14:textOutline w14:w="9525" w14:cap="rnd" w14:cmpd="sng" w14:algn="ctr">
-            <w14:solidFill>
-              <w14:srgbClr w14:val="000000"/>
-            </w14:solidFill>
-            <w14:prstDash w14:val="solid"/>
-            <w14:bevel/>
-          </w14:textOutline>
-        </w:rPr>
-        <w:t>grafico(+</w:t>
-      </w:r>
-      <w:proofErr w:type="spellStart"/>
-      <w:r>
-        <w:rPr>
-          <w14:textOutline w14:w="9525" w14:cap="rnd" w14:cmpd="sng" w14:algn="ctr">
-            <w14:solidFill>
-              <w14:srgbClr w14:val="000000"/>
-            </w14:solidFill>
-            <w14:prstDash w14:val="solid"/>
-            <w14:bevel/>
-          </w14:textOutline>
-        </w:rPr>
-        <w:t>Attr</w:t>
-      </w:r>
-      <w:proofErr w:type="spellEnd"/>
-      <w:r>
-        <w:rPr>
-          <w14:textOutline w14:w="9525" w14:cap="rnd" w14:cmpd="sng" w14:algn="ctr">
-            <w14:solidFill>
-              <w14:srgbClr w14:val="000000"/>
-            </w14:solidFill>
-            <w14:prstDash w14:val="solid"/>
-            <w14:bevel/>
-          </w14:textOutline>
-        </w:rPr>
-        <w:t>,-Chart)</w:t>
-      </w:r>
-      <w:r>
-        <w:t xml:space="preserve"> che definisce il layout dell'istogramma nel quale poi vengono immessi i valori probabilistici calcolati. Questi valori numerici, corrispondenti alle probabilità sopra citate, sono stati ottenuti sviluppando il </w:t>
-      </w:r>
-      <w:commentRangeStart w:id="10"/>
-      <w:r>
-        <w:t xml:space="preserve">predicato </w:t>
-      </w:r>
-      <w:proofErr w:type="spellStart"/>
-      <w:r>
-        <w:rPr>
-          <w14:textOutline w14:w="9525" w14:cap="rnd" w14:cmpd="sng" w14:algn="ctr">
-            <w14:solidFill>
-              <w14:srgbClr w14:val="000000"/>
-            </w14:solidFill>
-            <w14:prstDash w14:val="solid"/>
-            <w14:bevel/>
-          </w14:textOutline>
-        </w:rPr>
-        <w:t>calcolo_hist</w:t>
-      </w:r>
-      <w:proofErr w:type="spellEnd"/>
-      <w:r>
-        <w:rPr>
-          <w14:textOutline w14:w="9525" w14:cap="rnd" w14:cmpd="sng" w14:algn="ctr">
-            <w14:solidFill>
-              <w14:srgbClr w14:val="000000"/>
-            </w14:solidFill>
-            <w14:prstDash w14:val="solid"/>
-            <w14:bevel/>
-          </w14:textOutline>
-        </w:rPr>
-        <w:t>(+Salute,+</w:t>
-      </w:r>
-      <w:proofErr w:type="spellStart"/>
-      <w:r>
-        <w:rPr>
-          <w14:textOutline w14:w="9525" w14:cap="rnd" w14:cmpd="sng" w14:algn="ctr">
-            <w14:solidFill>
-              <w14:srgbClr w14:val="000000"/>
-            </w14:solidFill>
-            <w14:prstDash w14:val="solid"/>
-            <w14:bevel/>
-          </w14:textOutline>
-        </w:rPr>
-        <w:t>Attr</w:t>
-      </w:r>
-      <w:proofErr w:type="spellEnd"/>
-      <w:r>
-        <w:rPr>
-          <w14:textOutline w14:w="9525" w14:cap="rnd" w14:cmpd="sng" w14:algn="ctr">
-            <w14:solidFill>
-              <w14:srgbClr w14:val="000000"/>
-            </w14:solidFill>
-            <w14:prstDash w14:val="solid"/>
-            <w14:bevel/>
-          </w14:textOutline>
-        </w:rPr>
-        <w:t>,+Valori,</w:t>
-      </w:r>
-      <w:r>
-        <w:rPr>
-          <w14:textOutline w14:w="9525" w14:cap="rnd" w14:cmpd="sng" w14:algn="ctr">
-            <w14:solidFill>
-              <w14:srgbClr w14:val="000000"/>
-            </w14:solidFill>
-            <w14:prstDash w14:val="solid"/>
-            <w14:bevel/>
-          </w14:textOutline>
-        </w:rPr>
-        <w:br/>
-      </w:r>
-      <w:r>
-        <w:rPr>
-          <w14:textOutline w14:w="9525" w14:cap="rnd" w14:cmpd="sng" w14:algn="ctr">
-            <w14:solidFill>
-              <w14:srgbClr w14:val="000000"/>
-            </w14:solidFill>
-            <w14:prstDash w14:val="solid"/>
-            <w14:bevel/>
-          </w14:textOutline>
-        </w:rPr>
-        <w:t>+</w:t>
-      </w:r>
-      <w:r>
-        <w:rPr>
-          <w14:textOutline w14:w="9525" w14:cap="rnd" w14:cmpd="sng" w14:algn="ctr">
-            <w14:solidFill>
-              <w14:srgbClr w14:val="000000"/>
-            </w14:solidFill>
-            <w14:prstDash w14:val="solid"/>
-            <w14:bevel/>
-          </w14:textOutline>
-        </w:rPr>
-        <w:t>Traccia,-</w:t>
-      </w:r>
-      <w:proofErr w:type="spellStart"/>
-      <w:r>
-        <w:rPr>
-          <w14:textOutline w14:w="9525" w14:cap="rnd" w14:cmpd="sng" w14:algn="ctr">
-            <w14:solidFill>
-              <w14:srgbClr w14:val="000000"/>
-            </w14:solidFill>
-            <w14:prstDash w14:val="solid"/>
-            <w14:bevel/>
-          </w14:textOutline>
-        </w:rPr>
-        <w:t>TracciaF</w:t>
-      </w:r>
-      <w:proofErr w:type="spellEnd"/>
-      <w:r>
-        <w:rPr>
-          <w14:textOutline w14:w="9525" w14:cap="rnd" w14:cmpd="sng" w14:algn="ctr">
-            <w14:solidFill>
-              <w14:srgbClr w14:val="000000"/>
-            </w14:solidFill>
-            <w14:prstDash w14:val="solid"/>
-            <w14:bevel/>
-          </w14:textOutline>
-        </w:rPr>
-        <w:t>)</w:t>
-      </w:r>
-      <w:commentRangeEnd w:id="10"/>
-      <w:r>
-        <w:rPr>
-          <w:rStyle w:val="Rimandocommento"/>
-        </w:rPr>
-        <w:commentReference w:id="10"/>
-      </w:r>
-      <w:r>
-        <w:rPr>
-          <w14:textOutline w14:w="9525" w14:cap="rnd" w14:cmpd="sng" w14:algn="ctr">
-            <w14:solidFill>
-              <w14:srgbClr w14:val="000000"/>
-            </w14:solidFill>
-            <w14:prstDash w14:val="solid"/>
-            <w14:bevel/>
-          </w14:textOutline>
-        </w:rPr>
-        <w:t>,</w:t>
-      </w:r>
-      <w:r>
-        <w:t xml:space="preserve"> il quale ricorsivamente per ogni attributo, va a calcolare la probabilità condizionata di ogni valore.</w:t>
-      </w:r>
-    </w:p>
-    <w:p>
-      <w:pPr>
-        <w:ind w:firstLine="14.40pt"/>
-        <w:jc w:val="both"/>
-      </w:pPr>
-    </w:p>
-    <w:p>
-      <w:pPr>
-        <w:pStyle w:val="Titolo3"/>
-      </w:pPr>
-      <w:r>
-        <w:t>La libreria C3</w:t>
-      </w:r>
-    </w:p>
-    <w:p>
-      <w:pPr>
-        <w:ind w:firstLine="14.40pt"/>
-        <w:jc w:val="both"/>
-      </w:pPr>
-      <w:r>
-        <w:t xml:space="preserve">C3 è una libreria JavaScript utilizzata per il rendering di grafici inerenti ai dati utilizzati. Questo perchè i risultati numerici sono spesso più facili da capire quando vengono visualizzati come un grafico </w:t>
-      </w:r>
-      <w:r>
-        <w:rPr>
-          <w:highlight w:val="red"/>
-        </w:rPr>
-        <w:t>rispetto a un elenco di numeri</w:t>
-      </w:r>
-      <w:r>
-        <w:t>.</w:t>
-      </w:r>
-    </w:p>
-    <w:p>
-      <w:pPr>
-        <w:jc w:val="both"/>
-      </w:pPr>
-      <w:r>
-        <w:t xml:space="preserve">La creazione di un grafico C3 richiede l'inclusione della direttiva </w:t>
-      </w:r>
-      <w:r>
-        <w:rPr>
-          <w14:textOutline w14:w="9525" w14:cap="rnd" w14:cmpd="sng" w14:algn="ctr">
-            <w14:solidFill>
-              <w14:srgbClr w14:val="000000"/>
-            </w14:solidFill>
-            <w14:prstDash w14:val="solid"/>
-            <w14:bevel/>
-          </w14:textOutline>
-        </w:rPr>
-        <w:t xml:space="preserve">:- </w:t>
-      </w:r>
-      <w:proofErr w:type="spellStart"/>
-      <w:r>
-        <w:rPr>
-          <w14:textOutline w14:w="9525" w14:cap="rnd" w14:cmpd="sng" w14:algn="ctr">
-            <w14:solidFill>
-              <w14:srgbClr w14:val="000000"/>
-            </w14:solidFill>
-            <w14:prstDash w14:val="solid"/>
-            <w14:bevel/>
-          </w14:textOutline>
-        </w:rPr>
-        <w:t>use_rendering</w:t>
-      </w:r>
-      <w:proofErr w:type="spellEnd"/>
-      <w:r>
-        <w:rPr>
-          <w14:textOutline w14:w="9525" w14:cap="rnd" w14:cmpd="sng" w14:algn="ctr">
-            <w14:solidFill>
-              <w14:srgbClr w14:val="000000"/>
-            </w14:solidFill>
-            <w14:prstDash w14:val="solid"/>
-            <w14:bevel/>
-          </w14:textOutline>
-        </w:rPr>
-        <w:t>(c3)</w:t>
-      </w:r>
-      <w:r>
-        <w:t xml:space="preserve">. e il collegamento di una variabile </w:t>
-      </w:r>
-      <w:proofErr w:type="spellStart"/>
-      <w:r>
-        <w:t>Prolog</w:t>
-      </w:r>
-      <w:proofErr w:type="spellEnd"/>
-      <w:r>
-        <w:t xml:space="preserve"> a un </w:t>
-      </w:r>
-      <w:proofErr w:type="spellStart"/>
-      <w:r>
-        <w:t>dict</w:t>
-      </w:r>
-      <w:proofErr w:type="spellEnd"/>
-      <w:r>
-        <w:t xml:space="preserve"> con il tag </w:t>
-      </w:r>
-      <w:r>
-        <w:rPr>
-          <w14:textOutline w14:w="9525" w14:cap="rnd" w14:cmpd="sng" w14:algn="ctr">
-            <w14:solidFill>
-              <w14:srgbClr w14:val="000000"/>
-            </w14:solidFill>
-            <w14:prstDash w14:val="solid"/>
-            <w14:bevel/>
-          </w14:textOutline>
-        </w:rPr>
-        <w:t xml:space="preserve">c3 </w:t>
-      </w:r>
-      <w:r>
-        <w:t xml:space="preserve">e i dati necessari a </w:t>
-      </w:r>
-      <w:r>
-        <w:rPr>
-          <w:i/>
-          <w:iCs/>
-        </w:rPr>
-        <w:t>C3</w:t>
-      </w:r>
-      <w:r>
-        <w:t xml:space="preserve">. Il </w:t>
-      </w:r>
-      <w:proofErr w:type="spellStart"/>
-      <w:r>
-        <w:t>renderer</w:t>
-      </w:r>
-      <w:proofErr w:type="spellEnd"/>
-      <w:r>
-        <w:t xml:space="preserve"> </w:t>
-      </w:r>
-      <w:r>
-        <w:rPr>
-          <w14:textOutline w14:w="9525" w14:cap="rnd" w14:cmpd="sng" w14:algn="ctr">
-            <w14:solidFill>
-              <w14:srgbClr w14:val="000000"/>
-            </w14:solidFill>
-            <w14:prstDash w14:val="solid"/>
-            <w14:bevel/>
-          </w14:textOutline>
-        </w:rPr>
-        <w:t xml:space="preserve">c3 </w:t>
-      </w:r>
-      <w:r>
-        <w:t>si comporta in due modi con i dati:</w:t>
-      </w:r>
-    </w:p>
-    <w:p>
-      <w:pPr>
-        <w:jc w:val="both"/>
-      </w:pPr>
+        <w:t>se non viene specificata alcuna dimensione, la larghezza viene impostata sull'85% della larghezza disponibile e l'altezza a larghezza/2+50. Il grafico viene ridimensionato se disponibile lo spazio cambia.</w:t>
+      </w:r>
     </w:p>
     <w:p>
       <w:pPr>
@@ -5338,19 +6100,6 @@
         <w:jc w:val="both"/>
       </w:pPr>
       <w:r>
-        <w:t>se non viene specificata alcuna dimensione, la larghezza viene impostata sull'85% della larghezza disponibile e l'altezza a larghezza/2+50. Il grafico viene ridimensionato se disponibile lo spazio cambia.</w:t>
-      </w:r>
-    </w:p>
-    <w:p>
-      <w:pPr>
-        <w:pStyle w:val="Paragrafoelenco"/>
-        <w:numPr>
-          <w:ilvl w:val="0"/>
-          <w:numId w:val="34"/>
-        </w:numPr>
-        <w:jc w:val="both"/>
-      </w:pPr>
-      <w:r>
         <w:t xml:space="preserve">il </w:t>
       </w:r>
       <w:proofErr w:type="spellStart"/>
@@ -5385,7 +6134,7 @@
           <w:bCs/>
         </w:rPr>
       </w:pPr>
-      <w:commentRangeStart w:id="11"/>
+      <w:commentRangeStart w:id="4"/>
       <w:r>
         <w:rPr>
           <w:b/>
@@ -5394,12 +6143,12 @@
         </w:rPr>
         <w:t>(qualche istogramma)</w:t>
       </w:r>
-      <w:commentRangeEnd w:id="11"/>
+      <w:commentRangeEnd w:id="4"/>
       <w:r>
         <w:rPr>
           <w:rStyle w:val="Rimandocommento"/>
         </w:rPr>
-        <w:commentReference w:id="11"/>
+        <w:commentReference w:id="4"/>
       </w:r>
     </w:p>
     <w:p>
@@ -5435,11 +6184,90 @@
         <w:t xml:space="preserve"> o </w:t>
       </w:r>
       <w:r>
-        <w:t xml:space="preserve">apprendimento automatico, nasce dalla teoria che i computer possono imparare ad eseguire compiti specifici senza essere programmati per farlo, grazie al riconoscimento di schemi tra i dati. Il machine learning utilizza algoritmi che imparano dai dati in modo iterativo. Permette, ad esempio, ai computer di individuare </w:t>
-      </w:r>
+        <w:t>apprendimento automatico, nasce dalla teoria che i computer possono imparare ad eseguire compiti specifici senza essere programmati per farlo, grazie al riconoscimento di schemi tra i dati. Il machine learning utilizza algoritmi che imparano dai dati in modo iterativo. Permette, ad esempio, ai computer di individuare informazioni anche sconosciute senza che venga loro segnalato esplicitamente dove cercarle.</w:t>
+      </w:r>
+    </w:p>
+    <w:p>
+      <w:pPr>
+        <w:pStyle w:val="Corpotesto"/>
+        <w:rPr>
+          <w:lang w:val="it-IT"/>
+        </w:rPr>
+      </w:pPr>
       <w:r>
         <w:lastRenderedPageBreak/>
-        <w:t>informazioni anche sconosciute senza che venga loro segnalato esplicitamente dove cercarle.</w:t>
+        <w:t>L'aspetto più importante del machine learning è la ripetitività, perché più i modelli sono esposti ai dati, più sono in grado di adattarsi in modo autonomo. I computer imparano da elaborazioni precedenti per produrre risultati e prendere decisioni che siano affidabili e replicabili.</w:t>
+      </w:r>
+      <w:r>
+        <w:rPr>
+          <w:lang w:val="it-IT"/>
+        </w:rPr>
+        <w:t xml:space="preserve"> </w:t>
+      </w:r>
+      <w:r>
+        <w:t xml:space="preserve">Il rinnovato interesse nel machine learning è dovuto agli stessi fattori che hanno reso data mining e analisi </w:t>
+      </w:r>
+      <w:proofErr w:type="spellStart"/>
+      <w:r>
+        <w:t>Bayesiane</w:t>
+      </w:r>
+      <w:proofErr w:type="spellEnd"/>
+      <w:r>
+        <w:t xml:space="preserve"> più popolari che mai;</w:t>
+      </w:r>
+      <w:r>
+        <w:rPr>
+          <w:lang w:val="it-IT"/>
+        </w:rPr>
+        <w:t xml:space="preserve"> questo ha portato sempre di più in primo piano </w:t>
+      </w:r>
+      <w:r>
+        <w:rPr>
+          <w:lang w:val="it-IT"/>
+        </w:rPr>
+        <w:t>l’estrazione (semi)</w:t>
+      </w:r>
+      <w:r>
+        <w:rPr>
+          <w:lang w:val="it-IT"/>
+        </w:rPr>
+        <w:t xml:space="preserve"> </w:t>
+      </w:r>
+      <w:r>
+        <w:rPr>
+          <w:lang w:val="it-IT"/>
+        </w:rPr>
+        <w:t>automatica di conoscenza nascosta in voluminose</w:t>
+      </w:r>
+      <w:r>
+        <w:rPr>
+          <w:lang w:val="it-IT"/>
+        </w:rPr>
+        <w:t xml:space="preserve"> </w:t>
+      </w:r>
+      <w:r>
+        <w:rPr>
+          <w:lang w:val="it-IT"/>
+        </w:rPr>
+        <w:t>basi di dati al fine di renderla disponibile e</w:t>
+      </w:r>
+      <w:r>
+        <w:rPr>
+          <w:lang w:val="it-IT"/>
+        </w:rPr>
+        <w:t xml:space="preserve"> </w:t>
+      </w:r>
+      <w:r>
+        <w:rPr>
+          <w:lang w:val="it-IT"/>
+        </w:rPr>
+        <w:t>direttamente utilizzabile</w:t>
+      </w:r>
+      <w:r>
+        <w:rPr>
+          <w:lang w:val="it-IT"/>
+        </w:rPr>
+        <w:t>.</w:t>
       </w:r>
     </w:p>
     <w:p>
@@ -5450,7 +6278,22 @@
         </w:rPr>
       </w:pPr>
       <w:r>
-        <w:t>L'aspetto più importante del machine learning è la ripetitività, perché più i modelli sono esposti ai dati, più sono in grado di adattarsi in modo autonomo. I computer imparano da elaborazioni precedenti per produrre risultati e prendere decisioni che siano affidabili e replicabili.</w:t>
+        <w:rPr>
+          <w:lang w:val="it-IT"/>
+        </w:rPr>
+        <w:t>Con il passare del tempo, l’apprendimento automatico ha trovato spazio in diverse aree di applicazione, tra cui la classificazione</w:t>
+      </w:r>
+      <w:r>
+        <w:rPr>
+          <w:lang w:val="it-IT"/>
+        </w:rPr>
+        <w:t>, ossia l’</w:t>
+      </w:r>
+      <w:r>
+        <w:rPr>
+          <w:lang w:val="it-IT"/>
+        </w:rPr>
+        <w:t>individuazione delle caratteristiche che indicano a quale gruppo un certo caso</w:t>
       </w:r>
       <w:r>
         <w:rPr>
@@ -5459,27 +6302,42 @@
         <w:t xml:space="preserve"> </w:t>
       </w:r>
       <w:r>
-        <w:t xml:space="preserve">Il rinnovato interesse nel machine learning è dovuto agli stessi fattori che hanno reso data mining e analisi </w:t>
-      </w:r>
-      <w:proofErr w:type="spellStart"/>
-      <w:r>
-        <w:t>Bayesiane</w:t>
-      </w:r>
-      <w:proofErr w:type="spellEnd"/>
-      <w:r>
-        <w:t xml:space="preserve"> più popolari che mai;</w:t>
-      </w:r>
-      <w:r>
-        <w:rPr>
-          <w:lang w:val="it-IT"/>
-        </w:rPr>
-        <w:t xml:space="preserve"> questo ha portato sempre di più in primo piano </w:t>
-      </w:r>
-      <w:r>
-        <w:rPr>
-          <w:lang w:val="it-IT"/>
-        </w:rPr>
-        <w:t>l’estrazione (semi)</w:t>
+        <w:rPr>
+          <w:lang w:val="it-IT"/>
+        </w:rPr>
+        <w:t>appartiene</w:t>
+      </w:r>
+      <w:r>
+        <w:rPr>
+          <w:lang w:val="it-IT"/>
+        </w:rPr>
+        <w:t xml:space="preserve"> (es. discriminazione tra pazienti con problemi di insufficienza cardiaca e non). </w:t>
+      </w:r>
+      <w:commentRangeStart w:id="5"/>
+      <w:r>
+        <w:rPr>
+          <w:lang w:val="it-IT"/>
+        </w:rPr>
+        <w:t>Di conseguenza si sono sviluppati alcuni metodi per la classificazione, infatti, si parla di a</w:t>
+      </w:r>
+      <w:r>
+        <w:rPr>
+          <w:lang w:val="it-IT"/>
+        </w:rPr>
+        <w:t xml:space="preserve">pprendimento induttivo </w:t>
+      </w:r>
+      <w:r>
+        <w:rPr>
+          <w:highlight w:val="yellow"/>
+          <w:lang w:val="it-IT"/>
+        </w:rPr>
+        <w:t>se si utilizzano degli</w:t>
+      </w:r>
+      <w:r>
+        <w:rPr>
+          <w:lang w:val="it-IT"/>
+        </w:rPr>
+        <w:t xml:space="preserve"> esempi per imparare</w:t>
       </w:r>
       <w:r>
         <w:rPr>
@@ -5491,7 +6349,7 @@
         <w:rPr>
           <w:lang w:val="it-IT"/>
         </w:rPr>
-        <w:t>automatica di conoscenza nascosta in voluminose</w:t>
+        <w:t>la definizione di una funzione di</w:t>
       </w:r>
       <w:r>
         <w:rPr>
@@ -5503,128 +6361,16 @@
         <w:rPr>
           <w:lang w:val="it-IT"/>
         </w:rPr>
-        <w:t>basi di dati al fine di renderla disponibile e</w:t>
-      </w:r>
-      <w:r>
-        <w:rPr>
-          <w:lang w:val="it-IT"/>
-        </w:rPr>
-        <w:t xml:space="preserve"> </w:t>
-      </w:r>
-      <w:r>
-        <w:rPr>
-          <w:lang w:val="it-IT"/>
-        </w:rPr>
-        <w:t>direttamente utilizzabile</w:t>
-      </w:r>
-      <w:r>
-        <w:rPr>
-          <w:lang w:val="it-IT"/>
-        </w:rPr>
-        <w:t>.</w:t>
-      </w:r>
-    </w:p>
-    <w:p>
-      <w:pPr>
-        <w:pStyle w:val="Corpotesto"/>
-        <w:rPr>
-          <w:lang w:val="it-IT"/>
-        </w:rPr>
-      </w:pPr>
-      <w:r>
-        <w:rPr>
-          <w:lang w:val="it-IT"/>
-        </w:rPr>
-        <w:t>Con il passare del tempo, l’apprendimento automatico ha trovato spazio in diverse aree di applicazione, tra cui la classificazione</w:t>
-      </w:r>
-      <w:r>
-        <w:rPr>
-          <w:lang w:val="it-IT"/>
-        </w:rPr>
-        <w:t>, ossia l’</w:t>
-      </w:r>
-      <w:r>
-        <w:rPr>
-          <w:lang w:val="it-IT"/>
-        </w:rPr>
-        <w:t>individuazione delle caratteristiche che indicano a quale gruppo un certo caso</w:t>
-      </w:r>
-      <w:r>
-        <w:rPr>
-          <w:lang w:val="it-IT"/>
-        </w:rPr>
-        <w:t xml:space="preserve"> </w:t>
-      </w:r>
-      <w:r>
-        <w:rPr>
-          <w:lang w:val="it-IT"/>
-        </w:rPr>
-        <w:t>appartiene</w:t>
-      </w:r>
-      <w:r>
-        <w:rPr>
-          <w:lang w:val="it-IT"/>
-        </w:rPr>
-        <w:t xml:space="preserve"> (es. discriminazione tra pazienti con problemi di insufficienza cardiaca e non). </w:t>
-      </w:r>
-      <w:commentRangeStart w:id="12"/>
-      <w:r>
-        <w:rPr>
-          <w:lang w:val="it-IT"/>
-        </w:rPr>
-        <w:t>Di conseguenza si sono sviluppati alcuni metodi per la classificazione, infatti, si parla di a</w:t>
-      </w:r>
-      <w:r>
-        <w:rPr>
-          <w:lang w:val="it-IT"/>
-        </w:rPr>
-        <w:t xml:space="preserve">pprendimento induttivo </w:t>
-      </w:r>
-      <w:r>
-        <w:rPr>
-          <w:highlight w:val="yellow"/>
-          <w:lang w:val="it-IT"/>
-        </w:rPr>
-        <w:t>se si utilizzano degli</w:t>
-      </w:r>
-      <w:r>
-        <w:rPr>
-          <w:lang w:val="it-IT"/>
-        </w:rPr>
-        <w:t xml:space="preserve"> esempi per imparare</w:t>
-      </w:r>
-      <w:r>
-        <w:rPr>
-          <w:lang w:val="it-IT"/>
-        </w:rPr>
-        <w:t xml:space="preserve"> </w:t>
-      </w:r>
-      <w:r>
-        <w:rPr>
-          <w:lang w:val="it-IT"/>
-        </w:rPr>
-        <w:t>la definizione di una funzione di</w:t>
-      </w:r>
-      <w:r>
-        <w:rPr>
-          <w:lang w:val="it-IT"/>
-        </w:rPr>
-        <w:t xml:space="preserve"> </w:t>
-      </w:r>
-      <w:r>
-        <w:rPr>
-          <w:lang w:val="it-IT"/>
-        </w:rPr>
         <w:t>classificazione</w:t>
       </w:r>
-      <w:commentRangeEnd w:id="12"/>
+      <w:commentRangeEnd w:id="5"/>
       <w:r>
         <w:rPr>
           <w:rStyle w:val="Rimandocommento"/>
           <w:spacing w:val="0"/>
           <w:lang w:val="it-IT" w:eastAsia="en-US"/>
         </w:rPr>
-        <w:commentReference w:id="12"/>
+        <w:commentReference w:id="5"/>
       </w:r>
       <w:r>
         <w:rPr>
@@ -5724,7 +6470,7 @@
         </w:numPr>
         <w:jc w:val="both"/>
       </w:pPr>
-      <w:bookmarkStart w:id="13" w:name="_Hlk96154186"/>
+      <w:bookmarkStart w:id="6" w:name="_Hlk96154186"/>
       <w:r>
         <w:t>ogni nodo interno rappresenta una variabile;</w:t>
       </w:r>
@@ -5741,7 +6487,7 @@
       <w:r>
         <w:t xml:space="preserve">un arco verso un nodo figlio rappresenta un possibile </w:t>
       </w:r>
-      <w:bookmarkEnd w:id="13"/>
+      <w:bookmarkEnd w:id="6"/>
       <w:r>
         <w:t>valore per quella proprietà;</w:t>
       </w:r>
@@ -5910,16 +6656,16 @@
       <w:r>
         <w:t xml:space="preserve">, </w:t>
       </w:r>
-      <w:commentRangeStart w:id="14"/>
+      <w:commentRangeStart w:id="7"/>
       <w:r>
         <w:t xml:space="preserve">calcola </w:t>
       </w:r>
-      <w:commentRangeEnd w:id="14"/>
+      <w:commentRangeEnd w:id="7"/>
       <w:r>
         <w:rPr>
           <w:rStyle w:val="Rimandocommento"/>
         </w:rPr>
-        <w:commentReference w:id="14"/>
+        <w:commentReference w:id="7"/>
       </w:r>
       <w:r>
         <w:t>tra gli attributi rimanenti per il ramo corrente, quello che massimizzerà il guadagno di informazioni</w:t>
@@ -5934,7 +6680,7 @@
         <w:ind w:start="0pt" w:firstLine="21.60pt"/>
         <w:jc w:val="both"/>
       </w:pPr>
-      <w:commentRangeStart w:id="15"/>
+      <w:commentRangeStart w:id="8"/>
       <w:r>
         <w:rPr>
           <w:highlight w:val="yellow"/>
@@ -5980,12 +6726,12 @@
       <w:r>
         <w:t xml:space="preserve"> </w:t>
       </w:r>
-      <w:commentRangeEnd w:id="15"/>
+      <w:commentRangeEnd w:id="8"/>
       <w:r>
         <w:rPr>
           <w:rStyle w:val="Rimandocommento"/>
         </w:rPr>
-        <w:commentReference w:id="15"/>
+        <w:commentReference w:id="8"/>
       </w:r>
       <w:r>
         <w:t>assegna</w:t>
@@ -6715,14 +7461,14 @@
           <w:highlight w:val="yellow"/>
         </w:rPr>
       </w:pPr>
-      <w:commentRangeStart w:id="16"/>
+      <w:commentRangeStart w:id="9"/>
       <w:r>
         <w:rPr>
           <w:highlight w:val="yellow"/>
         </w:rPr>
         <w:t>Risultati di classificazione</w:t>
       </w:r>
-      <w:commentRangeEnd w:id="16"/>
+      <w:commentRangeEnd w:id="9"/>
       <w:r>
         <w:rPr>
           <w:rStyle w:val="Rimandocommento"/>
@@ -6731,7 +7477,7 @@
           <w:noProof w:val="0"/>
           <w:highlight w:val="yellow"/>
         </w:rPr>
-        <w:commentReference w:id="16"/>
+        <w:commentReference w:id="9"/>
       </w:r>
     </w:p>
     <w:p>
@@ -6809,11 +7555,11 @@
         <w:t>i</w:t>
       </w:r>
       <w:r>
-        <w:t xml:space="preserve">ning set, e di conseguenza di un errore di classificazione nemmeno troppo </w:t>
+        <w:t xml:space="preserve">ning set, e di conseguenza di un errore di classificazione nemmeno troppo alto. Basandosi esclusivamente su questi risultati, non è possibile determinare quale dei due sia il migliore, in quanto </w:t>
       </w:r>
       <w:r>
         <w:lastRenderedPageBreak/>
-        <w:t>alto. Basandosi esclusivamente su questi risultati, non è possibile determinare quale dei due sia il migliore, in quanto le loro curve si intersecano più volte. Infatti, con il crescere del training set, il loro comportamento è molto simile. C’è però da dire che attuando criteri differenti nella costruzione dell’albero decisionale, effettuando test su delle collezioni di dati differenti, e magari anche più ampie, le differenze potrebbe essere più evidenti.</w:t>
+        <w:t>le loro curve si intersecano più volte. Infatti, con il crescere del training set, il loro comportamento è molto simile. C’è però da dire che attuando criteri differenti nella costruzione dell’albero decisionale, effettuando test su delle collezioni di dati differenti, e magari anche più ampie, le differenze potrebbe essere più evidenti.</w:t>
       </w:r>
     </w:p>
     <w:p>
@@ -6836,6 +7582,7 @@
       <w:pPr>
         <w:jc w:val="both"/>
       </w:pPr>
+      <w:proofErr w:type="gramStart"/>
       <w:r>
         <w:rPr>
           <w:highlight w:val="yellow"/>
@@ -6846,7 +7593,14 @@
         <w:rPr>
           <w:highlight w:val="yellow"/>
         </w:rPr>
-        <w:t>(Matrici di confusione)</w:t>
+        <w:t>(</w:t>
+      </w:r>
+      <w:proofErr w:type="gramEnd"/>
+      <w:r>
+        <w:rPr>
+          <w:highlight w:val="yellow"/>
+        </w:rPr>
+        <w:t>Matrici di confusione)</w:t>
       </w:r>
     </w:p>
     <w:p>
@@ -6858,6 +7612,7 @@
       <w:pPr>
         <w:jc w:val="both"/>
       </w:pPr>
+      <w:proofErr w:type="gramStart"/>
       <w:r>
         <w:rPr>
           <w:highlight w:val="yellow"/>
@@ -6868,7 +7623,14 @@
         <w:rPr>
           <w:highlight w:val="yellow"/>
         </w:rPr>
-        <w:t>(Alcune previsioni)</w:t>
+        <w:t>(</w:t>
+      </w:r>
+      <w:proofErr w:type="gramEnd"/>
+      <w:r>
+        <w:rPr>
+          <w:highlight w:val="yellow"/>
+        </w:rPr>
+        <w:t>Alcune previsioni)</w:t>
       </w:r>
     </w:p>
     <w:p>
@@ -6916,19 +7678,27 @@
       <w:r>
         <w:t xml:space="preserve"> Il primo caso è quello che si ottiene più spesso in quanto dalla classificazione si ottiene una sorta di “certezza” sul risultato. Ovviamente questa certezza deve comunque essere </w:t>
       </w:r>
-      <w:commentRangeStart w:id="17"/>
+      <w:commentRangeStart w:id="10"/>
       <w:r>
         <w:t xml:space="preserve">presa con le pinze </w:t>
       </w:r>
-      <w:commentRangeEnd w:id="17"/>
+      <w:commentRangeEnd w:id="10"/>
       <w:r>
         <w:rPr>
           <w:rStyle w:val="Rimandocommento"/>
         </w:rPr>
-        <w:commentReference w:id="17"/>
-      </w:r>
-      <w:r>
-        <w:t xml:space="preserve">perché c’è una forte dipendenza da come è stato costruito l’albero di decisione e da come sono stati manipolati in precedenza i dati, infatti con test più </w:t>
+        <w:commentReference w:id="10"/>
+      </w:r>
+      <w:r>
+        <w:t xml:space="preserve">perché c’è una forte dipendenza da come è stato costruito l’albero di decisione e da come sono stati manipolati in precedenza i </w:t>
+      </w:r>
+      <w:proofErr w:type="gramStart"/>
+      <w:r>
+        <w:t>dati, infatti</w:t>
+      </w:r>
+      <w:proofErr w:type="gramEnd"/>
+      <w:r>
+        <w:t xml:space="preserve"> con test più </w:t>
       </w:r>
       <w:r>
         <w:t>ampi</w:t>
@@ -6946,10 +7716,7 @@
       </w:r>
       <w:proofErr w:type="spellEnd"/>
       <w:r>
-        <w:t xml:space="preserve"> nel </w:t>
-      </w:r>
-      <w:r>
-        <w:t xml:space="preserve">generalizzare </w:t>
+        <w:t xml:space="preserve"> nel generalizzare </w:t>
       </w:r>
       <w:r>
         <w:t>la classificazione,</w:t>
@@ -6958,7 +7725,10 @@
         <w:t xml:space="preserve"> anche se </w:t>
       </w:r>
       <w:r>
-        <w:t xml:space="preserve">dai precedenti risultati non </w:t>
+        <w:t xml:space="preserve">dai precedenti </w:t>
+      </w:r>
+      <w:r>
+        <w:t xml:space="preserve">risultati non </w:t>
       </w:r>
       <w:r>
         <w:t>ci sono segnali che</w:t>
@@ -7044,14 +7814,14 @@
           <w:highlight w:val="yellow"/>
         </w:rPr>
       </w:pPr>
-      <w:commentRangeStart w:id="18"/>
+      <w:commentRangeStart w:id="11"/>
       <w:r>
         <w:rPr>
           <w:highlight w:val="yellow"/>
         </w:rPr>
         <w:t>Miglioramenti aggiuntivi</w:t>
       </w:r>
-      <w:commentRangeEnd w:id="18"/>
+      <w:commentRangeEnd w:id="11"/>
       <w:r>
         <w:rPr>
           <w:rStyle w:val="Rimandocommento"/>
@@ -7059,7 +7829,7 @@
           <w:noProof w:val="0"/>
           <w:highlight w:val="yellow"/>
         </w:rPr>
-        <w:commentReference w:id="18"/>
+        <w:commentReference w:id="11"/>
       </w:r>
     </w:p>
     <w:p>
@@ -7153,14 +7923,14 @@
         <w:pStyle w:val="Titolo5"/>
         <w:jc w:val="both"/>
       </w:pPr>
-      <w:commentRangeStart w:id="19"/>
+      <w:commentRangeStart w:id="12"/>
       <w:r>
         <w:rPr>
           <w:highlight w:val="yellow"/>
         </w:rPr>
         <w:t>Riferimenti</w:t>
       </w:r>
-      <w:commentRangeEnd w:id="19"/>
+      <w:commentRangeEnd w:id="12"/>
       <w:r>
         <w:rPr>
           <w:rStyle w:val="Rimandocommento"/>
@@ -7168,7 +7938,7 @@
           <w:noProof w:val="0"/>
           <w:highlight w:val="yellow"/>
         </w:rPr>
-        <w:commentReference w:id="19"/>
+        <w:commentReference w:id="12"/>
       </w:r>
     </w:p>
     <w:p>
@@ -7298,7 +8068,7 @@
       </w:r>
     </w:p>
   </w:comment>
-  <w:comment w:id="1" w:author="SILVI FRANCESCO" w:date="2022-03-01T09:34:00Z" w:initials="SF">
+  <w:comment w:id="2" w:author="SILVI FRANCESCO" w:date="2022-03-01T10:00:00Z" w:initials="SF">
     <w:p>
       <w:pPr>
         <w:pStyle w:val="Testocommento"/>
@@ -7310,11 +8080,11 @@
         <w:annotationRef/>
       </w:r>
       <w:r>
-        <w:t>Non abbiamo ancora specificato cosa contiene il database, perciò se riusciamo dovremmo essere meno specifici qui</w:t>
+        <w:t>Il punto e virgola non è per separare le diverse teste?</w:t>
       </w:r>
     </w:p>
   </w:comment>
-  <w:comment w:id="2" w:author="SILVI FRANCESCO" w:date="2022-03-01T09:36:00Z" w:initials="SF">
+  <w:comment w:id="1" w:author="MANCINI RICCARDO" w:date="2022-02-27T11:22:00Z" w:initials="MR">
     <w:p>
       <w:pPr>
         <w:pStyle w:val="Testocommento"/>
@@ -7326,11 +8096,19 @@
         <w:annotationRef/>
       </w:r>
       <w:r>
-        <w:t>Che possono influenzare lo stato di salute del cuore</w:t>
+        <w:t>Da rileggere bene sta parte di teoria del Cplint perché l’ho riscritta in un momento di “</w:t>
+      </w:r>
+      <w:proofErr w:type="gramStart"/>
+      <w:r>
+        <w:t>illuminazione”…</w:t>
+      </w:r>
+      <w:proofErr w:type="gramEnd"/>
+      <w:r>
+        <w:t xml:space="preserve"> in caso ampliarla se necessario.</w:t>
       </w:r>
     </w:p>
   </w:comment>
-  <w:comment w:id="3" w:author="MANCINI RICCARDO" w:date="2022-02-23T17:10:00Z" w:initials="MR">
+  <w:comment w:id="4" w:author="MANCINI RICCARDO" w:date="2022-02-23T17:12:00Z" w:initials="MR">
     <w:p>
       <w:pPr>
         <w:pStyle w:val="Testocommento"/>
@@ -7342,14 +8120,11 @@
         <w:annotationRef/>
       </w:r>
       <w:r>
-        <w:t xml:space="preserve">Aggiungere qualche </w:t>
-      </w:r>
-      <w:r>
-        <w:t>esempio di attributi ed esempi del dataset in Prolog</w:t>
+        <w:t>Aggiungere qualche istogramma di esempio</w:t>
       </w:r>
     </w:p>
   </w:comment>
-  <w:comment w:id="4" w:author="SILVI FRANCESCO" w:date="2022-03-01T10:03:00Z" w:initials="SF">
+  <w:comment w:id="5" w:author="SILVI FRANCESCO" w:date="2022-03-01T10:13:00Z" w:initials="SF">
     <w:p>
       <w:pPr>
         <w:pStyle w:val="Testocommento"/>
@@ -7361,11 +8136,19 @@
         <w:annotationRef/>
       </w:r>
       <w:r>
-        <w:t>Ne ho messi un paio</w:t>
+        <w:t xml:space="preserve">Non mi filava molto bene </w:t>
+      </w:r>
+      <w:proofErr w:type="gramStart"/>
+      <w:r>
+        <w:t>sta</w:t>
+      </w:r>
+      <w:proofErr w:type="gramEnd"/>
+      <w:r>
+        <w:t xml:space="preserve"> frase. Ho fatto una piccola modifica, controllate che non abbia cambiato il significato</w:t>
       </w:r>
     </w:p>
   </w:comment>
-  <w:comment w:id="6" w:author="SILVI FRANCESCO" w:date="2022-03-01T10:00:00Z" w:initials="SF">
+  <w:comment w:id="7" w:author="SILVI FRANCESCO" w:date="2022-03-01T10:20:00Z" w:initials="SF">
     <w:p>
       <w:pPr>
         <w:pStyle w:val="Testocommento"/>
@@ -7377,60 +8160,11 @@
         <w:annotationRef/>
       </w:r>
       <w:r>
-        <w:t>Il punto e virgola non è per separare le diverse teste?</w:t>
+        <w:t>Calcola-valuta-cerca</w:t>
       </w:r>
     </w:p>
   </w:comment>
-  <w:comment w:id="5" w:author="MANCINI RICCARDO" w:date="2022-02-27T11:22:00Z" w:initials="MR">
-    <w:p>
-      <w:pPr>
-        <w:pStyle w:val="Testocommento"/>
-      </w:pPr>
-      <w:r>
-        <w:rPr>
-          <w:rStyle w:val="Rimandocommento"/>
-        </w:rPr>
-        <w:annotationRef/>
-      </w:r>
-      <w:r>
-        <w:t>Da rileggere bene sta parte di teoria del Cplint perché l’ho riscritta in un momento di “illuminazione”… in caso ampliarla se necessario.</w:t>
-      </w:r>
-    </w:p>
-  </w:comment>
-  <w:comment w:id="7" w:author="Enrico Tarsi" w:date="2022-02-27T18:20:00Z" w:initials="ET">
-    <w:p>
-      <w:pPr>
-        <w:pStyle w:val="Testocommento"/>
-        <w:jc w:val="start"/>
-      </w:pPr>
-      <w:r>
-        <w:rPr>
-          <w:rStyle w:val="Rimandocommento"/>
-        </w:rPr>
-        <w:annotationRef/>
-      </w:r>
-      <w:r>
-        <w:t xml:space="preserve">Copiando e incollando dal notebook mi ha tenuto l'evidenziazione </w:t>
-      </w:r>
-    </w:p>
-  </w:comment>
-  <w:comment w:id="8" w:author="MANCINI RICCARDO" w:date="2022-02-28T10:09:00Z" w:initials="MR">
-    <w:p>
-      <w:pPr>
-        <w:pStyle w:val="Testocommento"/>
-      </w:pPr>
-      <w:r>
-        <w:rPr>
-          <w:rStyle w:val="Rimandocommento"/>
-        </w:rPr>
-        <w:annotationRef/>
-      </w:r>
-      <w:r>
-        <w:t>Ci sta, forse dovremmo farlo anche per tutti gli altri…</w:t>
-      </w:r>
-    </w:p>
-  </w:comment>
-  <w:comment w:id="9" w:author="SILVI FRANCESCO" w:date="2022-03-01T10:03:00Z" w:initials="SF">
+  <w:comment w:id="8" w:author="SILVI FRANCESCO" w:date="2022-03-01T10:18:00Z" w:initials="SF">
     <w:p>
       <w:pPr>
         <w:pStyle w:val="Testocommento"/>
@@ -7442,90 +8176,9 @@
         </w:rPr>
         <w:annotationRef/>
       </w:r>
-      <w:r>
-        <w:t>In realtà non mi dispiace il grassetto particolare di Riccardo</w:t>
-      </w:r>
     </w:p>
   </w:comment>
-  <w:comment w:id="10" w:author="SILVI FRANCESCO" w:date="2022-03-01T10:08:00Z" w:initials="SF">
-    <w:p>
-      <w:pPr>
-        <w:pStyle w:val="Testocommento"/>
-      </w:pPr>
-      <w:r>
-        <w:rPr>
-          <w:rStyle w:val="Rimandocommento"/>
-        </w:rPr>
-        <w:annotationRef/>
-      </w:r>
-      <w:r>
-        <w:t>Ho spezzato il termine altrimenti rimaneva la riga sopra con sole 3 parole</w:t>
-      </w:r>
-    </w:p>
-  </w:comment>
-  <w:comment w:id="11" w:author="MANCINI RICCARDO" w:date="2022-02-23T17:12:00Z" w:initials="MR">
-    <w:p>
-      <w:pPr>
-        <w:pStyle w:val="Testocommento"/>
-      </w:pPr>
-      <w:r>
-        <w:rPr>
-          <w:rStyle w:val="Rimandocommento"/>
-        </w:rPr>
-        <w:annotationRef/>
-      </w:r>
-      <w:r>
-        <w:t>Aggiungere qualche istogramma di esempio</w:t>
-      </w:r>
-    </w:p>
-  </w:comment>
-  <w:comment w:id="12" w:author="SILVI FRANCESCO" w:date="2022-03-01T10:13:00Z" w:initials="SF">
-    <w:p>
-      <w:pPr>
-        <w:pStyle w:val="Testocommento"/>
-      </w:pPr>
-      <w:r>
-        <w:rPr>
-          <w:rStyle w:val="Rimandocommento"/>
-        </w:rPr>
-        <w:annotationRef/>
-      </w:r>
-      <w:r>
-        <w:t>Non mi filava molto bene sta frase. Ho fatto una piccola modifica, controllate che non abbia cambiato il significato</w:t>
-      </w:r>
-    </w:p>
-  </w:comment>
-  <w:comment w:id="14" w:author="SILVI FRANCESCO" w:date="2022-03-01T10:20:00Z" w:initials="SF">
-    <w:p>
-      <w:pPr>
-        <w:pStyle w:val="Testocommento"/>
-      </w:pPr>
-      <w:r>
-        <w:rPr>
-          <w:rStyle w:val="Rimandocommento"/>
-        </w:rPr>
-        <w:annotationRef/>
-      </w:r>
-      <w:r>
-        <w:t>Calcola-valuta-cerca</w:t>
-      </w:r>
-    </w:p>
-  </w:comment>
-  <w:comment w:id="15" w:author="SILVI FRANCESCO" w:date="2022-03-01T10:18:00Z" w:initials="SF">
-    <w:p>
-      <w:pPr>
-        <w:pStyle w:val="Testocommento"/>
-        <w:jc w:val="both"/>
-      </w:pPr>
-      <w:r>
-        <w:rPr>
-          <w:rStyle w:val="Rimandocommento"/>
-        </w:rPr>
-        <w:annotationRef/>
-      </w:r>
-    </w:p>
-  </w:comment>
-  <w:comment w:id="16" w:author="MANCINI RICCARDO" w:date="2022-02-22T10:34:00Z" w:initials="MR">
+  <w:comment w:id="9" w:author="MANCINI RICCARDO" w:date="2022-02-22T10:34:00Z" w:initials="MR">
     <w:p>
       <w:pPr>
         <w:pStyle w:val="Testocommento"/>
@@ -7567,7 +8220,7 @@
       </w:r>
     </w:p>
   </w:comment>
-  <w:comment w:id="17" w:author="SILVI FRANCESCO" w:date="2022-03-01T10:26:00Z" w:initials="SF">
+  <w:comment w:id="10" w:author="SILVI FRANCESCO" w:date="2022-03-01T10:26:00Z" w:initials="SF">
     <w:p>
       <w:pPr>
         <w:pStyle w:val="Testocommento"/>
@@ -7588,7 +8241,7 @@
       <w:proofErr w:type="spellEnd"/>
     </w:p>
   </w:comment>
-  <w:comment w:id="18" w:author="MANCINI RICCARDO" w:date="2022-02-22T10:38:00Z" w:initials="MR">
+  <w:comment w:id="11" w:author="MANCINI RICCARDO" w:date="2022-02-22T10:38:00Z" w:initials="MR">
     <w:p>
       <w:pPr>
         <w:pStyle w:val="Testocommento"/>
@@ -7605,7 +8258,7 @@
       </w:r>
     </w:p>
   </w:comment>
-  <w:comment w:id="19" w:author="MANCINI RICCARDO" w:date="2022-02-22T10:37:00Z" w:initials="MR">
+  <w:comment w:id="12" w:author="MANCINI RICCARDO" w:date="2022-02-22T10:37:00Z" w:initials="MR">
     <w:p>
       <w:pPr>
         <w:pStyle w:val="Testocommento"/>
@@ -7627,16 +8280,8 @@
 <file path=word/commentsExtended.xml><?xml version="1.0" encoding="utf-8"?>
 <w15:commentsEx xmlns:cx="http://schemas.microsoft.com/office/drawing/2014/chartex" xmlns:cx1="http://schemas.microsoft.com/office/drawing/2015/9/8/chartex" xmlns:cx2="http://schemas.microsoft.com/office/drawing/2015/10/21/chartex" xmlns:cx3="http://schemas.microsoft.com/office/drawing/2016/5/9/chartex" xmlns:cx4="http://schemas.microsoft.com/office/drawing/2016/5/10/chartex" xmlns:cx5="http://schemas.microsoft.com/office/drawing/2016/5/11/chartex" xmlns:cx6="http://schemas.microsoft.com/office/drawing/2016/5/12/chartex" xmlns:cx7="http://schemas.microsoft.com/office/drawing/2016/5/13/chartex" xmlns:cx8="http://schemas.microsoft.com/office/drawing/2016/5/14/chartex" xmlns:mc="http://schemas.openxmlformats.org/markup-compatibility/2006" xmlns:aink="http://schemas.microsoft.com/office/drawing/2016/ink" xmlns:am3d="http://schemas.microsoft.com/office/drawing/2017/model3d" xmlns:o="urn:schemas-microsoft-com:office:office" xmlns:r="http://purl.oclc.org/ooxml/officeDocument/relationships" xmlns:m="http://purl.oclc.org/ooxml/officeDocument/math" xmlns:v="urn:schemas-microsoft-com:vml" xmlns:wp14="http://schemas.microsoft.com/office/word/2010/wordprocessingDrawing" xmlns:wp="http://purl.oclc.org/ooxml/drawingml/wordprocessingDrawing" xmlns:w10="urn:schemas-microsoft-com:office:word" xmlns:w="http://purl.oclc.org/ooxml/wordprocessingml/main" xmlns:w14="http://schemas.microsoft.com/office/word/2010/wordml" xmlns:w15="http://schemas.microsoft.com/office/word/2012/wordml" xmlns:w16cex="http://schemas.microsoft.com/office/word/2018/wordml/cex" xmlns:w16cid="http://schemas.microsoft.com/office/word/2016/wordml/cid" xmlns:w16="http://schemas.microsoft.com/office/word/2018/wordml" xmlns:w16sdtdh="http://schemas.microsoft.com/office/word/2020/wordml/sdtdatahash" xmlns:w16se="http://schemas.microsoft.com/office/word/2015/wordml/symex" xmlns:wpi="http://schemas.microsoft.com/office/word/2010/wordprocessingInk" xmlns:wne="http://schemas.microsoft.com/office/word/2006/wordml" mc:Ignorable="w14 w15 w16se w16cid w16 w16cex w16sdtdh wne wp14">
   <w15:commentEx w15:paraId="62E9343F" w15:done="0"/>
-  <w15:commentEx w15:paraId="5D357295" w15:done="0"/>
-  <w15:commentEx w15:paraId="000A08C3" w15:done="0"/>
-  <w15:commentEx w15:paraId="55A994E9" w15:done="0"/>
-  <w15:commentEx w15:paraId="56BD785E" w15:paraIdParent="55A994E9" w15:done="0"/>
   <w15:commentEx w15:paraId="6BB1A08D" w15:done="0"/>
   <w15:commentEx w15:paraId="67980D78" w15:done="0"/>
-  <w15:commentEx w15:paraId="5944F7A9" w15:done="0"/>
-  <w15:commentEx w15:paraId="32014697" w15:paraIdParent="5944F7A9" w15:done="0"/>
-  <w15:commentEx w15:paraId="624C52C9" w15:paraIdParent="5944F7A9" w15:done="0"/>
-  <w15:commentEx w15:paraId="66E477D4" w15:done="0"/>
   <w15:commentEx w15:paraId="230FB49F" w15:done="0"/>
   <w15:commentEx w15:paraId="6B99F743" w15:done="0"/>
   <w15:commentEx w15:paraId="45C6A7F7" w15:done="0"/>
@@ -7651,16 +8296,8 @@
 <file path=word/commentsExtensible.xml><?xml version="1.0" encoding="utf-8"?>
 <w16cex:commentsExtensible xmlns:cx="http://schemas.microsoft.com/office/drawing/2014/chartex" xmlns:cx1="http://schemas.microsoft.com/office/drawing/2015/9/8/chartex" xmlns:cx2="http://schemas.microsoft.com/office/drawing/2015/10/21/chartex" xmlns:cx3="http://schemas.microsoft.com/office/drawing/2016/5/9/chartex" xmlns:cx4="http://schemas.microsoft.com/office/drawing/2016/5/10/chartex" xmlns:cx5="http://schemas.microsoft.com/office/drawing/2016/5/11/chartex" xmlns:cx6="http://schemas.microsoft.com/office/drawing/2016/5/12/chartex" xmlns:cx7="http://schemas.microsoft.com/office/drawing/2016/5/13/chartex" xmlns:cx8="http://schemas.microsoft.com/office/drawing/2016/5/14/chartex" xmlns:mc="http://schemas.openxmlformats.org/markup-compatibility/2006" xmlns:aink="http://schemas.microsoft.com/office/drawing/2016/ink" xmlns:am3d="http://schemas.microsoft.com/office/drawing/2017/model3d" xmlns:o="urn:schemas-microsoft-com:office:office" xmlns:r="http://purl.oclc.org/ooxml/officeDocument/relationships" xmlns:m="http://purl.oclc.org/ooxml/officeDocument/math" xmlns:v="urn:schemas-microsoft-com:vml" xmlns:wp14="http://schemas.microsoft.com/office/word/2010/wordprocessingDrawing" xmlns:wp="http://purl.oclc.org/ooxml/drawingml/wordprocessingDrawing" xmlns:w10="urn:schemas-microsoft-com:office:word" xmlns:w="http://purl.oclc.org/ooxml/wordprocessingml/main" xmlns:w14="http://schemas.microsoft.com/office/word/2010/wordml" xmlns:w15="http://schemas.microsoft.com/office/word/2012/wordml" xmlns:w16cex="http://schemas.microsoft.com/office/word/2018/wordml/cex" xmlns:w16cid="http://schemas.microsoft.com/office/word/2016/wordml/cid" xmlns:w16="http://schemas.microsoft.com/office/word/2018/wordml" xmlns:w16sdtdh="http://schemas.microsoft.com/office/word/2020/wordml/sdtdatahash" xmlns:w16se="http://schemas.microsoft.com/office/word/2015/wordml/symex" xmlns:wpi="http://schemas.microsoft.com/office/word/2010/wordprocessingInk" xmlns:wne="http://schemas.microsoft.com/office/word/2006/wordml" mc:Ignorable="w14 w15 w16se w16cid w16 w16cex w16sdtdh wne wp14">
   <w16cex:commentExtensible w16cex:durableId="25C0E9FE" w16cex:dateUtc="2022-02-23T16:14:00Z"/>
-  <w16cex:commentExtensible w16cex:durableId="25C8670B" w16cex:dateUtc="2022-03-01T08:34:00Z"/>
-  <w16cex:commentExtensible w16cex:durableId="25C86796" w16cex:dateUtc="2022-03-01T08:36:00Z"/>
-  <w16cex:commentExtensible w16cex:durableId="25C0E8FF" w16cex:dateUtc="2022-02-23T16:10:00Z"/>
-  <w16cex:commentExtensible w16cex:durableId="25C86DD5" w16cex:dateUtc="2022-03-01T09:03:00Z"/>
   <w16cex:commentExtensible w16cex:durableId="25C86D3B" w16cex:dateUtc="2022-03-01T09:00:00Z"/>
   <w16cex:commentExtensible w16cex:durableId="25C5DD8F" w16cex:dateUtc="2022-02-27T10:22:00Z"/>
-  <w16cex:commentExtensible w16cex:durableId="25C63F71" w16cex:dateUtc="2022-02-27T17:20:00Z"/>
-  <w16cex:commentExtensible w16cex:durableId="25C71DBD" w16cex:dateUtc="2022-02-28T09:09:00Z"/>
-  <w16cex:commentExtensible w16cex:durableId="25C86DF7" w16cex:dateUtc="2022-03-01T09:03:00Z"/>
-  <w16cex:commentExtensible w16cex:durableId="25C86F29" w16cex:dateUtc="2022-03-01T09:08:00Z"/>
   <w16cex:commentExtensible w16cex:durableId="25C0E991" w16cex:dateUtc="2022-02-23T16:12:00Z"/>
   <w16cex:commentExtensible w16cex:durableId="25C87034" w16cex:dateUtc="2022-03-01T09:13:00Z"/>
   <w16cex:commentExtensible w16cex:durableId="25C871E7" w16cex:dateUtc="2022-03-01T09:20:00Z"/>
@@ -7675,16 +8312,8 @@
 <file path=word/commentsIds.xml><?xml version="1.0" encoding="utf-8"?>
 <w16cid:commentsIds xmlns:cx="http://schemas.microsoft.com/office/drawing/2014/chartex" xmlns:cx1="http://schemas.microsoft.com/office/drawing/2015/9/8/chartex" xmlns:cx2="http://schemas.microsoft.com/office/drawing/2015/10/21/chartex" xmlns:cx3="http://schemas.microsoft.com/office/drawing/2016/5/9/chartex" xmlns:cx4="http://schemas.microsoft.com/office/drawing/2016/5/10/chartex" xmlns:cx5="http://schemas.microsoft.com/office/drawing/2016/5/11/chartex" xmlns:cx6="http://schemas.microsoft.com/office/drawing/2016/5/12/chartex" xmlns:cx7="http://schemas.microsoft.com/office/drawing/2016/5/13/chartex" xmlns:cx8="http://schemas.microsoft.com/office/drawing/2016/5/14/chartex" xmlns:mc="http://schemas.openxmlformats.org/markup-compatibility/2006" xmlns:aink="http://schemas.microsoft.com/office/drawing/2016/ink" xmlns:am3d="http://schemas.microsoft.com/office/drawing/2017/model3d" xmlns:o="urn:schemas-microsoft-com:office:office" xmlns:r="http://purl.oclc.org/ooxml/officeDocument/relationships" xmlns:m="http://purl.oclc.org/ooxml/officeDocument/math" xmlns:v="urn:schemas-microsoft-com:vml" xmlns:wp14="http://schemas.microsoft.com/office/word/2010/wordprocessingDrawing" xmlns:wp="http://purl.oclc.org/ooxml/drawingml/wordprocessingDrawing" xmlns:w10="urn:schemas-microsoft-com:office:word" xmlns:w="http://purl.oclc.org/ooxml/wordprocessingml/main" xmlns:w14="http://schemas.microsoft.com/office/word/2010/wordml" xmlns:w15="http://schemas.microsoft.com/office/word/2012/wordml" xmlns:w16cex="http://schemas.microsoft.com/office/word/2018/wordml/cex" xmlns:w16cid="http://schemas.microsoft.com/office/word/2016/wordml/cid" xmlns:w16="http://schemas.microsoft.com/office/word/2018/wordml" xmlns:w16sdtdh="http://schemas.microsoft.com/office/word/2020/wordml/sdtdatahash" xmlns:w16se="http://schemas.microsoft.com/office/word/2015/wordml/symex" xmlns:wpi="http://schemas.microsoft.com/office/word/2010/wordprocessingInk" xmlns:wne="http://schemas.microsoft.com/office/word/2006/wordml" mc:Ignorable="w14 w15 w16se w16cid w16 w16cex w16sdtdh wne wp14">
   <w16cid:commentId w16cid:paraId="62E9343F" w16cid:durableId="25C0E9FE"/>
-  <w16cid:commentId w16cid:paraId="5D357295" w16cid:durableId="25C8670B"/>
-  <w16cid:commentId w16cid:paraId="000A08C3" w16cid:durableId="25C86796"/>
-  <w16cid:commentId w16cid:paraId="55A994E9" w16cid:durableId="25C0E8FF"/>
-  <w16cid:commentId w16cid:paraId="56BD785E" w16cid:durableId="25C86DD5"/>
   <w16cid:commentId w16cid:paraId="6BB1A08D" w16cid:durableId="25C86D3B"/>
   <w16cid:commentId w16cid:paraId="67980D78" w16cid:durableId="25C5DD8F"/>
-  <w16cid:commentId w16cid:paraId="5944F7A9" w16cid:durableId="25C63F71"/>
-  <w16cid:commentId w16cid:paraId="32014697" w16cid:durableId="25C71DBD"/>
-  <w16cid:commentId w16cid:paraId="624C52C9" w16cid:durableId="25C86DF7"/>
-  <w16cid:commentId w16cid:paraId="66E477D4" w16cid:durableId="25C86F29"/>
   <w16cid:commentId w16cid:paraId="230FB49F" w16cid:durableId="25C0E991"/>
   <w16cid:commentId w16cid:paraId="6B99F743" w16cid:durableId="25C87034"/>
   <w16cid:commentId w16cid:paraId="45C6A7F7" w16cid:durableId="25C871E7"/>
@@ -11496,9 +12125,6 @@
   </w15:person>
   <w15:person w15:author="SILVI FRANCESCO">
     <w15:presenceInfo w15:providerId="None" w15:userId="SILVI FRANCESCO"/>
-  </w15:person>
-  <w15:person w15:author="Enrico Tarsi">
-    <w15:presenceInfo w15:providerId="Windows Live" w15:userId="84d6c301d2eb367b"/>
   </w15:person>
 </w15:people>
 </file>

--- a/Relazione/relazione-template-a4-1.4.docx
+++ b/Relazione/relazione-template-a4-1.4.docx
@@ -172,7 +172,7 @@
         <w:rPr>
           <w:lang w:val="it-IT"/>
         </w:rPr>
-        <w:t>.  Nella prima parte viene illustrato il dataset preso in considerazione e le modifiche applicate ad esso per poterci lavorare. Poi è stato trattato l’aspetto probabilistico utilizza</w:t>
+        <w:t>. Nella prima parte viene illustrato il dataset preso in considerazione e le modifiche applicate ad esso per poterci lavorare. Poi è stato trattato l’aspetto probabilistico utilizza</w:t>
       </w:r>
       <w:r>
         <w:rPr>
@@ -469,7 +469,7 @@
         <w:rPr>
           <w:lang w:val="it-IT"/>
         </w:rPr>
-        <w:t>tratta</w:t>
+        <w:t>studia</w:t>
       </w:r>
       <w:r>
         <w:rPr>
@@ -597,7 +597,19 @@
         <w:rPr>
           <w:lang w:val="it-IT"/>
         </w:rPr>
-        <w:t xml:space="preserve"> classe che caratterizza i casi presenti nel dataset.</w:t>
+        <w:t xml:space="preserve"> classe che caratterizza</w:t>
+      </w:r>
+      <w:r>
+        <w:rPr>
+          <w:lang w:val="it-IT"/>
+        </w:rPr>
+        <w:t>no</w:t>
+      </w:r>
+      <w:r>
+        <w:rPr>
+          <w:lang w:val="it-IT"/>
+        </w:rPr>
+        <w:t xml:space="preserve"> i casi presenti nel dataset.</w:t>
       </w:r>
       <w:r>
         <w:rPr>
@@ -651,7 +663,7 @@
         <w:rPr>
           <w:lang w:val="it-IT"/>
         </w:rPr>
-        <w:t xml:space="preserve">’apprendimento sviluppato, oltre </w:t>
+        <w:t xml:space="preserve">’apprendimento sviluppato oltre </w:t>
       </w:r>
       <w:r>
         <w:rPr>
@@ -913,8 +925,33 @@
           <w:bCs/>
         </w:rPr>
       </w:pPr>
-      <w:r>
-        <w:t xml:space="preserve">Per quanto riguarda la struttura il dataset contiene, come già anticipato, 746 casi, ognuno dei quali descritto da ben 12 valori che possono assumere i vari attributi. Nello specifico </w:t>
+      <w:commentRangeStart w:id="1"/>
+      <w:r>
+        <w:t xml:space="preserve">Per quanto riguarda la struttura </w:t>
+      </w:r>
+      <w:commentRangeEnd w:id="1"/>
+      <w:r>
+        <w:rPr>
+          <w:rStyle w:val="Rimandocommento"/>
+        </w:rPr>
+        <w:commentReference w:id="1"/>
+      </w:r>
+      <w:r>
+        <w:t xml:space="preserve">il dataset contiene, come già anticipato, 746 casi, ognuno dei quali descritto </w:t>
+      </w:r>
+      <w:commentRangeStart w:id="2"/>
+      <w:r>
+        <w:t>da ben 12 valori che possono assumere i vari attributi</w:t>
+      </w:r>
+      <w:commentRangeEnd w:id="2"/>
+      <w:r>
+        <w:rPr>
+          <w:rStyle w:val="Rimandocommento"/>
+        </w:rPr>
+        <w:commentReference w:id="2"/>
+      </w:r>
+      <w:r>
+        <w:t xml:space="preserve">. Nello specifico </w:t>
       </w:r>
       <w:r>
         <w:t xml:space="preserve">i </w:t>
@@ -1126,7 +1163,7 @@
         <w:tab/>
       </w:r>
       <w:r>
-        <w:t>Nel dataset alcuni attributi assumono valori continui o discreti ma comunque molto ampi per il nostro caso d'uso. Un esempio è l'età, che spazia dai 28 fino ai 77 anni, o il colesterolo che può potenzialmente assumere infiniti valori. Per questo è stato necessario intervenire con una discretizzazione del dataset, poiché le informazioni, derivanti da uno studio che tratta ogni singolo valore di un attributo come se stante, sarebbero potute essere forvianti.</w:t>
+        <w:t>Nel dataset alcuni attributi assumono valori continui o discreti ma comunque molto ampi per il nostro caso d'uso. Un esempio è l'età, che spazia dai 28 fino ai 77 anni, o il colesterolo che può potenzialmente assumere infiniti valori. Per questo è stato necessario intervenire con una discretizzazione del dataset, poiché le informazioni derivanti da uno studio che tratta ogni singolo valore di un attributo come se stante, sarebbero potute essere forvianti.</w:t>
       </w:r>
     </w:p>
     <w:p>
@@ -1135,7 +1172,53 @@
         <w:ind w:firstLine="0pt"/>
       </w:pPr>
       <w:r>
-        <w:t>Qui di seguito sono riportate le discretizzazioni applicate.</w:t>
+        <w:t>Qui di seguito sono riportate le discretizzazioni applicate</w:t>
+      </w:r>
+      <w:r>
+        <w:rPr>
+          <w:lang w:val="it-IT"/>
+        </w:rPr>
+        <w:t>*</w:t>
+      </w:r>
+      <w:r>
+        <w:t>.</w:t>
+      </w:r>
+    </w:p>
+    <w:p>
+      <w:pPr>
+        <w:pStyle w:val="Corpotesto"/>
+        <w:ind w:firstLine="0pt"/>
+        <w:rPr>
+          <w:lang w:val="it-IT"/>
+        </w:rPr>
+      </w:pPr>
+      <w:r>
+        <w:rPr>
+          <w:highlight w:val="yellow"/>
+          <w:lang w:val="it-IT"/>
+        </w:rPr>
+        <w:t xml:space="preserve">* </w:t>
+      </w:r>
+      <w:r>
+        <w:rPr>
+          <w:highlight w:val="yellow"/>
+          <w:lang w:val="it-IT"/>
+        </w:rPr>
+        <w:t xml:space="preserve">Per ulteriori approfondimenti sui range di discretizzazione </w:t>
+      </w:r>
+      <w:r>
+        <w:rPr>
+          <w:highlight w:val="yellow"/>
+          <w:lang w:val="it-IT"/>
+        </w:rPr>
+        <w:t>utilizzati</w:t>
+      </w:r>
+      <w:r>
+        <w:rPr>
+          <w:highlight w:val="yellow"/>
+          <w:lang w:val="it-IT"/>
+        </w:rPr>
+        <w:t xml:space="preserve"> consultare il notebook</w:t>
       </w:r>
     </w:p>
     <w:p>
@@ -1508,7 +1591,13 @@
         <w:t xml:space="preserve">di una </w:t>
       </w:r>
       <w:r>
-        <w:t>discretizzazione, poiché lo erano di propria natura.</w:t>
+        <w:t xml:space="preserve">discretizzazione, poiché lo </w:t>
+      </w:r>
+      <w:r>
+        <w:t>sono</w:t>
+      </w:r>
+      <w:r>
+        <w:t xml:space="preserve"> di propria natura.</w:t>
       </w:r>
       <w:r>
         <w:t xml:space="preserve"> </w:t>
@@ -1895,55 +1984,9 @@
           <w:shd w:val="clear" w:color="auto" w:fill="F9F2F4"/>
           <w:lang w:val="it-IT" w:eastAsia="it-IT"/>
         </w:rPr>
-        <w:t>esempio(Classe,[Attributi])</w:t>
-      </w:r>
-      <w:r>
-        <w:t xml:space="preserve">, nel quale per "Classe" si intende lo stato di salute ("y" se malato, "n" se non malato), mentre per "[Attributi]" si intende una lista contenente tutti gli attributi con associato il relativo valore assunto </w:t>
-      </w:r>
-      <w:r>
-        <w:rPr>
-          <w:lang w:val="it-IT"/>
-        </w:rPr>
-        <w:t>nel</w:t>
-      </w:r>
-      <w:r>
-        <w:t>l’esempio</w:t>
-      </w:r>
-      <w:r>
-        <w:t xml:space="preserve">. </w:t>
-      </w:r>
-    </w:p>
-    <w:p>
-      <w:pPr>
-        <w:pStyle w:val="Corpotesto"/>
-      </w:pPr>
-      <w:r>
-        <w:t>Sono stat</w:t>
-      </w:r>
-      <w:r>
-        <w:rPr>
-          <w:lang w:val="it-IT"/>
-        </w:rPr>
-        <w:t>e</w:t>
-      </w:r>
-      <w:r>
-        <w:t xml:space="preserve"> anche costruit</w:t>
-      </w:r>
-      <w:r>
-        <w:rPr>
-          <w:lang w:val="it-IT"/>
-        </w:rPr>
-        <w:t>e</w:t>
-      </w:r>
-      <w:r>
-        <w:t xml:space="preserve"> delle clausole per gli attributi nella forma</w:t>
-      </w:r>
-      <w:r>
-        <w:rPr>
-          <w:lang w:val="it-IT"/>
-        </w:rPr>
-        <w:t xml:space="preserve"> </w:t>
-      </w:r>
+        <w:t>esempio(Classe,[</w:t>
+      </w:r>
+      <w:commentRangeStart w:id="3"/>
       <w:r>
         <w:rPr>
           <w:rFonts w:ascii="Consolas" w:hAnsi="Consolas" w:cs="Courier New"/>
@@ -1955,9 +1998,17 @@
           <w:shd w:val="clear" w:color="auto" w:fill="F9F2F4"/>
           <w:lang w:val="it-IT" w:eastAsia="it-IT"/>
         </w:rPr>
-        <w:t>attributo(</w:t>
-      </w:r>
-      <w:proofErr w:type="spellStart"/>
+        <w:t>Attributi</w:t>
+      </w:r>
+      <w:commentRangeEnd w:id="3"/>
+      <w:r>
+        <w:rPr>
+          <w:rStyle w:val="Rimandocommento"/>
+          <w:spacing w:val="0"/>
+          <w:lang w:val="it-IT" w:eastAsia="en-US"/>
+        </w:rPr>
+        <w:commentReference w:id="3"/>
+      </w:r>
       <w:r>
         <w:rPr>
           <w:rFonts w:ascii="Consolas" w:hAnsi="Consolas" w:cs="Courier New"/>
@@ -1969,9 +2020,55 @@
           <w:shd w:val="clear" w:color="auto" w:fill="F9F2F4"/>
           <w:lang w:val="it-IT" w:eastAsia="it-IT"/>
         </w:rPr>
-        <w:t>NomeAttributo</w:t>
-      </w:r>
-      <w:proofErr w:type="spellEnd"/>
+        <w:t>])</w:t>
+      </w:r>
+      <w:r>
+        <w:t xml:space="preserve">, nel quale per "Classe" si intende lo stato di salute ("y" se malato, "n" se non malato), mentre per "[Attributi]" si intende una lista contenente tutti gli attributi con associato il relativo valore assunto </w:t>
+      </w:r>
+      <w:r>
+        <w:rPr>
+          <w:lang w:val="it-IT"/>
+        </w:rPr>
+        <w:t>nel</w:t>
+      </w:r>
+      <w:r>
+        <w:t>l’esempio</w:t>
+      </w:r>
+      <w:r>
+        <w:t xml:space="preserve">. </w:t>
+      </w:r>
+    </w:p>
+    <w:p>
+      <w:pPr>
+        <w:pStyle w:val="Corpotesto"/>
+      </w:pPr>
+      <w:r>
+        <w:t>Sono stat</w:t>
+      </w:r>
+      <w:r>
+        <w:rPr>
+          <w:lang w:val="it-IT"/>
+        </w:rPr>
+        <w:t>e</w:t>
+      </w:r>
+      <w:r>
+        <w:t xml:space="preserve"> anche costruit</w:t>
+      </w:r>
+      <w:r>
+        <w:rPr>
+          <w:lang w:val="it-IT"/>
+        </w:rPr>
+        <w:t>e</w:t>
+      </w:r>
+      <w:r>
+        <w:t xml:space="preserve"> delle clausole per gli attributi nella forma</w:t>
+      </w:r>
+      <w:r>
+        <w:rPr>
+          <w:lang w:val="it-IT"/>
+        </w:rPr>
+        <w:t xml:space="preserve"> </w:t>
+      </w:r>
       <w:r>
         <w:rPr>
           <w:rFonts w:ascii="Consolas" w:hAnsi="Consolas" w:cs="Courier New"/>
@@ -1983,8 +2080,9 @@
           <w:shd w:val="clear" w:color="auto" w:fill="F9F2F4"/>
           <w:lang w:val="it-IT" w:eastAsia="it-IT"/>
         </w:rPr>
-        <w:t>,</w:t>
-      </w:r>
+        <w:t>attributo(</w:t>
+      </w:r>
+      <w:proofErr w:type="spellStart"/>
       <w:r>
         <w:rPr>
           <w:rFonts w:ascii="Consolas" w:hAnsi="Consolas" w:cs="Courier New"/>
@@ -1996,8 +2094,9 @@
           <w:shd w:val="clear" w:color="auto" w:fill="F9F2F4"/>
           <w:lang w:val="it-IT" w:eastAsia="it-IT"/>
         </w:rPr>
-        <w:t xml:space="preserve"> </w:t>
-      </w:r>
+        <w:t>NomeAttributo</w:t>
+      </w:r>
+      <w:proofErr w:type="spellEnd"/>
       <w:r>
         <w:rPr>
           <w:rFonts w:ascii="Consolas" w:hAnsi="Consolas" w:cs="Courier New"/>
@@ -2009,9 +2108,8 @@
           <w:shd w:val="clear" w:color="auto" w:fill="F9F2F4"/>
           <w:lang w:val="it-IT" w:eastAsia="it-IT"/>
         </w:rPr>
-        <w:t>[</w:t>
-      </w:r>
-      <w:proofErr w:type="spellStart"/>
+        <w:t>,</w:t>
+      </w:r>
       <w:r>
         <w:rPr>
           <w:rFonts w:ascii="Consolas" w:hAnsi="Consolas" w:cs="Courier New"/>
@@ -2023,9 +2121,8 @@
           <w:shd w:val="clear" w:color="auto" w:fill="F9F2F4"/>
           <w:lang w:val="it-IT" w:eastAsia="it-IT"/>
         </w:rPr>
-        <w:t>ValoriAttributo</w:t>
-      </w:r>
-      <w:proofErr w:type="spellEnd"/>
+        <w:t xml:space="preserve"> </w:t>
+      </w:r>
       <w:r>
         <w:rPr>
           <w:rFonts w:ascii="Consolas" w:hAnsi="Consolas" w:cs="Courier New"/>
@@ -2037,6 +2134,34 @@
           <w:shd w:val="clear" w:color="auto" w:fill="F9F2F4"/>
           <w:lang w:val="it-IT" w:eastAsia="it-IT"/>
         </w:rPr>
+        <w:t>[</w:t>
+      </w:r>
+      <w:proofErr w:type="spellStart"/>
+      <w:r>
+        <w:rPr>
+          <w:rFonts w:ascii="Consolas" w:hAnsi="Consolas" w:cs="Courier New"/>
+          <w:b/>
+          <w:bCs/>
+          <w:color w:val="C7254E"/>
+          <w:sz w:val="19"/>
+          <w:szCs w:val="19"/>
+          <w:shd w:val="clear" w:color="auto" w:fill="F9F2F4"/>
+          <w:lang w:val="it-IT" w:eastAsia="it-IT"/>
+        </w:rPr>
+        <w:t>ValoriAttributo</w:t>
+      </w:r>
+      <w:proofErr w:type="spellEnd"/>
+      <w:r>
+        <w:rPr>
+          <w:rFonts w:ascii="Consolas" w:hAnsi="Consolas" w:cs="Courier New"/>
+          <w:b/>
+          <w:bCs/>
+          <w:color w:val="C7254E"/>
+          <w:sz w:val="19"/>
+          <w:szCs w:val="19"/>
+          <w:shd w:val="clear" w:color="auto" w:fill="F9F2F4"/>
+          <w:lang w:val="it-IT" w:eastAsia="it-IT"/>
+        </w:rPr>
         <w:t>])</w:t>
       </w:r>
       <w:r>
@@ -2083,6 +2208,7 @@
           <w:szCs w:val="18"/>
           <w:lang w:val="it-IT"/>
         </w:rPr>
+        <w:lastRenderedPageBreak/>
         <w:t xml:space="preserve">Di seguito è riportato il primo esempio contenuto nel dataset, da </w:t>
       </w:r>
       <w:r>
@@ -2127,7 +2253,6 @@
           <w:shd w:val="clear" w:color="auto" w:fill="F9F2F4"/>
           <w:lang w:eastAsia="it-IT"/>
         </w:rPr>
-        <w:lastRenderedPageBreak/>
         <w:t xml:space="preserve">e(n,[age = "Second", sex = "M", </w:t>
       </w:r>
       <w:proofErr w:type="spellStart"/>
@@ -2522,7 +2647,23 @@
           <w:szCs w:val="18"/>
           <w:lang w:val="it-IT"/>
         </w:rPr>
-        <w:t>Mentre un esempio di struttura per un attributo può essere il seguente:</w:t>
+        <w:t xml:space="preserve">Mentre un esempio di struttura per un attributo </w:t>
+      </w:r>
+      <w:r>
+        <w:rPr>
+          <w:sz w:val="18"/>
+          <w:szCs w:val="18"/>
+          <w:lang w:val="it-IT"/>
+        </w:rPr>
+        <w:t xml:space="preserve">è </w:t>
+      </w:r>
+      <w:r>
+        <w:rPr>
+          <w:sz w:val="18"/>
+          <w:szCs w:val="18"/>
+          <w:lang w:val="it-IT"/>
+        </w:rPr>
+        <w:t>il seguente:</w:t>
       </w:r>
     </w:p>
     <w:p>
@@ -2668,7 +2809,6 @@
           <w:lang w:val="it-IT"/>
         </w:rPr>
       </w:pPr>
-      <w:commentRangeStart w:id="1"/>
       <w:proofErr w:type="spellStart"/>
       <w:r>
         <w:rPr>
@@ -2699,60 +2839,163 @@
         <w:rPr>
           <w:lang w:val="it-IT"/>
         </w:rPr>
-        <w:t xml:space="preserve"> tramite: </w:t>
+        <w:t xml:space="preserve"> tramite</w:t>
+      </w:r>
+      <w:r>
+        <w:rPr>
+          <w:lang w:val="it-IT"/>
+        </w:rPr>
+        <w:t xml:space="preserve"> </w:t>
+      </w:r>
+      <w:r>
+        <w:rPr>
+          <w:lang w:val="it-IT"/>
+        </w:rPr>
+        <w:t>distribuzioni di probabilità discrete e densità di probabilità continue</w:t>
+      </w:r>
+      <w:r>
+        <w:rPr>
+          <w:lang w:val="it-IT"/>
+        </w:rPr>
+        <w:t xml:space="preserve">. </w:t>
+      </w:r>
+      <w:r>
+        <w:rPr>
+          <w:highlight w:val="yellow"/>
+          <w:lang w:val="it-IT"/>
+        </w:rPr>
+        <w:t xml:space="preserve">Nel caso di studio sono state richieste delle distribuzioni di probabilità prettamente discrete, ed è per questo motivo che nell'attuale progetto ci si è concentrati a sviluppare programmi di tipo </w:t>
       </w:r>
       <w:proofErr w:type="spellStart"/>
       <w:r>
         <w:rPr>
-          <w:lang w:val="it-IT"/>
-        </w:rPr>
-        <w:t>LPADs</w:t>
+          <w:highlight w:val="yellow"/>
+          <w:lang w:val="it-IT"/>
+        </w:rPr>
+        <w:t>LPAD</w:t>
+      </w:r>
+      <w:r>
+        <w:rPr>
+          <w:highlight w:val="yellow"/>
+          <w:lang w:val="it-IT"/>
+        </w:rPr>
+        <w:t>s</w:t>
       </w:r>
       <w:proofErr w:type="spellEnd"/>
       <w:r>
         <w:rPr>
+          <w:highlight w:val="yellow"/>
           <w:lang w:val="it-IT"/>
         </w:rPr>
         <w:t xml:space="preserve"> </w:t>
       </w:r>
       <w:r>
         <w:rPr>
+          <w:highlight w:val="yellow"/>
           <w:lang w:val="it-IT"/>
         </w:rPr>
         <w:t>(</w:t>
       </w:r>
       <w:proofErr w:type="spellStart"/>
       <w:r>
+        <w:rPr>
+          <w:highlight w:val="yellow"/>
+        </w:rPr>
         <w:t>Logic</w:t>
       </w:r>
       <w:proofErr w:type="spellEnd"/>
       <w:r>
+        <w:rPr>
+          <w:highlight w:val="yellow"/>
+        </w:rPr>
         <w:t xml:space="preserve"> Programs with </w:t>
       </w:r>
       <w:proofErr w:type="spellStart"/>
       <w:r>
+        <w:rPr>
+          <w:highlight w:val="yellow"/>
+        </w:rPr>
         <w:t>Annotated</w:t>
       </w:r>
       <w:proofErr w:type="spellEnd"/>
       <w:r>
+        <w:rPr>
+          <w:highlight w:val="yellow"/>
+        </w:rPr>
         <w:t xml:space="preserve"> </w:t>
       </w:r>
       <w:proofErr w:type="spellStart"/>
       <w:r>
+        <w:rPr>
+          <w:highlight w:val="yellow"/>
+        </w:rPr>
         <w:t>Disjunctions</w:t>
       </w:r>
       <w:proofErr w:type="spellEnd"/>
       <w:r>
         <w:rPr>
+          <w:highlight w:val="yellow"/>
           <w:lang w:val="it-IT"/>
         </w:rPr>
         <w:t>)</w:t>
       </w:r>
       <w:r>
         <w:rPr>
-          <w:lang w:val="it-IT"/>
-        </w:rPr>
-        <w:t>,</w:t>
+          <w:highlight w:val="yellow"/>
+          <w:lang w:val="it-IT"/>
+        </w:rPr>
+        <w:t>.</w:t>
+      </w:r>
+    </w:p>
+    <w:p>
+      <w:pPr>
+        <w:pStyle w:val="Corpotesto"/>
+        <w:rPr>
+          <w:highlight w:val="yellow"/>
+          <w:lang w:val="it-IT"/>
+        </w:rPr>
+      </w:pPr>
+      <w:r>
+        <w:rPr>
+          <w:lang w:val="it-IT"/>
+        </w:rPr>
+        <w:t xml:space="preserve">Nello specifico, </w:t>
+      </w:r>
+      <w:r>
+        <w:rPr>
+          <w:lang w:val="it-IT"/>
+        </w:rPr>
+        <w:t>LPAD è un insieme finito di clausole disgiunte annotat</w:t>
+      </w:r>
+      <w:r>
+        <w:rPr>
+          <w:lang w:val="it-IT"/>
+        </w:rPr>
+        <w:t xml:space="preserve">e. </w:t>
+      </w:r>
+      <w:r>
+        <w:rPr>
+          <w:lang w:val="it-IT"/>
+        </w:rPr>
+        <w:t>La disgiunzione</w:t>
+      </w:r>
+      <w:r>
+        <w:rPr>
+          <w:lang w:val="it-IT"/>
+        </w:rPr>
+        <w:t xml:space="preserve"> avviene</w:t>
+      </w:r>
+      <w:r>
+        <w:rPr>
+          <w:lang w:val="it-IT"/>
+        </w:rPr>
+        <w:t xml:space="preserve"> nella testa</w:t>
+      </w:r>
+      <w:r>
+        <w:rPr>
+          <w:lang w:val="it-IT"/>
+        </w:rPr>
+        <w:t xml:space="preserve"> della clausola, la quale viene</w:t>
       </w:r>
       <w:r>
         <w:rPr>
@@ -2760,184 +3003,6 @@
         </w:rPr>
         <w:t xml:space="preserve"> </w:t>
       </w:r>
-      <w:proofErr w:type="gramStart"/>
-      <w:r>
-        <w:rPr>
-          <w:lang w:val="it-IT"/>
-        </w:rPr>
-        <w:t>ICL(</w:t>
-      </w:r>
-      <w:proofErr w:type="spellStart"/>
-      <w:proofErr w:type="gramEnd"/>
-      <w:r>
-        <w:rPr>
-          <w:lang w:val="it-IT"/>
-        </w:rPr>
-        <w:t>Indipendent</w:t>
-      </w:r>
-      <w:proofErr w:type="spellEnd"/>
-      <w:r>
-        <w:rPr>
-          <w:lang w:val="it-IT"/>
-        </w:rPr>
-        <w:t xml:space="preserve"> </w:t>
-      </w:r>
-      <w:proofErr w:type="spellStart"/>
-      <w:r>
-        <w:rPr>
-          <w:lang w:val="it-IT"/>
-        </w:rPr>
-        <w:t>Choise</w:t>
-      </w:r>
-      <w:proofErr w:type="spellEnd"/>
-      <w:r>
-        <w:rPr>
-          <w:lang w:val="it-IT"/>
-        </w:rPr>
-        <w:t xml:space="preserve"> </w:t>
-      </w:r>
-      <w:proofErr w:type="spellStart"/>
-      <w:r>
-        <w:rPr>
-          <w:lang w:val="it-IT"/>
-        </w:rPr>
-        <w:t>Logic</w:t>
-      </w:r>
-      <w:proofErr w:type="spellEnd"/>
-      <w:r>
-        <w:rPr>
-          <w:lang w:val="it-IT"/>
-        </w:rPr>
-        <w:t>) e CP-</w:t>
-      </w:r>
-      <w:proofErr w:type="spellStart"/>
-      <w:r>
-        <w:rPr>
-          <w:lang w:val="it-IT"/>
-        </w:rPr>
-        <w:t>logic</w:t>
-      </w:r>
-      <w:proofErr w:type="spellEnd"/>
-      <w:r>
-        <w:rPr>
-          <w:lang w:val="it-IT"/>
-        </w:rPr>
-        <w:t xml:space="preserve"> </w:t>
-      </w:r>
-      <w:proofErr w:type="spellStart"/>
-      <w:r>
-        <w:rPr>
-          <w:lang w:val="it-IT"/>
-        </w:rPr>
-        <w:t>programs</w:t>
-      </w:r>
-      <w:proofErr w:type="spellEnd"/>
-      <w:r>
-        <w:rPr>
-          <w:lang w:val="it-IT"/>
-        </w:rPr>
-        <w:t xml:space="preserve">. </w:t>
-      </w:r>
-      <w:r>
-        <w:rPr>
-          <w:lang w:val="it-IT"/>
-        </w:rPr>
-        <w:t>I</w:t>
-      </w:r>
-      <w:r>
-        <w:rPr>
-          <w:lang w:val="it-IT"/>
-        </w:rPr>
-        <w:t xml:space="preserve">n termini generali, il </w:t>
-      </w:r>
-      <w:proofErr w:type="spellStart"/>
-      <w:r>
-        <w:rPr>
-          <w:lang w:val="it-IT"/>
-        </w:rPr>
-        <w:t>cplint</w:t>
-      </w:r>
-      <w:proofErr w:type="spellEnd"/>
-      <w:r>
-        <w:rPr>
-          <w:lang w:val="it-IT"/>
-        </w:rPr>
-        <w:t xml:space="preserve"> consente la definizione di distribuzioni di probabilità discrete e densità di probabilità continue</w:t>
-      </w:r>
-      <w:r>
-        <w:rPr>
-          <w:lang w:val="it-IT"/>
-        </w:rPr>
-        <w:t>. Nel caso di studio sono state richieste delle distribuzioni di probabilità prettamente discrete, ed è per questo motivo che n</w:t>
-      </w:r>
-      <w:r>
-        <w:rPr>
-          <w:lang w:val="it-IT"/>
-        </w:rPr>
-        <w:t xml:space="preserve">ell'attuale progetto ci si è concentrati </w:t>
-      </w:r>
-      <w:r>
-        <w:rPr>
-          <w:lang w:val="it-IT"/>
-        </w:rPr>
-        <w:t>a sviluppare programmi di tipo LPAD.</w:t>
-      </w:r>
-    </w:p>
-    <w:p>
-      <w:pPr>
-        <w:pStyle w:val="Corpotesto"/>
-        <w:rPr>
-          <w:lang w:val="it-IT"/>
-        </w:rPr>
-      </w:pPr>
-      <w:r>
-        <w:rPr>
-          <w:lang w:val="it-IT"/>
-        </w:rPr>
-        <w:t xml:space="preserve">Nello specifico, </w:t>
-      </w:r>
-      <w:r>
-        <w:rPr>
-          <w:lang w:val="it-IT"/>
-        </w:rPr>
-        <w:t>LPAD è un insieme finito di clausole disgiunte annotat</w:t>
-      </w:r>
-      <w:r>
-        <w:rPr>
-          <w:lang w:val="it-IT"/>
-        </w:rPr>
-        <w:t xml:space="preserve">e. </w:t>
-      </w:r>
-      <w:r>
-        <w:rPr>
-          <w:lang w:val="it-IT"/>
-        </w:rPr>
-        <w:t>La disgiunzione</w:t>
-      </w:r>
-      <w:r>
-        <w:rPr>
-          <w:lang w:val="it-IT"/>
-        </w:rPr>
-        <w:t xml:space="preserve"> avviene</w:t>
-      </w:r>
-      <w:r>
-        <w:rPr>
-          <w:lang w:val="it-IT"/>
-        </w:rPr>
-        <w:t xml:space="preserve"> nella testa</w:t>
-      </w:r>
-      <w:r>
-        <w:rPr>
-          <w:lang w:val="it-IT"/>
-        </w:rPr>
-        <w:t xml:space="preserve"> della clausola, la quale viene</w:t>
-      </w:r>
-      <w:r>
-        <w:rPr>
-          <w:lang w:val="it-IT"/>
-        </w:rPr>
-        <w:t xml:space="preserve"> </w:t>
-      </w:r>
       <w:r>
         <w:rPr>
           <w:lang w:val="it-IT"/>
@@ -2950,21 +3015,21 @@
         </w:rPr>
         <w:t xml:space="preserve"> da un </w:t>
       </w:r>
-      <w:commentRangeStart w:id="2"/>
+      <w:commentRangeStart w:id="4"/>
       <w:r>
         <w:rPr>
           <w:lang w:val="it-IT"/>
         </w:rPr>
         <w:t>punto e virgola</w:t>
       </w:r>
-      <w:commentRangeEnd w:id="2"/>
+      <w:commentRangeEnd w:id="4"/>
       <w:r>
         <w:rPr>
           <w:rStyle w:val="Rimandocommento"/>
           <w:spacing w:val="0"/>
           <w:lang w:val="it-IT" w:eastAsia="en-US"/>
         </w:rPr>
-        <w:commentReference w:id="2"/>
+        <w:commentReference w:id="4"/>
       </w:r>
       <w:r>
         <w:rPr>
@@ -3046,6 +3111,1052 @@
       </w:r>
       <w:r>
         <w:rPr>
+          <w:highlight w:val="yellow"/>
+          <w:lang w:val="it-IT"/>
+        </w:rPr>
+        <w:t xml:space="preserve">La sintassi è strutturata come segue: </w:t>
+      </w:r>
+    </w:p>
+    <w:p>
+      <w:pPr>
+        <w:pStyle w:val="Corpotesto"/>
+        <w:jc w:val="center"/>
+        <w:rPr>
+          <w:highlight w:val="yellow"/>
+          <w:lang w:val="it-IT"/>
+        </w:rPr>
+      </w:pPr>
+      <m:oMathPara>
+        <m:oMath>
+          <m:sSub>
+            <m:sSubPr>
+              <m:ctrlPr>
+                <w:rPr>
+                  <w:rFonts w:ascii="Cambria Math" w:hAnsi="Cambria Math"/>
+                  <w:i/>
+                  <w:highlight w:val="yellow"/>
+                </w:rPr>
+              </m:ctrlPr>
+            </m:sSubPr>
+            <m:e>
+              <m:r>
+                <w:rPr>
+                  <w:rFonts w:ascii="Cambria Math" w:hAnsi="Cambria Math"/>
+                  <w:highlight w:val="yellow"/>
+                </w:rPr>
+                <m:t>h</m:t>
+              </m:r>
+            </m:e>
+            <m:sub>
+              <m:r>
+                <w:rPr>
+                  <w:rFonts w:ascii="Cambria Math" w:hAnsi="Cambria Math"/>
+                  <w:highlight w:val="yellow"/>
+                </w:rPr>
+                <m:t>i1</m:t>
+              </m:r>
+            </m:sub>
+          </m:sSub>
+          <m:r>
+            <w:rPr>
+              <w:rFonts w:ascii="Cambria Math" w:hAnsi="Cambria Math"/>
+              <w:highlight w:val="yellow"/>
+            </w:rPr>
+            <m:t xml:space="preserve"> : </m:t>
+          </m:r>
+          <m:sSub>
+            <m:sSubPr>
+              <m:ctrlPr>
+                <w:rPr>
+                  <w:rFonts w:ascii="Cambria Math" w:hAnsi="Cambria Math"/>
+                  <w:i/>
+                  <w:highlight w:val="yellow"/>
+                </w:rPr>
+              </m:ctrlPr>
+            </m:sSubPr>
+            <m:e>
+              <m:r>
+                <w:rPr>
+                  <w:rFonts w:ascii="Cambria Math" w:hAnsi="Cambria Math"/>
+                  <w:highlight w:val="yellow"/>
+                </w:rPr>
+                <m:t>Π</m:t>
+              </m:r>
+            </m:e>
+            <m:sub>
+              <m:r>
+                <w:rPr>
+                  <w:rFonts w:ascii="Cambria Math" w:hAnsi="Cambria Math"/>
+                  <w:highlight w:val="yellow"/>
+                </w:rPr>
+                <m:t>i1</m:t>
+              </m:r>
+            </m:sub>
+          </m:sSub>
+          <m:r>
+            <w:rPr>
+              <w:rFonts w:ascii="Cambria Math" w:hAnsi="Cambria Math"/>
+              <w:highlight w:val="yellow"/>
+            </w:rPr>
+            <m:t xml:space="preserve">; . . . ; </m:t>
+          </m:r>
+          <m:sSub>
+            <m:sSubPr>
+              <m:ctrlPr>
+                <w:rPr>
+                  <w:rFonts w:ascii="Cambria Math" w:hAnsi="Cambria Math"/>
+                  <w:i/>
+                  <w:highlight w:val="yellow"/>
+                </w:rPr>
+              </m:ctrlPr>
+            </m:sSubPr>
+            <m:e>
+              <m:r>
+                <w:rPr>
+                  <w:rFonts w:ascii="Cambria Math" w:hAnsi="Cambria Math"/>
+                  <w:highlight w:val="yellow"/>
+                </w:rPr>
+                <m:t>h</m:t>
+              </m:r>
+            </m:e>
+            <m:sub>
+              <m:r>
+                <w:rPr>
+                  <w:rFonts w:ascii="Cambria Math" w:hAnsi="Cambria Math"/>
+                  <w:highlight w:val="yellow"/>
+                </w:rPr>
+                <m:t>i</m:t>
+              </m:r>
+              <m:sSub>
+                <m:sSubPr>
+                  <m:ctrlPr>
+                    <w:rPr>
+                      <w:rFonts w:ascii="Cambria Math" w:hAnsi="Cambria Math"/>
+                      <w:i/>
+                      <w:highlight w:val="yellow"/>
+                    </w:rPr>
+                  </m:ctrlPr>
+                </m:sSubPr>
+                <m:e>
+                  <m:r>
+                    <w:rPr>
+                      <w:rFonts w:ascii="Cambria Math" w:hAnsi="Cambria Math"/>
+                      <w:highlight w:val="yellow"/>
+                    </w:rPr>
+                    <m:t>n</m:t>
+                  </m:r>
+                </m:e>
+                <m:sub>
+                  <m:r>
+                    <w:rPr>
+                      <w:rFonts w:ascii="Cambria Math" w:hAnsi="Cambria Math"/>
+                      <w:highlight w:val="yellow"/>
+                    </w:rPr>
+                    <m:t>i</m:t>
+                  </m:r>
+                </m:sub>
+              </m:sSub>
+            </m:sub>
+          </m:sSub>
+          <m:r>
+            <w:rPr>
+              <w:rFonts w:ascii="Cambria Math" w:hAnsi="Cambria Math"/>
+              <w:highlight w:val="yellow"/>
+            </w:rPr>
+            <m:t xml:space="preserve"> : </m:t>
+          </m:r>
+          <m:sSub>
+            <m:sSubPr>
+              <m:ctrlPr>
+                <w:rPr>
+                  <w:rFonts w:ascii="Cambria Math" w:hAnsi="Cambria Math"/>
+                  <w:i/>
+                  <w:highlight w:val="yellow"/>
+                </w:rPr>
+              </m:ctrlPr>
+            </m:sSubPr>
+            <m:e>
+              <m:r>
+                <w:rPr>
+                  <w:rFonts w:ascii="Cambria Math" w:hAnsi="Cambria Math"/>
+                  <w:highlight w:val="yellow"/>
+                </w:rPr>
+                <m:t>Π</m:t>
+              </m:r>
+            </m:e>
+            <m:sub>
+              <m:r>
+                <w:rPr>
+                  <w:rFonts w:ascii="Cambria Math" w:hAnsi="Cambria Math"/>
+                  <w:highlight w:val="yellow"/>
+                </w:rPr>
+                <m:t>i</m:t>
+              </m:r>
+              <m:sSub>
+                <m:sSubPr>
+                  <m:ctrlPr>
+                    <w:rPr>
+                      <w:rFonts w:ascii="Cambria Math" w:hAnsi="Cambria Math"/>
+                      <w:i/>
+                      <w:highlight w:val="yellow"/>
+                    </w:rPr>
+                  </m:ctrlPr>
+                </m:sSubPr>
+                <m:e>
+                  <m:r>
+                    <w:rPr>
+                      <w:rFonts w:ascii="Cambria Math" w:hAnsi="Cambria Math"/>
+                      <w:highlight w:val="yellow"/>
+                    </w:rPr>
+                    <m:t>n</m:t>
+                  </m:r>
+                </m:e>
+                <m:sub>
+                  <m:r>
+                    <w:rPr>
+                      <w:rFonts w:ascii="Cambria Math" w:hAnsi="Cambria Math"/>
+                      <w:highlight w:val="yellow"/>
+                    </w:rPr>
+                    <m:t>i</m:t>
+                  </m:r>
+                </m:sub>
+              </m:sSub>
+            </m:sub>
+          </m:sSub>
+          <m:r>
+            <w:rPr>
+              <w:rFonts w:ascii="Cambria Math" w:hAnsi="Cambria Math"/>
+              <w:highlight w:val="yellow"/>
+            </w:rPr>
+            <m:t xml:space="preserve"> :- </m:t>
+          </m:r>
+          <m:sSub>
+            <m:sSubPr>
+              <m:ctrlPr>
+                <w:rPr>
+                  <w:rFonts w:ascii="Cambria Math" w:hAnsi="Cambria Math"/>
+                  <w:i/>
+                  <w:highlight w:val="yellow"/>
+                </w:rPr>
+              </m:ctrlPr>
+            </m:sSubPr>
+            <m:e>
+              <m:r>
+                <w:rPr>
+                  <w:rFonts w:ascii="Cambria Math" w:hAnsi="Cambria Math"/>
+                  <w:highlight w:val="yellow"/>
+                </w:rPr>
+                <m:t>b</m:t>
+              </m:r>
+            </m:e>
+            <m:sub>
+              <m:r>
+                <w:rPr>
+                  <w:rFonts w:ascii="Cambria Math" w:hAnsi="Cambria Math"/>
+                  <w:highlight w:val="yellow"/>
+                </w:rPr>
+                <m:t>i1</m:t>
+              </m:r>
+            </m:sub>
+          </m:sSub>
+          <m:r>
+            <w:rPr>
+              <w:rFonts w:ascii="Cambria Math" w:hAnsi="Cambria Math"/>
+              <w:highlight w:val="yellow"/>
+            </w:rPr>
+            <m:t xml:space="preserve">, . . . , </m:t>
+          </m:r>
+          <m:sSub>
+            <m:sSubPr>
+              <m:ctrlPr>
+                <w:rPr>
+                  <w:rFonts w:ascii="Cambria Math" w:hAnsi="Cambria Math"/>
+                  <w:i/>
+                  <w:highlight w:val="yellow"/>
+                </w:rPr>
+              </m:ctrlPr>
+            </m:sSubPr>
+            <m:e>
+              <m:r>
+                <w:rPr>
+                  <w:rFonts w:ascii="Cambria Math" w:hAnsi="Cambria Math"/>
+                  <w:highlight w:val="yellow"/>
+                </w:rPr>
+                <m:t>b</m:t>
+              </m:r>
+            </m:e>
+            <m:sub>
+              <m:r>
+                <w:rPr>
+                  <w:rFonts w:ascii="Cambria Math" w:hAnsi="Cambria Math"/>
+                  <w:highlight w:val="yellow"/>
+                </w:rPr>
+                <m:t>i</m:t>
+              </m:r>
+              <m:sSub>
+                <m:sSubPr>
+                  <m:ctrlPr>
+                    <w:rPr>
+                      <w:rFonts w:ascii="Cambria Math" w:hAnsi="Cambria Math"/>
+                      <w:i/>
+                      <w:highlight w:val="yellow"/>
+                    </w:rPr>
+                  </m:ctrlPr>
+                </m:sSubPr>
+                <m:e>
+                  <m:r>
+                    <w:rPr>
+                      <w:rFonts w:ascii="Cambria Math" w:hAnsi="Cambria Math"/>
+                      <w:highlight w:val="yellow"/>
+                    </w:rPr>
+                    <m:t>m</m:t>
+                  </m:r>
+                </m:e>
+                <m:sub>
+                  <m:r>
+                    <w:rPr>
+                      <w:rFonts w:ascii="Cambria Math" w:hAnsi="Cambria Math"/>
+                      <w:highlight w:val="yellow"/>
+                    </w:rPr>
+                    <m:t>i</m:t>
+                  </m:r>
+                </m:sub>
+              </m:sSub>
+            </m:sub>
+          </m:sSub>
+        </m:oMath>
+      </m:oMathPara>
+    </w:p>
+    <w:p>
+      <w:pPr>
+        <w:pStyle w:val="Corpotesto"/>
+        <w:ind w:firstLine="0pt"/>
+        <w:rPr>
+          <w:lang w:val="it-IT"/>
+        </w:rPr>
+      </w:pPr>
+      <w:r>
+        <w:rPr>
+          <w:highlight w:val="yellow"/>
+          <w:lang w:val="it-IT"/>
+        </w:rPr>
+        <w:t xml:space="preserve">dove </w:t>
+      </w:r>
+      <m:oMath>
+        <m:sSub>
+          <m:sSubPr>
+            <m:ctrlPr>
+              <w:rPr>
+                <w:rFonts w:ascii="Cambria Math" w:hAnsi="Cambria Math"/>
+                <w:i/>
+                <w:highlight w:val="yellow"/>
+              </w:rPr>
+            </m:ctrlPr>
+          </m:sSubPr>
+          <m:e>
+            <m:r>
+              <w:rPr>
+                <w:rFonts w:ascii="Cambria Math" w:hAnsi="Cambria Math"/>
+                <w:highlight w:val="yellow"/>
+              </w:rPr>
+              <m:t>b</m:t>
+            </m:r>
+          </m:e>
+          <m:sub>
+            <m:r>
+              <w:rPr>
+                <w:rFonts w:ascii="Cambria Math" w:hAnsi="Cambria Math"/>
+                <w:highlight w:val="yellow"/>
+              </w:rPr>
+              <m:t>i1</m:t>
+            </m:r>
+          </m:sub>
+        </m:sSub>
+        <m:r>
+          <w:rPr>
+            <w:rFonts w:ascii="Cambria Math" w:hAnsi="Cambria Math"/>
+            <w:highlight w:val="yellow"/>
+          </w:rPr>
+          <m:t xml:space="preserve">, . . . , </m:t>
+        </m:r>
+        <m:sSub>
+          <m:sSubPr>
+            <m:ctrlPr>
+              <w:rPr>
+                <w:rFonts w:ascii="Cambria Math" w:hAnsi="Cambria Math"/>
+                <w:i/>
+                <w:highlight w:val="yellow"/>
+              </w:rPr>
+            </m:ctrlPr>
+          </m:sSubPr>
+          <m:e>
+            <m:r>
+              <w:rPr>
+                <w:rFonts w:ascii="Cambria Math" w:hAnsi="Cambria Math"/>
+                <w:highlight w:val="yellow"/>
+              </w:rPr>
+              <m:t>b</m:t>
+            </m:r>
+          </m:e>
+          <m:sub>
+            <m:r>
+              <w:rPr>
+                <w:rFonts w:ascii="Cambria Math" w:hAnsi="Cambria Math"/>
+                <w:highlight w:val="yellow"/>
+              </w:rPr>
+              <m:t>i</m:t>
+            </m:r>
+            <m:sSub>
+              <m:sSubPr>
+                <m:ctrlPr>
+                  <w:rPr>
+                    <w:rFonts w:ascii="Cambria Math" w:hAnsi="Cambria Math"/>
+                    <w:i/>
+                    <w:highlight w:val="yellow"/>
+                  </w:rPr>
+                </m:ctrlPr>
+              </m:sSubPr>
+              <m:e>
+                <m:r>
+                  <w:rPr>
+                    <w:rFonts w:ascii="Cambria Math" w:hAnsi="Cambria Math"/>
+                    <w:highlight w:val="yellow"/>
+                  </w:rPr>
+                  <m:t>m</m:t>
+                </m:r>
+              </m:e>
+              <m:sub>
+                <m:r>
+                  <w:rPr>
+                    <w:rFonts w:ascii="Cambria Math" w:hAnsi="Cambria Math"/>
+                    <w:highlight w:val="yellow"/>
+                  </w:rPr>
+                  <m:t>i</m:t>
+                </m:r>
+              </m:sub>
+            </m:sSub>
+          </m:sub>
+        </m:sSub>
+      </m:oMath>
+      <w:r>
+        <w:rPr>
+          <w:highlight w:val="yellow"/>
+          <w:lang w:val="it-IT"/>
+        </w:rPr>
+        <w:t xml:space="preserve"> sono letterali</w:t>
+      </w:r>
+      <w:r>
+        <w:rPr>
+          <w:highlight w:val="yellow"/>
+        </w:rPr>
+        <w:t xml:space="preserve">, </w:t>
+      </w:r>
+      <m:oMath>
+        <m:sSub>
+          <m:sSubPr>
+            <m:ctrlPr>
+              <w:rPr>
+                <w:rFonts w:ascii="Cambria Math" w:hAnsi="Cambria Math"/>
+                <w:i/>
+                <w:highlight w:val="yellow"/>
+              </w:rPr>
+            </m:ctrlPr>
+          </m:sSubPr>
+          <m:e>
+            <m:r>
+              <w:rPr>
+                <w:rFonts w:ascii="Cambria Math" w:hAnsi="Cambria Math"/>
+                <w:highlight w:val="yellow"/>
+              </w:rPr>
+              <m:t>h</m:t>
+            </m:r>
+          </m:e>
+          <m:sub>
+            <m:r>
+              <w:rPr>
+                <w:rFonts w:ascii="Cambria Math" w:hAnsi="Cambria Math"/>
+                <w:highlight w:val="yellow"/>
+              </w:rPr>
+              <m:t>i1</m:t>
+            </m:r>
+          </m:sub>
+        </m:sSub>
+        <m:r>
+          <w:rPr>
+            <w:rFonts w:ascii="Cambria Math" w:hAnsi="Cambria Math"/>
+            <w:highlight w:val="yellow"/>
+          </w:rPr>
+          <m:t xml:space="preserve">, . . . </m:t>
+        </m:r>
+        <m:sSub>
+          <m:sSubPr>
+            <m:ctrlPr>
+              <w:rPr>
+                <w:rFonts w:ascii="Cambria Math" w:hAnsi="Cambria Math"/>
+                <w:i/>
+                <w:highlight w:val="yellow"/>
+              </w:rPr>
+            </m:ctrlPr>
+          </m:sSubPr>
+          <m:e>
+            <m:r>
+              <w:rPr>
+                <w:rFonts w:ascii="Cambria Math" w:hAnsi="Cambria Math"/>
+                <w:highlight w:val="yellow"/>
+              </w:rPr>
+              <m:t>h</m:t>
+            </m:r>
+          </m:e>
+          <m:sub>
+            <m:r>
+              <w:rPr>
+                <w:rFonts w:ascii="Cambria Math" w:hAnsi="Cambria Math"/>
+                <w:highlight w:val="yellow"/>
+              </w:rPr>
+              <m:t>i</m:t>
+            </m:r>
+            <m:sSub>
+              <m:sSubPr>
+                <m:ctrlPr>
+                  <w:rPr>
+                    <w:rFonts w:ascii="Cambria Math" w:hAnsi="Cambria Math"/>
+                    <w:i/>
+                    <w:highlight w:val="yellow"/>
+                  </w:rPr>
+                </m:ctrlPr>
+              </m:sSubPr>
+              <m:e>
+                <m:r>
+                  <w:rPr>
+                    <w:rFonts w:ascii="Cambria Math" w:hAnsi="Cambria Math"/>
+                    <w:highlight w:val="yellow"/>
+                  </w:rPr>
+                  <m:t>n</m:t>
+                </m:r>
+              </m:e>
+              <m:sub>
+                <m:r>
+                  <w:rPr>
+                    <w:rFonts w:ascii="Cambria Math" w:hAnsi="Cambria Math"/>
+                    <w:highlight w:val="yellow"/>
+                  </w:rPr>
+                  <m:t>i</m:t>
+                </m:r>
+              </m:sub>
+            </m:sSub>
+          </m:sub>
+        </m:sSub>
+      </m:oMath>
+      <w:r>
+        <w:rPr>
+          <w:highlight w:val="yellow"/>
+          <w:lang w:val="it-IT"/>
+        </w:rPr>
+        <w:t xml:space="preserve"> sono atomi</w:t>
+      </w:r>
+      <w:r>
+        <w:rPr>
+          <w:highlight w:val="yellow"/>
+        </w:rPr>
+        <w:t xml:space="preserve"> </w:t>
+      </w:r>
+      <w:r>
+        <w:rPr>
+          <w:highlight w:val="yellow"/>
+          <w:lang w:val="it-IT"/>
+        </w:rPr>
+        <w:t>e</w:t>
+      </w:r>
+      <w:r>
+        <w:rPr>
+          <w:highlight w:val="yellow"/>
+        </w:rPr>
+        <w:t xml:space="preserve"> </w:t>
+      </w:r>
+      <m:oMath>
+        <m:sSub>
+          <m:sSubPr>
+            <m:ctrlPr>
+              <w:rPr>
+                <w:rFonts w:ascii="Cambria Math" w:hAnsi="Cambria Math"/>
+                <w:i/>
+                <w:highlight w:val="yellow"/>
+              </w:rPr>
+            </m:ctrlPr>
+          </m:sSubPr>
+          <m:e>
+            <m:r>
+              <w:rPr>
+                <w:rFonts w:ascii="Cambria Math" w:hAnsi="Cambria Math"/>
+                <w:highlight w:val="yellow"/>
+              </w:rPr>
+              <m:t>Π</m:t>
+            </m:r>
+          </m:e>
+          <m:sub>
+            <m:r>
+              <w:rPr>
+                <w:rFonts w:ascii="Cambria Math" w:hAnsi="Cambria Math"/>
+                <w:highlight w:val="yellow"/>
+              </w:rPr>
+              <m:t>i1</m:t>
+            </m:r>
+          </m:sub>
+        </m:sSub>
+        <m:r>
+          <w:rPr>
+            <w:rFonts w:ascii="Cambria Math" w:hAnsi="Cambria Math"/>
+            <w:highlight w:val="yellow"/>
+          </w:rPr>
+          <m:t xml:space="preserve">, . . . , </m:t>
+        </m:r>
+        <m:sSub>
+          <m:sSubPr>
+            <m:ctrlPr>
+              <w:rPr>
+                <w:rFonts w:ascii="Cambria Math" w:hAnsi="Cambria Math"/>
+                <w:i/>
+                <w:highlight w:val="yellow"/>
+              </w:rPr>
+            </m:ctrlPr>
+          </m:sSubPr>
+          <m:e>
+            <m:r>
+              <w:rPr>
+                <w:rFonts w:ascii="Cambria Math" w:hAnsi="Cambria Math"/>
+                <w:highlight w:val="yellow"/>
+              </w:rPr>
+              <m:t>Π</m:t>
+            </m:r>
+          </m:e>
+          <m:sub>
+            <m:r>
+              <w:rPr>
+                <w:rFonts w:ascii="Cambria Math" w:hAnsi="Cambria Math"/>
+                <w:highlight w:val="yellow"/>
+              </w:rPr>
+              <m:t>i</m:t>
+            </m:r>
+            <m:sSub>
+              <m:sSubPr>
+                <m:ctrlPr>
+                  <w:rPr>
+                    <w:rFonts w:ascii="Cambria Math" w:hAnsi="Cambria Math"/>
+                    <w:i/>
+                    <w:highlight w:val="yellow"/>
+                  </w:rPr>
+                </m:ctrlPr>
+              </m:sSubPr>
+              <m:e>
+                <m:r>
+                  <w:rPr>
+                    <w:rFonts w:ascii="Cambria Math" w:hAnsi="Cambria Math"/>
+                    <w:highlight w:val="yellow"/>
+                  </w:rPr>
+                  <m:t>n</m:t>
+                </m:r>
+              </m:e>
+              <m:sub>
+                <m:r>
+                  <w:rPr>
+                    <w:rFonts w:ascii="Cambria Math" w:hAnsi="Cambria Math"/>
+                    <w:highlight w:val="yellow"/>
+                  </w:rPr>
+                  <m:t>i</m:t>
+                </m:r>
+              </m:sub>
+            </m:sSub>
+          </m:sub>
+        </m:sSub>
+      </m:oMath>
+      <w:r>
+        <w:rPr>
+          <w:highlight w:val="yellow"/>
+        </w:rPr>
+        <w:t xml:space="preserve"> </w:t>
+      </w:r>
+      <w:r>
+        <w:rPr>
+          <w:highlight w:val="yellow"/>
+          <w:lang w:val="it-IT"/>
+        </w:rPr>
+        <w:t xml:space="preserve">sono numeri reali compresi tra </w:t>
+      </w:r>
+      <m:oMath>
+        <m:r>
+          <w:rPr>
+            <w:rFonts w:ascii="Cambria Math" w:hAnsi="Cambria Math"/>
+            <w:highlight w:val="yellow"/>
+            <w:lang w:val="it-IT"/>
+          </w:rPr>
+          <m:t>[0,1]</m:t>
+        </m:r>
+      </m:oMath>
+      <w:r>
+        <w:rPr>
+          <w:highlight w:val="yellow"/>
+          <w:lang w:val="it-IT"/>
+        </w:rPr>
+        <w:t>.</w:t>
+      </w:r>
+      <w:r>
+        <w:rPr>
+          <w:highlight w:val="yellow"/>
+        </w:rPr>
+        <w:t xml:space="preserve"> </w:t>
+      </w:r>
+      <w:r>
+        <w:rPr>
+          <w:highlight w:val="yellow"/>
+          <w:lang w:val="it-IT"/>
+        </w:rPr>
+        <w:t xml:space="preserve">Possono essere interpretate come </w:t>
+      </w:r>
+      <w:proofErr w:type="gramStart"/>
+      <w:r>
+        <w:rPr>
+          <w:highlight w:val="yellow"/>
+          <w:lang w:val="it-IT"/>
+        </w:rPr>
+        <w:t>“ se</w:t>
+      </w:r>
+      <w:proofErr w:type="gramEnd"/>
+      <w:r>
+        <w:rPr>
+          <w:highlight w:val="yellow"/>
+          <w:lang w:val="it-IT"/>
+        </w:rPr>
+        <w:t xml:space="preserve"> </w:t>
+      </w:r>
+      <m:oMath>
+        <m:sSub>
+          <m:sSubPr>
+            <m:ctrlPr>
+              <w:rPr>
+                <w:rFonts w:ascii="Cambria Math" w:hAnsi="Cambria Math"/>
+                <w:i/>
+                <w:highlight w:val="yellow"/>
+              </w:rPr>
+            </m:ctrlPr>
+          </m:sSubPr>
+          <m:e>
+            <m:r>
+              <w:rPr>
+                <w:rFonts w:ascii="Cambria Math" w:hAnsi="Cambria Math"/>
+                <w:highlight w:val="yellow"/>
+              </w:rPr>
+              <m:t>b</m:t>
+            </m:r>
+          </m:e>
+          <m:sub>
+            <m:r>
+              <w:rPr>
+                <w:rFonts w:ascii="Cambria Math" w:hAnsi="Cambria Math"/>
+                <w:highlight w:val="yellow"/>
+              </w:rPr>
+              <m:t>i1</m:t>
+            </m:r>
+          </m:sub>
+        </m:sSub>
+        <m:r>
+          <w:rPr>
+            <w:rFonts w:ascii="Cambria Math" w:hAnsi="Cambria Math"/>
+            <w:highlight w:val="yellow"/>
+          </w:rPr>
+          <m:t xml:space="preserve">, . . . , </m:t>
+        </m:r>
+        <m:sSub>
+          <m:sSubPr>
+            <m:ctrlPr>
+              <w:rPr>
+                <w:rFonts w:ascii="Cambria Math" w:hAnsi="Cambria Math"/>
+                <w:i/>
+                <w:highlight w:val="yellow"/>
+              </w:rPr>
+            </m:ctrlPr>
+          </m:sSubPr>
+          <m:e>
+            <m:r>
+              <w:rPr>
+                <w:rFonts w:ascii="Cambria Math" w:hAnsi="Cambria Math"/>
+                <w:highlight w:val="yellow"/>
+              </w:rPr>
+              <m:t>b</m:t>
+            </m:r>
+          </m:e>
+          <m:sub>
+            <m:r>
+              <w:rPr>
+                <w:rFonts w:ascii="Cambria Math" w:hAnsi="Cambria Math"/>
+                <w:highlight w:val="yellow"/>
+              </w:rPr>
+              <m:t>i</m:t>
+            </m:r>
+            <m:sSub>
+              <m:sSubPr>
+                <m:ctrlPr>
+                  <w:rPr>
+                    <w:rFonts w:ascii="Cambria Math" w:hAnsi="Cambria Math"/>
+                    <w:i/>
+                    <w:highlight w:val="yellow"/>
+                  </w:rPr>
+                </m:ctrlPr>
+              </m:sSubPr>
+              <m:e>
+                <m:r>
+                  <w:rPr>
+                    <w:rFonts w:ascii="Cambria Math" w:hAnsi="Cambria Math"/>
+                    <w:highlight w:val="yellow"/>
+                  </w:rPr>
+                  <m:t>m</m:t>
+                </m:r>
+              </m:e>
+              <m:sub>
+                <m:r>
+                  <w:rPr>
+                    <w:rFonts w:ascii="Cambria Math" w:hAnsi="Cambria Math"/>
+                    <w:highlight w:val="yellow"/>
+                  </w:rPr>
+                  <m:t>i</m:t>
+                </m:r>
+              </m:sub>
+            </m:sSub>
+          </m:sub>
+        </m:sSub>
+      </m:oMath>
+      <w:r>
+        <w:rPr>
+          <w:highlight w:val="yellow"/>
+          <w:lang w:val="it-IT"/>
+        </w:rPr>
+        <w:t xml:space="preserve"> sono vere, allora </w:t>
+      </w:r>
+      <m:oMath>
+        <m:sSub>
+          <m:sSubPr>
+            <m:ctrlPr>
+              <w:rPr>
+                <w:rFonts w:ascii="Cambria Math" w:hAnsi="Cambria Math"/>
+                <w:i/>
+                <w:highlight w:val="yellow"/>
+              </w:rPr>
+            </m:ctrlPr>
+          </m:sSubPr>
+          <m:e>
+            <m:r>
+              <w:rPr>
+                <w:rFonts w:ascii="Cambria Math" w:hAnsi="Cambria Math"/>
+                <w:highlight w:val="yellow"/>
+              </w:rPr>
+              <m:t>h</m:t>
+            </m:r>
+          </m:e>
+          <m:sub>
+            <m:r>
+              <w:rPr>
+                <w:rFonts w:ascii="Cambria Math" w:hAnsi="Cambria Math"/>
+                <w:highlight w:val="yellow"/>
+              </w:rPr>
+              <m:t>i1</m:t>
+            </m:r>
+          </m:sub>
+        </m:sSub>
+      </m:oMath>
+      <w:r>
+        <w:rPr>
+          <w:highlight w:val="yellow"/>
+          <w:lang w:val="it-IT"/>
+        </w:rPr>
+        <w:t xml:space="preserve"> è vera con probabilità </w:t>
+      </w:r>
+      <m:oMath>
+        <m:sSub>
+          <m:sSubPr>
+            <m:ctrlPr>
+              <w:rPr>
+                <w:rFonts w:ascii="Cambria Math" w:hAnsi="Cambria Math"/>
+                <w:i/>
+                <w:highlight w:val="yellow"/>
+              </w:rPr>
+            </m:ctrlPr>
+          </m:sSubPr>
+          <m:e>
+            <m:r>
+              <w:rPr>
+                <w:rFonts w:ascii="Cambria Math" w:hAnsi="Cambria Math"/>
+                <w:highlight w:val="yellow"/>
+              </w:rPr>
+              <m:t>Π</m:t>
+            </m:r>
+          </m:e>
+          <m:sub>
+            <m:r>
+              <w:rPr>
+                <w:rFonts w:ascii="Cambria Math" w:hAnsi="Cambria Math"/>
+                <w:highlight w:val="yellow"/>
+              </w:rPr>
+              <m:t>i1</m:t>
+            </m:r>
+          </m:sub>
+        </m:sSub>
+      </m:oMath>
+      <w:r>
+        <w:rPr>
+          <w:highlight w:val="yellow"/>
+          <w:lang w:val="it-IT"/>
+        </w:rPr>
+        <w:t xml:space="preserve"> o … o </w:t>
+      </w:r>
+      <m:oMath>
+        <m:sSub>
+          <m:sSubPr>
+            <m:ctrlPr>
+              <w:rPr>
+                <w:rFonts w:ascii="Cambria Math" w:hAnsi="Cambria Math"/>
+                <w:i/>
+                <w:highlight w:val="yellow"/>
+              </w:rPr>
+            </m:ctrlPr>
+          </m:sSubPr>
+          <m:e>
+            <m:r>
+              <w:rPr>
+                <w:rFonts w:ascii="Cambria Math" w:hAnsi="Cambria Math"/>
+                <w:highlight w:val="yellow"/>
+              </w:rPr>
+              <m:t>h</m:t>
+            </m:r>
+          </m:e>
+          <m:sub>
+            <m:r>
+              <w:rPr>
+                <w:rFonts w:ascii="Cambria Math" w:hAnsi="Cambria Math"/>
+                <w:highlight w:val="yellow"/>
+              </w:rPr>
+              <m:t>i</m:t>
+            </m:r>
+            <m:sSub>
+              <m:sSubPr>
+                <m:ctrlPr>
+                  <w:rPr>
+                    <w:rFonts w:ascii="Cambria Math" w:hAnsi="Cambria Math"/>
+                    <w:i/>
+                    <w:highlight w:val="yellow"/>
+                  </w:rPr>
+                </m:ctrlPr>
+              </m:sSubPr>
+              <m:e>
+                <m:r>
+                  <w:rPr>
+                    <w:rFonts w:ascii="Cambria Math" w:hAnsi="Cambria Math"/>
+                    <w:highlight w:val="yellow"/>
+                  </w:rPr>
+                  <m:t>n</m:t>
+                </m:r>
+              </m:e>
+              <m:sub>
+                <m:r>
+                  <w:rPr>
+                    <w:rFonts w:ascii="Cambria Math" w:hAnsi="Cambria Math"/>
+                    <w:highlight w:val="yellow"/>
+                  </w:rPr>
+                  <m:t>i</m:t>
+                </m:r>
+              </m:sub>
+            </m:sSub>
+          </m:sub>
+        </m:sSub>
+      </m:oMath>
+      <w:r>
+        <w:rPr>
+          <w:highlight w:val="yellow"/>
+          <w:lang w:val="it-IT"/>
+        </w:rPr>
+        <w:t xml:space="preserve"> è vera con probabilità </w:t>
+      </w:r>
+      <m:oMath>
+        <m:sSub>
+          <m:sSubPr>
+            <m:ctrlPr>
+              <w:rPr>
+                <w:rFonts w:ascii="Cambria Math" w:hAnsi="Cambria Math"/>
+                <w:i/>
+                <w:highlight w:val="yellow"/>
+              </w:rPr>
+            </m:ctrlPr>
+          </m:sSubPr>
+          <m:e>
+            <m:r>
+              <w:rPr>
+                <w:rFonts w:ascii="Cambria Math" w:hAnsi="Cambria Math"/>
+                <w:highlight w:val="yellow"/>
+              </w:rPr>
+              <m:t>Π</m:t>
+            </m:r>
+          </m:e>
+          <m:sub>
+            <m:r>
+              <w:rPr>
+                <w:rFonts w:ascii="Cambria Math" w:hAnsi="Cambria Math"/>
+                <w:highlight w:val="yellow"/>
+              </w:rPr>
+              <m:t>i</m:t>
+            </m:r>
+            <m:sSub>
+              <m:sSubPr>
+                <m:ctrlPr>
+                  <w:rPr>
+                    <w:rFonts w:ascii="Cambria Math" w:hAnsi="Cambria Math"/>
+                    <w:i/>
+                    <w:highlight w:val="yellow"/>
+                  </w:rPr>
+                </m:ctrlPr>
+              </m:sSubPr>
+              <m:e>
+                <m:r>
+                  <w:rPr>
+                    <w:rFonts w:ascii="Cambria Math" w:hAnsi="Cambria Math"/>
+                    <w:highlight w:val="yellow"/>
+                  </w:rPr>
+                  <m:t>n</m:t>
+                </m:r>
+              </m:e>
+              <m:sub>
+                <m:r>
+                  <w:rPr>
+                    <w:rFonts w:ascii="Cambria Math" w:hAnsi="Cambria Math"/>
+                    <w:highlight w:val="yellow"/>
+                  </w:rPr>
+                  <m:t>i</m:t>
+                </m:r>
+              </m:sub>
+            </m:sSub>
+          </m:sub>
+        </m:sSub>
+      </m:oMath>
+      <w:r>
+        <w:rPr>
+          <w:highlight w:val="yellow"/>
+          <w:lang w:val="it-IT"/>
+        </w:rPr>
+        <w:t>”.</w:t>
+      </w:r>
+    </w:p>
+    <w:p>
+      <w:pPr>
+        <w:pStyle w:val="Corpotesto"/>
+        <w:rPr>
+          <w:lang w:val="it-IT"/>
+        </w:rPr>
+      </w:pPr>
+      <w:r>
+        <w:rPr>
+          <w:lang w:val="it-IT"/>
+        </w:rPr>
+        <w:t xml:space="preserve"> </w:t>
+      </w:r>
+      <w:r>
+        <w:rPr>
           <w:lang w:val="it-IT"/>
         </w:rPr>
         <w:t>Mentre p</w:t>
@@ -3086,7 +4197,19 @@
         <w:rPr>
           <w:lang w:val="it-IT"/>
         </w:rPr>
-        <w:t xml:space="preserve">vede che questa sezione contente clausole probabilistiche venga delimitata </w:t>
+        <w:t>vede che questa sezione conte</w:t>
+      </w:r>
+      <w:r>
+        <w:rPr>
+          <w:lang w:val="it-IT"/>
+        </w:rPr>
+        <w:t>ne</w:t>
+      </w:r>
+      <w:r>
+        <w:rPr>
+          <w:lang w:val="it-IT"/>
+        </w:rPr>
+        <w:t xml:space="preserve">nte clausole probabilistiche venga delimitata </w:t>
       </w:r>
       <w:proofErr w:type="gramStart"/>
       <w:r>
@@ -3122,7 +4245,7 @@
         </w:rPr>
         <w:t xml:space="preserve">- </w:t>
       </w:r>
-      <w:bookmarkStart w:id="3" w:name="_Hlk97035601"/>
+      <w:bookmarkStart w:id="5" w:name="_Hlk97035601"/>
       <w:proofErr w:type="spellStart"/>
       <w:r>
         <w:rPr>
@@ -3137,7 +4260,7 @@
         </w:rPr>
         <w:t>begin</w:t>
       </w:r>
-      <w:bookmarkEnd w:id="3"/>
+      <w:bookmarkEnd w:id="5"/>
       <w:r>
         <w:rPr>
           <w:rFonts w:ascii="Consolas" w:hAnsi="Consolas" w:cs="Courier New"/>
@@ -3191,67 +4314,6 @@
           <w:lang w:val="it-IT"/>
         </w:rPr>
         <w:t xml:space="preserve"> messo in coda.</w:t>
-      </w:r>
-    </w:p>
-    <w:p>
-      <w:pPr>
-        <w:pStyle w:val="Corpotesto"/>
-        <w:rPr>
-          <w:lang w:val="it-IT"/>
-        </w:rPr>
-      </w:pPr>
-      <w:r>
-        <w:rPr>
-          <w:lang w:val="it-IT"/>
-        </w:rPr>
-        <w:t xml:space="preserve"> LPAD</w:t>
-      </w:r>
-      <w:r>
-        <w:rPr>
-          <w:lang w:val="it-IT"/>
-        </w:rPr>
-        <w:t>,</w:t>
-      </w:r>
-      <w:r>
-        <w:rPr>
-          <w:lang w:val="it-IT"/>
-        </w:rPr>
-        <w:t xml:space="preserve"> a differenza del</w:t>
-      </w:r>
-      <w:r>
-        <w:rPr>
-          <w:lang w:val="it-IT"/>
-        </w:rPr>
-        <w:t xml:space="preserve">la sua controparte </w:t>
-      </w:r>
-      <w:proofErr w:type="spellStart"/>
-      <w:r>
-        <w:rPr>
-          <w:lang w:val="it-IT"/>
-        </w:rPr>
-        <w:t>ProbLog</w:t>
-      </w:r>
-      <w:proofErr w:type="spellEnd"/>
-      <w:r>
-        <w:rPr>
-          <w:lang w:val="it-IT"/>
-        </w:rPr>
-        <w:t>,</w:t>
-      </w:r>
-      <w:r>
-        <w:rPr>
-          <w:lang w:val="it-IT"/>
-        </w:rPr>
-        <w:t xml:space="preserve"> consente solamente clausole probabilistiche nella forma di fatti con due sole alternative, una delle quali è implicita.</w:t>
-      </w:r>
-      <w:commentRangeEnd w:id="1"/>
-      <w:r>
-        <w:rPr>
-          <w:rStyle w:val="Rimandocommento"/>
-          <w:spacing w:val="0"/>
-          <w:lang w:val="it-IT" w:eastAsia="en-US"/>
-        </w:rPr>
-        <w:commentReference w:id="1"/>
       </w:r>
     </w:p>
     <w:p>
@@ -3452,7 +4514,10 @@
         <w:t xml:space="preserve">della </w:t>
       </w:r>
       <w:r>
-        <w:t>classe. Con probabilità semplice si intende una proporzione (rapporto) tra il numero dei casi che presentano un determinato valore di un attributo/classe ed il numero totale dei casi presenti nel dataset.</w:t>
+        <w:t xml:space="preserve">classe. Con probabilità semplice si intende una proporzione (rapporto) tra il numero dei casi che </w:t>
+      </w:r>
+      <w:r>
+        <w:t>presentano un determinato valore di un attributo/classe ed il numero totale dei casi presenti nel dataset.</w:t>
       </w:r>
     </w:p>
     <w:p>
@@ -4578,6 +5643,7 @@
           <w:shd w:val="clear" w:color="auto" w:fill="F9F2F4"/>
           <w:lang w:eastAsia="it-IT"/>
         </w:rPr>
+        <w:lastRenderedPageBreak/>
         <w:t>numero_persone</w:t>
       </w:r>
       <w:proofErr w:type="spellEnd"/>
@@ -4618,7 +5684,6 @@
           <w:shd w:val="clear" w:color="auto" w:fill="F9F2F4"/>
           <w:lang w:eastAsia="it-IT"/>
         </w:rPr>
-        <w:lastRenderedPageBreak/>
         <w:t>prob_congiunta(+</w:t>
       </w:r>
       <w:proofErr w:type="gramStart"/>
@@ -6134,7 +7199,7 @@
           <w:bCs/>
         </w:rPr>
       </w:pPr>
-      <w:commentRangeStart w:id="4"/>
+      <w:commentRangeStart w:id="6"/>
       <w:r>
         <w:rPr>
           <w:b/>
@@ -6143,12 +7208,12 @@
         </w:rPr>
         <w:t>(qualche istogramma)</w:t>
       </w:r>
-      <w:commentRangeEnd w:id="4"/>
+      <w:commentRangeEnd w:id="6"/>
       <w:r>
         <w:rPr>
           <w:rStyle w:val="Rimandocommento"/>
         </w:rPr>
-        <w:commentReference w:id="4"/>
+        <w:commentReference w:id="6"/>
       </w:r>
     </w:p>
     <w:p>
@@ -6184,7 +7249,11 @@
         <w:t xml:space="preserve"> o </w:t>
       </w:r>
       <w:r>
-        <w:t>apprendimento automatico, nasce dalla teoria che i computer possono imparare ad eseguire compiti specifici senza essere programmati per farlo, grazie al riconoscimento di schemi tra i dati. Il machine learning utilizza algoritmi che imparano dai dati in modo iterativo. Permette, ad esempio, ai computer di individuare informazioni anche sconosciute senza che venga loro segnalato esplicitamente dove cercarle.</w:t>
+        <w:t xml:space="preserve">apprendimento automatico, nasce dalla teoria che i computer possono imparare ad eseguire compiti specifici senza essere programmati per farlo, grazie al riconoscimento di schemi tra i dati. Il machine learning </w:t>
+      </w:r>
+      <w:r>
+        <w:lastRenderedPageBreak/>
+        <w:t>utilizza algoritmi che imparano dai dati in modo iterativo. Permette, ad esempio, ai computer di individuare informazioni anche sconosciute senza che venga loro segnalato esplicitamente dove cercarle.</w:t>
       </w:r>
     </w:p>
     <w:p>
@@ -6195,7 +7264,6 @@
         </w:rPr>
       </w:pPr>
       <w:r>
-        <w:lastRenderedPageBreak/>
         <w:t>L'aspetto più importante del machine learning è la ripetitività, perché più i modelli sono esposti ai dati, più sono in grado di adattarsi in modo autonomo. I computer imparano da elaborazioni precedenti per produrre risultati e prendere decisioni che siano affidabili e replicabili.</w:t>
       </w:r>
       <w:r>
@@ -6313,7 +7381,7 @@
         </w:rPr>
         <w:t xml:space="preserve"> (es. discriminazione tra pazienti con problemi di insufficienza cardiaca e non). </w:t>
       </w:r>
-      <w:commentRangeStart w:id="5"/>
+      <w:commentRangeStart w:id="7"/>
       <w:r>
         <w:rPr>
           <w:lang w:val="it-IT"/>
@@ -6363,14 +7431,14 @@
         </w:rPr>
         <w:t>classificazione</w:t>
       </w:r>
-      <w:commentRangeEnd w:id="5"/>
+      <w:commentRangeEnd w:id="7"/>
       <w:r>
         <w:rPr>
           <w:rStyle w:val="Rimandocommento"/>
           <w:spacing w:val="0"/>
           <w:lang w:val="it-IT" w:eastAsia="en-US"/>
         </w:rPr>
-        <w:commentReference w:id="5"/>
+        <w:commentReference w:id="7"/>
       </w:r>
       <w:r>
         <w:rPr>
@@ -6470,7 +7538,7 @@
         </w:numPr>
         <w:jc w:val="both"/>
       </w:pPr>
-      <w:bookmarkStart w:id="6" w:name="_Hlk96154186"/>
+      <w:bookmarkStart w:id="8" w:name="_Hlk96154186"/>
       <w:r>
         <w:t>ogni nodo interno rappresenta una variabile;</w:t>
       </w:r>
@@ -6487,7 +7555,7 @@
       <w:r>
         <w:t xml:space="preserve">un arco verso un nodo figlio rappresenta un possibile </w:t>
       </w:r>
-      <w:bookmarkEnd w:id="6"/>
+      <w:bookmarkEnd w:id="8"/>
       <w:r>
         <w:t>valore per quella proprietà;</w:t>
       </w:r>
@@ -6656,19 +7724,22 @@
       <w:r>
         <w:t xml:space="preserve">, </w:t>
       </w:r>
-      <w:commentRangeStart w:id="7"/>
+      <w:commentRangeStart w:id="9"/>
       <w:r>
         <w:t xml:space="preserve">calcola </w:t>
       </w:r>
-      <w:commentRangeEnd w:id="7"/>
+      <w:commentRangeEnd w:id="9"/>
       <w:r>
         <w:rPr>
           <w:rStyle w:val="Rimandocommento"/>
         </w:rPr>
-        <w:commentReference w:id="7"/>
-      </w:r>
-      <w:r>
-        <w:t>tra gli attributi rimanenti per il ramo corrente, quello che massimizzerà il guadagno di informazioni</w:t>
+        <w:commentReference w:id="9"/>
+      </w:r>
+      <w:r>
+        <w:t xml:space="preserve">tra gli attributi </w:t>
+      </w:r>
+      <w:r>
+        <w:t>rimanenti per il ramo corrente, quello che massimizzerà il guadagno di informazioni</w:t>
       </w:r>
       <w:r>
         <w:t>.</w:t>
@@ -6680,7 +7751,7 @@
         <w:ind w:start="0pt" w:firstLine="21.60pt"/>
         <w:jc w:val="both"/>
       </w:pPr>
-      <w:commentRangeStart w:id="8"/>
+      <w:commentRangeStart w:id="10"/>
       <w:r>
         <w:rPr>
           <w:highlight w:val="yellow"/>
@@ -6726,12 +7797,12 @@
       <w:r>
         <w:t xml:space="preserve"> </w:t>
       </w:r>
-      <w:commentRangeEnd w:id="8"/>
+      <w:commentRangeEnd w:id="10"/>
       <w:r>
         <w:rPr>
           <w:rStyle w:val="Rimandocommento"/>
         </w:rPr>
-        <w:commentReference w:id="8"/>
+        <w:commentReference w:id="10"/>
       </w:r>
       <w:r>
         <w:t>assegna</w:t>
@@ -7461,14 +8532,14 @@
           <w:highlight w:val="yellow"/>
         </w:rPr>
       </w:pPr>
-      <w:commentRangeStart w:id="9"/>
+      <w:commentRangeStart w:id="11"/>
       <w:r>
         <w:rPr>
           <w:highlight w:val="yellow"/>
         </w:rPr>
         <w:t>Risultati di classificazione</w:t>
       </w:r>
-      <w:commentRangeEnd w:id="9"/>
+      <w:commentRangeEnd w:id="11"/>
       <w:r>
         <w:rPr>
           <w:rStyle w:val="Rimandocommento"/>
@@ -7477,7 +8548,7 @@
           <w:noProof w:val="0"/>
           <w:highlight w:val="yellow"/>
         </w:rPr>
-        <w:commentReference w:id="9"/>
+        <w:commentReference w:id="11"/>
       </w:r>
     </w:p>
     <w:p>
@@ -7549,17 +8620,17 @@
         <w:t>i</w:t>
       </w:r>
       <w:r>
-        <w:t>ning set. I risultati ottenuti mostrano come entrambi i criteri godano di una buona accuratezza già da un ridotto tra</w:t>
+        <w:t xml:space="preserve">ning set. I risultati ottenuti mostrano come entrambi i criteri godano di </w:t>
+      </w:r>
+      <w:r>
+        <w:lastRenderedPageBreak/>
+        <w:t>una buona accuratezza già da un ridotto tra</w:t>
       </w:r>
       <w:r>
         <w:t>i</w:t>
       </w:r>
       <w:r>
-        <w:t xml:space="preserve">ning set, e di conseguenza di un errore di classificazione nemmeno troppo alto. Basandosi esclusivamente su questi risultati, non è possibile determinare quale dei due sia il migliore, in quanto </w:t>
-      </w:r>
-      <w:r>
-        <w:lastRenderedPageBreak/>
-        <w:t>le loro curve si intersecano più volte. Infatti, con il crescere del training set, il loro comportamento è molto simile. C’è però da dire che attuando criteri differenti nella costruzione dell’albero decisionale, effettuando test su delle collezioni di dati differenti, e magari anche più ampie, le differenze potrebbe essere più evidenti.</w:t>
+        <w:t>ning set, e di conseguenza di un errore di classificazione nemmeno troppo alto. Basandosi esclusivamente su questi risultati, non è possibile determinare quale dei due sia il migliore, in quanto le loro curve si intersecano più volte. Infatti, con il crescere del training set, il loro comportamento è molto simile. C’è però da dire che attuando criteri differenti nella costruzione dell’albero decisionale, effettuando test su delle collezioni di dati differenti, e magari anche più ampie, le differenze potrebbe essere più evidenti.</w:t>
       </w:r>
     </w:p>
     <w:p>
@@ -7678,25 +8749,23 @@
       <w:r>
         <w:t xml:space="preserve"> Il primo caso è quello che si ottiene più spesso in quanto dalla classificazione si ottiene una sorta di “certezza” sul risultato. Ovviamente questa certezza deve comunque essere </w:t>
       </w:r>
-      <w:commentRangeStart w:id="10"/>
+      <w:commentRangeStart w:id="12"/>
       <w:r>
         <w:t xml:space="preserve">presa con le pinze </w:t>
       </w:r>
-      <w:commentRangeEnd w:id="10"/>
+      <w:commentRangeEnd w:id="12"/>
       <w:r>
         <w:rPr>
           <w:rStyle w:val="Rimandocommento"/>
         </w:rPr>
-        <w:commentReference w:id="10"/>
+        <w:commentReference w:id="12"/>
       </w:r>
       <w:r>
         <w:t xml:space="preserve">perché c’è una forte dipendenza da come è stato costruito l’albero di decisione e da come sono stati manipolati in precedenza i </w:t>
       </w:r>
-      <w:proofErr w:type="gramStart"/>
-      <w:r>
-        <w:t>dati, infatti</w:t>
-      </w:r>
-      <w:proofErr w:type="gramEnd"/>
+      <w:r>
+        <w:t>dati; infatti,</w:t>
+      </w:r>
       <w:r>
         <w:t xml:space="preserve"> con test più </w:t>
       </w:r>
@@ -7704,7 +8773,10 @@
         <w:t>ampi</w:t>
       </w:r>
       <w:r>
-        <w:t xml:space="preserve"> potremmo osservare che i modelli soffrono di </w:t>
+        <w:t xml:space="preserve"> potremmo </w:t>
+      </w:r>
+      <w:r>
+        <w:t xml:space="preserve">osservare che i modelli soffrono di </w:t>
       </w:r>
       <w:proofErr w:type="spellStart"/>
       <w:r>
@@ -7725,10 +8797,7 @@
         <w:t xml:space="preserve"> anche se </w:t>
       </w:r>
       <w:r>
-        <w:t xml:space="preserve">dai precedenti </w:t>
-      </w:r>
-      <w:r>
-        <w:t xml:space="preserve">risultati non </w:t>
+        <w:t xml:space="preserve">dai precedenti risultati non </w:t>
       </w:r>
       <w:r>
         <w:t>ci sono segnali che</w:t>
@@ -7814,14 +8883,15 @@
           <w:highlight w:val="yellow"/>
         </w:rPr>
       </w:pPr>
-      <w:commentRangeStart w:id="11"/>
+      <w:commentRangeStart w:id="13"/>
+      <w:commentRangeStart w:id="14"/>
       <w:r>
         <w:rPr>
           <w:highlight w:val="yellow"/>
         </w:rPr>
         <w:t>Miglioramenti aggiuntivi</w:t>
       </w:r>
-      <w:commentRangeEnd w:id="11"/>
+      <w:commentRangeEnd w:id="13"/>
       <w:r>
         <w:rPr>
           <w:rStyle w:val="Rimandocommento"/>
@@ -7829,7 +8899,16 @@
           <w:noProof w:val="0"/>
           <w:highlight w:val="yellow"/>
         </w:rPr>
-        <w:commentReference w:id="11"/>
+        <w:commentReference w:id="13"/>
+      </w:r>
+      <w:commentRangeEnd w:id="14"/>
+      <w:r>
+        <w:rPr>
+          <w:rStyle w:val="Rimandocommento"/>
+          <w:smallCaps w:val="0"/>
+          <w:noProof w:val="0"/>
+        </w:rPr>
+        <w:commentReference w:id="14"/>
       </w:r>
     </w:p>
     <w:p>
@@ -7923,14 +9002,14 @@
         <w:pStyle w:val="Titolo5"/>
         <w:jc w:val="both"/>
       </w:pPr>
-      <w:commentRangeStart w:id="12"/>
+      <w:commentRangeStart w:id="15"/>
       <w:r>
         <w:rPr>
           <w:highlight w:val="yellow"/>
         </w:rPr>
         <w:t>Riferimenti</w:t>
       </w:r>
-      <w:commentRangeEnd w:id="12"/>
+      <w:commentRangeEnd w:id="15"/>
       <w:r>
         <w:rPr>
           <w:rStyle w:val="Rimandocommento"/>
@@ -7938,7 +9017,7 @@
           <w:noProof w:val="0"/>
           <w:highlight w:val="yellow"/>
         </w:rPr>
-        <w:commentReference w:id="12"/>
+        <w:commentReference w:id="15"/>
       </w:r>
     </w:p>
     <w:p>
@@ -8068,10 +9147,11 @@
       </w:r>
     </w:p>
   </w:comment>
-  <w:comment w:id="2" w:author="SILVI FRANCESCO" w:date="2022-03-01T10:00:00Z" w:initials="SF">
+  <w:comment w:id="1" w:author="Enrico Tarsi" w:date="2022-03-01T17:09:00Z" w:initials="ET">
     <w:p>
       <w:pPr>
         <w:pStyle w:val="Testocommento"/>
+        <w:jc w:val="start"/>
       </w:pPr>
       <w:r>
         <w:rPr>
@@ -8080,11 +9160,61 @@
         <w:annotationRef/>
       </w:r>
       <w:r>
+        <w:t>Forse va tolta questa parte della frase</w:t>
+      </w:r>
+    </w:p>
+  </w:comment>
+  <w:comment w:id="2" w:author="Enrico Tarsi" w:date="2022-03-01T17:10:00Z" w:initials="ET">
+    <w:p>
+      <w:pPr>
+        <w:pStyle w:val="Testocommento"/>
+        <w:jc w:val="start"/>
+      </w:pPr>
+      <w:r>
+        <w:rPr>
+          <w:rStyle w:val="Rimandocommento"/>
+        </w:rPr>
+        <w:annotationRef/>
+      </w:r>
+      <w:r>
+        <w:t>Scriverei: da 12 valori assunti dagli attributi.</w:t>
+      </w:r>
+    </w:p>
+  </w:comment>
+  <w:comment w:id="3" w:author="Enrico Tarsi" w:date="2022-03-01T17:22:00Z" w:initials="ET">
+    <w:p>
+      <w:pPr>
+        <w:pStyle w:val="Testocommento"/>
+        <w:jc w:val="start"/>
+      </w:pPr>
+      <w:r>
+        <w:rPr>
+          <w:rStyle w:val="Rimandocommento"/>
+        </w:rPr>
+        <w:annotationRef/>
+      </w:r>
+      <w:r>
+        <w:t>Si potrebbe mettere [Att = Val] (coppia valore attributo)</w:t>
+      </w:r>
+    </w:p>
+  </w:comment>
+  <w:comment w:id="4" w:author="SILVI FRANCESCO" w:date="2022-03-01T10:00:00Z" w:initials="SF">
+    <w:p>
+      <w:pPr>
+        <w:pStyle w:val="Testocommento"/>
+      </w:pPr>
+      <w:r>
+        <w:rPr>
+          <w:rStyle w:val="Rimandocommento"/>
+        </w:rPr>
+        <w:annotationRef/>
+      </w:r>
+      <w:r>
         <w:t>Il punto e virgola non è per separare le diverse teste?</w:t>
       </w:r>
     </w:p>
   </w:comment>
-  <w:comment w:id="1" w:author="MANCINI RICCARDO" w:date="2022-02-27T11:22:00Z" w:initials="MR">
+  <w:comment w:id="6" w:author="MANCINI RICCARDO" w:date="2022-02-23T17:12:00Z" w:initials="MR">
     <w:p>
       <w:pPr>
         <w:pStyle w:val="Testocommento"/>
@@ -8096,19 +9226,11 @@
         <w:annotationRef/>
       </w:r>
       <w:r>
-        <w:t>Da rileggere bene sta parte di teoria del Cplint perché l’ho riscritta in un momento di “</w:t>
-      </w:r>
-      <w:proofErr w:type="gramStart"/>
-      <w:r>
-        <w:t>illuminazione”…</w:t>
-      </w:r>
-      <w:proofErr w:type="gramEnd"/>
-      <w:r>
-        <w:t xml:space="preserve"> in caso ampliarla se necessario.</w:t>
+        <w:t>Aggiungere qualche istogramma di esempio</w:t>
       </w:r>
     </w:p>
   </w:comment>
-  <w:comment w:id="4" w:author="MANCINI RICCARDO" w:date="2022-02-23T17:12:00Z" w:initials="MR">
+  <w:comment w:id="7" w:author="SILVI FRANCESCO" w:date="2022-03-01T10:13:00Z" w:initials="SF">
     <w:p>
       <w:pPr>
         <w:pStyle w:val="Testocommento"/>
@@ -8120,11 +9242,14 @@
         <w:annotationRef/>
       </w:r>
       <w:r>
-        <w:t>Aggiungere qualche istogramma di esempio</w:t>
+        <w:t xml:space="preserve">Non mi filava molto bene </w:t>
+      </w:r>
+      <w:r>
+        <w:t>sta frase. Ho fatto una piccola modifica, controllate che non abbia cambiato il significato</w:t>
       </w:r>
     </w:p>
   </w:comment>
-  <w:comment w:id="5" w:author="SILVI FRANCESCO" w:date="2022-03-01T10:13:00Z" w:initials="SF">
+  <w:comment w:id="9" w:author="SILVI FRANCESCO" w:date="2022-03-01T10:20:00Z" w:initials="SF">
     <w:p>
       <w:pPr>
         <w:pStyle w:val="Testocommento"/>
@@ -8136,35 +9261,11 @@
         <w:annotationRef/>
       </w:r>
       <w:r>
-        <w:t xml:space="preserve">Non mi filava molto bene </w:t>
-      </w:r>
-      <w:proofErr w:type="gramStart"/>
-      <w:r>
-        <w:t>sta</w:t>
-      </w:r>
-      <w:proofErr w:type="gramEnd"/>
-      <w:r>
-        <w:t xml:space="preserve"> frase. Ho fatto una piccola modifica, controllate che non abbia cambiato il significato</w:t>
+        <w:t>Calcola-valuta-cerca</w:t>
       </w:r>
     </w:p>
   </w:comment>
-  <w:comment w:id="7" w:author="SILVI FRANCESCO" w:date="2022-03-01T10:20:00Z" w:initials="SF">
-    <w:p>
-      <w:pPr>
-        <w:pStyle w:val="Testocommento"/>
-      </w:pPr>
-      <w:r>
-        <w:rPr>
-          <w:rStyle w:val="Rimandocommento"/>
-        </w:rPr>
-        <w:annotationRef/>
-      </w:r>
-      <w:r>
-        <w:t>Calcola-valuta-cerca</w:t>
-      </w:r>
-    </w:p>
-  </w:comment>
-  <w:comment w:id="8" w:author="SILVI FRANCESCO" w:date="2022-03-01T10:18:00Z" w:initials="SF">
+  <w:comment w:id="10" w:author="SILVI FRANCESCO" w:date="2022-03-01T10:18:00Z" w:initials="SF">
     <w:p>
       <w:pPr>
         <w:pStyle w:val="Testocommento"/>
@@ -8178,7 +9279,7 @@
       </w:r>
     </w:p>
   </w:comment>
-  <w:comment w:id="9" w:author="MANCINI RICCARDO" w:date="2022-02-22T10:34:00Z" w:initials="MR">
+  <w:comment w:id="11" w:author="MANCINI RICCARDO" w:date="2022-02-22T10:34:00Z" w:initials="MR">
     <w:p>
       <w:pPr>
         <w:pStyle w:val="Testocommento"/>
@@ -8220,7 +9321,7 @@
       </w:r>
     </w:p>
   </w:comment>
-  <w:comment w:id="10" w:author="SILVI FRANCESCO" w:date="2022-03-01T10:26:00Z" w:initials="SF">
+  <w:comment w:id="12" w:author="SILVI FRANCESCO" w:date="2022-03-01T10:26:00Z" w:initials="SF">
     <w:p>
       <w:pPr>
         <w:pStyle w:val="Testocommento"/>
@@ -8234,14 +9335,12 @@
       <w:r>
         <w:t xml:space="preserve">Molto professionale come </w:t>
       </w:r>
-      <w:proofErr w:type="spellStart"/>
       <w:r>
         <w:t>tremine</w:t>
       </w:r>
-      <w:proofErr w:type="spellEnd"/>
     </w:p>
   </w:comment>
-  <w:comment w:id="11" w:author="MANCINI RICCARDO" w:date="2022-02-22T10:38:00Z" w:initials="MR">
+  <w:comment w:id="13" w:author="MANCINI RICCARDO" w:date="2022-02-22T10:38:00Z" w:initials="MR">
     <w:p>
       <w:pPr>
         <w:pStyle w:val="Testocommento"/>
@@ -8258,7 +9357,42 @@
       </w:r>
     </w:p>
   </w:comment>
-  <w:comment w:id="12" w:author="MANCINI RICCARDO" w:date="2022-02-22T10:37:00Z" w:initials="MR">
+  <w:comment w:id="14" w:author="Enrico Tarsi" w:date="2022-03-01T17:40:00Z" w:initials="ET">
+    <w:p>
+      <w:pPr>
+        <w:pStyle w:val="Testocommento"/>
+        <w:jc w:val="start"/>
+      </w:pPr>
+      <w:r>
+        <w:rPr>
+          <w:rStyle w:val="Rimandocommento"/>
+        </w:rPr>
+        <w:annotationRef/>
+      </w:r>
+      <w:r>
+        <w:t>Potatura</w:t>
+      </w:r>
+    </w:p>
+    <w:p>
+      <w:pPr>
+        <w:pStyle w:val="Testocommento"/>
+        <w:jc w:val="start"/>
+      </w:pPr>
+      <w:r>
+        <w:t>Slipcover (algoritmo emblem)</w:t>
+      </w:r>
+    </w:p>
+    <w:p>
+      <w:pPr>
+        <w:pStyle w:val="Testocommento"/>
+        <w:jc w:val="start"/>
+      </w:pPr>
+      <w:r>
+        <w:t>Probabilità magiche</w:t>
+      </w:r>
+    </w:p>
+  </w:comment>
+  <w:comment w:id="15" w:author="MANCINI RICCARDO" w:date="2022-02-22T10:37:00Z" w:initials="MR">
     <w:p>
       <w:pPr>
         <w:pStyle w:val="Testocommento"/>
@@ -8280,8 +9414,10 @@
 <file path=word/commentsExtended.xml><?xml version="1.0" encoding="utf-8"?>
 <w15:commentsEx xmlns:cx="http://schemas.microsoft.com/office/drawing/2014/chartex" xmlns:cx1="http://schemas.microsoft.com/office/drawing/2015/9/8/chartex" xmlns:cx2="http://schemas.microsoft.com/office/drawing/2015/10/21/chartex" xmlns:cx3="http://schemas.microsoft.com/office/drawing/2016/5/9/chartex" xmlns:cx4="http://schemas.microsoft.com/office/drawing/2016/5/10/chartex" xmlns:cx5="http://schemas.microsoft.com/office/drawing/2016/5/11/chartex" xmlns:cx6="http://schemas.microsoft.com/office/drawing/2016/5/12/chartex" xmlns:cx7="http://schemas.microsoft.com/office/drawing/2016/5/13/chartex" xmlns:cx8="http://schemas.microsoft.com/office/drawing/2016/5/14/chartex" xmlns:mc="http://schemas.openxmlformats.org/markup-compatibility/2006" xmlns:aink="http://schemas.microsoft.com/office/drawing/2016/ink" xmlns:am3d="http://schemas.microsoft.com/office/drawing/2017/model3d" xmlns:o="urn:schemas-microsoft-com:office:office" xmlns:r="http://purl.oclc.org/ooxml/officeDocument/relationships" xmlns:m="http://purl.oclc.org/ooxml/officeDocument/math" xmlns:v="urn:schemas-microsoft-com:vml" xmlns:wp14="http://schemas.microsoft.com/office/word/2010/wordprocessingDrawing" xmlns:wp="http://purl.oclc.org/ooxml/drawingml/wordprocessingDrawing" xmlns:w10="urn:schemas-microsoft-com:office:word" xmlns:w="http://purl.oclc.org/ooxml/wordprocessingml/main" xmlns:w14="http://schemas.microsoft.com/office/word/2010/wordml" xmlns:w15="http://schemas.microsoft.com/office/word/2012/wordml" xmlns:w16cex="http://schemas.microsoft.com/office/word/2018/wordml/cex" xmlns:w16cid="http://schemas.microsoft.com/office/word/2016/wordml/cid" xmlns:w16="http://schemas.microsoft.com/office/word/2018/wordml" xmlns:w16sdtdh="http://schemas.microsoft.com/office/word/2020/wordml/sdtdatahash" xmlns:w16se="http://schemas.microsoft.com/office/word/2015/wordml/symex" xmlns:wpi="http://schemas.microsoft.com/office/word/2010/wordprocessingInk" xmlns:wne="http://schemas.microsoft.com/office/word/2006/wordml" mc:Ignorable="w14 w15 w16se w16cid w16 w16cex w16sdtdh wne wp14">
   <w15:commentEx w15:paraId="62E9343F" w15:done="0"/>
+  <w15:commentEx w15:paraId="1EC2F229" w15:done="0"/>
+  <w15:commentEx w15:paraId="2EE9916B" w15:done="0"/>
+  <w15:commentEx w15:paraId="46062CA4" w15:done="0"/>
   <w15:commentEx w15:paraId="6BB1A08D" w15:done="0"/>
-  <w15:commentEx w15:paraId="67980D78" w15:done="0"/>
   <w15:commentEx w15:paraId="230FB49F" w15:done="0"/>
   <w15:commentEx w15:paraId="6B99F743" w15:done="0"/>
   <w15:commentEx w15:paraId="45C6A7F7" w15:done="0"/>
@@ -8289,6 +9425,7 @@
   <w15:commentEx w15:paraId="621EED9C" w15:done="0"/>
   <w15:commentEx w15:paraId="73BEC14D" w15:done="0"/>
   <w15:commentEx w15:paraId="46778C60" w15:done="0"/>
+  <w15:commentEx w15:paraId="54AC8F54" w15:paraIdParent="46778C60" w15:done="0"/>
   <w15:commentEx w15:paraId="19887D0D" w15:done="0"/>
 </w15:commentsEx>
 </file>
@@ -8296,8 +9433,10 @@
 <file path=word/commentsExtensible.xml><?xml version="1.0" encoding="utf-8"?>
 <w16cex:commentsExtensible xmlns:cx="http://schemas.microsoft.com/office/drawing/2014/chartex" xmlns:cx1="http://schemas.microsoft.com/office/drawing/2015/9/8/chartex" xmlns:cx2="http://schemas.microsoft.com/office/drawing/2015/10/21/chartex" xmlns:cx3="http://schemas.microsoft.com/office/drawing/2016/5/9/chartex" xmlns:cx4="http://schemas.microsoft.com/office/drawing/2016/5/10/chartex" xmlns:cx5="http://schemas.microsoft.com/office/drawing/2016/5/11/chartex" xmlns:cx6="http://schemas.microsoft.com/office/drawing/2016/5/12/chartex" xmlns:cx7="http://schemas.microsoft.com/office/drawing/2016/5/13/chartex" xmlns:cx8="http://schemas.microsoft.com/office/drawing/2016/5/14/chartex" xmlns:mc="http://schemas.openxmlformats.org/markup-compatibility/2006" xmlns:aink="http://schemas.microsoft.com/office/drawing/2016/ink" xmlns:am3d="http://schemas.microsoft.com/office/drawing/2017/model3d" xmlns:o="urn:schemas-microsoft-com:office:office" xmlns:r="http://purl.oclc.org/ooxml/officeDocument/relationships" xmlns:m="http://purl.oclc.org/ooxml/officeDocument/math" xmlns:v="urn:schemas-microsoft-com:vml" xmlns:wp14="http://schemas.microsoft.com/office/word/2010/wordprocessingDrawing" xmlns:wp="http://purl.oclc.org/ooxml/drawingml/wordprocessingDrawing" xmlns:w10="urn:schemas-microsoft-com:office:word" xmlns:w="http://purl.oclc.org/ooxml/wordprocessingml/main" xmlns:w14="http://schemas.microsoft.com/office/word/2010/wordml" xmlns:w15="http://schemas.microsoft.com/office/word/2012/wordml" xmlns:w16cex="http://schemas.microsoft.com/office/word/2018/wordml/cex" xmlns:w16cid="http://schemas.microsoft.com/office/word/2016/wordml/cid" xmlns:w16="http://schemas.microsoft.com/office/word/2018/wordml" xmlns:w16sdtdh="http://schemas.microsoft.com/office/word/2020/wordml/sdtdatahash" xmlns:w16se="http://schemas.microsoft.com/office/word/2015/wordml/symex" xmlns:wpi="http://schemas.microsoft.com/office/word/2010/wordprocessingInk" xmlns:wne="http://schemas.microsoft.com/office/word/2006/wordml" mc:Ignorable="w14 w15 w16se w16cid w16 w16cex w16sdtdh wne wp14">
   <w16cex:commentExtensible w16cex:durableId="25C0E9FE" w16cex:dateUtc="2022-02-23T16:14:00Z"/>
+  <w16cex:commentExtensible w16cex:durableId="25C8D1B3" w16cex:dateUtc="2022-03-01T16:09:00Z"/>
+  <w16cex:commentExtensible w16cex:durableId="25C8D1FE" w16cex:dateUtc="2022-03-01T16:10:00Z"/>
+  <w16cex:commentExtensible w16cex:durableId="25C8D4DE" w16cex:dateUtc="2022-03-01T16:22:00Z"/>
   <w16cex:commentExtensible w16cex:durableId="25C86D3B" w16cex:dateUtc="2022-03-01T09:00:00Z"/>
-  <w16cex:commentExtensible w16cex:durableId="25C5DD8F" w16cex:dateUtc="2022-02-27T10:22:00Z"/>
   <w16cex:commentExtensible w16cex:durableId="25C0E991" w16cex:dateUtc="2022-02-23T16:12:00Z"/>
   <w16cex:commentExtensible w16cex:durableId="25C87034" w16cex:dateUtc="2022-03-01T09:13:00Z"/>
   <w16cex:commentExtensible w16cex:durableId="25C871E7" w16cex:dateUtc="2022-03-01T09:20:00Z"/>
@@ -8305,6 +9444,7 @@
   <w16cex:commentExtensible w16cex:durableId="25BF3ACF" w16cex:dateUtc="2022-02-22T09:34:00Z"/>
   <w16cex:commentExtensible w16cex:durableId="25C8734C" w16cex:dateUtc="2022-03-01T09:26:00Z"/>
   <w16cex:commentExtensible w16cex:durableId="25BF3B8B" w16cex:dateUtc="2022-02-22T09:38:00Z"/>
+  <w16cex:commentExtensible w16cex:durableId="25C8D8FB" w16cex:dateUtc="2022-03-01T16:40:00Z"/>
   <w16cex:commentExtensible w16cex:durableId="25BF3B77" w16cex:dateUtc="2022-02-22T09:37:00Z"/>
 </w16cex:commentsExtensible>
 </file>
@@ -8312,8 +9452,10 @@
 <file path=word/commentsIds.xml><?xml version="1.0" encoding="utf-8"?>
 <w16cid:commentsIds xmlns:cx="http://schemas.microsoft.com/office/drawing/2014/chartex" xmlns:cx1="http://schemas.microsoft.com/office/drawing/2015/9/8/chartex" xmlns:cx2="http://schemas.microsoft.com/office/drawing/2015/10/21/chartex" xmlns:cx3="http://schemas.microsoft.com/office/drawing/2016/5/9/chartex" xmlns:cx4="http://schemas.microsoft.com/office/drawing/2016/5/10/chartex" xmlns:cx5="http://schemas.microsoft.com/office/drawing/2016/5/11/chartex" xmlns:cx6="http://schemas.microsoft.com/office/drawing/2016/5/12/chartex" xmlns:cx7="http://schemas.microsoft.com/office/drawing/2016/5/13/chartex" xmlns:cx8="http://schemas.microsoft.com/office/drawing/2016/5/14/chartex" xmlns:mc="http://schemas.openxmlformats.org/markup-compatibility/2006" xmlns:aink="http://schemas.microsoft.com/office/drawing/2016/ink" xmlns:am3d="http://schemas.microsoft.com/office/drawing/2017/model3d" xmlns:o="urn:schemas-microsoft-com:office:office" xmlns:r="http://purl.oclc.org/ooxml/officeDocument/relationships" xmlns:m="http://purl.oclc.org/ooxml/officeDocument/math" xmlns:v="urn:schemas-microsoft-com:vml" xmlns:wp14="http://schemas.microsoft.com/office/word/2010/wordprocessingDrawing" xmlns:wp="http://purl.oclc.org/ooxml/drawingml/wordprocessingDrawing" xmlns:w10="urn:schemas-microsoft-com:office:word" xmlns:w="http://purl.oclc.org/ooxml/wordprocessingml/main" xmlns:w14="http://schemas.microsoft.com/office/word/2010/wordml" xmlns:w15="http://schemas.microsoft.com/office/word/2012/wordml" xmlns:w16cex="http://schemas.microsoft.com/office/word/2018/wordml/cex" xmlns:w16cid="http://schemas.microsoft.com/office/word/2016/wordml/cid" xmlns:w16="http://schemas.microsoft.com/office/word/2018/wordml" xmlns:w16sdtdh="http://schemas.microsoft.com/office/word/2020/wordml/sdtdatahash" xmlns:w16se="http://schemas.microsoft.com/office/word/2015/wordml/symex" xmlns:wpi="http://schemas.microsoft.com/office/word/2010/wordprocessingInk" xmlns:wne="http://schemas.microsoft.com/office/word/2006/wordml" mc:Ignorable="w14 w15 w16se w16cid w16 w16cex w16sdtdh wne wp14">
   <w16cid:commentId w16cid:paraId="62E9343F" w16cid:durableId="25C0E9FE"/>
+  <w16cid:commentId w16cid:paraId="1EC2F229" w16cid:durableId="25C8D1B3"/>
+  <w16cid:commentId w16cid:paraId="2EE9916B" w16cid:durableId="25C8D1FE"/>
+  <w16cid:commentId w16cid:paraId="46062CA4" w16cid:durableId="25C8D4DE"/>
   <w16cid:commentId w16cid:paraId="6BB1A08D" w16cid:durableId="25C86D3B"/>
-  <w16cid:commentId w16cid:paraId="67980D78" w16cid:durableId="25C5DD8F"/>
   <w16cid:commentId w16cid:paraId="230FB49F" w16cid:durableId="25C0E991"/>
   <w16cid:commentId w16cid:paraId="6B99F743" w16cid:durableId="25C87034"/>
   <w16cid:commentId w16cid:paraId="45C6A7F7" w16cid:durableId="25C871E7"/>
@@ -8321,6 +9463,7 @@
   <w16cid:commentId w16cid:paraId="621EED9C" w16cid:durableId="25BF3ACF"/>
   <w16cid:commentId w16cid:paraId="73BEC14D" w16cid:durableId="25C8734C"/>
   <w16cid:commentId w16cid:paraId="46778C60" w16cid:durableId="25BF3B8B"/>
+  <w16cid:commentId w16cid:paraId="54AC8F54" w16cid:durableId="25C8D8FB"/>
   <w16cid:commentId w16cid:paraId="19887D0D" w16cid:durableId="25BF3B77"/>
 </w16cid:commentsIds>
 </file>
@@ -12122,6 +13265,9 @@
 <w15:people xmlns:cx="http://schemas.microsoft.com/office/drawing/2014/chartex" xmlns:cx1="http://schemas.microsoft.com/office/drawing/2015/9/8/chartex" xmlns:cx2="http://schemas.microsoft.com/office/drawing/2015/10/21/chartex" xmlns:cx3="http://schemas.microsoft.com/office/drawing/2016/5/9/chartex" xmlns:cx4="http://schemas.microsoft.com/office/drawing/2016/5/10/chartex" xmlns:cx5="http://schemas.microsoft.com/office/drawing/2016/5/11/chartex" xmlns:cx6="http://schemas.microsoft.com/office/drawing/2016/5/12/chartex" xmlns:cx7="http://schemas.microsoft.com/office/drawing/2016/5/13/chartex" xmlns:cx8="http://schemas.microsoft.com/office/drawing/2016/5/14/chartex" xmlns:mc="http://schemas.openxmlformats.org/markup-compatibility/2006" xmlns:aink="http://schemas.microsoft.com/office/drawing/2016/ink" xmlns:am3d="http://schemas.microsoft.com/office/drawing/2017/model3d" xmlns:o="urn:schemas-microsoft-com:office:office" xmlns:r="http://purl.oclc.org/ooxml/officeDocument/relationships" xmlns:m="http://purl.oclc.org/ooxml/officeDocument/math" xmlns:v="urn:schemas-microsoft-com:vml" xmlns:wp14="http://schemas.microsoft.com/office/word/2010/wordprocessingDrawing" xmlns:wp="http://purl.oclc.org/ooxml/drawingml/wordprocessingDrawing" xmlns:w10="urn:schemas-microsoft-com:office:word" xmlns:w="http://purl.oclc.org/ooxml/wordprocessingml/main" xmlns:w14="http://schemas.microsoft.com/office/word/2010/wordml" xmlns:w15="http://schemas.microsoft.com/office/word/2012/wordml" xmlns:w16cex="http://schemas.microsoft.com/office/word/2018/wordml/cex" xmlns:w16cid="http://schemas.microsoft.com/office/word/2016/wordml/cid" xmlns:w16="http://schemas.microsoft.com/office/word/2018/wordml" xmlns:w16sdtdh="http://schemas.microsoft.com/office/word/2020/wordml/sdtdatahash" xmlns:w16se="http://schemas.microsoft.com/office/word/2015/wordml/symex" xmlns:wpi="http://schemas.microsoft.com/office/word/2010/wordprocessingInk" xmlns:wne="http://schemas.microsoft.com/office/word/2006/wordml" mc:Ignorable="w14 w15 w16se w16cid w16 w16cex w16sdtdh wne wp14">
   <w15:person w15:author="MANCINI RICCARDO">
     <w15:presenceInfo w15:providerId="None" w15:userId="MANCINI RICCARDO"/>
+  </w15:person>
+  <w15:person w15:author="Enrico Tarsi">
+    <w15:presenceInfo w15:providerId="Windows Live" w15:userId="84d6c301d2eb367b"/>
   </w15:person>
   <w15:person w15:author="SILVI FRANCESCO">
     <w15:presenceInfo w15:providerId="None" w15:userId="SILVI FRANCESCO"/>

--- a/Relazione/relazione-template-a4-1.4.docx
+++ b/Relazione/relazione-template-a4-1.4.docx
@@ -1986,7 +1986,7 @@
         </w:rPr>
         <w:t>esempio(Classe,[</w:t>
       </w:r>
-      <w:commentRangeStart w:id="3"/>
+      <w:proofErr w:type="spellStart"/>
       <w:r>
         <w:rPr>
           <w:rFonts w:ascii="Consolas" w:hAnsi="Consolas" w:cs="Courier New"/>
@@ -1998,16 +1998,7 @@
           <w:shd w:val="clear" w:color="auto" w:fill="F9F2F4"/>
           <w:lang w:val="it-IT" w:eastAsia="it-IT"/>
         </w:rPr>
-        <w:t>Attributi</w:t>
-      </w:r>
-      <w:commentRangeEnd w:id="3"/>
-      <w:r>
-        <w:rPr>
-          <w:rStyle w:val="Rimandocommento"/>
-          <w:spacing w:val="0"/>
-          <w:lang w:val="it-IT" w:eastAsia="en-US"/>
-        </w:rPr>
-        <w:commentReference w:id="3"/>
+        <w:t>Att</w:t>
       </w:r>
       <w:r>
         <w:rPr>
@@ -2020,22 +2011,72 @@
           <w:shd w:val="clear" w:color="auto" w:fill="F9F2F4"/>
           <w:lang w:val="it-IT" w:eastAsia="it-IT"/>
         </w:rPr>
+        <w:t>rs</w:t>
+      </w:r>
+      <w:proofErr w:type="spellEnd"/>
+      <w:r>
+        <w:rPr>
+          <w:rFonts w:ascii="Consolas" w:hAnsi="Consolas" w:cs="Courier New"/>
+          <w:b/>
+          <w:bCs/>
+          <w:color w:val="C7254E"/>
+          <w:sz w:val="19"/>
+          <w:szCs w:val="19"/>
+          <w:shd w:val="clear" w:color="auto" w:fill="F9F2F4"/>
+          <w:lang w:val="it-IT" w:eastAsia="it-IT"/>
+        </w:rPr>
+        <w:t>=Vals</w:t>
+      </w:r>
+      <w:r>
+        <w:rPr>
+          <w:rFonts w:ascii="Consolas" w:hAnsi="Consolas" w:cs="Courier New"/>
+          <w:b/>
+          <w:bCs/>
+          <w:color w:val="C7254E"/>
+          <w:sz w:val="19"/>
+          <w:szCs w:val="19"/>
+          <w:shd w:val="clear" w:color="auto" w:fill="F9F2F4"/>
+          <w:lang w:val="it-IT" w:eastAsia="it-IT"/>
+        </w:rPr>
         <w:t>])</w:t>
       </w:r>
       <w:r>
-        <w:t xml:space="preserve">, nel quale per "Classe" si intende lo stato di salute ("y" se malato, "n" se non malato), mentre per "[Attributi]" si intende una lista contenente tutti gli attributi con associato il relativo valore assunto </w:t>
-      </w:r>
-      <w:r>
-        <w:rPr>
-          <w:lang w:val="it-IT"/>
-        </w:rPr>
-        <w:t>nel</w:t>
-      </w:r>
-      <w:r>
-        <w:t>l’esempio</w:t>
-      </w:r>
-      <w:r>
-        <w:t xml:space="preserve">. </w:t>
+        <w:t>, nel quale per "Classe" si intende lo stato di salute ("y" se malato, "n" se non malato), mentre per "[</w:t>
+      </w:r>
+      <w:proofErr w:type="spellStart"/>
+      <w:r>
+        <w:t>Att</w:t>
+      </w:r>
+      <w:r>
+        <w:rPr>
+          <w:lang w:val="it-IT"/>
+        </w:rPr>
+        <w:t>rs</w:t>
+      </w:r>
+      <w:proofErr w:type="spellEnd"/>
+      <w:r>
+        <w:rPr>
+          <w:lang w:val="it-IT"/>
+        </w:rPr>
+        <w:t>=Vals</w:t>
+      </w:r>
+      <w:r>
+        <w:t>]" si intende una lista contenente t</w:t>
+      </w:r>
+      <w:r>
+        <w:rPr>
+          <w:lang w:val="it-IT"/>
+        </w:rPr>
+        <w:t>utte le coppie attributo-valore che descrivono l’esempio.</w:t>
+      </w:r>
+      <w:r>
+        <w:rPr>
+          <w:lang w:val="it-IT"/>
+        </w:rPr>
+        <w:t xml:space="preserve"> </w:t>
+      </w:r>
+      <w:r>
+        <w:t xml:space="preserve"> </w:t>
       </w:r>
     </w:p>
     <w:p>
@@ -2861,7 +2902,6 @@
       </w:r>
       <w:r>
         <w:rPr>
-          <w:highlight w:val="yellow"/>
           <w:lang w:val="it-IT"/>
         </w:rPr>
         <w:t xml:space="preserve">Nel caso di studio sono state richieste delle distribuzioni di probabilità prettamente discrete, ed è per questo motivo che nell'attuale progetto ci si è concentrati a sviluppare programmi di tipo </w:t>
@@ -2869,14 +2909,12 @@
       <w:proofErr w:type="spellStart"/>
       <w:r>
         <w:rPr>
-          <w:highlight w:val="yellow"/>
           <w:lang w:val="it-IT"/>
         </w:rPr>
         <w:t>LPAD</w:t>
       </w:r>
       <w:r>
         <w:rPr>
-          <w:highlight w:val="yellow"/>
           <w:lang w:val="it-IT"/>
         </w:rPr>
         <w:t>s</w:t>
@@ -2884,125 +2922,99 @@
       <w:proofErr w:type="spellEnd"/>
       <w:r>
         <w:rPr>
-          <w:highlight w:val="yellow"/>
-          <w:lang w:val="it-IT"/>
-        </w:rPr>
+          <w:lang w:val="it-IT"/>
+        </w:rPr>
+        <w:t xml:space="preserve"> (</w:t>
+      </w:r>
+      <w:proofErr w:type="spellStart"/>
+      <w:r>
+        <w:t>Logic</w:t>
+      </w:r>
+      <w:proofErr w:type="spellEnd"/>
+      <w:r>
+        <w:t xml:space="preserve"> Programs with </w:t>
+      </w:r>
+      <w:proofErr w:type="spellStart"/>
+      <w:r>
+        <w:t>Annotated</w:t>
+      </w:r>
+      <w:proofErr w:type="spellEnd"/>
+      <w:r>
         <w:t xml:space="preserve"> </w:t>
       </w:r>
-      <w:r>
-        <w:rPr>
-          <w:highlight w:val="yellow"/>
-          <w:lang w:val="it-IT"/>
-        </w:rPr>
-        <w:t>(</w:t>
-      </w:r>
       <w:proofErr w:type="spellStart"/>
       <w:r>
-        <w:rPr>
-          <w:highlight w:val="yellow"/>
-        </w:rPr>
-        <w:t>Logic</w:t>
+        <w:t>Disjunctions</w:t>
       </w:r>
       <w:proofErr w:type="spellEnd"/>
       <w:r>
         <w:rPr>
-          <w:highlight w:val="yellow"/>
-        </w:rPr>
-        <w:t xml:space="preserve"> Programs with </w:t>
-      </w:r>
-      <w:proofErr w:type="spellStart"/>
-      <w:r>
-        <w:rPr>
-          <w:highlight w:val="yellow"/>
-        </w:rPr>
-        <w:t>Annotated</w:t>
-      </w:r>
-      <w:proofErr w:type="spellEnd"/>
-      <w:r>
-        <w:rPr>
-          <w:highlight w:val="yellow"/>
+          <w:lang w:val="it-IT"/>
+        </w:rPr>
+        <w:t>)</w:t>
+      </w:r>
+      <w:r>
+        <w:rPr>
+          <w:lang w:val="it-IT"/>
+        </w:rPr>
+        <w:t>.</w:t>
+      </w:r>
+    </w:p>
+    <w:p>
+      <w:pPr>
+        <w:pStyle w:val="Corpotesto"/>
+        <w:rPr>
+          <w:lang w:val="it-IT"/>
+        </w:rPr>
+      </w:pPr>
+      <w:r>
+        <w:rPr>
+          <w:lang w:val="it-IT"/>
+        </w:rPr>
+        <w:t xml:space="preserve">Nello specifico, </w:t>
+      </w:r>
+      <w:r>
+        <w:rPr>
+          <w:lang w:val="it-IT"/>
+        </w:rPr>
+        <w:t>LPAD è un insieme finito di clausole disgiunte annotat</w:t>
+      </w:r>
+      <w:r>
+        <w:rPr>
+          <w:lang w:val="it-IT"/>
+        </w:rPr>
+        <w:t xml:space="preserve">e. </w:t>
+      </w:r>
+      <w:r>
+        <w:rPr>
+          <w:lang w:val="it-IT"/>
+        </w:rPr>
+        <w:t>La disgiunzione</w:t>
+      </w:r>
+      <w:r>
+        <w:rPr>
+          <w:lang w:val="it-IT"/>
+        </w:rPr>
+        <w:t xml:space="preserve"> avviene</w:t>
+      </w:r>
+      <w:r>
+        <w:rPr>
+          <w:lang w:val="it-IT"/>
+        </w:rPr>
+        <w:t xml:space="preserve"> nella testa</w:t>
+      </w:r>
+      <w:r>
+        <w:rPr>
+          <w:lang w:val="it-IT"/>
+        </w:rPr>
+        <w:t xml:space="preserve"> della clausola, la quale viene</w:t>
+      </w:r>
+      <w:r>
+        <w:rPr>
+          <w:lang w:val="it-IT"/>
         </w:rPr>
         <w:t xml:space="preserve"> </w:t>
       </w:r>
-      <w:proofErr w:type="spellStart"/>
-      <w:r>
-        <w:rPr>
-          <w:highlight w:val="yellow"/>
-        </w:rPr>
-        <w:t>Disjunctions</w:t>
-      </w:r>
-      <w:proofErr w:type="spellEnd"/>
-      <w:r>
-        <w:rPr>
-          <w:highlight w:val="yellow"/>
-          <w:lang w:val="it-IT"/>
-        </w:rPr>
-        <w:t>)</w:t>
-      </w:r>
-      <w:r>
-        <w:rPr>
-          <w:highlight w:val="yellow"/>
-          <w:lang w:val="it-IT"/>
-        </w:rPr>
-        <w:t>.</w:t>
-      </w:r>
-    </w:p>
-    <w:p>
-      <w:pPr>
-        <w:pStyle w:val="Corpotesto"/>
-        <w:rPr>
-          <w:highlight w:val="yellow"/>
-          <w:lang w:val="it-IT"/>
-        </w:rPr>
-      </w:pPr>
-      <w:r>
-        <w:rPr>
-          <w:lang w:val="it-IT"/>
-        </w:rPr>
-        <w:t xml:space="preserve">Nello specifico, </w:t>
-      </w:r>
-      <w:r>
-        <w:rPr>
-          <w:lang w:val="it-IT"/>
-        </w:rPr>
-        <w:t>LPAD è un insieme finito di clausole disgiunte annotat</w:t>
-      </w:r>
-      <w:r>
-        <w:rPr>
-          <w:lang w:val="it-IT"/>
-        </w:rPr>
-        <w:t xml:space="preserve">e. </w:t>
-      </w:r>
-      <w:r>
-        <w:rPr>
-          <w:lang w:val="it-IT"/>
-        </w:rPr>
-        <w:t>La disgiunzione</w:t>
-      </w:r>
-      <w:r>
-        <w:rPr>
-          <w:lang w:val="it-IT"/>
-        </w:rPr>
-        <w:t xml:space="preserve"> avviene</w:t>
-      </w:r>
-      <w:r>
-        <w:rPr>
-          <w:lang w:val="it-IT"/>
-        </w:rPr>
-        <w:t xml:space="preserve"> nella testa</w:t>
-      </w:r>
-      <w:r>
-        <w:rPr>
-          <w:lang w:val="it-IT"/>
-        </w:rPr>
-        <w:t xml:space="preserve"> della clausola, la quale viene</w:t>
-      </w:r>
-      <w:r>
-        <w:rPr>
-          <w:lang w:val="it-IT"/>
-        </w:rPr>
-        <w:t xml:space="preserve"> </w:t>
-      </w:r>
       <w:r>
         <w:rPr>
           <w:lang w:val="it-IT"/>
@@ -3015,6 +3027,7 @@
         </w:rPr>
         <w:t xml:space="preserve"> da un </w:t>
       </w:r>
+      <w:commentRangeStart w:id="3"/>
       <w:commentRangeStart w:id="4"/>
       <w:r>
         <w:rPr>
@@ -3022,13 +3035,22 @@
         </w:rPr>
         <w:t>punto e virgola</w:t>
       </w:r>
-      <w:commentRangeEnd w:id="4"/>
+      <w:commentRangeEnd w:id="3"/>
       <w:r>
         <w:rPr>
           <w:rStyle w:val="Rimandocommento"/>
           <w:spacing w:val="0"/>
           <w:lang w:val="it-IT" w:eastAsia="en-US"/>
         </w:rPr>
+        <w:commentReference w:id="3"/>
+      </w:r>
+      <w:commentRangeEnd w:id="4"/>
+      <w:r>
+        <w:rPr>
+          <w:rStyle w:val="Rimandocommento"/>
+          <w:spacing w:val="0"/>
+          <w:lang w:val="it-IT" w:eastAsia="en-US"/>
+        </w:rPr>
         <w:commentReference w:id="4"/>
       </w:r>
       <w:r>
@@ -3111,7 +3133,6 @@
       </w:r>
       <w:r>
         <w:rPr>
-          <w:highlight w:val="yellow"/>
           <w:lang w:val="it-IT"/>
         </w:rPr>
         <w:t xml:space="preserve">La sintassi è strutturata come segue: </w:t>
@@ -3122,7 +3143,6 @@
         <w:pStyle w:val="Corpotesto"/>
         <w:jc w:val="center"/>
         <w:rPr>
-          <w:highlight w:val="yellow"/>
           <w:lang w:val="it-IT"/>
         </w:rPr>
       </w:pPr>
@@ -3134,7 +3154,6 @@
                 <w:rPr>
                   <w:rFonts w:ascii="Cambria Math" w:hAnsi="Cambria Math"/>
                   <w:i/>
-                  <w:highlight w:val="yellow"/>
                 </w:rPr>
               </m:ctrlPr>
             </m:sSubPr>
@@ -3142,7 +3161,6 @@
               <m:r>
                 <w:rPr>
                   <w:rFonts w:ascii="Cambria Math" w:hAnsi="Cambria Math"/>
-                  <w:highlight w:val="yellow"/>
                 </w:rPr>
                 <m:t>h</m:t>
               </m:r>
@@ -3151,7 +3169,6 @@
               <m:r>
                 <w:rPr>
                   <w:rFonts w:ascii="Cambria Math" w:hAnsi="Cambria Math"/>
-                  <w:highlight w:val="yellow"/>
                 </w:rPr>
                 <m:t>i1</m:t>
               </m:r>
@@ -3160,7 +3177,6 @@
           <m:r>
             <w:rPr>
               <w:rFonts w:ascii="Cambria Math" w:hAnsi="Cambria Math"/>
-              <w:highlight w:val="yellow"/>
             </w:rPr>
             <m:t xml:space="preserve"> : </m:t>
           </m:r>
@@ -3170,7 +3186,6 @@
                 <w:rPr>
                   <w:rFonts w:ascii="Cambria Math" w:hAnsi="Cambria Math"/>
                   <w:i/>
-                  <w:highlight w:val="yellow"/>
                 </w:rPr>
               </m:ctrlPr>
             </m:sSubPr>
@@ -3178,7 +3193,6 @@
               <m:r>
                 <w:rPr>
                   <w:rFonts w:ascii="Cambria Math" w:hAnsi="Cambria Math"/>
-                  <w:highlight w:val="yellow"/>
                 </w:rPr>
                 <m:t>Π</m:t>
               </m:r>
@@ -3187,7 +3201,6 @@
               <m:r>
                 <w:rPr>
                   <w:rFonts w:ascii="Cambria Math" w:hAnsi="Cambria Math"/>
-                  <w:highlight w:val="yellow"/>
                 </w:rPr>
                 <m:t>i1</m:t>
               </m:r>
@@ -3196,7 +3209,6 @@
           <m:r>
             <w:rPr>
               <w:rFonts w:ascii="Cambria Math" w:hAnsi="Cambria Math"/>
-              <w:highlight w:val="yellow"/>
             </w:rPr>
             <m:t xml:space="preserve">; . . . ; </m:t>
           </m:r>
@@ -3206,7 +3218,6 @@
                 <w:rPr>
                   <w:rFonts w:ascii="Cambria Math" w:hAnsi="Cambria Math"/>
                   <w:i/>
-                  <w:highlight w:val="yellow"/>
                 </w:rPr>
               </m:ctrlPr>
             </m:sSubPr>
@@ -3214,7 +3225,6 @@
               <m:r>
                 <w:rPr>
                   <w:rFonts w:ascii="Cambria Math" w:hAnsi="Cambria Math"/>
-                  <w:highlight w:val="yellow"/>
                 </w:rPr>
                 <m:t>h</m:t>
               </m:r>
@@ -3223,7 +3233,6 @@
               <m:r>
                 <w:rPr>
                   <w:rFonts w:ascii="Cambria Math" w:hAnsi="Cambria Math"/>
-                  <w:highlight w:val="yellow"/>
                 </w:rPr>
                 <m:t>i</m:t>
               </m:r>
@@ -3233,7 +3242,6 @@
                     <w:rPr>
                       <w:rFonts w:ascii="Cambria Math" w:hAnsi="Cambria Math"/>
                       <w:i/>
-                      <w:highlight w:val="yellow"/>
                     </w:rPr>
                   </m:ctrlPr>
                 </m:sSubPr>
@@ -3241,7 +3249,6 @@
                   <m:r>
                     <w:rPr>
                       <w:rFonts w:ascii="Cambria Math" w:hAnsi="Cambria Math"/>
-                      <w:highlight w:val="yellow"/>
                     </w:rPr>
                     <m:t>n</m:t>
                   </m:r>
@@ -3250,7 +3257,6 @@
                   <m:r>
                     <w:rPr>
                       <w:rFonts w:ascii="Cambria Math" w:hAnsi="Cambria Math"/>
-                      <w:highlight w:val="yellow"/>
                     </w:rPr>
                     <m:t>i</m:t>
                   </m:r>
@@ -3261,7 +3267,6 @@
           <m:r>
             <w:rPr>
               <w:rFonts w:ascii="Cambria Math" w:hAnsi="Cambria Math"/>
-              <w:highlight w:val="yellow"/>
             </w:rPr>
             <m:t xml:space="preserve"> : </m:t>
           </m:r>
@@ -3271,7 +3276,6 @@
                 <w:rPr>
                   <w:rFonts w:ascii="Cambria Math" w:hAnsi="Cambria Math"/>
                   <w:i/>
-                  <w:highlight w:val="yellow"/>
                 </w:rPr>
               </m:ctrlPr>
             </m:sSubPr>
@@ -3279,7 +3283,6 @@
               <m:r>
                 <w:rPr>
                   <w:rFonts w:ascii="Cambria Math" w:hAnsi="Cambria Math"/>
-                  <w:highlight w:val="yellow"/>
                 </w:rPr>
                 <m:t>Π</m:t>
               </m:r>
@@ -3288,7 +3291,6 @@
               <m:r>
                 <w:rPr>
                   <w:rFonts w:ascii="Cambria Math" w:hAnsi="Cambria Math"/>
-                  <w:highlight w:val="yellow"/>
                 </w:rPr>
                 <m:t>i</m:t>
               </m:r>
@@ -3298,7 +3300,6 @@
                     <w:rPr>
                       <w:rFonts w:ascii="Cambria Math" w:hAnsi="Cambria Math"/>
                       <w:i/>
-                      <w:highlight w:val="yellow"/>
                     </w:rPr>
                   </m:ctrlPr>
                 </m:sSubPr>
@@ -3306,7 +3307,6 @@
                   <m:r>
                     <w:rPr>
                       <w:rFonts w:ascii="Cambria Math" w:hAnsi="Cambria Math"/>
-                      <w:highlight w:val="yellow"/>
                     </w:rPr>
                     <m:t>n</m:t>
                   </m:r>
@@ -3315,7 +3315,6 @@
                   <m:r>
                     <w:rPr>
                       <w:rFonts w:ascii="Cambria Math" w:hAnsi="Cambria Math"/>
-                      <w:highlight w:val="yellow"/>
                     </w:rPr>
                     <m:t>i</m:t>
                   </m:r>
@@ -3326,7 +3325,6 @@
           <m:r>
             <w:rPr>
               <w:rFonts w:ascii="Cambria Math" w:hAnsi="Cambria Math"/>
-              <w:highlight w:val="yellow"/>
             </w:rPr>
             <m:t xml:space="preserve"> :- </m:t>
           </m:r>
@@ -3336,7 +3334,6 @@
                 <w:rPr>
                   <w:rFonts w:ascii="Cambria Math" w:hAnsi="Cambria Math"/>
                   <w:i/>
-                  <w:highlight w:val="yellow"/>
                 </w:rPr>
               </m:ctrlPr>
             </m:sSubPr>
@@ -3344,7 +3341,6 @@
               <m:r>
                 <w:rPr>
                   <w:rFonts w:ascii="Cambria Math" w:hAnsi="Cambria Math"/>
-                  <w:highlight w:val="yellow"/>
                 </w:rPr>
                 <m:t>b</m:t>
               </m:r>
@@ -3353,7 +3349,6 @@
               <m:r>
                 <w:rPr>
                   <w:rFonts w:ascii="Cambria Math" w:hAnsi="Cambria Math"/>
-                  <w:highlight w:val="yellow"/>
                 </w:rPr>
                 <m:t>i1</m:t>
               </m:r>
@@ -3362,7 +3357,6 @@
           <m:r>
             <w:rPr>
               <w:rFonts w:ascii="Cambria Math" w:hAnsi="Cambria Math"/>
-              <w:highlight w:val="yellow"/>
             </w:rPr>
             <m:t xml:space="preserve">, . . . , </m:t>
           </m:r>
@@ -3372,7 +3366,6 @@
                 <w:rPr>
                   <w:rFonts w:ascii="Cambria Math" w:hAnsi="Cambria Math"/>
                   <w:i/>
-                  <w:highlight w:val="yellow"/>
                 </w:rPr>
               </m:ctrlPr>
             </m:sSubPr>
@@ -3380,7 +3373,6 @@
               <m:r>
                 <w:rPr>
                   <w:rFonts w:ascii="Cambria Math" w:hAnsi="Cambria Math"/>
-                  <w:highlight w:val="yellow"/>
                 </w:rPr>
                 <m:t>b</m:t>
               </m:r>
@@ -3389,7 +3381,6 @@
               <m:r>
                 <w:rPr>
                   <w:rFonts w:ascii="Cambria Math" w:hAnsi="Cambria Math"/>
-                  <w:highlight w:val="yellow"/>
                 </w:rPr>
                 <m:t>i</m:t>
               </m:r>
@@ -3399,7 +3390,6 @@
                     <w:rPr>
                       <w:rFonts w:ascii="Cambria Math" w:hAnsi="Cambria Math"/>
                       <w:i/>
-                      <w:highlight w:val="yellow"/>
                     </w:rPr>
                   </m:ctrlPr>
                 </m:sSubPr>
@@ -3407,7 +3397,6 @@
                   <m:r>
                     <w:rPr>
                       <w:rFonts w:ascii="Cambria Math" w:hAnsi="Cambria Math"/>
-                      <w:highlight w:val="yellow"/>
                     </w:rPr>
                     <m:t>m</m:t>
                   </m:r>
@@ -3416,7 +3405,6 @@
                   <m:r>
                     <w:rPr>
                       <w:rFonts w:ascii="Cambria Math" w:hAnsi="Cambria Math"/>
-                      <w:highlight w:val="yellow"/>
                     </w:rPr>
                     <m:t>i</m:t>
                   </m:r>
@@ -3437,7 +3425,6 @@
       </w:pPr>
       <w:r>
         <w:rPr>
-          <w:highlight w:val="yellow"/>
           <w:lang w:val="it-IT"/>
         </w:rPr>
         <w:t xml:space="preserve">dove </w:t>
@@ -3449,7 +3436,6 @@
               <w:rPr>
                 <w:rFonts w:ascii="Cambria Math" w:hAnsi="Cambria Math"/>
                 <w:i/>
-                <w:highlight w:val="yellow"/>
               </w:rPr>
             </m:ctrlPr>
           </m:sSubPr>
@@ -3457,7 +3443,6 @@
             <m:r>
               <w:rPr>
                 <w:rFonts w:ascii="Cambria Math" w:hAnsi="Cambria Math"/>
-                <w:highlight w:val="yellow"/>
               </w:rPr>
               <m:t>b</m:t>
             </m:r>
@@ -3466,7 +3451,6 @@
             <m:r>
               <w:rPr>
                 <w:rFonts w:ascii="Cambria Math" w:hAnsi="Cambria Math"/>
-                <w:highlight w:val="yellow"/>
               </w:rPr>
               <m:t>i1</m:t>
             </m:r>
@@ -3475,7 +3459,6 @@
         <m:r>
           <w:rPr>
             <w:rFonts w:ascii="Cambria Math" w:hAnsi="Cambria Math"/>
-            <w:highlight w:val="yellow"/>
           </w:rPr>
           <m:t xml:space="preserve">, . . . , </m:t>
         </m:r>
@@ -3485,7 +3468,6 @@
               <w:rPr>
                 <w:rFonts w:ascii="Cambria Math" w:hAnsi="Cambria Math"/>
                 <w:i/>
-                <w:highlight w:val="yellow"/>
               </w:rPr>
             </m:ctrlPr>
           </m:sSubPr>
@@ -3493,7 +3475,6 @@
             <m:r>
               <w:rPr>
                 <w:rFonts w:ascii="Cambria Math" w:hAnsi="Cambria Math"/>
-                <w:highlight w:val="yellow"/>
               </w:rPr>
               <m:t>b</m:t>
             </m:r>
@@ -3502,7 +3483,6 @@
             <m:r>
               <w:rPr>
                 <w:rFonts w:ascii="Cambria Math" w:hAnsi="Cambria Math"/>
-                <w:highlight w:val="yellow"/>
               </w:rPr>
               <m:t>i</m:t>
             </m:r>
@@ -3512,7 +3492,6 @@
                   <w:rPr>
                     <w:rFonts w:ascii="Cambria Math" w:hAnsi="Cambria Math"/>
                     <w:i/>
-                    <w:highlight w:val="yellow"/>
                   </w:rPr>
                 </m:ctrlPr>
               </m:sSubPr>
@@ -3520,7 +3499,6 @@
                 <m:r>
                   <w:rPr>
                     <w:rFonts w:ascii="Cambria Math" w:hAnsi="Cambria Math"/>
-                    <w:highlight w:val="yellow"/>
                   </w:rPr>
                   <m:t>m</m:t>
                 </m:r>
@@ -3529,7 +3507,6 @@
                 <m:r>
                   <w:rPr>
                     <w:rFonts w:ascii="Cambria Math" w:hAnsi="Cambria Math"/>
-                    <w:highlight w:val="yellow"/>
                   </w:rPr>
                   <m:t>i</m:t>
                 </m:r>
@@ -3540,15 +3517,11 @@
       </m:oMath>
       <w:r>
         <w:rPr>
-          <w:highlight w:val="yellow"/>
           <w:lang w:val="it-IT"/>
         </w:rPr>
         <w:t xml:space="preserve"> sono letterali</w:t>
       </w:r>
       <w:r>
-        <w:rPr>
-          <w:highlight w:val="yellow"/>
-        </w:rPr>
         <w:t xml:space="preserve">, </w:t>
       </w:r>
       <m:oMath>
@@ -3558,7 +3531,6 @@
               <w:rPr>
                 <w:rFonts w:ascii="Cambria Math" w:hAnsi="Cambria Math"/>
                 <w:i/>
-                <w:highlight w:val="yellow"/>
               </w:rPr>
             </m:ctrlPr>
           </m:sSubPr>
@@ -3566,7 +3538,6 @@
             <m:r>
               <w:rPr>
                 <w:rFonts w:ascii="Cambria Math" w:hAnsi="Cambria Math"/>
-                <w:highlight w:val="yellow"/>
               </w:rPr>
               <m:t>h</m:t>
             </m:r>
@@ -3575,7 +3546,6 @@
             <m:r>
               <w:rPr>
                 <w:rFonts w:ascii="Cambria Math" w:hAnsi="Cambria Math"/>
-                <w:highlight w:val="yellow"/>
               </w:rPr>
               <m:t>i1</m:t>
             </m:r>
@@ -3584,7 +3554,6 @@
         <m:r>
           <w:rPr>
             <w:rFonts w:ascii="Cambria Math" w:hAnsi="Cambria Math"/>
-            <w:highlight w:val="yellow"/>
           </w:rPr>
           <m:t xml:space="preserve">, . . . </m:t>
         </m:r>
@@ -3594,7 +3563,6 @@
               <w:rPr>
                 <w:rFonts w:ascii="Cambria Math" w:hAnsi="Cambria Math"/>
                 <w:i/>
-                <w:highlight w:val="yellow"/>
               </w:rPr>
             </m:ctrlPr>
           </m:sSubPr>
@@ -3602,7 +3570,6 @@
             <m:r>
               <w:rPr>
                 <w:rFonts w:ascii="Cambria Math" w:hAnsi="Cambria Math"/>
-                <w:highlight w:val="yellow"/>
               </w:rPr>
               <m:t>h</m:t>
             </m:r>
@@ -3611,7 +3578,6 @@
             <m:r>
               <w:rPr>
                 <w:rFonts w:ascii="Cambria Math" w:hAnsi="Cambria Math"/>
-                <w:highlight w:val="yellow"/>
               </w:rPr>
               <m:t>i</m:t>
             </m:r>
@@ -3621,7 +3587,6 @@
                   <w:rPr>
                     <w:rFonts w:ascii="Cambria Math" w:hAnsi="Cambria Math"/>
                     <w:i/>
-                    <w:highlight w:val="yellow"/>
                   </w:rPr>
                 </m:ctrlPr>
               </m:sSubPr>
@@ -3629,7 +3594,6 @@
                 <m:r>
                   <w:rPr>
                     <w:rFonts w:ascii="Cambria Math" w:hAnsi="Cambria Math"/>
-                    <w:highlight w:val="yellow"/>
                   </w:rPr>
                   <m:t>n</m:t>
                 </m:r>
@@ -3638,7 +3602,6 @@
                 <m:r>
                   <w:rPr>
                     <w:rFonts w:ascii="Cambria Math" w:hAnsi="Cambria Math"/>
-                    <w:highlight w:val="yellow"/>
                   </w:rPr>
                   <m:t>i</m:t>
                 </m:r>
@@ -3649,28 +3612,20 @@
       </m:oMath>
       <w:r>
         <w:rPr>
-          <w:highlight w:val="yellow"/>
           <w:lang w:val="it-IT"/>
         </w:rPr>
         <w:t xml:space="preserve"> sono atomi</w:t>
       </w:r>
       <w:r>
-        <w:rPr>
-          <w:highlight w:val="yellow"/>
-        </w:rPr>
         <w:t xml:space="preserve"> </w:t>
       </w:r>
       <w:r>
         <w:rPr>
-          <w:highlight w:val="yellow"/>
           <w:lang w:val="it-IT"/>
         </w:rPr>
         <w:t>e</w:t>
       </w:r>
       <w:r>
-        <w:rPr>
-          <w:highlight w:val="yellow"/>
-        </w:rPr>
         <w:t xml:space="preserve"> </w:t>
       </w:r>
       <m:oMath>
@@ -3680,7 +3635,6 @@
               <w:rPr>
                 <w:rFonts w:ascii="Cambria Math" w:hAnsi="Cambria Math"/>
                 <w:i/>
-                <w:highlight w:val="yellow"/>
               </w:rPr>
             </m:ctrlPr>
           </m:sSubPr>
@@ -3688,7 +3642,6 @@
             <m:r>
               <w:rPr>
                 <w:rFonts w:ascii="Cambria Math" w:hAnsi="Cambria Math"/>
-                <w:highlight w:val="yellow"/>
               </w:rPr>
               <m:t>Π</m:t>
             </m:r>
@@ -3697,7 +3650,6 @@
             <m:r>
               <w:rPr>
                 <w:rFonts w:ascii="Cambria Math" w:hAnsi="Cambria Math"/>
-                <w:highlight w:val="yellow"/>
               </w:rPr>
               <m:t>i1</m:t>
             </m:r>
@@ -3706,7 +3658,6 @@
         <m:r>
           <w:rPr>
             <w:rFonts w:ascii="Cambria Math" w:hAnsi="Cambria Math"/>
-            <w:highlight w:val="yellow"/>
           </w:rPr>
           <m:t xml:space="preserve">, . . . , </m:t>
         </m:r>
@@ -3716,7 +3667,6 @@
               <w:rPr>
                 <w:rFonts w:ascii="Cambria Math" w:hAnsi="Cambria Math"/>
                 <w:i/>
-                <w:highlight w:val="yellow"/>
               </w:rPr>
             </m:ctrlPr>
           </m:sSubPr>
@@ -3724,7 +3674,6 @@
             <m:r>
               <w:rPr>
                 <w:rFonts w:ascii="Cambria Math" w:hAnsi="Cambria Math"/>
-                <w:highlight w:val="yellow"/>
               </w:rPr>
               <m:t>Π</m:t>
             </m:r>
@@ -3733,7 +3682,6 @@
             <m:r>
               <w:rPr>
                 <w:rFonts w:ascii="Cambria Math" w:hAnsi="Cambria Math"/>
-                <w:highlight w:val="yellow"/>
               </w:rPr>
               <m:t>i</m:t>
             </m:r>
@@ -3743,7 +3691,6 @@
                   <w:rPr>
                     <w:rFonts w:ascii="Cambria Math" w:hAnsi="Cambria Math"/>
                     <w:i/>
-                    <w:highlight w:val="yellow"/>
                   </w:rPr>
                 </m:ctrlPr>
               </m:sSubPr>
@@ -3751,7 +3698,6 @@
                 <m:r>
                   <w:rPr>
                     <w:rFonts w:ascii="Cambria Math" w:hAnsi="Cambria Math"/>
-                    <w:highlight w:val="yellow"/>
                   </w:rPr>
                   <m:t>n</m:t>
                 </m:r>
@@ -3760,7 +3706,6 @@
                 <m:r>
                   <w:rPr>
                     <w:rFonts w:ascii="Cambria Math" w:hAnsi="Cambria Math"/>
-                    <w:highlight w:val="yellow"/>
                   </w:rPr>
                   <m:t>i</m:t>
                 </m:r>
@@ -3770,14 +3715,10 @@
         </m:sSub>
       </m:oMath>
       <w:r>
-        <w:rPr>
-          <w:highlight w:val="yellow"/>
-        </w:rPr>
         <w:t xml:space="preserve"> </w:t>
       </w:r>
       <w:r>
         <w:rPr>
-          <w:highlight w:val="yellow"/>
           <w:lang w:val="it-IT"/>
         </w:rPr>
         <w:t xml:space="preserve">sono numeri reali compresi tra </w:t>
@@ -3786,7 +3727,6 @@
         <m:r>
           <w:rPr>
             <w:rFonts w:ascii="Cambria Math" w:hAnsi="Cambria Math"/>
-            <w:highlight w:val="yellow"/>
             <w:lang w:val="it-IT"/>
           </w:rPr>
           <m:t>[0,1]</m:t>
@@ -3794,20 +3734,15 @@
       </m:oMath>
       <w:r>
         <w:rPr>
-          <w:highlight w:val="yellow"/>
           <w:lang w:val="it-IT"/>
         </w:rPr>
         <w:t>.</w:t>
       </w:r>
       <w:r>
-        <w:rPr>
-          <w:highlight w:val="yellow"/>
-        </w:rPr>
         <w:t xml:space="preserve"> </w:t>
       </w:r>
       <w:r>
         <w:rPr>
-          <w:highlight w:val="yellow"/>
           <w:lang w:val="it-IT"/>
         </w:rPr>
         <w:t xml:space="preserve">Possono essere interpretate come </w:t>
@@ -3815,7 +3750,6 @@
       <w:proofErr w:type="gramStart"/>
       <w:r>
         <w:rPr>
-          <w:highlight w:val="yellow"/>
           <w:lang w:val="it-IT"/>
         </w:rPr>
         <w:t>“ se</w:t>
@@ -3823,7 +3757,6 @@
       <w:proofErr w:type="gramEnd"/>
       <w:r>
         <w:rPr>
-          <w:highlight w:val="yellow"/>
           <w:lang w:val="it-IT"/>
         </w:rPr>
         <w:t xml:space="preserve"> </w:t>
@@ -3835,7 +3768,6 @@
               <w:rPr>
                 <w:rFonts w:ascii="Cambria Math" w:hAnsi="Cambria Math"/>
                 <w:i/>
-                <w:highlight w:val="yellow"/>
               </w:rPr>
             </m:ctrlPr>
           </m:sSubPr>
@@ -3843,7 +3775,6 @@
             <m:r>
               <w:rPr>
                 <w:rFonts w:ascii="Cambria Math" w:hAnsi="Cambria Math"/>
-                <w:highlight w:val="yellow"/>
               </w:rPr>
               <m:t>b</m:t>
             </m:r>
@@ -3852,7 +3783,6 @@
             <m:r>
               <w:rPr>
                 <w:rFonts w:ascii="Cambria Math" w:hAnsi="Cambria Math"/>
-                <w:highlight w:val="yellow"/>
               </w:rPr>
               <m:t>i1</m:t>
             </m:r>
@@ -3861,7 +3791,6 @@
         <m:r>
           <w:rPr>
             <w:rFonts w:ascii="Cambria Math" w:hAnsi="Cambria Math"/>
-            <w:highlight w:val="yellow"/>
           </w:rPr>
           <m:t xml:space="preserve">, . . . , </m:t>
         </m:r>
@@ -3871,7 +3800,6 @@
               <w:rPr>
                 <w:rFonts w:ascii="Cambria Math" w:hAnsi="Cambria Math"/>
                 <w:i/>
-                <w:highlight w:val="yellow"/>
               </w:rPr>
             </m:ctrlPr>
           </m:sSubPr>
@@ -3879,7 +3807,6 @@
             <m:r>
               <w:rPr>
                 <w:rFonts w:ascii="Cambria Math" w:hAnsi="Cambria Math"/>
-                <w:highlight w:val="yellow"/>
               </w:rPr>
               <m:t>b</m:t>
             </m:r>
@@ -3888,7 +3815,6 @@
             <m:r>
               <w:rPr>
                 <w:rFonts w:ascii="Cambria Math" w:hAnsi="Cambria Math"/>
-                <w:highlight w:val="yellow"/>
               </w:rPr>
               <m:t>i</m:t>
             </m:r>
@@ -3898,7 +3824,6 @@
                   <w:rPr>
                     <w:rFonts w:ascii="Cambria Math" w:hAnsi="Cambria Math"/>
                     <w:i/>
-                    <w:highlight w:val="yellow"/>
                   </w:rPr>
                 </m:ctrlPr>
               </m:sSubPr>
@@ -3906,7 +3831,6 @@
                 <m:r>
                   <w:rPr>
                     <w:rFonts w:ascii="Cambria Math" w:hAnsi="Cambria Math"/>
-                    <w:highlight w:val="yellow"/>
                   </w:rPr>
                   <m:t>m</m:t>
                 </m:r>
@@ -3915,7 +3839,6 @@
                 <m:r>
                   <w:rPr>
                     <w:rFonts w:ascii="Cambria Math" w:hAnsi="Cambria Math"/>
-                    <w:highlight w:val="yellow"/>
                   </w:rPr>
                   <m:t>i</m:t>
                 </m:r>
@@ -3926,7 +3849,6 @@
       </m:oMath>
       <w:r>
         <w:rPr>
-          <w:highlight w:val="yellow"/>
           <w:lang w:val="it-IT"/>
         </w:rPr>
         <w:t xml:space="preserve"> sono vere, allora </w:t>
@@ -3938,7 +3860,6 @@
               <w:rPr>
                 <w:rFonts w:ascii="Cambria Math" w:hAnsi="Cambria Math"/>
                 <w:i/>
-                <w:highlight w:val="yellow"/>
               </w:rPr>
             </m:ctrlPr>
           </m:sSubPr>
@@ -3946,7 +3867,6 @@
             <m:r>
               <w:rPr>
                 <w:rFonts w:ascii="Cambria Math" w:hAnsi="Cambria Math"/>
-                <w:highlight w:val="yellow"/>
               </w:rPr>
               <m:t>h</m:t>
             </m:r>
@@ -3955,7 +3875,6 @@
             <m:r>
               <w:rPr>
                 <w:rFonts w:ascii="Cambria Math" w:hAnsi="Cambria Math"/>
-                <w:highlight w:val="yellow"/>
               </w:rPr>
               <m:t>i1</m:t>
             </m:r>
@@ -3964,7 +3883,6 @@
       </m:oMath>
       <w:r>
         <w:rPr>
-          <w:highlight w:val="yellow"/>
           <w:lang w:val="it-IT"/>
         </w:rPr>
         <w:t xml:space="preserve"> è vera con probabilità </w:t>
@@ -3976,7 +3894,6 @@
               <w:rPr>
                 <w:rFonts w:ascii="Cambria Math" w:hAnsi="Cambria Math"/>
                 <w:i/>
-                <w:highlight w:val="yellow"/>
               </w:rPr>
             </m:ctrlPr>
           </m:sSubPr>
@@ -3984,7 +3901,6 @@
             <m:r>
               <w:rPr>
                 <w:rFonts w:ascii="Cambria Math" w:hAnsi="Cambria Math"/>
-                <w:highlight w:val="yellow"/>
               </w:rPr>
               <m:t>Π</m:t>
             </m:r>
@@ -3993,7 +3909,6 @@
             <m:r>
               <w:rPr>
                 <w:rFonts w:ascii="Cambria Math" w:hAnsi="Cambria Math"/>
-                <w:highlight w:val="yellow"/>
               </w:rPr>
               <m:t>i1</m:t>
             </m:r>
@@ -4002,7 +3917,6 @@
       </m:oMath>
       <w:r>
         <w:rPr>
-          <w:highlight w:val="yellow"/>
           <w:lang w:val="it-IT"/>
         </w:rPr>
         <w:t xml:space="preserve"> o … o </w:t>
@@ -4014,7 +3928,6 @@
               <w:rPr>
                 <w:rFonts w:ascii="Cambria Math" w:hAnsi="Cambria Math"/>
                 <w:i/>
-                <w:highlight w:val="yellow"/>
               </w:rPr>
             </m:ctrlPr>
           </m:sSubPr>
@@ -4022,7 +3935,6 @@
             <m:r>
               <w:rPr>
                 <w:rFonts w:ascii="Cambria Math" w:hAnsi="Cambria Math"/>
-                <w:highlight w:val="yellow"/>
               </w:rPr>
               <m:t>h</m:t>
             </m:r>
@@ -4031,7 +3943,6 @@
             <m:r>
               <w:rPr>
                 <w:rFonts w:ascii="Cambria Math" w:hAnsi="Cambria Math"/>
-                <w:highlight w:val="yellow"/>
               </w:rPr>
               <m:t>i</m:t>
             </m:r>
@@ -4041,7 +3952,6 @@
                   <w:rPr>
                     <w:rFonts w:ascii="Cambria Math" w:hAnsi="Cambria Math"/>
                     <w:i/>
-                    <w:highlight w:val="yellow"/>
                   </w:rPr>
                 </m:ctrlPr>
               </m:sSubPr>
@@ -4049,7 +3959,6 @@
                 <m:r>
                   <w:rPr>
                     <w:rFonts w:ascii="Cambria Math" w:hAnsi="Cambria Math"/>
-                    <w:highlight w:val="yellow"/>
                   </w:rPr>
                   <m:t>n</m:t>
                 </m:r>
@@ -4058,7 +3967,6 @@
                 <m:r>
                   <w:rPr>
                     <w:rFonts w:ascii="Cambria Math" w:hAnsi="Cambria Math"/>
-                    <w:highlight w:val="yellow"/>
                   </w:rPr>
                   <m:t>i</m:t>
                 </m:r>
@@ -4069,7 +3977,6 @@
       </m:oMath>
       <w:r>
         <w:rPr>
-          <w:highlight w:val="yellow"/>
           <w:lang w:val="it-IT"/>
         </w:rPr>
         <w:t xml:space="preserve"> è vera con probabilità </w:t>
@@ -4081,7 +3988,6 @@
               <w:rPr>
                 <w:rFonts w:ascii="Cambria Math" w:hAnsi="Cambria Math"/>
                 <w:i/>
-                <w:highlight w:val="yellow"/>
               </w:rPr>
             </m:ctrlPr>
           </m:sSubPr>
@@ -4089,7 +3995,6 @@
             <m:r>
               <w:rPr>
                 <w:rFonts w:ascii="Cambria Math" w:hAnsi="Cambria Math"/>
-                <w:highlight w:val="yellow"/>
               </w:rPr>
               <m:t>Π</m:t>
             </m:r>
@@ -4098,7 +4003,6 @@
             <m:r>
               <w:rPr>
                 <w:rFonts w:ascii="Cambria Math" w:hAnsi="Cambria Math"/>
-                <w:highlight w:val="yellow"/>
               </w:rPr>
               <m:t>i</m:t>
             </m:r>
@@ -4108,7 +4012,6 @@
                   <w:rPr>
                     <w:rFonts w:ascii="Cambria Math" w:hAnsi="Cambria Math"/>
                     <w:i/>
-                    <w:highlight w:val="yellow"/>
                   </w:rPr>
                 </m:ctrlPr>
               </m:sSubPr>
@@ -4116,7 +4019,6 @@
                 <m:r>
                   <w:rPr>
                     <w:rFonts w:ascii="Cambria Math" w:hAnsi="Cambria Math"/>
-                    <w:highlight w:val="yellow"/>
                   </w:rPr>
                   <m:t>n</m:t>
                 </m:r>
@@ -4125,7 +4027,6 @@
                 <m:r>
                   <w:rPr>
                     <w:rFonts w:ascii="Cambria Math" w:hAnsi="Cambria Math"/>
-                    <w:highlight w:val="yellow"/>
                   </w:rPr>
                   <m:t>i</m:t>
                 </m:r>
@@ -4136,7 +4037,6 @@
       </m:oMath>
       <w:r>
         <w:rPr>
-          <w:highlight w:val="yellow"/>
           <w:lang w:val="it-IT"/>
         </w:rPr>
         <w:t>”.</w:t>
@@ -7379,14 +7279,7 @@
         <w:rPr>
           <w:lang w:val="it-IT"/>
         </w:rPr>
-        <w:t xml:space="preserve"> (es. discriminazione tra pazienti con problemi di insufficienza cardiaca e non). </w:t>
-      </w:r>
-      <w:commentRangeStart w:id="7"/>
-      <w:r>
-        <w:rPr>
-          <w:lang w:val="it-IT"/>
-        </w:rPr>
-        <w:t>Di conseguenza si sono sviluppati alcuni metodi per la classificazione, infatti, si parla di a</w:t>
+        <w:t xml:space="preserve"> (es. discriminazione tra pazienti con problemi di insufficienza cardiaca e non). Di conseguenza si sono sviluppati alcuni metodi per la classificazione, infatti, si parla di a</w:t>
       </w:r>
       <w:r>
         <w:rPr>
@@ -7396,7 +7289,6 @@
       </w:r>
       <w:r>
         <w:rPr>
-          <w:highlight w:val="yellow"/>
           <w:lang w:val="it-IT"/>
         </w:rPr>
         <w:t>se si utilizzano degli</w:t>
@@ -7405,7 +7297,19 @@
         <w:rPr>
           <w:lang w:val="it-IT"/>
         </w:rPr>
-        <w:t xml:space="preserve"> esempi per imparare</w:t>
+        <w:t xml:space="preserve"> esempi </w:t>
+      </w:r>
+      <w:r>
+        <w:rPr>
+          <w:lang w:val="it-IT"/>
+        </w:rPr>
+        <w:t>per definire la</w:t>
+      </w:r>
+      <w:r>
+        <w:rPr>
+          <w:lang w:val="it-IT"/>
+        </w:rPr>
+        <w:t xml:space="preserve"> funzione di</w:t>
       </w:r>
       <w:r>
         <w:rPr>
@@ -7417,28 +7321,13 @@
         <w:rPr>
           <w:lang w:val="it-IT"/>
         </w:rPr>
-        <w:t>la definizione di una funzione di</w:t>
-      </w:r>
-      <w:r>
-        <w:rPr>
-          <w:lang w:val="it-IT"/>
-        </w:rPr>
-        <w:t xml:space="preserve"> </w:t>
-      </w:r>
-      <w:r>
-        <w:rPr>
-          <w:lang w:val="it-IT"/>
-        </w:rPr>
         <w:t>classificazione</w:t>
       </w:r>
-      <w:commentRangeEnd w:id="7"/>
-      <w:r>
-        <w:rPr>
-          <w:rStyle w:val="Rimandocommento"/>
-          <w:spacing w:val="0"/>
-          <w:lang w:val="it-IT" w:eastAsia="en-US"/>
-        </w:rPr>
-        <w:commentReference w:id="7"/>
+      <w:r>
+        <w:rPr>
+          <w:lang w:val="it-IT"/>
+        </w:rPr>
+        <w:t xml:space="preserve"> vera e propria</w:t>
       </w:r>
       <w:r>
         <w:rPr>
@@ -7538,7 +7427,7 @@
         </w:numPr>
         <w:jc w:val="both"/>
       </w:pPr>
-      <w:bookmarkStart w:id="8" w:name="_Hlk96154186"/>
+      <w:bookmarkStart w:id="7" w:name="_Hlk96154186"/>
       <w:r>
         <w:t>ogni nodo interno rappresenta una variabile;</w:t>
       </w:r>
@@ -7555,7 +7444,7 @@
       <w:r>
         <w:t xml:space="preserve">un arco verso un nodo figlio rappresenta un possibile </w:t>
       </w:r>
-      <w:bookmarkEnd w:id="8"/>
+      <w:bookmarkEnd w:id="7"/>
       <w:r>
         <w:t>valore per quella proprietà;</w:t>
       </w:r>
@@ -7724,19 +7613,11 @@
       <w:r>
         <w:t xml:space="preserve">, </w:t>
       </w:r>
-      <w:commentRangeStart w:id="9"/>
-      <w:r>
-        <w:t xml:space="preserve">calcola </w:t>
-      </w:r>
-      <w:commentRangeEnd w:id="9"/>
-      <w:r>
-        <w:rPr>
-          <w:rStyle w:val="Rimandocommento"/>
-        </w:rPr>
-        <w:commentReference w:id="9"/>
-      </w:r>
-      <w:r>
-        <w:t xml:space="preserve">tra gli attributi </w:t>
+      <w:r>
+        <w:t>valuta</w:t>
+      </w:r>
+      <w:r>
+        <w:t xml:space="preserve"> tra gli attributi </w:t>
       </w:r>
       <w:r>
         <w:t>rimanenti per il ramo corrente, quello che massimizzerà il guadagno di informazioni</w:t>
@@ -7751,58 +7632,29 @@
         <w:ind w:start="0pt" w:firstLine="21.60pt"/>
         <w:jc w:val="both"/>
       </w:pPr>
-      <w:commentRangeStart w:id="10"/>
-      <w:r>
-        <w:rPr>
-          <w:highlight w:val="yellow"/>
-        </w:rPr>
+      <w:r>
         <w:t xml:space="preserve">È </w:t>
       </w:r>
       <w:r>
-        <w:rPr>
-          <w:highlight w:val="yellow"/>
-        </w:rPr>
         <w:t xml:space="preserve">infatti </w:t>
       </w:r>
       <w:r>
-        <w:rPr>
-          <w:highlight w:val="yellow"/>
-        </w:rPr>
         <w:t>noto</w:t>
       </w:r>
       <w:r>
-        <w:rPr>
-          <w:highlight w:val="yellow"/>
-        </w:rPr>
-        <w:t xml:space="preserve"> per</w:t>
-      </w:r>
-      <w:r>
-        <w:t xml:space="preserve"> definizione che </w:t>
-      </w:r>
-      <w:r>
-        <w:t>maggiore è l'entropia, minore è la quantità di informazione</w:t>
-      </w:r>
-      <w:r>
-        <w:rPr>
-          <w:highlight w:val="yellow"/>
-        </w:rPr>
-        <w:t xml:space="preserve">, </w:t>
-      </w:r>
-      <w:r>
-        <w:rPr>
-          <w:highlight w:val="yellow"/>
-        </w:rPr>
+        <w:t xml:space="preserve"> per definizione che maggiore è l'entropia, minore è la quantità di informazione</w:t>
+      </w:r>
+      <w:r>
+        <w:t>.</w:t>
+      </w:r>
+      <w:r>
+        <w:t xml:space="preserve"> </w:t>
+      </w:r>
+      <w:r>
         <w:t>il calcolo avviene</w:t>
       </w:r>
       <w:r>
         <w:t xml:space="preserve"> </w:t>
-      </w:r>
-      <w:commentRangeEnd w:id="10"/>
-      <w:r>
-        <w:rPr>
-          <w:rStyle w:val="Rimandocommento"/>
-        </w:rPr>
-        <w:commentReference w:id="10"/>
       </w:r>
       <w:r>
         <w:t>assegna</w:t>
@@ -8532,14 +8384,14 @@
           <w:highlight w:val="yellow"/>
         </w:rPr>
       </w:pPr>
-      <w:commentRangeStart w:id="11"/>
+      <w:commentRangeStart w:id="8"/>
       <w:r>
         <w:rPr>
           <w:highlight w:val="yellow"/>
         </w:rPr>
         <w:t>Risultati di classificazione</w:t>
       </w:r>
-      <w:commentRangeEnd w:id="11"/>
+      <w:commentRangeEnd w:id="8"/>
       <w:r>
         <w:rPr>
           <w:rStyle w:val="Rimandocommento"/>
@@ -8548,7 +8400,7 @@
           <w:noProof w:val="0"/>
           <w:highlight w:val="yellow"/>
         </w:rPr>
-        <w:commentReference w:id="11"/>
+        <w:commentReference w:id="8"/>
       </w:r>
     </w:p>
     <w:p>
@@ -8749,16 +8601,16 @@
       <w:r>
         <w:t xml:space="preserve"> Il primo caso è quello che si ottiene più spesso in quanto dalla classificazione si ottiene una sorta di “certezza” sul risultato. Ovviamente questa certezza deve comunque essere </w:t>
       </w:r>
-      <w:commentRangeStart w:id="12"/>
+      <w:commentRangeStart w:id="9"/>
       <w:r>
         <w:t xml:space="preserve">presa con le pinze </w:t>
       </w:r>
-      <w:commentRangeEnd w:id="12"/>
+      <w:commentRangeEnd w:id="9"/>
       <w:r>
         <w:rPr>
           <w:rStyle w:val="Rimandocommento"/>
         </w:rPr>
-        <w:commentReference w:id="12"/>
+        <w:commentReference w:id="9"/>
       </w:r>
       <w:r>
         <w:t xml:space="preserve">perché c’è una forte dipendenza da come è stato costruito l’albero di decisione e da come sono stati manipolati in precedenza i </w:t>
@@ -8883,15 +8735,15 @@
           <w:highlight w:val="yellow"/>
         </w:rPr>
       </w:pPr>
-      <w:commentRangeStart w:id="13"/>
-      <w:commentRangeStart w:id="14"/>
+      <w:commentRangeStart w:id="10"/>
+      <w:commentRangeStart w:id="11"/>
       <w:r>
         <w:rPr>
           <w:highlight w:val="yellow"/>
         </w:rPr>
         <w:t>Miglioramenti aggiuntivi</w:t>
       </w:r>
-      <w:commentRangeEnd w:id="13"/>
+      <w:commentRangeEnd w:id="10"/>
       <w:r>
         <w:rPr>
           <w:rStyle w:val="Rimandocommento"/>
@@ -8899,16 +8751,16 @@
           <w:noProof w:val="0"/>
           <w:highlight w:val="yellow"/>
         </w:rPr>
-        <w:commentReference w:id="13"/>
-      </w:r>
-      <w:commentRangeEnd w:id="14"/>
+        <w:commentReference w:id="10"/>
+      </w:r>
+      <w:commentRangeEnd w:id="11"/>
       <w:r>
         <w:rPr>
           <w:rStyle w:val="Rimandocommento"/>
           <w:smallCaps w:val="0"/>
           <w:noProof w:val="0"/>
         </w:rPr>
-        <w:commentReference w:id="14"/>
+        <w:commentReference w:id="11"/>
       </w:r>
     </w:p>
     <w:p>
@@ -9002,14 +8854,14 @@
         <w:pStyle w:val="Titolo5"/>
         <w:jc w:val="both"/>
       </w:pPr>
-      <w:commentRangeStart w:id="15"/>
+      <w:commentRangeStart w:id="12"/>
       <w:r>
         <w:rPr>
           <w:highlight w:val="yellow"/>
         </w:rPr>
         <w:t>Riferimenti</w:t>
       </w:r>
-      <w:commentRangeEnd w:id="15"/>
+      <w:commentRangeEnd w:id="12"/>
       <w:r>
         <w:rPr>
           <w:rStyle w:val="Rimandocommento"/>
@@ -9017,7 +8869,7 @@
           <w:noProof w:val="0"/>
           <w:highlight w:val="yellow"/>
         </w:rPr>
-        <w:commentReference w:id="15"/>
+        <w:commentReference w:id="12"/>
       </w:r>
     </w:p>
     <w:p>
@@ -9181,11 +9033,10 @@
       </w:r>
     </w:p>
   </w:comment>
-  <w:comment w:id="3" w:author="Enrico Tarsi" w:date="2022-03-01T17:22:00Z" w:initials="ET">
+  <w:comment w:id="3" w:author="SILVI FRANCESCO" w:date="2022-03-01T10:00:00Z" w:initials="SF">
     <w:p>
       <w:pPr>
         <w:pStyle w:val="Testocommento"/>
-        <w:jc w:val="start"/>
       </w:pPr>
       <w:r>
         <w:rPr>
@@ -9194,11 +9045,11 @@
         <w:annotationRef/>
       </w:r>
       <w:r>
-        <w:t>Si potrebbe mettere [Att = Val] (coppia valore attributo)</w:t>
+        <w:t>Il punto e virgola non è per separare le diverse teste?</w:t>
       </w:r>
     </w:p>
   </w:comment>
-  <w:comment w:id="4" w:author="SILVI FRANCESCO" w:date="2022-03-01T10:00:00Z" w:initials="SF">
+  <w:comment w:id="4" w:author="MANCINI RICCARDO" w:date="2022-03-02T11:24:00Z" w:initials="MR">
     <w:p>
       <w:pPr>
         <w:pStyle w:val="Testocommento"/>
@@ -9209,8 +9060,13 @@
         </w:rPr>
         <w:annotationRef/>
       </w:r>
-      <w:r>
-        <w:t>Il punto e virgola non è per separare le diverse teste?</w:t>
+      <w:proofErr w:type="spellStart"/>
+      <w:r>
+        <w:t>Sisi</w:t>
+      </w:r>
+      <w:proofErr w:type="spellEnd"/>
+      <w:r>
+        <w:t>, ma il punto è virgola è riferito a come viene resa possibile la disgiunzione.</w:t>
       </w:r>
     </w:p>
   </w:comment>
@@ -9230,56 +9086,7 @@
       </w:r>
     </w:p>
   </w:comment>
-  <w:comment w:id="7" w:author="SILVI FRANCESCO" w:date="2022-03-01T10:13:00Z" w:initials="SF">
-    <w:p>
-      <w:pPr>
-        <w:pStyle w:val="Testocommento"/>
-      </w:pPr>
-      <w:r>
-        <w:rPr>
-          <w:rStyle w:val="Rimandocommento"/>
-        </w:rPr>
-        <w:annotationRef/>
-      </w:r>
-      <w:r>
-        <w:t xml:space="preserve">Non mi filava molto bene </w:t>
-      </w:r>
-      <w:r>
-        <w:t>sta frase. Ho fatto una piccola modifica, controllate che non abbia cambiato il significato</w:t>
-      </w:r>
-    </w:p>
-  </w:comment>
-  <w:comment w:id="9" w:author="SILVI FRANCESCO" w:date="2022-03-01T10:20:00Z" w:initials="SF">
-    <w:p>
-      <w:pPr>
-        <w:pStyle w:val="Testocommento"/>
-      </w:pPr>
-      <w:r>
-        <w:rPr>
-          <w:rStyle w:val="Rimandocommento"/>
-        </w:rPr>
-        <w:annotationRef/>
-      </w:r>
-      <w:r>
-        <w:t>Calcola-valuta-cerca</w:t>
-      </w:r>
-    </w:p>
-  </w:comment>
-  <w:comment w:id="10" w:author="SILVI FRANCESCO" w:date="2022-03-01T10:18:00Z" w:initials="SF">
-    <w:p>
-      <w:pPr>
-        <w:pStyle w:val="Testocommento"/>
-        <w:jc w:val="both"/>
-      </w:pPr>
-      <w:r>
-        <w:rPr>
-          <w:rStyle w:val="Rimandocommento"/>
-        </w:rPr>
-        <w:annotationRef/>
-      </w:r>
-    </w:p>
-  </w:comment>
-  <w:comment w:id="11" w:author="MANCINI RICCARDO" w:date="2022-02-22T10:34:00Z" w:initials="MR">
+  <w:comment w:id="8" w:author="MANCINI RICCARDO" w:date="2022-02-22T10:34:00Z" w:initials="MR">
     <w:p>
       <w:pPr>
         <w:pStyle w:val="Testocommento"/>
@@ -9321,7 +9128,7 @@
       </w:r>
     </w:p>
   </w:comment>
-  <w:comment w:id="12" w:author="SILVI FRANCESCO" w:date="2022-03-01T10:26:00Z" w:initials="SF">
+  <w:comment w:id="9" w:author="SILVI FRANCESCO" w:date="2022-03-01T10:26:00Z" w:initials="SF">
     <w:p>
       <w:pPr>
         <w:pStyle w:val="Testocommento"/>
@@ -9333,14 +9140,11 @@
         <w:annotationRef/>
       </w:r>
       <w:r>
-        <w:t xml:space="preserve">Molto professionale come </w:t>
-      </w:r>
-      <w:r>
-        <w:t>tremine</w:t>
+        <w:t>Molto professionale come tremine</w:t>
       </w:r>
     </w:p>
   </w:comment>
-  <w:comment w:id="13" w:author="MANCINI RICCARDO" w:date="2022-02-22T10:38:00Z" w:initials="MR">
+  <w:comment w:id="10" w:author="MANCINI RICCARDO" w:date="2022-02-22T10:38:00Z" w:initials="MR">
     <w:p>
       <w:pPr>
         <w:pStyle w:val="Testocommento"/>
@@ -9357,7 +9161,7 @@
       </w:r>
     </w:p>
   </w:comment>
-  <w:comment w:id="14" w:author="Enrico Tarsi" w:date="2022-03-01T17:40:00Z" w:initials="ET">
+  <w:comment w:id="11" w:author="Enrico Tarsi" w:date="2022-03-01T17:40:00Z" w:initials="ET">
     <w:p>
       <w:pPr>
         <w:pStyle w:val="Testocommento"/>
@@ -9392,7 +9196,7 @@
       </w:r>
     </w:p>
   </w:comment>
-  <w:comment w:id="15" w:author="MANCINI RICCARDO" w:date="2022-02-22T10:37:00Z" w:initials="MR">
+  <w:comment w:id="12" w:author="MANCINI RICCARDO" w:date="2022-02-22T10:37:00Z" w:initials="MR">
     <w:p>
       <w:pPr>
         <w:pStyle w:val="Testocommento"/>
@@ -9416,12 +9220,9 @@
   <w15:commentEx w15:paraId="62E9343F" w15:done="0"/>
   <w15:commentEx w15:paraId="1EC2F229" w15:done="0"/>
   <w15:commentEx w15:paraId="2EE9916B" w15:done="0"/>
-  <w15:commentEx w15:paraId="46062CA4" w15:done="0"/>
   <w15:commentEx w15:paraId="6BB1A08D" w15:done="0"/>
+  <w15:commentEx w15:paraId="7B78D7C7" w15:paraIdParent="6BB1A08D" w15:done="0"/>
   <w15:commentEx w15:paraId="230FB49F" w15:done="0"/>
-  <w15:commentEx w15:paraId="6B99F743" w15:done="0"/>
-  <w15:commentEx w15:paraId="45C6A7F7" w15:done="0"/>
-  <w15:commentEx w15:paraId="48E9FDAA" w15:done="0"/>
   <w15:commentEx w15:paraId="621EED9C" w15:done="0"/>
   <w15:commentEx w15:paraId="73BEC14D" w15:done="0"/>
   <w15:commentEx w15:paraId="46778C60" w15:done="0"/>
@@ -9435,12 +9236,9 @@
   <w16cex:commentExtensible w16cex:durableId="25C0E9FE" w16cex:dateUtc="2022-02-23T16:14:00Z"/>
   <w16cex:commentExtensible w16cex:durableId="25C8D1B3" w16cex:dateUtc="2022-03-01T16:09:00Z"/>
   <w16cex:commentExtensible w16cex:durableId="25C8D1FE" w16cex:dateUtc="2022-03-01T16:10:00Z"/>
-  <w16cex:commentExtensible w16cex:durableId="25C8D4DE" w16cex:dateUtc="2022-03-01T16:22:00Z"/>
   <w16cex:commentExtensible w16cex:durableId="25C86D3B" w16cex:dateUtc="2022-03-01T09:00:00Z"/>
+  <w16cex:commentExtensible w16cex:durableId="25C9D286" w16cex:dateUtc="2022-03-02T10:24:00Z"/>
   <w16cex:commentExtensible w16cex:durableId="25C0E991" w16cex:dateUtc="2022-02-23T16:12:00Z"/>
-  <w16cex:commentExtensible w16cex:durableId="25C87034" w16cex:dateUtc="2022-03-01T09:13:00Z"/>
-  <w16cex:commentExtensible w16cex:durableId="25C871E7" w16cex:dateUtc="2022-03-01T09:20:00Z"/>
-  <w16cex:commentExtensible w16cex:durableId="25C87180" w16cex:dateUtc="2022-03-01T09:18:00Z"/>
   <w16cex:commentExtensible w16cex:durableId="25BF3ACF" w16cex:dateUtc="2022-02-22T09:34:00Z"/>
   <w16cex:commentExtensible w16cex:durableId="25C8734C" w16cex:dateUtc="2022-03-01T09:26:00Z"/>
   <w16cex:commentExtensible w16cex:durableId="25BF3B8B" w16cex:dateUtc="2022-02-22T09:38:00Z"/>
@@ -9454,12 +9252,9 @@
   <w16cid:commentId w16cid:paraId="62E9343F" w16cid:durableId="25C0E9FE"/>
   <w16cid:commentId w16cid:paraId="1EC2F229" w16cid:durableId="25C8D1B3"/>
   <w16cid:commentId w16cid:paraId="2EE9916B" w16cid:durableId="25C8D1FE"/>
-  <w16cid:commentId w16cid:paraId="46062CA4" w16cid:durableId="25C8D4DE"/>
   <w16cid:commentId w16cid:paraId="6BB1A08D" w16cid:durableId="25C86D3B"/>
+  <w16cid:commentId w16cid:paraId="7B78D7C7" w16cid:durableId="25C9D286"/>
   <w16cid:commentId w16cid:paraId="230FB49F" w16cid:durableId="25C0E991"/>
-  <w16cid:commentId w16cid:paraId="6B99F743" w16cid:durableId="25C87034"/>
-  <w16cid:commentId w16cid:paraId="45C6A7F7" w16cid:durableId="25C871E7"/>
-  <w16cid:commentId w16cid:paraId="48E9FDAA" w16cid:durableId="25C87180"/>
   <w16cid:commentId w16cid:paraId="621EED9C" w16cid:durableId="25BF3ACF"/>
   <w16cid:commentId w16cid:paraId="73BEC14D" w16cid:durableId="25C8734C"/>
   <w16cid:commentId w16cid:paraId="46778C60" w16cid:durableId="25BF3B8B"/>

--- a/Relazione/relazione-template-a4-1.4.docx
+++ b/Relazione/relazione-template-a4-1.4.docx
@@ -326,23 +326,7 @@
           <w:highlight w:val="yellow"/>
           <w:lang w:val="it-IT"/>
         </w:rPr>
-        <w:t xml:space="preserve">NON SO SE </w:t>
-      </w:r>
-      <w:proofErr w:type="gramStart"/>
-      <w:r>
-        <w:rPr>
-          <w:highlight w:val="yellow"/>
-          <w:lang w:val="it-IT"/>
-        </w:rPr>
-        <w:t>E’</w:t>
-      </w:r>
-      <w:proofErr w:type="gramEnd"/>
-      <w:r>
-        <w:rPr>
-          <w:highlight w:val="yellow"/>
-          <w:lang w:val="it-IT"/>
-        </w:rPr>
-        <w:t xml:space="preserve"> QUESTO CHE TROVEREMO…</w:t>
+        <w:t>NON SO SE E’ QUESTO CHE TROVEREMO…</w:t>
       </w:r>
       <w:r>
         <w:rPr>
@@ -925,30 +909,20 @@
           <w:bCs/>
         </w:rPr>
       </w:pPr>
-      <w:commentRangeStart w:id="1"/>
-      <w:r>
-        <w:t xml:space="preserve">Per quanto riguarda la struttura </w:t>
-      </w:r>
-      <w:commentRangeEnd w:id="1"/>
-      <w:r>
-        <w:rPr>
-          <w:rStyle w:val="Rimandocommento"/>
-        </w:rPr>
-        <w:commentReference w:id="1"/>
-      </w:r>
-      <w:r>
-        <w:t xml:space="preserve">il dataset contiene, come già anticipato, 746 casi, ognuno dei quali descritto </w:t>
-      </w:r>
-      <w:commentRangeStart w:id="2"/>
-      <w:r>
-        <w:t>da ben 12 valori che possono assumere i vari attributi</w:t>
-      </w:r>
-      <w:commentRangeEnd w:id="2"/>
-      <w:r>
-        <w:rPr>
-          <w:rStyle w:val="Rimandocommento"/>
-        </w:rPr>
-        <w:commentReference w:id="2"/>
+      <w:r>
+        <w:t>Quest’ultimo,</w:t>
+      </w:r>
+      <w:r>
+        <w:t xml:space="preserve"> come già anticipato, </w:t>
+      </w:r>
+      <w:r>
+        <w:t xml:space="preserve">contiene </w:t>
+      </w:r>
+      <w:r>
+        <w:t xml:space="preserve">746 casi, ognuno dei quali descritto da ben 12 </w:t>
+      </w:r>
+      <w:r>
+        <w:t>coppie attributo-valore</w:t>
       </w:r>
       <w:r>
         <w:t xml:space="preserve">. Nello specifico </w:t>
@@ -1334,9 +1308,8 @@
           <w:color w:val="333333"/>
           <w:lang w:val="en-US" w:eastAsia="it-IT"/>
         </w:rPr>
-        <w:t xml:space="preserve">Optimal, Normal/High, High, Very </w:t>
-      </w:r>
-      <w:proofErr w:type="gramStart"/>
+        <w:t>Optimal, Normal/High, High, Very high</w:t>
+      </w:r>
       <w:r>
         <w:rPr>
           <w:rFonts w:eastAsia="Times New Roman"/>
@@ -1345,19 +1318,8 @@
           <w:color w:val="333333"/>
           <w:lang w:val="en-US" w:eastAsia="it-IT"/>
         </w:rPr>
-        <w:t>high</w:t>
-      </w:r>
-      <w:r>
-        <w:rPr>
-          <w:rFonts w:eastAsia="Times New Roman"/>
-          <w:i/>
-          <w:iCs/>
-          <w:color w:val="333333"/>
-          <w:lang w:val="en-US" w:eastAsia="it-IT"/>
-        </w:rPr>
         <w:t>;</w:t>
       </w:r>
-      <w:proofErr w:type="gramEnd"/>
     </w:p>
     <w:p>
       <w:pPr>
@@ -1420,9 +1382,8 @@
           <w:color w:val="333333"/>
           <w:lang w:val="en-US" w:eastAsia="it-IT"/>
         </w:rPr>
-        <w:t xml:space="preserve">, Moderately, Extremely </w:t>
-      </w:r>
-      <w:proofErr w:type="gramStart"/>
+        <w:t>, Moderately, Extremely high</w:t>
+      </w:r>
       <w:r>
         <w:rPr>
           <w:rFonts w:eastAsia="Times New Roman"/>
@@ -1431,19 +1392,8 @@
           <w:color w:val="333333"/>
           <w:lang w:val="en-US" w:eastAsia="it-IT"/>
         </w:rPr>
-        <w:t>high</w:t>
-      </w:r>
-      <w:r>
-        <w:rPr>
-          <w:rFonts w:eastAsia="Times New Roman"/>
-          <w:i/>
-          <w:iCs/>
-          <w:color w:val="333333"/>
-          <w:lang w:val="en-US" w:eastAsia="it-IT"/>
-        </w:rPr>
         <w:t>;</w:t>
       </w:r>
-      <w:proofErr w:type="gramEnd"/>
     </w:p>
     <w:p>
       <w:pPr>
@@ -1680,23 +1630,13 @@
         </w:rPr>
       </w:pPr>
       <w:proofErr w:type="spellStart"/>
-      <w:proofErr w:type="gramStart"/>
       <w:r>
         <w:rPr>
           <w:b/>
           <w:bCs/>
           <w:lang w:val="fr-FR"/>
         </w:rPr>
-        <w:t>chest</w:t>
-      </w:r>
-      <w:proofErr w:type="gramEnd"/>
-      <w:r>
-        <w:rPr>
-          <w:b/>
-          <w:bCs/>
-          <w:lang w:val="fr-FR"/>
-        </w:rPr>
-        <w:t>_pain_type</w:t>
+        <w:t>chest_pain_type</w:t>
       </w:r>
       <w:proofErr w:type="spellEnd"/>
       <w:r>
@@ -1881,18 +1821,8 @@
           <w:iCs/>
           <w:lang w:val="en-US"/>
         </w:rPr>
-        <w:t xml:space="preserve">Up, Flat, </w:t>
-      </w:r>
-      <w:proofErr w:type="gramStart"/>
-      <w:r>
-        <w:rPr>
-          <w:i/>
-          <w:iCs/>
-          <w:lang w:val="en-US"/>
-        </w:rPr>
-        <w:t>Down;</w:t>
-      </w:r>
-      <w:proofErr w:type="gramEnd"/>
+        <w:t>Up, Flat, Down;</w:t>
+      </w:r>
     </w:p>
     <w:p>
       <w:pPr>
@@ -3027,31 +2957,31 @@
         </w:rPr>
         <w:t xml:space="preserve"> da un </w:t>
       </w:r>
-      <w:commentRangeStart w:id="3"/>
-      <w:commentRangeStart w:id="4"/>
+      <w:commentRangeStart w:id="1"/>
+      <w:commentRangeStart w:id="2"/>
       <w:r>
         <w:rPr>
           <w:lang w:val="it-IT"/>
         </w:rPr>
         <w:t>punto e virgola</w:t>
       </w:r>
-      <w:commentRangeEnd w:id="3"/>
+      <w:commentRangeEnd w:id="1"/>
       <w:r>
         <w:rPr>
           <w:rStyle w:val="Rimandocommento"/>
           <w:spacing w:val="0"/>
           <w:lang w:val="it-IT" w:eastAsia="en-US"/>
         </w:rPr>
-        <w:commentReference w:id="3"/>
-      </w:r>
-      <w:commentRangeEnd w:id="4"/>
+        <w:commentReference w:id="1"/>
+      </w:r>
+      <w:commentRangeEnd w:id="2"/>
       <w:r>
         <w:rPr>
           <w:rStyle w:val="Rimandocommento"/>
           <w:spacing w:val="0"/>
           <w:lang w:val="it-IT" w:eastAsia="en-US"/>
         </w:rPr>
-        <w:commentReference w:id="4"/>
+        <w:commentReference w:id="2"/>
       </w:r>
       <w:r>
         <w:rPr>
@@ -3745,21 +3675,19 @@
         <w:rPr>
           <w:lang w:val="it-IT"/>
         </w:rPr>
-        <w:t xml:space="preserve">Possono essere interpretate come </w:t>
-      </w:r>
-      <w:proofErr w:type="gramStart"/>
-      <w:r>
-        <w:rPr>
-          <w:lang w:val="it-IT"/>
-        </w:rPr>
-        <w:t>“ se</w:t>
-      </w:r>
-      <w:proofErr w:type="gramEnd"/>
-      <w:r>
-        <w:rPr>
-          <w:lang w:val="it-IT"/>
-        </w:rPr>
-        <w:t xml:space="preserve"> </w:t>
+        <w:t>Possono essere interpretate come</w:t>
+      </w:r>
+      <w:r>
+        <w:rPr>
+          <w:lang w:val="it-IT"/>
+        </w:rPr>
+        <w:t>:</w:t>
+      </w:r>
+      <w:r>
+        <w:rPr>
+          <w:lang w:val="it-IT"/>
+        </w:rPr>
+        <w:t xml:space="preserve"> “ se </w:t>
       </w:r>
       <m:oMath>
         <m:sSub>
@@ -4109,14 +4037,7 @@
         <w:rPr>
           <w:lang w:val="it-IT"/>
         </w:rPr>
-        <w:t xml:space="preserve">nte clausole probabilistiche venga delimitata </w:t>
-      </w:r>
-      <w:proofErr w:type="gramStart"/>
-      <w:r>
-        <w:rPr>
-          <w:lang w:val="it-IT"/>
-        </w:rPr>
-        <w:t xml:space="preserve">da </w:t>
+        <w:t xml:space="preserve">nte clausole probabilistiche venga delimitata da </w:t>
       </w:r>
       <w:r>
         <w:rPr>
@@ -4129,9 +4050,10 @@
           <w:shd w:val="clear" w:color="auto" w:fill="F9F2F4"/>
           <w:lang w:val="it-IT" w:eastAsia="it-IT"/>
         </w:rPr>
-        <w:t>:</w:t>
-      </w:r>
-      <w:proofErr w:type="gramEnd"/>
+        <w:t xml:space="preserve">:- </w:t>
+      </w:r>
+      <w:bookmarkStart w:id="3" w:name="_Hlk97035601"/>
+      <w:proofErr w:type="spellStart"/>
       <w:r>
         <w:rPr>
           <w:rFonts w:ascii="Consolas" w:hAnsi="Consolas" w:cs="Courier New"/>
@@ -4143,24 +4065,9 @@
           <w:shd w:val="clear" w:color="auto" w:fill="F9F2F4"/>
           <w:lang w:val="it-IT" w:eastAsia="it-IT"/>
         </w:rPr>
-        <w:t xml:space="preserve">- </w:t>
-      </w:r>
-      <w:bookmarkStart w:id="5" w:name="_Hlk97035601"/>
-      <w:proofErr w:type="spellStart"/>
-      <w:r>
-        <w:rPr>
-          <w:rFonts w:ascii="Consolas" w:hAnsi="Consolas" w:cs="Courier New"/>
-          <w:b/>
-          <w:bCs/>
-          <w:color w:val="C7254E"/>
-          <w:sz w:val="19"/>
-          <w:szCs w:val="19"/>
-          <w:shd w:val="clear" w:color="auto" w:fill="F9F2F4"/>
-          <w:lang w:val="it-IT" w:eastAsia="it-IT"/>
-        </w:rPr>
         <w:t>begin</w:t>
       </w:r>
-      <w:bookmarkEnd w:id="5"/>
+      <w:bookmarkEnd w:id="3"/>
       <w:r>
         <w:rPr>
           <w:rFonts w:ascii="Consolas" w:hAnsi="Consolas" w:cs="Courier New"/>
@@ -4475,7 +4382,6 @@
         <w:t>(+</w:t>
       </w:r>
       <w:proofErr w:type="spellStart"/>
-      <w:proofErr w:type="gramStart"/>
       <w:r>
         <w:rPr>
           <w:rFonts w:ascii="Consolas" w:hAnsi="Consolas" w:cs="Courier New"/>
@@ -4501,55 +4407,27 @@
           <w:shd w:val="clear" w:color="auto" w:fill="F9F2F4"/>
           <w:lang w:eastAsia="it-IT"/>
         </w:rPr>
-        <w:t>,+</w:t>
-      </w:r>
-      <w:proofErr w:type="gramEnd"/>
-      <w:r>
-        <w:rPr>
-          <w:rFonts w:ascii="Consolas" w:hAnsi="Consolas" w:cs="Courier New"/>
-          <w:b/>
-          <w:bCs/>
-          <w:color w:val="C7254E"/>
-          <w:sz w:val="19"/>
-          <w:szCs w:val="19"/>
-          <w:shd w:val="clear" w:color="auto" w:fill="F9F2F4"/>
+        <w:t>,+Val,-Valori)</w:t>
+      </w:r>
+      <w:r>
+        <w:rPr>
           <w:lang w:eastAsia="it-IT"/>
         </w:rPr>
-        <w:t>Val,-Valori)</w:t>
-      </w:r>
+        <w:t>: è stato pensato per riconoscere l'attributo (+</w:t>
+      </w:r>
+      <w:proofErr w:type="spellStart"/>
       <w:r>
         <w:rPr>
           <w:lang w:eastAsia="it-IT"/>
         </w:rPr>
-        <w:t>: è stato pensato per riconoscere l'attributo (+</w:t>
-      </w:r>
-      <w:proofErr w:type="spellStart"/>
+        <w:t>Attr</w:t>
+      </w:r>
+      <w:proofErr w:type="spellEnd"/>
       <w:r>
         <w:rPr>
           <w:lang w:eastAsia="it-IT"/>
         </w:rPr>
-        <w:t>Attr</w:t>
-      </w:r>
-      <w:proofErr w:type="spellEnd"/>
-      <w:r>
-        <w:rPr>
-          <w:lang w:eastAsia="it-IT"/>
-        </w:rPr>
-        <w:t xml:space="preserve">) e di conseguenza fornire una lista (-Valori) composta da 10 variabili anonime e il valore (+Val) dell'attributo nella posizione che rispetti la formattazione degli esempi. Il predicato è dichiarato </w:t>
-      </w:r>
-      <w:proofErr w:type="gramStart"/>
-      <w:r>
-        <w:rPr>
-          <w:lang w:eastAsia="it-IT"/>
-        </w:rPr>
-        <w:t>11</w:t>
-      </w:r>
-      <w:proofErr w:type="gramEnd"/>
-      <w:r>
-        <w:rPr>
-          <w:lang w:eastAsia="it-IT"/>
-        </w:rPr>
-        <w:t xml:space="preserve"> volte, una per ogni attributo presente negli esempi.</w:t>
+        <w:t>) e di conseguenza fornire una lista (-Valori) composta da 10 variabili anonime e il valore (+Val) dell'attributo nella posizione che rispetti la formattazione degli esempi. Il predicato è dichiarato 11 volte, una per ogni attributo presente negli esempi.</w:t>
       </w:r>
     </w:p>
     <w:p>
@@ -4640,7 +4518,6 @@
         <w:t>(+</w:t>
       </w:r>
       <w:proofErr w:type="spellStart"/>
-      <w:proofErr w:type="gramStart"/>
       <w:r>
         <w:rPr>
           <w:rFonts w:ascii="Consolas" w:hAnsi="Consolas" w:cs="Courier New"/>
@@ -4666,71 +4543,52 @@
           <w:shd w:val="clear" w:color="auto" w:fill="F9F2F4"/>
           <w:lang w:eastAsia="it-IT"/>
         </w:rPr>
-        <w:t>,+</w:t>
-      </w:r>
-      <w:proofErr w:type="gramEnd"/>
-      <w:r>
-        <w:rPr>
-          <w:rFonts w:ascii="Consolas" w:hAnsi="Consolas" w:cs="Courier New"/>
-          <w:b/>
-          <w:bCs/>
-          <w:color w:val="C7254E"/>
-          <w:sz w:val="19"/>
-          <w:szCs w:val="19"/>
-          <w:shd w:val="clear" w:color="auto" w:fill="F9F2F4"/>
+        <w:t>,+Val,-N)</w:t>
+      </w:r>
+      <w:r>
+        <w:rPr>
           <w:lang w:eastAsia="it-IT"/>
         </w:rPr>
-        <w:t>Val,-N)</w:t>
-      </w:r>
+        <w:t xml:space="preserve">: che restituisce il numero dei casi in cui l'attributo </w:t>
+      </w:r>
+      <w:proofErr w:type="spellStart"/>
       <w:r>
         <w:rPr>
           <w:lang w:eastAsia="it-IT"/>
         </w:rPr>
-        <w:t xml:space="preserve">: che restituisce il numero dei casi in cui l'attributo </w:t>
+        <w:t>Attr</w:t>
+      </w:r>
+      <w:proofErr w:type="spellEnd"/>
+      <w:r>
+        <w:rPr>
+          <w:lang w:eastAsia="it-IT"/>
+        </w:rPr>
+        <w:t xml:space="preserve"> assume il valore Val.</w:t>
+      </w:r>
+      <w:r>
+        <w:rPr>
+          <w:lang w:eastAsia="it-IT"/>
+        </w:rPr>
+        <w:t xml:space="preserve"> </w:t>
+      </w:r>
+      <w:r>
+        <w:t>Per riconoscere l'attributo richiesto viene eseguito il predicato </w:t>
       </w:r>
       <w:proofErr w:type="spellStart"/>
       <w:r>
-        <w:rPr>
-          <w:lang w:eastAsia="it-IT"/>
-        </w:rPr>
+        <w:t>dist_attr</w:t>
+      </w:r>
+      <w:proofErr w:type="spellEnd"/>
+      <w:r>
+        <w:t>(+</w:t>
+      </w:r>
+      <w:proofErr w:type="spellStart"/>
+      <w:r>
         <w:t>Attr</w:t>
       </w:r>
       <w:proofErr w:type="spellEnd"/>
       <w:r>
-        <w:rPr>
-          <w:lang w:eastAsia="it-IT"/>
-        </w:rPr>
-        <w:t xml:space="preserve"> assume il valore Val.</w:t>
-      </w:r>
-      <w:r>
-        <w:rPr>
-          <w:lang w:eastAsia="it-IT"/>
-        </w:rPr>
-        <w:t xml:space="preserve"> </w:t>
-      </w:r>
-      <w:r>
-        <w:t>Per riconoscere l'attributo richiesto viene eseguito il predicato </w:t>
-      </w:r>
-      <w:proofErr w:type="spellStart"/>
-      <w:r>
-        <w:t>dist_attr</w:t>
-      </w:r>
-      <w:proofErr w:type="spellEnd"/>
-      <w:r>
-        <w:t>(+</w:t>
-      </w:r>
-      <w:proofErr w:type="spellStart"/>
-      <w:proofErr w:type="gramStart"/>
-      <w:r>
-        <w:t>Attr</w:t>
-      </w:r>
-      <w:proofErr w:type="spellEnd"/>
-      <w:r>
-        <w:t>,+</w:t>
-      </w:r>
-      <w:proofErr w:type="gramEnd"/>
-      <w:r>
-        <w:t>Val,-Valori).</w:t>
+        <w:t>,+Val,-Valori).</w:t>
       </w:r>
     </w:p>
     <w:p>
@@ -4774,7 +4632,6 @@
         <w:t>(+</w:t>
       </w:r>
       <w:proofErr w:type="spellStart"/>
-      <w:proofErr w:type="gramStart"/>
       <w:r>
         <w:rPr>
           <w:rFonts w:ascii="Consolas" w:hAnsi="Consolas" w:cs="Courier New"/>
@@ -4786,21 +4643,7 @@
           <w:shd w:val="clear" w:color="auto" w:fill="F9F2F4"/>
           <w:lang w:eastAsia="it-IT"/>
         </w:rPr>
-        <w:t>classe,+</w:t>
-      </w:r>
-      <w:proofErr w:type="gramEnd"/>
-      <w:r>
-        <w:rPr>
-          <w:rFonts w:ascii="Consolas" w:hAnsi="Consolas" w:cs="Courier New"/>
-          <w:b/>
-          <w:bCs/>
-          <w:color w:val="C7254E"/>
-          <w:sz w:val="19"/>
-          <w:szCs w:val="19"/>
-          <w:shd w:val="clear" w:color="auto" w:fill="F9F2F4"/>
-          <w:lang w:eastAsia="it-IT"/>
-        </w:rPr>
-        <w:t>Val,-N</w:t>
+        <w:t>classe,+Val,-N</w:t>
       </w:r>
       <w:proofErr w:type="spellEnd"/>
       <w:r>
@@ -4872,7 +4715,6 @@
         <w:t>(+</w:t>
       </w:r>
       <w:proofErr w:type="spellStart"/>
-      <w:proofErr w:type="gramStart"/>
       <w:r>
         <w:rPr>
           <w:rFonts w:ascii="Consolas" w:hAnsi="Consolas" w:cs="Courier New"/>
@@ -4884,9 +4726,9 @@
           <w:shd w:val="clear" w:color="auto" w:fill="F9F2F4"/>
           <w:lang w:eastAsia="it-IT"/>
         </w:rPr>
-        <w:t>AC,+</w:t>
-      </w:r>
-      <w:proofErr w:type="gramEnd"/>
+        <w:t>AC,+Val</w:t>
+      </w:r>
+      <w:proofErr w:type="spellEnd"/>
       <w:r>
         <w:rPr>
           <w:rFonts w:ascii="Consolas" w:hAnsi="Consolas" w:cs="Courier New"/>
@@ -4898,9 +4740,35 @@
           <w:shd w:val="clear" w:color="auto" w:fill="F9F2F4"/>
           <w:lang w:eastAsia="it-IT"/>
         </w:rPr>
-        <w:t>Val</w:t>
-      </w:r>
-      <w:proofErr w:type="spellEnd"/>
+        <w:t>)</w:t>
+      </w:r>
+      <w:r>
+        <w:rPr>
+          <w:b/>
+          <w:bCs/>
+          <w:lang w:eastAsia="it-IT"/>
+        </w:rPr>
+        <w:t>:NA/N</w:t>
+      </w:r>
+      <w:r>
+        <w:rPr>
+          <w:lang w:eastAsia="it-IT"/>
+        </w:rPr>
+        <w:t>: predicato con probabilità dove AC è l'attributo e Val è il valore che si vuole analizzare. Viene assegnata la probabilità facendo il rapporto tra il numero dei casi ottenuto con il</w:t>
+      </w:r>
+      <w:r>
+        <w:rPr>
+          <w:lang w:eastAsia="it-IT"/>
+        </w:rPr>
+        <w:t xml:space="preserve"> </w:t>
+      </w:r>
+      <w:r>
+        <w:rPr>
+          <w:lang w:eastAsia="it-IT"/>
+        </w:rPr>
+        <w:t>predicato </w:t>
+      </w:r>
+      <w:proofErr w:type="spellStart"/>
       <w:r>
         <w:rPr>
           <w:rFonts w:ascii="Consolas" w:hAnsi="Consolas" w:cs="Courier New"/>
@@ -4912,35 +4780,9 @@
           <w:shd w:val="clear" w:color="auto" w:fill="F9F2F4"/>
           <w:lang w:eastAsia="it-IT"/>
         </w:rPr>
-        <w:t>)</w:t>
-      </w:r>
-      <w:r>
-        <w:rPr>
-          <w:b/>
-          <w:bCs/>
-          <w:lang w:eastAsia="it-IT"/>
-        </w:rPr>
-        <w:t>:NA/N</w:t>
-      </w:r>
-      <w:r>
-        <w:rPr>
-          <w:lang w:eastAsia="it-IT"/>
-        </w:rPr>
-        <w:t>: predicato con probabilità dove AC è l'attributo e Val è il valore che si vuole analizzare. Viene assegnata la probabilità facendo il rapporto tra il numero dei casi ottenuto con il</w:t>
-      </w:r>
-      <w:r>
-        <w:rPr>
-          <w:lang w:eastAsia="it-IT"/>
-        </w:rPr>
-        <w:t xml:space="preserve"> </w:t>
-      </w:r>
-      <w:r>
-        <w:rPr>
-          <w:lang w:eastAsia="it-IT"/>
-        </w:rPr>
-        <w:t>predicato </w:t>
-      </w:r>
-      <w:proofErr w:type="spellStart"/>
+        <w:t>numero_val</w:t>
+      </w:r>
+      <w:proofErr w:type="spellEnd"/>
       <w:r>
         <w:rPr>
           <w:rFonts w:ascii="Consolas" w:hAnsi="Consolas" w:cs="Courier New"/>
@@ -4952,9 +4794,9 @@
           <w:shd w:val="clear" w:color="auto" w:fill="F9F2F4"/>
           <w:lang w:eastAsia="it-IT"/>
         </w:rPr>
-        <w:t>numero_val</w:t>
-      </w:r>
-      <w:proofErr w:type="spellEnd"/>
+        <w:t>(+</w:t>
+      </w:r>
+      <w:proofErr w:type="spellStart"/>
       <w:r>
         <w:rPr>
           <w:rFonts w:ascii="Consolas" w:hAnsi="Consolas" w:cs="Courier New"/>
@@ -4966,10 +4808,9 @@
           <w:shd w:val="clear" w:color="auto" w:fill="F9F2F4"/>
           <w:lang w:eastAsia="it-IT"/>
         </w:rPr>
-        <w:t>(+</w:t>
-      </w:r>
-      <w:proofErr w:type="spellStart"/>
-      <w:proofErr w:type="gramStart"/>
+        <w:t>AC,+Val,-NA</w:t>
+      </w:r>
+      <w:proofErr w:type="spellEnd"/>
       <w:r>
         <w:rPr>
           <w:rFonts w:ascii="Consolas" w:hAnsi="Consolas" w:cs="Courier New"/>
@@ -4981,9 +4822,15 @@
           <w:shd w:val="clear" w:color="auto" w:fill="F9F2F4"/>
           <w:lang w:eastAsia="it-IT"/>
         </w:rPr>
-        <w:t>AC,+</w:t>
-      </w:r>
-      <w:proofErr w:type="gramEnd"/>
+        <w:t>)</w:t>
+      </w:r>
+      <w:r>
+        <w:rPr>
+          <w:lang w:eastAsia="it-IT"/>
+        </w:rPr>
+        <w:t> e il numero totale dei casi ottenuto con </w:t>
+      </w:r>
+      <w:proofErr w:type="spellStart"/>
       <w:r>
         <w:rPr>
           <w:rFonts w:ascii="Consolas" w:hAnsi="Consolas" w:cs="Courier New"/>
@@ -4995,7 +4842,7 @@
           <w:shd w:val="clear" w:color="auto" w:fill="F9F2F4"/>
           <w:lang w:eastAsia="it-IT"/>
         </w:rPr>
-        <w:t>Val,-NA</w:t>
+        <w:t>numero_persone</w:t>
       </w:r>
       <w:proofErr w:type="spellEnd"/>
       <w:r>
@@ -5009,13 +4856,13 @@
           <w:shd w:val="clear" w:color="auto" w:fill="F9F2F4"/>
           <w:lang w:eastAsia="it-IT"/>
         </w:rPr>
-        <w:t>)</w:t>
+        <w:t>(-N)</w:t>
       </w:r>
       <w:r>
         <w:rPr>
           <w:lang w:eastAsia="it-IT"/>
         </w:rPr>
-        <w:t> e il numero totale dei casi ottenuto con </w:t>
+        <w:t>. Nel caso in cui si vuole calcolare la probabilità del valore della classe si richiamo il predicato usando la costante classe in AC (</w:t>
       </w:r>
       <w:proofErr w:type="spellStart"/>
       <w:r>
@@ -5029,7 +4876,7 @@
           <w:shd w:val="clear" w:color="auto" w:fill="F9F2F4"/>
           <w:lang w:eastAsia="it-IT"/>
         </w:rPr>
-        <w:t>numero_persone</w:t>
+        <w:t>prob_semplice</w:t>
       </w:r>
       <w:proofErr w:type="spellEnd"/>
       <w:r>
@@ -5043,13 +4890,7 @@
           <w:shd w:val="clear" w:color="auto" w:fill="F9F2F4"/>
           <w:lang w:eastAsia="it-IT"/>
         </w:rPr>
-        <w:t>(-N)</w:t>
-      </w:r>
-      <w:r>
-        <w:rPr>
-          <w:lang w:eastAsia="it-IT"/>
-        </w:rPr>
-        <w:t>. Nel caso in cui si vuole calcolare la probabilità del valore della classe si richiamo il predicato usando la costante classe in AC (</w:t>
+        <w:t>(+</w:t>
       </w:r>
       <w:proofErr w:type="spellStart"/>
       <w:r>
@@ -5063,50 +4904,7 @@
           <w:shd w:val="clear" w:color="auto" w:fill="F9F2F4"/>
           <w:lang w:eastAsia="it-IT"/>
         </w:rPr>
-        <w:t>prob_semplice</w:t>
-      </w:r>
-      <w:proofErr w:type="spellEnd"/>
-      <w:r>
-        <w:rPr>
-          <w:rFonts w:ascii="Consolas" w:hAnsi="Consolas" w:cs="Courier New"/>
-          <w:b/>
-          <w:bCs/>
-          <w:color w:val="C7254E"/>
-          <w:sz w:val="19"/>
-          <w:szCs w:val="19"/>
-          <w:shd w:val="clear" w:color="auto" w:fill="F9F2F4"/>
-          <w:lang w:eastAsia="it-IT"/>
-        </w:rPr>
-        <w:t>(+</w:t>
-      </w:r>
-      <w:proofErr w:type="spellStart"/>
-      <w:proofErr w:type="gramStart"/>
-      <w:r>
-        <w:rPr>
-          <w:rFonts w:ascii="Consolas" w:hAnsi="Consolas" w:cs="Courier New"/>
-          <w:b/>
-          <w:bCs/>
-          <w:color w:val="C7254E"/>
-          <w:sz w:val="19"/>
-          <w:szCs w:val="19"/>
-          <w:shd w:val="clear" w:color="auto" w:fill="F9F2F4"/>
-          <w:lang w:eastAsia="it-IT"/>
-        </w:rPr>
-        <w:t>classe,+</w:t>
-      </w:r>
-      <w:proofErr w:type="gramEnd"/>
-      <w:r>
-        <w:rPr>
-          <w:rFonts w:ascii="Consolas" w:hAnsi="Consolas" w:cs="Courier New"/>
-          <w:b/>
-          <w:bCs/>
-          <w:color w:val="C7254E"/>
-          <w:sz w:val="19"/>
-          <w:szCs w:val="19"/>
-          <w:shd w:val="clear" w:color="auto" w:fill="F9F2F4"/>
-          <w:lang w:eastAsia="it-IT"/>
-        </w:rPr>
-        <w:t>Val</w:t>
+        <w:t>classe,+Val</w:t>
       </w:r>
       <w:proofErr w:type="spellEnd"/>
       <w:r>
@@ -5203,9 +5001,9 @@
           <w:shd w:val="clear" w:color="auto" w:fill="F9F2F4"/>
           <w:lang w:eastAsia="it-IT"/>
         </w:rPr>
-        <w:t>congiunzione(+</w:t>
-      </w:r>
-      <w:proofErr w:type="gramStart"/>
+        <w:t>congiunzione(+Salute,+</w:t>
+      </w:r>
+      <w:proofErr w:type="spellStart"/>
       <w:r>
         <w:rPr>
           <w:rFonts w:ascii="Consolas" w:hAnsi="Consolas" w:cs="Courier New"/>
@@ -5217,10 +5015,9 @@
           <w:shd w:val="clear" w:color="auto" w:fill="F9F2F4"/>
           <w:lang w:eastAsia="it-IT"/>
         </w:rPr>
-        <w:t>Salute,+</w:t>
-      </w:r>
-      <w:proofErr w:type="spellStart"/>
-      <w:proofErr w:type="gramEnd"/>
+        <w:t>Attr</w:t>
+      </w:r>
+      <w:proofErr w:type="spellEnd"/>
       <w:r>
         <w:rPr>
           <w:rFonts w:ascii="Consolas" w:hAnsi="Consolas" w:cs="Courier New"/>
@@ -5232,9 +5029,23 @@
           <w:shd w:val="clear" w:color="auto" w:fill="F9F2F4"/>
           <w:lang w:eastAsia="it-IT"/>
         </w:rPr>
+        <w:t>,+Val,-N)</w:t>
+      </w:r>
+      <w:r>
+        <w:t>: viene utilizzato per calcolare il numero (-N) di esempi che soddisfino sia la condizione di salute (+Salute) che la condizione per la quale l'attributo (+</w:t>
+      </w:r>
+      <w:proofErr w:type="spellStart"/>
+      <w:r>
         <w:t>Attr</w:t>
       </w:r>
       <w:proofErr w:type="spellEnd"/>
+      <w:r>
+        <w:t>) abbia valore (+Val). Per riconoscere l'attributo richiesto viene eseguito il predicato</w:t>
+      </w:r>
+      <w:r>
+        <w:t xml:space="preserve"> </w:t>
+      </w:r>
+      <w:proofErr w:type="spellStart"/>
       <w:r>
         <w:rPr>
           <w:rFonts w:ascii="Consolas" w:hAnsi="Consolas" w:cs="Courier New"/>
@@ -5246,23 +5057,9 @@
           <w:shd w:val="clear" w:color="auto" w:fill="F9F2F4"/>
           <w:lang w:eastAsia="it-IT"/>
         </w:rPr>
-        <w:t>,+Val,-N)</w:t>
-      </w:r>
-      <w:r>
-        <w:t>: viene utilizzato per calcolare il numero (-N) di esempi che soddisfino sia la condizione di salute (+Salute) che la condizione per la quale l'attributo (+</w:t>
-      </w:r>
-      <w:proofErr w:type="spellStart"/>
-      <w:r>
-        <w:t>Attr</w:t>
+        <w:t>dist_attr</w:t>
       </w:r>
       <w:proofErr w:type="spellEnd"/>
-      <w:r>
-        <w:t>) abbia valore (+Val). Per riconoscere l'attributo richiesto viene eseguito il predicato</w:t>
-      </w:r>
-      <w:r>
-        <w:t xml:space="preserve"> </w:t>
-      </w:r>
-      <w:proofErr w:type="spellStart"/>
       <w:r>
         <w:rPr>
           <w:rFonts w:ascii="Consolas" w:hAnsi="Consolas" w:cs="Courier New"/>
@@ -5274,9 +5071,9 @@
           <w:shd w:val="clear" w:color="auto" w:fill="F9F2F4"/>
           <w:lang w:eastAsia="it-IT"/>
         </w:rPr>
-        <w:t>dist_attr</w:t>
-      </w:r>
-      <w:proofErr w:type="spellEnd"/>
+        <w:t>(+</w:t>
+      </w:r>
+      <w:proofErr w:type="spellStart"/>
       <w:r>
         <w:rPr>
           <w:rFonts w:ascii="Consolas" w:hAnsi="Consolas" w:cs="Courier New"/>
@@ -5288,10 +5085,9 @@
           <w:shd w:val="clear" w:color="auto" w:fill="F9F2F4"/>
           <w:lang w:eastAsia="it-IT"/>
         </w:rPr>
-        <w:t>(+</w:t>
-      </w:r>
-      <w:proofErr w:type="spellStart"/>
-      <w:proofErr w:type="gramStart"/>
+        <w:t>Attr</w:t>
+      </w:r>
+      <w:proofErr w:type="spellEnd"/>
       <w:r>
         <w:rPr>
           <w:rFonts w:ascii="Consolas" w:hAnsi="Consolas" w:cs="Courier New"/>
@@ -5303,35 +5099,7 @@
           <w:shd w:val="clear" w:color="auto" w:fill="F9F2F4"/>
           <w:lang w:eastAsia="it-IT"/>
         </w:rPr>
-        <w:t>Attr</w:t>
-      </w:r>
-      <w:proofErr w:type="spellEnd"/>
-      <w:r>
-        <w:rPr>
-          <w:rFonts w:ascii="Consolas" w:hAnsi="Consolas" w:cs="Courier New"/>
-          <w:b/>
-          <w:bCs/>
-          <w:color w:val="C7254E"/>
-          <w:sz w:val="19"/>
-          <w:szCs w:val="19"/>
-          <w:shd w:val="clear" w:color="auto" w:fill="F9F2F4"/>
-          <w:lang w:eastAsia="it-IT"/>
-        </w:rPr>
-        <w:t>,+</w:t>
-      </w:r>
-      <w:proofErr w:type="gramEnd"/>
-      <w:r>
-        <w:rPr>
-          <w:rFonts w:ascii="Consolas" w:hAnsi="Consolas" w:cs="Courier New"/>
-          <w:b/>
-          <w:bCs/>
-          <w:color w:val="C7254E"/>
-          <w:sz w:val="19"/>
-          <w:szCs w:val="19"/>
-          <w:shd w:val="clear" w:color="auto" w:fill="F9F2F4"/>
-          <w:lang w:eastAsia="it-IT"/>
-        </w:rPr>
-        <w:t>Val,-Valori)</w:t>
+        <w:t>,+Val,-Valori)</w:t>
       </w:r>
       <w:r>
         <w:rPr>
@@ -5364,35 +5132,7 @@
           <w:shd w:val="clear" w:color="auto" w:fill="F9F2F4"/>
           <w:lang w:eastAsia="it-IT"/>
         </w:rPr>
-        <w:t>congiunzione(+</w:t>
-      </w:r>
-      <w:proofErr w:type="gramStart"/>
-      <w:r>
-        <w:rPr>
-          <w:rFonts w:ascii="Consolas" w:hAnsi="Consolas" w:cs="Courier New"/>
-          <w:b/>
-          <w:bCs/>
-          <w:color w:val="C7254E"/>
-          <w:sz w:val="19"/>
-          <w:szCs w:val="19"/>
-          <w:shd w:val="clear" w:color="auto" w:fill="F9F2F4"/>
-          <w:lang w:eastAsia="it-IT"/>
-        </w:rPr>
-        <w:t>Salute,+</w:t>
-      </w:r>
-      <w:proofErr w:type="gramEnd"/>
-      <w:r>
-        <w:rPr>
-          <w:rFonts w:ascii="Consolas" w:hAnsi="Consolas" w:cs="Courier New"/>
-          <w:b/>
-          <w:bCs/>
-          <w:color w:val="C7254E"/>
-          <w:sz w:val="19"/>
-          <w:szCs w:val="19"/>
-          <w:shd w:val="clear" w:color="auto" w:fill="F9F2F4"/>
-          <w:lang w:eastAsia="it-IT"/>
-        </w:rPr>
-        <w:t>[Val1,Val2,Val3Val4,Val5,Val6,Val7,Val8,Val9,Val10,Val11],-N)</w:t>
+        <w:t>congiunzione(+Salute,+[Val1,Val2,Val3Val4,Val5,Val6,Val7,Val8,Val9,Val10,Val11],-N)</w:t>
       </w:r>
       <w:r>
         <w:t>: è la versione più generale del precedente, infatti utilizzando questo predicato è possibile calcolare il numero (-N) di esempi che assumono una determinata combinazione di attributi descritti dalla lista passata come argomento della clausola. Per tutti gli attributi che non sono rilevanti nel calcolo è sufficiente utilizzare una variabile incognita.</w:t>
@@ -5433,9 +5173,9 @@
           <w:shd w:val="clear" w:color="auto" w:fill="F9F2F4"/>
           <w:lang w:eastAsia="it-IT"/>
         </w:rPr>
-        <w:t>(+</w:t>
-      </w:r>
-      <w:proofErr w:type="gramStart"/>
+        <w:t>(+Salute,+</w:t>
+      </w:r>
+      <w:proofErr w:type="spellStart"/>
       <w:r>
         <w:rPr>
           <w:rFonts w:ascii="Consolas" w:hAnsi="Consolas" w:cs="Courier New"/>
@@ -5447,10 +5187,9 @@
           <w:shd w:val="clear" w:color="auto" w:fill="F9F2F4"/>
           <w:lang w:eastAsia="it-IT"/>
         </w:rPr>
-        <w:t>Salute,+</w:t>
-      </w:r>
-      <w:proofErr w:type="spellStart"/>
-      <w:proofErr w:type="gramEnd"/>
+        <w:t>Attr</w:t>
+      </w:r>
+      <w:proofErr w:type="spellEnd"/>
       <w:r>
         <w:rPr>
           <w:rFonts w:ascii="Consolas" w:hAnsi="Consolas" w:cs="Courier New"/>
@@ -5462,20 +5201,6 @@
           <w:shd w:val="clear" w:color="auto" w:fill="F9F2F4"/>
           <w:lang w:eastAsia="it-IT"/>
         </w:rPr>
-        <w:t>Attr</w:t>
-      </w:r>
-      <w:proofErr w:type="spellEnd"/>
-      <w:r>
-        <w:rPr>
-          <w:rFonts w:ascii="Consolas" w:hAnsi="Consolas" w:cs="Courier New"/>
-          <w:b/>
-          <w:bCs/>
-          <w:color w:val="C7254E"/>
-          <w:sz w:val="19"/>
-          <w:szCs w:val="19"/>
-          <w:shd w:val="clear" w:color="auto" w:fill="F9F2F4"/>
-          <w:lang w:eastAsia="it-IT"/>
-        </w:rPr>
         <w:t>,+Val)</w:t>
       </w:r>
       <w:r>
@@ -5490,6 +5215,8 @@
       </w:r>
       <w:r>
         <w:rPr>
+          <w:i/>
+          <w:iCs/>
           <w14:textOutline w14:w="9525" w14:cap="rnd" w14:cmpd="sng" w14:algn="ctr">
             <w14:solidFill>
               <w14:srgbClr w14:val="000000"/>
@@ -5584,38 +5311,24 @@
           <w:shd w:val="clear" w:color="auto" w:fill="F9F2F4"/>
           <w:lang w:eastAsia="it-IT"/>
         </w:rPr>
-        <w:t>prob_congiunta(+</w:t>
-      </w:r>
-      <w:proofErr w:type="gramStart"/>
-      <w:r>
-        <w:rPr>
-          <w:rFonts w:ascii="Consolas" w:hAnsi="Consolas" w:cs="Courier New"/>
-          <w:b/>
-          <w:bCs/>
-          <w:color w:val="C7254E"/>
-          <w:sz w:val="19"/>
-          <w:szCs w:val="19"/>
-          <w:shd w:val="clear" w:color="auto" w:fill="F9F2F4"/>
-          <w:lang w:eastAsia="it-IT"/>
-        </w:rPr>
-        <w:t>Salute,+</w:t>
-      </w:r>
-      <w:proofErr w:type="gramEnd"/>
-      <w:r>
-        <w:rPr>
-          <w:rFonts w:ascii="Consolas" w:hAnsi="Consolas" w:cs="Courier New"/>
-          <w:b/>
-          <w:bCs/>
-          <w:color w:val="C7254E"/>
-          <w:sz w:val="19"/>
-          <w:szCs w:val="19"/>
-          <w:shd w:val="clear" w:color="auto" w:fill="F9F2F4"/>
-          <w:lang w:eastAsia="it-IT"/>
-        </w:rPr>
-        <w:t>[Val1,Val2,Val3Val4,Val5,Val6,Val7,Val8,Val9,Val10,Val11],-N)</w:t>
-      </w:r>
-      <w:r>
-        <w:rPr>
+        <w:t>prob_congiunta(+Salute,+[Val1,Val2,Val3Val4,Val5,Val6,Val7,Val8,Val9,Val10,Val11],-N)</w:t>
+      </w:r>
+      <w:r>
+        <w:rPr>
+          <w:b/>
+          <w:bCs/>
+          <w14:textOutline w14:w="9525" w14:cap="rnd" w14:cmpd="sng" w14:algn="ctr">
+            <w14:noFill/>
+            <w14:prstDash w14:val="solid"/>
+            <w14:bevel/>
+          </w14:textOutline>
+        </w:rPr>
+        <w:t>:</w:t>
+      </w:r>
+      <w:r>
+        <w:rPr>
+          <w:i/>
+          <w:iCs/>
           <w14:textOutline w14:w="9525" w14:cap="rnd" w14:cmpd="sng" w14:algn="ctr">
             <w14:solidFill>
               <w14:srgbClr w14:val="000000"/>
@@ -5624,7 +5337,7 @@
             <w14:bevel/>
           </w14:textOutline>
         </w:rPr>
-        <w:t>:Con/N</w:t>
+        <w:t>Con/N</w:t>
       </w:r>
       <w:r>
         <w:t>: funzionamento analogo al precedente, ma con la differenza che viene utilizzato il predicato più generale</w:t>
@@ -5663,11 +5376,7 @@
         <w:t>Probabilità condizionate</w:t>
       </w:r>
     </w:p>
-    <w:p>
-      <w:pPr>
-        <w:jc w:val="both"/>
-      </w:pPr>
-    </w:p>
+    <w:p/>
     <w:p>
       <w:pPr>
         <w:pStyle w:val="Paragrafoelenco"/>
@@ -5703,24 +5412,9 @@
           <w:shd w:val="clear" w:color="auto" w:fill="F9F2F4"/>
           <w:lang w:eastAsia="it-IT"/>
         </w:rPr>
-        <w:t>(+</w:t>
-      </w:r>
-      <w:proofErr w:type="gramStart"/>
-      <w:r>
-        <w:rPr>
-          <w:rFonts w:ascii="Consolas" w:hAnsi="Consolas" w:cs="Courier New"/>
-          <w:b/>
-          <w:bCs/>
-          <w:color w:val="C7254E"/>
-          <w:sz w:val="19"/>
-          <w:szCs w:val="19"/>
-          <w:shd w:val="clear" w:color="auto" w:fill="F9F2F4"/>
-          <w:lang w:eastAsia="it-IT"/>
-        </w:rPr>
-        <w:t>Salute,+</w:t>
+        <w:t>(+Salute,+</w:t>
       </w:r>
       <w:proofErr w:type="spellStart"/>
-      <w:proofErr w:type="gramEnd"/>
       <w:r>
         <w:rPr>
           <w:rFonts w:ascii="Consolas" w:hAnsi="Consolas" w:cs="Courier New"/>
@@ -5758,279 +5452,12 @@
             <w14:bevel/>
           </w14:textOutline>
         </w:rPr>
-        <w:t>:PAB/PB</w:t>
-      </w:r>
-      <w:r>
-        <w:t>: con questo predicato si vuole calcolare la probabilità condizionata, ossia la probabilità che si abbia un determinato stato di salute (+Salute) rispetto un determinato valore (+Val) di un dato attributo (+</w:t>
-      </w:r>
-      <w:proofErr w:type="spellStart"/>
-      <w:r>
-        <w:t>Attr</w:t>
-      </w:r>
-      <w:proofErr w:type="spellEnd"/>
-      <w:r>
-        <w:t>). Per il calcolo si applica la formula P(</w:t>
-      </w:r>
-      <w:proofErr w:type="spellStart"/>
-      <w:r>
-        <w:t>Salute|Valore</w:t>
-      </w:r>
-      <w:proofErr w:type="spellEnd"/>
-      <w:r>
-        <w:t xml:space="preserve">) = </w:t>
-      </w:r>
-      <w:proofErr w:type="gramStart"/>
-      <w:r>
-        <w:t>P(</w:t>
-      </w:r>
-      <w:proofErr w:type="gramEnd"/>
-      <w:r>
-        <w:t xml:space="preserve">Salute </w:t>
-      </w:r>
-      <w:r>
-        <w:rPr>
-          <w:rFonts w:ascii="Cambria Math" w:hAnsi="Cambria Math" w:cs="Cambria Math"/>
-        </w:rPr>
-        <w:t>⋂</w:t>
-      </w:r>
-      <w:r>
-        <w:t xml:space="preserve"> Valore)/P(Valore), nella quale:</w:t>
-      </w:r>
-      <w:r>
-        <w:br/>
-      </w:r>
-    </w:p>
-    <w:p>
-      <w:pPr>
-        <w:pStyle w:val="Paragrafoelenco"/>
-        <w:numPr>
-          <w:ilvl w:val="1"/>
-          <w:numId w:val="33"/>
-        </w:numPr>
-        <w:jc w:val="both"/>
-      </w:pPr>
-      <w:proofErr w:type="gramStart"/>
+        <w:t>:</w:t>
+      </w:r>
       <w:r>
         <w:rPr>
           <w:i/>
           <w:iCs/>
-        </w:rPr>
-        <w:t>P(</w:t>
-      </w:r>
-      <w:proofErr w:type="gramEnd"/>
-      <w:r>
-        <w:rPr>
-          <w:i/>
-          <w:iCs/>
-        </w:rPr>
-        <w:t xml:space="preserve">Salute </w:t>
-      </w:r>
-      <w:r>
-        <w:rPr>
-          <w:rFonts w:ascii="Cambria Math" w:hAnsi="Cambria Math" w:cs="Cambria Math"/>
-          <w:i/>
-          <w:iCs/>
-        </w:rPr>
-        <w:t>⋂</w:t>
-      </w:r>
-      <w:r>
-        <w:rPr>
-          <w:i/>
-          <w:iCs/>
-        </w:rPr>
-        <w:t xml:space="preserve"> Valore)</w:t>
-      </w:r>
-      <w:r>
-        <w:t xml:space="preserve">, è calcolata utilizzando </w:t>
-      </w:r>
-      <w:r>
-        <w:rPr>
-          <w:rFonts w:ascii="Consolas" w:hAnsi="Consolas" w:cs="Courier New"/>
-          <w:b/>
-          <w:bCs/>
-          <w:color w:val="C7254E"/>
-          <w:sz w:val="19"/>
-          <w:szCs w:val="19"/>
-          <w:shd w:val="clear" w:color="auto" w:fill="F9F2F4"/>
-          <w:lang w:eastAsia="it-IT"/>
-        </w:rPr>
-        <w:t>congiunzione(+Salute,+</w:t>
-      </w:r>
-      <w:proofErr w:type="spellStart"/>
-      <w:r>
-        <w:rPr>
-          <w:rFonts w:ascii="Consolas" w:hAnsi="Consolas" w:cs="Courier New"/>
-          <w:b/>
-          <w:bCs/>
-          <w:color w:val="C7254E"/>
-          <w:sz w:val="19"/>
-          <w:szCs w:val="19"/>
-          <w:shd w:val="clear" w:color="auto" w:fill="F9F2F4"/>
-          <w:lang w:eastAsia="it-IT"/>
-        </w:rPr>
-        <w:t>Attr</w:t>
-      </w:r>
-      <w:proofErr w:type="spellEnd"/>
-      <w:r>
-        <w:rPr>
-          <w:rFonts w:ascii="Consolas" w:hAnsi="Consolas" w:cs="Courier New"/>
-          <w:b/>
-          <w:bCs/>
-          <w:color w:val="C7254E"/>
-          <w:sz w:val="19"/>
-          <w:szCs w:val="19"/>
-          <w:shd w:val="clear" w:color="auto" w:fill="F9F2F4"/>
-          <w:lang w:eastAsia="it-IT"/>
-        </w:rPr>
-        <w:t>,+Val,-PAB)</w:t>
-      </w:r>
-      <w:r>
-        <w:t>;</w:t>
-      </w:r>
-    </w:p>
-    <w:p>
-      <w:pPr>
-        <w:pStyle w:val="Paragrafoelenco"/>
-        <w:numPr>
-          <w:ilvl w:val="1"/>
-          <w:numId w:val="33"/>
-        </w:numPr>
-        <w:jc w:val="both"/>
-      </w:pPr>
-      <w:r>
-        <w:rPr>
-          <w:i/>
-          <w:iCs/>
-        </w:rPr>
-        <w:t>P(Valore)</w:t>
-      </w:r>
-      <w:r>
-        <w:t xml:space="preserve">, utilizzando </w:t>
-      </w:r>
-      <w:r>
-        <w:rPr>
-          <w:rFonts w:ascii="Consolas" w:hAnsi="Consolas" w:cs="Courier New"/>
-          <w:b/>
-          <w:bCs/>
-          <w:color w:val="C7254E"/>
-          <w:sz w:val="19"/>
-          <w:szCs w:val="19"/>
-          <w:shd w:val="clear" w:color="auto" w:fill="F9F2F4"/>
-          <w:lang w:eastAsia="it-IT"/>
-        </w:rPr>
-        <w:t>congiunzione(</w:t>
-      </w:r>
-      <w:proofErr w:type="gramStart"/>
-      <w:r>
-        <w:rPr>
-          <w:rFonts w:ascii="Consolas" w:hAnsi="Consolas" w:cs="Courier New"/>
-          <w:b/>
-          <w:bCs/>
-          <w:color w:val="C7254E"/>
-          <w:sz w:val="19"/>
-          <w:szCs w:val="19"/>
-          <w:shd w:val="clear" w:color="auto" w:fill="F9F2F4"/>
-          <w:lang w:eastAsia="it-IT"/>
-        </w:rPr>
-        <w:t>_,+</w:t>
-      </w:r>
-      <w:proofErr w:type="spellStart"/>
-      <w:proofErr w:type="gramEnd"/>
-      <w:r>
-        <w:rPr>
-          <w:rFonts w:ascii="Consolas" w:hAnsi="Consolas" w:cs="Courier New"/>
-          <w:b/>
-          <w:bCs/>
-          <w:color w:val="C7254E"/>
-          <w:sz w:val="19"/>
-          <w:szCs w:val="19"/>
-          <w:shd w:val="clear" w:color="auto" w:fill="F9F2F4"/>
-          <w:lang w:eastAsia="it-IT"/>
-        </w:rPr>
-        <w:t>Attr</w:t>
-      </w:r>
-      <w:proofErr w:type="spellEnd"/>
-      <w:r>
-        <w:rPr>
-          <w:rFonts w:ascii="Consolas" w:hAnsi="Consolas" w:cs="Courier New"/>
-          <w:b/>
-          <w:bCs/>
-          <w:color w:val="C7254E"/>
-          <w:sz w:val="19"/>
-          <w:szCs w:val="19"/>
-          <w:shd w:val="clear" w:color="auto" w:fill="F9F2F4"/>
-          <w:lang w:eastAsia="it-IT"/>
-        </w:rPr>
-        <w:t>,+Val,-PB)</w:t>
-      </w:r>
-      <w:r>
-        <w:t>.</w:t>
-      </w:r>
-      <w:r>
-        <w:br/>
-      </w:r>
-    </w:p>
-    <w:p>
-      <w:pPr>
-        <w:ind w:start="36pt"/>
-        <w:jc w:val="both"/>
-      </w:pPr>
-      <w:r>
-        <w:t>entrambe restituiscono un numero, non una probabilità, ma andare a dividere per il numero totale di esempi sarebbe superfluo, in quanto si otterrebbe una cancellazione del termine.</w:t>
-      </w:r>
-    </w:p>
-    <w:p>
-      <w:pPr>
-        <w:pStyle w:val="Paragrafoelenco"/>
-        <w:numPr>
-          <w:ilvl w:val="0"/>
-          <w:numId w:val="33"/>
-        </w:numPr>
-        <w:jc w:val="both"/>
-      </w:pPr>
-      <w:r>
-        <w:rPr>
-          <w:rFonts w:ascii="Consolas" w:hAnsi="Consolas" w:cs="Courier New"/>
-          <w:b/>
-          <w:bCs/>
-          <w:color w:val="C7254E"/>
-          <w:sz w:val="19"/>
-          <w:szCs w:val="19"/>
-          <w:shd w:val="clear" w:color="auto" w:fill="F9F2F4"/>
-          <w:lang w:eastAsia="it-IT"/>
-        </w:rPr>
-        <w:t>prob_salute_per_val(+</w:t>
-      </w:r>
-      <w:proofErr w:type="gramStart"/>
-      <w:r>
-        <w:rPr>
-          <w:rFonts w:ascii="Consolas" w:hAnsi="Consolas" w:cs="Courier New"/>
-          <w:b/>
-          <w:bCs/>
-          <w:color w:val="C7254E"/>
-          <w:sz w:val="19"/>
-          <w:szCs w:val="19"/>
-          <w:shd w:val="clear" w:color="auto" w:fill="F9F2F4"/>
-          <w:lang w:eastAsia="it-IT"/>
-        </w:rPr>
-        <w:t>Salute,+</w:t>
-      </w:r>
-      <w:proofErr w:type="gramEnd"/>
-      <w:r>
-        <w:rPr>
-          <w:rFonts w:ascii="Consolas" w:hAnsi="Consolas" w:cs="Courier New"/>
-          <w:b/>
-          <w:bCs/>
-          <w:color w:val="C7254E"/>
-          <w:sz w:val="19"/>
-          <w:szCs w:val="19"/>
-          <w:shd w:val="clear" w:color="auto" w:fill="F9F2F4"/>
-          <w:lang w:eastAsia="it-IT"/>
-        </w:rPr>
-        <w:t>[Val1,Val2,Val3Val4,Val5,Val6,Val7,Val8,Val9,Val10,Val11])</w:t>
-      </w:r>
-      <w:r>
-        <w:rPr>
           <w14:textOutline w14:w="9525" w14:cap="rnd" w14:cmpd="sng" w14:algn="ctr">
             <w14:solidFill>
               <w14:srgbClr w14:val="000000"/>
@@ -6039,10 +5466,193 @@
             <w14:bevel/>
           </w14:textOutline>
         </w:rPr>
-        <w:t>:PAB/PB</w:t>
-      </w:r>
-      <w:r>
-        <w:t>: versione più generica del suo omonimo. Consente di calcolare la probabilità condizionata con una combinazione di valori più articolata. Il calcolo viene effettuato seguendo una logica analoga al caso precedente, ed il risultato che si ottiene è anche stavolta posto nella testa.</w:t>
+        <w:t>PAB/PB</w:t>
+      </w:r>
+      <w:r>
+        <w:t>: con questo predicato si vuole calcolare la probabilità condizionata, ossia la probabilità che si abbia un determinato stato di salute (+Salute) rispetto un determinato valore (+Val) di un dato attributo (+</w:t>
+      </w:r>
+      <w:proofErr w:type="spellStart"/>
+      <w:r>
+        <w:t>Attr</w:t>
+      </w:r>
+      <w:proofErr w:type="spellEnd"/>
+      <w:r>
+        <w:t>). Per il calcolo si applica la formula P(</w:t>
+      </w:r>
+      <w:proofErr w:type="spellStart"/>
+      <w:r>
+        <w:t>Salute|Valore</w:t>
+      </w:r>
+      <w:proofErr w:type="spellEnd"/>
+      <w:r>
+        <w:t xml:space="preserve">) = P(Salute </w:t>
+      </w:r>
+      <w:r>
+        <w:rPr>
+          <w:rFonts w:ascii="Cambria Math" w:hAnsi="Cambria Math" w:cs="Cambria Math"/>
+        </w:rPr>
+        <w:t>⋂</w:t>
+      </w:r>
+      <w:r>
+        <w:t xml:space="preserve"> Valore)/P(Valore), nella quale:</w:t>
+      </w:r>
+      <w:r>
+        <w:br/>
+      </w:r>
+    </w:p>
+    <w:p>
+      <w:pPr>
+        <w:pStyle w:val="Paragrafoelenco"/>
+        <w:numPr>
+          <w:ilvl w:val="1"/>
+          <w:numId w:val="33"/>
+        </w:numPr>
+        <w:jc w:val="both"/>
+      </w:pPr>
+      <w:r>
+        <w:rPr>
+          <w:i/>
+          <w:iCs/>
+        </w:rPr>
+        <w:t xml:space="preserve">P(Salute </w:t>
+      </w:r>
+      <w:r>
+        <w:rPr>
+          <w:rFonts w:ascii="Cambria Math" w:hAnsi="Cambria Math" w:cs="Cambria Math"/>
+          <w:i/>
+          <w:iCs/>
+        </w:rPr>
+        <w:t>⋂</w:t>
+      </w:r>
+      <w:r>
+        <w:rPr>
+          <w:i/>
+          <w:iCs/>
+        </w:rPr>
+        <w:t xml:space="preserve"> Valore)</w:t>
+      </w:r>
+      <w:r>
+        <w:t xml:space="preserve">, è calcolata utilizzando </w:t>
+      </w:r>
+      <w:r>
+        <w:rPr>
+          <w:rFonts w:ascii="Consolas" w:hAnsi="Consolas" w:cs="Courier New"/>
+          <w:b/>
+          <w:bCs/>
+          <w:color w:val="C7254E"/>
+          <w:sz w:val="19"/>
+          <w:szCs w:val="19"/>
+          <w:shd w:val="clear" w:color="auto" w:fill="F9F2F4"/>
+          <w:lang w:eastAsia="it-IT"/>
+        </w:rPr>
+        <w:t>congiunzione(+Salute,+</w:t>
+      </w:r>
+      <w:proofErr w:type="spellStart"/>
+      <w:r>
+        <w:rPr>
+          <w:rFonts w:ascii="Consolas" w:hAnsi="Consolas" w:cs="Courier New"/>
+          <w:b/>
+          <w:bCs/>
+          <w:color w:val="C7254E"/>
+          <w:sz w:val="19"/>
+          <w:szCs w:val="19"/>
+          <w:shd w:val="clear" w:color="auto" w:fill="F9F2F4"/>
+          <w:lang w:eastAsia="it-IT"/>
+        </w:rPr>
+        <w:t>Attr</w:t>
+      </w:r>
+      <w:proofErr w:type="spellEnd"/>
+      <w:r>
+        <w:rPr>
+          <w:rFonts w:ascii="Consolas" w:hAnsi="Consolas" w:cs="Courier New"/>
+          <w:b/>
+          <w:bCs/>
+          <w:color w:val="C7254E"/>
+          <w:sz w:val="19"/>
+          <w:szCs w:val="19"/>
+          <w:shd w:val="clear" w:color="auto" w:fill="F9F2F4"/>
+          <w:lang w:eastAsia="it-IT"/>
+        </w:rPr>
+        <w:t>,+Val,-PAB)</w:t>
+      </w:r>
+      <w:r>
+        <w:t>;</w:t>
+      </w:r>
+    </w:p>
+    <w:p>
+      <w:pPr>
+        <w:pStyle w:val="Paragrafoelenco"/>
+        <w:numPr>
+          <w:ilvl w:val="1"/>
+          <w:numId w:val="33"/>
+        </w:numPr>
+        <w:jc w:val="both"/>
+      </w:pPr>
+      <w:r>
+        <w:rPr>
+          <w:i/>
+          <w:iCs/>
+        </w:rPr>
+        <w:t>P(Valore)</w:t>
+      </w:r>
+      <w:r>
+        <w:t xml:space="preserve">, utilizzando </w:t>
+      </w:r>
+      <w:r>
+        <w:rPr>
+          <w:rFonts w:ascii="Consolas" w:hAnsi="Consolas" w:cs="Courier New"/>
+          <w:b/>
+          <w:bCs/>
+          <w:color w:val="C7254E"/>
+          <w:sz w:val="19"/>
+          <w:szCs w:val="19"/>
+          <w:shd w:val="clear" w:color="auto" w:fill="F9F2F4"/>
+          <w:lang w:eastAsia="it-IT"/>
+        </w:rPr>
+        <w:t>congiunzione(_,+</w:t>
+      </w:r>
+      <w:proofErr w:type="spellStart"/>
+      <w:r>
+        <w:rPr>
+          <w:rFonts w:ascii="Consolas" w:hAnsi="Consolas" w:cs="Courier New"/>
+          <w:b/>
+          <w:bCs/>
+          <w:color w:val="C7254E"/>
+          <w:sz w:val="19"/>
+          <w:szCs w:val="19"/>
+          <w:shd w:val="clear" w:color="auto" w:fill="F9F2F4"/>
+          <w:lang w:eastAsia="it-IT"/>
+        </w:rPr>
+        <w:t>Attr</w:t>
+      </w:r>
+      <w:proofErr w:type="spellEnd"/>
+      <w:r>
+        <w:rPr>
+          <w:rFonts w:ascii="Consolas" w:hAnsi="Consolas" w:cs="Courier New"/>
+          <w:b/>
+          <w:bCs/>
+          <w:color w:val="C7254E"/>
+          <w:sz w:val="19"/>
+          <w:szCs w:val="19"/>
+          <w:shd w:val="clear" w:color="auto" w:fill="F9F2F4"/>
+          <w:lang w:eastAsia="it-IT"/>
+        </w:rPr>
+        <w:t>,+Val,-PB)</w:t>
+      </w:r>
+      <w:r>
+        <w:t>.</w:t>
+      </w:r>
+      <w:r>
+        <w:br/>
+      </w:r>
+    </w:p>
+    <w:p>
+      <w:pPr>
+        <w:ind w:start="36pt"/>
+        <w:jc w:val="both"/>
+      </w:pPr>
+      <w:r>
+        <w:t>entrambe restituiscono un numero, non una probabilità, ma andare a dividere per il numero totale di esempi sarebbe superfluo, in quanto si otterrebbe una cancellazione del termine.</w:t>
       </w:r>
     </w:p>
     <w:p>
@@ -6054,7 +5664,6 @@
         </w:numPr>
         <w:jc w:val="both"/>
       </w:pPr>
-      <w:proofErr w:type="spellStart"/>
       <w:r>
         <w:rPr>
           <w:rFonts w:ascii="Consolas" w:hAnsi="Consolas" w:cs="Courier New"/>
@@ -6066,49 +5675,7 @@
           <w:shd w:val="clear" w:color="auto" w:fill="F9F2F4"/>
           <w:lang w:eastAsia="it-IT"/>
         </w:rPr>
-        <w:t>prob_salute_per_</w:t>
-      </w:r>
-      <w:proofErr w:type="gramStart"/>
-      <w:r>
-        <w:rPr>
-          <w:rFonts w:ascii="Consolas" w:hAnsi="Consolas" w:cs="Courier New"/>
-          <w:b/>
-          <w:bCs/>
-          <w:color w:val="C7254E"/>
-          <w:sz w:val="19"/>
-          <w:szCs w:val="19"/>
-          <w:shd w:val="clear" w:color="auto" w:fill="F9F2F4"/>
-          <w:lang w:eastAsia="it-IT"/>
-        </w:rPr>
-        <w:t>val</w:t>
-      </w:r>
-      <w:proofErr w:type="spellEnd"/>
-      <w:r>
-        <w:rPr>
-          <w:rFonts w:ascii="Consolas" w:hAnsi="Consolas" w:cs="Courier New"/>
-          <w:b/>
-          <w:bCs/>
-          <w:color w:val="C7254E"/>
-          <w:sz w:val="19"/>
-          <w:szCs w:val="19"/>
-          <w:shd w:val="clear" w:color="auto" w:fill="F9F2F4"/>
-          <w:lang w:eastAsia="it-IT"/>
-        </w:rPr>
-        <w:t>(</w:t>
-      </w:r>
-      <w:proofErr w:type="gramEnd"/>
-      <w:r>
-        <w:rPr>
-          <w:rFonts w:ascii="Consolas" w:hAnsi="Consolas" w:cs="Courier New"/>
-          <w:b/>
-          <w:bCs/>
-          <w:color w:val="C7254E"/>
-          <w:sz w:val="19"/>
-          <w:szCs w:val="19"/>
-          <w:shd w:val="clear" w:color="auto" w:fill="F9F2F4"/>
-          <w:lang w:eastAsia="it-IT"/>
-        </w:rPr>
-        <w:t>_,_,_)</w:t>
+        <w:t>prob_salute_per_val(+Salute,+[Val1,Val2,Val3Val4,Val5,Val6,Val7,Val8,Val9,Val10,Val11])</w:t>
       </w:r>
       <w:r>
         <w:rPr>
@@ -6120,235 +5687,12 @@
             <w14:bevel/>
           </w14:textOutline>
         </w:rPr>
-        <w:t>:0</w:t>
-      </w:r>
-      <w:r>
-        <w:t>: se la combinazione degli eventi nella testa non è compatibile, o gli eventi sono disgiunti la probabilità condizionata è nulla.</w:t>
-      </w:r>
-    </w:p>
-    <w:p>
-      <w:pPr>
-        <w:pStyle w:val="Paragrafoelenco"/>
-        <w:numPr>
-          <w:ilvl w:val="0"/>
-          <w:numId w:val="33"/>
-        </w:numPr>
-        <w:jc w:val="both"/>
-      </w:pPr>
-      <w:proofErr w:type="spellStart"/>
-      <w:r>
-        <w:rPr>
-          <w:rFonts w:ascii="Consolas" w:hAnsi="Consolas" w:cs="Courier New"/>
-          <w:b/>
-          <w:bCs/>
-          <w:color w:val="C7254E"/>
-          <w:sz w:val="19"/>
-          <w:szCs w:val="19"/>
-          <w:shd w:val="clear" w:color="auto" w:fill="F9F2F4"/>
-          <w:lang w:eastAsia="it-IT"/>
-        </w:rPr>
-        <w:t>teo_bayes</w:t>
-      </w:r>
-      <w:proofErr w:type="spellEnd"/>
-      <w:r>
-        <w:rPr>
-          <w:rFonts w:ascii="Consolas" w:hAnsi="Consolas" w:cs="Courier New"/>
-          <w:b/>
-          <w:bCs/>
-          <w:color w:val="C7254E"/>
-          <w:sz w:val="19"/>
-          <w:szCs w:val="19"/>
-          <w:shd w:val="clear" w:color="auto" w:fill="F9F2F4"/>
-          <w:lang w:eastAsia="it-IT"/>
-        </w:rPr>
-        <w:t>(+</w:t>
-      </w:r>
-      <w:proofErr w:type="spellStart"/>
-      <w:proofErr w:type="gramStart"/>
-      <w:r>
-        <w:rPr>
-          <w:rFonts w:ascii="Consolas" w:hAnsi="Consolas" w:cs="Courier New"/>
-          <w:b/>
-          <w:bCs/>
-          <w:color w:val="C7254E"/>
-          <w:sz w:val="19"/>
-          <w:szCs w:val="19"/>
-          <w:shd w:val="clear" w:color="auto" w:fill="F9F2F4"/>
-          <w:lang w:eastAsia="it-IT"/>
-        </w:rPr>
-        <w:t>Attr</w:t>
-      </w:r>
-      <w:proofErr w:type="spellEnd"/>
-      <w:r>
-        <w:rPr>
-          <w:rFonts w:ascii="Consolas" w:hAnsi="Consolas" w:cs="Courier New"/>
-          <w:b/>
-          <w:bCs/>
-          <w:color w:val="C7254E"/>
-          <w:sz w:val="19"/>
-          <w:szCs w:val="19"/>
-          <w:shd w:val="clear" w:color="auto" w:fill="F9F2F4"/>
-          <w:lang w:eastAsia="it-IT"/>
-        </w:rPr>
-        <w:t>,+</w:t>
-      </w:r>
-      <w:proofErr w:type="spellStart"/>
-      <w:proofErr w:type="gramEnd"/>
-      <w:r>
-        <w:rPr>
-          <w:rFonts w:ascii="Consolas" w:hAnsi="Consolas" w:cs="Courier New"/>
-          <w:b/>
-          <w:bCs/>
-          <w:color w:val="C7254E"/>
-          <w:sz w:val="19"/>
-          <w:szCs w:val="19"/>
-          <w:shd w:val="clear" w:color="auto" w:fill="F9F2F4"/>
-          <w:lang w:eastAsia="it-IT"/>
-        </w:rPr>
-        <w:t>Val,+Salute,-PAB</w:t>
-      </w:r>
-      <w:proofErr w:type="spellEnd"/>
-      <w:r>
-        <w:rPr>
-          <w:rFonts w:ascii="Consolas" w:hAnsi="Consolas" w:cs="Courier New"/>
-          <w:b/>
-          <w:bCs/>
-          <w:color w:val="C7254E"/>
-          <w:sz w:val="19"/>
-          <w:szCs w:val="19"/>
-          <w:shd w:val="clear" w:color="auto" w:fill="F9F2F4"/>
-          <w:lang w:eastAsia="it-IT"/>
-        </w:rPr>
-        <w:t>)</w:t>
-      </w:r>
-      <w:r>
-        <w:t>: con questo predicato si vuole calcolare la probabilità condizionata nel verso opposto dei precedenti predicati, ovvero la probabilità di avere un certo valore (+Val) di un attributo (+</w:t>
-      </w:r>
-      <w:proofErr w:type="spellStart"/>
-      <w:r>
-        <w:t>Attr</w:t>
-      </w:r>
-      <w:proofErr w:type="spellEnd"/>
-      <w:r>
-        <w:t xml:space="preserve">), sapendo a priori lo stato di salute (+Salute). Il risultato viene calcolato applicando il teorema di </w:t>
-      </w:r>
-      <w:proofErr w:type="spellStart"/>
-      <w:r>
-        <w:t>Bayes</w:t>
-      </w:r>
-      <w:proofErr w:type="spellEnd"/>
-      <w:r>
-        <w:t xml:space="preserve">: </w:t>
+        <w:t>:</w:t>
       </w:r>
       <w:r>
         <w:rPr>
           <w:i/>
           <w:iCs/>
-        </w:rPr>
-        <w:t>P(</w:t>
-      </w:r>
-      <w:proofErr w:type="spellStart"/>
-      <w:r>
-        <w:rPr>
-          <w:i/>
-          <w:iCs/>
-        </w:rPr>
-        <w:t>Val|Salute</w:t>
-      </w:r>
-      <w:proofErr w:type="spellEnd"/>
-      <w:r>
-        <w:rPr>
-          <w:i/>
-          <w:iCs/>
-        </w:rPr>
-        <w:t>) = P(</w:t>
-      </w:r>
-      <w:proofErr w:type="spellStart"/>
-      <w:r>
-        <w:rPr>
-          <w:i/>
-          <w:iCs/>
-        </w:rPr>
-        <w:t>Salute|</w:t>
-      </w:r>
-      <w:proofErr w:type="gramStart"/>
-      <w:r>
-        <w:rPr>
-          <w:i/>
-          <w:iCs/>
-        </w:rPr>
-        <w:t>Val</w:t>
-      </w:r>
-      <w:proofErr w:type="spellEnd"/>
-      <w:r>
-        <w:rPr>
-          <w:i/>
-          <w:iCs/>
-        </w:rPr>
-        <w:t>)*</w:t>
-      </w:r>
-      <w:proofErr w:type="gramEnd"/>
-      <w:r>
-        <w:rPr>
-          <w:i/>
-          <w:iCs/>
-        </w:rPr>
-        <w:t>P(Val)/P(Salute)</w:t>
-      </w:r>
-      <w:r>
-        <w:t>.</w:t>
-      </w:r>
-      <w:r>
-        <w:br/>
-      </w:r>
-    </w:p>
-    <w:p>
-      <w:pPr>
-        <w:pStyle w:val="Paragrafoelenco"/>
-        <w:jc w:val="both"/>
-      </w:pPr>
-      <w:r>
-        <w:t>Nello specifico si ha:</w:t>
-      </w:r>
-    </w:p>
-    <w:p>
-      <w:pPr>
-        <w:pStyle w:val="Paragrafoelenco"/>
-        <w:numPr>
-          <w:ilvl w:val="1"/>
-          <w:numId w:val="33"/>
-        </w:numPr>
-        <w:jc w:val="both"/>
-      </w:pPr>
-      <w:r>
-        <w:rPr>
-          <w:i/>
-          <w:iCs/>
-        </w:rPr>
-        <w:t>P(</w:t>
-      </w:r>
-      <w:proofErr w:type="spellStart"/>
-      <w:r>
-        <w:rPr>
-          <w:i/>
-          <w:iCs/>
-        </w:rPr>
-        <w:t>Salute|Val</w:t>
-      </w:r>
-      <w:proofErr w:type="spellEnd"/>
-      <w:r>
-        <w:rPr>
-          <w:i/>
-          <w:iCs/>
-        </w:rPr>
-        <w:t>)</w:t>
-      </w:r>
-      <w:r>
-        <w:t xml:space="preserve">, ottenuto prelevando la probabilità nella testa di </w:t>
-      </w:r>
-      <w:proofErr w:type="spellStart"/>
-      <w:r>
-        <w:rPr>
           <w14:textOutline w14:w="9525" w14:cap="rnd" w14:cmpd="sng" w14:algn="ctr">
             <w14:solidFill>
               <w14:srgbClr w14:val="000000"/>
@@ -6357,9 +5701,49 @@
             <w14:bevel/>
           </w14:textOutline>
         </w:rPr>
+        <w:t>PAB/PB</w:t>
+      </w:r>
+      <w:r>
+        <w:t>: versione più generica del suo omonimo. Consente di calcolare la probabilità condizionata con una combinazione di valori più articolata. Il calcolo viene effettuato seguendo una logica analoga al caso precedente, ed il risultato che si ottiene è anche stavolta posto nella testa.</w:t>
+      </w:r>
+    </w:p>
+    <w:p>
+      <w:pPr>
+        <w:pStyle w:val="Paragrafoelenco"/>
+        <w:numPr>
+          <w:ilvl w:val="0"/>
+          <w:numId w:val="33"/>
+        </w:numPr>
+        <w:jc w:val="both"/>
+      </w:pPr>
+      <w:proofErr w:type="spellStart"/>
+      <w:r>
+        <w:rPr>
+          <w:rFonts w:ascii="Consolas" w:hAnsi="Consolas" w:cs="Courier New"/>
+          <w:b/>
+          <w:bCs/>
+          <w:color w:val="C7254E"/>
+          <w:sz w:val="19"/>
+          <w:szCs w:val="19"/>
+          <w:shd w:val="clear" w:color="auto" w:fill="F9F2F4"/>
+          <w:lang w:eastAsia="it-IT"/>
+        </w:rPr>
         <w:t>prob_salute_per_val</w:t>
       </w:r>
       <w:proofErr w:type="spellEnd"/>
+      <w:r>
+        <w:rPr>
+          <w:rFonts w:ascii="Consolas" w:hAnsi="Consolas" w:cs="Courier New"/>
+          <w:b/>
+          <w:bCs/>
+          <w:color w:val="C7254E"/>
+          <w:sz w:val="19"/>
+          <w:szCs w:val="19"/>
+          <w:shd w:val="clear" w:color="auto" w:fill="F9F2F4"/>
+          <w:lang w:eastAsia="it-IT"/>
+        </w:rPr>
+        <w:t>(_,_,_)</w:t>
+      </w:r>
       <w:r>
         <w:rPr>
           <w14:textOutline w14:w="9525" w14:cap="rnd" w14:cmpd="sng" w14:algn="ctr">
@@ -6370,11 +5754,12 @@
             <w14:bevel/>
           </w14:textOutline>
         </w:rPr>
-        <w:t>(+</w:t>
-      </w:r>
-      <w:proofErr w:type="gramStart"/>
-      <w:r>
-        <w:rPr>
+        <w:t>:</w:t>
+      </w:r>
+      <w:r>
+        <w:rPr>
+          <w:i/>
+          <w:iCs/>
           <w14:textOutline w14:w="9525" w14:cap="rnd" w14:cmpd="sng" w14:algn="ctr">
             <w14:solidFill>
               <w14:srgbClr w14:val="000000"/>
@@ -6383,10 +5768,786 @@
             <w14:bevel/>
           </w14:textOutline>
         </w:rPr>
-        <w:t>Salute,+</w:t>
-      </w:r>
+        <w:t>0</w:t>
+      </w:r>
+      <w:r>
+        <w:t>: se la combinazione degli eventi nella testa non è compatibile, o gli eventi sono disgiunti la probabilità condizionata è nulla.</w:t>
+      </w:r>
+    </w:p>
+    <w:p>
+      <w:pPr>
+        <w:pStyle w:val="Paragrafoelenco"/>
+        <w:numPr>
+          <w:ilvl w:val="0"/>
+          <w:numId w:val="33"/>
+        </w:numPr>
+        <w:jc w:val="both"/>
+      </w:pPr>
       <w:proofErr w:type="spellStart"/>
-      <w:proofErr w:type="gramEnd"/>
+      <w:r>
+        <w:rPr>
+          <w:rFonts w:ascii="Consolas" w:hAnsi="Consolas" w:cs="Courier New"/>
+          <w:b/>
+          <w:bCs/>
+          <w:color w:val="C7254E"/>
+          <w:sz w:val="19"/>
+          <w:szCs w:val="19"/>
+          <w:shd w:val="clear" w:color="auto" w:fill="F9F2F4"/>
+          <w:lang w:eastAsia="it-IT"/>
+        </w:rPr>
+        <w:t>teo_bayes</w:t>
+      </w:r>
+      <w:proofErr w:type="spellEnd"/>
+      <w:r>
+        <w:rPr>
+          <w:rFonts w:ascii="Consolas" w:hAnsi="Consolas" w:cs="Courier New"/>
+          <w:b/>
+          <w:bCs/>
+          <w:color w:val="C7254E"/>
+          <w:sz w:val="19"/>
+          <w:szCs w:val="19"/>
+          <w:shd w:val="clear" w:color="auto" w:fill="F9F2F4"/>
+          <w:lang w:eastAsia="it-IT"/>
+        </w:rPr>
+        <w:t>(+</w:t>
+      </w:r>
+      <w:proofErr w:type="spellStart"/>
+      <w:r>
+        <w:rPr>
+          <w:rFonts w:ascii="Consolas" w:hAnsi="Consolas" w:cs="Courier New"/>
+          <w:b/>
+          <w:bCs/>
+          <w:color w:val="C7254E"/>
+          <w:sz w:val="19"/>
+          <w:szCs w:val="19"/>
+          <w:shd w:val="clear" w:color="auto" w:fill="F9F2F4"/>
+          <w:lang w:eastAsia="it-IT"/>
+        </w:rPr>
+        <w:t>Attr</w:t>
+      </w:r>
+      <w:proofErr w:type="spellEnd"/>
+      <w:r>
+        <w:rPr>
+          <w:rFonts w:ascii="Consolas" w:hAnsi="Consolas" w:cs="Courier New"/>
+          <w:b/>
+          <w:bCs/>
+          <w:color w:val="C7254E"/>
+          <w:sz w:val="19"/>
+          <w:szCs w:val="19"/>
+          <w:shd w:val="clear" w:color="auto" w:fill="F9F2F4"/>
+          <w:lang w:eastAsia="it-IT"/>
+        </w:rPr>
+        <w:t>,+</w:t>
+      </w:r>
+      <w:proofErr w:type="spellStart"/>
+      <w:r>
+        <w:rPr>
+          <w:rFonts w:ascii="Consolas" w:hAnsi="Consolas" w:cs="Courier New"/>
+          <w:b/>
+          <w:bCs/>
+          <w:color w:val="C7254E"/>
+          <w:sz w:val="19"/>
+          <w:szCs w:val="19"/>
+          <w:shd w:val="clear" w:color="auto" w:fill="F9F2F4"/>
+          <w:lang w:eastAsia="it-IT"/>
+        </w:rPr>
+        <w:t>Val,+Salute,-PAB</w:t>
+      </w:r>
+      <w:proofErr w:type="spellEnd"/>
+      <w:r>
+        <w:rPr>
+          <w:rFonts w:ascii="Consolas" w:hAnsi="Consolas" w:cs="Courier New"/>
+          <w:b/>
+          <w:bCs/>
+          <w:color w:val="C7254E"/>
+          <w:sz w:val="19"/>
+          <w:szCs w:val="19"/>
+          <w:shd w:val="clear" w:color="auto" w:fill="F9F2F4"/>
+          <w:lang w:eastAsia="it-IT"/>
+        </w:rPr>
+        <w:t>)</w:t>
+      </w:r>
+      <w:r>
+        <w:t>: con questo predicato si vuole calcolare la probabilità condizionata nel verso opposto dei precedenti predicati, ovvero la probabilità di avere un certo valore (+Val) di un attributo (+</w:t>
+      </w:r>
+      <w:proofErr w:type="spellStart"/>
+      <w:r>
+        <w:t>Attr</w:t>
+      </w:r>
+      <w:proofErr w:type="spellEnd"/>
+      <w:r>
+        <w:t xml:space="preserve">), sapendo a priori lo stato di salute (+Salute). Il risultato viene calcolato applicando il teorema di </w:t>
+      </w:r>
+      <w:proofErr w:type="spellStart"/>
+      <w:r>
+        <w:t>Bayes</w:t>
+      </w:r>
+      <w:proofErr w:type="spellEnd"/>
+      <w:r>
+        <w:t xml:space="preserve">: </w:t>
+      </w:r>
+      <w:r>
+        <w:rPr>
+          <w:i/>
+          <w:iCs/>
+        </w:rPr>
+        <w:t>P(</w:t>
+      </w:r>
+      <w:proofErr w:type="spellStart"/>
+      <w:r>
+        <w:rPr>
+          <w:i/>
+          <w:iCs/>
+        </w:rPr>
+        <w:t>Val|Salute</w:t>
+      </w:r>
+      <w:proofErr w:type="spellEnd"/>
+      <w:r>
+        <w:rPr>
+          <w:i/>
+          <w:iCs/>
+        </w:rPr>
+        <w:t>) = P(</w:t>
+      </w:r>
+      <w:proofErr w:type="spellStart"/>
+      <w:r>
+        <w:rPr>
+          <w:i/>
+          <w:iCs/>
+        </w:rPr>
+        <w:t>Salute|Val</w:t>
+      </w:r>
+      <w:proofErr w:type="spellEnd"/>
+      <w:r>
+        <w:rPr>
+          <w:i/>
+          <w:iCs/>
+        </w:rPr>
+        <w:t>)*P(Val)/P(Salute)</w:t>
+      </w:r>
+      <w:r>
+        <w:t>.</w:t>
+      </w:r>
+      <w:r>
+        <w:br/>
+      </w:r>
+    </w:p>
+    <w:p>
+      <w:pPr>
+        <w:pStyle w:val="Paragrafoelenco"/>
+        <w:jc w:val="both"/>
+      </w:pPr>
+      <w:r>
+        <w:t>Nello specifico si ha:</w:t>
+      </w:r>
+    </w:p>
+    <w:p>
+      <w:pPr>
+        <w:pStyle w:val="Paragrafoelenco"/>
+        <w:numPr>
+          <w:ilvl w:val="1"/>
+          <w:numId w:val="33"/>
+        </w:numPr>
+        <w:jc w:val="both"/>
+      </w:pPr>
+      <w:r>
+        <w:rPr>
+          <w:i/>
+          <w:iCs/>
+        </w:rPr>
+        <w:t>P(</w:t>
+      </w:r>
+      <w:proofErr w:type="spellStart"/>
+      <w:r>
+        <w:rPr>
+          <w:i/>
+          <w:iCs/>
+        </w:rPr>
+        <w:t>Salute|Val</w:t>
+      </w:r>
+      <w:proofErr w:type="spellEnd"/>
+      <w:r>
+        <w:rPr>
+          <w:i/>
+          <w:iCs/>
+        </w:rPr>
+        <w:t>)</w:t>
+      </w:r>
+      <w:r>
+        <w:t xml:space="preserve">, ottenuto prelevando la probabilità nella testa di </w:t>
+      </w:r>
+      <w:proofErr w:type="spellStart"/>
+      <w:r>
+        <w:rPr>
+          <w:rFonts w:ascii="Consolas" w:hAnsi="Consolas" w:cs="Courier New"/>
+          <w:b/>
+          <w:bCs/>
+          <w:color w:val="C7254E"/>
+          <w:sz w:val="19"/>
+          <w:szCs w:val="19"/>
+          <w:shd w:val="clear" w:color="auto" w:fill="F9F2F4"/>
+          <w:lang w:eastAsia="it-IT"/>
+        </w:rPr>
+        <w:t>prob_salute_per_val</w:t>
+      </w:r>
+      <w:proofErr w:type="spellEnd"/>
+      <w:r>
+        <w:rPr>
+          <w:rFonts w:ascii="Consolas" w:hAnsi="Consolas" w:cs="Courier New"/>
+          <w:b/>
+          <w:bCs/>
+          <w:color w:val="C7254E"/>
+          <w:sz w:val="19"/>
+          <w:szCs w:val="19"/>
+          <w:shd w:val="clear" w:color="auto" w:fill="F9F2F4"/>
+          <w:lang w:eastAsia="it-IT"/>
+        </w:rPr>
+        <w:t>(+Salute,+</w:t>
+      </w:r>
+      <w:proofErr w:type="spellStart"/>
+      <w:r>
+        <w:rPr>
+          <w:rFonts w:ascii="Consolas" w:hAnsi="Consolas" w:cs="Courier New"/>
+          <w:b/>
+          <w:bCs/>
+          <w:color w:val="C7254E"/>
+          <w:sz w:val="19"/>
+          <w:szCs w:val="19"/>
+          <w:shd w:val="clear" w:color="auto" w:fill="F9F2F4"/>
+          <w:lang w:eastAsia="it-IT"/>
+        </w:rPr>
+        <w:t>Attr</w:t>
+      </w:r>
+      <w:proofErr w:type="spellEnd"/>
+      <w:r>
+        <w:rPr>
+          <w:rFonts w:ascii="Consolas" w:hAnsi="Consolas" w:cs="Courier New"/>
+          <w:b/>
+          <w:bCs/>
+          <w:color w:val="C7254E"/>
+          <w:sz w:val="19"/>
+          <w:szCs w:val="19"/>
+          <w:shd w:val="clear" w:color="auto" w:fill="F9F2F4"/>
+          <w:lang w:eastAsia="it-IT"/>
+        </w:rPr>
+        <w:t>,+Val)</w:t>
+      </w:r>
+      <w:r>
+        <w:t>;</w:t>
+      </w:r>
+    </w:p>
+    <w:p>
+      <w:pPr>
+        <w:pStyle w:val="Paragrafoelenco"/>
+        <w:numPr>
+          <w:ilvl w:val="1"/>
+          <w:numId w:val="33"/>
+        </w:numPr>
+        <w:jc w:val="both"/>
+      </w:pPr>
+      <w:r>
+        <w:rPr>
+          <w:i/>
+          <w:iCs/>
+        </w:rPr>
+        <w:t>P(Val)</w:t>
+      </w:r>
+      <w:r>
+        <w:t>, ottenuto dalla probabilità nella testa di</w:t>
+      </w:r>
+      <w:r>
+        <w:t xml:space="preserve"> </w:t>
+      </w:r>
+      <w:proofErr w:type="spellStart"/>
+      <w:r>
+        <w:rPr>
+          <w:rFonts w:ascii="Consolas" w:hAnsi="Consolas" w:cs="Courier New"/>
+          <w:b/>
+          <w:bCs/>
+          <w:color w:val="C7254E"/>
+          <w:sz w:val="19"/>
+          <w:szCs w:val="19"/>
+          <w:shd w:val="clear" w:color="auto" w:fill="F9F2F4"/>
+          <w:lang w:eastAsia="it-IT"/>
+        </w:rPr>
+        <w:t>prob_congiunta</w:t>
+      </w:r>
+      <w:proofErr w:type="spellEnd"/>
+      <w:r>
+        <w:rPr>
+          <w:rFonts w:ascii="Consolas" w:hAnsi="Consolas" w:cs="Courier New"/>
+          <w:b/>
+          <w:bCs/>
+          <w:color w:val="C7254E"/>
+          <w:sz w:val="19"/>
+          <w:szCs w:val="19"/>
+          <w:shd w:val="clear" w:color="auto" w:fill="F9F2F4"/>
+          <w:lang w:eastAsia="it-IT"/>
+        </w:rPr>
+        <w:t>(_,+</w:t>
+      </w:r>
+      <w:proofErr w:type="spellStart"/>
+      <w:r>
+        <w:rPr>
+          <w:rFonts w:ascii="Consolas" w:hAnsi="Consolas" w:cs="Courier New"/>
+          <w:b/>
+          <w:bCs/>
+          <w:color w:val="C7254E"/>
+          <w:sz w:val="19"/>
+          <w:szCs w:val="19"/>
+          <w:shd w:val="clear" w:color="auto" w:fill="F9F2F4"/>
+          <w:lang w:eastAsia="it-IT"/>
+        </w:rPr>
+        <w:t>Attr</w:t>
+      </w:r>
+      <w:proofErr w:type="spellEnd"/>
+      <w:r>
+        <w:rPr>
+          <w:rFonts w:ascii="Consolas" w:hAnsi="Consolas" w:cs="Courier New"/>
+          <w:b/>
+          <w:bCs/>
+          <w:color w:val="C7254E"/>
+          <w:sz w:val="19"/>
+          <w:szCs w:val="19"/>
+          <w:shd w:val="clear" w:color="auto" w:fill="F9F2F4"/>
+          <w:lang w:eastAsia="it-IT"/>
+        </w:rPr>
+        <w:t>,+Val)</w:t>
+      </w:r>
+      <w:r>
+        <w:t>;</w:t>
+      </w:r>
+    </w:p>
+    <w:p>
+      <w:pPr>
+        <w:pStyle w:val="Paragrafoelenco"/>
+        <w:numPr>
+          <w:ilvl w:val="1"/>
+          <w:numId w:val="33"/>
+        </w:numPr>
+        <w:jc w:val="both"/>
+      </w:pPr>
+      <w:r>
+        <w:rPr>
+          <w:i/>
+          <w:iCs/>
+        </w:rPr>
+        <w:t>P(Salute)</w:t>
+      </w:r>
+      <w:r>
+        <w:t>, ottenuto dalla probabilità nella testa di</w:t>
+      </w:r>
+      <w:r>
+        <w:t xml:space="preserve"> </w:t>
+      </w:r>
+      <w:proofErr w:type="spellStart"/>
+      <w:r>
+        <w:rPr>
+          <w:rFonts w:ascii="Consolas" w:hAnsi="Consolas" w:cs="Courier New"/>
+          <w:b/>
+          <w:bCs/>
+          <w:color w:val="C7254E"/>
+          <w:sz w:val="19"/>
+          <w:szCs w:val="19"/>
+          <w:shd w:val="clear" w:color="auto" w:fill="F9F2F4"/>
+          <w:lang w:eastAsia="it-IT"/>
+        </w:rPr>
+        <w:t>prob_congiunta</w:t>
+      </w:r>
+      <w:proofErr w:type="spellEnd"/>
+      <w:r>
+        <w:rPr>
+          <w:rFonts w:ascii="Consolas" w:hAnsi="Consolas" w:cs="Courier New"/>
+          <w:b/>
+          <w:bCs/>
+          <w:color w:val="C7254E"/>
+          <w:sz w:val="19"/>
+          <w:szCs w:val="19"/>
+          <w:shd w:val="clear" w:color="auto" w:fill="F9F2F4"/>
+          <w:lang w:eastAsia="it-IT"/>
+        </w:rPr>
+        <w:t>(+Salute,_)</w:t>
+      </w:r>
+      <w:r>
+        <w:t>.</w:t>
+      </w:r>
+    </w:p>
+    <w:p>
+      <w:pPr>
+        <w:ind w:start="36pt"/>
+        <w:jc w:val="both"/>
+      </w:pPr>
+      <w:r>
+        <w:t>Come ultima cosa viene effettuato il calcolo numerico e si restituisce il risultato in (-PAB)</w:t>
+      </w:r>
+      <w:r>
+        <w:t>.</w:t>
+      </w:r>
+    </w:p>
+    <w:p>
+      <w:pPr>
+        <w:pStyle w:val="Paragrafoelenco"/>
+        <w:numPr>
+          <w:ilvl w:val="0"/>
+          <w:numId w:val="34"/>
+        </w:numPr>
+        <w:jc w:val="both"/>
+      </w:pPr>
+      <w:r>
+        <w:rPr>
+          <w:rFonts w:ascii="Consolas" w:hAnsi="Consolas" w:cs="Courier New"/>
+          <w:b/>
+          <w:bCs/>
+          <w:color w:val="C7254E"/>
+          <w:sz w:val="19"/>
+          <w:szCs w:val="19"/>
+          <w:shd w:val="clear" w:color="auto" w:fill="F9F2F4"/>
+          <w:lang w:eastAsia="it-IT"/>
+        </w:rPr>
+        <w:t>teo_bayes(+[Val1,Val2,Val3,Val4,Val5,Val6,Val7,Val8,Val9,Val10,Val11],+Salute,-PAB)</w:t>
+      </w:r>
+      <w:r>
+        <w:t>: costruito per ottenere la probabilità condizionata di avere una determinata combinazione di valori contenuta nella lista della testa, conoscendo lo stato di salute (+Salute).</w:t>
+      </w:r>
+    </w:p>
+    <w:p>
+      <w:pPr>
+        <w:pStyle w:val="Paragrafoelenco"/>
+        <w:jc w:val="both"/>
+      </w:pPr>
+    </w:p>
+    <w:p>
+      <w:pPr>
+        <w:pStyle w:val="Titolo2"/>
+        <w:jc w:val="both"/>
+      </w:pPr>
+      <w:r>
+        <w:t>Rappresentazione grafica dei risultati</w:t>
+      </w:r>
+    </w:p>
+    <w:p>
+      <w:pPr>
+        <w:ind w:firstLine="14.40pt"/>
+        <w:jc w:val="both"/>
+      </w:pPr>
+      <w:r>
+        <w:t xml:space="preserve">L'ultima sezione del notebook è dedicata alla rappresentazione grafica delle probabilità calcolate in precedenza. Si è fatto uso della libreria C3 (approfondita qui di seguito) per poter </w:t>
+      </w:r>
+      <w:proofErr w:type="spellStart"/>
+      <w:r>
+        <w:t>renderizzare</w:t>
+      </w:r>
+      <w:proofErr w:type="spellEnd"/>
+      <w:r>
+        <w:t xml:space="preserve"> un istogramma. Nello specifico è stato costruito un grafico per ogni attributo del dataset, nel quale sono state riportate le probabilità di avere un'insufficienza cardiaca per ogni valore che può assumere </w:t>
+      </w:r>
+      <w:r>
+        <w:t>quell’</w:t>
+      </w:r>
+      <w:r>
+        <w:t>attributo. Ovviamente questo valore è stato messo a confronto graficamente con la sua controparte, ossia con la probabilità di NON avere un'insufficienza cardiaca per gli stessi valori dello stesso attributo calcolato prima.</w:t>
+      </w:r>
+    </w:p>
+    <w:p>
+      <w:pPr>
+        <w:ind w:firstLine="14.40pt"/>
+        <w:jc w:val="both"/>
+      </w:pPr>
+      <w:r>
+        <w:t>Il predicato che si occupa di richiamare direttamente la libreria C3 è</w:t>
+      </w:r>
+      <w:r>
+        <w:t xml:space="preserve"> </w:t>
+      </w:r>
+      <w:r>
+        <w:rPr>
+          <w:rFonts w:ascii="Consolas" w:hAnsi="Consolas" w:cs="Courier New"/>
+          <w:b/>
+          <w:bCs/>
+          <w:color w:val="C7254E"/>
+          <w:sz w:val="19"/>
+          <w:szCs w:val="19"/>
+          <w:shd w:val="clear" w:color="auto" w:fill="F9F2F4"/>
+          <w:lang w:eastAsia="it-IT"/>
+        </w:rPr>
+        <w:t>grafico(+</w:t>
+      </w:r>
+      <w:proofErr w:type="spellStart"/>
+      <w:r>
+        <w:rPr>
+          <w:rFonts w:ascii="Consolas" w:hAnsi="Consolas" w:cs="Courier New"/>
+          <w:b/>
+          <w:bCs/>
+          <w:color w:val="C7254E"/>
+          <w:sz w:val="19"/>
+          <w:szCs w:val="19"/>
+          <w:shd w:val="clear" w:color="auto" w:fill="F9F2F4"/>
+          <w:lang w:eastAsia="it-IT"/>
+        </w:rPr>
+        <w:t>Attr</w:t>
+      </w:r>
+      <w:proofErr w:type="spellEnd"/>
+      <w:r>
+        <w:rPr>
+          <w:rFonts w:ascii="Consolas" w:hAnsi="Consolas" w:cs="Courier New"/>
+          <w:b/>
+          <w:bCs/>
+          <w:color w:val="C7254E"/>
+          <w:sz w:val="19"/>
+          <w:szCs w:val="19"/>
+          <w:shd w:val="clear" w:color="auto" w:fill="F9F2F4"/>
+          <w:lang w:eastAsia="it-IT"/>
+        </w:rPr>
+        <w:t>,-Chart)</w:t>
+      </w:r>
+      <w:r>
+        <w:t xml:space="preserve"> che definisce il layout dell'istogramma nel quale poi vengono immessi i valori probabilistici calcolati. Questi valori numerici, corrispondenti alle probabilità sopra citate, sono stati ottenuti sviluppando il predicato </w:t>
+      </w:r>
+      <w:proofErr w:type="spellStart"/>
+      <w:r>
+        <w:rPr>
+          <w:rFonts w:ascii="Consolas" w:hAnsi="Consolas" w:cs="Courier New"/>
+          <w:b/>
+          <w:bCs/>
+          <w:color w:val="C7254E"/>
+          <w:sz w:val="19"/>
+          <w:szCs w:val="19"/>
+          <w:shd w:val="clear" w:color="auto" w:fill="F9F2F4"/>
+          <w:lang w:eastAsia="it-IT"/>
+        </w:rPr>
+        <w:t>calcolo_hist</w:t>
+      </w:r>
+      <w:proofErr w:type="spellEnd"/>
+      <w:r>
+        <w:rPr>
+          <w:rFonts w:ascii="Consolas" w:hAnsi="Consolas" w:cs="Courier New"/>
+          <w:b/>
+          <w:bCs/>
+          <w:color w:val="C7254E"/>
+          <w:sz w:val="19"/>
+          <w:szCs w:val="19"/>
+          <w:shd w:val="clear" w:color="auto" w:fill="F9F2F4"/>
+          <w:lang w:eastAsia="it-IT"/>
+        </w:rPr>
+        <w:t xml:space="preserve"> </w:t>
+      </w:r>
+      <w:r>
+        <w:rPr>
+          <w:rFonts w:ascii="Consolas" w:hAnsi="Consolas" w:cs="Courier New"/>
+          <w:b/>
+          <w:bCs/>
+          <w:color w:val="C7254E"/>
+          <w:sz w:val="19"/>
+          <w:szCs w:val="19"/>
+          <w:shd w:val="clear" w:color="auto" w:fill="F9F2F4"/>
+          <w:lang w:eastAsia="it-IT"/>
+        </w:rPr>
+        <w:t>(+Salute,+</w:t>
+      </w:r>
+      <w:proofErr w:type="spellStart"/>
+      <w:r>
+        <w:rPr>
+          <w:rFonts w:ascii="Consolas" w:hAnsi="Consolas" w:cs="Courier New"/>
+          <w:b/>
+          <w:bCs/>
+          <w:color w:val="C7254E"/>
+          <w:sz w:val="19"/>
+          <w:szCs w:val="19"/>
+          <w:shd w:val="clear" w:color="auto" w:fill="F9F2F4"/>
+          <w:lang w:eastAsia="it-IT"/>
+        </w:rPr>
+        <w:t>Attr</w:t>
+      </w:r>
+      <w:proofErr w:type="spellEnd"/>
+      <w:r>
+        <w:rPr>
+          <w:rFonts w:ascii="Consolas" w:hAnsi="Consolas" w:cs="Courier New"/>
+          <w:b/>
+          <w:bCs/>
+          <w:color w:val="C7254E"/>
+          <w:sz w:val="19"/>
+          <w:szCs w:val="19"/>
+          <w:shd w:val="clear" w:color="auto" w:fill="F9F2F4"/>
+          <w:lang w:eastAsia="it-IT"/>
+        </w:rPr>
+        <w:t>,+Valori,+Traccia,-</w:t>
+      </w:r>
+      <w:proofErr w:type="spellStart"/>
+      <w:r>
+        <w:rPr>
+          <w:rFonts w:ascii="Consolas" w:hAnsi="Consolas" w:cs="Courier New"/>
+          <w:b/>
+          <w:bCs/>
+          <w:color w:val="C7254E"/>
+          <w:sz w:val="19"/>
+          <w:szCs w:val="19"/>
+          <w:shd w:val="clear" w:color="auto" w:fill="F9F2F4"/>
+          <w:lang w:eastAsia="it-IT"/>
+        </w:rPr>
+        <w:t>TracciaF</w:t>
+      </w:r>
+      <w:proofErr w:type="spellEnd"/>
+      <w:r>
+        <w:rPr>
+          <w:rFonts w:ascii="Consolas" w:hAnsi="Consolas" w:cs="Courier New"/>
+          <w:b/>
+          <w:bCs/>
+          <w:color w:val="C7254E"/>
+          <w:sz w:val="19"/>
+          <w:szCs w:val="19"/>
+          <w:shd w:val="clear" w:color="auto" w:fill="F9F2F4"/>
+          <w:lang w:eastAsia="it-IT"/>
+        </w:rPr>
+        <w:t>)</w:t>
+      </w:r>
+      <w:r>
+        <w:rPr>
+          <w14:textOutline w14:w="9525" w14:cap="rnd" w14:cmpd="sng" w14:algn="ctr">
+            <w14:noFill/>
+            <w14:prstDash w14:val="solid"/>
+            <w14:bevel/>
+          </w14:textOutline>
+        </w:rPr>
+        <w:t>,</w:t>
+      </w:r>
+      <w:r>
+        <w:rPr>
+          <w14:textOutline w14:w="9525" w14:cap="rnd" w14:cmpd="sng" w14:algn="ctr">
+            <w14:noFill/>
+            <w14:prstDash w14:val="solid"/>
+            <w14:bevel/>
+          </w14:textOutline>
+        </w:rPr>
+        <w:t xml:space="preserve"> </w:t>
+      </w:r>
+      <w:r>
+        <w:t>il quale ricorsivamente per ogni attributo, va a calcolare la probabilità condizionata di ogni valore.</w:t>
+      </w:r>
+    </w:p>
+    <w:p>
+      <w:pPr>
+        <w:ind w:firstLine="14.40pt"/>
+        <w:jc w:val="both"/>
+      </w:pPr>
+    </w:p>
+    <w:p>
+      <w:pPr>
+        <w:pStyle w:val="Titolo3"/>
+      </w:pPr>
+      <w:r>
+        <w:t>La libreria C3</w:t>
+      </w:r>
+    </w:p>
+    <w:p>
+      <w:pPr>
+        <w:ind w:firstLine="14.40pt"/>
+        <w:jc w:val="both"/>
+      </w:pPr>
+      <w:r>
+        <w:t xml:space="preserve">C3 è una libreria JavaScript utilizzata per il rendering di grafici inerenti ai dati utilizzati. Questo perchè i risultati numerici sono spesso più facili da </w:t>
+      </w:r>
+      <w:r>
+        <w:t>comprendere</w:t>
+      </w:r>
+      <w:r>
+        <w:t xml:space="preserve"> quando vengono </w:t>
+      </w:r>
+      <w:r>
+        <w:t>rappresentati in un grafico</w:t>
+      </w:r>
+      <w:r>
+        <w:t>.</w:t>
+      </w:r>
+    </w:p>
+    <w:p>
+      <w:pPr>
+        <w:jc w:val="both"/>
+      </w:pPr>
+      <w:r>
+        <w:t>La creazione di un grafico C3 richiede</w:t>
+      </w:r>
+      <w:r>
+        <w:t>:</w:t>
+      </w:r>
+      <w:r>
+        <w:t xml:space="preserve"> l'inclusione della direttiva </w:t>
+      </w:r>
+      <w:r>
+        <w:rPr>
+          <w:rFonts w:ascii="Consolas" w:hAnsi="Consolas" w:cs="Courier New"/>
+          <w:b/>
+          <w:bCs/>
+          <w:color w:val="C7254E"/>
+          <w:sz w:val="19"/>
+          <w:szCs w:val="19"/>
+          <w:shd w:val="clear" w:color="auto" w:fill="F9F2F4"/>
+          <w:lang w:eastAsia="it-IT"/>
+        </w:rPr>
+        <w:t xml:space="preserve">:- </w:t>
+      </w:r>
+      <w:proofErr w:type="spellStart"/>
+      <w:r>
+        <w:rPr>
+          <w:rFonts w:ascii="Consolas" w:hAnsi="Consolas" w:cs="Courier New"/>
+          <w:b/>
+          <w:bCs/>
+          <w:color w:val="C7254E"/>
+          <w:sz w:val="19"/>
+          <w:szCs w:val="19"/>
+          <w:shd w:val="clear" w:color="auto" w:fill="F9F2F4"/>
+          <w:lang w:eastAsia="it-IT"/>
+        </w:rPr>
+        <w:t>use_rendering</w:t>
+      </w:r>
+      <w:proofErr w:type="spellEnd"/>
+      <w:r>
+        <w:rPr>
+          <w:rFonts w:ascii="Consolas" w:hAnsi="Consolas" w:cs="Courier New"/>
+          <w:b/>
+          <w:bCs/>
+          <w:color w:val="C7254E"/>
+          <w:sz w:val="19"/>
+          <w:szCs w:val="19"/>
+          <w:shd w:val="clear" w:color="auto" w:fill="F9F2F4"/>
+          <w:lang w:eastAsia="it-IT"/>
+        </w:rPr>
+        <w:t>(c3)</w:t>
+      </w:r>
+      <w:r>
+        <w:t>,</w:t>
+      </w:r>
+      <w:r>
+        <w:t xml:space="preserve"> il collegamento di una variabile </w:t>
+      </w:r>
+      <w:proofErr w:type="spellStart"/>
+      <w:r>
+        <w:t>Prolog</w:t>
+      </w:r>
+      <w:proofErr w:type="spellEnd"/>
+      <w:r>
+        <w:t xml:space="preserve"> a un </w:t>
+      </w:r>
+      <w:proofErr w:type="spellStart"/>
+      <w:r>
+        <w:t>dict</w:t>
+      </w:r>
+      <w:proofErr w:type="spellEnd"/>
+      <w:r>
+        <w:t xml:space="preserve"> con il tag </w:t>
+      </w:r>
+      <w:r>
+        <w:rPr>
+          <w:rFonts w:ascii="Consolas" w:hAnsi="Consolas" w:cs="Courier New"/>
+          <w:b/>
+          <w:bCs/>
+          <w:color w:val="C7254E"/>
+          <w:sz w:val="19"/>
+          <w:szCs w:val="19"/>
+          <w:shd w:val="clear" w:color="auto" w:fill="F9F2F4"/>
+          <w:lang w:eastAsia="it-IT"/>
+        </w:rPr>
+        <w:t>c3</w:t>
+      </w:r>
       <w:r>
         <w:rPr>
           <w14:textOutline w14:w="9525" w14:cap="rnd" w14:cmpd="sng" w14:algn="ctr">
@@ -6397,9 +6558,38 @@
             <w14:bevel/>
           </w14:textOutline>
         </w:rPr>
-        <w:t>Attr</w:t>
+        <w:t xml:space="preserve"> </w:t>
+      </w:r>
+      <w:r>
+        <w:t xml:space="preserve">e i dati necessari </w:t>
+      </w:r>
+      <w:r>
+        <w:t>da riportare poi nel grafico</w:t>
+      </w:r>
+      <w:r>
+        <w:t xml:space="preserve">. Il </w:t>
+      </w:r>
+      <w:proofErr w:type="spellStart"/>
+      <w:r>
+        <w:t>renderer</w:t>
       </w:r>
       <w:proofErr w:type="spellEnd"/>
+      <w:r>
+        <w:t xml:space="preserve"> </w:t>
+      </w:r>
+      <w:r>
+        <w:rPr>
+          <w:rFonts w:ascii="Consolas" w:hAnsi="Consolas" w:cs="Courier New"/>
+          <w:b/>
+          <w:bCs/>
+          <w:color w:val="C7254E"/>
+          <w:sz w:val="19"/>
+          <w:szCs w:val="19"/>
+          <w:shd w:val="clear" w:color="auto" w:fill="F9F2F4"/>
+          <w:lang w:eastAsia="it-IT"/>
+        </w:rPr>
+        <w:t>c3</w:t>
+      </w:r>
       <w:r>
         <w:rPr>
           <w14:textOutline w14:w="9525" w14:cap="rnd" w14:cmpd="sng" w14:algn="ctr">
@@ -6410,187 +6600,16 @@
             <w14:bevel/>
           </w14:textOutline>
         </w:rPr>
-        <w:t>,+Val)</w:t>
-      </w:r>
-      <w:r>
-        <w:t>;</w:t>
-      </w:r>
-    </w:p>
-    <w:p>
-      <w:pPr>
-        <w:pStyle w:val="Paragrafoelenco"/>
-        <w:numPr>
-          <w:ilvl w:val="1"/>
-          <w:numId w:val="33"/>
-        </w:numPr>
+        <w:t xml:space="preserve"> </w:t>
+      </w:r>
+      <w:r>
+        <w:t>si comporta in due modi con i dati:</w:t>
+      </w:r>
+    </w:p>
+    <w:p>
+      <w:pPr>
         <w:jc w:val="both"/>
       </w:pPr>
-      <w:r>
-        <w:rPr>
-          <w:i/>
-          <w:iCs/>
-        </w:rPr>
-        <w:t>P(Val)</w:t>
-      </w:r>
-      <w:r>
-        <w:t xml:space="preserve">, ottenuto dalla probabilità nella testa di </w:t>
-      </w:r>
-      <w:proofErr w:type="spellStart"/>
-      <w:r>
-        <w:rPr>
-          <w14:textOutline w14:w="9525" w14:cap="rnd" w14:cmpd="sng" w14:algn="ctr">
-            <w14:solidFill>
-              <w14:srgbClr w14:val="000000"/>
-            </w14:solidFill>
-            <w14:prstDash w14:val="solid"/>
-            <w14:bevel/>
-          </w14:textOutline>
-        </w:rPr>
-        <w:t>prob_congiunta</w:t>
-      </w:r>
-      <w:proofErr w:type="spellEnd"/>
-      <w:r>
-        <w:rPr>
-          <w14:textOutline w14:w="9525" w14:cap="rnd" w14:cmpd="sng" w14:algn="ctr">
-            <w14:solidFill>
-              <w14:srgbClr w14:val="000000"/>
-            </w14:solidFill>
-            <w14:prstDash w14:val="solid"/>
-            <w14:bevel/>
-          </w14:textOutline>
-        </w:rPr>
-        <w:t>(</w:t>
-      </w:r>
-      <w:proofErr w:type="gramStart"/>
-      <w:r>
-        <w:rPr>
-          <w14:textOutline w14:w="9525" w14:cap="rnd" w14:cmpd="sng" w14:algn="ctr">
-            <w14:solidFill>
-              <w14:srgbClr w14:val="000000"/>
-            </w14:solidFill>
-            <w14:prstDash w14:val="solid"/>
-            <w14:bevel/>
-          </w14:textOutline>
-        </w:rPr>
-        <w:t>_,+</w:t>
-      </w:r>
-      <w:proofErr w:type="spellStart"/>
-      <w:proofErr w:type="gramEnd"/>
-      <w:r>
-        <w:rPr>
-          <w14:textOutline w14:w="9525" w14:cap="rnd" w14:cmpd="sng" w14:algn="ctr">
-            <w14:solidFill>
-              <w14:srgbClr w14:val="000000"/>
-            </w14:solidFill>
-            <w14:prstDash w14:val="solid"/>
-            <w14:bevel/>
-          </w14:textOutline>
-        </w:rPr>
-        <w:t>Attr</w:t>
-      </w:r>
-      <w:proofErr w:type="spellEnd"/>
-      <w:r>
-        <w:rPr>
-          <w14:textOutline w14:w="9525" w14:cap="rnd" w14:cmpd="sng" w14:algn="ctr">
-            <w14:solidFill>
-              <w14:srgbClr w14:val="000000"/>
-            </w14:solidFill>
-            <w14:prstDash w14:val="solid"/>
-            <w14:bevel/>
-          </w14:textOutline>
-        </w:rPr>
-        <w:t>,+Val)</w:t>
-      </w:r>
-      <w:r>
-        <w:t>;</w:t>
-      </w:r>
-    </w:p>
-    <w:p>
-      <w:pPr>
-        <w:pStyle w:val="Paragrafoelenco"/>
-        <w:numPr>
-          <w:ilvl w:val="1"/>
-          <w:numId w:val="33"/>
-        </w:numPr>
-        <w:jc w:val="both"/>
-      </w:pPr>
-      <w:r>
-        <w:rPr>
-          <w:i/>
-          <w:iCs/>
-        </w:rPr>
-        <w:t>P(Salute)</w:t>
-      </w:r>
-      <w:r>
-        <w:t xml:space="preserve">, ottenuto dalla probabilità nella testa di </w:t>
-      </w:r>
-      <w:proofErr w:type="spellStart"/>
-      <w:r>
-        <w:rPr>
-          <w14:textOutline w14:w="9525" w14:cap="rnd" w14:cmpd="sng" w14:algn="ctr">
-            <w14:solidFill>
-              <w14:srgbClr w14:val="000000"/>
-            </w14:solidFill>
-            <w14:prstDash w14:val="solid"/>
-            <w14:bevel/>
-          </w14:textOutline>
-        </w:rPr>
-        <w:t>prob_congiunta</w:t>
-      </w:r>
-      <w:proofErr w:type="spellEnd"/>
-      <w:r>
-        <w:rPr>
-          <w14:textOutline w14:w="9525" w14:cap="rnd" w14:cmpd="sng" w14:algn="ctr">
-            <w14:solidFill>
-              <w14:srgbClr w14:val="000000"/>
-            </w14:solidFill>
-            <w14:prstDash w14:val="solid"/>
-            <w14:bevel/>
-          </w14:textOutline>
-        </w:rPr>
-        <w:t>(+</w:t>
-      </w:r>
-      <w:proofErr w:type="gramStart"/>
-      <w:r>
-        <w:rPr>
-          <w14:textOutline w14:w="9525" w14:cap="rnd" w14:cmpd="sng" w14:algn="ctr">
-            <w14:solidFill>
-              <w14:srgbClr w14:val="000000"/>
-            </w14:solidFill>
-            <w14:prstDash w14:val="solid"/>
-            <w14:bevel/>
-          </w14:textOutline>
-        </w:rPr>
-        <w:t>Salute,_</w:t>
-      </w:r>
-      <w:proofErr w:type="gramEnd"/>
-      <w:r>
-        <w:rPr>
-          <w14:textOutline w14:w="9525" w14:cap="rnd" w14:cmpd="sng" w14:algn="ctr">
-            <w14:solidFill>
-              <w14:srgbClr w14:val="000000"/>
-            </w14:solidFill>
-            <w14:prstDash w14:val="solid"/>
-            <w14:bevel/>
-          </w14:textOutline>
-        </w:rPr>
-        <w:t>)</w:t>
-      </w:r>
-      <w:r>
-        <w:t>.</w:t>
-      </w:r>
-    </w:p>
-    <w:p>
-      <w:pPr>
-        <w:ind w:start="36pt"/>
-        <w:jc w:val="both"/>
-      </w:pPr>
-      <w:r>
-        <w:t>Come ultima cosa viene effettuato il calcolo numerico e si restituisce il risultato in (-PAB)</w:t>
-      </w:r>
-      <w:r>
-        <w:t>.</w:t>
-      </w:r>
     </w:p>
     <w:p>
       <w:pPr>
@@ -6602,445 +6621,8 @@
         <w:jc w:val="both"/>
       </w:pPr>
       <w:r>
-        <w:rPr>
-          <w:rFonts w:ascii="Consolas" w:hAnsi="Consolas" w:cs="Courier New"/>
-          <w:b/>
-          <w:bCs/>
-          <w:color w:val="C7254E"/>
-          <w:sz w:val="19"/>
-          <w:szCs w:val="19"/>
-          <w:shd w:val="clear" w:color="auto" w:fill="F9F2F4"/>
-          <w:lang w:eastAsia="it-IT"/>
-        </w:rPr>
-        <w:t>teo_bayes(+[Val</w:t>
-      </w:r>
-      <w:proofErr w:type="gramStart"/>
-      <w:r>
-        <w:rPr>
-          <w:rFonts w:ascii="Consolas" w:hAnsi="Consolas" w:cs="Courier New"/>
-          <w:b/>
-          <w:bCs/>
-          <w:color w:val="C7254E"/>
-          <w:sz w:val="19"/>
-          <w:szCs w:val="19"/>
-          <w:shd w:val="clear" w:color="auto" w:fill="F9F2F4"/>
-          <w:lang w:eastAsia="it-IT"/>
-        </w:rPr>
-        <w:t>1,Val</w:t>
-      </w:r>
-      <w:proofErr w:type="gramEnd"/>
-      <w:r>
-        <w:rPr>
-          <w:rFonts w:ascii="Consolas" w:hAnsi="Consolas" w:cs="Courier New"/>
-          <w:b/>
-          <w:bCs/>
-          <w:color w:val="C7254E"/>
-          <w:sz w:val="19"/>
-          <w:szCs w:val="19"/>
-          <w:shd w:val="clear" w:color="auto" w:fill="F9F2F4"/>
-          <w:lang w:eastAsia="it-IT"/>
-        </w:rPr>
-        <w:t>2,Val3,Val4,Val5,Val6,Val7,Val8,Val9,Val10,Val11],+Salute,-PAB)</w:t>
-      </w:r>
-      <w:r>
-        <w:t>: costruito per ottenere la probabilità condizionata di avere una determinata combinazione di valori contenuta nella lista della testa, conoscendo lo stato di salute (+Salute).</w:t>
-      </w:r>
-    </w:p>
-    <w:p>
-      <w:pPr>
-        <w:pStyle w:val="Titolo2"/>
-        <w:jc w:val="both"/>
-      </w:pPr>
-      <w:r>
-        <w:t>Rappresentazione grafica dei risultati</w:t>
-      </w:r>
-    </w:p>
-    <w:p>
-      <w:pPr>
-        <w:ind w:firstLine="14.40pt"/>
-        <w:jc w:val="both"/>
-      </w:pPr>
-      <w:r>
-        <w:t xml:space="preserve">L'ultima sezione del notebook è dedicata alla rappresentazione grafica delle probabilità calcolate in precedenza. Si è fatto uso della libreria C3 (approfondita qui di seguito) per poter </w:t>
-      </w:r>
-      <w:proofErr w:type="spellStart"/>
-      <w:r>
-        <w:t>renderizzare</w:t>
-      </w:r>
-      <w:proofErr w:type="spellEnd"/>
-      <w:r>
-        <w:t xml:space="preserve"> un istogramma. Nello specifico è stato costruito un grafico per ogni attributo del dataset, nel quale sono state riportate le probabilità di avere un'insufficienza cardiaca per ogni valore che può assumere </w:t>
-      </w:r>
-      <w:r>
-        <w:t>quell’</w:t>
-      </w:r>
-      <w:r>
-        <w:t>attributo. Ovviamente questo valore è stato messo a confronto graficamente con la sua controparte, ossia con la probabilità di NON avere un'insufficienza cardiaca per gli stessi valori dello stesso attributo calcolato prima.</w:t>
-      </w:r>
-    </w:p>
-    <w:p>
-      <w:pPr>
-        <w:ind w:firstLine="14.40pt"/>
-        <w:jc w:val="both"/>
-      </w:pPr>
-      <w:r>
-        <w:t>Il predicato che si occupa di richiamare direttamente la libreria C3 è</w:t>
-      </w:r>
-      <w:r>
-        <w:t xml:space="preserve"> </w:t>
-      </w:r>
-      <w:r>
-        <w:rPr>
-          <w:rFonts w:ascii="Consolas" w:hAnsi="Consolas" w:cs="Courier New"/>
-          <w:b/>
-          <w:bCs/>
-          <w:color w:val="C7254E"/>
-          <w:sz w:val="19"/>
-          <w:szCs w:val="19"/>
-          <w:shd w:val="clear" w:color="auto" w:fill="F9F2F4"/>
-          <w:lang w:eastAsia="it-IT"/>
-        </w:rPr>
-        <w:t>grafico(+</w:t>
-      </w:r>
-      <w:proofErr w:type="spellStart"/>
-      <w:proofErr w:type="gramStart"/>
-      <w:r>
-        <w:rPr>
-          <w:rFonts w:ascii="Consolas" w:hAnsi="Consolas" w:cs="Courier New"/>
-          <w:b/>
-          <w:bCs/>
-          <w:color w:val="C7254E"/>
-          <w:sz w:val="19"/>
-          <w:szCs w:val="19"/>
-          <w:shd w:val="clear" w:color="auto" w:fill="F9F2F4"/>
-          <w:lang w:eastAsia="it-IT"/>
-        </w:rPr>
-        <w:t>Attr</w:t>
-      </w:r>
-      <w:proofErr w:type="spellEnd"/>
-      <w:r>
-        <w:rPr>
-          <w:rFonts w:ascii="Consolas" w:hAnsi="Consolas" w:cs="Courier New"/>
-          <w:b/>
-          <w:bCs/>
-          <w:color w:val="C7254E"/>
-          <w:sz w:val="19"/>
-          <w:szCs w:val="19"/>
-          <w:shd w:val="clear" w:color="auto" w:fill="F9F2F4"/>
-          <w:lang w:eastAsia="it-IT"/>
-        </w:rPr>
-        <w:t>,-</w:t>
-      </w:r>
-      <w:proofErr w:type="gramEnd"/>
-      <w:r>
-        <w:rPr>
-          <w:rFonts w:ascii="Consolas" w:hAnsi="Consolas" w:cs="Courier New"/>
-          <w:b/>
-          <w:bCs/>
-          <w:color w:val="C7254E"/>
-          <w:sz w:val="19"/>
-          <w:szCs w:val="19"/>
-          <w:shd w:val="clear" w:color="auto" w:fill="F9F2F4"/>
-          <w:lang w:eastAsia="it-IT"/>
-        </w:rPr>
-        <w:t>Chart)</w:t>
-      </w:r>
-      <w:r>
-        <w:t xml:space="preserve"> che definisce il layout dell'istogramma nel quale poi vengono immessi i valori probabilistici calcolati. Questi valori numerici, corrispondenti alle probabilità sopra citate, sono stati ottenuti sviluppando il predicato </w:t>
-      </w:r>
-      <w:proofErr w:type="spellStart"/>
-      <w:r>
-        <w:rPr>
-          <w:rFonts w:ascii="Consolas" w:hAnsi="Consolas" w:cs="Courier New"/>
-          <w:b/>
-          <w:bCs/>
-          <w:color w:val="C7254E"/>
-          <w:sz w:val="19"/>
-          <w:szCs w:val="19"/>
-          <w:shd w:val="clear" w:color="auto" w:fill="F9F2F4"/>
-          <w:lang w:eastAsia="it-IT"/>
-        </w:rPr>
-        <w:t>calcolo_hist</w:t>
-      </w:r>
-      <w:proofErr w:type="spellEnd"/>
-      <w:r>
-        <w:rPr>
-          <w:rFonts w:ascii="Consolas" w:hAnsi="Consolas" w:cs="Courier New"/>
-          <w:b/>
-          <w:bCs/>
-          <w:color w:val="C7254E"/>
-          <w:sz w:val="19"/>
-          <w:szCs w:val="19"/>
-          <w:shd w:val="clear" w:color="auto" w:fill="F9F2F4"/>
-          <w:lang w:eastAsia="it-IT"/>
-        </w:rPr>
-        <w:t xml:space="preserve"> </w:t>
-      </w:r>
-      <w:r>
-        <w:rPr>
-          <w:rFonts w:ascii="Consolas" w:hAnsi="Consolas" w:cs="Courier New"/>
-          <w:b/>
-          <w:bCs/>
-          <w:color w:val="C7254E"/>
-          <w:sz w:val="19"/>
-          <w:szCs w:val="19"/>
-          <w:shd w:val="clear" w:color="auto" w:fill="F9F2F4"/>
-          <w:lang w:eastAsia="it-IT"/>
-        </w:rPr>
-        <w:t>(+</w:t>
-      </w:r>
-      <w:proofErr w:type="gramStart"/>
-      <w:r>
-        <w:rPr>
-          <w:rFonts w:ascii="Consolas" w:hAnsi="Consolas" w:cs="Courier New"/>
-          <w:b/>
-          <w:bCs/>
-          <w:color w:val="C7254E"/>
-          <w:sz w:val="19"/>
-          <w:szCs w:val="19"/>
-          <w:shd w:val="clear" w:color="auto" w:fill="F9F2F4"/>
-          <w:lang w:eastAsia="it-IT"/>
-        </w:rPr>
-        <w:t>Salute,+</w:t>
-      </w:r>
-      <w:proofErr w:type="spellStart"/>
-      <w:proofErr w:type="gramEnd"/>
-      <w:r>
-        <w:rPr>
-          <w:rFonts w:ascii="Consolas" w:hAnsi="Consolas" w:cs="Courier New"/>
-          <w:b/>
-          <w:bCs/>
-          <w:color w:val="C7254E"/>
-          <w:sz w:val="19"/>
-          <w:szCs w:val="19"/>
-          <w:shd w:val="clear" w:color="auto" w:fill="F9F2F4"/>
-          <w:lang w:eastAsia="it-IT"/>
-        </w:rPr>
-        <w:t>Attr</w:t>
-      </w:r>
-      <w:proofErr w:type="spellEnd"/>
-      <w:r>
-        <w:rPr>
-          <w:rFonts w:ascii="Consolas" w:hAnsi="Consolas" w:cs="Courier New"/>
-          <w:b/>
-          <w:bCs/>
-          <w:color w:val="C7254E"/>
-          <w:sz w:val="19"/>
-          <w:szCs w:val="19"/>
-          <w:shd w:val="clear" w:color="auto" w:fill="F9F2F4"/>
-          <w:lang w:eastAsia="it-IT"/>
-        </w:rPr>
-        <w:t>,+Valori,+Traccia,-</w:t>
-      </w:r>
-      <w:proofErr w:type="spellStart"/>
-      <w:r>
-        <w:rPr>
-          <w:rFonts w:ascii="Consolas" w:hAnsi="Consolas" w:cs="Courier New"/>
-          <w:b/>
-          <w:bCs/>
-          <w:color w:val="C7254E"/>
-          <w:sz w:val="19"/>
-          <w:szCs w:val="19"/>
-          <w:shd w:val="clear" w:color="auto" w:fill="F9F2F4"/>
-          <w:lang w:eastAsia="it-IT"/>
-        </w:rPr>
-        <w:t>TracciaF</w:t>
-      </w:r>
-      <w:proofErr w:type="spellEnd"/>
-      <w:r>
-        <w:rPr>
-          <w:rFonts w:ascii="Consolas" w:hAnsi="Consolas" w:cs="Courier New"/>
-          <w:b/>
-          <w:bCs/>
-          <w:color w:val="C7254E"/>
-          <w:sz w:val="19"/>
-          <w:szCs w:val="19"/>
-          <w:shd w:val="clear" w:color="auto" w:fill="F9F2F4"/>
-          <w:lang w:eastAsia="it-IT"/>
-        </w:rPr>
-        <w:t>)</w:t>
-      </w:r>
-      <w:r>
-        <w:rPr>
-          <w14:textOutline w14:w="9525" w14:cap="rnd" w14:cmpd="sng" w14:algn="ctr">
-            <w14:noFill/>
-            <w14:prstDash w14:val="solid"/>
-            <w14:bevel/>
-          </w14:textOutline>
-        </w:rPr>
-        <w:t>,</w:t>
-      </w:r>
-      <w:r>
-        <w:rPr>
-          <w14:textOutline w14:w="9525" w14:cap="rnd" w14:cmpd="sng" w14:algn="ctr">
-            <w14:noFill/>
-            <w14:prstDash w14:val="solid"/>
-            <w14:bevel/>
-          </w14:textOutline>
-        </w:rPr>
-        <w:t xml:space="preserve"> </w:t>
-      </w:r>
-      <w:r>
-        <w:t>il quale ricorsivamente per ogni attributo, va a calcolare la probabilità condizionata di ogni valore.</w:t>
-      </w:r>
-    </w:p>
-    <w:p>
-      <w:pPr>
-        <w:ind w:firstLine="14.40pt"/>
-        <w:jc w:val="both"/>
-      </w:pPr>
-    </w:p>
-    <w:p>
-      <w:pPr>
-        <w:pStyle w:val="Titolo3"/>
-      </w:pPr>
-      <w:r>
-        <w:t>La libreria C3</w:t>
-      </w:r>
-    </w:p>
-    <w:p>
-      <w:pPr>
-        <w:ind w:firstLine="14.40pt"/>
-        <w:jc w:val="both"/>
-      </w:pPr>
-      <w:r>
-        <w:t>C3 è una libreria JavaScript utilizzata per il rendering di grafici inerenti ai dati utilizzati. Questo perchè i risultati numerici sono spesso più facili da capire quando vengono visualizzati come un grafico.</w:t>
-      </w:r>
-    </w:p>
-    <w:p>
-      <w:pPr>
-        <w:jc w:val="both"/>
-      </w:pPr>
-      <w:r>
-        <w:t xml:space="preserve">La creazione di un grafico C3 richiede l'inclusione della </w:t>
-      </w:r>
-      <w:proofErr w:type="gramStart"/>
-      <w:r>
-        <w:t xml:space="preserve">direttiva </w:t>
-      </w:r>
-      <w:r>
-        <w:rPr>
-          <w14:textOutline w14:w="9525" w14:cap="rnd" w14:cmpd="sng" w14:algn="ctr">
-            <w14:solidFill>
-              <w14:srgbClr w14:val="000000"/>
-            </w14:solidFill>
-            <w14:prstDash w14:val="solid"/>
-            <w14:bevel/>
-          </w14:textOutline>
-        </w:rPr>
-        <w:t>:</w:t>
-      </w:r>
-      <w:proofErr w:type="gramEnd"/>
-      <w:r>
-        <w:rPr>
-          <w14:textOutline w14:w="9525" w14:cap="rnd" w14:cmpd="sng" w14:algn="ctr">
-            <w14:solidFill>
-              <w14:srgbClr w14:val="000000"/>
-            </w14:solidFill>
-            <w14:prstDash w14:val="solid"/>
-            <w14:bevel/>
-          </w14:textOutline>
-        </w:rPr>
-        <w:t xml:space="preserve">- </w:t>
-      </w:r>
-      <w:proofErr w:type="spellStart"/>
-      <w:r>
-        <w:rPr>
-          <w14:textOutline w14:w="9525" w14:cap="rnd" w14:cmpd="sng" w14:algn="ctr">
-            <w14:solidFill>
-              <w14:srgbClr w14:val="000000"/>
-            </w14:solidFill>
-            <w14:prstDash w14:val="solid"/>
-            <w14:bevel/>
-          </w14:textOutline>
-        </w:rPr>
-        <w:t>use_rendering</w:t>
-      </w:r>
-      <w:proofErr w:type="spellEnd"/>
-      <w:r>
-        <w:rPr>
-          <w14:textOutline w14:w="9525" w14:cap="rnd" w14:cmpd="sng" w14:algn="ctr">
-            <w14:solidFill>
-              <w14:srgbClr w14:val="000000"/>
-            </w14:solidFill>
-            <w14:prstDash w14:val="solid"/>
-            <w14:bevel/>
-          </w14:textOutline>
-        </w:rPr>
-        <w:t>(c3)</w:t>
-      </w:r>
-      <w:r>
-        <w:t xml:space="preserve">. e il collegamento di una variabile </w:t>
-      </w:r>
-      <w:proofErr w:type="spellStart"/>
-      <w:r>
-        <w:t>Prolog</w:t>
-      </w:r>
-      <w:proofErr w:type="spellEnd"/>
-      <w:r>
-        <w:t xml:space="preserve"> a un </w:t>
-      </w:r>
-      <w:proofErr w:type="spellStart"/>
-      <w:r>
-        <w:t>dict</w:t>
-      </w:r>
-      <w:proofErr w:type="spellEnd"/>
-      <w:r>
-        <w:t xml:space="preserve"> con il tag </w:t>
-      </w:r>
-      <w:r>
-        <w:rPr>
-          <w14:textOutline w14:w="9525" w14:cap="rnd" w14:cmpd="sng" w14:algn="ctr">
-            <w14:solidFill>
-              <w14:srgbClr w14:val="000000"/>
-            </w14:solidFill>
-            <w14:prstDash w14:val="solid"/>
-            <w14:bevel/>
-          </w14:textOutline>
-        </w:rPr>
-        <w:t xml:space="preserve">c3 </w:t>
-      </w:r>
-      <w:r>
-        <w:t xml:space="preserve">e i dati necessari a </w:t>
-      </w:r>
-      <w:r>
-        <w:rPr>
-          <w:i/>
-          <w:iCs/>
-        </w:rPr>
-        <w:t>C3</w:t>
-      </w:r>
-      <w:r>
-        <w:t xml:space="preserve">. Il </w:t>
-      </w:r>
-      <w:proofErr w:type="spellStart"/>
-      <w:r>
-        <w:t>renderer</w:t>
-      </w:r>
-      <w:proofErr w:type="spellEnd"/>
-      <w:r>
-        <w:t xml:space="preserve"> </w:t>
-      </w:r>
-      <w:r>
-        <w:rPr>
-          <w14:textOutline w14:w="9525" w14:cap="rnd" w14:cmpd="sng" w14:algn="ctr">
-            <w14:solidFill>
-              <w14:srgbClr w14:val="000000"/>
-            </w14:solidFill>
-            <w14:prstDash w14:val="solid"/>
-            <w14:bevel/>
-          </w14:textOutline>
-        </w:rPr>
-        <w:t xml:space="preserve">c3 </w:t>
-      </w:r>
-      <w:r>
-        <w:t>si comporta in due modi con i dati:</w:t>
-      </w:r>
-    </w:p>
-    <w:p>
-      <w:pPr>
-        <w:jc w:val="both"/>
-      </w:pPr>
+        <w:t>se non viene specificata alcuna dimensione, la larghezza viene impostata sull'85% della larghezza disponibile e l'altezza a larghezza/2+50. Il grafico viene ridimensionato se disponibile lo spazio cambia.</w:t>
+      </w:r>
     </w:p>
     <w:p>
       <w:pPr>
@@ -7052,19 +6634,6 @@
         <w:jc w:val="both"/>
       </w:pPr>
       <w:r>
-        <w:t>se non viene specificata alcuna dimensione, la larghezza viene impostata sull'85% della larghezza disponibile e l'altezza a larghezza/2+50. Il grafico viene ridimensionato se disponibile lo spazio cambia.</w:t>
-      </w:r>
-    </w:p>
-    <w:p>
-      <w:pPr>
-        <w:pStyle w:val="Paragrafoelenco"/>
-        <w:numPr>
-          <w:ilvl w:val="0"/>
-          <w:numId w:val="34"/>
-        </w:numPr>
-        <w:jc w:val="both"/>
-      </w:pPr>
-      <w:r>
         <w:t xml:space="preserve">il </w:t>
       </w:r>
       <w:proofErr w:type="spellStart"/>
@@ -7092,6 +6661,43 @@
     </w:p>
     <w:p>
       <w:pPr>
+        <w:ind w:firstLine="14.40pt"/>
+        <w:jc w:val="both"/>
+      </w:pPr>
+      <w:r>
+        <w:t>A questo punto sono state graficate l</w:t>
+      </w:r>
+      <w:r>
+        <w:t xml:space="preserve">e probabilità calcolate in precedenza. Si è fatto uso della libreria C3, sopra citata, per poter </w:t>
+      </w:r>
+      <w:proofErr w:type="spellStart"/>
+      <w:r>
+        <w:t>renderizzare</w:t>
+      </w:r>
+      <w:proofErr w:type="spellEnd"/>
+      <w:r>
+        <w:t xml:space="preserve"> un istogramma. Nello specifico è stato costruito un grafico per ogni attributo del dataset, nel quale sono state riportate le probabilità di avere </w:t>
+      </w:r>
+      <w:r>
+        <w:lastRenderedPageBreak/>
+        <w:t>un'insufficienza cardiaca per ogni valore che può assumere un determinato attributo. Ovviamente questo valore è stato messo a confronto graficamente con la sua controparte, ossia con la probabilità di NON avere un'insufficienza cardiaca per gli stessi valori dello stesso attributo calcolato prima.</w:t>
+      </w:r>
+    </w:p>
+    <w:p>
+      <w:pPr>
+        <w:ind w:firstLine="14.40pt"/>
+        <w:jc w:val="both"/>
+        <w:rPr>
+          <w:b/>
+          <w:bCs/>
+        </w:rPr>
+      </w:pPr>
+      <w:r>
+        <w:t>Qui di seguito sono stati riportati solo un paio di grafici ottenuti, per i risultati completi si rimanda di nuovo al notebook sviluppato.</w:t>
+      </w:r>
+    </w:p>
+    <w:p>
+      <w:pPr>
         <w:ind w:start="14.40pt"/>
         <w:jc w:val="both"/>
         <w:rPr>
@@ -7099,21 +6705,76 @@
           <w:bCs/>
         </w:rPr>
       </w:pPr>
-      <w:commentRangeStart w:id="6"/>
-      <w:r>
-        <w:rPr>
-          <w:b/>
-          <w:bCs/>
+      <w:r>
+        <w:rPr>
+          <w:b/>
+          <w:bCs/>
+          <w:noProof/>
           <w:highlight w:val="yellow"/>
         </w:rPr>
-        <w:t>(qualche istogramma)</w:t>
-      </w:r>
-      <w:commentRangeEnd w:id="6"/>
-      <w:r>
-        <w:rPr>
-          <w:rStyle w:val="Rimandocommento"/>
-        </w:rPr>
-        <w:commentReference w:id="6"/>
+        <w:drawing>
+          <wp:anchor distT="0" distB="0" distL="114300" distR="114300" simplePos="0" relativeHeight="251658240" behindDoc="0" locked="0" layoutInCell="1" allowOverlap="1" wp14:anchorId="618CCF65" wp14:editId="7C975BEA">
+            <wp:simplePos x="0" y="0"/>
+            <wp:positionH relativeFrom="column">
+              <wp:align>right</wp:align>
+            </wp:positionH>
+            <wp:positionV relativeFrom="paragraph">
+              <wp:posOffset>184536</wp:posOffset>
+            </wp:positionV>
+            <wp:extent cx="3143250" cy="1610360"/>
+            <wp:effectExtent l="19050" t="19050" r="19050" b="27940"/>
+            <wp:wrapNone/>
+            <wp:docPr id="3" name="Immagine 3"/>
+            <wp:cNvGraphicFramePr>
+              <a:graphicFrameLocks xmlns:a="http://purl.oclc.org/ooxml/drawingml/main" noChangeAspect="1"/>
+            </wp:cNvGraphicFramePr>
+            <a:graphic xmlns:a="http://purl.oclc.org/ooxml/drawingml/main">
+              <a:graphicData uri="http://purl.oclc.org/ooxml/drawingml/picture">
+                <pic:pic xmlns:pic="http://purl.oclc.org/ooxml/drawingml/picture">
+                  <pic:nvPicPr>
+                    <pic:cNvPr id="0" name="Picture 1"/>
+                    <pic:cNvPicPr>
+                      <a:picLocks noChangeAspect="1" noChangeArrowheads="1"/>
+                    </pic:cNvPicPr>
+                  </pic:nvPicPr>
+                  <pic:blipFill>
+                    <a:blip r:embed="rId14" cstate="print">
+                      <a:extLst>
+                        <a:ext uri="{28A0092B-C50C-407E-A947-70E740481C1C}">
+                          <a14:useLocalDpi xmlns:a14="http://schemas.microsoft.com/office/drawing/2010/main" val="0"/>
+                        </a:ext>
+                      </a:extLst>
+                    </a:blip>
+                    <a:srcRect/>
+                    <a:stretch>
+                      <a:fillRect/>
+                    </a:stretch>
+                  </pic:blipFill>
+                  <pic:spPr bwMode="auto">
+                    <a:xfrm>
+                      <a:off x="0" y="0"/>
+                      <a:ext cx="3143250" cy="1610360"/>
+                    </a:xfrm>
+                    <a:prstGeom prst="rect">
+                      <a:avLst/>
+                    </a:prstGeom>
+                    <a:noFill/>
+                    <a:ln>
+                      <a:solidFill>
+                        <a:schemeClr val="bg1">
+                          <a:lumMod val="50%"/>
+                        </a:schemeClr>
+                      </a:solidFill>
+                    </a:ln>
+                    <a:effectLst>
+                      <a:softEdge rad="0"/>
+                    </a:effectLst>
+                  </pic:spPr>
+                </pic:pic>
+              </a:graphicData>
+            </a:graphic>
+          </wp:anchor>
+        </w:drawing>
       </w:r>
     </w:p>
     <w:p>
@@ -7128,6 +6789,317 @@
     </w:p>
     <w:p>
       <w:pPr>
+        <w:ind w:start="14.40pt"/>
+        <w:jc w:val="both"/>
+        <w:rPr>
+          <w:b/>
+          <w:bCs/>
+        </w:rPr>
+      </w:pPr>
+    </w:p>
+    <w:p>
+      <w:pPr>
+        <w:ind w:start="14.40pt"/>
+        <w:jc w:val="both"/>
+        <w:rPr>
+          <w:b/>
+          <w:bCs/>
+        </w:rPr>
+      </w:pPr>
+    </w:p>
+    <w:p>
+      <w:pPr>
+        <w:ind w:start="14.40pt"/>
+        <w:jc w:val="both"/>
+        <w:rPr>
+          <w:b/>
+          <w:bCs/>
+        </w:rPr>
+      </w:pPr>
+    </w:p>
+    <w:p>
+      <w:pPr>
+        <w:ind w:start="14.40pt"/>
+        <w:jc w:val="both"/>
+        <w:rPr>
+          <w:b/>
+          <w:bCs/>
+        </w:rPr>
+      </w:pPr>
+    </w:p>
+    <w:p>
+      <w:pPr>
+        <w:ind w:start="14.40pt"/>
+        <w:jc w:val="both"/>
+        <w:rPr>
+          <w:b/>
+          <w:bCs/>
+        </w:rPr>
+      </w:pPr>
+    </w:p>
+    <w:p>
+      <w:pPr>
+        <w:ind w:start="14.40pt"/>
+        <w:jc w:val="both"/>
+        <w:rPr>
+          <w:b/>
+          <w:bCs/>
+        </w:rPr>
+      </w:pPr>
+    </w:p>
+    <w:p>
+      <w:pPr>
+        <w:ind w:start="14.40pt"/>
+        <w:jc w:val="both"/>
+        <w:rPr>
+          <w:b/>
+          <w:bCs/>
+        </w:rPr>
+      </w:pPr>
+    </w:p>
+    <w:p>
+      <w:pPr>
+        <w:ind w:start="14.40pt"/>
+        <w:jc w:val="both"/>
+        <w:rPr>
+          <w:b/>
+          <w:bCs/>
+        </w:rPr>
+      </w:pPr>
+    </w:p>
+    <w:p>
+      <w:pPr>
+        <w:ind w:start="14.40pt"/>
+        <w:jc w:val="both"/>
+        <w:rPr>
+          <w:b/>
+          <w:bCs/>
+        </w:rPr>
+      </w:pPr>
+    </w:p>
+    <w:p>
+      <w:pPr>
+        <w:ind w:start="14.40pt"/>
+        <w:jc w:val="both"/>
+        <w:rPr>
+          <w:b/>
+          <w:bCs/>
+        </w:rPr>
+      </w:pPr>
+    </w:p>
+    <w:p>
+      <w:pPr>
+        <w:ind w:start="14.40pt"/>
+        <w:jc w:val="both"/>
+        <w:rPr>
+          <w:b/>
+          <w:bCs/>
+        </w:rPr>
+      </w:pPr>
+    </w:p>
+    <w:p>
+      <w:pPr>
+        <w:ind w:start="14.40pt"/>
+        <w:jc w:val="both"/>
+        <w:rPr>
+          <w:b/>
+          <w:bCs/>
+        </w:rPr>
+      </w:pPr>
+    </w:p>
+    <w:p>
+      <w:pPr>
+        <w:ind w:start="14.40pt"/>
+        <w:jc w:val="both"/>
+        <w:rPr>
+          <w:b/>
+          <w:bCs/>
+        </w:rPr>
+      </w:pPr>
+      <w:r>
+        <w:rPr>
+          <w:b/>
+          <w:bCs/>
+          <w:noProof/>
+          <w:highlight w:val="yellow"/>
+        </w:rPr>
+        <w:drawing>
+          <wp:anchor distT="0" distB="0" distL="114300" distR="114300" simplePos="0" relativeHeight="251659264" behindDoc="0" locked="0" layoutInCell="1" allowOverlap="1" wp14:anchorId="0C44A4E9" wp14:editId="0A4831C2">
+            <wp:simplePos x="0" y="0"/>
+            <wp:positionH relativeFrom="column">
+              <wp:align>right</wp:align>
+            </wp:positionH>
+            <wp:positionV relativeFrom="paragraph">
+              <wp:posOffset>29044</wp:posOffset>
+            </wp:positionV>
+            <wp:extent cx="3124862" cy="1582420"/>
+            <wp:effectExtent l="19050" t="19050" r="18415" b="17780"/>
+            <wp:wrapNone/>
+            <wp:docPr id="4" name="Immagine 4"/>
+            <wp:cNvGraphicFramePr>
+              <a:graphicFrameLocks xmlns:a="http://purl.oclc.org/ooxml/drawingml/main" noChangeAspect="1"/>
+            </wp:cNvGraphicFramePr>
+            <a:graphic xmlns:a="http://purl.oclc.org/ooxml/drawingml/main">
+              <a:graphicData uri="http://purl.oclc.org/ooxml/drawingml/picture">
+                <pic:pic xmlns:pic="http://purl.oclc.org/ooxml/drawingml/picture">
+                  <pic:nvPicPr>
+                    <pic:cNvPr id="0" name="Picture 2"/>
+                    <pic:cNvPicPr>
+                      <a:picLocks noChangeAspect="1" noChangeArrowheads="1"/>
+                    </pic:cNvPicPr>
+                  </pic:nvPicPr>
+                  <pic:blipFill>
+                    <a:blip r:embed="rId15" cstate="print">
+                      <a:extLst>
+                        <a:ext uri="{28A0092B-C50C-407E-A947-70E740481C1C}">
+                          <a14:useLocalDpi xmlns:a14="http://schemas.microsoft.com/office/drawing/2010/main" val="0"/>
+                        </a:ext>
+                      </a:extLst>
+                    </a:blip>
+                    <a:srcRect/>
+                    <a:stretch>
+                      <a:fillRect/>
+                    </a:stretch>
+                  </pic:blipFill>
+                  <pic:spPr bwMode="auto">
+                    <a:xfrm>
+                      <a:off x="0" y="0"/>
+                      <a:ext cx="3124862" cy="1582420"/>
+                    </a:xfrm>
+                    <a:prstGeom prst="rect">
+                      <a:avLst/>
+                    </a:prstGeom>
+                    <a:noFill/>
+                    <a:ln>
+                      <a:solidFill>
+                        <a:schemeClr val="bg1">
+                          <a:lumMod val="50%"/>
+                        </a:schemeClr>
+                      </a:solidFill>
+                    </a:ln>
+                  </pic:spPr>
+                </pic:pic>
+              </a:graphicData>
+            </a:graphic>
+            <wp14:sizeRelH relativeFrom="margin">
+              <wp14:pctWidth>0%</wp14:pctWidth>
+            </wp14:sizeRelH>
+          </wp:anchor>
+        </w:drawing>
+      </w:r>
+    </w:p>
+    <w:p>
+      <w:pPr>
+        <w:ind w:start="14.40pt"/>
+        <w:jc w:val="both"/>
+        <w:rPr>
+          <w:b/>
+          <w:bCs/>
+        </w:rPr>
+      </w:pPr>
+    </w:p>
+    <w:p>
+      <w:pPr>
+        <w:ind w:start="14.40pt"/>
+        <w:jc w:val="both"/>
+        <w:rPr>
+          <w:b/>
+          <w:bCs/>
+        </w:rPr>
+      </w:pPr>
+    </w:p>
+    <w:p>
+      <w:pPr>
+        <w:ind w:start="14.40pt"/>
+        <w:jc w:val="both"/>
+        <w:rPr>
+          <w:b/>
+          <w:bCs/>
+        </w:rPr>
+      </w:pPr>
+    </w:p>
+    <w:p>
+      <w:pPr>
+        <w:ind w:start="14.40pt"/>
+        <w:jc w:val="both"/>
+        <w:rPr>
+          <w:b/>
+          <w:bCs/>
+        </w:rPr>
+      </w:pPr>
+    </w:p>
+    <w:p>
+      <w:pPr>
+        <w:ind w:start="14.40pt"/>
+        <w:jc w:val="both"/>
+        <w:rPr>
+          <w:b/>
+          <w:bCs/>
+        </w:rPr>
+      </w:pPr>
+    </w:p>
+    <w:p>
+      <w:pPr>
+        <w:ind w:start="14.40pt"/>
+        <w:jc w:val="both"/>
+        <w:rPr>
+          <w:b/>
+          <w:bCs/>
+        </w:rPr>
+      </w:pPr>
+    </w:p>
+    <w:p>
+      <w:pPr>
+        <w:ind w:start="14.40pt"/>
+        <w:jc w:val="both"/>
+        <w:rPr>
+          <w:b/>
+          <w:bCs/>
+        </w:rPr>
+      </w:pPr>
+    </w:p>
+    <w:p>
+      <w:pPr>
+        <w:ind w:start="14.40pt"/>
+        <w:jc w:val="both"/>
+        <w:rPr>
+          <w:b/>
+          <w:bCs/>
+        </w:rPr>
+      </w:pPr>
+    </w:p>
+    <w:p>
+      <w:pPr>
+        <w:ind w:start="14.40pt"/>
+        <w:jc w:val="both"/>
+        <w:rPr>
+          <w:b/>
+          <w:bCs/>
+        </w:rPr>
+      </w:pPr>
+    </w:p>
+    <w:p>
+      <w:pPr>
+        <w:ind w:start="14.40pt"/>
+        <w:jc w:val="both"/>
+        <w:rPr>
+          <w:b/>
+          <w:bCs/>
+        </w:rPr>
+      </w:pPr>
+    </w:p>
+    <w:p>
+      <w:pPr>
+        <w:ind w:start="14.40pt"/>
+        <w:jc w:val="both"/>
+        <w:rPr>
+          <w:b/>
+          <w:bCs/>
+        </w:rPr>
+      </w:pPr>
+    </w:p>
+    <w:p>
+      <w:pPr>
         <w:pStyle w:val="Titolo1"/>
         <w:jc w:val="both"/>
       </w:pPr>
@@ -7149,11 +7121,7 @@
         <w:t xml:space="preserve"> o </w:t>
       </w:r>
       <w:r>
-        <w:t xml:space="preserve">apprendimento automatico, nasce dalla teoria che i computer possono imparare ad eseguire compiti specifici senza essere programmati per farlo, grazie al riconoscimento di schemi tra i dati. Il machine learning </w:t>
-      </w:r>
-      <w:r>
-        <w:lastRenderedPageBreak/>
-        <w:t>utilizza algoritmi che imparano dai dati in modo iterativo. Permette, ad esempio, ai computer di individuare informazioni anche sconosciute senza che venga loro segnalato esplicitamente dove cercarle.</w:t>
+        <w:t>apprendimento automatico, nasce dalla teoria che i computer possono imparare ad eseguire compiti specifici senza essere programmati per farlo, grazie al riconoscimento di schemi tra i dati. Il machine learning utilizza algoritmi che imparano dai dati in modo iterativo. Permette, ad esempio, ai computer di individuare informazioni anche sconosciute senza che venga loro segnalato esplicitamente dove cercarle.</w:t>
       </w:r>
     </w:p>
     <w:p>
@@ -7285,7 +7253,13 @@
         <w:rPr>
           <w:lang w:val="it-IT"/>
         </w:rPr>
-        <w:t xml:space="preserve">pprendimento induttivo </w:t>
+        <w:t xml:space="preserve">pprendimento </w:t>
+      </w:r>
+      <w:r>
+        <w:rPr>
+          <w:lang w:val="it-IT"/>
+        </w:rPr>
+        <w:t xml:space="preserve">induttivo </w:t>
       </w:r>
       <w:r>
         <w:rPr>
@@ -7427,7 +7401,7 @@
         </w:numPr>
         <w:jc w:val="both"/>
       </w:pPr>
-      <w:bookmarkStart w:id="7" w:name="_Hlk96154186"/>
+      <w:bookmarkStart w:id="4" w:name="_Hlk96154186"/>
       <w:r>
         <w:t>ogni nodo interno rappresenta una variabile;</w:t>
       </w:r>
@@ -7444,7 +7418,7 @@
       <w:r>
         <w:t xml:space="preserve">un arco verso un nodo figlio rappresenta un possibile </w:t>
       </w:r>
-      <w:bookmarkEnd w:id="7"/>
+      <w:bookmarkEnd w:id="4"/>
       <w:r>
         <w:t>valore per quella proprietà;</w:t>
       </w:r>
@@ -7617,10 +7591,7 @@
         <w:t>valuta</w:t>
       </w:r>
       <w:r>
-        <w:t xml:space="preserve"> tra gli attributi </w:t>
-      </w:r>
-      <w:r>
-        <w:t>rimanenti per il ramo corrente, quello che massimizzerà il guadagno di informazioni</w:t>
+        <w:t xml:space="preserve"> tra gli attributi rimanenti per il ramo corrente, quello che massimizzerà il guadagno di informazioni</w:t>
       </w:r>
       <w:r>
         <w:t>.</w:t>
@@ -8243,7 +8214,11 @@
         <w:t>, che</w:t>
       </w:r>
       <w:r>
-        <w:t xml:space="preserve"> può essere calcolato sommando la probabilità che ciascun elemento venga scelto, moltiplicato per la probabilità che sia classificato erroneamente. Raggiunge il suo valore minimo (zero) quando tutti gli elementi dell'insieme sono nella stessa classe della variabile di destinazione.</w:t>
+        <w:t xml:space="preserve"> può essere calcolato sommando la probabilità che ciascun </w:t>
+      </w:r>
+      <w:r>
+        <w:lastRenderedPageBreak/>
+        <w:t>elemento venga scelto, moltiplicato per la probabilità che sia classificato erroneamente. Raggiunge il suo valore minimo (zero) quando tutti gli elementi dell'insieme sono nella stessa classe della variabile di destinazione.</w:t>
       </w:r>
       <w:r>
         <w:t xml:space="preserve"> </w:t>
@@ -8384,14 +8359,14 @@
           <w:highlight w:val="yellow"/>
         </w:rPr>
       </w:pPr>
-      <w:commentRangeStart w:id="8"/>
+      <w:commentRangeStart w:id="5"/>
       <w:r>
         <w:rPr>
           <w:highlight w:val="yellow"/>
         </w:rPr>
         <w:t>Risultati di classificazione</w:t>
       </w:r>
-      <w:commentRangeEnd w:id="8"/>
+      <w:commentRangeEnd w:id="5"/>
       <w:r>
         <w:rPr>
           <w:rStyle w:val="Rimandocommento"/>
@@ -8400,7 +8375,7 @@
           <w:noProof w:val="0"/>
           <w:highlight w:val="yellow"/>
         </w:rPr>
-        <w:commentReference w:id="8"/>
+        <w:commentReference w:id="5"/>
       </w:r>
     </w:p>
     <w:p>
@@ -8425,7 +8400,7 @@
             <wp:cNvGraphicFramePr/>
             <a:graphic xmlns:a="http://purl.oclc.org/ooxml/drawingml/main">
               <a:graphicData uri="http://purl.oclc.org/ooxml/drawingml/chart">
-                <c:chart xmlns:c="http://purl.oclc.org/ooxml/drawingml/chart" xmlns:r="http://purl.oclc.org/ooxml/officeDocument/relationships" r:id="rId14"/>
+                <c:chart xmlns:c="http://purl.oclc.org/ooxml/drawingml/chart" xmlns:r="http://purl.oclc.org/ooxml/officeDocument/relationships" r:id="rId16"/>
               </a:graphicData>
             </a:graphic>
           </wp:inline>
@@ -8454,7 +8429,7 @@
             <wp:cNvGraphicFramePr/>
             <a:graphic xmlns:a="http://purl.oclc.org/ooxml/drawingml/main">
               <a:graphicData uri="http://purl.oclc.org/ooxml/drawingml/chart">
-                <c:chart xmlns:c="http://purl.oclc.org/ooxml/drawingml/chart" xmlns:r="http://purl.oclc.org/ooxml/officeDocument/relationships" r:id="rId15"/>
+                <c:chart xmlns:c="http://purl.oclc.org/ooxml/drawingml/chart" xmlns:r="http://purl.oclc.org/ooxml/officeDocument/relationships" r:id="rId17"/>
               </a:graphicData>
             </a:graphic>
           </wp:inline>
@@ -8472,11 +8447,7 @@
         <w:t>i</w:t>
       </w:r>
       <w:r>
-        <w:t xml:space="preserve">ning set. I risultati ottenuti mostrano come entrambi i criteri godano di </w:t>
-      </w:r>
-      <w:r>
-        <w:lastRenderedPageBreak/>
-        <w:t>una buona accuratezza già da un ridotto tra</w:t>
+        <w:t>ning set. I risultati ottenuti mostrano come entrambi i criteri godano di una buona accuratezza già da un ridotto tra</w:t>
       </w:r>
       <w:r>
         <w:t>i</w:t>
@@ -8490,7 +8461,10 @@
         <w:jc w:val="both"/>
       </w:pPr>
       <w:r>
-        <w:t xml:space="preserve">       Di seguito invece vengono riportate come esempio le matrici di confusione di entrambi gli algoritmi e alcune previsioni </w:t>
+        <w:t xml:space="preserve">       Di seguito invece vengono riportate come esempio le matrici di confusione di entrambi gli algoritmi e alcune </w:t>
+      </w:r>
+      <w:r>
+        <w:t xml:space="preserve">previsioni </w:t>
       </w:r>
       <w:r>
         <w:t>effettuate sulla base degli alberi decisionali costruiti.</w:t>
@@ -8505,7 +8479,6 @@
       <w:pPr>
         <w:jc w:val="both"/>
       </w:pPr>
-      <w:proofErr w:type="gramStart"/>
       <w:r>
         <w:rPr>
           <w:highlight w:val="yellow"/>
@@ -8516,14 +8489,29 @@
         <w:rPr>
           <w:highlight w:val="yellow"/>
         </w:rPr>
-        <w:t>(</w:t>
-      </w:r>
-      <w:proofErr w:type="gramEnd"/>
+        <w:t>(Matrici di confusione)</w:t>
+      </w:r>
+    </w:p>
+    <w:p>
+      <w:pPr>
+        <w:jc w:val="both"/>
+      </w:pPr>
+    </w:p>
+    <w:p>
+      <w:pPr>
+        <w:jc w:val="both"/>
+      </w:pPr>
       <w:r>
         <w:rPr>
           <w:highlight w:val="yellow"/>
         </w:rPr>
-        <w:t>Matrici di confusione)</w:t>
+        <w:t>…</w:t>
+      </w:r>
+      <w:r>
+        <w:rPr>
+          <w:highlight w:val="yellow"/>
+        </w:rPr>
+        <w:t>(Alcune previsioni)</w:t>
       </w:r>
     </w:p>
     <w:p>
@@ -8535,36 +8523,6 @@
       <w:pPr>
         <w:jc w:val="both"/>
       </w:pPr>
-      <w:proofErr w:type="gramStart"/>
-      <w:r>
-        <w:rPr>
-          <w:highlight w:val="yellow"/>
-        </w:rPr>
-        <w:t>…</w:t>
-      </w:r>
-      <w:r>
-        <w:rPr>
-          <w:highlight w:val="yellow"/>
-        </w:rPr>
-        <w:t>(</w:t>
-      </w:r>
-      <w:proofErr w:type="gramEnd"/>
-      <w:r>
-        <w:rPr>
-          <w:highlight w:val="yellow"/>
-        </w:rPr>
-        <w:t>Alcune previsioni)</w:t>
-      </w:r>
-    </w:p>
-    <w:p>
-      <w:pPr>
-        <w:jc w:val="both"/>
-      </w:pPr>
-    </w:p>
-    <w:p>
-      <w:pPr>
-        <w:jc w:val="both"/>
-      </w:pPr>
       <w:r>
         <w:t xml:space="preserve">      </w:t>
       </w:r>
@@ -8599,21 +8557,13 @@
         <w:t>.</w:t>
       </w:r>
       <w:r>
-        <w:t xml:space="preserve"> Il primo caso è quello che si ottiene più spesso in quanto dalla classificazione si ottiene una sorta di “certezza” sul risultato. Ovviamente questa certezza deve comunque essere </w:t>
-      </w:r>
-      <w:commentRangeStart w:id="9"/>
-      <w:r>
-        <w:t xml:space="preserve">presa con le pinze </w:t>
-      </w:r>
-      <w:commentRangeEnd w:id="9"/>
-      <w:r>
-        <w:rPr>
-          <w:rStyle w:val="Rimandocommento"/>
-        </w:rPr>
-        <w:commentReference w:id="9"/>
-      </w:r>
-      <w:r>
-        <w:t xml:space="preserve">perché c’è una forte dipendenza da come è stato costruito l’albero di decisione e da come sono stati manipolati in precedenza i </w:t>
+        <w:t xml:space="preserve"> Il primo caso è quello che si ottiene più spesso in quanto dalla classificazione si ottiene una sorta di “certezza” sul risultato. Ovviamente </w:t>
+      </w:r>
+      <w:r>
+        <w:t>non si tratta di una certezza assoluta in quanto</w:t>
+      </w:r>
+      <w:r>
+        <w:t xml:space="preserve"> c’è una forte dipendenza da come è stato costruito l’albero di decisione e da come sono stati manipolati in precedenza i </w:t>
       </w:r>
       <w:r>
         <w:t>dati; infatti,</w:t>
@@ -8625,10 +8575,7 @@
         <w:t>ampi</w:t>
       </w:r>
       <w:r>
-        <w:t xml:space="preserve"> potremmo </w:t>
-      </w:r>
-      <w:r>
-        <w:t xml:space="preserve">osservare che i modelli soffrono di </w:t>
+        <w:t xml:space="preserve"> potremmo osservare che i modelli soffrono di </w:t>
       </w:r>
       <w:proofErr w:type="spellStart"/>
       <w:r>
@@ -8735,15 +8682,15 @@
           <w:highlight w:val="yellow"/>
         </w:rPr>
       </w:pPr>
-      <w:commentRangeStart w:id="10"/>
-      <w:commentRangeStart w:id="11"/>
+      <w:commentRangeStart w:id="6"/>
+      <w:commentRangeStart w:id="7"/>
       <w:r>
         <w:rPr>
           <w:highlight w:val="yellow"/>
         </w:rPr>
         <w:t>Miglioramenti aggiuntivi</w:t>
       </w:r>
-      <w:commentRangeEnd w:id="10"/>
+      <w:commentRangeEnd w:id="6"/>
       <w:r>
         <w:rPr>
           <w:rStyle w:val="Rimandocommento"/>
@@ -8751,16 +8698,16 @@
           <w:noProof w:val="0"/>
           <w:highlight w:val="yellow"/>
         </w:rPr>
-        <w:commentReference w:id="10"/>
-      </w:r>
-      <w:commentRangeEnd w:id="11"/>
+        <w:commentReference w:id="6"/>
+      </w:r>
+      <w:commentRangeEnd w:id="7"/>
       <w:r>
         <w:rPr>
           <w:rStyle w:val="Rimandocommento"/>
           <w:smallCaps w:val="0"/>
           <w:noProof w:val="0"/>
         </w:rPr>
-        <w:commentReference w:id="11"/>
+        <w:commentReference w:id="7"/>
       </w:r>
     </w:p>
     <w:p>
@@ -8854,14 +8801,14 @@
         <w:pStyle w:val="Titolo5"/>
         <w:jc w:val="both"/>
       </w:pPr>
-      <w:commentRangeStart w:id="12"/>
+      <w:commentRangeStart w:id="8"/>
       <w:r>
         <w:rPr>
           <w:highlight w:val="yellow"/>
         </w:rPr>
         <w:t>Riferimenti</w:t>
       </w:r>
-      <w:commentRangeEnd w:id="12"/>
+      <w:commentRangeEnd w:id="8"/>
       <w:r>
         <w:rPr>
           <w:rStyle w:val="Rimandocommento"/>
@@ -8869,7 +8816,7 @@
           <w:noProof w:val="0"/>
           <w:highlight w:val="yellow"/>
         </w:rPr>
-        <w:commentReference w:id="12"/>
+        <w:commentReference w:id="8"/>
       </w:r>
     </w:p>
     <w:p>
@@ -8945,7 +8892,7 @@
           <w:szCs w:val="20"/>
         </w:rPr>
         <w:sectPr>
-          <w:footerReference w:type="default" r:id="rId16"/>
+          <w:footerReference w:type="default" r:id="rId18"/>
           <w:type w:val="continuous"/>
           <w:pgSz w:w="595.30pt" w:h="841.90pt" w:code="9"/>
           <w:pgMar w:top="54pt" w:right="45.35pt" w:bottom="72pt" w:left="45.35pt" w:header="36pt" w:footer="36pt" w:gutter="0pt"/>
@@ -8999,11 +8946,10 @@
       </w:r>
     </w:p>
   </w:comment>
-  <w:comment w:id="1" w:author="Enrico Tarsi" w:date="2022-03-01T17:09:00Z" w:initials="ET">
+  <w:comment w:id="1" w:author="SILVI FRANCESCO" w:date="2022-03-01T10:00:00Z" w:initials="SF">
     <w:p>
       <w:pPr>
         <w:pStyle w:val="Testocommento"/>
-        <w:jc w:val="start"/>
       </w:pPr>
       <w:r>
         <w:rPr>
@@ -9012,15 +8958,14 @@
         <w:annotationRef/>
       </w:r>
       <w:r>
-        <w:t>Forse va tolta questa parte della frase</w:t>
+        <w:t>Il punto e virgola non è per separare le diverse teste?</w:t>
       </w:r>
     </w:p>
   </w:comment>
-  <w:comment w:id="2" w:author="Enrico Tarsi" w:date="2022-03-01T17:10:00Z" w:initials="ET">
+  <w:comment w:id="2" w:author="MANCINI RICCARDO" w:date="2022-03-02T11:24:00Z" w:initials="MR">
     <w:p>
       <w:pPr>
         <w:pStyle w:val="Testocommento"/>
-        <w:jc w:val="start"/>
       </w:pPr>
       <w:r>
         <w:rPr>
@@ -9028,65 +8973,17 @@
         </w:rPr>
         <w:annotationRef/>
       </w:r>
-      <w:r>
-        <w:t>Scriverei: da 12 valori assunti dagli attributi.</w:t>
+      <w:proofErr w:type="spellStart"/>
+      <w:r>
+        <w:t>Sisi</w:t>
+      </w:r>
+      <w:proofErr w:type="spellEnd"/>
+      <w:r>
+        <w:t>, ma il punto è virgola è riferito a come viene resa possibile la disgiunzione.</w:t>
       </w:r>
     </w:p>
   </w:comment>
-  <w:comment w:id="3" w:author="SILVI FRANCESCO" w:date="2022-03-01T10:00:00Z" w:initials="SF">
-    <w:p>
-      <w:pPr>
-        <w:pStyle w:val="Testocommento"/>
-      </w:pPr>
-      <w:r>
-        <w:rPr>
-          <w:rStyle w:val="Rimandocommento"/>
-        </w:rPr>
-        <w:annotationRef/>
-      </w:r>
-      <w:r>
-        <w:t>Il punto e virgola non è per separare le diverse teste?</w:t>
-      </w:r>
-    </w:p>
-  </w:comment>
-  <w:comment w:id="4" w:author="MANCINI RICCARDO" w:date="2022-03-02T11:24:00Z" w:initials="MR">
-    <w:p>
-      <w:pPr>
-        <w:pStyle w:val="Testocommento"/>
-      </w:pPr>
-      <w:r>
-        <w:rPr>
-          <w:rStyle w:val="Rimandocommento"/>
-        </w:rPr>
-        <w:annotationRef/>
-      </w:r>
-      <w:proofErr w:type="spellStart"/>
-      <w:r>
-        <w:t>Sisi</w:t>
-      </w:r>
-      <w:proofErr w:type="spellEnd"/>
-      <w:r>
-        <w:t>, ma il punto è virgola è riferito a come viene resa possibile la disgiunzione.</w:t>
-      </w:r>
-    </w:p>
-  </w:comment>
-  <w:comment w:id="6" w:author="MANCINI RICCARDO" w:date="2022-02-23T17:12:00Z" w:initials="MR">
-    <w:p>
-      <w:pPr>
-        <w:pStyle w:val="Testocommento"/>
-      </w:pPr>
-      <w:r>
-        <w:rPr>
-          <w:rStyle w:val="Rimandocommento"/>
-        </w:rPr>
-        <w:annotationRef/>
-      </w:r>
-      <w:r>
-        <w:t>Aggiungere qualche istogramma di esempio</w:t>
-      </w:r>
-    </w:p>
-  </w:comment>
-  <w:comment w:id="8" w:author="MANCINI RICCARDO" w:date="2022-02-22T10:34:00Z" w:initials="MR">
+  <w:comment w:id="5" w:author="MANCINI RICCARDO" w:date="2022-02-22T10:34:00Z" w:initials="MR">
     <w:p>
       <w:pPr>
         <w:pStyle w:val="Testocommento"/>
@@ -9128,23 +9025,7 @@
       </w:r>
     </w:p>
   </w:comment>
-  <w:comment w:id="9" w:author="SILVI FRANCESCO" w:date="2022-03-01T10:26:00Z" w:initials="SF">
-    <w:p>
-      <w:pPr>
-        <w:pStyle w:val="Testocommento"/>
-      </w:pPr>
-      <w:r>
-        <w:rPr>
-          <w:rStyle w:val="Rimandocommento"/>
-        </w:rPr>
-        <w:annotationRef/>
-      </w:r>
-      <w:r>
-        <w:t>Molto professionale come tremine</w:t>
-      </w:r>
-    </w:p>
-  </w:comment>
-  <w:comment w:id="10" w:author="MANCINI RICCARDO" w:date="2022-02-22T10:38:00Z" w:initials="MR">
+  <w:comment w:id="6" w:author="MANCINI RICCARDO" w:date="2022-02-22T10:38:00Z" w:initials="MR">
     <w:p>
       <w:pPr>
         <w:pStyle w:val="Testocommento"/>
@@ -9161,7 +9042,7 @@
       </w:r>
     </w:p>
   </w:comment>
-  <w:comment w:id="11" w:author="Enrico Tarsi" w:date="2022-03-01T17:40:00Z" w:initials="ET">
+  <w:comment w:id="7" w:author="Enrico Tarsi" w:date="2022-03-01T17:40:00Z" w:initials="ET">
     <w:p>
       <w:pPr>
         <w:pStyle w:val="Testocommento"/>
@@ -9196,7 +9077,7 @@
       </w:r>
     </w:p>
   </w:comment>
-  <w:comment w:id="12" w:author="MANCINI RICCARDO" w:date="2022-02-22T10:37:00Z" w:initials="MR">
+  <w:comment w:id="8" w:author="MANCINI RICCARDO" w:date="2022-02-22T10:37:00Z" w:initials="MR">
     <w:p>
       <w:pPr>
         <w:pStyle w:val="Testocommento"/>
@@ -9218,13 +9099,9 @@
 <file path=word/commentsExtended.xml><?xml version="1.0" encoding="utf-8"?>
 <w15:commentsEx xmlns:cx="http://schemas.microsoft.com/office/drawing/2014/chartex" xmlns:cx1="http://schemas.microsoft.com/office/drawing/2015/9/8/chartex" xmlns:cx2="http://schemas.microsoft.com/office/drawing/2015/10/21/chartex" xmlns:cx3="http://schemas.microsoft.com/office/drawing/2016/5/9/chartex" xmlns:cx4="http://schemas.microsoft.com/office/drawing/2016/5/10/chartex" xmlns:cx5="http://schemas.microsoft.com/office/drawing/2016/5/11/chartex" xmlns:cx6="http://schemas.microsoft.com/office/drawing/2016/5/12/chartex" xmlns:cx7="http://schemas.microsoft.com/office/drawing/2016/5/13/chartex" xmlns:cx8="http://schemas.microsoft.com/office/drawing/2016/5/14/chartex" xmlns:mc="http://schemas.openxmlformats.org/markup-compatibility/2006" xmlns:aink="http://schemas.microsoft.com/office/drawing/2016/ink" xmlns:am3d="http://schemas.microsoft.com/office/drawing/2017/model3d" xmlns:o="urn:schemas-microsoft-com:office:office" xmlns:r="http://purl.oclc.org/ooxml/officeDocument/relationships" xmlns:m="http://purl.oclc.org/ooxml/officeDocument/math" xmlns:v="urn:schemas-microsoft-com:vml" xmlns:wp14="http://schemas.microsoft.com/office/word/2010/wordprocessingDrawing" xmlns:wp="http://purl.oclc.org/ooxml/drawingml/wordprocessingDrawing" xmlns:w10="urn:schemas-microsoft-com:office:word" xmlns:w="http://purl.oclc.org/ooxml/wordprocessingml/main" xmlns:w14="http://schemas.microsoft.com/office/word/2010/wordml" xmlns:w15="http://schemas.microsoft.com/office/word/2012/wordml" xmlns:w16cex="http://schemas.microsoft.com/office/word/2018/wordml/cex" xmlns:w16cid="http://schemas.microsoft.com/office/word/2016/wordml/cid" xmlns:w16="http://schemas.microsoft.com/office/word/2018/wordml" xmlns:w16sdtdh="http://schemas.microsoft.com/office/word/2020/wordml/sdtdatahash" xmlns:w16se="http://schemas.microsoft.com/office/word/2015/wordml/symex" xmlns:wpi="http://schemas.microsoft.com/office/word/2010/wordprocessingInk" xmlns:wne="http://schemas.microsoft.com/office/word/2006/wordml" mc:Ignorable="w14 w15 w16se w16cid w16 w16cex w16sdtdh wne wp14">
   <w15:commentEx w15:paraId="62E9343F" w15:done="0"/>
-  <w15:commentEx w15:paraId="1EC2F229" w15:done="0"/>
-  <w15:commentEx w15:paraId="2EE9916B" w15:done="0"/>
   <w15:commentEx w15:paraId="6BB1A08D" w15:done="0"/>
   <w15:commentEx w15:paraId="7B78D7C7" w15:paraIdParent="6BB1A08D" w15:done="0"/>
-  <w15:commentEx w15:paraId="230FB49F" w15:done="0"/>
   <w15:commentEx w15:paraId="621EED9C" w15:done="0"/>
-  <w15:commentEx w15:paraId="73BEC14D" w15:done="0"/>
   <w15:commentEx w15:paraId="46778C60" w15:done="0"/>
   <w15:commentEx w15:paraId="54AC8F54" w15:paraIdParent="46778C60" w15:done="0"/>
   <w15:commentEx w15:paraId="19887D0D" w15:done="0"/>
@@ -9234,13 +9111,9 @@
 <file path=word/commentsExtensible.xml><?xml version="1.0" encoding="utf-8"?>
 <w16cex:commentsExtensible xmlns:cx="http://schemas.microsoft.com/office/drawing/2014/chartex" xmlns:cx1="http://schemas.microsoft.com/office/drawing/2015/9/8/chartex" xmlns:cx2="http://schemas.microsoft.com/office/drawing/2015/10/21/chartex" xmlns:cx3="http://schemas.microsoft.com/office/drawing/2016/5/9/chartex" xmlns:cx4="http://schemas.microsoft.com/office/drawing/2016/5/10/chartex" xmlns:cx5="http://schemas.microsoft.com/office/drawing/2016/5/11/chartex" xmlns:cx6="http://schemas.microsoft.com/office/drawing/2016/5/12/chartex" xmlns:cx7="http://schemas.microsoft.com/office/drawing/2016/5/13/chartex" xmlns:cx8="http://schemas.microsoft.com/office/drawing/2016/5/14/chartex" xmlns:mc="http://schemas.openxmlformats.org/markup-compatibility/2006" xmlns:aink="http://schemas.microsoft.com/office/drawing/2016/ink" xmlns:am3d="http://schemas.microsoft.com/office/drawing/2017/model3d" xmlns:o="urn:schemas-microsoft-com:office:office" xmlns:r="http://purl.oclc.org/ooxml/officeDocument/relationships" xmlns:m="http://purl.oclc.org/ooxml/officeDocument/math" xmlns:v="urn:schemas-microsoft-com:vml" xmlns:wp14="http://schemas.microsoft.com/office/word/2010/wordprocessingDrawing" xmlns:wp="http://purl.oclc.org/ooxml/drawingml/wordprocessingDrawing" xmlns:w10="urn:schemas-microsoft-com:office:word" xmlns:w="http://purl.oclc.org/ooxml/wordprocessingml/main" xmlns:w14="http://schemas.microsoft.com/office/word/2010/wordml" xmlns:w15="http://schemas.microsoft.com/office/word/2012/wordml" xmlns:w16cex="http://schemas.microsoft.com/office/word/2018/wordml/cex" xmlns:w16cid="http://schemas.microsoft.com/office/word/2016/wordml/cid" xmlns:w16="http://schemas.microsoft.com/office/word/2018/wordml" xmlns:w16sdtdh="http://schemas.microsoft.com/office/word/2020/wordml/sdtdatahash" xmlns:w16se="http://schemas.microsoft.com/office/word/2015/wordml/symex" xmlns:wpi="http://schemas.microsoft.com/office/word/2010/wordprocessingInk" xmlns:wne="http://schemas.microsoft.com/office/word/2006/wordml" mc:Ignorable="w14 w15 w16se w16cid w16 w16cex w16sdtdh wne wp14">
   <w16cex:commentExtensible w16cex:durableId="25C0E9FE" w16cex:dateUtc="2022-02-23T16:14:00Z"/>
-  <w16cex:commentExtensible w16cex:durableId="25C8D1B3" w16cex:dateUtc="2022-03-01T16:09:00Z"/>
-  <w16cex:commentExtensible w16cex:durableId="25C8D1FE" w16cex:dateUtc="2022-03-01T16:10:00Z"/>
   <w16cex:commentExtensible w16cex:durableId="25C86D3B" w16cex:dateUtc="2022-03-01T09:00:00Z"/>
   <w16cex:commentExtensible w16cex:durableId="25C9D286" w16cex:dateUtc="2022-03-02T10:24:00Z"/>
-  <w16cex:commentExtensible w16cex:durableId="25C0E991" w16cex:dateUtc="2022-02-23T16:12:00Z"/>
   <w16cex:commentExtensible w16cex:durableId="25BF3ACF" w16cex:dateUtc="2022-02-22T09:34:00Z"/>
-  <w16cex:commentExtensible w16cex:durableId="25C8734C" w16cex:dateUtc="2022-03-01T09:26:00Z"/>
   <w16cex:commentExtensible w16cex:durableId="25BF3B8B" w16cex:dateUtc="2022-02-22T09:38:00Z"/>
   <w16cex:commentExtensible w16cex:durableId="25C8D8FB" w16cex:dateUtc="2022-03-01T16:40:00Z"/>
   <w16cex:commentExtensible w16cex:durableId="25BF3B77" w16cex:dateUtc="2022-02-22T09:37:00Z"/>
@@ -9250,13 +9123,9 @@
 <file path=word/commentsIds.xml><?xml version="1.0" encoding="utf-8"?>
 <w16cid:commentsIds xmlns:cx="http://schemas.microsoft.com/office/drawing/2014/chartex" xmlns:cx1="http://schemas.microsoft.com/office/drawing/2015/9/8/chartex" xmlns:cx2="http://schemas.microsoft.com/office/drawing/2015/10/21/chartex" xmlns:cx3="http://schemas.microsoft.com/office/drawing/2016/5/9/chartex" xmlns:cx4="http://schemas.microsoft.com/office/drawing/2016/5/10/chartex" xmlns:cx5="http://schemas.microsoft.com/office/drawing/2016/5/11/chartex" xmlns:cx6="http://schemas.microsoft.com/office/drawing/2016/5/12/chartex" xmlns:cx7="http://schemas.microsoft.com/office/drawing/2016/5/13/chartex" xmlns:cx8="http://schemas.microsoft.com/office/drawing/2016/5/14/chartex" xmlns:mc="http://schemas.openxmlformats.org/markup-compatibility/2006" xmlns:aink="http://schemas.microsoft.com/office/drawing/2016/ink" xmlns:am3d="http://schemas.microsoft.com/office/drawing/2017/model3d" xmlns:o="urn:schemas-microsoft-com:office:office" xmlns:r="http://purl.oclc.org/ooxml/officeDocument/relationships" xmlns:m="http://purl.oclc.org/ooxml/officeDocument/math" xmlns:v="urn:schemas-microsoft-com:vml" xmlns:wp14="http://schemas.microsoft.com/office/word/2010/wordprocessingDrawing" xmlns:wp="http://purl.oclc.org/ooxml/drawingml/wordprocessingDrawing" xmlns:w10="urn:schemas-microsoft-com:office:word" xmlns:w="http://purl.oclc.org/ooxml/wordprocessingml/main" xmlns:w14="http://schemas.microsoft.com/office/word/2010/wordml" xmlns:w15="http://schemas.microsoft.com/office/word/2012/wordml" xmlns:w16cex="http://schemas.microsoft.com/office/word/2018/wordml/cex" xmlns:w16cid="http://schemas.microsoft.com/office/word/2016/wordml/cid" xmlns:w16="http://schemas.microsoft.com/office/word/2018/wordml" xmlns:w16sdtdh="http://schemas.microsoft.com/office/word/2020/wordml/sdtdatahash" xmlns:w16se="http://schemas.microsoft.com/office/word/2015/wordml/symex" xmlns:wpi="http://schemas.microsoft.com/office/word/2010/wordprocessingInk" xmlns:wne="http://schemas.microsoft.com/office/word/2006/wordml" mc:Ignorable="w14 w15 w16se w16cid w16 w16cex w16sdtdh wne wp14">
   <w16cid:commentId w16cid:paraId="62E9343F" w16cid:durableId="25C0E9FE"/>
-  <w16cid:commentId w16cid:paraId="1EC2F229" w16cid:durableId="25C8D1B3"/>
-  <w16cid:commentId w16cid:paraId="2EE9916B" w16cid:durableId="25C8D1FE"/>
   <w16cid:commentId w16cid:paraId="6BB1A08D" w16cid:durableId="25C86D3B"/>
   <w16cid:commentId w16cid:paraId="7B78D7C7" w16cid:durableId="25C9D286"/>
-  <w16cid:commentId w16cid:paraId="230FB49F" w16cid:durableId="25C0E991"/>
   <w16cid:commentId w16cid:paraId="621EED9C" w16cid:durableId="25BF3ACF"/>
-  <w16cid:commentId w16cid:paraId="73BEC14D" w16cid:durableId="25C8734C"/>
   <w16cid:commentId w16cid:paraId="46778C60" w16cid:durableId="25BF3B8B"/>
   <w16cid:commentId w16cid:paraId="54AC8F54" w16cid:durableId="25C8D8FB"/>
   <w16cid:commentId w16cid:paraId="19887D0D" w16cid:durableId="25BF3B77"/>
@@ -13061,11 +12930,11 @@
   <w15:person w15:author="MANCINI RICCARDO">
     <w15:presenceInfo w15:providerId="None" w15:userId="MANCINI RICCARDO"/>
   </w15:person>
+  <w15:person w15:author="SILVI FRANCESCO">
+    <w15:presenceInfo w15:providerId="None" w15:userId="SILVI FRANCESCO"/>
+  </w15:person>
   <w15:person w15:author="Enrico Tarsi">
     <w15:presenceInfo w15:providerId="Windows Live" w15:userId="84d6c301d2eb367b"/>
-  </w15:person>
-  <w15:person w15:author="SILVI FRANCESCO">
-    <w15:presenceInfo w15:providerId="None" w15:userId="SILVI FRANCESCO"/>
   </w15:person>
 </w15:people>
 </file>

--- a/Relazione/relazione-template-a4-1.4.docx
+++ b/Relazione/relazione-template-a4-1.4.docx
@@ -6,7 +6,6 @@
       <w:pPr>
         <w:pStyle w:val="papertitle"/>
         <w:spacing w:before="5pt" w:beforeAutospacing="1" w:after="5pt" w:afterAutospacing="1"/>
-        <w:jc w:val="both"/>
         <w:rPr>
           <w:kern w:val="48"/>
           <w:lang w:val="it-IT"/>
@@ -158,21 +157,7 @@
         <w:rPr>
           <w:lang w:val="it-IT"/>
         </w:rPr>
-        <w:t xml:space="preserve">’ambito probabilistico e dell’apprendimento automatico sviluppato in </w:t>
-      </w:r>
-      <w:proofErr w:type="spellStart"/>
-      <w:r>
-        <w:rPr>
-          <w:lang w:val="it-IT"/>
-        </w:rPr>
-        <w:t>Prolog</w:t>
-      </w:r>
-      <w:proofErr w:type="spellEnd"/>
-      <w:r>
-        <w:rPr>
-          <w:lang w:val="it-IT"/>
-        </w:rPr>
-        <w:t>. Nella prima parte viene illustrato il dataset preso in considerazione e le modifiche applicate ad esso per poterci lavorare. Poi è stato trattato l’aspetto probabilistico utilizza</w:t>
+        <w:t>’ambito probabilistico e dell’apprendimento automatico sviluppato in Prolog. Nella prima parte viene illustrato il dataset preso in considerazione e le modifiche applicate ad esso per poterci lavorare. Poi è stato trattato l’aspetto probabilistico utilizza</w:t>
       </w:r>
       <w:r>
         <w:rPr>
@@ -184,21 +169,31 @@
         <w:rPr>
           <w:lang w:val="it-IT"/>
         </w:rPr>
-        <w:t xml:space="preserve">do il “pacchetto” </w:t>
-      </w:r>
-      <w:proofErr w:type="spellStart"/>
-      <w:r>
-        <w:rPr>
-          <w:lang w:val="it-IT"/>
-        </w:rPr>
-        <w:t>Cplint</w:t>
-      </w:r>
-      <w:proofErr w:type="spellEnd"/>
-      <w:r>
-        <w:rPr>
-          <w:lang w:val="it-IT"/>
-        </w:rPr>
-        <w:t xml:space="preserve">, grazie al quale è stato possibile estrarre la possibilità che un fenomeno di interesse si verifichi applicando diverse leggi della teoria della probabilità. </w:t>
+        <w:t xml:space="preserve">do </w:t>
+      </w:r>
+      <w:r>
+        <w:rPr>
+          <w:lang w:val="it-IT"/>
+        </w:rPr>
+        <w:t xml:space="preserve">la suite di programmi </w:t>
+      </w:r>
+      <w:r>
+        <w:rPr>
+          <w:lang w:val="it-IT"/>
+        </w:rPr>
+        <w:t>Cplint, grazie a</w:t>
+      </w:r>
+      <w:r>
+        <w:rPr>
+          <w:lang w:val="it-IT"/>
+        </w:rPr>
+        <w:t>i</w:t>
+      </w:r>
+      <w:r>
+        <w:rPr>
+          <w:lang w:val="it-IT"/>
+        </w:rPr>
+        <w:t xml:space="preserve"> quale è stato possibile estrarre la possibilità che un fenomeno di interesse si verifichi applicando diverse leggi della teoria della probabilità. </w:t>
       </w:r>
       <w:r>
         <w:rPr>
@@ -286,54 +281,27 @@
       </w:r>
       <w:r>
         <w:rPr>
-          <w:highlight w:val="yellow"/>
           <w:lang w:val="it-IT"/>
         </w:rPr>
         <w:t>Infine</w:t>
       </w:r>
       <w:r>
         <w:rPr>
-          <w:highlight w:val="yellow"/>
           <w:lang w:val="it-IT"/>
         </w:rPr>
         <w:t>,</w:t>
       </w:r>
       <w:r>
         <w:rPr>
-          <w:highlight w:val="yellow"/>
-          <w:lang w:val="it-IT"/>
-        </w:rPr>
-        <w:t xml:space="preserve"> sono state spese alcune parole sulla possibilità di implementare quest’ultima fase di apprendimento direttamente in </w:t>
-      </w:r>
-      <w:proofErr w:type="spellStart"/>
-      <w:r>
-        <w:rPr>
-          <w:highlight w:val="yellow"/>
-          <w:lang w:val="it-IT"/>
-        </w:rPr>
-        <w:t>Cplint</w:t>
-      </w:r>
-      <w:proofErr w:type="spellEnd"/>
-      <w:r>
-        <w:rPr>
-          <w:highlight w:val="yellow"/>
-          <w:lang w:val="it-IT"/>
-        </w:rPr>
-        <w:t xml:space="preserve"> per poter ottenere informazioni sempre più accurate alla realtà (</w:t>
-      </w:r>
-      <w:r>
-        <w:rPr>
-          <w:highlight w:val="yellow"/>
-          <w:lang w:val="it-IT"/>
-        </w:rPr>
-        <w:t>NON SO SE E’ QUESTO CHE TROVEREMO…</w:t>
-      </w:r>
-      <w:r>
-        <w:rPr>
-          <w:highlight w:val="yellow"/>
-          <w:lang w:val="it-IT"/>
-        </w:rPr>
-        <w:t>)</w:t>
+          <w:lang w:val="it-IT"/>
+        </w:rPr>
+        <w:t xml:space="preserve"> sono state spese alcune parole </w:t>
+      </w:r>
+      <w:r>
+        <w:rPr>
+          <w:lang w:val="it-IT"/>
+        </w:rPr>
+        <w:t>inerenti ai possibili miglioramenti aggiuntivi da aggregare al progetto.</w:t>
       </w:r>
     </w:p>
     <w:p>
@@ -379,21 +347,7 @@
         <w:rPr>
           <w:lang w:val="it-IT"/>
         </w:rPr>
-        <w:t xml:space="preserve">nell’ambito probabilistico e dell’apprendimento automatico in </w:t>
-      </w:r>
-      <w:proofErr w:type="spellStart"/>
-      <w:r>
-        <w:rPr>
-          <w:lang w:val="it-IT"/>
-        </w:rPr>
-        <w:t>Prolog</w:t>
-      </w:r>
-      <w:proofErr w:type="spellEnd"/>
-      <w:r>
-        <w:rPr>
-          <w:lang w:val="it-IT"/>
-        </w:rPr>
-        <w:t>. Quest</w:t>
+        <w:t>nell’ambito probabilistico e dell’apprendimento automatico in Prolog. Quest</w:t>
       </w:r>
       <w:r>
         <w:rPr>
@@ -525,21 +479,7 @@
         <w:rPr>
           <w:lang w:val="it-IT"/>
         </w:rPr>
-        <w:t xml:space="preserve">Con l’utilizzo del </w:t>
-      </w:r>
-      <w:proofErr w:type="spellStart"/>
-      <w:r>
-        <w:rPr>
-          <w:lang w:val="it-IT"/>
-        </w:rPr>
-        <w:t>Cplint</w:t>
-      </w:r>
-      <w:proofErr w:type="spellEnd"/>
-      <w:r>
-        <w:rPr>
-          <w:lang w:val="it-IT"/>
-        </w:rPr>
-        <w:t xml:space="preserve"> vengono calcolate delle probabilità rilevanti </w:t>
+        <w:t xml:space="preserve">Con l’utilizzo del Cplint vengono calcolate delle probabilità rilevanti </w:t>
       </w:r>
       <w:r>
         <w:rPr>
@@ -799,15 +739,6 @@
     </w:p>
     <w:p>
       <w:pPr>
-        <w:pStyle w:val="Corpotesto"/>
-        <w:ind w:firstLine="0pt"/>
-        <w:rPr>
-          <w:lang w:val="it-IT"/>
-        </w:rPr>
-      </w:pPr>
-    </w:p>
-    <w:p>
-      <w:pPr>
         <w:pStyle w:val="Titolo1"/>
         <w:jc w:val="both"/>
       </w:pPr>
@@ -821,21 +752,14 @@
         <w:jc w:val="both"/>
       </w:pPr>
       <w:r>
-        <w:t xml:space="preserve">L'Heart </w:t>
-      </w:r>
-      <w:proofErr w:type="spellStart"/>
-      <w:r>
-        <w:t>Failure</w:t>
-      </w:r>
-      <w:proofErr w:type="spellEnd"/>
-      <w:r>
-        <w:t xml:space="preserve"> </w:t>
-      </w:r>
-      <w:proofErr w:type="spellStart"/>
-      <w:r>
-        <w:t>Prediction</w:t>
-      </w:r>
-      <w:proofErr w:type="spellEnd"/>
+        <w:t>L'Heart Failure Prediction</w:t>
+      </w:r>
+      <w:r>
+        <w:rPr>
+          <w:vertAlign w:val="superscript"/>
+        </w:rPr>
+        <w:t>[1]</w:t>
+      </w:r>
       <w:r>
         <w:t xml:space="preserve"> dataset è una collezione di dati costituita da ben 746 casi di pazienti di cui si conoscono </w:t>
       </w:r>
@@ -952,7 +876,6 @@
         </w:rPr>
         <w:t xml:space="preserve">Age, Sex, </w:t>
       </w:r>
-      <w:proofErr w:type="spellStart"/>
       <w:r>
         <w:rPr>
           <w:b/>
@@ -960,7 +883,6 @@
         </w:rPr>
         <w:t>ChestPainType</w:t>
       </w:r>
-      <w:proofErr w:type="spellEnd"/>
       <w:r>
         <w:rPr>
           <w:b/>
@@ -968,7 +890,6 @@
         </w:rPr>
         <w:t xml:space="preserve">, </w:t>
       </w:r>
-      <w:proofErr w:type="spellStart"/>
       <w:r>
         <w:rPr>
           <w:b/>
@@ -976,7 +897,6 @@
         </w:rPr>
         <w:t>RestingBP</w:t>
       </w:r>
-      <w:proofErr w:type="spellEnd"/>
       <w:r>
         <w:rPr>
           <w:b/>
@@ -984,7 +904,6 @@
         </w:rPr>
         <w:t xml:space="preserve">, </w:t>
       </w:r>
-      <w:proofErr w:type="spellStart"/>
       <w:r>
         <w:rPr>
           <w:b/>
@@ -992,7 +911,6 @@
         </w:rPr>
         <w:t>Cholesterol</w:t>
       </w:r>
-      <w:proofErr w:type="spellEnd"/>
       <w:r>
         <w:rPr>
           <w:b/>
@@ -1000,7 +918,6 @@
         </w:rPr>
         <w:t xml:space="preserve">, </w:t>
       </w:r>
-      <w:proofErr w:type="spellStart"/>
       <w:r>
         <w:rPr>
           <w:b/>
@@ -1008,7 +925,6 @@
         </w:rPr>
         <w:t>FastingBS</w:t>
       </w:r>
-      <w:proofErr w:type="spellEnd"/>
       <w:r>
         <w:rPr>
           <w:b/>
@@ -1016,7 +932,6 @@
         </w:rPr>
         <w:t xml:space="preserve">, </w:t>
       </w:r>
-      <w:proofErr w:type="spellStart"/>
       <w:r>
         <w:rPr>
           <w:b/>
@@ -1024,7 +939,6 @@
         </w:rPr>
         <w:t>RestingECG</w:t>
       </w:r>
-      <w:proofErr w:type="spellEnd"/>
       <w:r>
         <w:rPr>
           <w:b/>
@@ -1032,7 +946,6 @@
         </w:rPr>
         <w:t xml:space="preserve">, </w:t>
       </w:r>
-      <w:proofErr w:type="spellStart"/>
       <w:r>
         <w:rPr>
           <w:b/>
@@ -1040,7 +953,6 @@
         </w:rPr>
         <w:t>MaxHR</w:t>
       </w:r>
-      <w:proofErr w:type="spellEnd"/>
       <w:r>
         <w:rPr>
           <w:b/>
@@ -1048,7 +960,6 @@
         </w:rPr>
         <w:t xml:space="preserve">, </w:t>
       </w:r>
-      <w:proofErr w:type="spellStart"/>
       <w:r>
         <w:rPr>
           <w:b/>
@@ -1056,7 +967,6 @@
         </w:rPr>
         <w:t>ExerciseAngina</w:t>
       </w:r>
-      <w:proofErr w:type="spellEnd"/>
       <w:r>
         <w:rPr>
           <w:b/>
@@ -1064,7 +974,6 @@
         </w:rPr>
         <w:t xml:space="preserve">, </w:t>
       </w:r>
-      <w:proofErr w:type="spellStart"/>
       <w:r>
         <w:rPr>
           <w:b/>
@@ -1072,7 +981,6 @@
         </w:rPr>
         <w:t>Oldpeak</w:t>
       </w:r>
-      <w:proofErr w:type="spellEnd"/>
       <w:r>
         <w:rPr>
           <w:b/>
@@ -1080,7 +988,6 @@
         </w:rPr>
         <w:t xml:space="preserve">, </w:t>
       </w:r>
-      <w:proofErr w:type="spellStart"/>
       <w:r>
         <w:rPr>
           <w:b/>
@@ -1088,7 +995,6 @@
         </w:rPr>
         <w:t>ST_Slope</w:t>
       </w:r>
-      <w:proofErr w:type="spellEnd"/>
       <w:r>
         <w:rPr>
           <w:b/>
@@ -1096,7 +1002,6 @@
         </w:rPr>
         <w:t xml:space="preserve">, </w:t>
       </w:r>
-      <w:proofErr w:type="spellStart"/>
       <w:r>
         <w:rPr>
           <w:b/>
@@ -1104,7 +1009,6 @@
         </w:rPr>
         <w:t>HeartDisease</w:t>
       </w:r>
-      <w:proofErr w:type="spellEnd"/>
       <w:r>
         <w:rPr>
           <w:b/>
@@ -1272,7 +1176,6 @@
           <w:lang w:val="en-US" w:eastAsia="it-IT"/>
         </w:rPr>
       </w:pPr>
-      <w:proofErr w:type="spellStart"/>
       <w:r>
         <w:rPr>
           <w:rFonts w:eastAsia="Times New Roman"/>
@@ -1283,7 +1186,6 @@
         </w:rPr>
         <w:t>restingBP</w:t>
       </w:r>
-      <w:proofErr w:type="spellEnd"/>
       <w:r>
         <w:rPr>
           <w:rFonts w:eastAsia="Times New Roman"/>
@@ -1362,7 +1264,6 @@
         </w:rPr>
         <w:t xml:space="preserve"> </w:t>
       </w:r>
-      <w:proofErr w:type="spellStart"/>
       <w:r>
         <w:rPr>
           <w:rFonts w:eastAsia="Times New Roman"/>
@@ -1371,18 +1272,7 @@
           <w:color w:val="333333"/>
           <w:lang w:val="en-US" w:eastAsia="it-IT"/>
         </w:rPr>
-        <w:t>Desiderable</w:t>
-      </w:r>
-      <w:proofErr w:type="spellEnd"/>
-      <w:r>
-        <w:rPr>
-          <w:rFonts w:eastAsia="Times New Roman"/>
-          <w:i/>
-          <w:iCs/>
-          <w:color w:val="333333"/>
-          <w:lang w:val="en-US" w:eastAsia="it-IT"/>
-        </w:rPr>
-        <w:t>, Moderately, Extremely high</w:t>
+        <w:t>Desiderable, Moderately, Extremely high</w:t>
       </w:r>
       <w:r>
         <w:rPr>
@@ -1410,7 +1300,6 @@
           <w:lang w:eastAsia="it-IT"/>
         </w:rPr>
       </w:pPr>
-      <w:proofErr w:type="spellStart"/>
       <w:r>
         <w:rPr>
           <w:rFonts w:eastAsia="Times New Roman"/>
@@ -1421,7 +1310,6 @@
         </w:rPr>
         <w:t>maxHR</w:t>
       </w:r>
-      <w:proofErr w:type="spellEnd"/>
       <w:r>
         <w:rPr>
           <w:rFonts w:eastAsia="Times New Roman"/>
@@ -1472,7 +1360,6 @@
           <w:lang w:val="en-US"/>
         </w:rPr>
       </w:pPr>
-      <w:proofErr w:type="spellStart"/>
       <w:r>
         <w:rPr>
           <w:rFonts w:eastAsia="Times New Roman"/>
@@ -1483,7 +1370,6 @@
         </w:rPr>
         <w:t>oldpeak</w:t>
       </w:r>
-      <w:proofErr w:type="spellEnd"/>
       <w:r>
         <w:rPr>
           <w:rFonts w:eastAsia="Times New Roman"/>
@@ -1629,7 +1515,6 @@
           <w:lang w:val="fr-FR" w:eastAsia="it-IT"/>
         </w:rPr>
       </w:pPr>
-      <w:proofErr w:type="spellStart"/>
       <w:r>
         <w:rPr>
           <w:b/>
@@ -1638,7 +1523,6 @@
         </w:rPr>
         <w:t>chest_pain_type</w:t>
       </w:r>
-      <w:proofErr w:type="spellEnd"/>
       <w:r>
         <w:rPr>
           <w:lang w:val="fr-FR"/>
@@ -1679,7 +1563,6 @@
           <w:lang w:eastAsia="it-IT"/>
         </w:rPr>
       </w:pPr>
-      <w:proofErr w:type="spellStart"/>
       <w:r>
         <w:rPr>
           <w:b/>
@@ -1687,7 +1570,6 @@
         </w:rPr>
         <w:t>fastingBS</w:t>
       </w:r>
-      <w:proofErr w:type="spellEnd"/>
       <w:r>
         <w:t xml:space="preserve">: </w:t>
       </w:r>
@@ -1714,7 +1596,6 @@
           <w:lang w:eastAsia="it-IT"/>
         </w:rPr>
       </w:pPr>
-      <w:proofErr w:type="spellStart"/>
       <w:r>
         <w:rPr>
           <w:b/>
@@ -1722,25 +1603,15 @@
         </w:rPr>
         <w:t>restingECG</w:t>
       </w:r>
-      <w:proofErr w:type="spellEnd"/>
       <w:r>
         <w:t xml:space="preserve">: </w:t>
       </w:r>
-      <w:proofErr w:type="spellStart"/>
       <w:r>
         <w:rPr>
           <w:i/>
           <w:iCs/>
         </w:rPr>
-        <w:t>Normal</w:t>
-      </w:r>
-      <w:proofErr w:type="spellEnd"/>
-      <w:r>
-        <w:rPr>
-          <w:i/>
-          <w:iCs/>
-        </w:rPr>
-        <w:t>, ST, LVH;</w:t>
+        <w:t>Normal, ST, LVH;</w:t>
       </w:r>
     </w:p>
     <w:p>
@@ -1759,7 +1630,6 @@
           <w:lang w:eastAsia="it-IT"/>
         </w:rPr>
       </w:pPr>
-      <w:proofErr w:type="spellStart"/>
       <w:r>
         <w:rPr>
           <w:b/>
@@ -1768,7 +1638,6 @@
         </w:rPr>
         <w:t>excercise_angina</w:t>
       </w:r>
-      <w:proofErr w:type="spellEnd"/>
       <w:r>
         <w:rPr>
           <w:lang w:val="it-IT"/>
@@ -1799,7 +1668,6 @@
           <w:lang w:val="en-US" w:eastAsia="it-IT"/>
         </w:rPr>
       </w:pPr>
-      <w:proofErr w:type="spellStart"/>
       <w:r>
         <w:rPr>
           <w:b/>
@@ -1808,7 +1676,6 @@
         </w:rPr>
         <w:t>st_slope</w:t>
       </w:r>
-      <w:proofErr w:type="spellEnd"/>
       <w:r>
         <w:rPr>
           <w:lang w:val="en-US"/>
@@ -1839,7 +1706,6 @@
           <w:lang w:val="it-IT"/>
         </w:rPr>
       </w:pPr>
-      <w:proofErr w:type="spellStart"/>
       <w:r>
         <w:rPr>
           <w:b/>
@@ -1848,7 +1714,6 @@
         </w:rPr>
         <w:t>heart_disease</w:t>
       </w:r>
-      <w:proofErr w:type="spellEnd"/>
       <w:r>
         <w:rPr>
           <w:lang w:val="it-IT"/>
@@ -1889,13 +1754,8 @@
         </w:rPr>
         <w:t>P</w:t>
       </w:r>
-      <w:proofErr w:type="spellStart"/>
-      <w:r>
-        <w:t>rolog</w:t>
-      </w:r>
-      <w:proofErr w:type="spellEnd"/>
-      <w:r>
-        <w:t xml:space="preserve"> è stata costruita la struttura degli esempi in modo tale che assumessero una forma</w:t>
+      <w:r>
+        <w:t>rolog è stata costruita la struttura degli esempi in modo tale che assumessero una forma</w:t>
       </w:r>
       <w:r>
         <w:rPr>
@@ -1914,9 +1774,8 @@
           <w:shd w:val="clear" w:color="auto" w:fill="F9F2F4"/>
           <w:lang w:val="it-IT" w:eastAsia="it-IT"/>
         </w:rPr>
-        <w:t>esempio(Classe,[</w:t>
-      </w:r>
-      <w:proofErr w:type="spellStart"/>
+        <w:t>esempio(Classe,[Att</w:t>
+      </w:r>
       <w:r>
         <w:rPr>
           <w:rFonts w:ascii="Consolas" w:hAnsi="Consolas" w:cs="Courier New"/>
@@ -1928,7 +1787,7 @@
           <w:shd w:val="clear" w:color="auto" w:fill="F9F2F4"/>
           <w:lang w:val="it-IT" w:eastAsia="it-IT"/>
         </w:rPr>
-        <w:t>Att</w:t>
+        <w:t>rs=Vals</w:t>
       </w:r>
       <w:r>
         <w:rPr>
@@ -1941,9 +1800,67 @@
           <w:shd w:val="clear" w:color="auto" w:fill="F9F2F4"/>
           <w:lang w:val="it-IT" w:eastAsia="it-IT"/>
         </w:rPr>
-        <w:t>rs</w:t>
-      </w:r>
-      <w:proofErr w:type="spellEnd"/>
+        <w:t>])</w:t>
+      </w:r>
+      <w:r>
+        <w:t>, nel quale per "Classe" si intende lo stato di salute ("y" se malato, "n" se non malato), mentre per "[Att</w:t>
+      </w:r>
+      <w:r>
+        <w:rPr>
+          <w:lang w:val="it-IT"/>
+        </w:rPr>
+        <w:t>rs=Vals</w:t>
+      </w:r>
+      <w:r>
+        <w:t>]" si intende una lista contenente t</w:t>
+      </w:r>
+      <w:r>
+        <w:rPr>
+          <w:lang w:val="it-IT"/>
+        </w:rPr>
+        <w:t>utte le coppie attributo-valore che descrivono l’esempio.</w:t>
+      </w:r>
+      <w:r>
+        <w:rPr>
+          <w:lang w:val="it-IT"/>
+        </w:rPr>
+        <w:t xml:space="preserve"> </w:t>
+      </w:r>
+      <w:r>
+        <w:t xml:space="preserve"> </w:t>
+      </w:r>
+    </w:p>
+    <w:p>
+      <w:pPr>
+        <w:pStyle w:val="Corpotesto"/>
+      </w:pPr>
+      <w:r>
+        <w:t>Sono stat</w:t>
+      </w:r>
+      <w:r>
+        <w:rPr>
+          <w:lang w:val="it-IT"/>
+        </w:rPr>
+        <w:t>e</w:t>
+      </w:r>
+      <w:r>
+        <w:t xml:space="preserve"> anche costruit</w:t>
+      </w:r>
+      <w:r>
+        <w:rPr>
+          <w:lang w:val="it-IT"/>
+        </w:rPr>
+        <w:t>e</w:t>
+      </w:r>
+      <w:r>
+        <w:t xml:space="preserve"> delle clausole per gli attributi nella forma</w:t>
+      </w:r>
+      <w:r>
+        <w:rPr>
+          <w:lang w:val="it-IT"/>
+        </w:rPr>
+        <w:t xml:space="preserve"> </w:t>
+      </w:r>
       <w:r>
         <w:rPr>
           <w:rFonts w:ascii="Consolas" w:hAnsi="Consolas" w:cs="Courier New"/>
@@ -1955,7 +1872,7 @@
           <w:shd w:val="clear" w:color="auto" w:fill="F9F2F4"/>
           <w:lang w:val="it-IT" w:eastAsia="it-IT"/>
         </w:rPr>
-        <w:t>=Vals</w:t>
+        <w:t>attributo(NomeAttributo,</w:t>
       </w:r>
       <w:r>
         <w:rPr>
@@ -1968,76 +1885,6 @@
           <w:shd w:val="clear" w:color="auto" w:fill="F9F2F4"/>
           <w:lang w:val="it-IT" w:eastAsia="it-IT"/>
         </w:rPr>
-        <w:t>])</w:t>
-      </w:r>
-      <w:r>
-        <w:t>, nel quale per "Classe" si intende lo stato di salute ("y" se malato, "n" se non malato), mentre per "[</w:t>
-      </w:r>
-      <w:proofErr w:type="spellStart"/>
-      <w:r>
-        <w:t>Att</w:t>
-      </w:r>
-      <w:r>
-        <w:rPr>
-          <w:lang w:val="it-IT"/>
-        </w:rPr>
-        <w:t>rs</w:t>
-      </w:r>
-      <w:proofErr w:type="spellEnd"/>
-      <w:r>
-        <w:rPr>
-          <w:lang w:val="it-IT"/>
-        </w:rPr>
-        <w:t>=Vals</w:t>
-      </w:r>
-      <w:r>
-        <w:t>]" si intende una lista contenente t</w:t>
-      </w:r>
-      <w:r>
-        <w:rPr>
-          <w:lang w:val="it-IT"/>
-        </w:rPr>
-        <w:t>utte le coppie attributo-valore che descrivono l’esempio.</w:t>
-      </w:r>
-      <w:r>
-        <w:rPr>
-          <w:lang w:val="it-IT"/>
-        </w:rPr>
-        <w:t xml:space="preserve"> </w:t>
-      </w:r>
-      <w:r>
-        <w:t xml:space="preserve"> </w:t>
-      </w:r>
-    </w:p>
-    <w:p>
-      <w:pPr>
-        <w:pStyle w:val="Corpotesto"/>
-      </w:pPr>
-      <w:r>
-        <w:t>Sono stat</w:t>
-      </w:r>
-      <w:r>
-        <w:rPr>
-          <w:lang w:val="it-IT"/>
-        </w:rPr>
-        <w:t>e</w:t>
-      </w:r>
-      <w:r>
-        <w:t xml:space="preserve"> anche costruit</w:t>
-      </w:r>
-      <w:r>
-        <w:rPr>
-          <w:lang w:val="it-IT"/>
-        </w:rPr>
-        <w:t>e</w:t>
-      </w:r>
-      <w:r>
-        <w:t xml:space="preserve"> delle clausole per gli attributi nella forma</w:t>
-      </w:r>
-      <w:r>
-        <w:rPr>
-          <w:lang w:val="it-IT"/>
-        </w:rPr>
         <w:t xml:space="preserve"> </w:t>
       </w:r>
       <w:r>
@@ -2051,100 +1898,10 @@
           <w:shd w:val="clear" w:color="auto" w:fill="F9F2F4"/>
           <w:lang w:val="it-IT" w:eastAsia="it-IT"/>
         </w:rPr>
-        <w:t>attributo(</w:t>
-      </w:r>
-      <w:proofErr w:type="spellStart"/>
-      <w:r>
-        <w:rPr>
-          <w:rFonts w:ascii="Consolas" w:hAnsi="Consolas" w:cs="Courier New"/>
-          <w:b/>
-          <w:bCs/>
-          <w:color w:val="C7254E"/>
-          <w:sz w:val="19"/>
-          <w:szCs w:val="19"/>
-          <w:shd w:val="clear" w:color="auto" w:fill="F9F2F4"/>
-          <w:lang w:val="it-IT" w:eastAsia="it-IT"/>
-        </w:rPr>
-        <w:t>NomeAttributo</w:t>
-      </w:r>
-      <w:proofErr w:type="spellEnd"/>
-      <w:r>
-        <w:rPr>
-          <w:rFonts w:ascii="Consolas" w:hAnsi="Consolas" w:cs="Courier New"/>
-          <w:b/>
-          <w:bCs/>
-          <w:color w:val="C7254E"/>
-          <w:sz w:val="19"/>
-          <w:szCs w:val="19"/>
-          <w:shd w:val="clear" w:color="auto" w:fill="F9F2F4"/>
-          <w:lang w:val="it-IT" w:eastAsia="it-IT"/>
-        </w:rPr>
-        <w:t>,</w:t>
-      </w:r>
-      <w:r>
-        <w:rPr>
-          <w:rFonts w:ascii="Consolas" w:hAnsi="Consolas" w:cs="Courier New"/>
-          <w:b/>
-          <w:bCs/>
-          <w:color w:val="C7254E"/>
-          <w:sz w:val="19"/>
-          <w:szCs w:val="19"/>
-          <w:shd w:val="clear" w:color="auto" w:fill="F9F2F4"/>
-          <w:lang w:val="it-IT" w:eastAsia="it-IT"/>
-        </w:rPr>
-        <w:t xml:space="preserve"> </w:t>
-      </w:r>
-      <w:r>
-        <w:rPr>
-          <w:rFonts w:ascii="Consolas" w:hAnsi="Consolas" w:cs="Courier New"/>
-          <w:b/>
-          <w:bCs/>
-          <w:color w:val="C7254E"/>
-          <w:sz w:val="19"/>
-          <w:szCs w:val="19"/>
-          <w:shd w:val="clear" w:color="auto" w:fill="F9F2F4"/>
-          <w:lang w:val="it-IT" w:eastAsia="it-IT"/>
-        </w:rPr>
-        <w:t>[</w:t>
-      </w:r>
-      <w:proofErr w:type="spellStart"/>
-      <w:r>
-        <w:rPr>
-          <w:rFonts w:ascii="Consolas" w:hAnsi="Consolas" w:cs="Courier New"/>
-          <w:b/>
-          <w:bCs/>
-          <w:color w:val="C7254E"/>
-          <w:sz w:val="19"/>
-          <w:szCs w:val="19"/>
-          <w:shd w:val="clear" w:color="auto" w:fill="F9F2F4"/>
-          <w:lang w:val="it-IT" w:eastAsia="it-IT"/>
-        </w:rPr>
-        <w:t>ValoriAttributo</w:t>
-      </w:r>
-      <w:proofErr w:type="spellEnd"/>
-      <w:r>
-        <w:rPr>
-          <w:rFonts w:ascii="Consolas" w:hAnsi="Consolas" w:cs="Courier New"/>
-          <w:b/>
-          <w:bCs/>
-          <w:color w:val="C7254E"/>
-          <w:sz w:val="19"/>
-          <w:szCs w:val="19"/>
-          <w:shd w:val="clear" w:color="auto" w:fill="F9F2F4"/>
-          <w:lang w:val="it-IT" w:eastAsia="it-IT"/>
-        </w:rPr>
-        <w:t>])</w:t>
-      </w:r>
-      <w:r>
-        <w:t xml:space="preserve"> nel quale "[</w:t>
-      </w:r>
-      <w:proofErr w:type="spellStart"/>
-      <w:r>
-        <w:t>NomeAttributo</w:t>
-      </w:r>
-      <w:proofErr w:type="spellEnd"/>
-      <w:r>
-        <w:t xml:space="preserve">]" identifica </w:t>
+        <w:t>[ValoriAttributo])</w:t>
+      </w:r>
+      <w:r>
+        <w:t xml:space="preserve"> nel quale "[NomeAttributo]" identifica </w:t>
       </w:r>
       <w:r>
         <w:rPr>
@@ -2153,15 +1910,7 @@
         <w:t xml:space="preserve">l’attributo in esame, </w:t>
       </w:r>
       <w:r>
-        <w:t>mentre "</w:t>
-      </w:r>
-      <w:proofErr w:type="spellStart"/>
-      <w:r>
-        <w:t>ValoriAttributo</w:t>
-      </w:r>
-      <w:proofErr w:type="spellEnd"/>
-      <w:r>
-        <w:t>" è la lista contenente i valori che esso può assumere.</w:t>
+        <w:t>mentre "ValoriAttributo" è la lista contenente i valori che esso può assumere.</w:t>
       </w:r>
     </w:p>
     <w:p>
@@ -2179,7 +1928,6 @@
           <w:szCs w:val="18"/>
           <w:lang w:val="it-IT"/>
         </w:rPr>
-        <w:lastRenderedPageBreak/>
         <w:t xml:space="preserve">Di seguito è riportato il primo esempio contenuto nel dataset, da </w:t>
       </w:r>
       <w:r>
@@ -2224,9 +1972,8 @@
           <w:shd w:val="clear" w:color="auto" w:fill="F9F2F4"/>
           <w:lang w:eastAsia="it-IT"/>
         </w:rPr>
-        <w:t xml:space="preserve">e(n,[age = "Second", sex = "M", </w:t>
-      </w:r>
-      <w:proofErr w:type="spellStart"/>
+        <w:t xml:space="preserve">e(n,[age = "Second", sex = "M", chest_pain_type = "ATA", restingBP = "High", cholesterol = </w:t>
+      </w:r>
       <w:r>
         <w:rPr>
           <w:rFonts w:ascii="Consolas" w:hAnsi="Consolas" w:cs="Courier New"/>
@@ -2240,9 +1987,80 @@
           <w:shd w:val="clear" w:color="auto" w:fill="F9F2F4"/>
           <w:lang w:eastAsia="it-IT"/>
         </w:rPr>
-        <w:t>chest_pain_type</w:t>
-      </w:r>
-      <w:proofErr w:type="spellEnd"/>
+        <w:lastRenderedPageBreak/>
+        <w:t>"Extremely high", fastingBS = 0, restingECG = "Normal", maxHR = 4, exercise_angina = "N", oldpeak = "Low risk", st_slope = "Up"])</w:t>
+      </w:r>
+      <w:r>
+        <w:rPr>
+          <w:rFonts w:ascii="Consolas" w:hAnsi="Consolas" w:cs="Courier New"/>
+          <w:b/>
+          <w:bCs/>
+          <w:i/>
+          <w:iCs/>
+          <w:color w:val="C7254E"/>
+          <w:sz w:val="19"/>
+          <w:szCs w:val="19"/>
+          <w:shd w:val="clear" w:color="auto" w:fill="F9F2F4"/>
+          <w:lang w:val="it-IT" w:eastAsia="it-IT"/>
+        </w:rPr>
+        <w:t>.</w:t>
+      </w:r>
+    </w:p>
+    <w:p>
+      <w:pPr>
+        <w:pStyle w:val="Corpotesto"/>
+        <w:ind w:firstLine="0pt"/>
+        <w:rPr>
+          <w:sz w:val="18"/>
+          <w:szCs w:val="18"/>
+          <w:lang w:val="it-IT"/>
+        </w:rPr>
+      </w:pPr>
+      <w:r>
+        <w:rPr>
+          <w:sz w:val="18"/>
+          <w:szCs w:val="18"/>
+          <w:lang w:val="en-US"/>
+        </w:rPr>
+        <w:tab/>
+      </w:r>
+      <w:r>
+        <w:rPr>
+          <w:sz w:val="18"/>
+          <w:szCs w:val="18"/>
+          <w:lang w:val="it-IT"/>
+        </w:rPr>
+        <w:t xml:space="preserve">Mentre un esempio di struttura per un attributo </w:t>
+      </w:r>
+      <w:r>
+        <w:rPr>
+          <w:sz w:val="18"/>
+          <w:szCs w:val="18"/>
+          <w:lang w:val="it-IT"/>
+        </w:rPr>
+        <w:t xml:space="preserve">è </w:t>
+      </w:r>
+      <w:r>
+        <w:rPr>
+          <w:sz w:val="18"/>
+          <w:szCs w:val="18"/>
+          <w:lang w:val="it-IT"/>
+        </w:rPr>
+        <w:t>il seguente:</w:t>
+      </w:r>
+    </w:p>
+    <w:p>
+      <w:pPr>
+        <w:pStyle w:val="Corpotesto"/>
+        <w:ind w:firstLine="0pt"/>
+        <w:rPr>
+          <w:i/>
+          <w:iCs/>
+          <w:sz w:val="18"/>
+          <w:szCs w:val="18"/>
+          <w:lang w:val="it-IT"/>
+        </w:rPr>
+      </w:pPr>
       <w:r>
         <w:rPr>
           <w:rFonts w:ascii="Consolas" w:hAnsi="Consolas" w:cs="Courier New"/>
@@ -2256,391 +2074,9 @@
           <w:shd w:val="clear" w:color="auto" w:fill="F9F2F4"/>
           <w:lang w:eastAsia="it-IT"/>
         </w:rPr>
-        <w:t xml:space="preserve"> = "ATA", </w:t>
-      </w:r>
-      <w:proofErr w:type="spellStart"/>
-      <w:r>
-        <w:rPr>
-          <w:rFonts w:ascii="Consolas" w:hAnsi="Consolas" w:cs="Courier New"/>
-          <w:b/>
-          <w:bCs/>
-          <w:i/>
-          <w:iCs/>
-          <w:color w:val="C7254E"/>
-          <w:sz w:val="19"/>
-          <w:szCs w:val="19"/>
-          <w:shd w:val="clear" w:color="auto" w:fill="F9F2F4"/>
-          <w:lang w:eastAsia="it-IT"/>
-        </w:rPr>
-        <w:t>restingBP</w:t>
-      </w:r>
-      <w:proofErr w:type="spellEnd"/>
-      <w:r>
-        <w:rPr>
-          <w:rFonts w:ascii="Consolas" w:hAnsi="Consolas" w:cs="Courier New"/>
-          <w:b/>
-          <w:bCs/>
-          <w:i/>
-          <w:iCs/>
-          <w:color w:val="C7254E"/>
-          <w:sz w:val="19"/>
-          <w:szCs w:val="19"/>
-          <w:shd w:val="clear" w:color="auto" w:fill="F9F2F4"/>
-          <w:lang w:eastAsia="it-IT"/>
-        </w:rPr>
-        <w:t xml:space="preserve"> = "High", </w:t>
-      </w:r>
-      <w:proofErr w:type="spellStart"/>
-      <w:r>
-        <w:rPr>
-          <w:rFonts w:ascii="Consolas" w:hAnsi="Consolas" w:cs="Courier New"/>
-          <w:b/>
-          <w:bCs/>
-          <w:i/>
-          <w:iCs/>
-          <w:color w:val="C7254E"/>
-          <w:sz w:val="19"/>
-          <w:szCs w:val="19"/>
-          <w:shd w:val="clear" w:color="auto" w:fill="F9F2F4"/>
-          <w:lang w:eastAsia="it-IT"/>
-        </w:rPr>
-        <w:t>cholesterol</w:t>
-      </w:r>
-      <w:proofErr w:type="spellEnd"/>
-      <w:r>
-        <w:rPr>
-          <w:rFonts w:ascii="Consolas" w:hAnsi="Consolas" w:cs="Courier New"/>
-          <w:b/>
-          <w:bCs/>
-          <w:i/>
-          <w:iCs/>
-          <w:color w:val="C7254E"/>
-          <w:sz w:val="19"/>
-          <w:szCs w:val="19"/>
-          <w:shd w:val="clear" w:color="auto" w:fill="F9F2F4"/>
-          <w:lang w:eastAsia="it-IT"/>
-        </w:rPr>
-        <w:t xml:space="preserve"> = "</w:t>
-      </w:r>
-      <w:proofErr w:type="spellStart"/>
-      <w:r>
-        <w:rPr>
-          <w:rFonts w:ascii="Consolas" w:hAnsi="Consolas" w:cs="Courier New"/>
-          <w:b/>
-          <w:bCs/>
-          <w:i/>
-          <w:iCs/>
-          <w:color w:val="C7254E"/>
-          <w:sz w:val="19"/>
-          <w:szCs w:val="19"/>
-          <w:shd w:val="clear" w:color="auto" w:fill="F9F2F4"/>
-          <w:lang w:eastAsia="it-IT"/>
-        </w:rPr>
-        <w:t>Extremely</w:t>
-      </w:r>
-      <w:proofErr w:type="spellEnd"/>
-      <w:r>
-        <w:rPr>
-          <w:rFonts w:ascii="Consolas" w:hAnsi="Consolas" w:cs="Courier New"/>
-          <w:b/>
-          <w:bCs/>
-          <w:i/>
-          <w:iCs/>
-          <w:color w:val="C7254E"/>
-          <w:sz w:val="19"/>
-          <w:szCs w:val="19"/>
-          <w:shd w:val="clear" w:color="auto" w:fill="F9F2F4"/>
-          <w:lang w:eastAsia="it-IT"/>
-        </w:rPr>
-        <w:t xml:space="preserve"> high", </w:t>
-      </w:r>
-      <w:proofErr w:type="spellStart"/>
-      <w:r>
-        <w:rPr>
-          <w:rFonts w:ascii="Consolas" w:hAnsi="Consolas" w:cs="Courier New"/>
-          <w:b/>
-          <w:bCs/>
-          <w:i/>
-          <w:iCs/>
-          <w:color w:val="C7254E"/>
-          <w:sz w:val="19"/>
-          <w:szCs w:val="19"/>
-          <w:shd w:val="clear" w:color="auto" w:fill="F9F2F4"/>
-          <w:lang w:eastAsia="it-IT"/>
-        </w:rPr>
-        <w:t>fastingBS</w:t>
-      </w:r>
-      <w:proofErr w:type="spellEnd"/>
-      <w:r>
-        <w:rPr>
-          <w:rFonts w:ascii="Consolas" w:hAnsi="Consolas" w:cs="Courier New"/>
-          <w:b/>
-          <w:bCs/>
-          <w:i/>
-          <w:iCs/>
-          <w:color w:val="C7254E"/>
-          <w:sz w:val="19"/>
-          <w:szCs w:val="19"/>
-          <w:shd w:val="clear" w:color="auto" w:fill="F9F2F4"/>
-          <w:lang w:eastAsia="it-IT"/>
-        </w:rPr>
-        <w:t xml:space="preserve"> = 0, </w:t>
-      </w:r>
-      <w:proofErr w:type="spellStart"/>
-      <w:r>
-        <w:rPr>
-          <w:rFonts w:ascii="Consolas" w:hAnsi="Consolas" w:cs="Courier New"/>
-          <w:b/>
-          <w:bCs/>
-          <w:i/>
-          <w:iCs/>
-          <w:color w:val="C7254E"/>
-          <w:sz w:val="19"/>
-          <w:szCs w:val="19"/>
-          <w:shd w:val="clear" w:color="auto" w:fill="F9F2F4"/>
-          <w:lang w:eastAsia="it-IT"/>
-        </w:rPr>
-        <w:t>restingECG</w:t>
-      </w:r>
-      <w:proofErr w:type="spellEnd"/>
-      <w:r>
-        <w:rPr>
-          <w:rFonts w:ascii="Consolas" w:hAnsi="Consolas" w:cs="Courier New"/>
-          <w:b/>
-          <w:bCs/>
-          <w:i/>
-          <w:iCs/>
-          <w:color w:val="C7254E"/>
-          <w:sz w:val="19"/>
-          <w:szCs w:val="19"/>
-          <w:shd w:val="clear" w:color="auto" w:fill="F9F2F4"/>
-          <w:lang w:eastAsia="it-IT"/>
-        </w:rPr>
-        <w:t xml:space="preserve"> = "</w:t>
-      </w:r>
-      <w:proofErr w:type="spellStart"/>
-      <w:r>
-        <w:rPr>
-          <w:rFonts w:ascii="Consolas" w:hAnsi="Consolas" w:cs="Courier New"/>
-          <w:b/>
-          <w:bCs/>
-          <w:i/>
-          <w:iCs/>
-          <w:color w:val="C7254E"/>
-          <w:sz w:val="19"/>
-          <w:szCs w:val="19"/>
-          <w:shd w:val="clear" w:color="auto" w:fill="F9F2F4"/>
-          <w:lang w:eastAsia="it-IT"/>
-        </w:rPr>
-        <w:t>Normal</w:t>
-      </w:r>
-      <w:proofErr w:type="spellEnd"/>
-      <w:r>
-        <w:rPr>
-          <w:rFonts w:ascii="Consolas" w:hAnsi="Consolas" w:cs="Courier New"/>
-          <w:b/>
-          <w:bCs/>
-          <w:i/>
-          <w:iCs/>
-          <w:color w:val="C7254E"/>
-          <w:sz w:val="19"/>
-          <w:szCs w:val="19"/>
-          <w:shd w:val="clear" w:color="auto" w:fill="F9F2F4"/>
-          <w:lang w:eastAsia="it-IT"/>
-        </w:rPr>
-        <w:t xml:space="preserve">", </w:t>
-      </w:r>
-      <w:proofErr w:type="spellStart"/>
-      <w:r>
-        <w:rPr>
-          <w:rFonts w:ascii="Consolas" w:hAnsi="Consolas" w:cs="Courier New"/>
-          <w:b/>
-          <w:bCs/>
-          <w:i/>
-          <w:iCs/>
-          <w:color w:val="C7254E"/>
-          <w:sz w:val="19"/>
-          <w:szCs w:val="19"/>
-          <w:shd w:val="clear" w:color="auto" w:fill="F9F2F4"/>
-          <w:lang w:eastAsia="it-IT"/>
-        </w:rPr>
-        <w:t>maxHR</w:t>
-      </w:r>
-      <w:proofErr w:type="spellEnd"/>
-      <w:r>
-        <w:rPr>
-          <w:rFonts w:ascii="Consolas" w:hAnsi="Consolas" w:cs="Courier New"/>
-          <w:b/>
-          <w:bCs/>
-          <w:i/>
-          <w:iCs/>
-          <w:color w:val="C7254E"/>
-          <w:sz w:val="19"/>
-          <w:szCs w:val="19"/>
-          <w:shd w:val="clear" w:color="auto" w:fill="F9F2F4"/>
-          <w:lang w:eastAsia="it-IT"/>
-        </w:rPr>
-        <w:t xml:space="preserve"> = 4, </w:t>
-      </w:r>
-      <w:proofErr w:type="spellStart"/>
-      <w:r>
-        <w:rPr>
-          <w:rFonts w:ascii="Consolas" w:hAnsi="Consolas" w:cs="Courier New"/>
-          <w:b/>
-          <w:bCs/>
-          <w:i/>
-          <w:iCs/>
-          <w:color w:val="C7254E"/>
-          <w:sz w:val="19"/>
-          <w:szCs w:val="19"/>
-          <w:shd w:val="clear" w:color="auto" w:fill="F9F2F4"/>
-          <w:lang w:eastAsia="it-IT"/>
-        </w:rPr>
-        <w:t>exercise_angina</w:t>
-      </w:r>
-      <w:proofErr w:type="spellEnd"/>
-      <w:r>
-        <w:rPr>
-          <w:rFonts w:ascii="Consolas" w:hAnsi="Consolas" w:cs="Courier New"/>
-          <w:b/>
-          <w:bCs/>
-          <w:i/>
-          <w:iCs/>
-          <w:color w:val="C7254E"/>
-          <w:sz w:val="19"/>
-          <w:szCs w:val="19"/>
-          <w:shd w:val="clear" w:color="auto" w:fill="F9F2F4"/>
-          <w:lang w:eastAsia="it-IT"/>
-        </w:rPr>
-        <w:t xml:space="preserve"> = "N", </w:t>
-      </w:r>
-      <w:proofErr w:type="spellStart"/>
-      <w:r>
-        <w:rPr>
-          <w:rFonts w:ascii="Consolas" w:hAnsi="Consolas" w:cs="Courier New"/>
-          <w:b/>
-          <w:bCs/>
-          <w:i/>
-          <w:iCs/>
-          <w:color w:val="C7254E"/>
-          <w:sz w:val="19"/>
-          <w:szCs w:val="19"/>
-          <w:shd w:val="clear" w:color="auto" w:fill="F9F2F4"/>
-          <w:lang w:eastAsia="it-IT"/>
-        </w:rPr>
-        <w:t>oldpeak</w:t>
-      </w:r>
-      <w:proofErr w:type="spellEnd"/>
-      <w:r>
-        <w:rPr>
-          <w:rFonts w:ascii="Consolas" w:hAnsi="Consolas" w:cs="Courier New"/>
-          <w:b/>
-          <w:bCs/>
-          <w:i/>
-          <w:iCs/>
-          <w:color w:val="C7254E"/>
-          <w:sz w:val="19"/>
-          <w:szCs w:val="19"/>
-          <w:shd w:val="clear" w:color="auto" w:fill="F9F2F4"/>
-          <w:lang w:eastAsia="it-IT"/>
-        </w:rPr>
-        <w:t xml:space="preserve"> = "Low risk", </w:t>
-      </w:r>
-      <w:proofErr w:type="spellStart"/>
-      <w:r>
-        <w:rPr>
-          <w:rFonts w:ascii="Consolas" w:hAnsi="Consolas" w:cs="Courier New"/>
-          <w:b/>
-          <w:bCs/>
-          <w:i/>
-          <w:iCs/>
-          <w:color w:val="C7254E"/>
-          <w:sz w:val="19"/>
-          <w:szCs w:val="19"/>
-          <w:shd w:val="clear" w:color="auto" w:fill="F9F2F4"/>
-          <w:lang w:eastAsia="it-IT"/>
-        </w:rPr>
-        <w:t>st_slope</w:t>
-      </w:r>
-      <w:proofErr w:type="spellEnd"/>
-      <w:r>
-        <w:rPr>
-          <w:rFonts w:ascii="Consolas" w:hAnsi="Consolas" w:cs="Courier New"/>
-          <w:b/>
-          <w:bCs/>
-          <w:i/>
-          <w:iCs/>
-          <w:color w:val="C7254E"/>
-          <w:sz w:val="19"/>
-          <w:szCs w:val="19"/>
-          <w:shd w:val="clear" w:color="auto" w:fill="F9F2F4"/>
-          <w:lang w:eastAsia="it-IT"/>
-        </w:rPr>
-        <w:t xml:space="preserve"> = "Up"])</w:t>
-      </w:r>
-      <w:r>
-        <w:rPr>
-          <w:rFonts w:ascii="Consolas" w:hAnsi="Consolas" w:cs="Courier New"/>
-          <w:b/>
-          <w:bCs/>
-          <w:i/>
-          <w:iCs/>
-          <w:color w:val="C7254E"/>
-          <w:sz w:val="19"/>
-          <w:szCs w:val="19"/>
-          <w:shd w:val="clear" w:color="auto" w:fill="F9F2F4"/>
-          <w:lang w:val="it-IT" w:eastAsia="it-IT"/>
-        </w:rPr>
-        <w:t>.</w:t>
-      </w:r>
-    </w:p>
-    <w:p>
-      <w:pPr>
-        <w:pStyle w:val="Corpotesto"/>
-        <w:ind w:firstLine="0pt"/>
-        <w:rPr>
-          <w:sz w:val="18"/>
-          <w:szCs w:val="18"/>
-          <w:lang w:val="it-IT"/>
-        </w:rPr>
-      </w:pPr>
-      <w:r>
-        <w:rPr>
-          <w:sz w:val="18"/>
-          <w:szCs w:val="18"/>
-          <w:lang w:val="en-US"/>
-        </w:rPr>
-        <w:tab/>
-      </w:r>
-      <w:r>
-        <w:rPr>
-          <w:sz w:val="18"/>
-          <w:szCs w:val="18"/>
-          <w:lang w:val="it-IT"/>
-        </w:rPr>
-        <w:t xml:space="preserve">Mentre un esempio di struttura per un attributo </w:t>
-      </w:r>
-      <w:r>
-        <w:rPr>
-          <w:sz w:val="18"/>
-          <w:szCs w:val="18"/>
-          <w:lang w:val="it-IT"/>
-        </w:rPr>
-        <w:t xml:space="preserve">è </w:t>
-      </w:r>
-      <w:r>
-        <w:rPr>
-          <w:sz w:val="18"/>
-          <w:szCs w:val="18"/>
-          <w:lang w:val="it-IT"/>
-        </w:rPr>
-        <w:t>il seguente:</w:t>
-      </w:r>
-    </w:p>
-    <w:p>
-      <w:pPr>
-        <w:pStyle w:val="Corpotesto"/>
-        <w:ind w:firstLine="0pt"/>
+        <w:t>a(age,["First","Second","Third"])</w:t>
+      </w:r>
+      <w:r>
         <w:rPr>
           <w:i/>
           <w:iCs/>
@@ -2648,98 +2084,71 @@
           <w:szCs w:val="18"/>
           <w:lang w:val="it-IT"/>
         </w:rPr>
-      </w:pPr>
-      <w:r>
-        <w:rPr>
-          <w:rFonts w:ascii="Consolas" w:hAnsi="Consolas" w:cs="Courier New"/>
-          <w:b/>
-          <w:bCs/>
-          <w:i/>
-          <w:iCs/>
-          <w:color w:val="C7254E"/>
-          <w:sz w:val="19"/>
-          <w:szCs w:val="19"/>
-          <w:shd w:val="clear" w:color="auto" w:fill="F9F2F4"/>
-          <w:lang w:eastAsia="it-IT"/>
-        </w:rPr>
-        <w:t>a(age,["</w:t>
-      </w:r>
-      <w:proofErr w:type="spellStart"/>
-      <w:r>
-        <w:rPr>
-          <w:rFonts w:ascii="Consolas" w:hAnsi="Consolas" w:cs="Courier New"/>
-          <w:b/>
-          <w:bCs/>
-          <w:i/>
-          <w:iCs/>
-          <w:color w:val="C7254E"/>
-          <w:sz w:val="19"/>
-          <w:szCs w:val="19"/>
-          <w:shd w:val="clear" w:color="auto" w:fill="F9F2F4"/>
-          <w:lang w:eastAsia="it-IT"/>
-        </w:rPr>
-        <w:t>First","Second","Third</w:t>
-      </w:r>
-      <w:proofErr w:type="spellEnd"/>
-      <w:r>
-        <w:rPr>
-          <w:rFonts w:ascii="Consolas" w:hAnsi="Consolas" w:cs="Courier New"/>
-          <w:b/>
-          <w:bCs/>
-          <w:i/>
-          <w:iCs/>
-          <w:color w:val="C7254E"/>
-          <w:sz w:val="19"/>
-          <w:szCs w:val="19"/>
-          <w:shd w:val="clear" w:color="auto" w:fill="F9F2F4"/>
-          <w:lang w:eastAsia="it-IT"/>
-        </w:rPr>
-        <w:t>"])</w:t>
-      </w:r>
-      <w:r>
-        <w:rPr>
-          <w:i/>
-          <w:iCs/>
+        <w:t>.</w:t>
+      </w:r>
+    </w:p>
+    <w:p>
+      <w:pPr>
+        <w:pStyle w:val="Titolo1"/>
+        <w:jc w:val="both"/>
+      </w:pPr>
+      <w:r>
+        <w:t>Analisi probabilistica</w:t>
+      </w:r>
+      <w:r>
+        <w:t xml:space="preserve"> </w:t>
+      </w:r>
+      <w:r>
+        <w:t xml:space="preserve">in </w:t>
+      </w:r>
+      <w:r>
+        <w:t>Cplint</w:t>
+      </w:r>
+      <w:r>
+        <w:t xml:space="preserve"> </w:t>
+      </w:r>
+      <w:r>
+        <w:rPr>
+          <w:vertAlign w:val="superscript"/>
+        </w:rPr>
+        <w:t>[2]</w:t>
+      </w:r>
+      <w:r>
+        <w:t>*</w:t>
+      </w:r>
+      <w:r>
+        <w:t xml:space="preserve"> </w:t>
+      </w:r>
+    </w:p>
+    <w:p>
+      <w:pPr>
+        <w:pStyle w:val="Pidipagina"/>
+        <w:jc w:val="start"/>
+        <w:rPr>
           <w:sz w:val="18"/>
           <w:szCs w:val="18"/>
-          <w:lang w:val="it-IT"/>
-        </w:rPr>
-        <w:t>.</w:t>
-      </w:r>
-    </w:p>
-    <w:p>
-      <w:pPr>
-        <w:pStyle w:val="Titolo1"/>
-        <w:jc w:val="both"/>
-      </w:pPr>
-      <w:r>
-        <w:t>Analisi probabilistica</w:t>
-      </w:r>
-      <w:r>
-        <w:t xml:space="preserve"> (Cplint)</w:t>
-      </w:r>
-      <w:r>
-        <w:t>*</w:t>
-      </w:r>
-      <w:r>
-        <w:t xml:space="preserve"> </w:t>
-      </w:r>
-    </w:p>
-    <w:p>
-      <w:pPr>
-        <w:pStyle w:val="Pidipagina"/>
-        <w:jc w:val="start"/>
+        </w:rPr>
+      </w:pPr>
+      <w:r>
         <w:rPr>
           <w:sz w:val="18"/>
           <w:szCs w:val="18"/>
         </w:rPr>
-      </w:pPr>
+        <w:t>* Per approfondimenti</w:t>
+      </w:r>
       <w:r>
         <w:rPr>
           <w:sz w:val="18"/>
           <w:szCs w:val="18"/>
         </w:rPr>
-        <w:t>* Per ulteriori approfondimenti su tale sezione consultare il notebook.</w:t>
+        <w:t xml:space="preserve"> a livello di codice</w:t>
+      </w:r>
+      <w:r>
+        <w:rPr>
+          <w:sz w:val="18"/>
+          <w:szCs w:val="18"/>
+        </w:rPr>
+        <w:t xml:space="preserve"> su tale sezione consultare il notebook.</w:t>
       </w:r>
       <w:r>
         <w:rPr>
@@ -2780,19 +2189,11 @@
           <w:lang w:val="it-IT"/>
         </w:rPr>
       </w:pPr>
-      <w:proofErr w:type="spellStart"/>
-      <w:r>
-        <w:rPr>
-          <w:lang w:val="it-IT"/>
-        </w:rPr>
-        <w:t>Cplint</w:t>
-      </w:r>
-      <w:proofErr w:type="spellEnd"/>
-      <w:r>
-        <w:rPr>
-          <w:lang w:val="it-IT"/>
-        </w:rPr>
-        <w:t xml:space="preserve"> è</w:t>
+      <w:r>
+        <w:rPr>
+          <w:lang w:val="it-IT"/>
+        </w:rPr>
+        <w:t>Cplint è</w:t>
       </w:r>
       <w:r>
         <w:rPr>
@@ -2834,14 +2235,7 @@
         <w:rPr>
           <w:lang w:val="it-IT"/>
         </w:rPr>
-        <w:t xml:space="preserve">Nel caso di studio sono state richieste delle distribuzioni di probabilità prettamente discrete, ed è per questo motivo che nell'attuale progetto ci si è concentrati a sviluppare programmi di tipo </w:t>
-      </w:r>
-      <w:proofErr w:type="spellStart"/>
-      <w:r>
-        <w:rPr>
-          <w:lang w:val="it-IT"/>
-        </w:rPr>
-        <w:t>LPAD</w:t>
+        <w:t>Nel caso di studio sono state richieste delle distribuzioni di probabilità prettamente discrete, ed è per questo motivo che nell'attuale progetto ci si è concentrati a sviluppare programmi di tipo LPAD</w:t>
       </w:r>
       <w:r>
         <w:rPr>
@@ -2849,102 +2243,83 @@
         </w:rPr>
         <w:t>s</w:t>
       </w:r>
-      <w:proofErr w:type="spellEnd"/>
       <w:r>
         <w:rPr>
           <w:lang w:val="it-IT"/>
         </w:rPr>
         <w:t xml:space="preserve"> (</w:t>
       </w:r>
-      <w:proofErr w:type="spellStart"/>
-      <w:r>
-        <w:t>Logic</w:t>
-      </w:r>
-      <w:proofErr w:type="spellEnd"/>
-      <w:r>
-        <w:t xml:space="preserve"> Programs with </w:t>
-      </w:r>
-      <w:proofErr w:type="spellStart"/>
-      <w:r>
-        <w:t>Annotated</w:t>
-      </w:r>
-      <w:proofErr w:type="spellEnd"/>
-      <w:r>
+      <w:r>
+        <w:t>Logic Programs with Annotated Disjunctions</w:t>
+      </w:r>
+      <w:r>
+        <w:rPr>
+          <w:lang w:val="it-IT"/>
+        </w:rPr>
+        <w:t>)</w:t>
+      </w:r>
+      <w:r>
+        <w:rPr>
+          <w:lang w:val="it-IT"/>
+        </w:rPr>
+        <w:t>.</w:t>
+      </w:r>
+    </w:p>
+    <w:p>
+      <w:pPr>
+        <w:pStyle w:val="Corpotesto"/>
+        <w:rPr>
+          <w:lang w:val="it-IT"/>
+        </w:rPr>
+      </w:pPr>
+      <w:r>
+        <w:rPr>
+          <w:lang w:val="it-IT"/>
+        </w:rPr>
+        <w:t xml:space="preserve">Nello specifico, </w:t>
+      </w:r>
+      <w:r>
+        <w:rPr>
+          <w:lang w:val="it-IT"/>
+        </w:rPr>
+        <w:t>LPAD è un insieme finito di clausole disgiunte annotat</w:t>
+      </w:r>
+      <w:r>
+        <w:rPr>
+          <w:lang w:val="it-IT"/>
+        </w:rPr>
+        <w:t xml:space="preserve">e. </w:t>
+      </w:r>
+      <w:r>
+        <w:rPr>
+          <w:lang w:val="it-IT"/>
+        </w:rPr>
+        <w:t>La disgiunzione</w:t>
+      </w:r>
+      <w:r>
+        <w:rPr>
+          <w:lang w:val="it-IT"/>
+        </w:rPr>
+        <w:t xml:space="preserve"> avviene</w:t>
+      </w:r>
+      <w:r>
+        <w:rPr>
+          <w:lang w:val="it-IT"/>
+        </w:rPr>
+        <w:t xml:space="preserve"> nella testa</w:t>
+      </w:r>
+      <w:r>
+        <w:rPr>
+          <w:lang w:val="it-IT"/>
+        </w:rPr>
+        <w:t xml:space="preserve"> della clausola, la quale viene</w:t>
+      </w:r>
+      <w:r>
+        <w:rPr>
+          <w:lang w:val="it-IT"/>
+        </w:rPr>
         <w:t xml:space="preserve"> </w:t>
       </w:r>
-      <w:proofErr w:type="spellStart"/>
-      <w:r>
-        <w:t>Disjunctions</w:t>
-      </w:r>
-      <w:proofErr w:type="spellEnd"/>
-      <w:r>
-        <w:rPr>
-          <w:lang w:val="it-IT"/>
-        </w:rPr>
-        <w:t>)</w:t>
-      </w:r>
-      <w:r>
-        <w:rPr>
-          <w:lang w:val="it-IT"/>
-        </w:rPr>
-        <w:t>.</w:t>
-      </w:r>
-    </w:p>
-    <w:p>
-      <w:pPr>
-        <w:pStyle w:val="Corpotesto"/>
-        <w:rPr>
-          <w:lang w:val="it-IT"/>
-        </w:rPr>
-      </w:pPr>
-      <w:r>
-        <w:rPr>
-          <w:lang w:val="it-IT"/>
-        </w:rPr>
-        <w:t xml:space="preserve">Nello specifico, </w:t>
-      </w:r>
-      <w:r>
-        <w:rPr>
-          <w:lang w:val="it-IT"/>
-        </w:rPr>
-        <w:t>LPAD è un insieme finito di clausole disgiunte annotat</w:t>
-      </w:r>
-      <w:r>
-        <w:rPr>
-          <w:lang w:val="it-IT"/>
-        </w:rPr>
-        <w:t xml:space="preserve">e. </w:t>
-      </w:r>
-      <w:r>
-        <w:rPr>
-          <w:lang w:val="it-IT"/>
-        </w:rPr>
-        <w:t>La disgiunzione</w:t>
-      </w:r>
-      <w:r>
-        <w:rPr>
-          <w:lang w:val="it-IT"/>
-        </w:rPr>
-        <w:t xml:space="preserve"> avviene</w:t>
-      </w:r>
-      <w:r>
-        <w:rPr>
-          <w:lang w:val="it-IT"/>
-        </w:rPr>
-        <w:t xml:space="preserve"> nella testa</w:t>
-      </w:r>
-      <w:r>
-        <w:rPr>
-          <w:lang w:val="it-IT"/>
-        </w:rPr>
-        <w:t xml:space="preserve"> della clausola, la quale viene</w:t>
-      </w:r>
-      <w:r>
-        <w:rPr>
-          <w:lang w:val="it-IT"/>
-        </w:rPr>
-        <w:t xml:space="preserve"> </w:t>
-      </w:r>
       <w:r>
         <w:rPr>
           <w:lang w:val="it-IT"/>
@@ -2955,33 +2330,7 @@
         <w:rPr>
           <w:lang w:val="it-IT"/>
         </w:rPr>
-        <w:t xml:space="preserve"> da un </w:t>
-      </w:r>
-      <w:commentRangeStart w:id="1"/>
-      <w:commentRangeStart w:id="2"/>
-      <w:r>
-        <w:rPr>
-          <w:lang w:val="it-IT"/>
-        </w:rPr>
-        <w:t>punto e virgola</w:t>
-      </w:r>
-      <w:commentRangeEnd w:id="1"/>
-      <w:r>
-        <w:rPr>
-          <w:rStyle w:val="Rimandocommento"/>
-          <w:spacing w:val="0"/>
-          <w:lang w:val="it-IT" w:eastAsia="en-US"/>
-        </w:rPr>
-        <w:commentReference w:id="1"/>
-      </w:r>
-      <w:commentRangeEnd w:id="2"/>
-      <w:r>
-        <w:rPr>
-          <w:rStyle w:val="Rimandocommento"/>
-          <w:spacing w:val="0"/>
-          <w:lang w:val="it-IT" w:eastAsia="en-US"/>
-        </w:rPr>
-        <w:commentReference w:id="2"/>
+        <w:t xml:space="preserve"> da un punto e virgola</w:t>
       </w:r>
       <w:r>
         <w:rPr>
@@ -3993,21 +3342,7 @@
         <w:rPr>
           <w:lang w:val="it-IT"/>
         </w:rPr>
-        <w:t xml:space="preserve">er quanto riguarda il corpo della clausola viene utilizzata la sintassi classica del </w:t>
-      </w:r>
-      <w:proofErr w:type="spellStart"/>
-      <w:r>
-        <w:rPr>
-          <w:lang w:val="it-IT"/>
-        </w:rPr>
-        <w:t>Prolog</w:t>
-      </w:r>
-      <w:proofErr w:type="spellEnd"/>
-      <w:r>
-        <w:rPr>
-          <w:lang w:val="it-IT"/>
-        </w:rPr>
-        <w:t>.</w:t>
+        <w:t>er quanto riguarda il corpo della clausola viene utilizzata la sintassi classica del Prolog.</w:t>
       </w:r>
       <w:r>
         <w:rPr>
@@ -4052,8 +3387,7 @@
         </w:rPr>
         <w:t xml:space="preserve">:- </w:t>
       </w:r>
-      <w:bookmarkStart w:id="3" w:name="_Hlk97035601"/>
-      <w:proofErr w:type="spellStart"/>
+      <w:bookmarkStart w:id="1" w:name="_Hlk97035601"/>
       <w:r>
         <w:rPr>
           <w:rFonts w:ascii="Consolas" w:hAnsi="Consolas" w:cs="Courier New"/>
@@ -4067,7 +3401,7 @@
         </w:rPr>
         <w:t>begin</w:t>
       </w:r>
-      <w:bookmarkEnd w:id="3"/>
+      <w:bookmarkEnd w:id="1"/>
       <w:r>
         <w:rPr>
           <w:rFonts w:ascii="Consolas" w:hAnsi="Consolas" w:cs="Courier New"/>
@@ -4081,7 +3415,6 @@
         </w:rPr>
         <w:t>_lpad</w:t>
       </w:r>
-      <w:proofErr w:type="spellEnd"/>
       <w:r>
         <w:rPr>
           <w:lang w:val="it-IT"/>
@@ -4099,9 +3432,79 @@
           <w:shd w:val="clear" w:color="auto" w:fill="F9F2F4"/>
           <w:lang w:eastAsia="it-IT"/>
         </w:rPr>
-        <w:t xml:space="preserve">:- </w:t>
-      </w:r>
-      <w:proofErr w:type="spellStart"/>
+        <w:t>:- end_lpad</w:t>
+      </w:r>
+      <w:r>
+        <w:rPr>
+          <w:lang w:val="it-IT"/>
+        </w:rPr>
+        <w:t xml:space="preserve"> messo in coda.</w:t>
+      </w:r>
+    </w:p>
+    <w:p>
+      <w:pPr>
+        <w:pStyle w:val="Titolo2"/>
+        <w:jc w:val="both"/>
+      </w:pPr>
+      <w:r>
+        <w:t>La libreria Pita</w:t>
+      </w:r>
+    </w:p>
+    <w:p>
+      <w:pPr>
+        <w:pStyle w:val="Corpotesto"/>
+        <w:rPr>
+          <w14:textOutline w14:w="9525" w14:cap="rnd" w14:cmpd="sng" w14:algn="ctr">
+            <w14:solidFill>
+              <w14:srgbClr w14:val="000000"/>
+            </w14:solidFill>
+            <w14:prstDash w14:val="solid"/>
+            <w14:bevel/>
+          </w14:textOutline>
+        </w:rPr>
+      </w:pPr>
+      <w:r>
+        <w:t xml:space="preserve">PITA è un sistema integrato nel </w:t>
+      </w:r>
+      <w:r>
+        <w:rPr>
+          <w:lang w:val="it-IT"/>
+        </w:rPr>
+        <w:t>C</w:t>
+      </w:r>
+      <w:r>
+        <w:t>plint avente come fine quello di calcolare la probabilità di una query da un programma probabilistico espresso come LPAD. Per fare ciò il programma</w:t>
+      </w:r>
+      <w:r>
+        <w:rPr>
+          <w:lang w:val="it-IT"/>
+        </w:rPr>
+        <w:t>,</w:t>
+      </w:r>
+      <w:r>
+        <w:t xml:space="preserve"> sottoforma di LPAD</w:t>
+      </w:r>
+      <w:r>
+        <w:rPr>
+          <w:lang w:val="it-IT"/>
+        </w:rPr>
+        <w:t>,</w:t>
+      </w:r>
+      <w:r>
+        <w:t xml:space="preserve"> viene prima trasformato in un normale programma contenente delle chiamate ad un diagramma decisionale binario. Lo scopo è poter formare un diagramma decisionale binario che ad ogni subgoal contenga una "spiegazione" per la quale si è arrivati a quel risultato, ossia ne giustifichi la probabilità. Per poter utilizzare questo sistema è prima necessario includerlo attraverso la direttiva</w:t>
+      </w:r>
+      <w:r>
+        <w:rPr>
+          <w:lang w:val="it-IT"/>
+        </w:rPr>
+        <w:t>:</w:t>
+      </w:r>
+      <w:r>
+        <w:rPr>
+          <w:lang w:val="it-IT"/>
+        </w:rPr>
+        <w:br/>
+      </w:r>
       <w:r>
         <w:rPr>
           <w:rFonts w:ascii="Consolas" w:hAnsi="Consolas" w:cs="Courier New"/>
@@ -4113,36 +3516,9 @@
           <w:shd w:val="clear" w:color="auto" w:fill="F9F2F4"/>
           <w:lang w:eastAsia="it-IT"/>
         </w:rPr>
-        <w:t>end_lpad</w:t>
-      </w:r>
-      <w:proofErr w:type="spellEnd"/>
-      <w:r>
-        <w:rPr>
-          <w:lang w:val="it-IT"/>
-        </w:rPr>
-        <w:t xml:space="preserve"> messo in coda.</w:t>
-      </w:r>
-    </w:p>
-    <w:p>
-      <w:pPr>
-        <w:pStyle w:val="Corpotesto"/>
-        <w:rPr>
-          <w:lang w:val="it-IT"/>
-        </w:rPr>
-      </w:pPr>
-    </w:p>
-    <w:p>
-      <w:pPr>
-        <w:pStyle w:val="Titolo2"/>
-        <w:jc w:val="both"/>
-      </w:pPr>
-      <w:r>
-        <w:t>La libreria Pita</w:t>
-      </w:r>
-    </w:p>
-    <w:p>
-      <w:pPr>
-        <w:pStyle w:val="Corpotesto"/>
+        <w:t>:- use_module(library(pita))</w:t>
+      </w:r>
+      <w:r>
         <w:rPr>
           <w14:textOutline w14:w="9525" w14:cap="rnd" w14:cmpd="sng" w14:algn="ctr">
             <w14:solidFill>
@@ -4152,62 +3528,83 @@
             <w14:bevel/>
           </w14:textOutline>
         </w:rPr>
-      </w:pPr>
-      <w:r>
-        <w:t xml:space="preserve">PITA è un sistema integrato nel </w:t>
-      </w:r>
-      <w:r>
-        <w:rPr>
-          <w:lang w:val="it-IT"/>
-        </w:rPr>
-        <w:t>C</w:t>
-      </w:r>
-      <w:proofErr w:type="spellStart"/>
-      <w:r>
-        <w:t>plint</w:t>
-      </w:r>
-      <w:proofErr w:type="spellEnd"/>
-      <w:r>
-        <w:t xml:space="preserve"> avente come fine quello di calcolare la probabilità di una query da un programma probabilistico espresso come LPAD. Per fare ciò il programma</w:t>
-      </w:r>
-      <w:r>
-        <w:rPr>
-          <w:lang w:val="it-IT"/>
-        </w:rPr>
-        <w:t>,</w:t>
-      </w:r>
-      <w:r>
-        <w:t xml:space="preserve"> sottoforma di LPAD</w:t>
-      </w:r>
-      <w:r>
-        <w:rPr>
-          <w:lang w:val="it-IT"/>
-        </w:rPr>
-        <w:t>,</w:t>
-      </w:r>
-      <w:r>
-        <w:t xml:space="preserve"> viene prima trasformato in un normale programma contenente delle chiamate ad un diagramma decisionale binario. Lo scopo è poter formare un diagramma decisionale binario che ad ogni </w:t>
-      </w:r>
-      <w:proofErr w:type="spellStart"/>
-      <w:r>
-        <w:t>subgoal</w:t>
-      </w:r>
-      <w:proofErr w:type="spellEnd"/>
-      <w:r>
-        <w:t xml:space="preserve"> contenga una "spiegazione" per la quale si è arrivati a quel risultato, ossia ne giustifichi la probabilità. Per poter utilizzare questo sistema è prima necessario includerlo attraverso la direttiva</w:t>
-      </w:r>
-      <w:r>
-        <w:rPr>
-          <w:lang w:val="it-IT"/>
-        </w:rPr>
-        <w:t>:</w:t>
-      </w:r>
-      <w:r>
-        <w:rPr>
-          <w:lang w:val="it-IT"/>
-        </w:rPr>
-        <w:br/>
-      </w:r>
+        <w:t>.</w:t>
+      </w:r>
+    </w:p>
+    <w:p>
+      <w:pPr>
+        <w:pStyle w:val="Titolo2"/>
+        <w:jc w:val="both"/>
+      </w:pPr>
+      <w:r>
+        <w:t>Predicati probabilistici elementari</w:t>
+      </w:r>
+    </w:p>
+    <w:p>
+      <w:pPr>
+        <w:ind w:firstLine="14.40pt"/>
+        <w:jc w:val="both"/>
+      </w:pPr>
+      <w:r>
+        <w:t xml:space="preserve">In questa sezione sono riportati i predicati utilizzati per il calcolo delle probabilità semplici </w:t>
+      </w:r>
+      <w:r>
+        <w:t xml:space="preserve">dei valori </w:t>
+      </w:r>
+      <w:r>
+        <w:t>d</w:t>
+      </w:r>
+      <w:r>
+        <w:t>egli</w:t>
+      </w:r>
+      <w:r>
+        <w:t xml:space="preserve"> attribut</w:t>
+      </w:r>
+      <w:r>
+        <w:t>i</w:t>
+      </w:r>
+      <w:r>
+        <w:t xml:space="preserve"> (features) e</w:t>
+      </w:r>
+      <w:r>
+        <w:t xml:space="preserve"> i valori</w:t>
+      </w:r>
+      <w:r>
+        <w:t xml:space="preserve"> </w:t>
+      </w:r>
+      <w:r>
+        <w:t xml:space="preserve">della </w:t>
+      </w:r>
+      <w:r>
+        <w:t>classe. Con probabilità semplice si intende una proporzione (rapporto) tra il numero dei casi che presentano un determinato valore di un attributo/classe ed il numero totale dei casi presenti nel dataset.</w:t>
+      </w:r>
+    </w:p>
+    <w:p>
+      <w:pPr>
+        <w:ind w:firstLine="14.40pt"/>
+        <w:jc w:val="both"/>
+      </w:pPr>
+      <w:r>
+        <w:t>Per il calcolo delle probabilità semplici sono stati realizzati i seguenti predicati:</w:t>
+      </w:r>
+    </w:p>
+    <w:p>
+      <w:pPr>
+        <w:jc w:val="both"/>
+      </w:pPr>
+    </w:p>
+    <w:p>
+      <w:pPr>
+        <w:pStyle w:val="Paragrafoelenco"/>
+        <w:numPr>
+          <w:ilvl w:val="0"/>
+          <w:numId w:val="42"/>
+        </w:numPr>
+        <w:jc w:val="both"/>
+        <w:rPr>
+          <w:lang w:eastAsia="it-IT"/>
+        </w:rPr>
+      </w:pPr>
       <w:r>
         <w:rPr>
           <w:rFonts w:ascii="Consolas" w:hAnsi="Consolas" w:cs="Courier New"/>
@@ -4219,9 +3616,33 @@
           <w:shd w:val="clear" w:color="auto" w:fill="F9F2F4"/>
           <w:lang w:eastAsia="it-IT"/>
         </w:rPr>
-        <w:t xml:space="preserve">:- </w:t>
-      </w:r>
-      <w:proofErr w:type="spellStart"/>
+        <w:t>dist_attr(+Attr,+Val,-Valori)</w:t>
+      </w:r>
+      <w:r>
+        <w:rPr>
+          <w:lang w:eastAsia="it-IT"/>
+        </w:rPr>
+        <w:t xml:space="preserve">: è stato pensato per riconoscere l'attributo (+Attr) e di conseguenza fornire una lista (-Valori) composta da </w:t>
+      </w:r>
+      <w:r>
+        <w:rPr>
+          <w:lang w:eastAsia="it-IT"/>
+        </w:rPr>
+        <w:t>10 variabili anonime e il valore (+Val) dell'attributo nella posizione che rispetti la formattazione degli esempi. Il predicato è dichiarato 11 volte, una per ogni attributo presente negli esempi.</w:t>
+      </w:r>
+    </w:p>
+    <w:p>
+      <w:pPr>
+        <w:pStyle w:val="Paragrafoelenco"/>
+        <w:numPr>
+          <w:ilvl w:val="0"/>
+          <w:numId w:val="42"/>
+        </w:numPr>
+        <w:jc w:val="both"/>
+        <w:rPr>
+          <w:lang w:eastAsia="it-IT"/>
+        </w:rPr>
+      </w:pPr>
       <w:r>
         <w:rPr>
           <w:rFonts w:ascii="Consolas" w:hAnsi="Consolas" w:cs="Courier New"/>
@@ -4233,9 +3654,27 @@
           <w:shd w:val="clear" w:color="auto" w:fill="F9F2F4"/>
           <w:lang w:eastAsia="it-IT"/>
         </w:rPr>
-        <w:t>use_module</w:t>
-      </w:r>
-      <w:proofErr w:type="spellEnd"/>
+        <w:t>numero_persone(-N)</w:t>
+      </w:r>
+      <w:r>
+        <w:rPr>
+          <w:lang w:eastAsia="it-IT"/>
+        </w:rPr>
+        <w:t>: che restituisce il numero totale dei casi all'interno del dataset.</w:t>
+      </w:r>
+    </w:p>
+    <w:p>
+      <w:pPr>
+        <w:pStyle w:val="Paragrafoelenco"/>
+        <w:numPr>
+          <w:ilvl w:val="0"/>
+          <w:numId w:val="42"/>
+        </w:numPr>
+        <w:jc w:val="both"/>
+        <w:rPr>
+          <w:lang w:eastAsia="it-IT"/>
+        </w:rPr>
+      </w:pPr>
       <w:r>
         <w:rPr>
           <w:rFonts w:ascii="Consolas" w:hAnsi="Consolas" w:cs="Courier New"/>
@@ -4247,99 +3686,23 @@
           <w:shd w:val="clear" w:color="auto" w:fill="F9F2F4"/>
           <w:lang w:eastAsia="it-IT"/>
         </w:rPr>
-        <w:t>(library(pita))</w:t>
-      </w:r>
-      <w:r>
-        <w:rPr>
-          <w14:textOutline w14:w="9525" w14:cap="rnd" w14:cmpd="sng" w14:algn="ctr">
-            <w14:solidFill>
-              <w14:srgbClr w14:val="000000"/>
-            </w14:solidFill>
-            <w14:prstDash w14:val="solid"/>
-            <w14:bevel/>
-          </w14:textOutline>
-        </w:rPr>
-        <w:t>.</w:t>
-      </w:r>
-    </w:p>
-    <w:p>
-      <w:pPr>
-        <w:pStyle w:val="Corpotesto"/>
-        <w:rPr>
-          <w14:textOutline w14:w="9525" w14:cap="rnd" w14:cmpd="sng" w14:algn="ctr">
-            <w14:solidFill>
-              <w14:srgbClr w14:val="000000"/>
-            </w14:solidFill>
-            <w14:prstDash w14:val="solid"/>
-            <w14:bevel/>
-          </w14:textOutline>
-        </w:rPr>
-      </w:pPr>
-    </w:p>
-    <w:p>
-      <w:pPr>
-        <w:pStyle w:val="Titolo2"/>
-        <w:jc w:val="both"/>
-      </w:pPr>
-      <w:r>
-        <w:t>Predicati probabilistici elementari</w:t>
-      </w:r>
-    </w:p>
-    <w:p>
-      <w:pPr>
-        <w:ind w:firstLine="14.40pt"/>
-        <w:jc w:val="both"/>
-      </w:pPr>
-      <w:r>
-        <w:t xml:space="preserve">In questa sezione sono riportati i predicati utilizzati per il calcolo delle probabilità semplici </w:t>
-      </w:r>
-      <w:r>
-        <w:t xml:space="preserve">dei valori </w:t>
-      </w:r>
-      <w:r>
-        <w:t>d</w:t>
-      </w:r>
-      <w:r>
-        <w:t>egli</w:t>
-      </w:r>
-      <w:r>
-        <w:t xml:space="preserve"> attribut</w:t>
-      </w:r>
-      <w:r>
-        <w:t>i</w:t>
-      </w:r>
-      <w:r>
-        <w:t xml:space="preserve"> (features) e</w:t>
-      </w:r>
-      <w:r>
-        <w:t xml:space="preserve"> i valori</w:t>
-      </w:r>
-      <w:r>
+        <w:t>numero_val(+Attr,+Val,-N)</w:t>
+      </w:r>
+      <w:r>
+        <w:rPr>
+          <w:lang w:eastAsia="it-IT"/>
+        </w:rPr>
+        <w:t>: che restituisce il numero dei casi in cui l'attributo Attr assume il valore Val.</w:t>
+      </w:r>
+      <w:r>
+        <w:rPr>
+          <w:lang w:eastAsia="it-IT"/>
+        </w:rPr>
         <w:t xml:space="preserve"> </w:t>
       </w:r>
       <w:r>
-        <w:t xml:space="preserve">della </w:t>
-      </w:r>
-      <w:r>
-        <w:t xml:space="preserve">classe. Con probabilità semplice si intende una proporzione (rapporto) tra il numero dei casi che </w:t>
-      </w:r>
-      <w:r>
-        <w:t>presentano un determinato valore di un attributo/classe ed il numero totale dei casi presenti nel dataset.</w:t>
-      </w:r>
-    </w:p>
-    <w:p>
-      <w:pPr>
-        <w:ind w:firstLine="14.40pt"/>
-        <w:jc w:val="both"/>
-      </w:pPr>
-      <w:r>
-        <w:t>Per il calcolo delle probabilità semplici sono stati realizzati i seguenti predicati:</w:t>
-      </w:r>
-    </w:p>
-    <w:p>
-      <w:pPr>
-        <w:jc w:val="both"/>
-      </w:pPr>
+        <w:t>Per riconoscere l'attributo richiesto viene eseguito il predicato dist_attr(+Attr,+Val,-Valori).</w:t>
+      </w:r>
     </w:p>
     <w:p>
       <w:pPr>
@@ -4353,7 +3716,6 @@
           <w:lang w:eastAsia="it-IT"/>
         </w:rPr>
       </w:pPr>
-      <w:proofErr w:type="spellStart"/>
       <w:r>
         <w:rPr>
           <w:rFonts w:ascii="Consolas" w:hAnsi="Consolas" w:cs="Courier New"/>
@@ -4365,9 +3727,32 @@
           <w:shd w:val="clear" w:color="auto" w:fill="F9F2F4"/>
           <w:lang w:eastAsia="it-IT"/>
         </w:rPr>
-        <w:t>dist_attr</w:t>
-      </w:r>
-      <w:proofErr w:type="spellEnd"/>
+        <w:t>numero_val(+classe,+Val,-N)</w:t>
+      </w:r>
+      <w:r>
+        <w:rPr>
+          <w:b/>
+          <w:bCs/>
+          <w:lang w:eastAsia="it-IT"/>
+        </w:rPr>
+        <w:t>)</w:t>
+      </w:r>
+      <w:r>
+        <w:rPr>
+          <w:lang w:eastAsia="it-IT"/>
+        </w:rPr>
+        <w:t>: che restituisce il numero dei casi in cui la classe assume il valore Val. si nota che +classe è una costante ed è usata per distinguere il calcolo della classe invece di un attributo.</w:t>
+      </w:r>
+    </w:p>
+    <w:p>
+      <w:pPr>
+        <w:pStyle w:val="Paragrafoelenco"/>
+        <w:numPr>
+          <w:ilvl w:val="0"/>
+          <w:numId w:val="42"/>
+        </w:numPr>
+        <w:jc w:val="both"/>
+      </w:pPr>
       <w:r>
         <w:rPr>
           <w:rFonts w:ascii="Consolas" w:hAnsi="Consolas" w:cs="Courier New"/>
@@ -4379,9 +3764,34 @@
           <w:shd w:val="clear" w:color="auto" w:fill="F9F2F4"/>
           <w:lang w:eastAsia="it-IT"/>
         </w:rPr>
-        <w:t>(+</w:t>
-      </w:r>
-      <w:proofErr w:type="spellStart"/>
+        <w:t>prob_semplice(+AC,+Val)</w:t>
+      </w:r>
+      <w:r>
+        <w:rPr>
+          <w:b/>
+          <w:bCs/>
+          <w:lang w:eastAsia="it-IT"/>
+        </w:rPr>
+        <w:t>:NA/N</w:t>
+      </w:r>
+      <w:r>
+        <w:rPr>
+          <w:lang w:eastAsia="it-IT"/>
+        </w:rPr>
+        <w:t>: predicato con probabilità dove AC è l'attributo e Val è il valore che si vuole analizzare. Viene assegnata la probabilità facendo il rapporto tra il numero dei casi ottenuto con il</w:t>
+      </w:r>
+      <w:r>
+        <w:rPr>
+          <w:lang w:eastAsia="it-IT"/>
+        </w:rPr>
+        <w:t xml:space="preserve"> </w:t>
+      </w:r>
+      <w:r>
+        <w:rPr>
+          <w:lang w:eastAsia="it-IT"/>
+        </w:rPr>
+        <w:t>predicato </w:t>
+      </w:r>
       <w:r>
         <w:rPr>
           <w:rFonts w:ascii="Consolas" w:hAnsi="Consolas" w:cs="Courier New"/>
@@ -4393,9 +3803,14 @@
           <w:shd w:val="clear" w:color="auto" w:fill="F9F2F4"/>
           <w:lang w:eastAsia="it-IT"/>
         </w:rPr>
-        <w:t>Attr</w:t>
-      </w:r>
-      <w:proofErr w:type="spellEnd"/>
+        <w:t>numero_val(+AC,+Val,-NA)</w:t>
+      </w:r>
+      <w:r>
+        <w:rPr>
+          <w:lang w:eastAsia="it-IT"/>
+        </w:rPr>
+        <w:t> e il numero totale dei casi ottenuto con </w:t>
+      </w:r>
       <w:r>
         <w:rPr>
           <w:rFonts w:ascii="Consolas" w:hAnsi="Consolas" w:cs="Courier New"/>
@@ -4407,42 +3822,14 @@
           <w:shd w:val="clear" w:color="auto" w:fill="F9F2F4"/>
           <w:lang w:eastAsia="it-IT"/>
         </w:rPr>
-        <w:t>,+Val,-Valori)</w:t>
+        <w:t>numero_persone(-N)</w:t>
       </w:r>
       <w:r>
         <w:rPr>
           <w:lang w:eastAsia="it-IT"/>
         </w:rPr>
-        <w:t>: è stato pensato per riconoscere l'attributo (+</w:t>
-      </w:r>
-      <w:proofErr w:type="spellStart"/>
-      <w:r>
-        <w:rPr>
-          <w:lang w:eastAsia="it-IT"/>
-        </w:rPr>
-        <w:t>Attr</w:t>
-      </w:r>
-      <w:proofErr w:type="spellEnd"/>
-      <w:r>
-        <w:rPr>
-          <w:lang w:eastAsia="it-IT"/>
-        </w:rPr>
-        <w:t>) e di conseguenza fornire una lista (-Valori) composta da 10 variabili anonime e il valore (+Val) dell'attributo nella posizione che rispetti la formattazione degli esempi. Il predicato è dichiarato 11 volte, una per ogni attributo presente negli esempi.</w:t>
-      </w:r>
-    </w:p>
-    <w:p>
-      <w:pPr>
-        <w:pStyle w:val="Paragrafoelenco"/>
-        <w:numPr>
-          <w:ilvl w:val="0"/>
-          <w:numId w:val="42"/>
-        </w:numPr>
-        <w:jc w:val="both"/>
-        <w:rPr>
-          <w:lang w:eastAsia="it-IT"/>
-        </w:rPr>
-      </w:pPr>
-      <w:proofErr w:type="spellStart"/>
+        <w:t>. Nel caso in cui si vuole calcolare la probabilità del valore della classe si richiamo il predicato usando la costante classe in AC (</w:t>
+      </w:r>
       <w:r>
         <w:rPr>
           <w:rFonts w:ascii="Consolas" w:hAnsi="Consolas" w:cs="Courier New"/>
@@ -4454,9 +3841,70 @@
           <w:shd w:val="clear" w:color="auto" w:fill="F9F2F4"/>
           <w:lang w:eastAsia="it-IT"/>
         </w:rPr>
-        <w:t>numero_persone</w:t>
-      </w:r>
-      <w:proofErr w:type="spellEnd"/>
+        <w:t>prob_semplice(+classe,+Val)</w:t>
+      </w:r>
+      <w:r>
+        <w:rPr>
+          <w:lang w:eastAsia="it-IT"/>
+        </w:rPr>
+        <w:t>).</w:t>
+      </w:r>
+    </w:p>
+    <w:p>
+      <w:pPr>
+        <w:pStyle w:val="Titolo2"/>
+        <w:jc w:val="both"/>
+      </w:pPr>
+      <w:r>
+        <w:t>Predicati probabilistici più complessi</w:t>
+      </w:r>
+    </w:p>
+    <w:p>
+      <w:pPr>
+        <w:ind w:firstLine="14.40pt"/>
+        <w:jc w:val="both"/>
+      </w:pPr>
+      <w:r>
+        <w:t>Nelle sezioni sottostanti s</w:t>
+      </w:r>
+      <w:r>
+        <w:t xml:space="preserve">ono </w:t>
+      </w:r>
+      <w:r>
+        <w:t>presenti</w:t>
+      </w:r>
+      <w:r>
+        <w:t xml:space="preserve"> i predicati utili a calcolare probabilità congiunte e condizionate.</w:t>
+      </w:r>
+    </w:p>
+    <w:p>
+      <w:pPr>
+        <w:ind w:firstLine="14.40pt"/>
+        <w:jc w:val="both"/>
+      </w:pPr>
+    </w:p>
+    <w:p>
+      <w:pPr>
+        <w:pStyle w:val="Titolo3"/>
+      </w:pPr>
+      <w:r>
+        <w:t>Probabilità congiunte</w:t>
+      </w:r>
+    </w:p>
+    <w:p>
+      <w:pPr>
+        <w:jc w:val="both"/>
+      </w:pPr>
+    </w:p>
+    <w:p>
+      <w:pPr>
+        <w:pStyle w:val="Paragrafoelenco"/>
+        <w:numPr>
+          <w:ilvl w:val="0"/>
+          <w:numId w:val="32"/>
+        </w:numPr>
+        <w:jc w:val="both"/>
+      </w:pPr>
       <w:r>
         <w:rPr>
           <w:rFonts w:ascii="Consolas" w:hAnsi="Consolas" w:cs="Courier New"/>
@@ -4468,28 +3916,14 @@
           <w:shd w:val="clear" w:color="auto" w:fill="F9F2F4"/>
           <w:lang w:eastAsia="it-IT"/>
         </w:rPr>
-        <w:t>(-N)</w:t>
-      </w:r>
-      <w:r>
-        <w:rPr>
-          <w:lang w:eastAsia="it-IT"/>
-        </w:rPr>
-        <w:t>: che restituisce il numero totale dei casi all'interno del dataset.</w:t>
-      </w:r>
-    </w:p>
-    <w:p>
-      <w:pPr>
-        <w:pStyle w:val="Paragrafoelenco"/>
-        <w:numPr>
-          <w:ilvl w:val="0"/>
-          <w:numId w:val="42"/>
-        </w:numPr>
-        <w:jc w:val="both"/>
-        <w:rPr>
-          <w:lang w:eastAsia="it-IT"/>
-        </w:rPr>
-      </w:pPr>
-      <w:proofErr w:type="spellStart"/>
+        <w:t>congiunzione(+Salute,+Attr,+Val,-N)</w:t>
+      </w:r>
+      <w:r>
+        <w:t>: viene utilizzato per calcolare il numero (-N) di esempi che soddisfino sia la condizione di salute (+Salute) che la condizione per la quale l'attributo (+Attr) abbia valore (+Val). Per riconoscere l'attributo richiesto viene eseguito il predicato</w:t>
+      </w:r>
+      <w:r>
+        <w:t xml:space="preserve"> </w:t>
+      </w:r>
       <w:r>
         <w:rPr>
           <w:rFonts w:ascii="Consolas" w:hAnsi="Consolas" w:cs="Courier New"/>
@@ -4501,9 +3935,28 @@
           <w:shd w:val="clear" w:color="auto" w:fill="F9F2F4"/>
           <w:lang w:eastAsia="it-IT"/>
         </w:rPr>
-        <w:t>numero_val</w:t>
-      </w:r>
-      <w:proofErr w:type="spellEnd"/>
+        <w:t>dist_attr(+Attr,+Val,-Valori)</w:t>
+      </w:r>
+      <w:r>
+        <w:rPr>
+          <w14:textOutline w14:w="9525" w14:cap="rnd" w14:cmpd="sng" w14:algn="ctr">
+            <w14:noFill/>
+            <w14:prstDash w14:val="solid"/>
+            <w14:bevel/>
+          </w14:textOutline>
+        </w:rPr>
+        <w:t>.</w:t>
+      </w:r>
+    </w:p>
+    <w:p>
+      <w:pPr>
+        <w:pStyle w:val="Paragrafoelenco"/>
+        <w:numPr>
+          <w:ilvl w:val="0"/>
+          <w:numId w:val="32"/>
+        </w:numPr>
+        <w:jc w:val="both"/>
+      </w:pPr>
       <w:r>
         <w:rPr>
           <w:rFonts w:ascii="Consolas" w:hAnsi="Consolas" w:cs="Courier New"/>
@@ -4515,9 +3968,21 @@
           <w:shd w:val="clear" w:color="auto" w:fill="F9F2F4"/>
           <w:lang w:eastAsia="it-IT"/>
         </w:rPr>
-        <w:t>(+</w:t>
-      </w:r>
-      <w:proofErr w:type="spellStart"/>
+        <w:t>congiunzione(+Salute,+[Val1,Val2,Val3Val4,Val5,Val6,Val7,Val8,Val9,Val10,Val11],-N)</w:t>
+      </w:r>
+      <w:r>
+        <w:t>: è la versione più generale del precedente, infatti utilizzando questo predicato è possibile calcolare il numero (-N) di esempi che assumono una determinata combinazione di attributi descritti dalla lista passata come argomento della clausola. Per tutti gli attributi che non sono rilevanti nel calcolo è sufficiente utilizzare una variabile incognita.</w:t>
+      </w:r>
+    </w:p>
+    <w:p>
+      <w:pPr>
+        <w:pStyle w:val="Paragrafoelenco"/>
+        <w:numPr>
+          <w:ilvl w:val="0"/>
+          <w:numId w:val="32"/>
+        </w:numPr>
+        <w:jc w:val="both"/>
+      </w:pPr>
       <w:r>
         <w:rPr>
           <w:rFonts w:ascii="Consolas" w:hAnsi="Consolas" w:cs="Courier New"/>
@@ -4529,679 +3994,7 @@
           <w:shd w:val="clear" w:color="auto" w:fill="F9F2F4"/>
           <w:lang w:eastAsia="it-IT"/>
         </w:rPr>
-        <w:t>Attr</w:t>
-      </w:r>
-      <w:proofErr w:type="spellEnd"/>
-      <w:r>
-        <w:rPr>
-          <w:rFonts w:ascii="Consolas" w:hAnsi="Consolas" w:cs="Courier New"/>
-          <w:b/>
-          <w:bCs/>
-          <w:color w:val="C7254E"/>
-          <w:sz w:val="19"/>
-          <w:szCs w:val="19"/>
-          <w:shd w:val="clear" w:color="auto" w:fill="F9F2F4"/>
-          <w:lang w:eastAsia="it-IT"/>
-        </w:rPr>
-        <w:t>,+Val,-N)</w:t>
-      </w:r>
-      <w:r>
-        <w:rPr>
-          <w:lang w:eastAsia="it-IT"/>
-        </w:rPr>
-        <w:t xml:space="preserve">: che restituisce il numero dei casi in cui l'attributo </w:t>
-      </w:r>
-      <w:proofErr w:type="spellStart"/>
-      <w:r>
-        <w:rPr>
-          <w:lang w:eastAsia="it-IT"/>
-        </w:rPr>
-        <w:t>Attr</w:t>
-      </w:r>
-      <w:proofErr w:type="spellEnd"/>
-      <w:r>
-        <w:rPr>
-          <w:lang w:eastAsia="it-IT"/>
-        </w:rPr>
-        <w:t xml:space="preserve"> assume il valore Val.</w:t>
-      </w:r>
-      <w:r>
-        <w:rPr>
-          <w:lang w:eastAsia="it-IT"/>
-        </w:rPr>
-        <w:t xml:space="preserve"> </w:t>
-      </w:r>
-      <w:r>
-        <w:t>Per riconoscere l'attributo richiesto viene eseguito il predicato </w:t>
-      </w:r>
-      <w:proofErr w:type="spellStart"/>
-      <w:r>
-        <w:t>dist_attr</w:t>
-      </w:r>
-      <w:proofErr w:type="spellEnd"/>
-      <w:r>
-        <w:t>(+</w:t>
-      </w:r>
-      <w:proofErr w:type="spellStart"/>
-      <w:r>
-        <w:t>Attr</w:t>
-      </w:r>
-      <w:proofErr w:type="spellEnd"/>
-      <w:r>
-        <w:t>,+Val,-Valori).</w:t>
-      </w:r>
-    </w:p>
-    <w:p>
-      <w:pPr>
-        <w:pStyle w:val="Paragrafoelenco"/>
-        <w:numPr>
-          <w:ilvl w:val="0"/>
-          <w:numId w:val="42"/>
-        </w:numPr>
-        <w:jc w:val="both"/>
-        <w:rPr>
-          <w:lang w:eastAsia="it-IT"/>
-        </w:rPr>
-      </w:pPr>
-      <w:proofErr w:type="spellStart"/>
-      <w:r>
-        <w:rPr>
-          <w:rFonts w:ascii="Consolas" w:hAnsi="Consolas" w:cs="Courier New"/>
-          <w:b/>
-          <w:bCs/>
-          <w:color w:val="C7254E"/>
-          <w:sz w:val="19"/>
-          <w:szCs w:val="19"/>
-          <w:shd w:val="clear" w:color="auto" w:fill="F9F2F4"/>
-          <w:lang w:eastAsia="it-IT"/>
-        </w:rPr>
-        <w:t>numero_val</w:t>
-      </w:r>
-      <w:proofErr w:type="spellEnd"/>
-      <w:r>
-        <w:rPr>
-          <w:rFonts w:ascii="Consolas" w:hAnsi="Consolas" w:cs="Courier New"/>
-          <w:b/>
-          <w:bCs/>
-          <w:color w:val="C7254E"/>
-          <w:sz w:val="19"/>
-          <w:szCs w:val="19"/>
-          <w:shd w:val="clear" w:color="auto" w:fill="F9F2F4"/>
-          <w:lang w:eastAsia="it-IT"/>
-        </w:rPr>
-        <w:t>(+</w:t>
-      </w:r>
-      <w:proofErr w:type="spellStart"/>
-      <w:r>
-        <w:rPr>
-          <w:rFonts w:ascii="Consolas" w:hAnsi="Consolas" w:cs="Courier New"/>
-          <w:b/>
-          <w:bCs/>
-          <w:color w:val="C7254E"/>
-          <w:sz w:val="19"/>
-          <w:szCs w:val="19"/>
-          <w:shd w:val="clear" w:color="auto" w:fill="F9F2F4"/>
-          <w:lang w:eastAsia="it-IT"/>
-        </w:rPr>
-        <w:t>classe,+Val,-N</w:t>
-      </w:r>
-      <w:proofErr w:type="spellEnd"/>
-      <w:r>
-        <w:rPr>
-          <w:rFonts w:ascii="Consolas" w:hAnsi="Consolas" w:cs="Courier New"/>
-          <w:b/>
-          <w:bCs/>
-          <w:color w:val="C7254E"/>
-          <w:sz w:val="19"/>
-          <w:szCs w:val="19"/>
-          <w:shd w:val="clear" w:color="auto" w:fill="F9F2F4"/>
-          <w:lang w:eastAsia="it-IT"/>
-        </w:rPr>
-        <w:t>)</w:t>
-      </w:r>
-      <w:r>
-        <w:rPr>
-          <w:b/>
-          <w:bCs/>
-          <w:lang w:eastAsia="it-IT"/>
-        </w:rPr>
-        <w:t>)</w:t>
-      </w:r>
-      <w:r>
-        <w:rPr>
-          <w:lang w:eastAsia="it-IT"/>
-        </w:rPr>
-        <w:t>: che restituisce il numero dei casi in cui la classe assume il valore Val. si nota che +classe è una costante ed è usata per distinguere il calcolo della classe invece di un attributo.</w:t>
-      </w:r>
-    </w:p>
-    <w:p>
-      <w:pPr>
-        <w:pStyle w:val="Paragrafoelenco"/>
-        <w:numPr>
-          <w:ilvl w:val="0"/>
-          <w:numId w:val="42"/>
-        </w:numPr>
-        <w:jc w:val="both"/>
-        <w:rPr>
-          <w:lang w:eastAsia="it-IT"/>
-        </w:rPr>
-      </w:pPr>
-      <w:proofErr w:type="spellStart"/>
-      <w:r>
-        <w:rPr>
-          <w:rFonts w:ascii="Consolas" w:hAnsi="Consolas" w:cs="Courier New"/>
-          <w:b/>
-          <w:bCs/>
-          <w:color w:val="C7254E"/>
-          <w:sz w:val="19"/>
-          <w:szCs w:val="19"/>
-          <w:shd w:val="clear" w:color="auto" w:fill="F9F2F4"/>
-          <w:lang w:eastAsia="it-IT"/>
-        </w:rPr>
-        <w:t>prob_semplice</w:t>
-      </w:r>
-      <w:proofErr w:type="spellEnd"/>
-      <w:r>
-        <w:rPr>
-          <w:rFonts w:ascii="Consolas" w:hAnsi="Consolas" w:cs="Courier New"/>
-          <w:b/>
-          <w:bCs/>
-          <w:color w:val="C7254E"/>
-          <w:sz w:val="19"/>
-          <w:szCs w:val="19"/>
-          <w:shd w:val="clear" w:color="auto" w:fill="F9F2F4"/>
-          <w:lang w:eastAsia="it-IT"/>
-        </w:rPr>
-        <w:t>(+</w:t>
-      </w:r>
-      <w:proofErr w:type="spellStart"/>
-      <w:r>
-        <w:rPr>
-          <w:rFonts w:ascii="Consolas" w:hAnsi="Consolas" w:cs="Courier New"/>
-          <w:b/>
-          <w:bCs/>
-          <w:color w:val="C7254E"/>
-          <w:sz w:val="19"/>
-          <w:szCs w:val="19"/>
-          <w:shd w:val="clear" w:color="auto" w:fill="F9F2F4"/>
-          <w:lang w:eastAsia="it-IT"/>
-        </w:rPr>
-        <w:t>AC,+Val</w:t>
-      </w:r>
-      <w:proofErr w:type="spellEnd"/>
-      <w:r>
-        <w:rPr>
-          <w:rFonts w:ascii="Consolas" w:hAnsi="Consolas" w:cs="Courier New"/>
-          <w:b/>
-          <w:bCs/>
-          <w:color w:val="C7254E"/>
-          <w:sz w:val="19"/>
-          <w:szCs w:val="19"/>
-          <w:shd w:val="clear" w:color="auto" w:fill="F9F2F4"/>
-          <w:lang w:eastAsia="it-IT"/>
-        </w:rPr>
-        <w:t>)</w:t>
-      </w:r>
-      <w:r>
-        <w:rPr>
-          <w:b/>
-          <w:bCs/>
-          <w:lang w:eastAsia="it-IT"/>
-        </w:rPr>
-        <w:t>:NA/N</w:t>
-      </w:r>
-      <w:r>
-        <w:rPr>
-          <w:lang w:eastAsia="it-IT"/>
-        </w:rPr>
-        <w:t>: predicato con probabilità dove AC è l'attributo e Val è il valore che si vuole analizzare. Viene assegnata la probabilità facendo il rapporto tra il numero dei casi ottenuto con il</w:t>
-      </w:r>
-      <w:r>
-        <w:rPr>
-          <w:lang w:eastAsia="it-IT"/>
-        </w:rPr>
-        <w:t xml:space="preserve"> </w:t>
-      </w:r>
-      <w:r>
-        <w:rPr>
-          <w:lang w:eastAsia="it-IT"/>
-        </w:rPr>
-        <w:t>predicato </w:t>
-      </w:r>
-      <w:proofErr w:type="spellStart"/>
-      <w:r>
-        <w:rPr>
-          <w:rFonts w:ascii="Consolas" w:hAnsi="Consolas" w:cs="Courier New"/>
-          <w:b/>
-          <w:bCs/>
-          <w:color w:val="C7254E"/>
-          <w:sz w:val="19"/>
-          <w:szCs w:val="19"/>
-          <w:shd w:val="clear" w:color="auto" w:fill="F9F2F4"/>
-          <w:lang w:eastAsia="it-IT"/>
-        </w:rPr>
-        <w:t>numero_val</w:t>
-      </w:r>
-      <w:proofErr w:type="spellEnd"/>
-      <w:r>
-        <w:rPr>
-          <w:rFonts w:ascii="Consolas" w:hAnsi="Consolas" w:cs="Courier New"/>
-          <w:b/>
-          <w:bCs/>
-          <w:color w:val="C7254E"/>
-          <w:sz w:val="19"/>
-          <w:szCs w:val="19"/>
-          <w:shd w:val="clear" w:color="auto" w:fill="F9F2F4"/>
-          <w:lang w:eastAsia="it-IT"/>
-        </w:rPr>
-        <w:t>(+</w:t>
-      </w:r>
-      <w:proofErr w:type="spellStart"/>
-      <w:r>
-        <w:rPr>
-          <w:rFonts w:ascii="Consolas" w:hAnsi="Consolas" w:cs="Courier New"/>
-          <w:b/>
-          <w:bCs/>
-          <w:color w:val="C7254E"/>
-          <w:sz w:val="19"/>
-          <w:szCs w:val="19"/>
-          <w:shd w:val="clear" w:color="auto" w:fill="F9F2F4"/>
-          <w:lang w:eastAsia="it-IT"/>
-        </w:rPr>
-        <w:t>AC,+Val,-NA</w:t>
-      </w:r>
-      <w:proofErr w:type="spellEnd"/>
-      <w:r>
-        <w:rPr>
-          <w:rFonts w:ascii="Consolas" w:hAnsi="Consolas" w:cs="Courier New"/>
-          <w:b/>
-          <w:bCs/>
-          <w:color w:val="C7254E"/>
-          <w:sz w:val="19"/>
-          <w:szCs w:val="19"/>
-          <w:shd w:val="clear" w:color="auto" w:fill="F9F2F4"/>
-          <w:lang w:eastAsia="it-IT"/>
-        </w:rPr>
-        <w:t>)</w:t>
-      </w:r>
-      <w:r>
-        <w:rPr>
-          <w:lang w:eastAsia="it-IT"/>
-        </w:rPr>
-        <w:t> e il numero totale dei casi ottenuto con </w:t>
-      </w:r>
-      <w:proofErr w:type="spellStart"/>
-      <w:r>
-        <w:rPr>
-          <w:rFonts w:ascii="Consolas" w:hAnsi="Consolas" w:cs="Courier New"/>
-          <w:b/>
-          <w:bCs/>
-          <w:color w:val="C7254E"/>
-          <w:sz w:val="19"/>
-          <w:szCs w:val="19"/>
-          <w:shd w:val="clear" w:color="auto" w:fill="F9F2F4"/>
-          <w:lang w:eastAsia="it-IT"/>
-        </w:rPr>
-        <w:t>numero_persone</w:t>
-      </w:r>
-      <w:proofErr w:type="spellEnd"/>
-      <w:r>
-        <w:rPr>
-          <w:rFonts w:ascii="Consolas" w:hAnsi="Consolas" w:cs="Courier New"/>
-          <w:b/>
-          <w:bCs/>
-          <w:color w:val="C7254E"/>
-          <w:sz w:val="19"/>
-          <w:szCs w:val="19"/>
-          <w:shd w:val="clear" w:color="auto" w:fill="F9F2F4"/>
-          <w:lang w:eastAsia="it-IT"/>
-        </w:rPr>
-        <w:t>(-N)</w:t>
-      </w:r>
-      <w:r>
-        <w:rPr>
-          <w:lang w:eastAsia="it-IT"/>
-        </w:rPr>
-        <w:t>. Nel caso in cui si vuole calcolare la probabilità del valore della classe si richiamo il predicato usando la costante classe in AC (</w:t>
-      </w:r>
-      <w:proofErr w:type="spellStart"/>
-      <w:r>
-        <w:rPr>
-          <w:rFonts w:ascii="Consolas" w:hAnsi="Consolas" w:cs="Courier New"/>
-          <w:b/>
-          <w:bCs/>
-          <w:color w:val="C7254E"/>
-          <w:sz w:val="19"/>
-          <w:szCs w:val="19"/>
-          <w:shd w:val="clear" w:color="auto" w:fill="F9F2F4"/>
-          <w:lang w:eastAsia="it-IT"/>
-        </w:rPr>
-        <w:t>prob_semplice</w:t>
-      </w:r>
-      <w:proofErr w:type="spellEnd"/>
-      <w:r>
-        <w:rPr>
-          <w:rFonts w:ascii="Consolas" w:hAnsi="Consolas" w:cs="Courier New"/>
-          <w:b/>
-          <w:bCs/>
-          <w:color w:val="C7254E"/>
-          <w:sz w:val="19"/>
-          <w:szCs w:val="19"/>
-          <w:shd w:val="clear" w:color="auto" w:fill="F9F2F4"/>
-          <w:lang w:eastAsia="it-IT"/>
-        </w:rPr>
-        <w:t>(+</w:t>
-      </w:r>
-      <w:proofErr w:type="spellStart"/>
-      <w:r>
-        <w:rPr>
-          <w:rFonts w:ascii="Consolas" w:hAnsi="Consolas" w:cs="Courier New"/>
-          <w:b/>
-          <w:bCs/>
-          <w:color w:val="C7254E"/>
-          <w:sz w:val="19"/>
-          <w:szCs w:val="19"/>
-          <w:shd w:val="clear" w:color="auto" w:fill="F9F2F4"/>
-          <w:lang w:eastAsia="it-IT"/>
-        </w:rPr>
-        <w:t>classe,+Val</w:t>
-      </w:r>
-      <w:proofErr w:type="spellEnd"/>
-      <w:r>
-        <w:rPr>
-          <w:rFonts w:ascii="Consolas" w:hAnsi="Consolas" w:cs="Courier New"/>
-          <w:b/>
-          <w:bCs/>
-          <w:color w:val="C7254E"/>
-          <w:sz w:val="19"/>
-          <w:szCs w:val="19"/>
-          <w:shd w:val="clear" w:color="auto" w:fill="F9F2F4"/>
-          <w:lang w:eastAsia="it-IT"/>
-        </w:rPr>
-        <w:t>)</w:t>
-      </w:r>
-      <w:r>
-        <w:rPr>
-          <w:lang w:eastAsia="it-IT"/>
-        </w:rPr>
-        <w:t>).</w:t>
-      </w:r>
-    </w:p>
-    <w:p>
-      <w:pPr>
-        <w:jc w:val="both"/>
-        <w:rPr>
-          <w:highlight w:val="yellow"/>
-        </w:rPr>
-      </w:pPr>
-    </w:p>
-    <w:p>
-      <w:pPr>
-        <w:pStyle w:val="Titolo2"/>
-        <w:jc w:val="both"/>
-      </w:pPr>
-      <w:r>
-        <w:t>Predicati probabilistici più complessi</w:t>
-      </w:r>
-    </w:p>
-    <w:p>
-      <w:pPr>
-        <w:ind w:firstLine="14.40pt"/>
-        <w:jc w:val="both"/>
-      </w:pPr>
-      <w:r>
-        <w:t>Nelle sezioni sottostanti s</w:t>
-      </w:r>
-      <w:r>
-        <w:t xml:space="preserve">ono </w:t>
-      </w:r>
-      <w:r>
-        <w:t>presenti</w:t>
-      </w:r>
-      <w:r>
-        <w:t xml:space="preserve"> i predicati utili a calcolare probabilità congiunte e condizionate.</w:t>
-      </w:r>
-    </w:p>
-    <w:p>
-      <w:pPr>
-        <w:ind w:firstLine="14.40pt"/>
-        <w:jc w:val="both"/>
-      </w:pPr>
-    </w:p>
-    <w:p>
-      <w:pPr>
-        <w:pStyle w:val="Titolo3"/>
-      </w:pPr>
-      <w:r>
-        <w:t>Probabilità congiunte</w:t>
-      </w:r>
-    </w:p>
-    <w:p>
-      <w:pPr>
-        <w:jc w:val="both"/>
-      </w:pPr>
-    </w:p>
-    <w:p>
-      <w:pPr>
-        <w:pStyle w:val="Paragrafoelenco"/>
-        <w:numPr>
-          <w:ilvl w:val="0"/>
-          <w:numId w:val="32"/>
-        </w:numPr>
-        <w:jc w:val="both"/>
-      </w:pPr>
-      <w:r>
-        <w:rPr>
-          <w:rFonts w:ascii="Consolas" w:hAnsi="Consolas" w:cs="Courier New"/>
-          <w:b/>
-          <w:bCs/>
-          <w:color w:val="C7254E"/>
-          <w:sz w:val="19"/>
-          <w:szCs w:val="19"/>
-          <w:shd w:val="clear" w:color="auto" w:fill="F9F2F4"/>
-          <w:lang w:eastAsia="it-IT"/>
-        </w:rPr>
-        <w:t>congiunzione(+Salute,+</w:t>
-      </w:r>
-      <w:proofErr w:type="spellStart"/>
-      <w:r>
-        <w:rPr>
-          <w:rFonts w:ascii="Consolas" w:hAnsi="Consolas" w:cs="Courier New"/>
-          <w:b/>
-          <w:bCs/>
-          <w:color w:val="C7254E"/>
-          <w:sz w:val="19"/>
-          <w:szCs w:val="19"/>
-          <w:shd w:val="clear" w:color="auto" w:fill="F9F2F4"/>
-          <w:lang w:eastAsia="it-IT"/>
-        </w:rPr>
-        <w:t>Attr</w:t>
-      </w:r>
-      <w:proofErr w:type="spellEnd"/>
-      <w:r>
-        <w:rPr>
-          <w:rFonts w:ascii="Consolas" w:hAnsi="Consolas" w:cs="Courier New"/>
-          <w:b/>
-          <w:bCs/>
-          <w:color w:val="C7254E"/>
-          <w:sz w:val="19"/>
-          <w:szCs w:val="19"/>
-          <w:shd w:val="clear" w:color="auto" w:fill="F9F2F4"/>
-          <w:lang w:eastAsia="it-IT"/>
-        </w:rPr>
-        <w:t>,+Val,-N)</w:t>
-      </w:r>
-      <w:r>
-        <w:t>: viene utilizzato per calcolare il numero (-N) di esempi che soddisfino sia la condizione di salute (+Salute) che la condizione per la quale l'attributo (+</w:t>
-      </w:r>
-      <w:proofErr w:type="spellStart"/>
-      <w:r>
-        <w:t>Attr</w:t>
-      </w:r>
-      <w:proofErr w:type="spellEnd"/>
-      <w:r>
-        <w:t>) abbia valore (+Val). Per riconoscere l'attributo richiesto viene eseguito il predicato</w:t>
-      </w:r>
-      <w:r>
-        <w:t xml:space="preserve"> </w:t>
-      </w:r>
-      <w:proofErr w:type="spellStart"/>
-      <w:r>
-        <w:rPr>
-          <w:rFonts w:ascii="Consolas" w:hAnsi="Consolas" w:cs="Courier New"/>
-          <w:b/>
-          <w:bCs/>
-          <w:color w:val="C7254E"/>
-          <w:sz w:val="19"/>
-          <w:szCs w:val="19"/>
-          <w:shd w:val="clear" w:color="auto" w:fill="F9F2F4"/>
-          <w:lang w:eastAsia="it-IT"/>
-        </w:rPr>
-        <w:t>dist_attr</w:t>
-      </w:r>
-      <w:proofErr w:type="spellEnd"/>
-      <w:r>
-        <w:rPr>
-          <w:rFonts w:ascii="Consolas" w:hAnsi="Consolas" w:cs="Courier New"/>
-          <w:b/>
-          <w:bCs/>
-          <w:color w:val="C7254E"/>
-          <w:sz w:val="19"/>
-          <w:szCs w:val="19"/>
-          <w:shd w:val="clear" w:color="auto" w:fill="F9F2F4"/>
-          <w:lang w:eastAsia="it-IT"/>
-        </w:rPr>
-        <w:t>(+</w:t>
-      </w:r>
-      <w:proofErr w:type="spellStart"/>
-      <w:r>
-        <w:rPr>
-          <w:rFonts w:ascii="Consolas" w:hAnsi="Consolas" w:cs="Courier New"/>
-          <w:b/>
-          <w:bCs/>
-          <w:color w:val="C7254E"/>
-          <w:sz w:val="19"/>
-          <w:szCs w:val="19"/>
-          <w:shd w:val="clear" w:color="auto" w:fill="F9F2F4"/>
-          <w:lang w:eastAsia="it-IT"/>
-        </w:rPr>
-        <w:t>Attr</w:t>
-      </w:r>
-      <w:proofErr w:type="spellEnd"/>
-      <w:r>
-        <w:rPr>
-          <w:rFonts w:ascii="Consolas" w:hAnsi="Consolas" w:cs="Courier New"/>
-          <w:b/>
-          <w:bCs/>
-          <w:color w:val="C7254E"/>
-          <w:sz w:val="19"/>
-          <w:szCs w:val="19"/>
-          <w:shd w:val="clear" w:color="auto" w:fill="F9F2F4"/>
-          <w:lang w:eastAsia="it-IT"/>
-        </w:rPr>
-        <w:t>,+Val,-Valori)</w:t>
-      </w:r>
-      <w:r>
-        <w:rPr>
-          <w14:textOutline w14:w="9525" w14:cap="rnd" w14:cmpd="sng" w14:algn="ctr">
-            <w14:noFill/>
-            <w14:prstDash w14:val="solid"/>
-            <w14:bevel/>
-          </w14:textOutline>
-        </w:rPr>
-        <w:t>.</w:t>
-      </w:r>
-    </w:p>
-    <w:p>
-      <w:pPr>
-        <w:pStyle w:val="Paragrafoelenco"/>
-        <w:numPr>
-          <w:ilvl w:val="0"/>
-          <w:numId w:val="32"/>
-        </w:numPr>
-        <w:jc w:val="both"/>
-      </w:pPr>
-      <w:r>
-        <w:rPr>
-          <w:rFonts w:ascii="Consolas" w:hAnsi="Consolas" w:cs="Courier New"/>
-          <w:b/>
-          <w:bCs/>
-          <w:color w:val="C7254E"/>
-          <w:sz w:val="19"/>
-          <w:szCs w:val="19"/>
-          <w:shd w:val="clear" w:color="auto" w:fill="F9F2F4"/>
-          <w:lang w:eastAsia="it-IT"/>
-        </w:rPr>
-        <w:t>congiunzione(+Salute,+[Val1,Val2,Val3Val4,Val5,Val6,Val7,Val8,Val9,Val10,Val11],-N)</w:t>
-      </w:r>
-      <w:r>
-        <w:t>: è la versione più generale del precedente, infatti utilizzando questo predicato è possibile calcolare il numero (-N) di esempi che assumono una determinata combinazione di attributi descritti dalla lista passata come argomento della clausola. Per tutti gli attributi che non sono rilevanti nel calcolo è sufficiente utilizzare una variabile incognita.</w:t>
-      </w:r>
-    </w:p>
-    <w:p>
-      <w:pPr>
-        <w:pStyle w:val="Paragrafoelenco"/>
-        <w:numPr>
-          <w:ilvl w:val="0"/>
-          <w:numId w:val="32"/>
-        </w:numPr>
-        <w:jc w:val="both"/>
-      </w:pPr>
-      <w:proofErr w:type="spellStart"/>
-      <w:r>
-        <w:rPr>
-          <w:rFonts w:ascii="Consolas" w:hAnsi="Consolas" w:cs="Courier New"/>
-          <w:b/>
-          <w:bCs/>
-          <w:color w:val="C7254E"/>
-          <w:sz w:val="19"/>
-          <w:szCs w:val="19"/>
-          <w:shd w:val="clear" w:color="auto" w:fill="F9F2F4"/>
-          <w:lang w:eastAsia="it-IT"/>
-        </w:rPr>
-        <w:t>prob_congiunta</w:t>
-      </w:r>
-      <w:proofErr w:type="spellEnd"/>
-      <w:r>
-        <w:rPr>
-          <w:rFonts w:ascii="Consolas" w:hAnsi="Consolas" w:cs="Courier New"/>
-          <w:b/>
-          <w:bCs/>
-          <w:color w:val="C7254E"/>
-          <w:sz w:val="19"/>
-          <w:szCs w:val="19"/>
-          <w:shd w:val="clear" w:color="auto" w:fill="F9F2F4"/>
-          <w:lang w:eastAsia="it-IT"/>
-        </w:rPr>
-        <w:t>(+Salute,+</w:t>
-      </w:r>
-      <w:proofErr w:type="spellStart"/>
-      <w:r>
-        <w:rPr>
-          <w:rFonts w:ascii="Consolas" w:hAnsi="Consolas" w:cs="Courier New"/>
-          <w:b/>
-          <w:bCs/>
-          <w:color w:val="C7254E"/>
-          <w:sz w:val="19"/>
-          <w:szCs w:val="19"/>
-          <w:shd w:val="clear" w:color="auto" w:fill="F9F2F4"/>
-          <w:lang w:eastAsia="it-IT"/>
-        </w:rPr>
-        <w:t>Attr</w:t>
-      </w:r>
-      <w:proofErr w:type="spellEnd"/>
-      <w:r>
-        <w:rPr>
-          <w:rFonts w:ascii="Consolas" w:hAnsi="Consolas" w:cs="Courier New"/>
-          <w:b/>
-          <w:bCs/>
-          <w:color w:val="C7254E"/>
-          <w:sz w:val="19"/>
-          <w:szCs w:val="19"/>
-          <w:shd w:val="clear" w:color="auto" w:fill="F9F2F4"/>
-          <w:lang w:eastAsia="it-IT"/>
-        </w:rPr>
-        <w:t>,+Val)</w:t>
+        <w:t>prob_congiunta(+Salute,+Attr,+Val)</w:t>
       </w:r>
       <w:r>
         <w:rPr>
@@ -5258,7 +4051,6 @@
       <w:r>
         <w:t xml:space="preserve"> </w:t>
       </w:r>
-      <w:proofErr w:type="spellStart"/>
       <w:r>
         <w:rPr>
           <w:rFonts w:ascii="Consolas" w:hAnsi="Consolas" w:cs="Courier New"/>
@@ -5270,22 +4062,7 @@
           <w:shd w:val="clear" w:color="auto" w:fill="F9F2F4"/>
           <w:lang w:eastAsia="it-IT"/>
         </w:rPr>
-        <w:lastRenderedPageBreak/>
-        <w:t>numero_persone</w:t>
-      </w:r>
-      <w:proofErr w:type="spellEnd"/>
-      <w:r>
-        <w:rPr>
-          <w:rFonts w:ascii="Consolas" w:hAnsi="Consolas" w:cs="Courier New"/>
-          <w:b/>
-          <w:bCs/>
-          <w:color w:val="C7254E"/>
-          <w:sz w:val="19"/>
-          <w:szCs w:val="19"/>
-          <w:shd w:val="clear" w:color="auto" w:fill="F9F2F4"/>
-          <w:lang w:eastAsia="it-IT"/>
-        </w:rPr>
-        <w:t>(-N2)</w:t>
+        <w:t>numero_persone(-N2)</w:t>
       </w:r>
       <w:r>
         <w:t xml:space="preserve"> si imposta all'atomo una probabilità pari a P = N1/N2. Questa rappresenta la probabilità congiunta di avere la combinazione descritta nella testa.</w:t>
@@ -5356,6 +4133,7 @@
           <w:shd w:val="clear" w:color="auto" w:fill="F9F2F4"/>
           <w:lang w:eastAsia="it-IT"/>
         </w:rPr>
+        <w:lastRenderedPageBreak/>
         <w:t>congiunzione(+Salute,+[Val1,Val2,Val3Val4,Val5,Val6,Val7,Val8,Val9,Val10,Val11],-N)</w:t>
       </w:r>
       <w:r>
@@ -5376,7 +4154,6 @@
         <w:t>Probabilità condizionate</w:t>
       </w:r>
     </w:p>
-    <w:p/>
     <w:p>
       <w:pPr>
         <w:pStyle w:val="Paragrafoelenco"/>
@@ -5386,7 +4163,6 @@
         </w:numPr>
         <w:jc w:val="both"/>
       </w:pPr>
-      <w:proofErr w:type="spellStart"/>
       <w:r>
         <w:rPr>
           <w:rFonts w:ascii="Consolas" w:hAnsi="Consolas" w:cs="Courier New"/>
@@ -5398,49 +4174,7 @@
           <w:shd w:val="clear" w:color="auto" w:fill="F9F2F4"/>
           <w:lang w:eastAsia="it-IT"/>
         </w:rPr>
-        <w:t>prob_salute_per_val</w:t>
-      </w:r>
-      <w:proofErr w:type="spellEnd"/>
-      <w:r>
-        <w:rPr>
-          <w:rFonts w:ascii="Consolas" w:hAnsi="Consolas" w:cs="Courier New"/>
-          <w:b/>
-          <w:bCs/>
-          <w:color w:val="C7254E"/>
-          <w:sz w:val="19"/>
-          <w:szCs w:val="19"/>
-          <w:shd w:val="clear" w:color="auto" w:fill="F9F2F4"/>
-          <w:lang w:eastAsia="it-IT"/>
-        </w:rPr>
-        <w:t>(+Salute,+</w:t>
-      </w:r>
-      <w:proofErr w:type="spellStart"/>
-      <w:r>
-        <w:rPr>
-          <w:rFonts w:ascii="Consolas" w:hAnsi="Consolas" w:cs="Courier New"/>
-          <w:b/>
-          <w:bCs/>
-          <w:color w:val="C7254E"/>
-          <w:sz w:val="19"/>
-          <w:szCs w:val="19"/>
-          <w:shd w:val="clear" w:color="auto" w:fill="F9F2F4"/>
-          <w:lang w:eastAsia="it-IT"/>
-        </w:rPr>
-        <w:t>Attr</w:t>
-      </w:r>
-      <w:proofErr w:type="spellEnd"/>
-      <w:r>
-        <w:rPr>
-          <w:rFonts w:ascii="Consolas" w:hAnsi="Consolas" w:cs="Courier New"/>
-          <w:b/>
-          <w:bCs/>
-          <w:color w:val="C7254E"/>
-          <w:sz w:val="19"/>
-          <w:szCs w:val="19"/>
-          <w:shd w:val="clear" w:color="auto" w:fill="F9F2F4"/>
-          <w:lang w:eastAsia="it-IT"/>
-        </w:rPr>
-        <w:t>,+Val)</w:t>
+        <w:t>prob_salute_per_val(+Salute,+Attr,+Val)</w:t>
       </w:r>
       <w:r>
         <w:rPr>
@@ -5469,23 +4203,7 @@
         <w:t>PAB/PB</w:t>
       </w:r>
       <w:r>
-        <w:t>: con questo predicato si vuole calcolare la probabilità condizionata, ossia la probabilità che si abbia un determinato stato di salute (+Salute) rispetto un determinato valore (+Val) di un dato attributo (+</w:t>
-      </w:r>
-      <w:proofErr w:type="spellStart"/>
-      <w:r>
-        <w:t>Attr</w:t>
-      </w:r>
-      <w:proofErr w:type="spellEnd"/>
-      <w:r>
-        <w:t>). Per il calcolo si applica la formula P(</w:t>
-      </w:r>
-      <w:proofErr w:type="spellStart"/>
-      <w:r>
-        <w:t>Salute|Valore</w:t>
-      </w:r>
-      <w:proofErr w:type="spellEnd"/>
-      <w:r>
-        <w:t xml:space="preserve">) = P(Salute </w:t>
+        <w:t xml:space="preserve">: con questo predicato si vuole calcolare la probabilità condizionata, ossia la probabilità che si abbia un determinato stato di salute (+Salute) rispetto un determinato valore (+Val) di un dato attributo (+Attr). Per il calcolo si applica la formula P(Salute|Valore) = P(Salute </w:t>
       </w:r>
       <w:r>
         <w:rPr>
@@ -5545,9 +4263,31 @@
           <w:shd w:val="clear" w:color="auto" w:fill="F9F2F4"/>
           <w:lang w:eastAsia="it-IT"/>
         </w:rPr>
-        <w:t>congiunzione(+Salute,+</w:t>
-      </w:r>
-      <w:proofErr w:type="spellStart"/>
+        <w:t>congiunzione(+Salute,+Attr,+Val,-PAB)</w:t>
+      </w:r>
+      <w:r>
+        <w:t>;</w:t>
+      </w:r>
+    </w:p>
+    <w:p>
+      <w:pPr>
+        <w:pStyle w:val="Paragrafoelenco"/>
+        <w:numPr>
+          <w:ilvl w:val="1"/>
+          <w:numId w:val="33"/>
+        </w:numPr>
+        <w:jc w:val="both"/>
+      </w:pPr>
+      <w:r>
+        <w:rPr>
+          <w:i/>
+          <w:iCs/>
+        </w:rPr>
+        <w:t>P(Valore)</w:t>
+      </w:r>
+      <w:r>
+        <w:t xml:space="preserve">, utilizzando </w:t>
+      </w:r>
       <w:r>
         <w:rPr>
           <w:rFonts w:ascii="Consolas" w:hAnsi="Consolas" w:cs="Courier New"/>
@@ -5559,85 +4299,7 @@
           <w:shd w:val="clear" w:color="auto" w:fill="F9F2F4"/>
           <w:lang w:eastAsia="it-IT"/>
         </w:rPr>
-        <w:t>Attr</w:t>
-      </w:r>
-      <w:proofErr w:type="spellEnd"/>
-      <w:r>
-        <w:rPr>
-          <w:rFonts w:ascii="Consolas" w:hAnsi="Consolas" w:cs="Courier New"/>
-          <w:b/>
-          <w:bCs/>
-          <w:color w:val="C7254E"/>
-          <w:sz w:val="19"/>
-          <w:szCs w:val="19"/>
-          <w:shd w:val="clear" w:color="auto" w:fill="F9F2F4"/>
-          <w:lang w:eastAsia="it-IT"/>
-        </w:rPr>
-        <w:t>,+Val,-PAB)</w:t>
-      </w:r>
-      <w:r>
-        <w:t>;</w:t>
-      </w:r>
-    </w:p>
-    <w:p>
-      <w:pPr>
-        <w:pStyle w:val="Paragrafoelenco"/>
-        <w:numPr>
-          <w:ilvl w:val="1"/>
-          <w:numId w:val="33"/>
-        </w:numPr>
-        <w:jc w:val="both"/>
-      </w:pPr>
-      <w:r>
-        <w:rPr>
-          <w:i/>
-          <w:iCs/>
-        </w:rPr>
-        <w:t>P(Valore)</w:t>
-      </w:r>
-      <w:r>
-        <w:t xml:space="preserve">, utilizzando </w:t>
-      </w:r>
-      <w:r>
-        <w:rPr>
-          <w:rFonts w:ascii="Consolas" w:hAnsi="Consolas" w:cs="Courier New"/>
-          <w:b/>
-          <w:bCs/>
-          <w:color w:val="C7254E"/>
-          <w:sz w:val="19"/>
-          <w:szCs w:val="19"/>
-          <w:shd w:val="clear" w:color="auto" w:fill="F9F2F4"/>
-          <w:lang w:eastAsia="it-IT"/>
-        </w:rPr>
-        <w:t>congiunzione(_,+</w:t>
-      </w:r>
-      <w:proofErr w:type="spellStart"/>
-      <w:r>
-        <w:rPr>
-          <w:rFonts w:ascii="Consolas" w:hAnsi="Consolas" w:cs="Courier New"/>
-          <w:b/>
-          <w:bCs/>
-          <w:color w:val="C7254E"/>
-          <w:sz w:val="19"/>
-          <w:szCs w:val="19"/>
-          <w:shd w:val="clear" w:color="auto" w:fill="F9F2F4"/>
-          <w:lang w:eastAsia="it-IT"/>
-        </w:rPr>
-        <w:t>Attr</w:t>
-      </w:r>
-      <w:proofErr w:type="spellEnd"/>
-      <w:r>
-        <w:rPr>
-          <w:rFonts w:ascii="Consolas" w:hAnsi="Consolas" w:cs="Courier New"/>
-          <w:b/>
-          <w:bCs/>
-          <w:color w:val="C7254E"/>
-          <w:sz w:val="19"/>
-          <w:szCs w:val="19"/>
-          <w:shd w:val="clear" w:color="auto" w:fill="F9F2F4"/>
-          <w:lang w:eastAsia="it-IT"/>
-        </w:rPr>
-        <w:t>,+Val,-PB)</w:t>
+        <w:t>congiunzione(_,+Attr,+Val,-PB)</w:t>
       </w:r>
       <w:r>
         <w:t>.</w:t>
@@ -5716,7 +4378,6 @@
         </w:numPr>
         <w:jc w:val="both"/>
       </w:pPr>
-      <w:proofErr w:type="spellStart"/>
       <w:r>
         <w:rPr>
           <w:rFonts w:ascii="Consolas" w:hAnsi="Consolas" w:cs="Courier New"/>
@@ -5728,21 +4389,7 @@
           <w:shd w:val="clear" w:color="auto" w:fill="F9F2F4"/>
           <w:lang w:eastAsia="it-IT"/>
         </w:rPr>
-        <w:t>prob_salute_per_val</w:t>
-      </w:r>
-      <w:proofErr w:type="spellEnd"/>
-      <w:r>
-        <w:rPr>
-          <w:rFonts w:ascii="Consolas" w:hAnsi="Consolas" w:cs="Courier New"/>
-          <w:b/>
-          <w:bCs/>
-          <w:color w:val="C7254E"/>
-          <w:sz w:val="19"/>
-          <w:szCs w:val="19"/>
-          <w:shd w:val="clear" w:color="auto" w:fill="F9F2F4"/>
-          <w:lang w:eastAsia="it-IT"/>
-        </w:rPr>
-        <w:t>(_,_,_)</w:t>
+        <w:t>prob_salute_per_val(_,_,_)</w:t>
       </w:r>
       <w:r>
         <w:rPr>
@@ -5783,7 +4430,6 @@
         </w:numPr>
         <w:jc w:val="both"/>
       </w:pPr>
-      <w:proofErr w:type="spellStart"/>
       <w:r>
         <w:rPr>
           <w:rFonts w:ascii="Consolas" w:hAnsi="Consolas" w:cs="Courier New"/>
@@ -5795,9 +4441,53 @@
           <w:shd w:val="clear" w:color="auto" w:fill="F9F2F4"/>
           <w:lang w:eastAsia="it-IT"/>
         </w:rPr>
-        <w:t>teo_bayes</w:t>
-      </w:r>
-      <w:proofErr w:type="spellEnd"/>
+        <w:t>teo_bayes(+Attr,+Val,+Salute,-PAB)</w:t>
+      </w:r>
+      <w:r>
+        <w:t xml:space="preserve">: con questo predicato si vuole calcolare la probabilità condizionata nel verso opposto dei precedenti predicati, ovvero la probabilità di avere un certo valore (+Val) di un attributo (+Attr), sapendo a priori lo stato di salute (+Salute). Il risultato viene calcolato applicando il teorema di Bayes: </w:t>
+      </w:r>
+      <w:r>
+        <w:rPr>
+          <w:i/>
+          <w:iCs/>
+        </w:rPr>
+        <w:t>P(Val|Salute) = P(Salute|Val)*P(Val)/P(Salute)</w:t>
+      </w:r>
+      <w:r>
+        <w:t>.</w:t>
+      </w:r>
+      <w:r>
+        <w:br/>
+      </w:r>
+    </w:p>
+    <w:p>
+      <w:pPr>
+        <w:pStyle w:val="Paragrafoelenco"/>
+        <w:jc w:val="both"/>
+      </w:pPr>
+      <w:r>
+        <w:t>Nello specifico si ha:</w:t>
+      </w:r>
+    </w:p>
+    <w:p>
+      <w:pPr>
+        <w:pStyle w:val="Paragrafoelenco"/>
+        <w:numPr>
+          <w:ilvl w:val="1"/>
+          <w:numId w:val="33"/>
+        </w:numPr>
+        <w:jc w:val="both"/>
+      </w:pPr>
+      <w:r>
+        <w:rPr>
+          <w:i/>
+          <w:iCs/>
+        </w:rPr>
+        <w:t>P(Salute|Val)</w:t>
+      </w:r>
+      <w:r>
+        <w:t xml:space="preserve">, ottenuto prelevando la probabilità nella testa di </w:t>
+      </w:r>
       <w:r>
         <w:rPr>
           <w:rFonts w:ascii="Consolas" w:hAnsi="Consolas" w:cs="Courier New"/>
@@ -5809,9 +4499,34 @@
           <w:shd w:val="clear" w:color="auto" w:fill="F9F2F4"/>
           <w:lang w:eastAsia="it-IT"/>
         </w:rPr>
-        <w:t>(+</w:t>
-      </w:r>
-      <w:proofErr w:type="spellStart"/>
+        <w:t>prob_salute_per_val(+Salute,+Attr,+Val)</w:t>
+      </w:r>
+      <w:r>
+        <w:t>;</w:t>
+      </w:r>
+    </w:p>
+    <w:p>
+      <w:pPr>
+        <w:pStyle w:val="Paragrafoelenco"/>
+        <w:numPr>
+          <w:ilvl w:val="1"/>
+          <w:numId w:val="33"/>
+        </w:numPr>
+        <w:jc w:val="both"/>
+      </w:pPr>
+      <w:r>
+        <w:rPr>
+          <w:i/>
+          <w:iCs/>
+        </w:rPr>
+        <w:t>P(Val)</w:t>
+      </w:r>
+      <w:r>
+        <w:t>, ottenuto dalla probabilità nella testa di</w:t>
+      </w:r>
+      <w:r>
+        <w:t xml:space="preserve"> </w:t>
+      </w:r>
       <w:r>
         <w:rPr>
           <w:rFonts w:ascii="Consolas" w:hAnsi="Consolas" w:cs="Courier New"/>
@@ -5823,9 +4538,34 @@
           <w:shd w:val="clear" w:color="auto" w:fill="F9F2F4"/>
           <w:lang w:eastAsia="it-IT"/>
         </w:rPr>
-        <w:t>Attr</w:t>
-      </w:r>
-      <w:proofErr w:type="spellEnd"/>
+        <w:t>prob_congiunta(_,+Attr,+Val)</w:t>
+      </w:r>
+      <w:r>
+        <w:t>;</w:t>
+      </w:r>
+    </w:p>
+    <w:p>
+      <w:pPr>
+        <w:pStyle w:val="Paragrafoelenco"/>
+        <w:numPr>
+          <w:ilvl w:val="1"/>
+          <w:numId w:val="33"/>
+        </w:numPr>
+        <w:jc w:val="both"/>
+      </w:pPr>
+      <w:r>
+        <w:rPr>
+          <w:i/>
+          <w:iCs/>
+        </w:rPr>
+        <w:t>P(Salute)</w:t>
+      </w:r>
+      <w:r>
+        <w:t>, ottenuto dalla probabilità nella testa di</w:t>
+      </w:r>
+      <w:r>
+        <w:t xml:space="preserve"> </w:t>
+      </w:r>
       <w:r>
         <w:rPr>
           <w:rFonts w:ascii="Consolas" w:hAnsi="Consolas" w:cs="Courier New"/>
@@ -5837,9 +4577,33 @@
           <w:shd w:val="clear" w:color="auto" w:fill="F9F2F4"/>
           <w:lang w:eastAsia="it-IT"/>
         </w:rPr>
-        <w:t>,+</w:t>
-      </w:r>
-      <w:proofErr w:type="spellStart"/>
+        <w:t>prob_congiunta(+Salute,_)</w:t>
+      </w:r>
+      <w:r>
+        <w:t>.</w:t>
+      </w:r>
+    </w:p>
+    <w:p>
+      <w:pPr>
+        <w:ind w:start="36pt"/>
+        <w:jc w:val="both"/>
+      </w:pPr>
+      <w:r>
+        <w:t>Come ultima cosa viene effettuato il calcolo numerico e si restituisce il risultato in (-PAB)</w:t>
+      </w:r>
+      <w:r>
+        <w:t>.</w:t>
+      </w:r>
+    </w:p>
+    <w:p>
+      <w:pPr>
+        <w:pStyle w:val="Paragrafoelenco"/>
+        <w:numPr>
+          <w:ilvl w:val="0"/>
+          <w:numId w:val="34"/>
+        </w:numPr>
+        <w:jc w:val="both"/>
+      </w:pPr>
       <w:r>
         <w:rPr>
           <w:rFonts w:ascii="Consolas" w:hAnsi="Consolas" w:cs="Courier New"/>
@@ -5851,9 +4615,72 @@
           <w:shd w:val="clear" w:color="auto" w:fill="F9F2F4"/>
           <w:lang w:eastAsia="it-IT"/>
         </w:rPr>
-        <w:t>Val,+Salute,-PAB</w:t>
-      </w:r>
-      <w:proofErr w:type="spellEnd"/>
+        <w:t>teo_bayes(+[Val1,Val2,Val3,Val4,Val5,Val6,Val7,Val8,Val9,Val10,Val11],+Salute,-PAB)</w:t>
+      </w:r>
+      <w:r>
+        <w:t xml:space="preserve">: costruito per ottenere la probabilità </w:t>
+      </w:r>
+      <w:r>
+        <w:t>condizionata di avere una determinata combinazione di valori contenuta nella lista della testa, conoscendo lo stato di salute (+Salute).</w:t>
+      </w:r>
+    </w:p>
+    <w:p>
+      <w:pPr>
+        <w:pStyle w:val="Titolo2"/>
+        <w:jc w:val="both"/>
+      </w:pPr>
+      <w:r>
+        <w:t>Rappresentazione grafica dei risultati</w:t>
+      </w:r>
+    </w:p>
+    <w:p>
+      <w:pPr>
+        <w:pStyle w:val="Titolo3"/>
+      </w:pPr>
+      <w:r>
+        <w:t>La libreria C3</w:t>
+      </w:r>
+    </w:p>
+    <w:p>
+      <w:pPr>
+        <w:ind w:firstLine="14.40pt"/>
+        <w:jc w:val="both"/>
+      </w:pPr>
+      <w:r>
+        <w:t xml:space="preserve">C3 è una libreria JavaScript utilizzata per il rendering di grafici inerenti ai dati </w:t>
+      </w:r>
+      <w:r>
+        <w:t>passati</w:t>
+      </w:r>
+      <w:r>
+        <w:t xml:space="preserve">. Questo perchè i risultati numerici sono spesso più facili da </w:t>
+      </w:r>
+      <w:r>
+        <w:t>comprendere</w:t>
+      </w:r>
+      <w:r>
+        <w:t xml:space="preserve"> quando vengono </w:t>
+      </w:r>
+      <w:r>
+        <w:t>rappresentati in un grafico</w:t>
+      </w:r>
+      <w:r>
+        <w:t>.</w:t>
+      </w:r>
+    </w:p>
+    <w:p>
+      <w:pPr>
+        <w:jc w:val="both"/>
+      </w:pPr>
+      <w:r>
+        <w:t>La creazione di un grafico C3 richiede</w:t>
+      </w:r>
+      <w:r>
+        <w:t>:</w:t>
+      </w:r>
+      <w:r>
+        <w:t xml:space="preserve"> l'inclusione della direttiva </w:t>
+      </w:r>
       <w:r>
         <w:rPr>
           <w:rFonts w:ascii="Consolas" w:hAnsi="Consolas" w:cs="Courier New"/>
@@ -5865,118 +4692,14 @@
           <w:shd w:val="clear" w:color="auto" w:fill="F9F2F4"/>
           <w:lang w:eastAsia="it-IT"/>
         </w:rPr>
-        <w:t>)</w:t>
-      </w:r>
-      <w:r>
-        <w:t>: con questo predicato si vuole calcolare la probabilità condizionata nel verso opposto dei precedenti predicati, ovvero la probabilità di avere un certo valore (+Val) di un attributo (+</w:t>
-      </w:r>
-      <w:proofErr w:type="spellStart"/>
-      <w:r>
-        <w:t>Attr</w:t>
-      </w:r>
-      <w:proofErr w:type="spellEnd"/>
-      <w:r>
-        <w:t xml:space="preserve">), sapendo a priori lo stato di salute (+Salute). Il risultato viene calcolato applicando il teorema di </w:t>
-      </w:r>
-      <w:proofErr w:type="spellStart"/>
-      <w:r>
-        <w:t>Bayes</w:t>
-      </w:r>
-      <w:proofErr w:type="spellEnd"/>
-      <w:r>
-        <w:t xml:space="preserve">: </w:t>
-      </w:r>
-      <w:r>
-        <w:rPr>
-          <w:i/>
-          <w:iCs/>
-        </w:rPr>
-        <w:t>P(</w:t>
-      </w:r>
-      <w:proofErr w:type="spellStart"/>
-      <w:r>
-        <w:rPr>
-          <w:i/>
-          <w:iCs/>
-        </w:rPr>
-        <w:t>Val|Salute</w:t>
-      </w:r>
-      <w:proofErr w:type="spellEnd"/>
-      <w:r>
-        <w:rPr>
-          <w:i/>
-          <w:iCs/>
-        </w:rPr>
-        <w:t>) = P(</w:t>
-      </w:r>
-      <w:proofErr w:type="spellStart"/>
-      <w:r>
-        <w:rPr>
-          <w:i/>
-          <w:iCs/>
-        </w:rPr>
-        <w:t>Salute|Val</w:t>
-      </w:r>
-      <w:proofErr w:type="spellEnd"/>
-      <w:r>
-        <w:rPr>
-          <w:i/>
-          <w:iCs/>
-        </w:rPr>
-        <w:t>)*P(Val)/P(Salute)</w:t>
-      </w:r>
-      <w:r>
-        <w:t>.</w:t>
-      </w:r>
-      <w:r>
-        <w:br/>
-      </w:r>
-    </w:p>
-    <w:p>
-      <w:pPr>
-        <w:pStyle w:val="Paragrafoelenco"/>
-        <w:jc w:val="both"/>
-      </w:pPr>
-      <w:r>
-        <w:t>Nello specifico si ha:</w:t>
-      </w:r>
-    </w:p>
-    <w:p>
-      <w:pPr>
-        <w:pStyle w:val="Paragrafoelenco"/>
-        <w:numPr>
-          <w:ilvl w:val="1"/>
-          <w:numId w:val="33"/>
-        </w:numPr>
-        <w:jc w:val="both"/>
-      </w:pPr>
-      <w:r>
-        <w:rPr>
-          <w:i/>
-          <w:iCs/>
-        </w:rPr>
-        <w:t>P(</w:t>
-      </w:r>
-      <w:proofErr w:type="spellStart"/>
-      <w:r>
-        <w:rPr>
-          <w:i/>
-          <w:iCs/>
-        </w:rPr>
-        <w:t>Salute|Val</w:t>
-      </w:r>
-      <w:proofErr w:type="spellEnd"/>
-      <w:r>
-        <w:rPr>
-          <w:i/>
-          <w:iCs/>
-        </w:rPr>
-        <w:t>)</w:t>
-      </w:r>
-      <w:r>
-        <w:t xml:space="preserve">, ottenuto prelevando la probabilità nella testa di </w:t>
-      </w:r>
-      <w:proofErr w:type="spellStart"/>
+        <w:t>:- use_rendering(c3)</w:t>
+      </w:r>
+      <w:r>
+        <w:t>,</w:t>
+      </w:r>
+      <w:r>
+        <w:t xml:space="preserve"> il collegamento di una variabile Prolog a un dict con il tag </w:t>
+      </w:r>
       <w:r>
         <w:rPr>
           <w:rFonts w:ascii="Consolas" w:hAnsi="Consolas" w:cs="Courier New"/>
@@ -5988,9 +4711,29 @@
           <w:shd w:val="clear" w:color="auto" w:fill="F9F2F4"/>
           <w:lang w:eastAsia="it-IT"/>
         </w:rPr>
-        <w:t>prob_salute_per_val</w:t>
-      </w:r>
-      <w:proofErr w:type="spellEnd"/>
+        <w:t>c3</w:t>
+      </w:r>
+      <w:r>
+        <w:rPr>
+          <w14:textOutline w14:w="9525" w14:cap="rnd" w14:cmpd="sng" w14:algn="ctr">
+            <w14:solidFill>
+              <w14:srgbClr w14:val="000000"/>
+            </w14:solidFill>
+            <w14:prstDash w14:val="solid"/>
+            <w14:bevel/>
+          </w14:textOutline>
+        </w:rPr>
+        <w:t xml:space="preserve"> </w:t>
+      </w:r>
+      <w:r>
+        <w:t xml:space="preserve">e i dati necessari </w:t>
+      </w:r>
+      <w:r>
+        <w:t>da riportare poi nel grafico</w:t>
+      </w:r>
+      <w:r>
+        <w:t xml:space="preserve">. Il renderer </w:t>
+      </w:r>
       <w:r>
         <w:rPr>
           <w:rFonts w:ascii="Consolas" w:hAnsi="Consolas" w:cs="Courier New"/>
@@ -6002,9 +4745,89 @@
           <w:shd w:val="clear" w:color="auto" w:fill="F9F2F4"/>
           <w:lang w:eastAsia="it-IT"/>
         </w:rPr>
-        <w:t>(+Salute,+</w:t>
-      </w:r>
-      <w:proofErr w:type="spellStart"/>
+        <w:t>c3</w:t>
+      </w:r>
+      <w:r>
+        <w:rPr>
+          <w14:textOutline w14:w="9525" w14:cap="rnd" w14:cmpd="sng" w14:algn="ctr">
+            <w14:solidFill>
+              <w14:srgbClr w14:val="000000"/>
+            </w14:solidFill>
+            <w14:prstDash w14:val="solid"/>
+            <w14:bevel/>
+          </w14:textOutline>
+        </w:rPr>
+        <w:t xml:space="preserve"> </w:t>
+      </w:r>
+      <w:r>
+        <w:t>si comporta in due modi con i dati:</w:t>
+      </w:r>
+    </w:p>
+    <w:p>
+      <w:pPr>
+        <w:jc w:val="both"/>
+      </w:pPr>
+    </w:p>
+    <w:p>
+      <w:pPr>
+        <w:pStyle w:val="Paragrafoelenco"/>
+        <w:numPr>
+          <w:ilvl w:val="0"/>
+          <w:numId w:val="34"/>
+        </w:numPr>
+        <w:jc w:val="both"/>
+      </w:pPr>
+      <w:r>
+        <w:t>se non viene specificata alcuna dimensione, la larghezza viene impostata sull'85% della larghezza disponibile e l'altezza a larghezza/2+50. Il grafico viene ridimensionato se disponibile lo spazio cambia.</w:t>
+      </w:r>
+    </w:p>
+    <w:p>
+      <w:pPr>
+        <w:pStyle w:val="Paragrafoelenco"/>
+        <w:numPr>
+          <w:ilvl w:val="0"/>
+          <w:numId w:val="34"/>
+        </w:numPr>
+        <w:jc w:val="both"/>
+      </w:pPr>
+      <w:r>
+        <w:t>il renderer esegue alcuni controlli di integrità di base sui dati e può segnalare un errore.</w:t>
+      </w:r>
+    </w:p>
+    <w:p>
+      <w:pPr>
+        <w:pStyle w:val="Paragrafoelenco"/>
+        <w:jc w:val="both"/>
+      </w:pPr>
+    </w:p>
+    <w:p>
+      <w:pPr>
+        <w:pStyle w:val="Titolo3"/>
+      </w:pPr>
+      <w:r>
+        <w:t>Risultati graficati</w:t>
+      </w:r>
+    </w:p>
+    <w:p>
+      <w:pPr>
+        <w:ind w:firstLine="14.40pt"/>
+        <w:jc w:val="both"/>
+      </w:pPr>
+      <w:r>
+        <w:t>A questo punto sono state graficate l</w:t>
+      </w:r>
+      <w:r>
+        <w:t>e probabilità calcolate in precedenza. Si è fatto uso della libreria C3, sopra citata, per poter renderizzare un istogramma. Nello specifico è stato costruito un grafico per ogni attributo del dataset, nel quale sono state riportate le probabilità di avere un'insufficienza cardiaca per ogni valore che può assumere un determinato attributo. Ovviamente questo valore è stato messo a confronto graficamente con la sua controparte, ossia con la probabilità di NON avere un'insufficienza cardiaca per gli stessi valori dello stesso attributo calcolato prima.</w:t>
+      </w:r>
+    </w:p>
+    <w:p>
+      <w:pPr>
+        <w:ind w:firstLine="14.40pt"/>
+        <w:jc w:val="both"/>
+      </w:pPr>
+      <w:r>
+        <w:t xml:space="preserve">Il predicato che si occupa di richiamare direttamente la libreria C3 è </w:t>
+      </w:r>
       <w:r>
         <w:rPr>
           <w:rFonts w:ascii="Consolas" w:hAnsi="Consolas" w:cs="Courier New"/>
@@ -6016,9 +4839,11 @@
           <w:shd w:val="clear" w:color="auto" w:fill="F9F2F4"/>
           <w:lang w:eastAsia="it-IT"/>
         </w:rPr>
-        <w:t>Attr</w:t>
-      </w:r>
-      <w:proofErr w:type="spellEnd"/>
+        <w:t>grafico(+Attr,-Chart)</w:t>
+      </w:r>
+      <w:r>
+        <w:t xml:space="preserve"> che definisce il layout dell'istogramma nel quale poi vengono immessi i valori probabilistici calcolati. Questi valori numerici, corrispondenti alle probabilità sopra citate, sono stati ottenuti sviluppando il predicato </w:t>
+      </w:r>
       <w:r>
         <w:rPr>
           <w:rFonts w:ascii="Consolas" w:hAnsi="Consolas" w:cs="Courier New"/>
@@ -6030,35 +4855,8 @@
           <w:shd w:val="clear" w:color="auto" w:fill="F9F2F4"/>
           <w:lang w:eastAsia="it-IT"/>
         </w:rPr>
-        <w:t>,+Val)</w:t>
-      </w:r>
-      <w:r>
-        <w:t>;</w:t>
-      </w:r>
-    </w:p>
-    <w:p>
-      <w:pPr>
-        <w:pStyle w:val="Paragrafoelenco"/>
-        <w:numPr>
-          <w:ilvl w:val="1"/>
-          <w:numId w:val="33"/>
-        </w:numPr>
-        <w:jc w:val="both"/>
-      </w:pPr>
-      <w:r>
-        <w:rPr>
-          <w:i/>
-          <w:iCs/>
-        </w:rPr>
-        <w:t>P(Val)</w:t>
-      </w:r>
-      <w:r>
-        <w:t>, ottenuto dalla probabilità nella testa di</w:t>
-      </w:r>
-      <w:r>
-        <w:t xml:space="preserve"> </w:t>
-      </w:r>
-      <w:proofErr w:type="spellStart"/>
+        <w:t>calcolo_hist</w:t>
+      </w:r>
       <w:r>
         <w:rPr>
           <w:rFonts w:ascii="Consolas" w:hAnsi="Consolas" w:cs="Courier New"/>
@@ -6070,9 +4868,8 @@
           <w:shd w:val="clear" w:color="auto" w:fill="F9F2F4"/>
           <w:lang w:eastAsia="it-IT"/>
         </w:rPr>
-        <w:t>prob_congiunta</w:t>
-      </w:r>
-      <w:proofErr w:type="spellEnd"/>
+        <w:t xml:space="preserve"> </w:t>
+      </w:r>
       <w:r>
         <w:rPr>
           <w:rFonts w:ascii="Consolas" w:hAnsi="Consolas" w:cs="Courier New"/>
@@ -6084,321 +4881,7 @@
           <w:shd w:val="clear" w:color="auto" w:fill="F9F2F4"/>
           <w:lang w:eastAsia="it-IT"/>
         </w:rPr>
-        <w:t>(_,+</w:t>
-      </w:r>
-      <w:proofErr w:type="spellStart"/>
-      <w:r>
-        <w:rPr>
-          <w:rFonts w:ascii="Consolas" w:hAnsi="Consolas" w:cs="Courier New"/>
-          <w:b/>
-          <w:bCs/>
-          <w:color w:val="C7254E"/>
-          <w:sz w:val="19"/>
-          <w:szCs w:val="19"/>
-          <w:shd w:val="clear" w:color="auto" w:fill="F9F2F4"/>
-          <w:lang w:eastAsia="it-IT"/>
-        </w:rPr>
-        <w:t>Attr</w:t>
-      </w:r>
-      <w:proofErr w:type="spellEnd"/>
-      <w:r>
-        <w:rPr>
-          <w:rFonts w:ascii="Consolas" w:hAnsi="Consolas" w:cs="Courier New"/>
-          <w:b/>
-          <w:bCs/>
-          <w:color w:val="C7254E"/>
-          <w:sz w:val="19"/>
-          <w:szCs w:val="19"/>
-          <w:shd w:val="clear" w:color="auto" w:fill="F9F2F4"/>
-          <w:lang w:eastAsia="it-IT"/>
-        </w:rPr>
-        <w:t>,+Val)</w:t>
-      </w:r>
-      <w:r>
-        <w:t>;</w:t>
-      </w:r>
-    </w:p>
-    <w:p>
-      <w:pPr>
-        <w:pStyle w:val="Paragrafoelenco"/>
-        <w:numPr>
-          <w:ilvl w:val="1"/>
-          <w:numId w:val="33"/>
-        </w:numPr>
-        <w:jc w:val="both"/>
-      </w:pPr>
-      <w:r>
-        <w:rPr>
-          <w:i/>
-          <w:iCs/>
-        </w:rPr>
-        <w:t>P(Salute)</w:t>
-      </w:r>
-      <w:r>
-        <w:t>, ottenuto dalla probabilità nella testa di</w:t>
-      </w:r>
-      <w:r>
-        <w:t xml:space="preserve"> </w:t>
-      </w:r>
-      <w:proofErr w:type="spellStart"/>
-      <w:r>
-        <w:rPr>
-          <w:rFonts w:ascii="Consolas" w:hAnsi="Consolas" w:cs="Courier New"/>
-          <w:b/>
-          <w:bCs/>
-          <w:color w:val="C7254E"/>
-          <w:sz w:val="19"/>
-          <w:szCs w:val="19"/>
-          <w:shd w:val="clear" w:color="auto" w:fill="F9F2F4"/>
-          <w:lang w:eastAsia="it-IT"/>
-        </w:rPr>
-        <w:t>prob_congiunta</w:t>
-      </w:r>
-      <w:proofErr w:type="spellEnd"/>
-      <w:r>
-        <w:rPr>
-          <w:rFonts w:ascii="Consolas" w:hAnsi="Consolas" w:cs="Courier New"/>
-          <w:b/>
-          <w:bCs/>
-          <w:color w:val="C7254E"/>
-          <w:sz w:val="19"/>
-          <w:szCs w:val="19"/>
-          <w:shd w:val="clear" w:color="auto" w:fill="F9F2F4"/>
-          <w:lang w:eastAsia="it-IT"/>
-        </w:rPr>
-        <w:t>(+Salute,_)</w:t>
-      </w:r>
-      <w:r>
-        <w:t>.</w:t>
-      </w:r>
-    </w:p>
-    <w:p>
-      <w:pPr>
-        <w:ind w:start="36pt"/>
-        <w:jc w:val="both"/>
-      </w:pPr>
-      <w:r>
-        <w:t>Come ultima cosa viene effettuato il calcolo numerico e si restituisce il risultato in (-PAB)</w:t>
-      </w:r>
-      <w:r>
-        <w:t>.</w:t>
-      </w:r>
-    </w:p>
-    <w:p>
-      <w:pPr>
-        <w:pStyle w:val="Paragrafoelenco"/>
-        <w:numPr>
-          <w:ilvl w:val="0"/>
-          <w:numId w:val="34"/>
-        </w:numPr>
-        <w:jc w:val="both"/>
-      </w:pPr>
-      <w:r>
-        <w:rPr>
-          <w:rFonts w:ascii="Consolas" w:hAnsi="Consolas" w:cs="Courier New"/>
-          <w:b/>
-          <w:bCs/>
-          <w:color w:val="C7254E"/>
-          <w:sz w:val="19"/>
-          <w:szCs w:val="19"/>
-          <w:shd w:val="clear" w:color="auto" w:fill="F9F2F4"/>
-          <w:lang w:eastAsia="it-IT"/>
-        </w:rPr>
-        <w:t>teo_bayes(+[Val1,Val2,Val3,Val4,Val5,Val6,Val7,Val8,Val9,Val10,Val11],+Salute,-PAB)</w:t>
-      </w:r>
-      <w:r>
-        <w:t>: costruito per ottenere la probabilità condizionata di avere una determinata combinazione di valori contenuta nella lista della testa, conoscendo lo stato di salute (+Salute).</w:t>
-      </w:r>
-    </w:p>
-    <w:p>
-      <w:pPr>
-        <w:pStyle w:val="Paragrafoelenco"/>
-        <w:jc w:val="both"/>
-      </w:pPr>
-    </w:p>
-    <w:p>
-      <w:pPr>
-        <w:pStyle w:val="Titolo2"/>
-        <w:jc w:val="both"/>
-      </w:pPr>
-      <w:r>
-        <w:t>Rappresentazione grafica dei risultati</w:t>
-      </w:r>
-    </w:p>
-    <w:p>
-      <w:pPr>
-        <w:ind w:firstLine="14.40pt"/>
-        <w:jc w:val="both"/>
-      </w:pPr>
-      <w:r>
-        <w:t xml:space="preserve">L'ultima sezione del notebook è dedicata alla rappresentazione grafica delle probabilità calcolate in precedenza. Si è fatto uso della libreria C3 (approfondita qui di seguito) per poter </w:t>
-      </w:r>
-      <w:proofErr w:type="spellStart"/>
-      <w:r>
-        <w:t>renderizzare</w:t>
-      </w:r>
-      <w:proofErr w:type="spellEnd"/>
-      <w:r>
-        <w:t xml:space="preserve"> un istogramma. Nello specifico è stato costruito un grafico per ogni attributo del dataset, nel quale sono state riportate le probabilità di avere un'insufficienza cardiaca per ogni valore che può assumere </w:t>
-      </w:r>
-      <w:r>
-        <w:t>quell’</w:t>
-      </w:r>
-      <w:r>
-        <w:t>attributo. Ovviamente questo valore è stato messo a confronto graficamente con la sua controparte, ossia con la probabilità di NON avere un'insufficienza cardiaca per gli stessi valori dello stesso attributo calcolato prima.</w:t>
-      </w:r>
-    </w:p>
-    <w:p>
-      <w:pPr>
-        <w:ind w:firstLine="14.40pt"/>
-        <w:jc w:val="both"/>
-      </w:pPr>
-      <w:r>
-        <w:t>Il predicato che si occupa di richiamare direttamente la libreria C3 è</w:t>
-      </w:r>
-      <w:r>
-        <w:t xml:space="preserve"> </w:t>
-      </w:r>
-      <w:r>
-        <w:rPr>
-          <w:rFonts w:ascii="Consolas" w:hAnsi="Consolas" w:cs="Courier New"/>
-          <w:b/>
-          <w:bCs/>
-          <w:color w:val="C7254E"/>
-          <w:sz w:val="19"/>
-          <w:szCs w:val="19"/>
-          <w:shd w:val="clear" w:color="auto" w:fill="F9F2F4"/>
-          <w:lang w:eastAsia="it-IT"/>
-        </w:rPr>
-        <w:t>grafico(+</w:t>
-      </w:r>
-      <w:proofErr w:type="spellStart"/>
-      <w:r>
-        <w:rPr>
-          <w:rFonts w:ascii="Consolas" w:hAnsi="Consolas" w:cs="Courier New"/>
-          <w:b/>
-          <w:bCs/>
-          <w:color w:val="C7254E"/>
-          <w:sz w:val="19"/>
-          <w:szCs w:val="19"/>
-          <w:shd w:val="clear" w:color="auto" w:fill="F9F2F4"/>
-          <w:lang w:eastAsia="it-IT"/>
-        </w:rPr>
-        <w:t>Attr</w:t>
-      </w:r>
-      <w:proofErr w:type="spellEnd"/>
-      <w:r>
-        <w:rPr>
-          <w:rFonts w:ascii="Consolas" w:hAnsi="Consolas" w:cs="Courier New"/>
-          <w:b/>
-          <w:bCs/>
-          <w:color w:val="C7254E"/>
-          <w:sz w:val="19"/>
-          <w:szCs w:val="19"/>
-          <w:shd w:val="clear" w:color="auto" w:fill="F9F2F4"/>
-          <w:lang w:eastAsia="it-IT"/>
-        </w:rPr>
-        <w:t>,-Chart)</w:t>
-      </w:r>
-      <w:r>
-        <w:t xml:space="preserve"> che definisce il layout dell'istogramma nel quale poi vengono immessi i valori probabilistici calcolati. Questi valori numerici, corrispondenti alle probabilità sopra citate, sono stati ottenuti sviluppando il predicato </w:t>
-      </w:r>
-      <w:proofErr w:type="spellStart"/>
-      <w:r>
-        <w:rPr>
-          <w:rFonts w:ascii="Consolas" w:hAnsi="Consolas" w:cs="Courier New"/>
-          <w:b/>
-          <w:bCs/>
-          <w:color w:val="C7254E"/>
-          <w:sz w:val="19"/>
-          <w:szCs w:val="19"/>
-          <w:shd w:val="clear" w:color="auto" w:fill="F9F2F4"/>
-          <w:lang w:eastAsia="it-IT"/>
-        </w:rPr>
-        <w:t>calcolo_hist</w:t>
-      </w:r>
-      <w:proofErr w:type="spellEnd"/>
-      <w:r>
-        <w:rPr>
-          <w:rFonts w:ascii="Consolas" w:hAnsi="Consolas" w:cs="Courier New"/>
-          <w:b/>
-          <w:bCs/>
-          <w:color w:val="C7254E"/>
-          <w:sz w:val="19"/>
-          <w:szCs w:val="19"/>
-          <w:shd w:val="clear" w:color="auto" w:fill="F9F2F4"/>
-          <w:lang w:eastAsia="it-IT"/>
-        </w:rPr>
-        <w:t xml:space="preserve"> </w:t>
-      </w:r>
-      <w:r>
-        <w:rPr>
-          <w:rFonts w:ascii="Consolas" w:hAnsi="Consolas" w:cs="Courier New"/>
-          <w:b/>
-          <w:bCs/>
-          <w:color w:val="C7254E"/>
-          <w:sz w:val="19"/>
-          <w:szCs w:val="19"/>
-          <w:shd w:val="clear" w:color="auto" w:fill="F9F2F4"/>
-          <w:lang w:eastAsia="it-IT"/>
-        </w:rPr>
-        <w:t>(+Salute,+</w:t>
-      </w:r>
-      <w:proofErr w:type="spellStart"/>
-      <w:r>
-        <w:rPr>
-          <w:rFonts w:ascii="Consolas" w:hAnsi="Consolas" w:cs="Courier New"/>
-          <w:b/>
-          <w:bCs/>
-          <w:color w:val="C7254E"/>
-          <w:sz w:val="19"/>
-          <w:szCs w:val="19"/>
-          <w:shd w:val="clear" w:color="auto" w:fill="F9F2F4"/>
-          <w:lang w:eastAsia="it-IT"/>
-        </w:rPr>
-        <w:t>Attr</w:t>
-      </w:r>
-      <w:proofErr w:type="spellEnd"/>
-      <w:r>
-        <w:rPr>
-          <w:rFonts w:ascii="Consolas" w:hAnsi="Consolas" w:cs="Courier New"/>
-          <w:b/>
-          <w:bCs/>
-          <w:color w:val="C7254E"/>
-          <w:sz w:val="19"/>
-          <w:szCs w:val="19"/>
-          <w:shd w:val="clear" w:color="auto" w:fill="F9F2F4"/>
-          <w:lang w:eastAsia="it-IT"/>
-        </w:rPr>
-        <w:t>,+Valori,+Traccia,-</w:t>
-      </w:r>
-      <w:proofErr w:type="spellStart"/>
-      <w:r>
-        <w:rPr>
-          <w:rFonts w:ascii="Consolas" w:hAnsi="Consolas" w:cs="Courier New"/>
-          <w:b/>
-          <w:bCs/>
-          <w:color w:val="C7254E"/>
-          <w:sz w:val="19"/>
-          <w:szCs w:val="19"/>
-          <w:shd w:val="clear" w:color="auto" w:fill="F9F2F4"/>
-          <w:lang w:eastAsia="it-IT"/>
-        </w:rPr>
-        <w:t>TracciaF</w:t>
-      </w:r>
-      <w:proofErr w:type="spellEnd"/>
-      <w:r>
-        <w:rPr>
-          <w:rFonts w:ascii="Consolas" w:hAnsi="Consolas" w:cs="Courier New"/>
-          <w:b/>
-          <w:bCs/>
-          <w:color w:val="C7254E"/>
-          <w:sz w:val="19"/>
-          <w:szCs w:val="19"/>
-          <w:shd w:val="clear" w:color="auto" w:fill="F9F2F4"/>
-          <w:lang w:eastAsia="it-IT"/>
-        </w:rPr>
-        <w:t>)</w:t>
+        <w:t>(+Salute,+Attr,+Valori,+Traccia,-TracciaF)</w:t>
       </w:r>
       <w:r>
         <w:rPr>
@@ -6428,273 +4911,24 @@
       <w:pPr>
         <w:ind w:firstLine="14.40pt"/>
         <w:jc w:val="both"/>
-      </w:pPr>
-    </w:p>
-    <w:p>
-      <w:pPr>
-        <w:pStyle w:val="Titolo3"/>
-      </w:pPr>
-      <w:r>
-        <w:t>La libreria C3</w:t>
-      </w:r>
-    </w:p>
-    <w:p>
-      <w:pPr>
-        <w:ind w:firstLine="14.40pt"/>
-        <w:jc w:val="both"/>
-      </w:pPr>
-      <w:r>
-        <w:t xml:space="preserve">C3 è una libreria JavaScript utilizzata per il rendering di grafici inerenti ai dati utilizzati. Questo perchè i risultati numerici sono spesso più facili da </w:t>
-      </w:r>
-      <w:r>
-        <w:t>comprendere</w:t>
-      </w:r>
-      <w:r>
-        <w:t xml:space="preserve"> quando vengono </w:t>
-      </w:r>
-      <w:r>
-        <w:t>rappresentati in un grafico</w:t>
-      </w:r>
-      <w:r>
-        <w:t>.</w:t>
-      </w:r>
-    </w:p>
-    <w:p>
-      <w:pPr>
-        <w:jc w:val="both"/>
-      </w:pPr>
-      <w:r>
-        <w:t>La creazione di un grafico C3 richiede</w:t>
-      </w:r>
-      <w:r>
-        <w:t>:</w:t>
-      </w:r>
-      <w:r>
-        <w:t xml:space="preserve"> l'inclusione della direttiva </w:t>
-      </w:r>
-      <w:r>
-        <w:rPr>
-          <w:rFonts w:ascii="Consolas" w:hAnsi="Consolas" w:cs="Courier New"/>
+        <w:rPr>
           <w:b/>
           <w:bCs/>
-          <w:color w:val="C7254E"/>
-          <w:sz w:val="19"/>
-          <w:szCs w:val="19"/>
-          <w:shd w:val="clear" w:color="auto" w:fill="F9F2F4"/>
-          <w:lang w:eastAsia="it-IT"/>
-        </w:rPr>
-        <w:t xml:space="preserve">:- </w:t>
-      </w:r>
-      <w:proofErr w:type="spellStart"/>
-      <w:r>
-        <w:rPr>
-          <w:rFonts w:ascii="Consolas" w:hAnsi="Consolas" w:cs="Courier New"/>
+        </w:rPr>
+      </w:pPr>
+      <w:r>
+        <w:t>Qui di seguito sono stati riportati solo un paio di grafici ottenuti, per i risultati completi si rimanda di nuovo al notebook sviluppato.</w:t>
+      </w:r>
+    </w:p>
+    <w:p>
+      <w:pPr>
+        <w:ind w:start="14.40pt"/>
+        <w:jc w:val="both"/>
+        <w:rPr>
           <w:b/>
           <w:bCs/>
-          <w:color w:val="C7254E"/>
-          <w:sz w:val="19"/>
-          <w:szCs w:val="19"/>
-          <w:shd w:val="clear" w:color="auto" w:fill="F9F2F4"/>
-          <w:lang w:eastAsia="it-IT"/>
-        </w:rPr>
-        <w:t>use_rendering</w:t>
-      </w:r>
-      <w:proofErr w:type="spellEnd"/>
-      <w:r>
-        <w:rPr>
-          <w:rFonts w:ascii="Consolas" w:hAnsi="Consolas" w:cs="Courier New"/>
-          <w:b/>
-          <w:bCs/>
-          <w:color w:val="C7254E"/>
-          <w:sz w:val="19"/>
-          <w:szCs w:val="19"/>
-          <w:shd w:val="clear" w:color="auto" w:fill="F9F2F4"/>
-          <w:lang w:eastAsia="it-IT"/>
-        </w:rPr>
-        <w:t>(c3)</w:t>
-      </w:r>
-      <w:r>
-        <w:t>,</w:t>
-      </w:r>
-      <w:r>
-        <w:t xml:space="preserve"> il collegamento di una variabile </w:t>
-      </w:r>
-      <w:proofErr w:type="spellStart"/>
-      <w:r>
-        <w:t>Prolog</w:t>
-      </w:r>
-      <w:proofErr w:type="spellEnd"/>
-      <w:r>
-        <w:t xml:space="preserve"> a un </w:t>
-      </w:r>
-      <w:proofErr w:type="spellStart"/>
-      <w:r>
-        <w:t>dict</w:t>
-      </w:r>
-      <w:proofErr w:type="spellEnd"/>
-      <w:r>
-        <w:t xml:space="preserve"> con il tag </w:t>
-      </w:r>
-      <w:r>
-        <w:rPr>
-          <w:rFonts w:ascii="Consolas" w:hAnsi="Consolas" w:cs="Courier New"/>
-          <w:b/>
-          <w:bCs/>
-          <w:color w:val="C7254E"/>
-          <w:sz w:val="19"/>
-          <w:szCs w:val="19"/>
-          <w:shd w:val="clear" w:color="auto" w:fill="F9F2F4"/>
-          <w:lang w:eastAsia="it-IT"/>
-        </w:rPr>
-        <w:t>c3</w:t>
-      </w:r>
-      <w:r>
-        <w:rPr>
-          <w14:textOutline w14:w="9525" w14:cap="rnd" w14:cmpd="sng" w14:algn="ctr">
-            <w14:solidFill>
-              <w14:srgbClr w14:val="000000"/>
-            </w14:solidFill>
-            <w14:prstDash w14:val="solid"/>
-            <w14:bevel/>
-          </w14:textOutline>
-        </w:rPr>
-        <w:t xml:space="preserve"> </w:t>
-      </w:r>
-      <w:r>
-        <w:t xml:space="preserve">e i dati necessari </w:t>
-      </w:r>
-      <w:r>
-        <w:t>da riportare poi nel grafico</w:t>
-      </w:r>
-      <w:r>
-        <w:t xml:space="preserve">. Il </w:t>
-      </w:r>
-      <w:proofErr w:type="spellStart"/>
-      <w:r>
-        <w:t>renderer</w:t>
-      </w:r>
-      <w:proofErr w:type="spellEnd"/>
-      <w:r>
-        <w:t xml:space="preserve"> </w:t>
-      </w:r>
-      <w:r>
-        <w:rPr>
-          <w:rFonts w:ascii="Consolas" w:hAnsi="Consolas" w:cs="Courier New"/>
-          <w:b/>
-          <w:bCs/>
-          <w:color w:val="C7254E"/>
-          <w:sz w:val="19"/>
-          <w:szCs w:val="19"/>
-          <w:shd w:val="clear" w:color="auto" w:fill="F9F2F4"/>
-          <w:lang w:eastAsia="it-IT"/>
-        </w:rPr>
-        <w:t>c3</w:t>
-      </w:r>
-      <w:r>
-        <w:rPr>
-          <w14:textOutline w14:w="9525" w14:cap="rnd" w14:cmpd="sng" w14:algn="ctr">
-            <w14:solidFill>
-              <w14:srgbClr w14:val="000000"/>
-            </w14:solidFill>
-            <w14:prstDash w14:val="solid"/>
-            <w14:bevel/>
-          </w14:textOutline>
-        </w:rPr>
-        <w:t xml:space="preserve"> </w:t>
-      </w:r>
-      <w:r>
-        <w:t>si comporta in due modi con i dati:</w:t>
-      </w:r>
-    </w:p>
-    <w:p>
-      <w:pPr>
-        <w:jc w:val="both"/>
-      </w:pPr>
-    </w:p>
-    <w:p>
-      <w:pPr>
-        <w:pStyle w:val="Paragrafoelenco"/>
-        <w:numPr>
-          <w:ilvl w:val="0"/>
-          <w:numId w:val="34"/>
-        </w:numPr>
-        <w:jc w:val="both"/>
-      </w:pPr>
-      <w:r>
-        <w:t>se non viene specificata alcuna dimensione, la larghezza viene impostata sull'85% della larghezza disponibile e l'altezza a larghezza/2+50. Il grafico viene ridimensionato se disponibile lo spazio cambia.</w:t>
-      </w:r>
-    </w:p>
-    <w:p>
-      <w:pPr>
-        <w:pStyle w:val="Paragrafoelenco"/>
-        <w:numPr>
-          <w:ilvl w:val="0"/>
-          <w:numId w:val="34"/>
-        </w:numPr>
-        <w:jc w:val="both"/>
-      </w:pPr>
-      <w:r>
-        <w:t xml:space="preserve">il </w:t>
-      </w:r>
-      <w:proofErr w:type="spellStart"/>
-      <w:r>
-        <w:t>renderer</w:t>
-      </w:r>
-      <w:proofErr w:type="spellEnd"/>
-      <w:r>
-        <w:t xml:space="preserve"> esegue alcuni controlli di integrità di base sui dati e può segnalare un errore.</w:t>
-      </w:r>
-    </w:p>
-    <w:p>
-      <w:pPr>
-        <w:pStyle w:val="Paragrafoelenco"/>
-        <w:jc w:val="both"/>
-      </w:pPr>
-    </w:p>
-    <w:p>
-      <w:pPr>
-        <w:pStyle w:val="Titolo3"/>
-      </w:pPr>
-      <w:r>
-        <w:t>Risultati graficati</w:t>
-      </w:r>
-    </w:p>
-    <w:p>
-      <w:pPr>
-        <w:ind w:firstLine="14.40pt"/>
-        <w:jc w:val="both"/>
-      </w:pPr>
-      <w:r>
-        <w:t>A questo punto sono state graficate l</w:t>
-      </w:r>
-      <w:r>
-        <w:t xml:space="preserve">e probabilità calcolate in precedenza. Si è fatto uso della libreria C3, sopra citata, per poter </w:t>
-      </w:r>
-      <w:proofErr w:type="spellStart"/>
-      <w:r>
-        <w:t>renderizzare</w:t>
-      </w:r>
-      <w:proofErr w:type="spellEnd"/>
-      <w:r>
-        <w:t xml:space="preserve"> un istogramma. Nello specifico è stato costruito un grafico per ogni attributo del dataset, nel quale sono state riportate le probabilità di avere </w:t>
-      </w:r>
-      <w:r>
-        <w:lastRenderedPageBreak/>
-        <w:t>un'insufficienza cardiaca per ogni valore che può assumere un determinato attributo. Ovviamente questo valore è stato messo a confronto graficamente con la sua controparte, ossia con la probabilità di NON avere un'insufficienza cardiaca per gli stessi valori dello stesso attributo calcolato prima.</w:t>
-      </w:r>
-    </w:p>
-    <w:p>
-      <w:pPr>
-        <w:ind w:firstLine="14.40pt"/>
-        <w:jc w:val="both"/>
-        <w:rPr>
-          <w:b/>
-          <w:bCs/>
-        </w:rPr>
-      </w:pPr>
-      <w:r>
-        <w:t>Qui di seguito sono stati riportati solo un paio di grafici ottenuti, per i risultati completi si rimanda di nuovo al notebook sviluppato.</w:t>
-      </w:r>
+        </w:rPr>
+      </w:pPr>
     </w:p>
     <w:p>
       <w:pPr>
@@ -6713,13 +4947,13 @@
           <w:highlight w:val="yellow"/>
         </w:rPr>
         <w:drawing>
-          <wp:anchor distT="0" distB="0" distL="114300" distR="114300" simplePos="0" relativeHeight="251658240" behindDoc="0" locked="0" layoutInCell="1" allowOverlap="1" wp14:anchorId="618CCF65" wp14:editId="7C975BEA">
+          <wp:anchor distT="0" distB="0" distL="114300" distR="114300" simplePos="0" relativeHeight="251658240" behindDoc="0" locked="0" layoutInCell="1" allowOverlap="1" wp14:anchorId="618CCF65" wp14:editId="0E583F8E">
             <wp:simplePos x="0" y="0"/>
             <wp:positionH relativeFrom="column">
-              <wp:align>right</wp:align>
+              <wp:align>left</wp:align>
             </wp:positionH>
             <wp:positionV relativeFrom="paragraph">
-              <wp:posOffset>184536</wp:posOffset>
+              <wp:posOffset>22456</wp:posOffset>
             </wp:positionV>
             <wp:extent cx="3143250" cy="1610360"/>
             <wp:effectExtent l="19050" t="19050" r="19050" b="27940"/>
@@ -6923,14 +5157,15 @@
           <w:noProof/>
           <w:highlight w:val="yellow"/>
         </w:rPr>
+        <w:lastRenderedPageBreak/>
         <w:drawing>
-          <wp:anchor distT="0" distB="0" distL="114300" distR="114300" simplePos="0" relativeHeight="251659264" behindDoc="0" locked="0" layoutInCell="1" allowOverlap="1" wp14:anchorId="0C44A4E9" wp14:editId="0A4831C2">
+          <wp:anchor distT="0" distB="0" distL="114300" distR="114300" simplePos="0" relativeHeight="251659264" behindDoc="0" locked="0" layoutInCell="1" allowOverlap="1" wp14:anchorId="0C44A4E9" wp14:editId="18E19382">
             <wp:simplePos x="0" y="0"/>
             <wp:positionH relativeFrom="column">
               <wp:align>right</wp:align>
             </wp:positionH>
             <wp:positionV relativeFrom="paragraph">
-              <wp:posOffset>29044</wp:posOffset>
+              <wp:posOffset>-177281</wp:posOffset>
             </wp:positionV>
             <wp:extent cx="3124862" cy="1582420"/>
             <wp:effectExtent l="19050" t="19050" r="18415" b="17780"/>
@@ -7070,7 +5305,6 @@
     </w:p>
     <w:p>
       <w:pPr>
-        <w:ind w:start="14.40pt"/>
         <w:jc w:val="both"/>
         <w:rPr>
           <w:b/>
@@ -7080,26 +5314,6 @@
     </w:p>
     <w:p>
       <w:pPr>
-        <w:ind w:start="14.40pt"/>
-        <w:jc w:val="both"/>
-        <w:rPr>
-          <w:b/>
-          <w:bCs/>
-        </w:rPr>
-      </w:pPr>
-    </w:p>
-    <w:p>
-      <w:pPr>
-        <w:ind w:start="14.40pt"/>
-        <w:jc w:val="both"/>
-        <w:rPr>
-          <w:b/>
-          <w:bCs/>
-        </w:rPr>
-      </w:pPr>
-    </w:p>
-    <w:p>
-      <w:pPr>
         <w:pStyle w:val="Titolo1"/>
         <w:jc w:val="both"/>
       </w:pPr>
@@ -7141,15 +5355,7 @@
         <w:t xml:space="preserve"> </w:t>
       </w:r>
       <w:r>
-        <w:t xml:space="preserve">Il rinnovato interesse nel machine learning è dovuto agli stessi fattori che hanno reso data mining e analisi </w:t>
-      </w:r>
-      <w:proofErr w:type="spellStart"/>
-      <w:r>
-        <w:t>Bayesiane</w:t>
-      </w:r>
-      <w:proofErr w:type="spellEnd"/>
-      <w:r>
-        <w:t xml:space="preserve"> più popolari che mai;</w:t>
+        <w:t>Il rinnovato interesse nel machine learning è dovuto agli stessi fattori che hanno reso data mining e analisi Bayesiane più popolari che mai;</w:t>
       </w:r>
       <w:r>
         <w:rPr>
@@ -7253,13 +5459,7 @@
         <w:rPr>
           <w:lang w:val="it-IT"/>
         </w:rPr>
-        <w:t xml:space="preserve">pprendimento </w:t>
-      </w:r>
-      <w:r>
-        <w:rPr>
-          <w:lang w:val="it-IT"/>
-        </w:rPr>
-        <w:t xml:space="preserve">induttivo </w:t>
+        <w:t xml:space="preserve">pprendimento induttivo </w:t>
       </w:r>
       <w:r>
         <w:rPr>
@@ -7343,35 +5543,7 @@
         <w:rPr>
           <w:lang w:val="it-IT"/>
         </w:rPr>
-        <w:t xml:space="preserve">. Il metodo di classificazione su cui si è concentrata la relazione è l’Albero di decisone (o </w:t>
-      </w:r>
-      <w:proofErr w:type="spellStart"/>
-      <w:r>
-        <w:rPr>
-          <w:lang w:val="it-IT"/>
-        </w:rPr>
-        <w:t>Tree</w:t>
-      </w:r>
-      <w:proofErr w:type="spellEnd"/>
-      <w:r>
-        <w:rPr>
-          <w:lang w:val="it-IT"/>
-        </w:rPr>
-        <w:t xml:space="preserve"> </w:t>
-      </w:r>
-      <w:proofErr w:type="spellStart"/>
-      <w:r>
-        <w:rPr>
-          <w:lang w:val="it-IT"/>
-        </w:rPr>
-        <w:t>Induction</w:t>
-      </w:r>
-      <w:proofErr w:type="spellEnd"/>
-      <w:r>
-        <w:rPr>
-          <w:lang w:val="it-IT"/>
-        </w:rPr>
-        <w:t>).</w:t>
+        <w:t>. Il metodo di classificazione su cui si è concentrata la relazione è l’Albero di decisone (o Tree Induction).</w:t>
       </w:r>
     </w:p>
     <w:p>
@@ -7401,7 +5573,7 @@
         </w:numPr>
         <w:jc w:val="both"/>
       </w:pPr>
-      <w:bookmarkStart w:id="4" w:name="_Hlk96154186"/>
+      <w:bookmarkStart w:id="2" w:name="_Hlk96154186"/>
       <w:r>
         <w:t>ogni nodo interno rappresenta una variabile;</w:t>
       </w:r>
@@ -7418,7 +5590,7 @@
       <w:r>
         <w:t xml:space="preserve">un arco verso un nodo figlio rappresenta un possibile </w:t>
       </w:r>
-      <w:bookmarkEnd w:id="4"/>
+      <w:bookmarkEnd w:id="2"/>
       <w:r>
         <w:t>valore per quella proprietà;</w:t>
       </w:r>
@@ -7433,15 +5605,7 @@
         <w:jc w:val="both"/>
       </w:pPr>
       <w:r>
-        <w:t>una foglia il valore predetto per la classe a partire dai valori delle altre proprietà, che nell'albero è rappresentato dal cammino (</w:t>
-      </w:r>
-      <w:proofErr w:type="spellStart"/>
-      <w:r>
-        <w:t>path</w:t>
-      </w:r>
-      <w:proofErr w:type="spellEnd"/>
-      <w:r>
-        <w:t>) dal nodo radice (root) al nodo foglia.</w:t>
+        <w:t>una foglia il valore predetto per la classe a partire dai valori delle altre proprietà, che nell'albero è rappresentato dal cammino (path) dal nodo radice (root) al nodo foglia.</w:t>
       </w:r>
     </w:p>
     <w:p>
@@ -7474,7 +5638,10 @@
         <w:t>che permettono di</w:t>
       </w:r>
       <w:r>
-        <w:t xml:space="preserve"> costruire l’albero. Queste tecniche si differenziano principalmente per la scelta dell’attributo utilizzato come nodo</w:t>
+        <w:t xml:space="preserve"> costruire l’albero. Queste tecniche si differenziano principalmente per la scelta </w:t>
+      </w:r>
+      <w:r>
+        <w:t>dell’attributo utilizzato come nodo</w:t>
       </w:r>
       <w:r>
         <w:t xml:space="preserve"> </w:t>
@@ -7509,12 +5676,6 @@
     </w:p>
     <w:p>
       <w:pPr>
-        <w:ind w:firstLine="18pt"/>
-        <w:jc w:val="both"/>
-      </w:pPr>
-    </w:p>
-    <w:p>
-      <w:pPr>
         <w:pStyle w:val="Titolo2"/>
         <w:jc w:val="both"/>
       </w:pPr>
@@ -7528,6 +5689,12 @@
       </w:pPr>
       <w:r>
         <w:t>Algoritmo ID3</w:t>
+      </w:r>
+      <w:r>
+        <w:rPr>
+          <w:vertAlign w:val="superscript"/>
+        </w:rPr>
+        <w:t xml:space="preserve"> [4]</w:t>
       </w:r>
     </w:p>
     <w:p>
@@ -7577,15 +5744,7 @@
         <w:t>grazie al quale a</w:t>
       </w:r>
       <w:r>
-        <w:t xml:space="preserve">d ogni passo della </w:t>
-      </w:r>
-      <w:proofErr w:type="spellStart"/>
-      <w:r>
-        <w:t>ricorsione</w:t>
-      </w:r>
-      <w:proofErr w:type="spellEnd"/>
-      <w:r>
-        <w:t xml:space="preserve">, </w:t>
+        <w:t xml:space="preserve">d ogni passo della ricorsione, </w:t>
       </w:r>
       <w:r>
         <w:t>valuta</w:t>
@@ -8177,6 +6336,15 @@
       <w:r>
         <w:t>Algoritmo CART</w:t>
       </w:r>
+      <w:r>
+        <w:t xml:space="preserve"> </w:t>
+      </w:r>
+      <w:r>
+        <w:rPr>
+          <w:vertAlign w:val="superscript"/>
+        </w:rPr>
+        <w:t>[5]</w:t>
+      </w:r>
     </w:p>
     <w:p>
       <w:pPr>
@@ -8214,11 +6382,7 @@
         <w:t>, che</w:t>
       </w:r>
       <w:r>
-        <w:t xml:space="preserve"> può essere calcolato sommando la probabilità che ciascun </w:t>
-      </w:r>
-      <w:r>
-        <w:lastRenderedPageBreak/>
-        <w:t>elemento venga scelto, moltiplicato per la probabilità che sia classificato erroneamente. Raggiunge il suo valore minimo (zero) quando tutti gli elementi dell'insieme sono nella stessa classe della variabile di destinazione.</w:t>
+        <w:t xml:space="preserve"> può essere calcolato sommando la probabilità che ciascun elemento venga scelto, moltiplicato per la probabilità che sia classificato erroneamente. Raggiunge il suo valore minimo (zero) quando tutti gli elementi dell'insieme sono nella stessa classe della variabile di destinazione.</w:t>
       </w:r>
       <w:r>
         <w:t xml:space="preserve"> </w:t>
@@ -8231,15 +6395,7 @@
         <w:jc w:val="both"/>
       </w:pPr>
       <w:r>
-        <w:t xml:space="preserve">Perciò, l’algoritmo seleziona l’attributo A con valori v che riesce a minimizzare la formula, facendo </w:t>
-      </w:r>
-      <w:proofErr w:type="spellStart"/>
-      <w:r>
-        <w:t>si</w:t>
-      </w:r>
-      <w:proofErr w:type="spellEnd"/>
-      <w:r>
-        <w:t xml:space="preserve"> che l</w:t>
+        <w:t>Perciò, l’algoritmo seleziona l’attributo A con valori v che riesce a minimizzare la formula, facendo si che l</w:t>
       </w:r>
       <w:r>
         <w:t xml:space="preserve">a formulazione matematica </w:t>
@@ -8359,14 +6515,14 @@
           <w:highlight w:val="yellow"/>
         </w:rPr>
       </w:pPr>
-      <w:commentRangeStart w:id="5"/>
+      <w:commentRangeStart w:id="3"/>
       <w:r>
         <w:rPr>
           <w:highlight w:val="yellow"/>
         </w:rPr>
         <w:t>Risultati di classificazione</w:t>
       </w:r>
-      <w:commentRangeEnd w:id="5"/>
+      <w:commentRangeEnd w:id="3"/>
       <w:r>
         <w:rPr>
           <w:rStyle w:val="Rimandocommento"/>
@@ -8375,7 +6531,7 @@
           <w:noProof w:val="0"/>
           <w:highlight w:val="yellow"/>
         </w:rPr>
-        <w:commentReference w:id="5"/>
+        <w:commentReference w:id="3"/>
       </w:r>
     </w:p>
     <w:p>
@@ -8415,6 +6571,7 @@
         <w:rPr>
           <w:noProof/>
         </w:rPr>
+        <w:lastRenderedPageBreak/>
         <w:drawing>
           <wp:inline distT="0" distB="0" distL="0" distR="0" wp14:anchorId="3A8B383E" wp14:editId="5D307BDD">
             <wp:extent cx="3134995" cy="1835150"/>
@@ -8461,10 +6618,7 @@
         <w:jc w:val="both"/>
       </w:pPr>
       <w:r>
-        <w:t xml:space="preserve">       Di seguito invece vengono riportate come esempio le matrici di confusione di entrambi gli algoritmi e alcune </w:t>
-      </w:r>
-      <w:r>
-        <w:t xml:space="preserve">previsioni </w:t>
+        <w:t xml:space="preserve">       Di seguito invece vengono riportate come esempio le matrici di confusione di entrambi gli algoritmi e alcune previsioni </w:t>
       </w:r>
       <w:r>
         <w:t>effettuate sulla base degli alberi decisionali costruiti.</w:t>
@@ -8548,7 +6702,10 @@
         <w:t xml:space="preserve">ultime </w:t>
       </w:r>
       <w:r>
-        <w:t>sono state ottenute iterando i vari attributi dell’albero decisionale con le coppie attributo-valore del caso che si ha interesse di valutare, fino ad arrivare ad una foglia dell’albero associata ad una</w:t>
+        <w:t xml:space="preserve">sono state ottenute iterando i vari attributi dell’albero decisionale con le coppie attributo-valore del caso che si ha interesse di valutare, fino ad arrivare ad una foglia dell’albero </w:t>
+      </w:r>
+      <w:r>
+        <w:t>associata ad una</w:t>
       </w:r>
       <w:r>
         <w:t>, nessuna o più classi</w:t>
@@ -8577,7 +6734,6 @@
       <w:r>
         <w:t xml:space="preserve"> potremmo osservare che i modelli soffrono di </w:t>
       </w:r>
-      <w:proofErr w:type="spellStart"/>
       <w:r>
         <w:rPr>
           <w:i/>
@@ -8585,7 +6741,6 @@
         </w:rPr>
         <w:t>overfitting</w:t>
       </w:r>
-      <w:proofErr w:type="spellEnd"/>
       <w:r>
         <w:t xml:space="preserve"> nel generalizzare </w:t>
       </w:r>
@@ -8682,15 +6837,15 @@
           <w:highlight w:val="yellow"/>
         </w:rPr>
       </w:pPr>
-      <w:commentRangeStart w:id="6"/>
-      <w:commentRangeStart w:id="7"/>
+      <w:commentRangeStart w:id="4"/>
+      <w:commentRangeStart w:id="5"/>
       <w:r>
         <w:rPr>
           <w:highlight w:val="yellow"/>
         </w:rPr>
         <w:t>Miglioramenti aggiuntivi</w:t>
       </w:r>
-      <w:commentRangeEnd w:id="6"/>
+      <w:commentRangeEnd w:id="4"/>
       <w:r>
         <w:rPr>
           <w:rStyle w:val="Rimandocommento"/>
@@ -8698,16 +6853,16 @@
           <w:noProof w:val="0"/>
           <w:highlight w:val="yellow"/>
         </w:rPr>
-        <w:commentReference w:id="6"/>
-      </w:r>
-      <w:commentRangeEnd w:id="7"/>
+        <w:commentReference w:id="4"/>
+      </w:r>
+      <w:commentRangeEnd w:id="5"/>
       <w:r>
         <w:rPr>
           <w:rStyle w:val="Rimandocommento"/>
           <w:smallCaps w:val="0"/>
           <w:noProof w:val="0"/>
         </w:rPr>
-        <w:commentReference w:id="7"/>
+        <w:commentReference w:id="5"/>
       </w:r>
     </w:p>
     <w:p>
@@ -8801,22 +6956,28 @@
         <w:pStyle w:val="Titolo5"/>
         <w:jc w:val="both"/>
       </w:pPr>
-      <w:commentRangeStart w:id="8"/>
-      <w:r>
-        <w:rPr>
-          <w:highlight w:val="yellow"/>
-        </w:rPr>
+      <w:r>
         <w:t>Riferimenti</w:t>
       </w:r>
-      <w:commentRangeEnd w:id="8"/>
-      <w:r>
-        <w:rPr>
-          <w:rStyle w:val="Rimandocommento"/>
-          <w:smallCaps w:val="0"/>
-          <w:noProof w:val="0"/>
-          <w:highlight w:val="yellow"/>
-        </w:rPr>
-        <w:commentReference w:id="8"/>
+    </w:p>
+    <w:p>
+      <w:pPr>
+        <w:pStyle w:val="references"/>
+        <w:jc w:val="start"/>
+      </w:pPr>
+      <w:r>
+        <w:t>Heart failure prediction dataset: “</w:t>
+      </w:r>
+      <w:hyperlink r:id="rId18" w:history="1">
+        <w:r>
+          <w:rPr>
+            <w:rStyle w:val="Collegamentoipertestuale"/>
+          </w:rPr>
+          <w:t>https://www.kaggle.com/fedesoriano/heart-failure-prediction</w:t>
+        </w:r>
+      </w:hyperlink>
+      <w:r>
+        <w:t>”.</w:t>
       </w:r>
     </w:p>
     <w:p>
@@ -8825,13 +6986,10 @@
         <w:ind w:start="17.70pt" w:hanging="17.70pt"/>
       </w:pPr>
       <w:r>
-        <w:t xml:space="preserve">Alberti, Marco, et al. "cplint on SWISH: Probabilistic logical inference </w:t>
-      </w:r>
-      <w:r>
-        <w:t>with a web browser." Intelligenza Artificiale 11.1 (2017): 47-64.</w:t>
-      </w:r>
-      <w:r>
-        <w:t>J. Clerk Maxwell, A Treatise on Electricity and Magnetism, 3rd ed., vol. 2. Oxford: Clarendon, 1892, pp.68–73.</w:t>
+        <w:t>Riguzzi, Fabrizio, and Terrance Swift. "Well–definedness and efficient inference for probabilistic logic programming under the distribution semantics." Theory and practice of logic programming 13.2 (2013): 279-302</w:t>
+      </w:r>
+      <w:r>
+        <w:t>.</w:t>
       </w:r>
     </w:p>
     <w:p>
@@ -8840,7 +6998,24 @@
         <w:ind w:start="17.70pt" w:hanging="17.70pt"/>
       </w:pPr>
       <w:r>
-        <w:t>I. S. Jacobs and C. P. Bean, “Fine particles, thin films and exchange anisotropy,” in Magnetism, vol. III, G. T. Rado and H. Suhl, Eds. New York: Academic, 1963, pp. 271–350.</w:t>
+        <w:t xml:space="preserve">C3.js library optimized in Prolog: </w:t>
+      </w:r>
+      <w:hyperlink r:id="rId19" w:history="1">
+        <w:r>
+          <w:rPr>
+            <w:rStyle w:val="Collegamentoipertestuale"/>
+          </w:rPr>
+          <w:t>https://swish.swi-prolog.org/example/render_c3.swinb</w:t>
+        </w:r>
+      </w:hyperlink>
+      <w:r>
+        <w:t>” – “</w:t>
+      </w:r>
+      <w:r>
+        <w:t>https://c3js.org/</w:t>
+      </w:r>
+      <w:r>
+        <w:t>”</w:t>
       </w:r>
     </w:p>
     <w:p>
@@ -8849,7 +7024,7 @@
         <w:ind w:start="17.70pt" w:hanging="17.70pt"/>
       </w:pPr>
       <w:r>
-        <w:t>K. Elissa, “Title of paper if known,” unpublished.</w:t>
+        <w:t>Heredia, Diana, Yegny Amaya, and Edwin Barrientos. "Student dropout predictive model using data mining techniques." IEEE Latin America Transactions 13.9 (2015): 3127-3134.</w:t>
       </w:r>
     </w:p>
     <w:p>
@@ -8858,25 +7033,7 @@
         <w:ind w:start="17.70pt" w:hanging="17.70pt"/>
       </w:pPr>
       <w:r>
-        <w:t>R. Nicole, “Title of paper with only first word capitalized,” J. Name Stand. Abbrev., in press.</w:t>
-      </w:r>
-    </w:p>
-    <w:p>
-      <w:pPr>
-        <w:pStyle w:val="references"/>
-        <w:ind w:start="17.70pt" w:hanging="17.70pt"/>
-      </w:pPr>
-      <w:r>
-        <w:t>Y. Yorozu, M. Hirano, K. Oka, and Y. Tagawa, “Electron spectroscopy studies on magneto-optical media and plastic substrate interface,” IEEE Transl. J. Magn. Japan, vol. 2, pp. 740–741, August 1987 [Digests 9th Annual Conf. Magnetics Japan, p. 301, 1982].</w:t>
-      </w:r>
-    </w:p>
-    <w:p>
-      <w:pPr>
-        <w:pStyle w:val="references"/>
-        <w:ind w:start="17.70pt" w:hanging="17.70pt"/>
-      </w:pPr>
-      <w:r>
-        <w:t>M. Young, The Technical Writer’s Handbook. Mill Valley, CA: University Science, 1989.</w:t>
+        <w:t>Denison, David GT, Bani K. Mallick, and Adrian FM Smith. "A bayesian cart algorithm." Biometrika 85.2 (1998): 363-377.</w:t>
       </w:r>
     </w:p>
     <w:p>
@@ -8886,13 +7043,59 @@
           <w:ilvl w:val="0"/>
           <w:numId w:val="0"/>
         </w:numPr>
-        <w:ind w:start="17.70pt"/>
-        <w:rPr>
-          <w:sz w:val="20"/>
-          <w:szCs w:val="20"/>
-        </w:rPr>
+        <w:ind w:start="18pt" w:hanging="18pt"/>
+      </w:pPr>
+    </w:p>
+    <w:p>
+      <w:pPr>
+        <w:pStyle w:val="references"/>
+        <w:numPr>
+          <w:ilvl w:val="0"/>
+          <w:numId w:val="0"/>
+        </w:numPr>
+        <w:ind w:start="18pt" w:hanging="18pt"/>
+      </w:pPr>
+    </w:p>
+    <w:p>
+      <w:pPr>
+        <w:pStyle w:val="references"/>
+        <w:numPr>
+          <w:ilvl w:val="0"/>
+          <w:numId w:val="0"/>
+        </w:numPr>
+        <w:ind w:start="18pt" w:hanging="18pt"/>
+      </w:pPr>
+    </w:p>
+    <w:p>
+      <w:pPr>
+        <w:pStyle w:val="references"/>
+        <w:numPr>
+          <w:ilvl w:val="0"/>
+          <w:numId w:val="0"/>
+        </w:numPr>
+        <w:ind w:start="18pt" w:hanging="18pt"/>
+      </w:pPr>
+    </w:p>
+    <w:p>
+      <w:pPr>
+        <w:pStyle w:val="references"/>
+        <w:numPr>
+          <w:ilvl w:val="0"/>
+          <w:numId w:val="0"/>
+        </w:numPr>
+        <w:ind w:start="18pt" w:hanging="18pt"/>
+      </w:pPr>
+    </w:p>
+    <w:p>
+      <w:pPr>
+        <w:pStyle w:val="references"/>
+        <w:numPr>
+          <w:ilvl w:val="0"/>
+          <w:numId w:val="0"/>
+        </w:numPr>
+        <w:ind w:start="18pt" w:hanging="18pt"/>
         <w:sectPr>
-          <w:footerReference w:type="default" r:id="rId18"/>
+          <w:footerReference w:type="default" r:id="rId20"/>
           <w:type w:val="continuous"/>
           <w:pgSz w:w="595.30pt" w:h="841.90pt" w:code="9"/>
           <w:pgMar w:top="54pt" w:right="45.35pt" w:bottom="72pt" w:left="45.35pt" w:header="36pt" w:footer="36pt" w:gutter="0pt"/>
@@ -8946,44 +7149,7 @@
       </w:r>
     </w:p>
   </w:comment>
-  <w:comment w:id="1" w:author="SILVI FRANCESCO" w:date="2022-03-01T10:00:00Z" w:initials="SF">
-    <w:p>
-      <w:pPr>
-        <w:pStyle w:val="Testocommento"/>
-      </w:pPr>
-      <w:r>
-        <w:rPr>
-          <w:rStyle w:val="Rimandocommento"/>
-        </w:rPr>
-        <w:annotationRef/>
-      </w:r>
-      <w:r>
-        <w:t>Il punto e virgola non è per separare le diverse teste?</w:t>
-      </w:r>
-    </w:p>
-  </w:comment>
-  <w:comment w:id="2" w:author="MANCINI RICCARDO" w:date="2022-03-02T11:24:00Z" w:initials="MR">
-    <w:p>
-      <w:pPr>
-        <w:pStyle w:val="Testocommento"/>
-      </w:pPr>
-      <w:r>
-        <w:rPr>
-          <w:rStyle w:val="Rimandocommento"/>
-        </w:rPr>
-        <w:annotationRef/>
-      </w:r>
-      <w:proofErr w:type="spellStart"/>
-      <w:r>
-        <w:t>Sisi</w:t>
-      </w:r>
-      <w:proofErr w:type="spellEnd"/>
-      <w:r>
-        <w:t>, ma il punto è virgola è riferito a come viene resa possibile la disgiunzione.</w:t>
-      </w:r>
-    </w:p>
-  </w:comment>
-  <w:comment w:id="5" w:author="MANCINI RICCARDO" w:date="2022-02-22T10:34:00Z" w:initials="MR">
+  <w:comment w:id="3" w:author="MANCINI RICCARDO" w:date="2022-02-22T10:34:00Z" w:initials="MR">
     <w:p>
       <w:pPr>
         <w:pStyle w:val="Testocommento"/>
@@ -9025,7 +7191,7 @@
       </w:r>
     </w:p>
   </w:comment>
-  <w:comment w:id="6" w:author="MANCINI RICCARDO" w:date="2022-02-22T10:38:00Z" w:initials="MR">
+  <w:comment w:id="4" w:author="MANCINI RICCARDO" w:date="2022-02-22T10:38:00Z" w:initials="MR">
     <w:p>
       <w:pPr>
         <w:pStyle w:val="Testocommento"/>
@@ -9042,7 +7208,7 @@
       </w:r>
     </w:p>
   </w:comment>
-  <w:comment w:id="7" w:author="Enrico Tarsi" w:date="2022-03-01T17:40:00Z" w:initials="ET">
+  <w:comment w:id="5" w:author="Enrico Tarsi" w:date="2022-03-01T17:40:00Z" w:initials="ET">
     <w:p>
       <w:pPr>
         <w:pStyle w:val="Testocommento"/>
@@ -9074,22 +7240,6 @@
       </w:pPr>
       <w:r>
         <w:t>Probabilità magiche</w:t>
-      </w:r>
-    </w:p>
-  </w:comment>
-  <w:comment w:id="8" w:author="MANCINI RICCARDO" w:date="2022-02-22T10:37:00Z" w:initials="MR">
-    <w:p>
-      <w:pPr>
-        <w:pStyle w:val="Testocommento"/>
-      </w:pPr>
-      <w:r>
-        <w:rPr>
-          <w:rStyle w:val="Rimandocommento"/>
-        </w:rPr>
-        <w:annotationRef/>
-      </w:r>
-      <w:r>
-        <w:t>Da fare</w:t>
       </w:r>
     </w:p>
   </w:comment>
@@ -9099,36 +7249,27 @@
 <file path=word/commentsExtended.xml><?xml version="1.0" encoding="utf-8"?>
 <w15:commentsEx xmlns:cx="http://schemas.microsoft.com/office/drawing/2014/chartex" xmlns:cx1="http://schemas.microsoft.com/office/drawing/2015/9/8/chartex" xmlns:cx2="http://schemas.microsoft.com/office/drawing/2015/10/21/chartex" xmlns:cx3="http://schemas.microsoft.com/office/drawing/2016/5/9/chartex" xmlns:cx4="http://schemas.microsoft.com/office/drawing/2016/5/10/chartex" xmlns:cx5="http://schemas.microsoft.com/office/drawing/2016/5/11/chartex" xmlns:cx6="http://schemas.microsoft.com/office/drawing/2016/5/12/chartex" xmlns:cx7="http://schemas.microsoft.com/office/drawing/2016/5/13/chartex" xmlns:cx8="http://schemas.microsoft.com/office/drawing/2016/5/14/chartex" xmlns:mc="http://schemas.openxmlformats.org/markup-compatibility/2006" xmlns:aink="http://schemas.microsoft.com/office/drawing/2016/ink" xmlns:am3d="http://schemas.microsoft.com/office/drawing/2017/model3d" xmlns:o="urn:schemas-microsoft-com:office:office" xmlns:r="http://purl.oclc.org/ooxml/officeDocument/relationships" xmlns:m="http://purl.oclc.org/ooxml/officeDocument/math" xmlns:v="urn:schemas-microsoft-com:vml" xmlns:wp14="http://schemas.microsoft.com/office/word/2010/wordprocessingDrawing" xmlns:wp="http://purl.oclc.org/ooxml/drawingml/wordprocessingDrawing" xmlns:w10="urn:schemas-microsoft-com:office:word" xmlns:w="http://purl.oclc.org/ooxml/wordprocessingml/main" xmlns:w14="http://schemas.microsoft.com/office/word/2010/wordml" xmlns:w15="http://schemas.microsoft.com/office/word/2012/wordml" xmlns:w16cex="http://schemas.microsoft.com/office/word/2018/wordml/cex" xmlns:w16cid="http://schemas.microsoft.com/office/word/2016/wordml/cid" xmlns:w16="http://schemas.microsoft.com/office/word/2018/wordml" xmlns:w16sdtdh="http://schemas.microsoft.com/office/word/2020/wordml/sdtdatahash" xmlns:w16se="http://schemas.microsoft.com/office/word/2015/wordml/symex" xmlns:wpi="http://schemas.microsoft.com/office/word/2010/wordprocessingInk" xmlns:wne="http://schemas.microsoft.com/office/word/2006/wordml" mc:Ignorable="w14 w15 w16se w16cid w16 w16cex w16sdtdh wne wp14">
   <w15:commentEx w15:paraId="62E9343F" w15:done="0"/>
-  <w15:commentEx w15:paraId="6BB1A08D" w15:done="0"/>
-  <w15:commentEx w15:paraId="7B78D7C7" w15:paraIdParent="6BB1A08D" w15:done="0"/>
   <w15:commentEx w15:paraId="621EED9C" w15:done="0"/>
   <w15:commentEx w15:paraId="46778C60" w15:done="0"/>
   <w15:commentEx w15:paraId="54AC8F54" w15:paraIdParent="46778C60" w15:done="0"/>
-  <w15:commentEx w15:paraId="19887D0D" w15:done="0"/>
 </w15:commentsEx>
 </file>
 
 <file path=word/commentsExtensible.xml><?xml version="1.0" encoding="utf-8"?>
 <w16cex:commentsExtensible xmlns:cx="http://schemas.microsoft.com/office/drawing/2014/chartex" xmlns:cx1="http://schemas.microsoft.com/office/drawing/2015/9/8/chartex" xmlns:cx2="http://schemas.microsoft.com/office/drawing/2015/10/21/chartex" xmlns:cx3="http://schemas.microsoft.com/office/drawing/2016/5/9/chartex" xmlns:cx4="http://schemas.microsoft.com/office/drawing/2016/5/10/chartex" xmlns:cx5="http://schemas.microsoft.com/office/drawing/2016/5/11/chartex" xmlns:cx6="http://schemas.microsoft.com/office/drawing/2016/5/12/chartex" xmlns:cx7="http://schemas.microsoft.com/office/drawing/2016/5/13/chartex" xmlns:cx8="http://schemas.microsoft.com/office/drawing/2016/5/14/chartex" xmlns:mc="http://schemas.openxmlformats.org/markup-compatibility/2006" xmlns:aink="http://schemas.microsoft.com/office/drawing/2016/ink" xmlns:am3d="http://schemas.microsoft.com/office/drawing/2017/model3d" xmlns:o="urn:schemas-microsoft-com:office:office" xmlns:r="http://purl.oclc.org/ooxml/officeDocument/relationships" xmlns:m="http://purl.oclc.org/ooxml/officeDocument/math" xmlns:v="urn:schemas-microsoft-com:vml" xmlns:wp14="http://schemas.microsoft.com/office/word/2010/wordprocessingDrawing" xmlns:wp="http://purl.oclc.org/ooxml/drawingml/wordprocessingDrawing" xmlns:w10="urn:schemas-microsoft-com:office:word" xmlns:w="http://purl.oclc.org/ooxml/wordprocessingml/main" xmlns:w14="http://schemas.microsoft.com/office/word/2010/wordml" xmlns:w15="http://schemas.microsoft.com/office/word/2012/wordml" xmlns:w16cex="http://schemas.microsoft.com/office/word/2018/wordml/cex" xmlns:w16cid="http://schemas.microsoft.com/office/word/2016/wordml/cid" xmlns:w16="http://schemas.microsoft.com/office/word/2018/wordml" xmlns:w16sdtdh="http://schemas.microsoft.com/office/word/2020/wordml/sdtdatahash" xmlns:w16se="http://schemas.microsoft.com/office/word/2015/wordml/symex" xmlns:wpi="http://schemas.microsoft.com/office/word/2010/wordprocessingInk" xmlns:wne="http://schemas.microsoft.com/office/word/2006/wordml" mc:Ignorable="w14 w15 w16se w16cid w16 w16cex w16sdtdh wne wp14">
   <w16cex:commentExtensible w16cex:durableId="25C0E9FE" w16cex:dateUtc="2022-02-23T16:14:00Z"/>
-  <w16cex:commentExtensible w16cex:durableId="25C86D3B" w16cex:dateUtc="2022-03-01T09:00:00Z"/>
-  <w16cex:commentExtensible w16cex:durableId="25C9D286" w16cex:dateUtc="2022-03-02T10:24:00Z"/>
   <w16cex:commentExtensible w16cex:durableId="25BF3ACF" w16cex:dateUtc="2022-02-22T09:34:00Z"/>
   <w16cex:commentExtensible w16cex:durableId="25BF3B8B" w16cex:dateUtc="2022-02-22T09:38:00Z"/>
   <w16cex:commentExtensible w16cex:durableId="25C8D8FB" w16cex:dateUtc="2022-03-01T16:40:00Z"/>
-  <w16cex:commentExtensible w16cex:durableId="25BF3B77" w16cex:dateUtc="2022-02-22T09:37:00Z"/>
 </w16cex:commentsExtensible>
 </file>
 
 <file path=word/commentsIds.xml><?xml version="1.0" encoding="utf-8"?>
 <w16cid:commentsIds xmlns:cx="http://schemas.microsoft.com/office/drawing/2014/chartex" xmlns:cx1="http://schemas.microsoft.com/office/drawing/2015/9/8/chartex" xmlns:cx2="http://schemas.microsoft.com/office/drawing/2015/10/21/chartex" xmlns:cx3="http://schemas.microsoft.com/office/drawing/2016/5/9/chartex" xmlns:cx4="http://schemas.microsoft.com/office/drawing/2016/5/10/chartex" xmlns:cx5="http://schemas.microsoft.com/office/drawing/2016/5/11/chartex" xmlns:cx6="http://schemas.microsoft.com/office/drawing/2016/5/12/chartex" xmlns:cx7="http://schemas.microsoft.com/office/drawing/2016/5/13/chartex" xmlns:cx8="http://schemas.microsoft.com/office/drawing/2016/5/14/chartex" xmlns:mc="http://schemas.openxmlformats.org/markup-compatibility/2006" xmlns:aink="http://schemas.microsoft.com/office/drawing/2016/ink" xmlns:am3d="http://schemas.microsoft.com/office/drawing/2017/model3d" xmlns:o="urn:schemas-microsoft-com:office:office" xmlns:r="http://purl.oclc.org/ooxml/officeDocument/relationships" xmlns:m="http://purl.oclc.org/ooxml/officeDocument/math" xmlns:v="urn:schemas-microsoft-com:vml" xmlns:wp14="http://schemas.microsoft.com/office/word/2010/wordprocessingDrawing" xmlns:wp="http://purl.oclc.org/ooxml/drawingml/wordprocessingDrawing" xmlns:w10="urn:schemas-microsoft-com:office:word" xmlns:w="http://purl.oclc.org/ooxml/wordprocessingml/main" xmlns:w14="http://schemas.microsoft.com/office/word/2010/wordml" xmlns:w15="http://schemas.microsoft.com/office/word/2012/wordml" xmlns:w16cex="http://schemas.microsoft.com/office/word/2018/wordml/cex" xmlns:w16cid="http://schemas.microsoft.com/office/word/2016/wordml/cid" xmlns:w16="http://schemas.microsoft.com/office/word/2018/wordml" xmlns:w16sdtdh="http://schemas.microsoft.com/office/word/2020/wordml/sdtdatahash" xmlns:w16se="http://schemas.microsoft.com/office/word/2015/wordml/symex" xmlns:wpi="http://schemas.microsoft.com/office/word/2010/wordprocessingInk" xmlns:wne="http://schemas.microsoft.com/office/word/2006/wordml" mc:Ignorable="w14 w15 w16se w16cid w16 w16cex w16sdtdh wne wp14">
   <w16cid:commentId w16cid:paraId="62E9343F" w16cid:durableId="25C0E9FE"/>
-  <w16cid:commentId w16cid:paraId="6BB1A08D" w16cid:durableId="25C86D3B"/>
-  <w16cid:commentId w16cid:paraId="7B78D7C7" w16cid:durableId="25C9D286"/>
   <w16cid:commentId w16cid:paraId="621EED9C" w16cid:durableId="25BF3ACF"/>
   <w16cid:commentId w16cid:paraId="46778C60" w16cid:durableId="25BF3B8B"/>
   <w16cid:commentId w16cid:paraId="54AC8F54" w16cid:durableId="25C8D8FB"/>
-  <w16cid:commentId w16cid:paraId="19887D0D" w16cid:durableId="25BF3B77"/>
 </w16cid:commentsIds>
 </file>
 
@@ -12929,9 +11070,6 @@
 <w15:people xmlns:cx="http://schemas.microsoft.com/office/drawing/2014/chartex" xmlns:cx1="http://schemas.microsoft.com/office/drawing/2015/9/8/chartex" xmlns:cx2="http://schemas.microsoft.com/office/drawing/2015/10/21/chartex" xmlns:cx3="http://schemas.microsoft.com/office/drawing/2016/5/9/chartex" xmlns:cx4="http://schemas.microsoft.com/office/drawing/2016/5/10/chartex" xmlns:cx5="http://schemas.microsoft.com/office/drawing/2016/5/11/chartex" xmlns:cx6="http://schemas.microsoft.com/office/drawing/2016/5/12/chartex" xmlns:cx7="http://schemas.microsoft.com/office/drawing/2016/5/13/chartex" xmlns:cx8="http://schemas.microsoft.com/office/drawing/2016/5/14/chartex" xmlns:mc="http://schemas.openxmlformats.org/markup-compatibility/2006" xmlns:aink="http://schemas.microsoft.com/office/drawing/2016/ink" xmlns:am3d="http://schemas.microsoft.com/office/drawing/2017/model3d" xmlns:o="urn:schemas-microsoft-com:office:office" xmlns:r="http://purl.oclc.org/ooxml/officeDocument/relationships" xmlns:m="http://purl.oclc.org/ooxml/officeDocument/math" xmlns:v="urn:schemas-microsoft-com:vml" xmlns:wp14="http://schemas.microsoft.com/office/word/2010/wordprocessingDrawing" xmlns:wp="http://purl.oclc.org/ooxml/drawingml/wordprocessingDrawing" xmlns:w10="urn:schemas-microsoft-com:office:word" xmlns:w="http://purl.oclc.org/ooxml/wordprocessingml/main" xmlns:w14="http://schemas.microsoft.com/office/word/2010/wordml" xmlns:w15="http://schemas.microsoft.com/office/word/2012/wordml" xmlns:w16cex="http://schemas.microsoft.com/office/word/2018/wordml/cex" xmlns:w16cid="http://schemas.microsoft.com/office/word/2016/wordml/cid" xmlns:w16="http://schemas.microsoft.com/office/word/2018/wordml" xmlns:w16sdtdh="http://schemas.microsoft.com/office/word/2020/wordml/sdtdatahash" xmlns:w16se="http://schemas.microsoft.com/office/word/2015/wordml/symex" xmlns:wpi="http://schemas.microsoft.com/office/word/2010/wordprocessingInk" xmlns:wne="http://schemas.microsoft.com/office/word/2006/wordml" mc:Ignorable="w14 w15 w16se w16cid w16 w16cex w16sdtdh wne wp14">
   <w15:person w15:author="MANCINI RICCARDO">
     <w15:presenceInfo w15:providerId="None" w15:userId="MANCINI RICCARDO"/>
-  </w15:person>
-  <w15:person w15:author="SILVI FRANCESCO">
-    <w15:presenceInfo w15:providerId="None" w15:userId="SILVI FRANCESCO"/>
   </w15:person>
   <w15:person w15:author="Enrico Tarsi">
     <w15:presenceInfo w15:providerId="Windows Live" w15:userId="84d6c301d2eb367b"/>
@@ -13785,6 +11923,27 @@
     <w:rsid w:val="002F6294"/>
     <w:rPr>
       <w:color w:val="808080"/>
+    </w:rPr>
+  </w:style>
+  <w:style w:type="character" w:styleId="Collegamentoipertestuale">
+    <w:name w:val="Hyperlink"/>
+    <w:basedOn w:val="Carpredefinitoparagrafo"/>
+    <w:rsid w:val="00FA1E17"/>
+    <w:rPr>
+      <w:color w:val="0563C1" w:themeColor="hyperlink"/>
+      <w:u w:val="single"/>
+    </w:rPr>
+  </w:style>
+  <w:style w:type="character" w:styleId="Menzionenonrisolta">
+    <w:name w:val="Unresolved Mention"/>
+    <w:basedOn w:val="Carpredefinitoparagrafo"/>
+    <w:uiPriority w:val="99"/>
+    <w:semiHidden/>
+    <w:unhideWhenUsed/>
+    <w:rsid w:val="00FA1E17"/>
+    <w:rPr>
+      <w:color w:val="605E5C"/>
+      <w:shd w:val="clear" w:color="auto" w:fill="E1DFDD"/>
     </w:rPr>
   </w:style>
 </w:styles>
